--- a/rapport/rapport_nf20.docx
+++ b/rapport/rapport_nf20.docx
@@ -59,6 +59,7 @@
               <w:dataBinding w:prefixMappings="xmlns:ns0='http://purl.org/dc/elements/1.1/' xmlns:ns1='http://schemas.openxmlformats.org/package/2006/metadata/core-properties' " w:xpath="/ns1:coreProperties[1]/ns0:title[1]" w:storeItemID="{6C3C8BC8-F283-45AE-878A-BAB7291924A1}"/>
               <w:text/>
             </w:sdtPr>
+            <w:sdtEndPr/>
             <w:sdtContent>
               <w:r>
                 <w:rPr>
@@ -90,6 +91,7 @@
             </w:placeholder>
             <w:text/>
           </w:sdtPr>
+          <w:sdtEndPr/>
           <w:sdtContent>
             <w:p>
               <w:pPr>
@@ -148,6 +150,7 @@
               <w:dataBinding w:prefixMappings="xmlns:ns0='http://purl.org/dc/elements/1.1/' xmlns:ns1='http://schemas.openxmlformats.org/package/2006/metadata/core-properties' " w:xpath="/ns1:coreProperties[1]/ns0:creator[1]" w:storeItemID="{6C3C8BC8-F283-45AE-878A-BAB7291924A1}"/>
               <w:text/>
             </w:sdtPr>
+            <w:sdtEndPr/>
             <w:sdtContent>
               <w:r>
                 <w:rPr>
@@ -183,12 +186,10 @@
             </w:rPr>
             <w:alias w:val="Abstract"/>
             <w:id w:val="1556273158"/>
-            <w:placeholder>
-              <w:docPart w:val="D3E1FBA85B68D24C816F36AF6EA87DC6"/>
-            </w:placeholder>
             <w:dataBinding w:prefixMappings="xmlns:ns0='http://schemas.microsoft.com/office/2006/coverPageProps' " w:xpath="/ns0:CoverPageProperties[1]/ns0:Abstract[1]" w:storeItemID="{55AF091B-3C7A-41E3-B477-F2FDAA23CFDA}"/>
             <w:text/>
           </w:sdtPr>
+          <w:sdtEndPr/>
           <w:sdtContent>
             <w:p>
               <w:pPr>
@@ -244,6 +245,15 @@
     </w:sdt>
     <w:sdt>
       <w:sdtPr>
+        <w:rPr>
+          <w:rFonts w:ascii="Calibri" w:eastAsiaTheme="minorEastAsia" w:hAnsi="Calibri" w:cstheme="minorBidi"/>
+          <w:b w:val="0"/>
+          <w:bCs w:val="0"/>
+          <w:color w:val="auto"/>
+          <w:sz w:val="24"/>
+          <w:szCs w:val="24"/>
+          <w:lang w:val="fr-FR"/>
+        </w:rPr>
         <w:id w:val="-1232383162"/>
         <w:docPartObj>
           <w:docPartGallery w:val="Table of Contents"/>
@@ -252,12 +262,7 @@
       </w:sdtPr>
       <w:sdtEndPr>
         <w:rPr>
-          <w:rFonts w:ascii="Calibri" w:eastAsiaTheme="minorEastAsia" w:hAnsi="Calibri" w:cstheme="minorBidi"/>
           <w:noProof/>
-          <w:color w:val="auto"/>
-          <w:sz w:val="24"/>
-          <w:szCs w:val="24"/>
-          <w:lang w:val="fr-FR"/>
         </w:rPr>
       </w:sdtEndPr>
       <w:sdtContent>
@@ -276,8 +281,6 @@
             </w:rPr>
             <w:t>Sommaire</w:t>
           </w:r>
-          <w:bookmarkStart w:id="0" w:name="_GoBack"/>
-          <w:bookmarkEnd w:id="0"/>
           <w:proofErr w:type="spellEnd"/>
         </w:p>
         <w:p>
@@ -610,7 +613,7 @@
       <w:pPr>
         <w:pStyle w:val="Heading1"/>
       </w:pPr>
-      <w:bookmarkStart w:id="1" w:name="_Toc187504650"/>
+      <w:bookmarkStart w:id="0" w:name="_Toc187504650"/>
       <w:r>
         <w:t>Analyse</w:t>
       </w:r>
@@ -623,17 +626,17 @@
       <w:r>
         <w:t> :</w:t>
       </w:r>
-      <w:bookmarkEnd w:id="1"/>
+      <w:bookmarkEnd w:id="0"/>
     </w:p>
     <w:p>
       <w:pPr>
         <w:pStyle w:val="Heading2"/>
       </w:pPr>
-      <w:bookmarkStart w:id="2" w:name="_Toc187504651"/>
+      <w:bookmarkStart w:id="1" w:name="_Toc187504651"/>
       <w:r>
         <w:t>Présentation :</w:t>
       </w:r>
-      <w:bookmarkEnd w:id="2"/>
+      <w:bookmarkEnd w:id="1"/>
     </w:p>
     <w:p/>
     <w:p>
@@ -704,7 +707,7 @@
       <w:pPr>
         <w:pStyle w:val="Heading2"/>
       </w:pPr>
-      <w:bookmarkStart w:id="3" w:name="_Toc187504652"/>
+      <w:bookmarkStart w:id="2" w:name="_Toc187504652"/>
       <w:r>
         <w:t>A</w:t>
       </w:r>
@@ -725,7 +728,7 @@
       <w:r>
         <w:t>:</w:t>
       </w:r>
-      <w:bookmarkEnd w:id="3"/>
+      <w:bookmarkEnd w:id="2"/>
     </w:p>
     <w:p/>
     <w:p>
@@ -760,7 +763,6 @@
       </w:tblGrid>
       <w:tr>
         <w:trPr>
-          <w:divId w:val="288055487"/>
           <w:tblCellSpacing w:w="0" w:type="dxa"/>
         </w:trPr>
         <w:tc>
@@ -4143,16 +4145,7 @@
                     <w:rPr>
                       <w:rFonts w:ascii="Cambria Math" w:hAnsi="Cambria Math"/>
                     </w:rPr>
-                    <m:t>+</m:t>
-                  </m:r>
-                  <m:r>
-                    <m:rPr>
-                      <m:sty m:val="p"/>
-                    </m:rPr>
-                    <w:rPr>
-                      <w:rFonts w:ascii="Cambria Math" w:hAnsi="Cambria Math"/>
-                    </w:rPr>
-                    <m:t>2*</m:t>
+                    <m:t>+2*</m:t>
                   </m:r>
                   <m:r>
                     <w:rPr>
@@ -4280,7 +4273,7 @@
                           </m:d>
                           <m:ctrlPr>
                             <w:rPr>
-                              <w:rFonts w:ascii="Cambria Math"/>
+                              <w:rFonts w:ascii="Cambria Math" w:hAnsi="Cambria Math"/>
                             </w:rPr>
                           </m:ctrlPr>
                         </m:e>
@@ -4352,13 +4345,7 @@
                             <w:rPr>
                               <w:rFonts w:ascii="Cambria Math" w:hAnsi="Cambria Math"/>
                             </w:rPr>
-                            <m:t>(</m:t>
-                          </m:r>
-                          <m:r>
-                            <w:rPr>
-                              <w:rFonts w:ascii="Cambria Math" w:hAnsi="Cambria Math"/>
-                            </w:rPr>
-                            <m:t>O</m:t>
+                            <m:t>(O</m:t>
                           </m:r>
                           <m:d>
                             <m:dPr>
@@ -4427,13 +4414,7 @@
                         <w:rPr>
                           <w:rFonts w:ascii="Cambria Math" w:hAnsi="Cambria Math"/>
                         </w:rPr>
-                        <m:t>(6*</m:t>
-                      </m:r>
-                      <m:r>
-                        <w:rPr>
-                          <w:rFonts w:ascii="Cambria Math" w:hAnsi="Cambria Math"/>
-                        </w:rPr>
-                        <m:t>O</m:t>
+                        <m:t>(6*O</m:t>
                       </m:r>
                       <m:d>
                         <m:dPr>
@@ -4459,16 +4440,7 @@
                         <w:rPr>
                           <w:rFonts w:ascii="Cambria Math" w:hAnsi="Cambria Math"/>
                         </w:rPr>
-                        <m:t>)</m:t>
-                      </m:r>
-                      <m:r>
-                        <m:rPr>
-                          <m:sty m:val="p"/>
-                        </m:rPr>
-                        <w:rPr>
-                          <w:rFonts w:ascii="Cambria Math" w:hAnsi="Cambria Math"/>
-                        </w:rPr>
-                        <m:t>)</m:t>
+                        <m:t>))</m:t>
                       </m:r>
                     </m:e>
                   </m:nary>
@@ -4705,14 +4677,14 @@
         <w:pStyle w:val="Heading2"/>
         <w:divId w:val="1737971276"/>
       </w:pPr>
-      <w:bookmarkStart w:id="4" w:name="_Toc187504653"/>
+      <w:bookmarkStart w:id="3" w:name="_Toc187504653"/>
       <w:r>
         <w:t>A</w:t>
       </w:r>
       <w:r>
         <w:t>lgorithme de Bellman-Ford :</w:t>
       </w:r>
-      <w:bookmarkEnd w:id="4"/>
+      <w:bookmarkEnd w:id="3"/>
       <w:r>
         <w:t xml:space="preserve"> </w:t>
       </w:r>
@@ -4749,11 +4721,11 @@
         <w:tblLook w:val="04A0" w:firstRow="1" w:lastRow="0" w:firstColumn="1" w:lastColumn="0" w:noHBand="0" w:noVBand="1"/>
       </w:tblPr>
       <w:tblGrid>
-        <w:gridCol w:w="6938"/>
+        <w:gridCol w:w="7994"/>
       </w:tblGrid>
       <w:tr>
         <w:trPr>
-          <w:divId w:val="1685939577"/>
+          <w:divId w:val="1257590829"/>
           <w:tblCellSpacing w:w="0" w:type="dxa"/>
         </w:trPr>
         <w:tc>
@@ -4829,7 +4801,7 @@
                 <w:sz w:val="16"/>
                 <w:szCs w:val="16"/>
               </w:rPr>
-              <w:t>doAlgorithm_Dijkstra</w:t>
+              <w:t>doAlgorithm_Bellman</w:t>
             </w:r>
             <w:proofErr w:type="spellEnd"/>
             <w:r>
@@ -5048,7 +5020,6 @@
               </w:rPr>
               <w:t>        </w:t>
             </w:r>
-            <w:proofErr w:type="spellStart"/>
             <w:r>
               <w:rPr>
                 <w:rStyle w:val="HTMLCode"/>
@@ -5058,38 +5029,18 @@
                 <w:sz w:val="16"/>
                 <w:szCs w:val="16"/>
               </w:rPr>
-              <w:t>boolean</w:t>
-            </w:r>
-            <w:proofErr w:type="spellEnd"/>
-            <w:r>
-              <w:rPr>
-                <w:rStyle w:val="HTMLCode"/>
-                <w:color w:val="000000"/>
-                <w:sz w:val="16"/>
-                <w:szCs w:val="16"/>
-              </w:rPr>
-              <w:t>[] </w:t>
+              <w:t>for </w:t>
+            </w:r>
+            <w:r>
+              <w:rPr>
+                <w:rStyle w:val="HTMLCode"/>
+                <w:color w:val="000000"/>
+                <w:sz w:val="16"/>
+                <w:szCs w:val="16"/>
+              </w:rPr>
+              <w:t>(</w:t>
             </w:r>
             <w:proofErr w:type="spellStart"/>
-            <w:r>
-              <w:rPr>
-                <w:rStyle w:val="HTMLCode"/>
-                <w:color w:val="000000"/>
-                <w:sz w:val="16"/>
-                <w:szCs w:val="16"/>
-              </w:rPr>
-              <w:t>visitedNodes</w:t>
-            </w:r>
-            <w:proofErr w:type="spellEnd"/>
-            <w:r>
-              <w:rPr>
-                <w:rStyle w:val="HTMLCode"/>
-                <w:color w:val="000000"/>
-                <w:sz w:val="16"/>
-                <w:szCs w:val="16"/>
-              </w:rPr>
-              <w:t> = </w:t>
-            </w:r>
             <w:r>
               <w:rPr>
                 <w:rStyle w:val="HTMLCode"/>
@@ -5099,9 +5050,9 @@
                 <w:sz w:val="16"/>
                 <w:szCs w:val="16"/>
               </w:rPr>
-              <w:t>new </w:t>
-            </w:r>
-            <w:proofErr w:type="spellStart"/>
+              <w:t>int</w:t>
+            </w:r>
+            <w:proofErr w:type="spellEnd"/>
             <w:r>
               <w:rPr>
                 <w:rStyle w:val="HTMLCode"/>
@@ -5111,7 +5062,44 @@
                 <w:sz w:val="16"/>
                 <w:szCs w:val="16"/>
               </w:rPr>
-              <w:t>boolean</w:t>
+              <w:t> </w:t>
+            </w:r>
+            <w:r>
+              <w:rPr>
+                <w:rStyle w:val="HTMLCode"/>
+                <w:color w:val="000000"/>
+                <w:sz w:val="16"/>
+                <w:szCs w:val="16"/>
+              </w:rPr>
+              <w:t>i = </w:t>
+            </w:r>
+            <w:r>
+              <w:rPr>
+                <w:rStyle w:val="HTMLCode"/>
+                <w:color w:val="990000"/>
+                <w:sz w:val="16"/>
+                <w:szCs w:val="16"/>
+              </w:rPr>
+              <w:t>0</w:t>
+            </w:r>
+            <w:r>
+              <w:rPr>
+                <w:rStyle w:val="HTMLCode"/>
+                <w:color w:val="000000"/>
+                <w:sz w:val="16"/>
+                <w:szCs w:val="16"/>
+              </w:rPr>
+              <w:t>; i &lt; </w:t>
+            </w:r>
+            <w:proofErr w:type="spellStart"/>
+            <w:r>
+              <w:rPr>
+                <w:rStyle w:val="HTMLCode"/>
+                <w:color w:val="000000"/>
+                <w:sz w:val="16"/>
+                <w:szCs w:val="16"/>
+              </w:rPr>
+              <w:t>numberOfNodes</w:t>
             </w:r>
             <w:proofErr w:type="spellEnd"/>
             <w:r>
@@ -5121,6 +5109,157 @@
                 <w:sz w:val="16"/>
                 <w:szCs w:val="16"/>
               </w:rPr>
+              <w:t>; i++) {</w:t>
+            </w:r>
+            <w:r>
+              <w:rPr>
+                <w:rFonts w:ascii="Courier New" w:hAnsi="Courier New" w:cs="Courier New"/>
+                <w:sz w:val="16"/>
+                <w:szCs w:val="16"/>
+              </w:rPr>
+              <w:br/>
+            </w:r>
+            <w:r>
+              <w:rPr>
+                <w:rStyle w:val="HTMLCode"/>
+                <w:color w:val="808080"/>
+                <w:sz w:val="16"/>
+                <w:szCs w:val="16"/>
+              </w:rPr>
+              <w:t>04</w:t>
+            </w:r>
+            <w:r>
+              <w:rPr>
+                <w:rStyle w:val="HTMLCode"/>
+                <w:sz w:val="16"/>
+                <w:szCs w:val="16"/>
+              </w:rPr>
+              <w:t> </w:t>
+            </w:r>
+            <w:r>
+              <w:rPr>
+                <w:rStyle w:val="HTMLCode"/>
+                <w:color w:val="FFFFFF"/>
+                <w:sz w:val="16"/>
+                <w:szCs w:val="16"/>
+              </w:rPr>
+              <w:t>            </w:t>
+            </w:r>
+            <w:proofErr w:type="spellStart"/>
+            <w:r>
+              <w:rPr>
+                <w:rStyle w:val="HTMLCode"/>
+                <w:color w:val="000000"/>
+                <w:sz w:val="16"/>
+                <w:szCs w:val="16"/>
+              </w:rPr>
+              <w:t>minimalCosts</w:t>
+            </w:r>
+            <w:proofErr w:type="spellEnd"/>
+            <w:r>
+              <w:rPr>
+                <w:rStyle w:val="HTMLCode"/>
+                <w:color w:val="000000"/>
+                <w:sz w:val="16"/>
+                <w:szCs w:val="16"/>
+              </w:rPr>
+              <w:t>[i] = INFINITE_COST;</w:t>
+            </w:r>
+            <w:r>
+              <w:rPr>
+                <w:rFonts w:ascii="Courier New" w:hAnsi="Courier New" w:cs="Courier New"/>
+                <w:sz w:val="16"/>
+                <w:szCs w:val="16"/>
+              </w:rPr>
+              <w:br/>
+            </w:r>
+            <w:r>
+              <w:rPr>
+                <w:rStyle w:val="HTMLCode"/>
+                <w:color w:val="808080"/>
+                <w:sz w:val="16"/>
+                <w:szCs w:val="16"/>
+              </w:rPr>
+              <w:t>05</w:t>
+            </w:r>
+            <w:r>
+              <w:rPr>
+                <w:rStyle w:val="HTMLCode"/>
+                <w:sz w:val="16"/>
+                <w:szCs w:val="16"/>
+              </w:rPr>
+              <w:t> </w:t>
+            </w:r>
+            <w:r>
+              <w:rPr>
+                <w:rStyle w:val="HTMLCode"/>
+                <w:color w:val="FFFFFF"/>
+                <w:sz w:val="16"/>
+                <w:szCs w:val="16"/>
+              </w:rPr>
+              <w:t>        </w:t>
+            </w:r>
+            <w:r>
+              <w:rPr>
+                <w:rStyle w:val="HTMLCode"/>
+                <w:color w:val="000000"/>
+                <w:sz w:val="16"/>
+                <w:szCs w:val="16"/>
+              </w:rPr>
+              <w:t>}</w:t>
+            </w:r>
+            <w:r>
+              <w:rPr>
+                <w:rFonts w:ascii="Courier New" w:hAnsi="Courier New" w:cs="Courier New"/>
+                <w:sz w:val="16"/>
+                <w:szCs w:val="16"/>
+              </w:rPr>
+              <w:br/>
+            </w:r>
+            <w:r>
+              <w:rPr>
+                <w:rStyle w:val="HTMLCode"/>
+                <w:color w:val="808080"/>
+                <w:sz w:val="16"/>
+                <w:szCs w:val="16"/>
+              </w:rPr>
+              <w:t>06</w:t>
+            </w:r>
+            <w:r>
+              <w:rPr>
+                <w:rStyle w:val="HTMLCode"/>
+                <w:sz w:val="16"/>
+                <w:szCs w:val="16"/>
+              </w:rPr>
+              <w:t> </w:t>
+            </w:r>
+            <w:r>
+              <w:rPr>
+                <w:rStyle w:val="HTMLCode"/>
+                <w:color w:val="FFFFFF"/>
+                <w:sz w:val="16"/>
+                <w:szCs w:val="16"/>
+              </w:rPr>
+              <w:t>        </w:t>
+            </w:r>
+            <w:proofErr w:type="spellStart"/>
+            <w:r>
+              <w:rPr>
+                <w:rStyle w:val="HTMLCode"/>
+                <w:color w:val="000000"/>
+                <w:sz w:val="16"/>
+                <w:szCs w:val="16"/>
+              </w:rPr>
+              <w:t>minimalCosts</w:t>
+            </w:r>
+            <w:proofErr w:type="spellEnd"/>
+            <w:r>
+              <w:rPr>
+                <w:rStyle w:val="HTMLCode"/>
+                <w:color w:val="000000"/>
+                <w:sz w:val="16"/>
+                <w:szCs w:val="16"/>
+              </w:rPr>
               <w:t>[</w:t>
             </w:r>
             <w:proofErr w:type="spellStart"/>
@@ -5131,7 +5270,7 @@
                 <w:sz w:val="16"/>
                 <w:szCs w:val="16"/>
               </w:rPr>
-              <w:t>numberOfNodes</w:t>
+              <w:t>initialNode</w:t>
             </w:r>
             <w:proofErr w:type="spellEnd"/>
             <w:r>
@@ -5141,7 +5280,25 @@
                 <w:sz w:val="16"/>
                 <w:szCs w:val="16"/>
               </w:rPr>
-              <w:t>];</w:t>
+              <w:t>] = </w:t>
+            </w:r>
+            <w:r>
+              <w:rPr>
+                <w:rStyle w:val="HTMLCode"/>
+                <w:color w:val="990000"/>
+                <w:sz w:val="16"/>
+                <w:szCs w:val="16"/>
+              </w:rPr>
+              <w:t>0</w:t>
+            </w:r>
+            <w:r>
+              <w:rPr>
+                <w:rStyle w:val="HTMLCode"/>
+                <w:color w:val="000000"/>
+                <w:sz w:val="16"/>
+                <w:szCs w:val="16"/>
+              </w:rPr>
+              <w:t>;</w:t>
             </w:r>
             <w:r>
               <w:rPr>
@@ -5158,7 +5315,7 @@
                 <w:sz w:val="16"/>
                 <w:szCs w:val="16"/>
               </w:rPr>
-              <w:t>04</w:t>
+              <w:t>07</w:t>
             </w:r>
             <w:r>
               <w:rPr>
@@ -5177,6 +5334,7 @@
               </w:rPr>
               <w:t>        </w:t>
             </w:r>
+            <w:proofErr w:type="spellStart"/>
             <w:r>
               <w:rPr>
                 <w:rStyle w:val="HTMLCode"/>
@@ -5186,18 +5344,9 @@
                 <w:sz w:val="16"/>
                 <w:szCs w:val="16"/>
               </w:rPr>
-              <w:t>for </w:t>
-            </w:r>
-            <w:r>
-              <w:rPr>
-                <w:rStyle w:val="HTMLCode"/>
-                <w:color w:val="000000"/>
-                <w:sz w:val="16"/>
-                <w:szCs w:val="16"/>
-              </w:rPr>
-              <w:t>(</w:t>
-            </w:r>
-            <w:proofErr w:type="spellStart"/>
+              <w:t>boolean</w:t>
+            </w:r>
+            <w:proofErr w:type="spellEnd"/>
             <w:r>
               <w:rPr>
                 <w:rStyle w:val="HTMLCode"/>
@@ -5207,9 +5356,28 @@
                 <w:sz w:val="16"/>
                 <w:szCs w:val="16"/>
               </w:rPr>
-              <w:t>int</w:t>
+              <w:t> </w:t>
+            </w:r>
+            <w:proofErr w:type="spellStart"/>
+            <w:r>
+              <w:rPr>
+                <w:rStyle w:val="HTMLCode"/>
+                <w:color w:val="000000"/>
+                <w:sz w:val="16"/>
+                <w:szCs w:val="16"/>
+              </w:rPr>
+              <w:t>found</w:t>
             </w:r>
             <w:proofErr w:type="spellEnd"/>
+            <w:r>
+              <w:rPr>
+                <w:rStyle w:val="HTMLCode"/>
+                <w:color w:val="000000"/>
+                <w:sz w:val="16"/>
+                <w:szCs w:val="16"/>
+              </w:rPr>
+              <w:t> = </w:t>
+            </w:r>
             <w:r>
               <w:rPr>
                 <w:rStyle w:val="HTMLCode"/>
@@ -5219,163 +5387,52 @@
                 <w:sz w:val="16"/>
                 <w:szCs w:val="16"/>
               </w:rPr>
+              <w:t>false</w:t>
+            </w:r>
+            <w:r>
+              <w:rPr>
+                <w:rStyle w:val="HTMLCode"/>
+                <w:color w:val="000000"/>
+                <w:sz w:val="16"/>
+                <w:szCs w:val="16"/>
+              </w:rPr>
+              <w:t>;</w:t>
+            </w:r>
+            <w:r>
+              <w:rPr>
+                <w:rFonts w:ascii="Courier New" w:hAnsi="Courier New" w:cs="Courier New"/>
+                <w:sz w:val="16"/>
+                <w:szCs w:val="16"/>
+              </w:rPr>
+              <w:br/>
+            </w:r>
+            <w:r>
+              <w:rPr>
+                <w:rStyle w:val="HTMLCode"/>
+                <w:color w:val="808080"/>
+                <w:sz w:val="16"/>
+                <w:szCs w:val="16"/>
+              </w:rPr>
+              <w:t>08</w:t>
+            </w:r>
+            <w:r>
+              <w:rPr>
+                <w:rStyle w:val="HTMLCode"/>
+                <w:sz w:val="16"/>
+                <w:szCs w:val="16"/>
+              </w:rPr>
               <w:t> </w:t>
             </w:r>
             <w:r>
               <w:rPr>
                 <w:rStyle w:val="HTMLCode"/>
-                <w:color w:val="000000"/>
-                <w:sz w:val="16"/>
-                <w:szCs w:val="16"/>
-              </w:rPr>
-              <w:t>i = </w:t>
-            </w:r>
-            <w:r>
-              <w:rPr>
-                <w:rStyle w:val="HTMLCode"/>
-                <w:color w:val="990000"/>
-                <w:sz w:val="16"/>
-                <w:szCs w:val="16"/>
-              </w:rPr>
-              <w:t>0</w:t>
-            </w:r>
-            <w:r>
-              <w:rPr>
-                <w:rStyle w:val="HTMLCode"/>
-                <w:color w:val="000000"/>
-                <w:sz w:val="16"/>
-                <w:szCs w:val="16"/>
-              </w:rPr>
-              <w:t>; i &lt; </w:t>
+                <w:color w:val="FFFFFF"/>
+                <w:sz w:val="16"/>
+                <w:szCs w:val="16"/>
+              </w:rPr>
+              <w:t>        </w:t>
             </w:r>
             <w:proofErr w:type="spellStart"/>
-            <w:r>
-              <w:rPr>
-                <w:rStyle w:val="HTMLCode"/>
-                <w:color w:val="000000"/>
-                <w:sz w:val="16"/>
-                <w:szCs w:val="16"/>
-              </w:rPr>
-              <w:t>numberOfNodes</w:t>
-            </w:r>
-            <w:proofErr w:type="spellEnd"/>
-            <w:r>
-              <w:rPr>
-                <w:rStyle w:val="HTMLCode"/>
-                <w:color w:val="000000"/>
-                <w:sz w:val="16"/>
-                <w:szCs w:val="16"/>
-              </w:rPr>
-              <w:t>; i++) {</w:t>
-            </w:r>
-            <w:r>
-              <w:rPr>
-                <w:rFonts w:ascii="Courier New" w:hAnsi="Courier New" w:cs="Courier New"/>
-                <w:sz w:val="16"/>
-                <w:szCs w:val="16"/>
-              </w:rPr>
-              <w:br/>
-            </w:r>
-            <w:r>
-              <w:rPr>
-                <w:rStyle w:val="HTMLCode"/>
-                <w:color w:val="808080"/>
-                <w:sz w:val="16"/>
-                <w:szCs w:val="16"/>
-              </w:rPr>
-              <w:t>05</w:t>
-            </w:r>
-            <w:r>
-              <w:rPr>
-                <w:rStyle w:val="HTMLCode"/>
-                <w:sz w:val="16"/>
-                <w:szCs w:val="16"/>
-              </w:rPr>
-              <w:t> </w:t>
-            </w:r>
-            <w:r>
-              <w:rPr>
-                <w:rStyle w:val="HTMLCode"/>
-                <w:color w:val="FFFFFF"/>
-                <w:sz w:val="16"/>
-                <w:szCs w:val="16"/>
-              </w:rPr>
-              <w:t>            </w:t>
-            </w:r>
-            <w:proofErr w:type="spellStart"/>
-            <w:r>
-              <w:rPr>
-                <w:rStyle w:val="HTMLCode"/>
-                <w:color w:val="000000"/>
-                <w:sz w:val="16"/>
-                <w:szCs w:val="16"/>
-              </w:rPr>
-              <w:t>minimalCosts</w:t>
-            </w:r>
-            <w:proofErr w:type="spellEnd"/>
-            <w:r>
-              <w:rPr>
-                <w:rStyle w:val="HTMLCode"/>
-                <w:color w:val="000000"/>
-                <w:sz w:val="16"/>
-                <w:szCs w:val="16"/>
-              </w:rPr>
-              <w:t>[i] = INFINITE_COST;</w:t>
-            </w:r>
-            <w:r>
-              <w:rPr>
-                <w:rFonts w:ascii="Courier New" w:hAnsi="Courier New" w:cs="Courier New"/>
-                <w:sz w:val="16"/>
-                <w:szCs w:val="16"/>
-              </w:rPr>
-              <w:br/>
-            </w:r>
-            <w:r>
-              <w:rPr>
-                <w:rStyle w:val="HTMLCode"/>
-                <w:color w:val="808080"/>
-                <w:sz w:val="16"/>
-                <w:szCs w:val="16"/>
-              </w:rPr>
-              <w:t>06</w:t>
-            </w:r>
-            <w:r>
-              <w:rPr>
-                <w:rStyle w:val="HTMLCode"/>
-                <w:sz w:val="16"/>
-                <w:szCs w:val="16"/>
-              </w:rPr>
-              <w:t> </w:t>
-            </w:r>
-            <w:r>
-              <w:rPr>
-                <w:rStyle w:val="HTMLCode"/>
-                <w:color w:val="FFFFFF"/>
-                <w:sz w:val="16"/>
-                <w:szCs w:val="16"/>
-              </w:rPr>
-              <w:t>            </w:t>
-            </w:r>
-            <w:proofErr w:type="spellStart"/>
-            <w:r>
-              <w:rPr>
-                <w:rStyle w:val="HTMLCode"/>
-                <w:color w:val="000000"/>
-                <w:sz w:val="16"/>
-                <w:szCs w:val="16"/>
-              </w:rPr>
-              <w:t>visitedNodes</w:t>
-            </w:r>
-            <w:proofErr w:type="spellEnd"/>
-            <w:r>
-              <w:rPr>
-                <w:rStyle w:val="HTMLCode"/>
-                <w:color w:val="000000"/>
-                <w:sz w:val="16"/>
-                <w:szCs w:val="16"/>
-              </w:rPr>
-              <w:t>[i] = </w:t>
-            </w:r>
             <w:r>
               <w:rPr>
                 <w:rStyle w:val="HTMLCode"/>
@@ -5385,187 +5442,9 @@
                 <w:sz w:val="16"/>
                 <w:szCs w:val="16"/>
               </w:rPr>
-              <w:t>false</w:t>
-            </w:r>
-            <w:r>
-              <w:rPr>
-                <w:rStyle w:val="HTMLCode"/>
-                <w:color w:val="000000"/>
-                <w:sz w:val="16"/>
-                <w:szCs w:val="16"/>
-              </w:rPr>
-              <w:t>;</w:t>
-            </w:r>
-            <w:r>
-              <w:rPr>
-                <w:rFonts w:ascii="Courier New" w:hAnsi="Courier New" w:cs="Courier New"/>
-                <w:sz w:val="16"/>
-                <w:szCs w:val="16"/>
-              </w:rPr>
-              <w:br/>
-            </w:r>
-            <w:r>
-              <w:rPr>
-                <w:rStyle w:val="HTMLCode"/>
-                <w:color w:val="808080"/>
-                <w:sz w:val="16"/>
-                <w:szCs w:val="16"/>
-              </w:rPr>
-              <w:t>07</w:t>
-            </w:r>
-            <w:r>
-              <w:rPr>
-                <w:rStyle w:val="HTMLCode"/>
-                <w:sz w:val="16"/>
-                <w:szCs w:val="16"/>
-              </w:rPr>
-              <w:t> </w:t>
-            </w:r>
-            <w:r>
-              <w:rPr>
-                <w:rStyle w:val="HTMLCode"/>
-                <w:color w:val="FFFFFF"/>
-                <w:sz w:val="16"/>
-                <w:szCs w:val="16"/>
-              </w:rPr>
-              <w:t>        </w:t>
-            </w:r>
-            <w:r>
-              <w:rPr>
-                <w:rStyle w:val="HTMLCode"/>
-                <w:color w:val="000000"/>
-                <w:sz w:val="16"/>
-                <w:szCs w:val="16"/>
-              </w:rPr>
-              <w:t>}</w:t>
-            </w:r>
-            <w:r>
-              <w:rPr>
-                <w:rFonts w:ascii="Courier New" w:hAnsi="Courier New" w:cs="Courier New"/>
-                <w:sz w:val="16"/>
-                <w:szCs w:val="16"/>
-              </w:rPr>
-              <w:br/>
-            </w:r>
-            <w:r>
-              <w:rPr>
-                <w:rStyle w:val="HTMLCode"/>
-                <w:color w:val="808080"/>
-                <w:sz w:val="16"/>
-                <w:szCs w:val="16"/>
-              </w:rPr>
-              <w:t>08</w:t>
-            </w:r>
-            <w:r>
-              <w:rPr>
-                <w:rStyle w:val="HTMLCode"/>
-                <w:sz w:val="16"/>
-                <w:szCs w:val="16"/>
-              </w:rPr>
-              <w:t> </w:t>
-            </w:r>
-            <w:r>
-              <w:rPr>
-                <w:rStyle w:val="HTMLCode"/>
-                <w:color w:val="FFFFFF"/>
-                <w:sz w:val="16"/>
-                <w:szCs w:val="16"/>
-              </w:rPr>
-              <w:t>        </w:t>
-            </w:r>
-            <w:proofErr w:type="spellStart"/>
-            <w:r>
-              <w:rPr>
-                <w:rStyle w:val="HTMLCode"/>
-                <w:color w:val="000000"/>
-                <w:sz w:val="16"/>
-                <w:szCs w:val="16"/>
-              </w:rPr>
-              <w:t>minimalCosts</w:t>
+              <w:t>int</w:t>
             </w:r>
             <w:proofErr w:type="spellEnd"/>
-            <w:r>
-              <w:rPr>
-                <w:rStyle w:val="HTMLCode"/>
-                <w:color w:val="000000"/>
-                <w:sz w:val="16"/>
-                <w:szCs w:val="16"/>
-              </w:rPr>
-              <w:t>[</w:t>
-            </w:r>
-            <w:proofErr w:type="spellStart"/>
-            <w:r>
-              <w:rPr>
-                <w:rStyle w:val="HTMLCode"/>
-                <w:color w:val="000000"/>
-                <w:sz w:val="16"/>
-                <w:szCs w:val="16"/>
-              </w:rPr>
-              <w:t>initialNode</w:t>
-            </w:r>
-            <w:proofErr w:type="spellEnd"/>
-            <w:r>
-              <w:rPr>
-                <w:rStyle w:val="HTMLCode"/>
-                <w:color w:val="000000"/>
-                <w:sz w:val="16"/>
-                <w:szCs w:val="16"/>
-              </w:rPr>
-              <w:t>] = </w:t>
-            </w:r>
-            <w:r>
-              <w:rPr>
-                <w:rStyle w:val="HTMLCode"/>
-                <w:color w:val="990000"/>
-                <w:sz w:val="16"/>
-                <w:szCs w:val="16"/>
-              </w:rPr>
-              <w:t>0</w:t>
-            </w:r>
-            <w:r>
-              <w:rPr>
-                <w:rStyle w:val="HTMLCode"/>
-                <w:color w:val="000000"/>
-                <w:sz w:val="16"/>
-                <w:szCs w:val="16"/>
-              </w:rPr>
-              <w:t>;</w:t>
-            </w:r>
-            <w:r>
-              <w:rPr>
-                <w:rFonts w:ascii="Courier New" w:hAnsi="Courier New" w:cs="Courier New"/>
-                <w:sz w:val="16"/>
-                <w:szCs w:val="16"/>
-              </w:rPr>
-              <w:br/>
-            </w:r>
-            <w:r>
-              <w:rPr>
-                <w:rStyle w:val="HTMLCode"/>
-                <w:color w:val="808080"/>
-                <w:sz w:val="16"/>
-                <w:szCs w:val="16"/>
-              </w:rPr>
-              <w:t>09</w:t>
-            </w:r>
-            <w:r>
-              <w:rPr>
-                <w:rStyle w:val="HTMLCode"/>
-                <w:sz w:val="16"/>
-                <w:szCs w:val="16"/>
-              </w:rPr>
-              <w:t> </w:t>
-            </w:r>
-            <w:r>
-              <w:rPr>
-                <w:rStyle w:val="HTMLCode"/>
-                <w:color w:val="FFFFFF"/>
-                <w:sz w:val="16"/>
-                <w:szCs w:val="16"/>
-              </w:rPr>
-              <w:t>        </w:t>
-            </w:r>
-            <w:proofErr w:type="spellStart"/>
             <w:r>
               <w:rPr>
                 <w:rStyle w:val="HTMLCode"/>
@@ -5575,9 +5454,69 @@
                 <w:sz w:val="16"/>
                 <w:szCs w:val="16"/>
               </w:rPr>
-              <w:t>int</w:t>
-            </w:r>
-            <w:proofErr w:type="spellEnd"/>
+              <w:t> </w:t>
+            </w:r>
+            <w:r>
+              <w:rPr>
+                <w:rStyle w:val="HTMLCode"/>
+                <w:color w:val="000000"/>
+                <w:sz w:val="16"/>
+                <w:szCs w:val="16"/>
+              </w:rPr>
+              <w:t>k = </w:t>
+            </w:r>
+            <w:r>
+              <w:rPr>
+                <w:rStyle w:val="HTMLCode"/>
+                <w:color w:val="990000"/>
+                <w:sz w:val="16"/>
+                <w:szCs w:val="16"/>
+              </w:rPr>
+              <w:t>0</w:t>
+            </w:r>
+            <w:r>
+              <w:rPr>
+                <w:rStyle w:val="HTMLCode"/>
+                <w:color w:val="000000"/>
+                <w:sz w:val="16"/>
+                <w:szCs w:val="16"/>
+              </w:rPr>
+              <w:t>;</w:t>
+            </w:r>
+            <w:r>
+              <w:rPr>
+                <w:rFonts w:ascii="Courier New" w:hAnsi="Courier New" w:cs="Courier New"/>
+                <w:sz w:val="16"/>
+                <w:szCs w:val="16"/>
+              </w:rPr>
+              <w:br/>
+            </w:r>
+            <w:r>
+              <w:rPr>
+                <w:rStyle w:val="HTMLCode"/>
+                <w:color w:val="808080"/>
+                <w:sz w:val="16"/>
+                <w:szCs w:val="16"/>
+              </w:rPr>
+              <w:t>09</w:t>
+            </w:r>
+            <w:r>
+              <w:rPr>
+                <w:rStyle w:val="HTMLCode"/>
+                <w:sz w:val="16"/>
+                <w:szCs w:val="16"/>
+              </w:rPr>
+              <w:t> </w:t>
+            </w:r>
+            <w:r>
+              <w:rPr>
+                <w:rStyle w:val="HTMLCode"/>
+                <w:color w:val="FFFFFF"/>
+                <w:sz w:val="16"/>
+                <w:szCs w:val="16"/>
+              </w:rPr>
+              <w:t>        </w:t>
+            </w:r>
             <w:r>
               <w:rPr>
                 <w:rStyle w:val="HTMLCode"/>
@@ -5587,16 +5526,59 @@
                 <w:sz w:val="16"/>
                 <w:szCs w:val="16"/>
               </w:rPr>
+              <w:t>do </w:t>
+            </w:r>
+            <w:r>
+              <w:rPr>
+                <w:rStyle w:val="HTMLCode"/>
+                <w:color w:val="000000"/>
+                <w:sz w:val="16"/>
+                <w:szCs w:val="16"/>
+              </w:rPr>
+              <w:t>{</w:t>
+            </w:r>
+            <w:r>
+              <w:rPr>
+                <w:rFonts w:ascii="Courier New" w:hAnsi="Courier New" w:cs="Courier New"/>
+                <w:sz w:val="16"/>
+                <w:szCs w:val="16"/>
+              </w:rPr>
+              <w:br/>
+            </w:r>
+            <w:r>
+              <w:rPr>
+                <w:rStyle w:val="HTMLCode"/>
+                <w:color w:val="808080"/>
+                <w:sz w:val="16"/>
+                <w:szCs w:val="16"/>
+              </w:rPr>
+              <w:t>10</w:t>
+            </w:r>
+            <w:r>
+              <w:rPr>
+                <w:rStyle w:val="HTMLCode"/>
+                <w:sz w:val="16"/>
+                <w:szCs w:val="16"/>
+              </w:rPr>
               <w:t> </w:t>
             </w:r>
             <w:r>
               <w:rPr>
                 <w:rStyle w:val="HTMLCode"/>
-                <w:color w:val="000000"/>
-                <w:sz w:val="16"/>
-                <w:szCs w:val="16"/>
-              </w:rPr>
-              <w:t>min = INFINITE_COST;</w:t>
+                <w:color w:val="FFFFFF"/>
+                <w:sz w:val="16"/>
+                <w:szCs w:val="16"/>
+              </w:rPr>
+              <w:t>            </w:t>
+            </w:r>
+            <w:r>
+              <w:rPr>
+                <w:rStyle w:val="HTMLCode"/>
+                <w:color w:val="000000"/>
+                <w:sz w:val="16"/>
+                <w:szCs w:val="16"/>
+              </w:rPr>
+              <w:t>k++;</w:t>
             </w:r>
             <w:r>
               <w:rPr>
@@ -5613,7 +5595,7 @@
                 <w:sz w:val="16"/>
                 <w:szCs w:val="16"/>
               </w:rPr>
-              <w:t>10</w:t>
+              <w:t>11</w:t>
             </w:r>
             <w:r>
               <w:rPr>
@@ -5630,9 +5612,28 @@
                 <w:sz w:val="16"/>
                 <w:szCs w:val="16"/>
               </w:rPr>
-              <w:t>        </w:t>
+              <w:t>            </w:t>
             </w:r>
             <w:proofErr w:type="spellStart"/>
+            <w:r>
+              <w:rPr>
+                <w:rStyle w:val="HTMLCode"/>
+                <w:color w:val="000000"/>
+                <w:sz w:val="16"/>
+                <w:szCs w:val="16"/>
+              </w:rPr>
+              <w:t>found</w:t>
+            </w:r>
+            <w:proofErr w:type="spellEnd"/>
+            <w:r>
+              <w:rPr>
+                <w:rStyle w:val="HTMLCode"/>
+                <w:color w:val="000000"/>
+                <w:sz w:val="16"/>
+                <w:szCs w:val="16"/>
+              </w:rPr>
+              <w:t> = </w:t>
+            </w:r>
             <w:r>
               <w:rPr>
                 <w:rStyle w:val="HTMLCode"/>
@@ -5642,9 +5643,51 @@
                 <w:sz w:val="16"/>
                 <w:szCs w:val="16"/>
               </w:rPr>
-              <w:t>int</w:t>
-            </w:r>
-            <w:proofErr w:type="spellEnd"/>
+              <w:t>false</w:t>
+            </w:r>
+            <w:r>
+              <w:rPr>
+                <w:rStyle w:val="HTMLCode"/>
+                <w:color w:val="000000"/>
+                <w:sz w:val="16"/>
+                <w:szCs w:val="16"/>
+              </w:rPr>
+              <w:t>;</w:t>
+            </w:r>
+            <w:r>
+              <w:rPr>
+                <w:rFonts w:ascii="Courier New" w:hAnsi="Courier New" w:cs="Courier New"/>
+                <w:sz w:val="16"/>
+                <w:szCs w:val="16"/>
+              </w:rPr>
+              <w:br/>
+            </w:r>
+            <w:r>
+              <w:rPr>
+                <w:rStyle w:val="HTMLCode"/>
+                <w:color w:val="808080"/>
+                <w:sz w:val="16"/>
+                <w:szCs w:val="16"/>
+              </w:rPr>
+              <w:t>12</w:t>
+            </w:r>
+            <w:r>
+              <w:rPr>
+                <w:rStyle w:val="HTMLCode"/>
+                <w:sz w:val="16"/>
+                <w:szCs w:val="16"/>
+              </w:rPr>
+              <w:t> </w:t>
+            </w:r>
+            <w:r>
+              <w:rPr>
+                <w:rStyle w:val="HTMLCode"/>
+                <w:color w:val="FFFFFF"/>
+                <w:sz w:val="16"/>
+                <w:szCs w:val="16"/>
+              </w:rPr>
+              <w:t>            </w:t>
+            </w:r>
             <w:r>
               <w:rPr>
                 <w:rStyle w:val="HTMLCode"/>
@@ -5654,68 +5697,16 @@
                 <w:sz w:val="16"/>
                 <w:szCs w:val="16"/>
               </w:rPr>
-              <w:t> </w:t>
-            </w:r>
-            <w:r>
-              <w:rPr>
-                <w:rStyle w:val="HTMLCode"/>
-                <w:color w:val="000000"/>
-                <w:sz w:val="16"/>
-                <w:szCs w:val="16"/>
-              </w:rPr>
-              <w:t>x = </w:t>
-            </w:r>
-            <w:r>
-              <w:rPr>
-                <w:rStyle w:val="HTMLCode"/>
-                <w:color w:val="990000"/>
-                <w:sz w:val="16"/>
-                <w:szCs w:val="16"/>
-              </w:rPr>
-              <w:t>0</w:t>
-            </w:r>
-            <w:r>
-              <w:rPr>
-                <w:rStyle w:val="HTMLCode"/>
-                <w:color w:val="000000"/>
-                <w:sz w:val="16"/>
-                <w:szCs w:val="16"/>
-              </w:rPr>
-              <w:t>;</w:t>
-            </w:r>
-            <w:r>
-              <w:rPr>
-                <w:rFonts w:ascii="Courier New" w:hAnsi="Courier New" w:cs="Courier New"/>
-                <w:sz w:val="16"/>
-                <w:szCs w:val="16"/>
-              </w:rPr>
-              <w:br/>
-            </w:r>
-            <w:r>
-              <w:rPr>
-                <w:rStyle w:val="HTMLCode"/>
-                <w:color w:val="808080"/>
-                <w:sz w:val="16"/>
-                <w:szCs w:val="16"/>
-              </w:rPr>
-              <w:t>11</w:t>
-            </w:r>
-            <w:r>
-              <w:rPr>
-                <w:rStyle w:val="HTMLCode"/>
-                <w:sz w:val="16"/>
-                <w:szCs w:val="16"/>
-              </w:rPr>
-              <w:t> </w:t>
-            </w:r>
-            <w:r>
-              <w:rPr>
-                <w:rStyle w:val="HTMLCode"/>
-                <w:color w:val="FFFFFF"/>
-                <w:sz w:val="16"/>
-                <w:szCs w:val="16"/>
-              </w:rPr>
-              <w:t>        </w:t>
+              <w:t>for </w:t>
+            </w:r>
+            <w:r>
+              <w:rPr>
+                <w:rStyle w:val="HTMLCode"/>
+                <w:color w:val="000000"/>
+                <w:sz w:val="16"/>
+                <w:szCs w:val="16"/>
+              </w:rPr>
+              <w:t>(</w:t>
             </w:r>
             <w:proofErr w:type="spellStart"/>
             <w:r>
@@ -5766,7 +5757,27 @@
                 <w:sz w:val="16"/>
                 <w:szCs w:val="16"/>
               </w:rPr>
-              <w:t>;</w:t>
+              <w:t>; y &lt; </w:t>
+            </w:r>
+            <w:proofErr w:type="spellStart"/>
+            <w:r>
+              <w:rPr>
+                <w:rStyle w:val="HTMLCode"/>
+                <w:color w:val="000000"/>
+                <w:sz w:val="16"/>
+                <w:szCs w:val="16"/>
+              </w:rPr>
+              <w:t>minimalCosts.length</w:t>
+            </w:r>
+            <w:proofErr w:type="spellEnd"/>
+            <w:r>
+              <w:rPr>
+                <w:rStyle w:val="HTMLCode"/>
+                <w:color w:val="000000"/>
+                <w:sz w:val="16"/>
+                <w:szCs w:val="16"/>
+              </w:rPr>
+              <w:t>; y++) {</w:t>
             </w:r>
             <w:r>
               <w:rPr>
@@ -5783,7 +5794,7 @@
                 <w:sz w:val="16"/>
                 <w:szCs w:val="16"/>
               </w:rPr>
-              <w:t>12</w:t>
+              <w:t>13</w:t>
             </w:r>
             <w:r>
               <w:rPr>
@@ -5795,38 +5806,14 @@
             </w:r>
             <w:r>
               <w:rPr>
-                <w:rFonts w:ascii="Courier New" w:hAnsi="Courier New" w:cs="Courier New"/>
-                <w:sz w:val="16"/>
-                <w:szCs w:val="16"/>
-              </w:rPr>
-              <w:br/>
-            </w:r>
-            <w:r>
-              <w:rPr>
-                <w:rStyle w:val="HTMLCode"/>
-                <w:color w:val="808080"/>
-                <w:sz w:val="16"/>
-                <w:szCs w:val="16"/>
-              </w:rPr>
-              <w:t>13</w:t>
-            </w:r>
-            <w:r>
-              <w:rPr>
-                <w:rStyle w:val="HTMLCode"/>
-                <w:sz w:val="16"/>
-                <w:szCs w:val="16"/>
-              </w:rPr>
-              <w:t> </w:t>
-            </w:r>
-            <w:r>
-              <w:rPr>
                 <w:rStyle w:val="HTMLCode"/>
                 <w:color w:val="FFFFFF"/>
                 <w:sz w:val="16"/>
                 <w:szCs w:val="16"/>
               </w:rPr>
-              <w:t>        </w:t>
-            </w:r>
+              <w:t>                </w:t>
+            </w:r>
+            <w:proofErr w:type="spellStart"/>
             <w:r>
               <w:rPr>
                 <w:rStyle w:val="HTMLCode"/>
@@ -5836,18 +5823,92 @@
                 <w:sz w:val="16"/>
                 <w:szCs w:val="16"/>
               </w:rPr>
-              <w:t>for </w:t>
-            </w:r>
-            <w:r>
-              <w:rPr>
-                <w:rStyle w:val="HTMLCode"/>
-                <w:color w:val="000000"/>
-                <w:sz w:val="16"/>
-                <w:szCs w:val="16"/>
-              </w:rPr>
-              <w:t>(</w:t>
+              <w:t>int</w:t>
+            </w:r>
+            <w:proofErr w:type="spellEnd"/>
+            <w:r>
+              <w:rPr>
+                <w:rStyle w:val="HTMLCode"/>
+                <w:color w:val="000000"/>
+                <w:sz w:val="16"/>
+                <w:szCs w:val="16"/>
+              </w:rPr>
+              <w:t>[] </w:t>
             </w:r>
             <w:proofErr w:type="spellStart"/>
+            <w:r>
+              <w:rPr>
+                <w:rStyle w:val="HTMLCode"/>
+                <w:color w:val="000000"/>
+                <w:sz w:val="16"/>
+                <w:szCs w:val="16"/>
+              </w:rPr>
+              <w:t>predecessor</w:t>
+            </w:r>
+            <w:proofErr w:type="spellEnd"/>
+            <w:r>
+              <w:rPr>
+                <w:rStyle w:val="HTMLCode"/>
+                <w:color w:val="000000"/>
+                <w:sz w:val="16"/>
+                <w:szCs w:val="16"/>
+              </w:rPr>
+              <w:t> = </w:t>
+            </w:r>
+            <w:proofErr w:type="spellStart"/>
+            <w:r>
+              <w:rPr>
+                <w:rStyle w:val="HTMLCode"/>
+                <w:color w:val="000000"/>
+                <w:sz w:val="16"/>
+                <w:szCs w:val="16"/>
+              </w:rPr>
+              <w:t>findPredecessors</w:t>
+            </w:r>
+            <w:proofErr w:type="spellEnd"/>
+            <w:r>
+              <w:rPr>
+                <w:rStyle w:val="HTMLCode"/>
+                <w:color w:val="000000"/>
+                <w:sz w:val="16"/>
+                <w:szCs w:val="16"/>
+              </w:rPr>
+              <w:t>(y);</w:t>
+            </w:r>
+            <w:r>
+              <w:rPr>
+                <w:rFonts w:ascii="Courier New" w:hAnsi="Courier New" w:cs="Courier New"/>
+                <w:sz w:val="16"/>
+                <w:szCs w:val="16"/>
+              </w:rPr>
+              <w:br/>
+            </w:r>
+            <w:r>
+              <w:rPr>
+                <w:rStyle w:val="HTMLCode"/>
+                <w:color w:val="808080"/>
+                <w:sz w:val="16"/>
+                <w:szCs w:val="16"/>
+              </w:rPr>
+              <w:t>14</w:t>
+            </w:r>
+            <w:r>
+              <w:rPr>
+                <w:rStyle w:val="HTMLCode"/>
+                <w:sz w:val="16"/>
+                <w:szCs w:val="16"/>
+              </w:rPr>
+              <w:t> </w:t>
+            </w:r>
+            <w:r>
+              <w:rPr>
+                <w:rStyle w:val="HTMLCode"/>
+                <w:color w:val="FFFFFF"/>
+                <w:sz w:val="16"/>
+                <w:szCs w:val="16"/>
+              </w:rPr>
+              <w:t>                </w:t>
+            </w:r>
             <w:r>
               <w:rPr>
                 <w:rStyle w:val="HTMLCode"/>
@@ -5857,9 +5918,18 @@
                 <w:sz w:val="16"/>
                 <w:szCs w:val="16"/>
               </w:rPr>
-              <w:t>int</w:t>
-            </w:r>
-            <w:proofErr w:type="spellEnd"/>
+              <w:t>for </w:t>
+            </w:r>
+            <w:r>
+              <w:rPr>
+                <w:rStyle w:val="HTMLCode"/>
+                <w:color w:val="000000"/>
+                <w:sz w:val="16"/>
+                <w:szCs w:val="16"/>
+              </w:rPr>
+              <w:t>(</w:t>
+            </w:r>
+            <w:proofErr w:type="spellStart"/>
             <w:r>
               <w:rPr>
                 <w:rStyle w:val="HTMLCode"/>
@@ -5869,132 +5939,9 @@
                 <w:sz w:val="16"/>
                 <w:szCs w:val="16"/>
               </w:rPr>
-              <w:t> </w:t>
-            </w:r>
-            <w:r>
-              <w:rPr>
-                <w:rStyle w:val="HTMLCode"/>
-                <w:color w:val="000000"/>
-                <w:sz w:val="16"/>
-                <w:szCs w:val="16"/>
-              </w:rPr>
-              <w:t>k = </w:t>
-            </w:r>
-            <w:r>
-              <w:rPr>
-                <w:rStyle w:val="HTMLCode"/>
-                <w:color w:val="990000"/>
-                <w:sz w:val="16"/>
-                <w:szCs w:val="16"/>
-              </w:rPr>
-              <w:t>0</w:t>
-            </w:r>
-            <w:r>
-              <w:rPr>
-                <w:rStyle w:val="HTMLCode"/>
-                <w:color w:val="000000"/>
-                <w:sz w:val="16"/>
-                <w:szCs w:val="16"/>
-              </w:rPr>
-              <w:t>; k &lt; </w:t>
-            </w:r>
-            <w:proofErr w:type="spellStart"/>
-            <w:r>
-              <w:rPr>
-                <w:rStyle w:val="HTMLCode"/>
-                <w:color w:val="000000"/>
-                <w:sz w:val="16"/>
-                <w:szCs w:val="16"/>
-              </w:rPr>
-              <w:t>numberOfNodes</w:t>
+              <w:t>int</w:t>
             </w:r>
             <w:proofErr w:type="spellEnd"/>
-            <w:r>
-              <w:rPr>
-                <w:rStyle w:val="HTMLCode"/>
-                <w:color w:val="000000"/>
-                <w:sz w:val="16"/>
-                <w:szCs w:val="16"/>
-              </w:rPr>
-              <w:t>; k++) {</w:t>
-            </w:r>
-            <w:r>
-              <w:rPr>
-                <w:rFonts w:ascii="Courier New" w:hAnsi="Courier New" w:cs="Courier New"/>
-                <w:sz w:val="16"/>
-                <w:szCs w:val="16"/>
-              </w:rPr>
-              <w:br/>
-            </w:r>
-            <w:r>
-              <w:rPr>
-                <w:rStyle w:val="HTMLCode"/>
-                <w:color w:val="808080"/>
-                <w:sz w:val="16"/>
-                <w:szCs w:val="16"/>
-              </w:rPr>
-              <w:t>14</w:t>
-            </w:r>
-            <w:r>
-              <w:rPr>
-                <w:rStyle w:val="HTMLCode"/>
-                <w:sz w:val="16"/>
-                <w:szCs w:val="16"/>
-              </w:rPr>
-              <w:t> </w:t>
-            </w:r>
-            <w:r>
-              <w:rPr>
-                <w:rStyle w:val="HTMLCode"/>
-                <w:color w:val="FFFFFF"/>
-                <w:sz w:val="16"/>
-                <w:szCs w:val="16"/>
-              </w:rPr>
-              <w:t>            </w:t>
-            </w:r>
-            <w:r>
-              <w:rPr>
-                <w:rStyle w:val="HTMLCode"/>
-                <w:color w:val="000000"/>
-                <w:sz w:val="16"/>
-                <w:szCs w:val="16"/>
-              </w:rPr>
-              <w:t>min = INFINITE_COST;</w:t>
-            </w:r>
-            <w:r>
-              <w:rPr>
-                <w:rFonts w:ascii="Courier New" w:hAnsi="Courier New" w:cs="Courier New"/>
-                <w:sz w:val="16"/>
-                <w:szCs w:val="16"/>
-              </w:rPr>
-              <w:br/>
-            </w:r>
-            <w:r>
-              <w:rPr>
-                <w:rStyle w:val="HTMLCode"/>
-                <w:color w:val="808080"/>
-                <w:sz w:val="16"/>
-                <w:szCs w:val="16"/>
-              </w:rPr>
-              <w:t>15</w:t>
-            </w:r>
-            <w:r>
-              <w:rPr>
-                <w:rStyle w:val="HTMLCode"/>
-                <w:sz w:val="16"/>
-                <w:szCs w:val="16"/>
-              </w:rPr>
-              <w:t> </w:t>
-            </w:r>
-            <w:r>
-              <w:rPr>
-                <w:rStyle w:val="HTMLCode"/>
-                <w:color w:val="FFFFFF"/>
-                <w:sz w:val="16"/>
-                <w:szCs w:val="16"/>
-              </w:rPr>
-              <w:t>            </w:t>
-            </w:r>
             <w:r>
               <w:rPr>
                 <w:rStyle w:val="HTMLCode"/>
@@ -6004,16 +5951,16 @@
                 <w:sz w:val="16"/>
                 <w:szCs w:val="16"/>
               </w:rPr>
-              <w:t>for </w:t>
-            </w:r>
-            <w:r>
-              <w:rPr>
-                <w:rStyle w:val="HTMLCode"/>
-                <w:color w:val="000000"/>
-                <w:sz w:val="16"/>
-                <w:szCs w:val="16"/>
-              </w:rPr>
-              <w:t>(y = </w:t>
+              <w:t> </w:t>
+            </w:r>
+            <w:r>
+              <w:rPr>
+                <w:rStyle w:val="HTMLCode"/>
+                <w:color w:val="000000"/>
+                <w:sz w:val="16"/>
+                <w:szCs w:val="16"/>
+              </w:rPr>
+              <w:t>i = </w:t>
             </w:r>
             <w:r>
               <w:rPr>
@@ -6031,7 +5978,7 @@
                 <w:sz w:val="16"/>
                 <w:szCs w:val="16"/>
               </w:rPr>
-              <w:t>; y &lt; </w:t>
+              <w:t>; i &lt; </w:t>
             </w:r>
             <w:proofErr w:type="spellStart"/>
             <w:r>
@@ -6041,7 +5988,7 @@
                 <w:sz w:val="16"/>
                 <w:szCs w:val="16"/>
               </w:rPr>
-              <w:t>numberOfNodes</w:t>
+              <w:t>predecessor.length</w:t>
             </w:r>
             <w:proofErr w:type="spellEnd"/>
             <w:r>
@@ -6051,7 +5998,7 @@
                 <w:sz w:val="16"/>
                 <w:szCs w:val="16"/>
               </w:rPr>
-              <w:t>; y++) {</w:t>
+              <w:t>; i++) {</w:t>
             </w:r>
             <w:r>
               <w:rPr>
@@ -6068,7 +6015,7 @@
                 <w:sz w:val="16"/>
                 <w:szCs w:val="16"/>
               </w:rPr>
-              <w:t>16</w:t>
+              <w:t>15</w:t>
             </w:r>
             <w:r>
               <w:rPr>
@@ -6085,8 +6032,9 @@
                 <w:sz w:val="16"/>
                 <w:szCs w:val="16"/>
               </w:rPr>
-              <w:t>                </w:t>
-            </w:r>
+              <w:t>                    </w:t>
+            </w:r>
+            <w:proofErr w:type="spellStart"/>
             <w:r>
               <w:rPr>
                 <w:rStyle w:val="HTMLCode"/>
@@ -6096,304 +6044,9 @@
                 <w:sz w:val="16"/>
                 <w:szCs w:val="16"/>
               </w:rPr>
-              <w:t>if </w:t>
-            </w:r>
-            <w:r>
-              <w:rPr>
-                <w:rStyle w:val="HTMLCode"/>
-                <w:color w:val="000000"/>
-                <w:sz w:val="16"/>
-                <w:szCs w:val="16"/>
-              </w:rPr>
-              <w:t>((!</w:t>
-            </w:r>
-            <w:proofErr w:type="spellStart"/>
-            <w:r>
-              <w:rPr>
-                <w:rStyle w:val="HTMLCode"/>
-                <w:color w:val="000000"/>
-                <w:sz w:val="16"/>
-                <w:szCs w:val="16"/>
-              </w:rPr>
-              <w:t>visitedNodes</w:t>
+              <w:t>int</w:t>
             </w:r>
             <w:proofErr w:type="spellEnd"/>
-            <w:r>
-              <w:rPr>
-                <w:rStyle w:val="HTMLCode"/>
-                <w:color w:val="000000"/>
-                <w:sz w:val="16"/>
-                <w:szCs w:val="16"/>
-              </w:rPr>
-              <w:t>[y]) &amp;&amp; (</w:t>
-            </w:r>
-            <w:proofErr w:type="spellStart"/>
-            <w:r>
-              <w:rPr>
-                <w:rStyle w:val="HTMLCode"/>
-                <w:color w:val="000000"/>
-                <w:sz w:val="16"/>
-                <w:szCs w:val="16"/>
-              </w:rPr>
-              <w:t>minimalCosts</w:t>
-            </w:r>
-            <w:proofErr w:type="spellEnd"/>
-            <w:r>
-              <w:rPr>
-                <w:rStyle w:val="HTMLCode"/>
-                <w:color w:val="000000"/>
-                <w:sz w:val="16"/>
-                <w:szCs w:val="16"/>
-              </w:rPr>
-              <w:t>[y] &lt; min)) {</w:t>
-            </w:r>
-            <w:r>
-              <w:rPr>
-                <w:rFonts w:ascii="Courier New" w:hAnsi="Courier New" w:cs="Courier New"/>
-                <w:sz w:val="16"/>
-                <w:szCs w:val="16"/>
-              </w:rPr>
-              <w:br/>
-            </w:r>
-            <w:r>
-              <w:rPr>
-                <w:rStyle w:val="HTMLCode"/>
-                <w:color w:val="808080"/>
-                <w:sz w:val="16"/>
-                <w:szCs w:val="16"/>
-              </w:rPr>
-              <w:t>17</w:t>
-            </w:r>
-            <w:r>
-              <w:rPr>
-                <w:rStyle w:val="HTMLCode"/>
-                <w:sz w:val="16"/>
-                <w:szCs w:val="16"/>
-              </w:rPr>
-              <w:t> </w:t>
-            </w:r>
-            <w:r>
-              <w:rPr>
-                <w:rStyle w:val="HTMLCode"/>
-                <w:color w:val="FFFFFF"/>
-                <w:sz w:val="16"/>
-                <w:szCs w:val="16"/>
-              </w:rPr>
-              <w:t>                    </w:t>
-            </w:r>
-            <w:r>
-              <w:rPr>
-                <w:rStyle w:val="HTMLCode"/>
-                <w:color w:val="000000"/>
-                <w:sz w:val="16"/>
-                <w:szCs w:val="16"/>
-              </w:rPr>
-              <w:t>x = y;</w:t>
-            </w:r>
-            <w:r>
-              <w:rPr>
-                <w:rFonts w:ascii="Courier New" w:hAnsi="Courier New" w:cs="Courier New"/>
-                <w:sz w:val="16"/>
-                <w:szCs w:val="16"/>
-              </w:rPr>
-              <w:br/>
-            </w:r>
-            <w:r>
-              <w:rPr>
-                <w:rStyle w:val="HTMLCode"/>
-                <w:color w:val="808080"/>
-                <w:sz w:val="16"/>
-                <w:szCs w:val="16"/>
-              </w:rPr>
-              <w:t>18</w:t>
-            </w:r>
-            <w:r>
-              <w:rPr>
-                <w:rStyle w:val="HTMLCode"/>
-                <w:sz w:val="16"/>
-                <w:szCs w:val="16"/>
-              </w:rPr>
-              <w:t> </w:t>
-            </w:r>
-            <w:r>
-              <w:rPr>
-                <w:rStyle w:val="HTMLCode"/>
-                <w:color w:val="FFFFFF"/>
-                <w:sz w:val="16"/>
-                <w:szCs w:val="16"/>
-              </w:rPr>
-              <w:t>                    </w:t>
-            </w:r>
-            <w:r>
-              <w:rPr>
-                <w:rStyle w:val="HTMLCode"/>
-                <w:color w:val="000000"/>
-                <w:sz w:val="16"/>
-                <w:szCs w:val="16"/>
-              </w:rPr>
-              <w:t>min = </w:t>
-            </w:r>
-            <w:proofErr w:type="spellStart"/>
-            <w:r>
-              <w:rPr>
-                <w:rStyle w:val="HTMLCode"/>
-                <w:color w:val="000000"/>
-                <w:sz w:val="16"/>
-                <w:szCs w:val="16"/>
-              </w:rPr>
-              <w:t>minimalCosts</w:t>
-            </w:r>
-            <w:proofErr w:type="spellEnd"/>
-            <w:r>
-              <w:rPr>
-                <w:rStyle w:val="HTMLCode"/>
-                <w:color w:val="000000"/>
-                <w:sz w:val="16"/>
-                <w:szCs w:val="16"/>
-              </w:rPr>
-              <w:t>[y];</w:t>
-            </w:r>
-            <w:r>
-              <w:rPr>
-                <w:rFonts w:ascii="Courier New" w:hAnsi="Courier New" w:cs="Courier New"/>
-                <w:sz w:val="16"/>
-                <w:szCs w:val="16"/>
-              </w:rPr>
-              <w:br/>
-            </w:r>
-            <w:r>
-              <w:rPr>
-                <w:rStyle w:val="HTMLCode"/>
-                <w:color w:val="808080"/>
-                <w:sz w:val="16"/>
-                <w:szCs w:val="16"/>
-              </w:rPr>
-              <w:t>19</w:t>
-            </w:r>
-            <w:r>
-              <w:rPr>
-                <w:rStyle w:val="HTMLCode"/>
-                <w:sz w:val="16"/>
-                <w:szCs w:val="16"/>
-              </w:rPr>
-              <w:t> </w:t>
-            </w:r>
-            <w:r>
-              <w:rPr>
-                <w:rStyle w:val="HTMLCode"/>
-                <w:color w:val="FFFFFF"/>
-                <w:sz w:val="16"/>
-                <w:szCs w:val="16"/>
-              </w:rPr>
-              <w:t>                </w:t>
-            </w:r>
-            <w:r>
-              <w:rPr>
-                <w:rStyle w:val="HTMLCode"/>
-                <w:color w:val="000000"/>
-                <w:sz w:val="16"/>
-                <w:szCs w:val="16"/>
-              </w:rPr>
-              <w:t>}</w:t>
-            </w:r>
-            <w:r>
-              <w:rPr>
-                <w:rFonts w:ascii="Courier New" w:hAnsi="Courier New" w:cs="Courier New"/>
-                <w:sz w:val="16"/>
-                <w:szCs w:val="16"/>
-              </w:rPr>
-              <w:br/>
-            </w:r>
-            <w:r>
-              <w:rPr>
-                <w:rStyle w:val="HTMLCode"/>
-                <w:color w:val="808080"/>
-                <w:sz w:val="16"/>
-                <w:szCs w:val="16"/>
-              </w:rPr>
-              <w:t>20</w:t>
-            </w:r>
-            <w:r>
-              <w:rPr>
-                <w:rStyle w:val="HTMLCode"/>
-                <w:sz w:val="16"/>
-                <w:szCs w:val="16"/>
-              </w:rPr>
-              <w:t> </w:t>
-            </w:r>
-            <w:r>
-              <w:rPr>
-                <w:rStyle w:val="HTMLCode"/>
-                <w:color w:val="FFFFFF"/>
-                <w:sz w:val="16"/>
-                <w:szCs w:val="16"/>
-              </w:rPr>
-              <w:t>            </w:t>
-            </w:r>
-            <w:r>
-              <w:rPr>
-                <w:rStyle w:val="HTMLCode"/>
-                <w:color w:val="000000"/>
-                <w:sz w:val="16"/>
-                <w:szCs w:val="16"/>
-              </w:rPr>
-              <w:t>}</w:t>
-            </w:r>
-            <w:r>
-              <w:rPr>
-                <w:rFonts w:ascii="Courier New" w:hAnsi="Courier New" w:cs="Courier New"/>
-                <w:sz w:val="16"/>
-                <w:szCs w:val="16"/>
-              </w:rPr>
-              <w:br/>
-            </w:r>
-            <w:r>
-              <w:rPr>
-                <w:rStyle w:val="HTMLCode"/>
-                <w:color w:val="808080"/>
-                <w:sz w:val="16"/>
-                <w:szCs w:val="16"/>
-              </w:rPr>
-              <w:t>21</w:t>
-            </w:r>
-            <w:r>
-              <w:rPr>
-                <w:rStyle w:val="HTMLCode"/>
-                <w:sz w:val="16"/>
-                <w:szCs w:val="16"/>
-              </w:rPr>
-              <w:t> </w:t>
-            </w:r>
-            <w:r>
-              <w:rPr>
-                <w:rStyle w:val="HTMLCode"/>
-                <w:color w:val="FFFFFF"/>
-                <w:sz w:val="16"/>
-                <w:szCs w:val="16"/>
-              </w:rPr>
-              <w:t>            </w:t>
-            </w:r>
-            <w:proofErr w:type="spellStart"/>
-            <w:r>
-              <w:rPr>
-                <w:rStyle w:val="HTMLCode"/>
-                <w:color w:val="000000"/>
-                <w:sz w:val="16"/>
-                <w:szCs w:val="16"/>
-              </w:rPr>
-              <w:t>visitedNodes</w:t>
-            </w:r>
-            <w:proofErr w:type="spellEnd"/>
-            <w:r>
-              <w:rPr>
-                <w:rStyle w:val="HTMLCode"/>
-                <w:color w:val="000000"/>
-                <w:sz w:val="16"/>
-                <w:szCs w:val="16"/>
-              </w:rPr>
-              <w:t>[x] = </w:t>
-            </w:r>
-            <w:proofErr w:type="spellStart"/>
             <w:r>
               <w:rPr>
                 <w:rStyle w:val="HTMLCode"/>
@@ -6403,7 +6056,26 @@
                 <w:sz w:val="16"/>
                 <w:szCs w:val="16"/>
               </w:rPr>
-              <w:t>true</w:t>
+              <w:t> </w:t>
+            </w:r>
+            <w:r>
+              <w:rPr>
+                <w:rStyle w:val="HTMLCode"/>
+                <w:color w:val="000000"/>
+                <w:sz w:val="16"/>
+                <w:szCs w:val="16"/>
+              </w:rPr>
+              <w:t>x = </w:t>
+            </w:r>
+            <w:proofErr w:type="spellStart"/>
+            <w:r>
+              <w:rPr>
+                <w:rStyle w:val="HTMLCode"/>
+                <w:color w:val="000000"/>
+                <w:sz w:val="16"/>
+                <w:szCs w:val="16"/>
+              </w:rPr>
+              <w:t>predecessor</w:t>
             </w:r>
             <w:proofErr w:type="spellEnd"/>
             <w:r>
@@ -6413,7 +6085,7 @@
                 <w:sz w:val="16"/>
                 <w:szCs w:val="16"/>
               </w:rPr>
-              <w:t>;</w:t>
+              <w:t>[i];</w:t>
             </w:r>
             <w:r>
               <w:rPr>
@@ -6430,7 +6102,7 @@
                 <w:sz w:val="16"/>
                 <w:szCs w:val="16"/>
               </w:rPr>
-              <w:t>22</w:t>
+              <w:t>16</w:t>
             </w:r>
             <w:r>
               <w:rPr>
@@ -6447,9 +6119,8 @@
                 <w:sz w:val="16"/>
                 <w:szCs w:val="16"/>
               </w:rPr>
-              <w:t>            </w:t>
-            </w:r>
-            <w:proofErr w:type="spellStart"/>
+              <w:t>                    </w:t>
+            </w:r>
             <w:r>
               <w:rPr>
                 <w:rStyle w:val="HTMLCode"/>
@@ -6459,7 +6130,26 @@
                 <w:sz w:val="16"/>
                 <w:szCs w:val="16"/>
               </w:rPr>
-              <w:t>int</w:t>
+              <w:t>if </w:t>
+            </w:r>
+            <w:r>
+              <w:rPr>
+                <w:rStyle w:val="HTMLCode"/>
+                <w:color w:val="000000"/>
+                <w:sz w:val="16"/>
+                <w:szCs w:val="16"/>
+              </w:rPr>
+              <w:t>(</w:t>
+            </w:r>
+            <w:proofErr w:type="spellStart"/>
+            <w:r>
+              <w:rPr>
+                <w:rStyle w:val="HTMLCode"/>
+                <w:color w:val="000000"/>
+                <w:sz w:val="16"/>
+                <w:szCs w:val="16"/>
+              </w:rPr>
+              <w:t>minimalCosts</w:t>
             </w:r>
             <w:proofErr w:type="spellEnd"/>
             <w:r>
@@ -6469,7 +6159,7 @@
                 <w:sz w:val="16"/>
                 <w:szCs w:val="16"/>
               </w:rPr>
-              <w:t>[] </w:t>
+              <w:t>[x] + </w:t>
             </w:r>
             <w:proofErr w:type="spellStart"/>
             <w:r>
@@ -6479,7 +6169,7 @@
                 <w:sz w:val="16"/>
                 <w:szCs w:val="16"/>
               </w:rPr>
-              <w:t>successors</w:t>
+              <w:t>listOfArcs</w:t>
             </w:r>
             <w:proofErr w:type="spellEnd"/>
             <w:r>
@@ -6489,62 +6179,177 @@
                 <w:sz w:val="16"/>
                 <w:szCs w:val="16"/>
               </w:rPr>
+              <w:t>[x][y] &lt; </w:t>
+            </w:r>
+            <w:proofErr w:type="spellStart"/>
+            <w:r>
+              <w:rPr>
+                <w:rStyle w:val="HTMLCode"/>
+                <w:color w:val="000000"/>
+                <w:sz w:val="16"/>
+                <w:szCs w:val="16"/>
+              </w:rPr>
+              <w:t>minimalCosts</w:t>
+            </w:r>
+            <w:proofErr w:type="spellEnd"/>
+            <w:r>
+              <w:rPr>
+                <w:rStyle w:val="HTMLCode"/>
+                <w:color w:val="000000"/>
+                <w:sz w:val="16"/>
+                <w:szCs w:val="16"/>
+              </w:rPr>
+              <w:t>[y]) {</w:t>
+            </w:r>
+            <w:r>
+              <w:rPr>
+                <w:rFonts w:ascii="Courier New" w:hAnsi="Courier New" w:cs="Courier New"/>
+                <w:sz w:val="16"/>
+                <w:szCs w:val="16"/>
+              </w:rPr>
+              <w:br/>
+            </w:r>
+            <w:r>
+              <w:rPr>
+                <w:rStyle w:val="HTMLCode"/>
+                <w:color w:val="808080"/>
+                <w:sz w:val="16"/>
+                <w:szCs w:val="16"/>
+              </w:rPr>
+              <w:t>17</w:t>
+            </w:r>
+            <w:r>
+              <w:rPr>
+                <w:rStyle w:val="HTMLCode"/>
+                <w:sz w:val="16"/>
+                <w:szCs w:val="16"/>
+              </w:rPr>
+              <w:t> </w:t>
+            </w:r>
+            <w:r>
+              <w:rPr>
+                <w:rStyle w:val="HTMLCode"/>
+                <w:color w:val="FFFFFF"/>
+                <w:sz w:val="16"/>
+                <w:szCs w:val="16"/>
+              </w:rPr>
+              <w:t>                        </w:t>
+            </w:r>
+            <w:proofErr w:type="spellStart"/>
+            <w:r>
+              <w:rPr>
+                <w:rStyle w:val="HTMLCode"/>
+                <w:color w:val="000000"/>
+                <w:sz w:val="16"/>
+                <w:szCs w:val="16"/>
+              </w:rPr>
+              <w:t>minimalCosts</w:t>
+            </w:r>
+            <w:proofErr w:type="spellEnd"/>
+            <w:r>
+              <w:rPr>
+                <w:rStyle w:val="HTMLCode"/>
+                <w:color w:val="000000"/>
+                <w:sz w:val="16"/>
+                <w:szCs w:val="16"/>
+              </w:rPr>
+              <w:t>[y] = </w:t>
+            </w:r>
+            <w:proofErr w:type="spellStart"/>
+            <w:r>
+              <w:rPr>
+                <w:rStyle w:val="HTMLCode"/>
+                <w:color w:val="000000"/>
+                <w:sz w:val="16"/>
+                <w:szCs w:val="16"/>
+              </w:rPr>
+              <w:t>minimalCosts</w:t>
+            </w:r>
+            <w:proofErr w:type="spellEnd"/>
+            <w:r>
+              <w:rPr>
+                <w:rStyle w:val="HTMLCode"/>
+                <w:color w:val="000000"/>
+                <w:sz w:val="16"/>
+                <w:szCs w:val="16"/>
+              </w:rPr>
+              <w:t>[x] + </w:t>
+            </w:r>
+            <w:proofErr w:type="spellStart"/>
+            <w:r>
+              <w:rPr>
+                <w:rStyle w:val="HTMLCode"/>
+                <w:color w:val="000000"/>
+                <w:sz w:val="16"/>
+                <w:szCs w:val="16"/>
+              </w:rPr>
+              <w:t>listOfArcs</w:t>
+            </w:r>
+            <w:proofErr w:type="spellEnd"/>
+            <w:r>
+              <w:rPr>
+                <w:rStyle w:val="HTMLCode"/>
+                <w:color w:val="000000"/>
+                <w:sz w:val="16"/>
+                <w:szCs w:val="16"/>
+              </w:rPr>
+              <w:t>[x][y];</w:t>
+            </w:r>
+            <w:r>
+              <w:rPr>
+                <w:rFonts w:ascii="Courier New" w:hAnsi="Courier New" w:cs="Courier New"/>
+                <w:sz w:val="16"/>
+                <w:szCs w:val="16"/>
+              </w:rPr>
+              <w:br/>
+            </w:r>
+            <w:r>
+              <w:rPr>
+                <w:rStyle w:val="HTMLCode"/>
+                <w:color w:val="808080"/>
+                <w:sz w:val="16"/>
+                <w:szCs w:val="16"/>
+              </w:rPr>
+              <w:t>18</w:t>
+            </w:r>
+            <w:r>
+              <w:rPr>
+                <w:rStyle w:val="HTMLCode"/>
+                <w:sz w:val="16"/>
+                <w:szCs w:val="16"/>
+              </w:rPr>
+              <w:t> </w:t>
+            </w:r>
+            <w:r>
+              <w:rPr>
+                <w:rStyle w:val="HTMLCode"/>
+                <w:color w:val="FFFFFF"/>
+                <w:sz w:val="16"/>
+                <w:szCs w:val="16"/>
+              </w:rPr>
+              <w:t>                        </w:t>
+            </w:r>
+            <w:proofErr w:type="spellStart"/>
+            <w:r>
+              <w:rPr>
+                <w:rStyle w:val="HTMLCode"/>
+                <w:color w:val="000000"/>
+                <w:sz w:val="16"/>
+                <w:szCs w:val="16"/>
+              </w:rPr>
+              <w:t>found</w:t>
+            </w:r>
+            <w:proofErr w:type="spellEnd"/>
+            <w:r>
+              <w:rPr>
+                <w:rStyle w:val="HTMLCode"/>
+                <w:color w:val="000000"/>
+                <w:sz w:val="16"/>
+                <w:szCs w:val="16"/>
+              </w:rPr>
               <w:t> = </w:t>
             </w:r>
             <w:proofErr w:type="spellStart"/>
-            <w:r>
-              <w:rPr>
-                <w:rStyle w:val="HTMLCode"/>
-                <w:color w:val="000000"/>
-                <w:sz w:val="16"/>
-                <w:szCs w:val="16"/>
-              </w:rPr>
-              <w:t>findSuccessors</w:t>
-            </w:r>
-            <w:proofErr w:type="spellEnd"/>
-            <w:r>
-              <w:rPr>
-                <w:rStyle w:val="HTMLCode"/>
-                <w:color w:val="000000"/>
-                <w:sz w:val="16"/>
-                <w:szCs w:val="16"/>
-              </w:rPr>
-              <w:t>(x);</w:t>
-            </w:r>
-            <w:r>
-              <w:rPr>
-                <w:rFonts w:ascii="Courier New" w:hAnsi="Courier New" w:cs="Courier New"/>
-                <w:sz w:val="16"/>
-                <w:szCs w:val="16"/>
-              </w:rPr>
-              <w:br/>
-            </w:r>
-            <w:r>
-              <w:rPr>
-                <w:rStyle w:val="HTMLCode"/>
-                <w:color w:val="808080"/>
-                <w:sz w:val="16"/>
-                <w:szCs w:val="16"/>
-              </w:rPr>
-              <w:t>23</w:t>
-            </w:r>
-            <w:r>
-              <w:rPr>
-                <w:rStyle w:val="HTMLCode"/>
-                <w:sz w:val="16"/>
-                <w:szCs w:val="16"/>
-              </w:rPr>
-              <w:t> </w:t>
-            </w:r>
-            <w:r>
-              <w:rPr>
-                <w:rStyle w:val="HTMLCode"/>
-                <w:color w:val="FFFFFF"/>
-                <w:sz w:val="16"/>
-                <w:szCs w:val="16"/>
-              </w:rPr>
-              <w:t>            </w:t>
-            </w:r>
             <w:r>
               <w:rPr>
                 <w:rStyle w:val="HTMLCode"/>
@@ -6554,16 +6359,189 @@
                 <w:sz w:val="16"/>
                 <w:szCs w:val="16"/>
               </w:rPr>
-              <w:t>for </w:t>
-            </w:r>
-            <w:r>
-              <w:rPr>
-                <w:rStyle w:val="HTMLCode"/>
-                <w:color w:val="000000"/>
-                <w:sz w:val="16"/>
-                <w:szCs w:val="16"/>
-              </w:rPr>
-              <w:t>(</w:t>
+              <w:t>true</w:t>
+            </w:r>
+            <w:proofErr w:type="spellEnd"/>
+            <w:r>
+              <w:rPr>
+                <w:rStyle w:val="HTMLCode"/>
+                <w:color w:val="000000"/>
+                <w:sz w:val="16"/>
+                <w:szCs w:val="16"/>
+              </w:rPr>
+              <w:t>;</w:t>
+            </w:r>
+            <w:r>
+              <w:rPr>
+                <w:rFonts w:ascii="Courier New" w:hAnsi="Courier New" w:cs="Courier New"/>
+                <w:sz w:val="16"/>
+                <w:szCs w:val="16"/>
+              </w:rPr>
+              <w:br/>
+            </w:r>
+            <w:r>
+              <w:rPr>
+                <w:rStyle w:val="HTMLCode"/>
+                <w:color w:val="808080"/>
+                <w:sz w:val="16"/>
+                <w:szCs w:val="16"/>
+              </w:rPr>
+              <w:t>19</w:t>
+            </w:r>
+            <w:r>
+              <w:rPr>
+                <w:rStyle w:val="HTMLCode"/>
+                <w:sz w:val="16"/>
+                <w:szCs w:val="16"/>
+              </w:rPr>
+              <w:t> </w:t>
+            </w:r>
+            <w:r>
+              <w:rPr>
+                <w:rStyle w:val="HTMLCode"/>
+                <w:color w:val="FFFFFF"/>
+                <w:sz w:val="16"/>
+                <w:szCs w:val="16"/>
+              </w:rPr>
+              <w:t>                    </w:t>
+            </w:r>
+            <w:r>
+              <w:rPr>
+                <w:rStyle w:val="HTMLCode"/>
+                <w:color w:val="000000"/>
+                <w:sz w:val="16"/>
+                <w:szCs w:val="16"/>
+              </w:rPr>
+              <w:t>}</w:t>
+            </w:r>
+            <w:r>
+              <w:rPr>
+                <w:rFonts w:ascii="Courier New" w:hAnsi="Courier New" w:cs="Courier New"/>
+                <w:sz w:val="16"/>
+                <w:szCs w:val="16"/>
+              </w:rPr>
+              <w:br/>
+            </w:r>
+            <w:r>
+              <w:rPr>
+                <w:rStyle w:val="HTMLCode"/>
+                <w:color w:val="808080"/>
+                <w:sz w:val="16"/>
+                <w:szCs w:val="16"/>
+              </w:rPr>
+              <w:t>20</w:t>
+            </w:r>
+            <w:r>
+              <w:rPr>
+                <w:rStyle w:val="HTMLCode"/>
+                <w:sz w:val="16"/>
+                <w:szCs w:val="16"/>
+              </w:rPr>
+              <w:t> </w:t>
+            </w:r>
+            <w:r>
+              <w:rPr>
+                <w:rStyle w:val="HTMLCode"/>
+                <w:color w:val="FFFFFF"/>
+                <w:sz w:val="16"/>
+                <w:szCs w:val="16"/>
+              </w:rPr>
+              <w:t>                </w:t>
+            </w:r>
+            <w:r>
+              <w:rPr>
+                <w:rStyle w:val="HTMLCode"/>
+                <w:color w:val="000000"/>
+                <w:sz w:val="16"/>
+                <w:szCs w:val="16"/>
+              </w:rPr>
+              <w:t>}</w:t>
+            </w:r>
+            <w:r>
+              <w:rPr>
+                <w:rFonts w:ascii="Courier New" w:hAnsi="Courier New" w:cs="Courier New"/>
+                <w:sz w:val="16"/>
+                <w:szCs w:val="16"/>
+              </w:rPr>
+              <w:br/>
+            </w:r>
+            <w:r>
+              <w:rPr>
+                <w:rStyle w:val="HTMLCode"/>
+                <w:color w:val="808080"/>
+                <w:sz w:val="16"/>
+                <w:szCs w:val="16"/>
+              </w:rPr>
+              <w:t>21</w:t>
+            </w:r>
+            <w:r>
+              <w:rPr>
+                <w:rStyle w:val="HTMLCode"/>
+                <w:sz w:val="16"/>
+                <w:szCs w:val="16"/>
+              </w:rPr>
+              <w:t> </w:t>
+            </w:r>
+            <w:r>
+              <w:rPr>
+                <w:rStyle w:val="HTMLCode"/>
+                <w:color w:val="FFFFFF"/>
+                <w:sz w:val="16"/>
+                <w:szCs w:val="16"/>
+              </w:rPr>
+              <w:t>            </w:t>
+            </w:r>
+            <w:r>
+              <w:rPr>
+                <w:rStyle w:val="HTMLCode"/>
+                <w:color w:val="000000"/>
+                <w:sz w:val="16"/>
+                <w:szCs w:val="16"/>
+              </w:rPr>
+              <w:t>}</w:t>
+            </w:r>
+            <w:r>
+              <w:rPr>
+                <w:rFonts w:ascii="Courier New" w:hAnsi="Courier New" w:cs="Courier New"/>
+                <w:sz w:val="16"/>
+                <w:szCs w:val="16"/>
+              </w:rPr>
+              <w:br/>
+            </w:r>
+            <w:r>
+              <w:rPr>
+                <w:rStyle w:val="HTMLCode"/>
+                <w:color w:val="808080"/>
+                <w:sz w:val="16"/>
+                <w:szCs w:val="16"/>
+              </w:rPr>
+              <w:t>22</w:t>
+            </w:r>
+            <w:r>
+              <w:rPr>
+                <w:rStyle w:val="HTMLCode"/>
+                <w:sz w:val="16"/>
+                <w:szCs w:val="16"/>
+              </w:rPr>
+              <w:t> </w:t>
+            </w:r>
+            <w:r>
+              <w:rPr>
+                <w:rStyle w:val="HTMLCode"/>
+                <w:color w:val="FFFFFF"/>
+                <w:sz w:val="16"/>
+                <w:szCs w:val="16"/>
+              </w:rPr>
+              <w:t>        </w:t>
+            </w:r>
+            <w:r>
+              <w:rPr>
+                <w:rStyle w:val="HTMLCode"/>
+                <w:color w:val="000000"/>
+                <w:sz w:val="16"/>
+                <w:szCs w:val="16"/>
+              </w:rPr>
+              <w:t>} </w:t>
             </w:r>
             <w:proofErr w:type="spellStart"/>
             <w:r>
@@ -6575,7 +6553,7 @@
                 <w:sz w:val="16"/>
                 <w:szCs w:val="16"/>
               </w:rPr>
-              <w:t>int</w:t>
+              <w:t>while</w:t>
             </w:r>
             <w:proofErr w:type="spellEnd"/>
             <w:r>
@@ -6596,25 +6574,7 @@
                 <w:sz w:val="16"/>
                 <w:szCs w:val="16"/>
               </w:rPr>
-              <w:t>i = </w:t>
-            </w:r>
-            <w:r>
-              <w:rPr>
-                <w:rStyle w:val="HTMLCode"/>
-                <w:color w:val="990000"/>
-                <w:sz w:val="16"/>
-                <w:szCs w:val="16"/>
-              </w:rPr>
-              <w:t>0</w:t>
-            </w:r>
-            <w:r>
-              <w:rPr>
-                <w:rStyle w:val="HTMLCode"/>
-                <w:color w:val="000000"/>
-                <w:sz w:val="16"/>
-                <w:szCs w:val="16"/>
-              </w:rPr>
-              <w:t>; i &lt; </w:t>
+              <w:t>(</w:t>
             </w:r>
             <w:proofErr w:type="spellStart"/>
             <w:r>
@@ -6624,7 +6584,7 @@
                 <w:sz w:val="16"/>
                 <w:szCs w:val="16"/>
               </w:rPr>
-              <w:t>successors.length</w:t>
+              <w:t>found</w:t>
             </w:r>
             <w:proofErr w:type="spellEnd"/>
             <w:r>
@@ -6634,7 +6594,7 @@
                 <w:sz w:val="16"/>
                 <w:szCs w:val="16"/>
               </w:rPr>
-              <w:t>; i++) {</w:t>
+              <w:t>);</w:t>
             </w:r>
             <w:r>
               <w:rPr>
@@ -6651,7 +6611,7 @@
                 <w:sz w:val="16"/>
                 <w:szCs w:val="16"/>
               </w:rPr>
-              <w:t>24</w:t>
+              <w:t>23</w:t>
             </w:r>
             <w:r>
               <w:rPr>
@@ -6668,70 +6628,7 @@
                 <w:sz w:val="16"/>
                 <w:szCs w:val="16"/>
               </w:rPr>
-              <w:t>                </w:t>
-            </w:r>
-            <w:r>
-              <w:rPr>
-                <w:rStyle w:val="HTMLCode"/>
-                <w:color w:val="000000"/>
-                <w:sz w:val="16"/>
-                <w:szCs w:val="16"/>
-              </w:rPr>
-              <w:t>y = </w:t>
-            </w:r>
-            <w:proofErr w:type="spellStart"/>
-            <w:r>
-              <w:rPr>
-                <w:rStyle w:val="HTMLCode"/>
-                <w:color w:val="000000"/>
-                <w:sz w:val="16"/>
-                <w:szCs w:val="16"/>
-              </w:rPr>
-              <w:t>successors</w:t>
-            </w:r>
-            <w:proofErr w:type="spellEnd"/>
-            <w:r>
-              <w:rPr>
-                <w:rStyle w:val="HTMLCode"/>
-                <w:color w:val="000000"/>
-                <w:sz w:val="16"/>
-                <w:szCs w:val="16"/>
-              </w:rPr>
-              <w:t>[i];</w:t>
-            </w:r>
-            <w:r>
-              <w:rPr>
-                <w:rFonts w:ascii="Courier New" w:hAnsi="Courier New" w:cs="Courier New"/>
-                <w:sz w:val="16"/>
-                <w:szCs w:val="16"/>
-              </w:rPr>
-              <w:br/>
-            </w:r>
-            <w:r>
-              <w:rPr>
-                <w:rStyle w:val="HTMLCode"/>
-                <w:color w:val="808080"/>
-                <w:sz w:val="16"/>
-                <w:szCs w:val="16"/>
-              </w:rPr>
-              <w:t>25</w:t>
-            </w:r>
-            <w:r>
-              <w:rPr>
-                <w:rStyle w:val="HTMLCode"/>
-                <w:sz w:val="16"/>
-                <w:szCs w:val="16"/>
-              </w:rPr>
-              <w:t> </w:t>
-            </w:r>
-            <w:r>
-              <w:rPr>
-                <w:rStyle w:val="HTMLCode"/>
-                <w:color w:val="FFFFFF"/>
-                <w:sz w:val="16"/>
-                <w:szCs w:val="16"/>
-              </w:rPr>
-              <w:t>                </w:t>
+              <w:t>        </w:t>
             </w:r>
             <w:r>
               <w:rPr>
@@ -6742,16 +6639,7 @@
                 <w:sz w:val="16"/>
                 <w:szCs w:val="16"/>
               </w:rPr>
-              <w:t>if </w:t>
-            </w:r>
-            <w:r>
-              <w:rPr>
-                <w:rStyle w:val="HTMLCode"/>
-                <w:color w:val="000000"/>
-                <w:sz w:val="16"/>
-                <w:szCs w:val="16"/>
-              </w:rPr>
-              <w:t>(min + </w:t>
+              <w:t>return </w:t>
             </w:r>
             <w:proofErr w:type="spellStart"/>
             <w:r>
@@ -6761,7 +6649,7 @@
                 <w:sz w:val="16"/>
                 <w:szCs w:val="16"/>
               </w:rPr>
-              <w:t>listOfArcs</w:t>
+              <w:t>minimalCosts</w:t>
             </w:r>
             <w:proofErr w:type="spellEnd"/>
             <w:r>
@@ -6771,27 +6659,7 @@
                 <w:sz w:val="16"/>
                 <w:szCs w:val="16"/>
               </w:rPr>
-              <w:t>[x][y] &lt; </w:t>
-            </w:r>
-            <w:proofErr w:type="spellStart"/>
-            <w:r>
-              <w:rPr>
-                <w:rStyle w:val="HTMLCode"/>
-                <w:color w:val="000000"/>
-                <w:sz w:val="16"/>
-                <w:szCs w:val="16"/>
-              </w:rPr>
-              <w:t>minimalCosts</w:t>
-            </w:r>
-            <w:proofErr w:type="spellEnd"/>
-            <w:r>
-              <w:rPr>
-                <w:rStyle w:val="HTMLCode"/>
-                <w:color w:val="000000"/>
-                <w:sz w:val="16"/>
-                <w:szCs w:val="16"/>
-              </w:rPr>
-              <w:t>[y]) {</w:t>
+              <w:t>;</w:t>
             </w:r>
             <w:r>
               <w:rPr>
@@ -6808,1067 +6676,7 @@
                 <w:sz w:val="16"/>
                 <w:szCs w:val="16"/>
               </w:rPr>
-              <w:t>26</w:t>
-            </w:r>
-            <w:r>
-              <w:rPr>
-                <w:rStyle w:val="HTMLCode"/>
-                <w:sz w:val="16"/>
-                <w:szCs w:val="16"/>
-              </w:rPr>
-              <w:t> </w:t>
-            </w:r>
-            <w:r>
-              <w:rPr>
-                <w:rStyle w:val="HTMLCode"/>
-                <w:color w:val="FFFFFF"/>
-                <w:sz w:val="16"/>
-                <w:szCs w:val="16"/>
-              </w:rPr>
-              <w:t>                    </w:t>
-            </w:r>
-            <w:proofErr w:type="spellStart"/>
-            <w:r>
-              <w:rPr>
-                <w:rStyle w:val="HTMLCode"/>
-                <w:color w:val="000000"/>
-                <w:sz w:val="16"/>
-                <w:szCs w:val="16"/>
-              </w:rPr>
-              <w:t>minimalCosts</w:t>
-            </w:r>
-            <w:proofErr w:type="spellEnd"/>
-            <w:r>
-              <w:rPr>
-                <w:rStyle w:val="HTMLCode"/>
-                <w:color w:val="000000"/>
-                <w:sz w:val="16"/>
-                <w:szCs w:val="16"/>
-              </w:rPr>
-              <w:t>[y] = min + </w:t>
-            </w:r>
-            <w:proofErr w:type="spellStart"/>
-            <w:r>
-              <w:rPr>
-                <w:rStyle w:val="HTMLCode"/>
-                <w:color w:val="000000"/>
-                <w:sz w:val="16"/>
-                <w:szCs w:val="16"/>
-              </w:rPr>
-              <w:t>listOfArcs</w:t>
-            </w:r>
-            <w:proofErr w:type="spellEnd"/>
-            <w:r>
-              <w:rPr>
-                <w:rStyle w:val="HTMLCode"/>
-                <w:color w:val="000000"/>
-                <w:sz w:val="16"/>
-                <w:szCs w:val="16"/>
-              </w:rPr>
-              <w:t>[x][y];</w:t>
-            </w:r>
-            <w:r>
-              <w:rPr>
-                <w:rFonts w:ascii="Courier New" w:hAnsi="Courier New" w:cs="Courier New"/>
-                <w:sz w:val="16"/>
-                <w:szCs w:val="16"/>
-              </w:rPr>
-              <w:br/>
-            </w:r>
-            <w:r>
-              <w:rPr>
-                <w:rStyle w:val="HTMLCode"/>
-                <w:color w:val="808080"/>
-                <w:sz w:val="16"/>
-                <w:szCs w:val="16"/>
-              </w:rPr>
-              <w:t>27</w:t>
-            </w:r>
-            <w:r>
-              <w:rPr>
-                <w:rStyle w:val="HTMLCode"/>
-                <w:sz w:val="16"/>
-                <w:szCs w:val="16"/>
-              </w:rPr>
-              <w:t> </w:t>
-            </w:r>
-            <w:r>
-              <w:rPr>
-                <w:rStyle w:val="HTMLCode"/>
-                <w:color w:val="FFFFFF"/>
-                <w:sz w:val="16"/>
-                <w:szCs w:val="16"/>
-              </w:rPr>
-              <w:t>                </w:t>
-            </w:r>
-            <w:r>
-              <w:rPr>
-                <w:rStyle w:val="HTMLCode"/>
-                <w:color w:val="000000"/>
-                <w:sz w:val="16"/>
-                <w:szCs w:val="16"/>
-              </w:rPr>
-              <w:t>}</w:t>
-            </w:r>
-            <w:r>
-              <w:rPr>
-                <w:rFonts w:ascii="Courier New" w:hAnsi="Courier New" w:cs="Courier New"/>
-                <w:sz w:val="16"/>
-                <w:szCs w:val="16"/>
-              </w:rPr>
-              <w:br/>
-            </w:r>
-            <w:r>
-              <w:rPr>
-                <w:rStyle w:val="HTMLCode"/>
-                <w:color w:val="808080"/>
-                <w:sz w:val="16"/>
-                <w:szCs w:val="16"/>
-              </w:rPr>
-              <w:t>28</w:t>
-            </w:r>
-            <w:r>
-              <w:rPr>
-                <w:rStyle w:val="HTMLCode"/>
-                <w:sz w:val="16"/>
-                <w:szCs w:val="16"/>
-              </w:rPr>
-              <w:t> </w:t>
-            </w:r>
-            <w:r>
-              <w:rPr>
-                <w:rStyle w:val="HTMLCode"/>
-                <w:color w:val="FFFFFF"/>
-                <w:sz w:val="16"/>
-                <w:szCs w:val="16"/>
-              </w:rPr>
-              <w:t>            </w:t>
-            </w:r>
-            <w:r>
-              <w:rPr>
-                <w:rStyle w:val="HTMLCode"/>
-                <w:color w:val="000000"/>
-                <w:sz w:val="16"/>
-                <w:szCs w:val="16"/>
-              </w:rPr>
-              <w:t>}</w:t>
-            </w:r>
-            <w:r>
-              <w:rPr>
-                <w:rFonts w:ascii="Courier New" w:hAnsi="Courier New" w:cs="Courier New"/>
-                <w:sz w:val="16"/>
-                <w:szCs w:val="16"/>
-              </w:rPr>
-              <w:br/>
-            </w:r>
-            <w:r>
-              <w:rPr>
-                <w:rStyle w:val="HTMLCode"/>
-                <w:color w:val="808080"/>
-                <w:sz w:val="16"/>
-                <w:szCs w:val="16"/>
-              </w:rPr>
-              <w:t>29</w:t>
-            </w:r>
-            <w:r>
-              <w:rPr>
-                <w:rStyle w:val="HTMLCode"/>
-                <w:sz w:val="16"/>
-                <w:szCs w:val="16"/>
-              </w:rPr>
-              <w:t> </w:t>
-            </w:r>
-            <w:r>
-              <w:rPr>
-                <w:rStyle w:val="HTMLCode"/>
-                <w:color w:val="FFFFFF"/>
-                <w:sz w:val="16"/>
-                <w:szCs w:val="16"/>
-              </w:rPr>
-              <w:t>        </w:t>
-            </w:r>
-            <w:r>
-              <w:rPr>
-                <w:rStyle w:val="HTMLCode"/>
-                <w:color w:val="000000"/>
-                <w:sz w:val="16"/>
-                <w:szCs w:val="16"/>
-              </w:rPr>
-              <w:t>}</w:t>
-            </w:r>
-            <w:r>
-              <w:rPr>
-                <w:rFonts w:ascii="Courier New" w:hAnsi="Courier New" w:cs="Courier New"/>
-                <w:sz w:val="16"/>
-                <w:szCs w:val="16"/>
-              </w:rPr>
-              <w:br/>
-            </w:r>
-            <w:r>
-              <w:rPr>
-                <w:rStyle w:val="HTMLCode"/>
-                <w:color w:val="808080"/>
-                <w:sz w:val="16"/>
-                <w:szCs w:val="16"/>
-              </w:rPr>
-              <w:t>30</w:t>
-            </w:r>
-            <w:r>
-              <w:rPr>
-                <w:rStyle w:val="HTMLCode"/>
-                <w:sz w:val="16"/>
-                <w:szCs w:val="16"/>
-              </w:rPr>
-              <w:t> </w:t>
-            </w:r>
-            <w:r>
-              <w:rPr>
-                <w:rStyle w:val="HTMLCode"/>
-                <w:color w:val="FFFFFF"/>
-                <w:sz w:val="16"/>
-                <w:szCs w:val="16"/>
-              </w:rPr>
-              <w:t>        </w:t>
-            </w:r>
-            <w:r>
-              <w:rPr>
-                <w:rStyle w:val="HTMLCode"/>
-                <w:b/>
-                <w:bCs/>
-                <w:color w:val="7F0055"/>
-                <w:sz w:val="16"/>
-                <w:szCs w:val="16"/>
-              </w:rPr>
-              <w:t>return </w:t>
-            </w:r>
-            <w:proofErr w:type="spellStart"/>
-            <w:r>
-              <w:rPr>
-                <w:rStyle w:val="HTMLCode"/>
-                <w:color w:val="000000"/>
-                <w:sz w:val="16"/>
-                <w:szCs w:val="16"/>
-              </w:rPr>
-              <w:t>minimalCosts</w:t>
-            </w:r>
-            <w:proofErr w:type="spellEnd"/>
-            <w:r>
-              <w:rPr>
-                <w:rStyle w:val="HTMLCode"/>
-                <w:color w:val="000000"/>
-                <w:sz w:val="16"/>
-                <w:szCs w:val="16"/>
-              </w:rPr>
-              <w:t>;</w:t>
-            </w:r>
-            <w:r>
-              <w:rPr>
-                <w:rFonts w:ascii="Courier New" w:hAnsi="Courier New" w:cs="Courier New"/>
-                <w:sz w:val="16"/>
-                <w:szCs w:val="16"/>
-              </w:rPr>
-              <w:br/>
-            </w:r>
-            <w:r>
-              <w:rPr>
-                <w:rStyle w:val="HTMLCode"/>
-                <w:color w:val="808080"/>
-                <w:sz w:val="16"/>
-                <w:szCs w:val="16"/>
-              </w:rPr>
-              <w:t>31</w:t>
-            </w:r>
-            <w:r>
-              <w:rPr>
-                <w:rStyle w:val="HTMLCode"/>
-                <w:sz w:val="16"/>
-                <w:szCs w:val="16"/>
-              </w:rPr>
-              <w:t> </w:t>
-            </w:r>
-            <w:r>
-              <w:rPr>
-                <w:rStyle w:val="HTMLCode"/>
-                <w:color w:val="FFFFFF"/>
-                <w:sz w:val="16"/>
-                <w:szCs w:val="16"/>
-              </w:rPr>
-              <w:t>    </w:t>
-            </w:r>
-            <w:r>
-              <w:rPr>
-                <w:rStyle w:val="HTMLCode"/>
-                <w:color w:val="000000"/>
-                <w:sz w:val="16"/>
-                <w:szCs w:val="16"/>
-              </w:rPr>
-              <w:t>}</w:t>
-            </w:r>
-            <w:r>
-              <w:rPr>
-                <w:rFonts w:ascii="Courier New" w:hAnsi="Courier New" w:cs="Courier New"/>
-                <w:sz w:val="16"/>
-                <w:szCs w:val="16"/>
-              </w:rPr>
-              <w:br/>
-            </w:r>
-            <w:r>
-              <w:rPr>
-                <w:rStyle w:val="HTMLCode"/>
-                <w:color w:val="808080"/>
-                <w:sz w:val="16"/>
-                <w:szCs w:val="16"/>
-              </w:rPr>
-              <w:t>32</w:t>
-            </w:r>
-            <w:r>
-              <w:rPr>
-                <w:rStyle w:val="HTMLCode"/>
-                <w:sz w:val="16"/>
-                <w:szCs w:val="16"/>
-              </w:rPr>
-              <w:t> </w:t>
-            </w:r>
-            <w:r>
-              <w:rPr>
-                <w:rFonts w:ascii="Courier New" w:hAnsi="Courier New" w:cs="Courier New"/>
-                <w:sz w:val="16"/>
-                <w:szCs w:val="16"/>
-              </w:rPr>
-              <w:br/>
-            </w:r>
-            <w:r>
-              <w:rPr>
-                <w:rStyle w:val="HTMLCode"/>
-                <w:color w:val="808080"/>
-                <w:sz w:val="16"/>
-                <w:szCs w:val="16"/>
-              </w:rPr>
-              <w:t>33</w:t>
-            </w:r>
-            <w:r>
-              <w:rPr>
-                <w:rStyle w:val="HTMLCode"/>
-                <w:sz w:val="16"/>
-                <w:szCs w:val="16"/>
-              </w:rPr>
-              <w:t> </w:t>
-            </w:r>
-            <w:proofErr w:type="spellStart"/>
-            <w:r>
-              <w:rPr>
-                <w:rStyle w:val="HTMLCode"/>
-                <w:b/>
-                <w:bCs/>
-                <w:color w:val="7F0055"/>
-                <w:sz w:val="16"/>
-                <w:szCs w:val="16"/>
-              </w:rPr>
-              <w:t>private</w:t>
-            </w:r>
-            <w:proofErr w:type="spellEnd"/>
-            <w:r>
-              <w:rPr>
-                <w:rStyle w:val="HTMLCode"/>
-                <w:b/>
-                <w:bCs/>
-                <w:color w:val="7F0055"/>
-                <w:sz w:val="16"/>
-                <w:szCs w:val="16"/>
-              </w:rPr>
-              <w:t> </w:t>
-            </w:r>
-            <w:proofErr w:type="spellStart"/>
-            <w:r>
-              <w:rPr>
-                <w:rStyle w:val="HTMLCode"/>
-                <w:b/>
-                <w:bCs/>
-                <w:color w:val="7F0055"/>
-                <w:sz w:val="16"/>
-                <w:szCs w:val="16"/>
-              </w:rPr>
-              <w:t>int</w:t>
-            </w:r>
-            <w:proofErr w:type="spellEnd"/>
-            <w:r>
-              <w:rPr>
-                <w:rStyle w:val="HTMLCode"/>
-                <w:color w:val="000000"/>
-                <w:sz w:val="16"/>
-                <w:szCs w:val="16"/>
-              </w:rPr>
-              <w:t>[] </w:t>
-            </w:r>
-            <w:proofErr w:type="spellStart"/>
-            <w:r>
-              <w:rPr>
-                <w:rStyle w:val="HTMLCode"/>
-                <w:color w:val="000000"/>
-                <w:sz w:val="16"/>
-                <w:szCs w:val="16"/>
-              </w:rPr>
-              <w:t>findSuccessors</w:t>
-            </w:r>
-            <w:proofErr w:type="spellEnd"/>
-            <w:r>
-              <w:rPr>
-                <w:rStyle w:val="HTMLCode"/>
-                <w:color w:val="000000"/>
-                <w:sz w:val="16"/>
-                <w:szCs w:val="16"/>
-              </w:rPr>
-              <w:t>(</w:t>
-            </w:r>
-            <w:proofErr w:type="spellStart"/>
-            <w:r>
-              <w:rPr>
-                <w:rStyle w:val="HTMLCode"/>
-                <w:b/>
-                <w:bCs/>
-                <w:color w:val="7F0055"/>
-                <w:sz w:val="16"/>
-                <w:szCs w:val="16"/>
-              </w:rPr>
-              <w:t>int</w:t>
-            </w:r>
-            <w:proofErr w:type="spellEnd"/>
-            <w:r>
-              <w:rPr>
-                <w:rStyle w:val="HTMLCode"/>
-                <w:b/>
-                <w:bCs/>
-                <w:color w:val="7F0055"/>
-                <w:sz w:val="16"/>
-                <w:szCs w:val="16"/>
-              </w:rPr>
-              <w:t> </w:t>
-            </w:r>
-            <w:proofErr w:type="spellStart"/>
-            <w:r>
-              <w:rPr>
-                <w:rStyle w:val="HTMLCode"/>
-                <w:color w:val="000000"/>
-                <w:sz w:val="16"/>
-                <w:szCs w:val="16"/>
-              </w:rPr>
-              <w:t>node</w:t>
-            </w:r>
-            <w:proofErr w:type="spellEnd"/>
-            <w:r>
-              <w:rPr>
-                <w:rStyle w:val="HTMLCode"/>
-                <w:color w:val="000000"/>
-                <w:sz w:val="16"/>
-                <w:szCs w:val="16"/>
-              </w:rPr>
-              <w:t>) {</w:t>
-            </w:r>
-            <w:r>
-              <w:rPr>
-                <w:rFonts w:ascii="Courier New" w:hAnsi="Courier New" w:cs="Courier New"/>
-                <w:sz w:val="16"/>
-                <w:szCs w:val="16"/>
-              </w:rPr>
-              <w:br/>
-            </w:r>
-            <w:r>
-              <w:rPr>
-                <w:rStyle w:val="HTMLCode"/>
-                <w:color w:val="808080"/>
-                <w:sz w:val="16"/>
-                <w:szCs w:val="16"/>
-              </w:rPr>
-              <w:t>34</w:t>
-            </w:r>
-            <w:r>
-              <w:rPr>
-                <w:rStyle w:val="HTMLCode"/>
-                <w:sz w:val="16"/>
-                <w:szCs w:val="16"/>
-              </w:rPr>
-              <w:t> </w:t>
-            </w:r>
-            <w:r>
-              <w:rPr>
-                <w:rStyle w:val="HTMLCode"/>
-                <w:color w:val="FFFFFF"/>
-                <w:sz w:val="16"/>
-                <w:szCs w:val="16"/>
-              </w:rPr>
-              <w:t>  </w:t>
-            </w:r>
-            <w:proofErr w:type="spellStart"/>
-            <w:r>
-              <w:rPr>
-                <w:rStyle w:val="HTMLCode"/>
-                <w:color w:val="000000"/>
-                <w:sz w:val="16"/>
-                <w:szCs w:val="16"/>
-              </w:rPr>
-              <w:t>ArrayList</w:t>
-            </w:r>
-            <w:proofErr w:type="spellEnd"/>
-            <w:r>
-              <w:rPr>
-                <w:rStyle w:val="HTMLCode"/>
-                <w:color w:val="000000"/>
-                <w:sz w:val="16"/>
-                <w:szCs w:val="16"/>
-              </w:rPr>
-              <w:t>&lt;</w:t>
-            </w:r>
-            <w:proofErr w:type="spellStart"/>
-            <w:r>
-              <w:rPr>
-                <w:rStyle w:val="HTMLCode"/>
-                <w:color w:val="000000"/>
-                <w:sz w:val="16"/>
-                <w:szCs w:val="16"/>
-              </w:rPr>
-              <w:t>Integer</w:t>
-            </w:r>
-            <w:proofErr w:type="spellEnd"/>
-            <w:r>
-              <w:rPr>
-                <w:rStyle w:val="HTMLCode"/>
-                <w:color w:val="000000"/>
-                <w:sz w:val="16"/>
-                <w:szCs w:val="16"/>
-              </w:rPr>
-              <w:t>&gt; </w:t>
-            </w:r>
-            <w:proofErr w:type="spellStart"/>
-            <w:r>
-              <w:rPr>
-                <w:rStyle w:val="HTMLCode"/>
-                <w:color w:val="000000"/>
-                <w:sz w:val="16"/>
-                <w:szCs w:val="16"/>
-              </w:rPr>
-              <w:t>arrayList</w:t>
-            </w:r>
-            <w:proofErr w:type="spellEnd"/>
-            <w:r>
-              <w:rPr>
-                <w:rStyle w:val="HTMLCode"/>
-                <w:color w:val="000000"/>
-                <w:sz w:val="16"/>
-                <w:szCs w:val="16"/>
-              </w:rPr>
-              <w:t> = </w:t>
-            </w:r>
-            <w:r>
-              <w:rPr>
-                <w:rStyle w:val="HTMLCode"/>
-                <w:b/>
-                <w:bCs/>
-                <w:color w:val="7F0055"/>
-                <w:sz w:val="16"/>
-                <w:szCs w:val="16"/>
-              </w:rPr>
-              <w:t>new </w:t>
-            </w:r>
-            <w:proofErr w:type="spellStart"/>
-            <w:r>
-              <w:rPr>
-                <w:rStyle w:val="HTMLCode"/>
-                <w:color w:val="000000"/>
-                <w:sz w:val="16"/>
-                <w:szCs w:val="16"/>
-              </w:rPr>
-              <w:t>ArrayList</w:t>
-            </w:r>
-            <w:proofErr w:type="spellEnd"/>
-            <w:r>
-              <w:rPr>
-                <w:rStyle w:val="HTMLCode"/>
-                <w:color w:val="000000"/>
-                <w:sz w:val="16"/>
-                <w:szCs w:val="16"/>
-              </w:rPr>
-              <w:t>&lt;</w:t>
-            </w:r>
-            <w:proofErr w:type="spellStart"/>
-            <w:r>
-              <w:rPr>
-                <w:rStyle w:val="HTMLCode"/>
-                <w:color w:val="000000"/>
-                <w:sz w:val="16"/>
-                <w:szCs w:val="16"/>
-              </w:rPr>
-              <w:t>Integer</w:t>
-            </w:r>
-            <w:proofErr w:type="spellEnd"/>
-            <w:r>
-              <w:rPr>
-                <w:rStyle w:val="HTMLCode"/>
-                <w:color w:val="000000"/>
-                <w:sz w:val="16"/>
-                <w:szCs w:val="16"/>
-              </w:rPr>
-              <w:t>&gt;();</w:t>
-            </w:r>
-            <w:r>
-              <w:rPr>
-                <w:rFonts w:ascii="Courier New" w:hAnsi="Courier New" w:cs="Courier New"/>
-                <w:sz w:val="16"/>
-                <w:szCs w:val="16"/>
-              </w:rPr>
-              <w:br/>
-            </w:r>
-            <w:r>
-              <w:rPr>
-                <w:rStyle w:val="HTMLCode"/>
-                <w:color w:val="808080"/>
-                <w:sz w:val="16"/>
-                <w:szCs w:val="16"/>
-              </w:rPr>
-              <w:t>35</w:t>
-            </w:r>
-            <w:r>
-              <w:rPr>
-                <w:rStyle w:val="HTMLCode"/>
-                <w:sz w:val="16"/>
-                <w:szCs w:val="16"/>
-              </w:rPr>
-              <w:t> </w:t>
-            </w:r>
-            <w:r>
-              <w:rPr>
-                <w:rStyle w:val="HTMLCode"/>
-                <w:color w:val="FFFFFF"/>
-                <w:sz w:val="16"/>
-                <w:szCs w:val="16"/>
-              </w:rPr>
-              <w:t>        </w:t>
-            </w:r>
-            <w:r>
-              <w:rPr>
-                <w:rStyle w:val="HTMLCode"/>
-                <w:b/>
-                <w:bCs/>
-                <w:color w:val="7F0055"/>
-                <w:sz w:val="16"/>
-                <w:szCs w:val="16"/>
-              </w:rPr>
-              <w:t>for </w:t>
-            </w:r>
-            <w:r>
-              <w:rPr>
-                <w:rStyle w:val="HTMLCode"/>
-                <w:color w:val="000000"/>
-                <w:sz w:val="16"/>
-                <w:szCs w:val="16"/>
-              </w:rPr>
-              <w:t>(</w:t>
-            </w:r>
-            <w:proofErr w:type="spellStart"/>
-            <w:r>
-              <w:rPr>
-                <w:rStyle w:val="HTMLCode"/>
-                <w:b/>
-                <w:bCs/>
-                <w:color w:val="7F0055"/>
-                <w:sz w:val="16"/>
-                <w:szCs w:val="16"/>
-              </w:rPr>
-              <w:t>int</w:t>
-            </w:r>
-            <w:proofErr w:type="spellEnd"/>
-            <w:r>
-              <w:rPr>
-                <w:rStyle w:val="HTMLCode"/>
-                <w:b/>
-                <w:bCs/>
-                <w:color w:val="7F0055"/>
-                <w:sz w:val="16"/>
-                <w:szCs w:val="16"/>
-              </w:rPr>
-              <w:t> </w:t>
-            </w:r>
-            <w:r>
-              <w:rPr>
-                <w:rStyle w:val="HTMLCode"/>
-                <w:color w:val="000000"/>
-                <w:sz w:val="16"/>
-                <w:szCs w:val="16"/>
-              </w:rPr>
-              <w:t>i = </w:t>
-            </w:r>
-            <w:r>
-              <w:rPr>
-                <w:rStyle w:val="HTMLCode"/>
-                <w:color w:val="990000"/>
-                <w:sz w:val="16"/>
-                <w:szCs w:val="16"/>
-              </w:rPr>
-              <w:t>0</w:t>
-            </w:r>
-            <w:r>
-              <w:rPr>
-                <w:rStyle w:val="HTMLCode"/>
-                <w:color w:val="000000"/>
-                <w:sz w:val="16"/>
-                <w:szCs w:val="16"/>
-              </w:rPr>
-              <w:t>; i &lt; </w:t>
-            </w:r>
-            <w:proofErr w:type="spellStart"/>
-            <w:r>
-              <w:rPr>
-                <w:rStyle w:val="HTMLCode"/>
-                <w:color w:val="000000"/>
-                <w:sz w:val="16"/>
-                <w:szCs w:val="16"/>
-              </w:rPr>
-              <w:t>listOfArcs.length</w:t>
-            </w:r>
-            <w:proofErr w:type="spellEnd"/>
-            <w:r>
-              <w:rPr>
-                <w:rStyle w:val="HTMLCode"/>
-                <w:color w:val="000000"/>
-                <w:sz w:val="16"/>
-                <w:szCs w:val="16"/>
-              </w:rPr>
-              <w:t>; i++) {</w:t>
-            </w:r>
-            <w:r>
-              <w:rPr>
-                <w:rFonts w:ascii="Courier New" w:hAnsi="Courier New" w:cs="Courier New"/>
-                <w:sz w:val="16"/>
-                <w:szCs w:val="16"/>
-              </w:rPr>
-              <w:br/>
-            </w:r>
-            <w:r>
-              <w:rPr>
-                <w:rStyle w:val="HTMLCode"/>
-                <w:color w:val="808080"/>
-                <w:sz w:val="16"/>
-                <w:szCs w:val="16"/>
-              </w:rPr>
-              <w:t>36</w:t>
-            </w:r>
-            <w:r>
-              <w:rPr>
-                <w:rStyle w:val="HTMLCode"/>
-                <w:sz w:val="16"/>
-                <w:szCs w:val="16"/>
-              </w:rPr>
-              <w:t> </w:t>
-            </w:r>
-            <w:r>
-              <w:rPr>
-                <w:rStyle w:val="HTMLCode"/>
-                <w:color w:val="FFFFFF"/>
-                <w:sz w:val="16"/>
-                <w:szCs w:val="16"/>
-              </w:rPr>
-              <w:t>            </w:t>
-            </w:r>
-            <w:r>
-              <w:rPr>
-                <w:rStyle w:val="HTMLCode"/>
-                <w:b/>
-                <w:bCs/>
-                <w:color w:val="7F0055"/>
-                <w:sz w:val="16"/>
-                <w:szCs w:val="16"/>
-              </w:rPr>
-              <w:t>if </w:t>
-            </w:r>
-            <w:r>
-              <w:rPr>
-                <w:rStyle w:val="HTMLCode"/>
-                <w:color w:val="000000"/>
-                <w:sz w:val="16"/>
-                <w:szCs w:val="16"/>
-              </w:rPr>
-              <w:t>(</w:t>
-            </w:r>
-            <w:proofErr w:type="spellStart"/>
-            <w:r>
-              <w:rPr>
-                <w:rStyle w:val="HTMLCode"/>
-                <w:color w:val="000000"/>
-                <w:sz w:val="16"/>
-                <w:szCs w:val="16"/>
-              </w:rPr>
-              <w:t>listOfArcs</w:t>
-            </w:r>
-            <w:proofErr w:type="spellEnd"/>
-            <w:r>
-              <w:rPr>
-                <w:rStyle w:val="HTMLCode"/>
-                <w:color w:val="000000"/>
-                <w:sz w:val="16"/>
-                <w:szCs w:val="16"/>
-              </w:rPr>
-              <w:t>[</w:t>
-            </w:r>
-            <w:proofErr w:type="spellStart"/>
-            <w:r>
-              <w:rPr>
-                <w:rStyle w:val="HTMLCode"/>
-                <w:color w:val="000000"/>
-                <w:sz w:val="16"/>
-                <w:szCs w:val="16"/>
-              </w:rPr>
-              <w:t>node</w:t>
-            </w:r>
-            <w:proofErr w:type="spellEnd"/>
-            <w:r>
-              <w:rPr>
-                <w:rStyle w:val="HTMLCode"/>
-                <w:color w:val="000000"/>
-                <w:sz w:val="16"/>
-                <w:szCs w:val="16"/>
-              </w:rPr>
-              <w:t>][i] != INFINITE_COST) {</w:t>
-            </w:r>
-            <w:r>
-              <w:rPr>
-                <w:rFonts w:ascii="Courier New" w:hAnsi="Courier New" w:cs="Courier New"/>
-                <w:sz w:val="16"/>
-                <w:szCs w:val="16"/>
-              </w:rPr>
-              <w:br/>
-            </w:r>
-            <w:r>
-              <w:rPr>
-                <w:rStyle w:val="HTMLCode"/>
-                <w:color w:val="808080"/>
-                <w:sz w:val="16"/>
-                <w:szCs w:val="16"/>
-              </w:rPr>
-              <w:t>37</w:t>
-            </w:r>
-            <w:r>
-              <w:rPr>
-                <w:rStyle w:val="HTMLCode"/>
-                <w:sz w:val="16"/>
-                <w:szCs w:val="16"/>
-              </w:rPr>
-              <w:t> </w:t>
-            </w:r>
-            <w:r>
-              <w:rPr>
-                <w:rStyle w:val="HTMLCode"/>
-                <w:color w:val="FFFFFF"/>
-                <w:sz w:val="16"/>
-                <w:szCs w:val="16"/>
-              </w:rPr>
-              <w:t>                </w:t>
-            </w:r>
-            <w:proofErr w:type="spellStart"/>
-            <w:r>
-              <w:rPr>
-                <w:rStyle w:val="HTMLCode"/>
-                <w:color w:val="000000"/>
-                <w:sz w:val="16"/>
-                <w:szCs w:val="16"/>
-              </w:rPr>
-              <w:t>arrayList.add</w:t>
-            </w:r>
-            <w:proofErr w:type="spellEnd"/>
-            <w:r>
-              <w:rPr>
-                <w:rStyle w:val="HTMLCode"/>
-                <w:color w:val="000000"/>
-                <w:sz w:val="16"/>
-                <w:szCs w:val="16"/>
-              </w:rPr>
-              <w:t>(i);</w:t>
-            </w:r>
-            <w:r>
-              <w:rPr>
-                <w:rFonts w:ascii="Courier New" w:hAnsi="Courier New" w:cs="Courier New"/>
-                <w:sz w:val="16"/>
-                <w:szCs w:val="16"/>
-              </w:rPr>
-              <w:br/>
-            </w:r>
-            <w:r>
-              <w:rPr>
-                <w:rStyle w:val="HTMLCode"/>
-                <w:color w:val="808080"/>
-                <w:sz w:val="16"/>
-                <w:szCs w:val="16"/>
-              </w:rPr>
-              <w:t>38</w:t>
-            </w:r>
-            <w:r>
-              <w:rPr>
-                <w:rStyle w:val="HTMLCode"/>
-                <w:sz w:val="16"/>
-                <w:szCs w:val="16"/>
-              </w:rPr>
-              <w:t> </w:t>
-            </w:r>
-            <w:r>
-              <w:rPr>
-                <w:rStyle w:val="HTMLCode"/>
-                <w:color w:val="FFFFFF"/>
-                <w:sz w:val="16"/>
-                <w:szCs w:val="16"/>
-              </w:rPr>
-              <w:t>            </w:t>
-            </w:r>
-            <w:r>
-              <w:rPr>
-                <w:rStyle w:val="HTMLCode"/>
-                <w:color w:val="000000"/>
-                <w:sz w:val="16"/>
-                <w:szCs w:val="16"/>
-              </w:rPr>
-              <w:t>}</w:t>
-            </w:r>
-            <w:r>
-              <w:rPr>
-                <w:rFonts w:ascii="Courier New" w:hAnsi="Courier New" w:cs="Courier New"/>
-                <w:sz w:val="16"/>
-                <w:szCs w:val="16"/>
-              </w:rPr>
-              <w:br/>
-            </w:r>
-            <w:r>
-              <w:rPr>
-                <w:rStyle w:val="HTMLCode"/>
-                <w:color w:val="808080"/>
-                <w:sz w:val="16"/>
-                <w:szCs w:val="16"/>
-              </w:rPr>
-              <w:t>39</w:t>
-            </w:r>
-            <w:r>
-              <w:rPr>
-                <w:rStyle w:val="HTMLCode"/>
-                <w:sz w:val="16"/>
-                <w:szCs w:val="16"/>
-              </w:rPr>
-              <w:t> </w:t>
-            </w:r>
-            <w:r>
-              <w:rPr>
-                <w:rStyle w:val="HTMLCode"/>
-                <w:color w:val="FFFFFF"/>
-                <w:sz w:val="16"/>
-                <w:szCs w:val="16"/>
-              </w:rPr>
-              <w:t>        </w:t>
-            </w:r>
-            <w:r>
-              <w:rPr>
-                <w:rStyle w:val="HTMLCode"/>
-                <w:color w:val="000000"/>
-                <w:sz w:val="16"/>
-                <w:szCs w:val="16"/>
-              </w:rPr>
-              <w:t>}</w:t>
-            </w:r>
-            <w:r>
-              <w:rPr>
-                <w:rFonts w:ascii="Courier New" w:hAnsi="Courier New" w:cs="Courier New"/>
-                <w:sz w:val="16"/>
-                <w:szCs w:val="16"/>
-              </w:rPr>
-              <w:br/>
-            </w:r>
-            <w:r>
-              <w:rPr>
-                <w:rStyle w:val="HTMLCode"/>
-                <w:color w:val="808080"/>
-                <w:sz w:val="16"/>
-                <w:szCs w:val="16"/>
-              </w:rPr>
-              <w:t>40</w:t>
-            </w:r>
-            <w:r>
-              <w:rPr>
-                <w:rStyle w:val="HTMLCode"/>
-                <w:sz w:val="16"/>
-                <w:szCs w:val="16"/>
-              </w:rPr>
-              <w:t> </w:t>
-            </w:r>
-            <w:r>
-              <w:rPr>
-                <w:rStyle w:val="HTMLCode"/>
-                <w:color w:val="FFFFFF"/>
-                <w:sz w:val="16"/>
-                <w:szCs w:val="16"/>
-              </w:rPr>
-              <w:t>        </w:t>
-            </w:r>
-            <w:r>
-              <w:rPr>
-                <w:rStyle w:val="HTMLCode"/>
-                <w:b/>
-                <w:bCs/>
-                <w:color w:val="7F0055"/>
-                <w:sz w:val="16"/>
-                <w:szCs w:val="16"/>
-              </w:rPr>
-              <w:t>return </w:t>
-            </w:r>
-            <w:proofErr w:type="spellStart"/>
-            <w:r>
-              <w:rPr>
-                <w:rStyle w:val="HTMLCode"/>
-                <w:color w:val="000000"/>
-                <w:sz w:val="16"/>
-                <w:szCs w:val="16"/>
-              </w:rPr>
-              <w:t>copyListIntoArray</w:t>
-            </w:r>
-            <w:proofErr w:type="spellEnd"/>
-            <w:r>
-              <w:rPr>
-                <w:rStyle w:val="HTMLCode"/>
-                <w:color w:val="000000"/>
-                <w:sz w:val="16"/>
-                <w:szCs w:val="16"/>
-              </w:rPr>
-              <w:t>(</w:t>
-            </w:r>
-            <w:proofErr w:type="spellStart"/>
-            <w:r>
-              <w:rPr>
-                <w:rStyle w:val="HTMLCode"/>
-                <w:color w:val="000000"/>
-                <w:sz w:val="16"/>
-                <w:szCs w:val="16"/>
-              </w:rPr>
-              <w:t>arrayList</w:t>
-            </w:r>
-            <w:proofErr w:type="spellEnd"/>
-            <w:r>
-              <w:rPr>
-                <w:rStyle w:val="HTMLCode"/>
-                <w:color w:val="000000"/>
-                <w:sz w:val="16"/>
-                <w:szCs w:val="16"/>
-              </w:rPr>
-              <w:t>);</w:t>
-            </w:r>
-            <w:r>
-              <w:rPr>
-                <w:rFonts w:ascii="Courier New" w:hAnsi="Courier New" w:cs="Courier New"/>
-                <w:sz w:val="16"/>
-                <w:szCs w:val="16"/>
-              </w:rPr>
-              <w:br/>
-            </w:r>
-            <w:r>
-              <w:rPr>
-                <w:rStyle w:val="HTMLCode"/>
-                <w:color w:val="808080"/>
-                <w:sz w:val="16"/>
-                <w:szCs w:val="16"/>
-              </w:rPr>
-              <w:t>41</w:t>
+              <w:t>24</w:t>
             </w:r>
             <w:r>
               <w:rPr>
@@ -7910,7 +6718,7 @@
     </w:tbl>
     <w:p>
       <w:pPr>
-        <w:divId w:val="1685939577"/>
+        <w:divId w:val="1257590829"/>
         <w:rPr>
           <w:rFonts w:eastAsia="Times New Roman" w:cs="Times New Roman"/>
         </w:rPr>
@@ -7918,13 +6726,14 @@
     </w:p>
     <w:p>
       <w:pPr>
-        <w:divId w:val="1737971276"/>
+        <w:rPr>
+          <w:rFonts w:eastAsia="Times New Roman" w:cs="Times New Roman"/>
+        </w:rPr>
       </w:pPr>
     </w:p>
     <w:p>
-      <w:pPr>
-        <w:divId w:val="391346287"/>
-      </w:pPr>
+      <w:bookmarkStart w:id="4" w:name="_GoBack"/>
+      <w:bookmarkEnd w:id="4"/>
       <w:r>
         <w:rPr>
           <w:rFonts w:eastAsia="Times New Roman" w:cs="Times New Roman"/>
@@ -8011,13 +6820,7 @@
           <w:rPr>
             <w:rFonts w:ascii="Cambria Math" w:hAnsi="Cambria Math"/>
           </w:rPr>
-          <m:t xml:space="preserve"> </m:t>
-        </m:r>
-        <m:r>
-          <w:rPr>
-            <w:rFonts w:ascii="Cambria Math" w:hAnsi="Cambria Math"/>
-          </w:rPr>
-          <m:t>O</m:t>
+          <m:t xml:space="preserve"> O</m:t>
         </m:r>
       </m:oMath>
       <w:r>
@@ -8047,14 +6850,9 @@
         <w:t>, nous entrons dans le cœur de l’algorithme :</w:t>
       </w:r>
     </w:p>
+    <w:p/>
     <w:p>
       <w:pPr>
-        <w:divId w:val="391346287"/>
-      </w:pPr>
-    </w:p>
-    <w:p>
-      <w:pPr>
-        <w:divId w:val="391346287"/>
         <w:rPr>
           <w:rFonts w:eastAsia="Times New Roman" w:cs="Times New Roman"/>
         </w:rPr>
@@ -8093,13 +6891,7 @@
                 <w:rPr>
                   <w:rFonts w:ascii="Cambria Math" w:eastAsia="Times New Roman" w:hAnsi="Cambria Math" w:cs="Times New Roman"/>
                 </w:rPr>
-                <m:t>(</m:t>
-              </m:r>
-              <m:r>
-                <w:rPr>
-                  <w:rFonts w:ascii="Cambria Math" w:eastAsia="Times New Roman" w:hAnsi="Cambria Math" w:cs="Times New Roman"/>
-                </w:rPr>
-                <m:t>2*</m:t>
+                <m:t>(2*</m:t>
               </m:r>
               <m:r>
                 <w:rPr>
@@ -8179,19 +6971,7 @@
                         <w:rPr>
                           <w:rFonts w:ascii="Cambria Math" w:hAnsi="Cambria Math"/>
                         </w:rPr>
-                        <m:t>3</m:t>
-                      </m:r>
-                      <m:r>
-                        <w:rPr>
-                          <w:rFonts w:ascii="Cambria Math" w:hAnsi="Cambria Math"/>
-                        </w:rPr>
-                        <m:t>*</m:t>
-                      </m:r>
-                      <m:r>
-                        <w:rPr>
-                          <w:rFonts w:ascii="Cambria Math" w:hAnsi="Cambria Math"/>
-                        </w:rPr>
-                        <m:t>O</m:t>
+                        <m:t>3*O</m:t>
                       </m:r>
                       <m:d>
                         <m:dPr>
@@ -8250,13 +7030,7 @@
                             <w:rPr>
                               <w:rFonts w:ascii="Cambria Math" w:hAnsi="Cambria Math"/>
                             </w:rPr>
-                            <m:t>(</m:t>
-                          </m:r>
-                          <m:r>
-                            <w:rPr>
-                              <w:rFonts w:ascii="Cambria Math" w:hAnsi="Cambria Math"/>
-                            </w:rPr>
-                            <m:t>O</m:t>
+                            <m:t>(O</m:t>
                           </m:r>
                           <m:d>
                             <m:dPr>
@@ -8279,13 +7053,7 @@
                             <w:rPr>
                               <w:rFonts w:ascii="Cambria Math" w:hAnsi="Cambria Math"/>
                             </w:rPr>
-                            <m:t xml:space="preserve">+ </m:t>
-                          </m:r>
-                          <m:r>
-                            <w:rPr>
-                              <w:rFonts w:ascii="Cambria Math" w:hAnsi="Cambria Math"/>
-                            </w:rPr>
-                            <m:t>O</m:t>
+                            <m:t>+ O</m:t>
                           </m:r>
                           <m:d>
                             <m:dPr>
@@ -8423,13 +7191,7 @@
                                     <w:rPr>
                                       <w:rFonts w:ascii="Cambria Math" w:hAnsi="Cambria Math"/>
                                     </w:rPr>
-                                    <m:t xml:space="preserve">6* </m:t>
-                                  </m:r>
-                                  <m:r>
-                                    <w:rPr>
-                                      <w:rFonts w:ascii="Cambria Math" w:hAnsi="Cambria Math"/>
-                                    </w:rPr>
-                                    <m:t>O</m:t>
+                                    <m:t>6* O</m:t>
                                   </m:r>
                                   <m:d>
                                     <m:dPr>
@@ -8468,16 +7230,7 @@
                     <w:rPr>
                       <w:rFonts w:ascii="Cambria Math" w:hAnsi="Cambria Math"/>
                     </w:rPr>
-                    <m:t>)</m:t>
-                  </m:r>
-                  <m:r>
-                    <m:rPr>
-                      <m:sty m:val="p"/>
-                    </m:rPr>
-                    <w:rPr>
-                      <w:rFonts w:ascii="Cambria Math" w:hAnsi="Cambria Math"/>
-                    </w:rPr>
-                    <m:t xml:space="preserve"> </m:t>
+                    <m:t xml:space="preserve">) </m:t>
                   </m:r>
                 </m:e>
               </m:nary>
@@ -8488,7 +7241,6 @@
     </w:p>
     <w:p>
       <w:pPr>
-        <w:divId w:val="391346287"/>
         <w:rPr>
           <w:rFonts w:eastAsia="Times New Roman" w:cs="Times New Roman"/>
         </w:rPr>
@@ -8496,7 +7248,6 @@
     </w:p>
     <w:p>
       <w:pPr>
-        <w:divId w:val="391346287"/>
         <w:rPr>
           <w:rFonts w:eastAsia="Times New Roman" w:cs="Times New Roman"/>
         </w:rPr>
@@ -10892,13 +9643,7 @@
             <w:rPr>
               <w:rFonts w:ascii="Cambria Math" w:eastAsia="Times New Roman" w:hAnsi="Cambria Math" w:cs="Times New Roman"/>
             </w:rPr>
-            <m:t xml:space="preserve"> (</m:t>
-          </m:r>
-          <m:r>
-            <w:rPr>
-              <w:rFonts w:ascii="Cambria Math" w:eastAsia="Times New Roman" w:hAnsi="Cambria Math" w:cs="Times New Roman"/>
-            </w:rPr>
-            <m:t xml:space="preserve"> </m:t>
+            <m:t xml:space="preserve"> ( </m:t>
           </m:r>
           <m:nary>
             <m:naryPr>
@@ -10932,19 +9677,7 @@
                 <w:rPr>
                   <w:rFonts w:ascii="Cambria Math" w:hAnsi="Cambria Math"/>
                 </w:rPr>
-                <m:t>(</m:t>
-              </m:r>
-              <m:r>
-                <w:rPr>
-                  <w:rFonts w:ascii="Cambria Math" w:hAnsi="Cambria Math"/>
-                </w:rPr>
-                <m:t>2*</m:t>
-              </m:r>
-              <m:r>
-                <w:rPr>
-                  <w:rFonts w:ascii="Cambria Math" w:hAnsi="Cambria Math"/>
-                </w:rPr>
-                <m:t>O</m:t>
+                <m:t>(2*O</m:t>
               </m:r>
               <m:d>
                 <m:dPr>
@@ -11051,13 +9784,7 @@
             <w:rPr>
               <w:rFonts w:ascii="Cambria Math" w:eastAsia="Times New Roman" w:hAnsi="Cambria Math" w:cs="Times New Roman"/>
             </w:rPr>
-            <m:t>)</m:t>
-          </m:r>
-          <m:r>
-            <w:rPr>
-              <w:rFonts w:ascii="Cambria Math" w:eastAsia="Times New Roman" w:hAnsi="Cambria Math" w:cs="Times New Roman"/>
-            </w:rPr>
-            <m:t>)</m:t>
+            <m:t>))</m:t>
           </m:r>
         </m:oMath>
       </m:oMathPara>
@@ -11413,7 +10140,7 @@
         <w:rStyle w:val="PageNumber"/>
         <w:noProof/>
       </w:rPr>
-      <w:t>2</w:t>
+      <w:t>4</w:t>
     </w:r>
     <w:r>
       <w:rPr>
@@ -11713,6 +10440,7 @@
   <w:style w:type="character" w:default="1" w:styleId="DefaultParagraphFont">
     <w:name w:val="Default Paragraph Font"/>
     <w:uiPriority w:val="1"/>
+    <w:semiHidden/>
     <w:unhideWhenUsed/>
   </w:style>
   <w:style w:type="table" w:default="1" w:styleId="TableNormal">
@@ -12441,6 +11169,7 @@
   <w:style w:type="character" w:default="1" w:styleId="DefaultParagraphFont">
     <w:name w:val="Default Paragraph Font"/>
     <w:uiPriority w:val="1"/>
+    <w:semiHidden/>
     <w:unhideWhenUsed/>
   </w:style>
   <w:style w:type="table" w:default="1" w:styleId="TableNormal">
@@ -13025,69 +11754,6 @@
         </w:p>
       </w:docPartBody>
     </w:docPart>
-    <w:docPart>
-      <w:docPartPr>
-        <w:name w:val="B5EBC1C2A252EF4EAA8258BB461EB10C"/>
-        <w:category>
-          <w:name w:val="General"/>
-          <w:gallery w:val="placeholder"/>
-        </w:category>
-        <w:types>
-          <w:type w:val="bbPlcHdr"/>
-        </w:types>
-        <w:behaviors>
-          <w:behavior w:val="content"/>
-        </w:behaviors>
-        <w:guid w:val="{3CB029BA-2634-6C46-BC84-D2CDAB917DA1}"/>
-      </w:docPartPr>
-      <w:docPartBody>
-        <w:p>
-          <w:pPr>
-            <w:pStyle w:val="B5EBC1C2A252EF4EAA8258BB461EB10C"/>
-          </w:pPr>
-          <w:r>
-            <w:rPr>
-              <w:rFonts w:asciiTheme="majorHAnsi" w:hAnsiTheme="majorHAnsi"/>
-              <w:noProof/>
-              <w:color w:val="000000" w:themeColor="text1"/>
-              <w:sz w:val="28"/>
-            </w:rPr>
-            <w:t>[Author]</w:t>
-          </w:r>
-        </w:p>
-      </w:docPartBody>
-    </w:docPart>
-    <w:docPart>
-      <w:docPartPr>
-        <w:name w:val="D3E1FBA85B68D24C816F36AF6EA87DC6"/>
-        <w:category>
-          <w:name w:val="General"/>
-          <w:gallery w:val="placeholder"/>
-        </w:category>
-        <w:types>
-          <w:type w:val="bbPlcHdr"/>
-        </w:types>
-        <w:behaviors>
-          <w:behavior w:val="content"/>
-        </w:behaviors>
-        <w:guid w:val="{5F9B9EB4-BBAB-3047-B867-D672DD5E16E2}"/>
-      </w:docPartPr>
-      <w:docPartBody>
-        <w:p>
-          <w:pPr>
-            <w:pStyle w:val="D3E1FBA85B68D24C816F36AF6EA87DC6"/>
-          </w:pPr>
-          <w:r>
-            <w:rPr>
-              <w:rFonts w:asciiTheme="majorHAnsi" w:hAnsiTheme="majorHAnsi"/>
-              <w:color w:val="000000" w:themeColor="text1"/>
-              <w:sz w:val="28"/>
-            </w:rPr>
-            <w:t>[Type the abstract of the document here. The abstract is typically a short summary of the contents of the document.]</w:t>
-          </w:r>
-        </w:p>
-      </w:docPartBody>
-    </w:docPart>
   </w:docParts>
 </w:glossaryDocument>
 </file>
@@ -13102,11 +11768,12 @@
     <w:sig w:usb0="E00002FF" w:usb1="400004FF" w:usb2="00000000" w:usb3="00000000" w:csb0="0000019F" w:csb1="00000000"/>
   </w:font>
   <w:font w:name="ＭＳ 明朝">
-    <w:altName w:val="ＭＳ 明朝"/>
-    <w:charset w:val="4E"/>
-    <w:family w:val="auto"/>
-    <w:pitch w:val="variable"/>
-    <w:sig w:usb0="E00002FF" w:usb1="6AC7FDFB" w:usb2="00000012" w:usb3="00000000" w:csb0="0002009F" w:csb1="00000000"/>
+    <w:panose1 w:val="00000000000000000000"/>
+    <w:charset w:val="80"/>
+    <w:family w:val="roman"/>
+    <w:notTrueType/>
+    <w:pitch w:val="fixed"/>
+    <w:sig w:usb0="00000001" w:usb1="08070000" w:usb2="00000010" w:usb3="00000000" w:csb0="00020000" w:csb1="00000000"/>
   </w:font>
   <w:font w:name="Times New Roman">
     <w:panose1 w:val="02020603050405020304"/>
@@ -13123,10 +11790,12 @@
     <w:sig w:usb0="E10002FF" w:usb1="4000ACFF" w:usb2="00000009" w:usb3="00000000" w:csb0="0000019F" w:csb1="00000000"/>
   </w:font>
   <w:font w:name="ＭＳ ゴシック">
-    <w:charset w:val="4E"/>
-    <w:family w:val="auto"/>
-    <w:pitch w:val="variable"/>
-    <w:sig w:usb0="E00002FF" w:usb1="6AC7FDFB" w:usb2="00000012" w:usb3="00000000" w:csb0="0002009F" w:csb1="00000000"/>
+    <w:panose1 w:val="00000000000000000000"/>
+    <w:charset w:val="80"/>
+    <w:family w:val="modern"/>
+    <w:notTrueType/>
+    <w:pitch w:val="fixed"/>
+    <w:sig w:usb0="00000001" w:usb1="08070000" w:usb2="00000010" w:usb3="00000000" w:csb0="00020000" w:csb1="00000000"/>
   </w:font>
   <w:font w:name="Lucida Grande">
     <w:panose1 w:val="020B0600040502020204"/>
@@ -14003,7 +12672,7 @@
 </file>
 
 <file path=customXml/itemProps2.xml><?xml version="1.0" encoding="utf-8"?>
-<ds:datastoreItem xmlns:ds="http://schemas.openxmlformats.org/officeDocument/2006/customXml" ds:itemID="{94BB5E0C-E52C-4549-AF63-5D69F34A2217}">
+<ds:datastoreItem xmlns:ds="http://schemas.openxmlformats.org/officeDocument/2006/customXml" ds:itemID="{EA661846-40A9-094C-A519-68671936A74C}">
   <ds:schemaRefs>
     <ds:schemaRef ds:uri="http://schemas.openxmlformats.org/officeDocument/2006/bibliography"/>
   </ds:schemaRefs>

--- a/rapport/rapport_nf20.docx
+++ b/rapport/rapport_nf20.docx
@@ -10615,7 +10615,28 @@
       </w:r>
       <w:proofErr w:type="spellStart"/>
       <w:r>
-        <w:t>getListArcsParSomme</w:t>
+        <w:rPr>
+          <w:i/>
+        </w:rPr>
+        <w:t>getList</w:t>
+      </w:r>
+      <w:r>
+        <w:rPr>
+          <w:i/>
+        </w:rPr>
+        <w:t>e</w:t>
+      </w:r>
+      <w:r>
+        <w:rPr>
+          <w:i/>
+        </w:rPr>
+        <w:t>ArcsParSomme</w:t>
+      </w:r>
+      <w:r>
+        <w:rPr>
+          <w:i/>
+        </w:rPr>
+        <w:t>t</w:t>
       </w:r>
       <w:proofErr w:type="spellEnd"/>
       <w:r>
@@ -12415,7 +12436,7 @@
         <w:sz w:val="22"/>
         <w:szCs w:val="22"/>
       </w:rPr>
-      <w:t>7</w:t>
+      <w:t>5</w:t>
     </w:r>
     <w:r>
       <w:rPr>
@@ -14785,11 +14806,11 @@
           </c:val>
         </c:ser>
         <c:marker val="1"/>
-        <c:axId val="190978688"/>
-        <c:axId val="201339264"/>
+        <c:axId val="98213888"/>
+        <c:axId val="98215808"/>
       </c:lineChart>
       <c:catAx>
-        <c:axId val="190978688"/>
+        <c:axId val="98213888"/>
         <c:scaling>
           <c:orientation val="minMax"/>
         </c:scaling>
@@ -14814,21 +14835,21 @@
             <c:manualLayout>
               <c:xMode val="edge"/>
               <c:yMode val="edge"/>
-              <c:x val="0.3251012800106815"/>
-              <c:y val="0.91683505853903124"/>
+              <c:x val="0.32510128001068161"/>
+              <c:y val="0.91683505853903158"/>
             </c:manualLayout>
           </c:layout>
         </c:title>
         <c:numFmt formatCode="0" sourceLinked="1"/>
         <c:tickLblPos val="nextTo"/>
-        <c:crossAx val="201339264"/>
+        <c:crossAx val="98215808"/>
         <c:crosses val="autoZero"/>
         <c:auto val="1"/>
         <c:lblAlgn val="ctr"/>
         <c:lblOffset val="100"/>
       </c:catAx>
       <c:valAx>
-        <c:axId val="201339264"/>
+        <c:axId val="98215808"/>
         <c:scaling>
           <c:orientation val="minMax"/>
         </c:scaling>
@@ -14858,14 +14879,14 @@
             <c:manualLayout>
               <c:xMode val="edge"/>
               <c:yMode val="edge"/>
-              <c:x val="1.3386880856760385E-2"/>
-              <c:y val="0.28201480432923443"/>
+              <c:x val="1.338688085676039E-2"/>
+              <c:y val="0.28201480432923465"/>
             </c:manualLayout>
           </c:layout>
         </c:title>
         <c:numFmt formatCode="0.00" sourceLinked="1"/>
         <c:tickLblPos val="nextTo"/>
-        <c:crossAx val="190978688"/>
+        <c:crossAx val="98213888"/>
         <c:crosses val="autoZero"/>
         <c:crossBetween val="between"/>
       </c:valAx>
@@ -15168,7 +15189,7 @@
 </file>
 
 <file path=customXml/itemProps2.xml><?xml version="1.0" encoding="utf-8"?>
-<ds:datastoreItem xmlns:ds="http://schemas.openxmlformats.org/officeDocument/2006/customXml" ds:itemID="{3390BFC9-AB1C-4242-97D4-E30DC7C4B372}">
+<ds:datastoreItem xmlns:ds="http://schemas.openxmlformats.org/officeDocument/2006/customXml" ds:itemID="{4D5BFA32-065B-4032-AF10-FD18188DDBFB}">
   <ds:schemaRefs>
     <ds:schemaRef ds:uri="http://schemas.openxmlformats.org/officeDocument/2006/bibliography"/>
   </ds:schemaRefs>

--- a/rapport/rapport_nf20.docx
+++ b/rapport/rapport_nf20.docx
@@ -11032,32 +11032,56 @@
       <w:r>
         <w:t>.</w:t>
       </w:r>
-    </w:p>
-    <w:p/>
-    <w:p>
-      <w:r>
-        <w:tab/>
-      </w:r>
-      <w:r>
-        <w:t>Au final</w:t>
-      </w:r>
-      <w:r>
-        <w:t xml:space="preserve">, </w:t>
-      </w:r>
-      <w:r>
-        <w:t xml:space="preserve">la machine </w:t>
-      </w:r>
-      <w:r>
-        <w:t xml:space="preserve">de test </w:t>
-      </w:r>
-      <w:r>
-        <w:t xml:space="preserve">avait donc une fréquence de </w:t>
+      <w:r>
+        <w:t xml:space="preserve"> </w:t>
+      </w:r>
+      <w:r>
+        <w:t>Aussi, l</w:t>
+      </w:r>
+      <w:r>
+        <w:t>a fréquence d'horloge</w:t>
+      </w:r>
+      <w:r>
+        <w:t xml:space="preserve"> (en Hz)</w:t>
+      </w:r>
+      <w:r>
+        <w:t xml:space="preserve"> ne permet pas de savoir le nombre d'instructions par seconde qu'effectue </w:t>
+      </w:r>
+      <w:r>
+        <w:t xml:space="preserve">réellement </w:t>
+      </w:r>
+      <w:r>
+        <w:t xml:space="preserve">le processeur. Pour cela, </w:t>
+      </w:r>
+      <w:r>
+        <w:t xml:space="preserve">nous avons trouvé un benchmark </w:t>
+      </w:r>
+      <w:r>
+        <w:t xml:space="preserve">indiquant que ce processeur fait en moyenne : </w:t>
       </w:r>
       <w:r>
         <w:rPr>
           <w:b/>
         </w:rPr>
-        <w:t>2,20 x 10</w:t>
+        <w:t>101 583 MIPS</w:t>
+      </w:r>
+      <w:r>
+        <w:t xml:space="preserve"> </w:t>
+      </w:r>
+      <w:r>
+        <w:rPr>
+          <w:i/>
+        </w:rPr>
+        <w:t>(millions d'instructions par secondes)</w:t>
+      </w:r>
+      <w:r>
+        <w:t xml:space="preserve">, soit </w:t>
+      </w:r>
+      <w:r>
+        <w:rPr>
+          <w:b/>
+        </w:rPr>
+        <w:t>101,583 x 10</w:t>
       </w:r>
       <w:r>
         <w:rPr>
@@ -11067,13 +11091,10 @@
         <w:t>9</w:t>
       </w:r>
       <w:r>
-        <w:t xml:space="preserve"> </w:t>
-      </w:r>
-      <w:r>
         <w:rPr>
           <w:b/>
         </w:rPr>
-        <w:t>Hz</w:t>
+        <w:t xml:space="preserve"> instructions par seconde</w:t>
       </w:r>
       <w:r>
         <w:t>.</w:t>
@@ -11560,7 +11581,10 @@
               <w:jc w:val="center"/>
             </w:pPr>
             <w:r>
-              <w:t>0,45 ms</w:t>
+              <w:t>0,0098</w:t>
+            </w:r>
+            <w:r>
+              <w:t xml:space="preserve"> ms</w:t>
             </w:r>
           </w:p>
         </w:tc>
@@ -11624,7 +11648,10 @@
               <w:jc w:val="center"/>
             </w:pPr>
             <w:r>
-              <w:t>3,64 ms</w:t>
+              <w:t>0,079</w:t>
+            </w:r>
+            <w:r>
+              <w:t xml:space="preserve"> ms</w:t>
             </w:r>
           </w:p>
         </w:tc>
@@ -11688,7 +11715,10 @@
               <w:jc w:val="center"/>
             </w:pPr>
             <w:r>
-              <w:t>12,27 ms</w:t>
+              <w:t>0,26</w:t>
+            </w:r>
+            <w:r>
+              <w:t xml:space="preserve"> ms</w:t>
             </w:r>
           </w:p>
         </w:tc>
@@ -11752,7 +11782,10 @@
               <w:jc w:val="center"/>
             </w:pPr>
             <w:r>
-              <w:t>29,09 ms</w:t>
+              <w:t>0,63</w:t>
+            </w:r>
+            <w:r>
+              <w:t xml:space="preserve"> ms</w:t>
             </w:r>
           </w:p>
         </w:tc>
@@ -11819,7 +11852,10 @@
               <w:jc w:val="center"/>
             </w:pPr>
             <w:r>
-              <w:t xml:space="preserve">56,82 ms </w:t>
+              <w:t>1,23</w:t>
+            </w:r>
+            <w:r>
+              <w:t xml:space="preserve"> ms </w:t>
             </w:r>
           </w:p>
         </w:tc>
@@ -11883,7 +11919,10 @@
               <w:jc w:val="center"/>
             </w:pPr>
             <w:r>
-              <w:t>98,18 ms</w:t>
+              <w:t>2,13</w:t>
+            </w:r>
+            <w:r>
+              <w:t xml:space="preserve"> ms</w:t>
             </w:r>
           </w:p>
         </w:tc>
@@ -11947,7 +11986,10 @@
               <w:jc w:val="center"/>
             </w:pPr>
             <w:r>
-              <w:t>155,91 ms</w:t>
+              <w:t>3,38</w:t>
+            </w:r>
+            <w:r>
+              <w:t xml:space="preserve"> ms</w:t>
             </w:r>
           </w:p>
         </w:tc>
@@ -12011,7 +12053,10 @@
               <w:jc w:val="center"/>
             </w:pPr>
             <w:r>
-              <w:t>232,73 ms</w:t>
+              <w:t>5,04</w:t>
+            </w:r>
+            <w:r>
+              <w:t xml:space="preserve"> ms</w:t>
             </w:r>
           </w:p>
         </w:tc>
@@ -12058,7 +12103,10 @@
               <w:jc w:val="center"/>
             </w:pPr>
             <w:r>
-              <w:t>93,60</w:t>
+              <w:t>10</w:t>
+            </w:r>
+            <w:r>
+              <w:t>3,60</w:t>
             </w:r>
             <w:r>
               <w:t xml:space="preserve"> ms</w:t>
@@ -12075,7 +12123,10 @@
               <w:jc w:val="center"/>
             </w:pPr>
             <w:r>
-              <w:t>331,36 ms</w:t>
+              <w:t>7,18</w:t>
+            </w:r>
+            <w:r>
+              <w:t xml:space="preserve"> ms</w:t>
             </w:r>
           </w:p>
         </w:tc>
@@ -12142,7 +12193,10 @@
               <w:jc w:val="center"/>
             </w:pPr>
             <w:r>
-              <w:t>454,54 ms</w:t>
+              <w:t>9,84</w:t>
+            </w:r>
+            <w:r>
+              <w:t xml:space="preserve"> ms</w:t>
             </w:r>
           </w:p>
         </w:tc>
@@ -12177,13 +12231,39 @@
     <w:p>
       <w:r>
         <w:tab/>
-        <w:t>On peut remarquer</w:t>
-      </w:r>
-      <w:r>
-        <w:t xml:space="preserve"> qu'il y a de grands écarts entre les complexités théoriques et expérimentales des algorithmes. De plus, </w:t>
-      </w:r>
-      <w:r>
-        <w:t>les résultats des expérimentations sont meilleurs que ceux attendus théoriquement, ce qui devrait être impossible. Cela peut être dû à plusieurs choses :</w:t>
+        <w:t xml:space="preserve">On peut </w:t>
+      </w:r>
+      <w:r>
+        <w:t xml:space="preserve">tout d'abord </w:t>
+      </w:r>
+      <w:r>
+        <w:t>remarquer</w:t>
+      </w:r>
+      <w:r>
+        <w:t xml:space="preserve"> </w:t>
+      </w:r>
+      <w:r>
+        <w:t xml:space="preserve">que l'algorithme de Bellman-Ford est beaucoup plus lent que l'algorithme de </w:t>
+      </w:r>
+      <w:proofErr w:type="spellStart"/>
+      <w:r>
+        <w:t>Dijkstra</w:t>
+      </w:r>
+      <w:proofErr w:type="spellEnd"/>
+      <w:r>
+        <w:t>. Il y a aussi</w:t>
+      </w:r>
+      <w:r>
+        <w:t xml:space="preserve"> de</w:t>
+      </w:r>
+      <w:r>
+        <w:t xml:space="preserve">s </w:t>
+      </w:r>
+      <w:r>
+        <w:t xml:space="preserve">écarts entre les complexités théoriques et </w:t>
+      </w:r>
+      <w:r>
+        <w:t>expérimentales des algorithmes :</w:t>
       </w:r>
     </w:p>
     <w:p/>
@@ -12196,16 +12276,34 @@
         </w:numPr>
       </w:pPr>
       <w:r>
-        <w:t>Tout d'abord</w:t>
-      </w:r>
-      <w:r>
-        <w:t xml:space="preserve">, les complexités théoriques </w:t>
-      </w:r>
-      <w:r>
-        <w:t>se basent sur le pire des cas, c'est-à-dire si le graphe est dense, et que tous les sommets sont reliés entre eux. Ce n'est pas le cas dans les fichiers d'in</w:t>
-      </w:r>
-      <w:r>
-        <w:t>stance utilisés.</w:t>
+        <w:t>Cela peut être dû au fait</w:t>
+      </w:r>
+      <w:r>
+        <w:t xml:space="preserve"> que </w:t>
+      </w:r>
+      <w:r>
+        <w:t xml:space="preserve">le nombre d'instructions par secondes du processeur n'est pas une mesure précise. </w:t>
+      </w:r>
+      <w:r>
+        <w:t>Le constructeur du pr</w:t>
+      </w:r>
+      <w:r>
+        <w:t>ocesseur n'a en effet pas indiqué cette donnée, c'est pourquoi seul un benchmark permet de trouver une estimation du nombre d'instructions par seconde.</w:t>
+      </w:r>
+      <w:r>
+        <w:t xml:space="preserve"> Il s'agit d'une </w:t>
+      </w:r>
+      <w:r>
+        <w:t>estimation</w:t>
+      </w:r>
+      <w:r>
+        <w:t xml:space="preserve"> réalisée </w:t>
+      </w:r>
+      <w:r>
+        <w:t>à partir d'une moyenne lors d'un</w:t>
+      </w:r>
+      <w:r>
+        <w:t xml:space="preserve"> test entre différentes machines ayant le même processeur.</w:t>
       </w:r>
     </w:p>
     <w:p>
@@ -12222,43 +12320,40 @@
         </w:numPr>
       </w:pPr>
       <w:r>
-        <w:t>Ensuite, pour calculer les résultats que l'on doit obtenir théoriquement, nous nous sommes servis de la f</w:t>
-      </w:r>
-      <w:r>
-        <w:t>réquence du processeur, en GHz.</w:t>
-      </w:r>
-      <w:r>
-        <w:t xml:space="preserve"> Ce nombre ne correspond pas forcément au nombre d'instructions par seconde réellement effectué par la machine. En </w:t>
-      </w:r>
-      <w:r>
-        <w:t>fait</w:t>
-      </w:r>
-      <w:r>
-        <w:t xml:space="preserve">, </w:t>
-      </w:r>
-      <w:r>
-        <w:t xml:space="preserve">il faut prendre le </w:t>
-      </w:r>
-      <w:r>
+        <w:t xml:space="preserve">Ensuite, </w:t>
+      </w:r>
+      <w:r>
+        <w:t>i</w:t>
+      </w:r>
+      <w:r>
+        <w:t>l faut rappeler que d'autres processus peuvent "interférer" avec notre application.</w:t>
+      </w:r>
+      <w:r>
+        <w:t xml:space="preserve"> Ainsi, on ne peut pas être sûr que</w:t>
+      </w:r>
+      <w:r>
+        <w:t xml:space="preserve"> le processeur effectue uniquement des instructions de notre programme. Il peut, en même temps, </w:t>
+      </w:r>
+      <w:r>
+        <w:t>faire des opérations pour d'autres processus.</w:t>
+      </w:r>
+    </w:p>
+    <w:p>
+      <w:pPr>
+        <w:jc w:val="left"/>
         <w:rPr>
+          <w:rFonts w:asciiTheme="majorHAnsi" w:eastAsiaTheme="majorEastAsia" w:hAnsiTheme="majorHAnsi" w:cstheme="majorBidi"/>
           <w:b/>
+          <w:bCs/>
+          <w:color w:val="345A8A" w:themeColor="accent1" w:themeShade="B5"/>
+          <w:sz w:val="32"/>
+          <w:szCs w:val="32"/>
+          <w:u w:val="single"/>
         </w:rPr>
-        <w:t>MIPS</w:t>
-      </w:r>
-      <w:r>
-        <w:t xml:space="preserve"> </w:t>
-      </w:r>
-      <w:r>
-        <w:rPr>
-          <w:i/>
-        </w:rPr>
-        <w:t>(Million d'Instructions Par Seconde)</w:t>
-      </w:r>
-      <w:r>
-        <w:t xml:space="preserve"> du processeur, pour avoir un résultat beaucoup plus proche de la réalité.</w:t>
-      </w:r>
-      <w:r>
-        <w:t xml:space="preserve"> Cependant, il s'agit de données difficiles à trouver, car rarement divulguées par le constructeur du processeur.</w:t>
+      </w:pPr>
+      <w:bookmarkStart w:id="6" w:name="_Toc313720454"/>
+      <w:r>
+        <w:br w:type="page"/>
       </w:r>
     </w:p>
     <w:p>
@@ -12269,7 +12364,6 @@
           <w:numId w:val="0"/>
         </w:numPr>
       </w:pPr>
-      <w:bookmarkStart w:id="6" w:name="_Toc313720454"/>
       <w:r>
         <w:lastRenderedPageBreak/>
         <w:t>Conclusion</w:t>
@@ -12436,7 +12530,7 @@
         <w:sz w:val="22"/>
         <w:szCs w:val="22"/>
       </w:rPr>
-      <w:t>5</w:t>
+      <w:t>7</w:t>
     </w:r>
     <w:r>
       <w:rPr>
@@ -14700,7 +14794,7 @@
                   <c:v>90.5</c:v>
                 </c:pt>
                 <c:pt idx="8">
-                  <c:v>93.6</c:v>
+                  <c:v>103.6</c:v>
                 </c:pt>
                 <c:pt idx="9">
                   <c:v>124.8</c:v>
@@ -14772,45 +14866,45 @@
                 <c:formatCode>General</c:formatCode>
                 <c:ptCount val="10"/>
                 <c:pt idx="0">
-                  <c:v>0.45</c:v>
+                  <c:v>9.8000000000000032E-3</c:v>
                 </c:pt>
                 <c:pt idx="1">
-                  <c:v>3.64</c:v>
+                  <c:v>7.9000000000000015E-2</c:v>
                 </c:pt>
                 <c:pt idx="2">
-                  <c:v>12.27</c:v>
+                  <c:v>0.26</c:v>
                 </c:pt>
                 <c:pt idx="3">
-                  <c:v>29.09</c:v>
+                  <c:v>0.63000000000000012</c:v>
                 </c:pt>
                 <c:pt idx="4">
-                  <c:v>56.82</c:v>
+                  <c:v>1.23</c:v>
                 </c:pt>
                 <c:pt idx="5">
-                  <c:v>98.179999999999978</c:v>
+                  <c:v>2.13</c:v>
                 </c:pt>
                 <c:pt idx="6">
-                  <c:v>155.91</c:v>
+                  <c:v>3.38</c:v>
                 </c:pt>
                 <c:pt idx="7">
-                  <c:v>232.73</c:v>
+                  <c:v>5.04</c:v>
                 </c:pt>
                 <c:pt idx="8">
-                  <c:v>331.36</c:v>
+                  <c:v>7.18</c:v>
                 </c:pt>
                 <c:pt idx="9">
-                  <c:v>454.54</c:v>
+                  <c:v>9.84</c:v>
                 </c:pt>
               </c:numCache>
             </c:numRef>
           </c:val>
         </c:ser>
         <c:marker val="1"/>
-        <c:axId val="98213888"/>
-        <c:axId val="98215808"/>
+        <c:axId val="88920832"/>
+        <c:axId val="97875456"/>
       </c:lineChart>
       <c:catAx>
-        <c:axId val="98213888"/>
+        <c:axId val="88920832"/>
         <c:scaling>
           <c:orientation val="minMax"/>
         </c:scaling>
@@ -14835,21 +14929,21 @@
             <c:manualLayout>
               <c:xMode val="edge"/>
               <c:yMode val="edge"/>
-              <c:x val="0.32510128001068161"/>
-              <c:y val="0.91683505853903158"/>
+              <c:x val="0.32510128001068173"/>
+              <c:y val="0.91683505853903191"/>
             </c:manualLayout>
           </c:layout>
         </c:title>
         <c:numFmt formatCode="0" sourceLinked="1"/>
         <c:tickLblPos val="nextTo"/>
-        <c:crossAx val="98215808"/>
+        <c:crossAx val="97875456"/>
         <c:crosses val="autoZero"/>
         <c:auto val="1"/>
         <c:lblAlgn val="ctr"/>
         <c:lblOffset val="100"/>
       </c:catAx>
       <c:valAx>
-        <c:axId val="98215808"/>
+        <c:axId val="97875456"/>
         <c:scaling>
           <c:orientation val="minMax"/>
         </c:scaling>
@@ -14879,14 +14973,14 @@
             <c:manualLayout>
               <c:xMode val="edge"/>
               <c:yMode val="edge"/>
-              <c:x val="1.338688085676039E-2"/>
-              <c:y val="0.28201480432923465"/>
+              <c:x val="1.3386880856760399E-2"/>
+              <c:y val="0.28201480432923487"/>
             </c:manualLayout>
           </c:layout>
         </c:title>
         <c:numFmt formatCode="0.00" sourceLinked="1"/>
         <c:tickLblPos val="nextTo"/>
-        <c:crossAx val="98213888"/>
+        <c:crossAx val="88920832"/>
         <c:crosses val="autoZero"/>
         <c:crossBetween val="between"/>
       </c:valAx>
@@ -15189,7 +15283,7 @@
 </file>
 
 <file path=customXml/itemProps2.xml><?xml version="1.0" encoding="utf-8"?>
-<ds:datastoreItem xmlns:ds="http://schemas.openxmlformats.org/officeDocument/2006/customXml" ds:itemID="{4D5BFA32-065B-4032-AF10-FD18188DDBFB}">
+<ds:datastoreItem xmlns:ds="http://schemas.openxmlformats.org/officeDocument/2006/customXml" ds:itemID="{FA2A5515-C3ED-4327-9179-62FBAF841842}">
   <ds:schemaRefs>
     <ds:schemaRef ds:uri="http://schemas.openxmlformats.org/officeDocument/2006/bibliography"/>
   </ds:schemaRefs>

--- a/rapport/rapport_nf20.docx
+++ b/rapport/rapport_nf20.docx
@@ -1,6 +1,6 @@
 
 <file path=word/document.xml><?xml version="1.0" encoding="utf-8"?>
-<w:document xmlns:ve="http://schemas.openxmlformats.org/markup-compatibility/2006" xmlns:o="urn:schemas-microsoft-com:office:office" xmlns:r="http://schemas.openxmlformats.org/officeDocument/2006/relationships" xmlns:m="http://schemas.openxmlformats.org/officeDocument/2006/math" xmlns:v="urn:schemas-microsoft-com:vml" xmlns:wp="http://schemas.openxmlformats.org/drawingml/2006/wordprocessingDrawing" xmlns:w10="urn:schemas-microsoft-com:office:word" xmlns:w="http://schemas.openxmlformats.org/wordprocessingml/2006/main" xmlns:wne="http://schemas.microsoft.com/office/word/2006/wordml">
+<w:document xmlns:wpc="http://schemas.microsoft.com/office/word/2010/wordprocessingCanvas" xmlns:mo="http://schemas.microsoft.com/office/mac/office/2008/main" xmlns:mc="http://schemas.openxmlformats.org/markup-compatibility/2006" xmlns:mv="urn:schemas-microsoft-com:mac:vml" xmlns:o="urn:schemas-microsoft-com:office:office" xmlns:r="http://schemas.openxmlformats.org/officeDocument/2006/relationships" xmlns:m="http://schemas.openxmlformats.org/officeDocument/2006/math" xmlns:v="urn:schemas-microsoft-com:vml" xmlns:wp14="http://schemas.microsoft.com/office/word/2010/wordprocessingDrawing" xmlns:wp="http://schemas.openxmlformats.org/drawingml/2006/wordprocessingDrawing" xmlns:w10="urn:schemas-microsoft-com:office:word" xmlns:w="http://schemas.openxmlformats.org/wordprocessingml/2006/main" xmlns:w14="http://schemas.microsoft.com/office/word/2010/wordml" xmlns:wpg="http://schemas.microsoft.com/office/word/2010/wordprocessingGroup" xmlns:wpi="http://schemas.microsoft.com/office/word/2010/wordprocessingInk" xmlns:wne="http://schemas.microsoft.com/office/word/2006/wordml" xmlns:wps="http://schemas.microsoft.com/office/word/2010/wordprocessingShape" mc:Ignorable="w14 wp14">
   <w:body>
     <w:sdt>
       <w:sdtPr>
@@ -322,7 +322,7 @@
     </w:sdt>
     <w:p>
       <w:pPr>
-        <w:pStyle w:val="En-ttedetabledesmatires"/>
+        <w:pStyle w:val="TOCHeading"/>
         <w:numPr>
           <w:ilvl w:val="0"/>
           <w:numId w:val="0"/>
@@ -336,7 +336,6 @@
           <w:color w:val="auto"/>
           <w:sz w:val="24"/>
           <w:szCs w:val="24"/>
-          <w:u w:val="none"/>
           <w:lang w:val="fr-FR"/>
         </w:rPr>
       </w:pPr>
@@ -356,16 +355,18 @@
     </w:p>
     <w:p>
       <w:pPr>
-        <w:pStyle w:val="Titre1"/>
+        <w:pStyle w:val="Heading1"/>
         <w:numPr>
           <w:ilvl w:val="0"/>
           <w:numId w:val="0"/>
         </w:numPr>
         <w:jc w:val="center"/>
       </w:pPr>
+      <w:bookmarkStart w:id="0" w:name="_Toc187656107"/>
       <w:r>
         <w:t>Sommaire</w:t>
       </w:r>
+      <w:bookmarkEnd w:id="0"/>
     </w:p>
     <w:p/>
     <w:p/>
@@ -394,16 +395,12 @@
         <w:p/>
         <w:p>
           <w:pPr>
-            <w:pStyle w:val="TM1"/>
+            <w:pStyle w:val="TOC1"/>
             <w:tabs>
               <w:tab w:val="right" w:leader="dot" w:pos="9056"/>
             </w:tabs>
             <w:rPr>
-              <w:rStyle w:val="Lienhypertexte"/>
-              <w:b w:val="0"/>
               <w:noProof/>
-              <w:sz w:val="28"/>
-              <w:szCs w:val="28"/>
               <w:u w:val="none"/>
             </w:rPr>
           </w:pPr>
@@ -434,706 +431,421 @@
             </w:rPr>
             <w:fldChar w:fldCharType="separate"/>
           </w:r>
-          <w:hyperlink w:anchor="_Toc313720449" w:history="1">
-            <w:r>
-              <w:rPr>
-                <w:rStyle w:val="Lienhypertexte"/>
-                <w:b w:val="0"/>
-                <w:noProof/>
-                <w:sz w:val="28"/>
-                <w:szCs w:val="28"/>
-                <w:u w:val="none"/>
-              </w:rPr>
-              <w:t>Introduction</w:t>
-            </w:r>
-            <w:r>
-              <w:rPr>
-                <w:b w:val="0"/>
-                <w:noProof/>
-                <w:webHidden/>
-                <w:sz w:val="28"/>
-                <w:szCs w:val="28"/>
-                <w:u w:val="none"/>
-              </w:rPr>
-              <w:tab/>
-            </w:r>
-            <w:r>
-              <w:rPr>
-                <w:b w:val="0"/>
-                <w:noProof/>
-                <w:webHidden/>
-                <w:sz w:val="28"/>
-                <w:szCs w:val="28"/>
-                <w:u w:val="none"/>
-              </w:rPr>
-              <w:fldChar w:fldCharType="begin"/>
-            </w:r>
-            <w:r>
-              <w:rPr>
-                <w:b w:val="0"/>
-                <w:noProof/>
-                <w:webHidden/>
-                <w:sz w:val="28"/>
-                <w:szCs w:val="28"/>
-                <w:u w:val="none"/>
-              </w:rPr>
-              <w:instrText xml:space="preserve"> PAGEREF _Toc313720449 \h </w:instrText>
-            </w:r>
-            <w:r>
-              <w:rPr>
-                <w:b w:val="0"/>
-                <w:noProof/>
-                <w:webHidden/>
-                <w:sz w:val="28"/>
-                <w:szCs w:val="28"/>
-                <w:u w:val="none"/>
-              </w:rPr>
-            </w:r>
-            <w:r>
-              <w:rPr>
-                <w:b w:val="0"/>
-                <w:noProof/>
-                <w:webHidden/>
-                <w:sz w:val="28"/>
-                <w:szCs w:val="28"/>
-                <w:u w:val="none"/>
-              </w:rPr>
-              <w:fldChar w:fldCharType="separate"/>
-            </w:r>
-            <w:r>
-              <w:rPr>
-                <w:b w:val="0"/>
-                <w:noProof/>
-                <w:webHidden/>
-                <w:sz w:val="28"/>
-                <w:szCs w:val="28"/>
-                <w:u w:val="none"/>
-              </w:rPr>
-              <w:t>2</w:t>
-            </w:r>
-            <w:r>
-              <w:rPr>
-                <w:b w:val="0"/>
-                <w:noProof/>
-                <w:webHidden/>
-                <w:sz w:val="28"/>
-                <w:szCs w:val="28"/>
-                <w:u w:val="none"/>
-              </w:rPr>
-              <w:fldChar w:fldCharType="end"/>
-            </w:r>
-          </w:hyperlink>
+          <w:r>
+            <w:rPr>
+              <w:noProof/>
+              <w:u w:val="none"/>
+            </w:rPr>
+            <w:t>Sommaire</w:t>
+          </w:r>
+          <w:r>
+            <w:rPr>
+              <w:noProof/>
+              <w:u w:val="none"/>
+            </w:rPr>
+            <w:tab/>
+          </w:r>
+          <w:r>
+            <w:rPr>
+              <w:noProof/>
+              <w:u w:val="none"/>
+            </w:rPr>
+            <w:fldChar w:fldCharType="begin"/>
+          </w:r>
+          <w:r>
+            <w:rPr>
+              <w:noProof/>
+              <w:u w:val="none"/>
+            </w:rPr>
+            <w:instrText xml:space="preserve"> PAGEREF _Toc187656107 \h </w:instrText>
+          </w:r>
+          <w:r>
+            <w:rPr>
+              <w:noProof/>
+              <w:u w:val="none"/>
+            </w:rPr>
+          </w:r>
+          <w:r>
+            <w:rPr>
+              <w:noProof/>
+              <w:u w:val="none"/>
+            </w:rPr>
+            <w:fldChar w:fldCharType="separate"/>
+          </w:r>
+          <w:r>
+            <w:rPr>
+              <w:noProof/>
+              <w:u w:val="none"/>
+            </w:rPr>
+            <w:t>1</w:t>
+          </w:r>
+          <w:r>
+            <w:rPr>
+              <w:noProof/>
+              <w:u w:val="none"/>
+            </w:rPr>
+            <w:fldChar w:fldCharType="end"/>
+          </w:r>
         </w:p>
         <w:p/>
         <w:p>
           <w:pPr>
-            <w:pStyle w:val="TM1"/>
+            <w:pStyle w:val="TOC1"/>
             <w:tabs>
-              <w:tab w:val="left" w:pos="347"/>
-              <w:tab w:val="right" w:leader="dot" w:pos="9056"/>
-            </w:tabs>
-            <w:rPr>
-              <w:rStyle w:val="Lienhypertexte"/>
-              <w:b w:val="0"/>
-              <w:noProof/>
-              <w:sz w:val="28"/>
-              <w:szCs w:val="28"/>
-              <w:u w:val="none"/>
-            </w:rPr>
-          </w:pPr>
-          <w:hyperlink w:anchor="_Toc313720450" w:history="1">
-            <w:r>
-              <w:rPr>
-                <w:rStyle w:val="Lienhypertexte"/>
-                <w:b w:val="0"/>
-                <w:noProof/>
-                <w:sz w:val="28"/>
-                <w:szCs w:val="28"/>
-                <w:u w:val="none"/>
-              </w:rPr>
-              <w:t>I)</w:t>
-            </w:r>
-            <w:r>
-              <w:rPr>
-                <w:b w:val="0"/>
-                <w:caps w:val="0"/>
-                <w:noProof/>
-                <w:sz w:val="28"/>
-                <w:szCs w:val="28"/>
-                <w:u w:val="none"/>
-                <w:lang w:eastAsia="fr-FR"/>
-              </w:rPr>
-              <w:tab/>
-            </w:r>
-            <w:r>
-              <w:rPr>
-                <w:rStyle w:val="Lienhypertexte"/>
-                <w:b w:val="0"/>
-                <w:noProof/>
-                <w:sz w:val="28"/>
-                <w:szCs w:val="28"/>
-                <w:u w:val="none"/>
-              </w:rPr>
-              <w:t>Analyses théoriques de complexité</w:t>
-            </w:r>
-            <w:r>
-              <w:rPr>
-                <w:b w:val="0"/>
-                <w:noProof/>
-                <w:webHidden/>
-                <w:sz w:val="28"/>
-                <w:szCs w:val="28"/>
-                <w:u w:val="none"/>
-              </w:rPr>
-              <w:tab/>
-            </w:r>
-            <w:r>
-              <w:rPr>
-                <w:b w:val="0"/>
-                <w:noProof/>
-                <w:webHidden/>
-                <w:sz w:val="28"/>
-                <w:szCs w:val="28"/>
-                <w:u w:val="none"/>
-              </w:rPr>
-              <w:fldChar w:fldCharType="begin"/>
-            </w:r>
-            <w:r>
-              <w:rPr>
-                <w:b w:val="0"/>
-                <w:noProof/>
-                <w:webHidden/>
-                <w:sz w:val="28"/>
-                <w:szCs w:val="28"/>
-                <w:u w:val="none"/>
-              </w:rPr>
-              <w:instrText xml:space="preserve"> PAGEREF _Toc313720450 \h </w:instrText>
-            </w:r>
-            <w:r>
-              <w:rPr>
-                <w:b w:val="0"/>
-                <w:noProof/>
-                <w:webHidden/>
-                <w:sz w:val="28"/>
-                <w:szCs w:val="28"/>
-                <w:u w:val="none"/>
-              </w:rPr>
-            </w:r>
-            <w:r>
-              <w:rPr>
-                <w:b w:val="0"/>
-                <w:noProof/>
-                <w:webHidden/>
-                <w:sz w:val="28"/>
-                <w:szCs w:val="28"/>
-                <w:u w:val="none"/>
-              </w:rPr>
-              <w:fldChar w:fldCharType="separate"/>
-            </w:r>
-            <w:r>
-              <w:rPr>
-                <w:b w:val="0"/>
-                <w:noProof/>
-                <w:webHidden/>
-                <w:sz w:val="28"/>
-                <w:szCs w:val="28"/>
-                <w:u w:val="none"/>
-              </w:rPr>
-              <w:t>3</w:t>
-            </w:r>
-            <w:r>
-              <w:rPr>
-                <w:b w:val="0"/>
-                <w:noProof/>
-                <w:webHidden/>
-                <w:sz w:val="28"/>
-                <w:szCs w:val="28"/>
-                <w:u w:val="none"/>
-              </w:rPr>
-              <w:fldChar w:fldCharType="end"/>
-            </w:r>
-          </w:hyperlink>
-        </w:p>
-        <w:p/>
-        <w:p>
-          <w:pPr>
-            <w:pStyle w:val="TM2"/>
-            <w:tabs>
-              <w:tab w:val="left" w:pos="400"/>
-              <w:tab w:val="right" w:leader="dot" w:pos="9056"/>
-            </w:tabs>
-            <w:rPr>
-              <w:rStyle w:val="Lienhypertexte"/>
-              <w:b w:val="0"/>
-              <w:noProof/>
-              <w:sz w:val="28"/>
-              <w:szCs w:val="28"/>
-              <w:u w:val="none"/>
-            </w:rPr>
-          </w:pPr>
-          <w:hyperlink w:anchor="_Toc313720451" w:history="1">
-            <w:r>
-              <w:rPr>
-                <w:rStyle w:val="Lienhypertexte"/>
-                <w:b w:val="0"/>
-                <w:noProof/>
-                <w:sz w:val="28"/>
-                <w:szCs w:val="28"/>
-                <w:u w:val="none"/>
-              </w:rPr>
-              <w:t>1)</w:t>
-            </w:r>
-            <w:r>
-              <w:rPr>
-                <w:b w:val="0"/>
-                <w:smallCaps w:val="0"/>
-                <w:noProof/>
-                <w:sz w:val="28"/>
-                <w:szCs w:val="28"/>
-                <w:lang w:eastAsia="fr-FR"/>
-              </w:rPr>
-              <w:tab/>
-            </w:r>
-            <w:r>
-              <w:rPr>
-                <w:rStyle w:val="Lienhypertexte"/>
-                <w:b w:val="0"/>
-                <w:noProof/>
-                <w:sz w:val="28"/>
-                <w:szCs w:val="28"/>
-                <w:u w:val="none"/>
-              </w:rPr>
-              <w:t>Algorithme de Dijkstra</w:t>
-            </w:r>
-            <w:r>
-              <w:rPr>
-                <w:b w:val="0"/>
-                <w:noProof/>
-                <w:webHidden/>
-                <w:sz w:val="28"/>
-                <w:szCs w:val="28"/>
-              </w:rPr>
-              <w:tab/>
-            </w:r>
-            <w:r>
-              <w:rPr>
-                <w:b w:val="0"/>
-                <w:noProof/>
-                <w:webHidden/>
-                <w:sz w:val="28"/>
-                <w:szCs w:val="28"/>
-              </w:rPr>
-              <w:fldChar w:fldCharType="begin"/>
-            </w:r>
-            <w:r>
-              <w:rPr>
-                <w:b w:val="0"/>
-                <w:noProof/>
-                <w:webHidden/>
-                <w:sz w:val="28"/>
-                <w:szCs w:val="28"/>
-              </w:rPr>
-              <w:instrText xml:space="preserve"> PAGEREF _Toc313720451 \h </w:instrText>
-            </w:r>
-            <w:r>
-              <w:rPr>
-                <w:b w:val="0"/>
-                <w:noProof/>
-                <w:webHidden/>
-                <w:sz w:val="28"/>
-                <w:szCs w:val="28"/>
-              </w:rPr>
-            </w:r>
-            <w:r>
-              <w:rPr>
-                <w:b w:val="0"/>
-                <w:noProof/>
-                <w:webHidden/>
-                <w:sz w:val="28"/>
-                <w:szCs w:val="28"/>
-              </w:rPr>
-              <w:fldChar w:fldCharType="separate"/>
-            </w:r>
-            <w:r>
-              <w:rPr>
-                <w:b w:val="0"/>
-                <w:noProof/>
-                <w:webHidden/>
-                <w:sz w:val="28"/>
-                <w:szCs w:val="28"/>
-              </w:rPr>
-              <w:t>3</w:t>
-            </w:r>
-            <w:r>
-              <w:rPr>
-                <w:b w:val="0"/>
-                <w:noProof/>
-                <w:webHidden/>
-                <w:sz w:val="28"/>
-                <w:szCs w:val="28"/>
-              </w:rPr>
-              <w:fldChar w:fldCharType="end"/>
-            </w:r>
-          </w:hyperlink>
-        </w:p>
-        <w:p/>
-        <w:p>
-          <w:pPr>
-            <w:pStyle w:val="TM2"/>
-            <w:tabs>
-              <w:tab w:val="left" w:pos="400"/>
-              <w:tab w:val="right" w:leader="dot" w:pos="9056"/>
-            </w:tabs>
-            <w:rPr>
-              <w:rStyle w:val="Lienhypertexte"/>
-              <w:b w:val="0"/>
-              <w:noProof/>
-              <w:sz w:val="28"/>
-              <w:szCs w:val="28"/>
-              <w:u w:val="none"/>
-            </w:rPr>
-          </w:pPr>
-          <w:hyperlink w:anchor="_Toc313720452" w:history="1">
-            <w:r>
-              <w:rPr>
-                <w:rStyle w:val="Lienhypertexte"/>
-                <w:b w:val="0"/>
-                <w:noProof/>
-                <w:sz w:val="28"/>
-                <w:szCs w:val="28"/>
-                <w:u w:val="none"/>
-              </w:rPr>
-              <w:t>2)</w:t>
-            </w:r>
-            <w:r>
-              <w:rPr>
-                <w:b w:val="0"/>
-                <w:smallCaps w:val="0"/>
-                <w:noProof/>
-                <w:sz w:val="28"/>
-                <w:szCs w:val="28"/>
-                <w:lang w:eastAsia="fr-FR"/>
-              </w:rPr>
-              <w:tab/>
-            </w:r>
-            <w:r>
-              <w:rPr>
-                <w:rStyle w:val="Lienhypertexte"/>
-                <w:b w:val="0"/>
-                <w:noProof/>
-                <w:sz w:val="28"/>
-                <w:szCs w:val="28"/>
-                <w:u w:val="none"/>
-              </w:rPr>
-              <w:t>Algorithme de Bellman-Ford</w:t>
-            </w:r>
-            <w:r>
-              <w:rPr>
-                <w:b w:val="0"/>
-                <w:noProof/>
-                <w:webHidden/>
-                <w:sz w:val="28"/>
-                <w:szCs w:val="28"/>
-              </w:rPr>
-              <w:tab/>
-            </w:r>
-            <w:r>
-              <w:rPr>
-                <w:b w:val="0"/>
-                <w:noProof/>
-                <w:webHidden/>
-                <w:sz w:val="28"/>
-                <w:szCs w:val="28"/>
-              </w:rPr>
-              <w:fldChar w:fldCharType="begin"/>
-            </w:r>
-            <w:r>
-              <w:rPr>
-                <w:b w:val="0"/>
-                <w:noProof/>
-                <w:webHidden/>
-                <w:sz w:val="28"/>
-                <w:szCs w:val="28"/>
-              </w:rPr>
-              <w:instrText xml:space="preserve"> PAGEREF _Toc313720452 \h </w:instrText>
-            </w:r>
-            <w:r>
-              <w:rPr>
-                <w:b w:val="0"/>
-                <w:noProof/>
-                <w:webHidden/>
-                <w:sz w:val="28"/>
-                <w:szCs w:val="28"/>
-              </w:rPr>
-            </w:r>
-            <w:r>
-              <w:rPr>
-                <w:b w:val="0"/>
-                <w:noProof/>
-                <w:webHidden/>
-                <w:sz w:val="28"/>
-                <w:szCs w:val="28"/>
-              </w:rPr>
-              <w:fldChar w:fldCharType="separate"/>
-            </w:r>
-            <w:r>
-              <w:rPr>
-                <w:b w:val="0"/>
-                <w:noProof/>
-                <w:webHidden/>
-                <w:sz w:val="28"/>
-                <w:szCs w:val="28"/>
-              </w:rPr>
-              <w:t>4</w:t>
-            </w:r>
-            <w:r>
-              <w:rPr>
-                <w:b w:val="0"/>
-                <w:noProof/>
-                <w:webHidden/>
-                <w:sz w:val="28"/>
-                <w:szCs w:val="28"/>
-              </w:rPr>
-              <w:fldChar w:fldCharType="end"/>
-            </w:r>
-          </w:hyperlink>
-        </w:p>
-        <w:p/>
-        <w:p>
-          <w:pPr>
-            <w:pStyle w:val="TM1"/>
-            <w:tabs>
-              <w:tab w:val="left" w:pos="406"/>
-              <w:tab w:val="right" w:leader="dot" w:pos="9056"/>
-            </w:tabs>
-            <w:rPr>
-              <w:rStyle w:val="Lienhypertexte"/>
-              <w:b w:val="0"/>
-              <w:noProof/>
-              <w:sz w:val="28"/>
-              <w:szCs w:val="28"/>
-              <w:u w:val="none"/>
-            </w:rPr>
-          </w:pPr>
-          <w:hyperlink w:anchor="_Toc313720453" w:history="1">
-            <w:r>
-              <w:rPr>
-                <w:rStyle w:val="Lienhypertexte"/>
-                <w:b w:val="0"/>
-                <w:noProof/>
-                <w:sz w:val="28"/>
-                <w:szCs w:val="28"/>
-                <w:u w:val="none"/>
-              </w:rPr>
-              <w:t>II)</w:t>
-            </w:r>
-            <w:r>
-              <w:rPr>
-                <w:b w:val="0"/>
-                <w:caps w:val="0"/>
-                <w:noProof/>
-                <w:sz w:val="28"/>
-                <w:szCs w:val="28"/>
-                <w:u w:val="none"/>
-                <w:lang w:eastAsia="fr-FR"/>
-              </w:rPr>
-              <w:tab/>
-            </w:r>
-            <w:r>
-              <w:rPr>
-                <w:rStyle w:val="Lienhypertexte"/>
-                <w:b w:val="0"/>
-                <w:noProof/>
-                <w:sz w:val="28"/>
-                <w:szCs w:val="28"/>
-                <w:u w:val="none"/>
-              </w:rPr>
-              <w:t>Analyses expérimentales de complexité</w:t>
-            </w:r>
-            <w:r>
-              <w:rPr>
-                <w:b w:val="0"/>
-                <w:noProof/>
-                <w:webHidden/>
-                <w:sz w:val="28"/>
-                <w:szCs w:val="28"/>
-                <w:u w:val="none"/>
-              </w:rPr>
-              <w:tab/>
-            </w:r>
-            <w:r>
-              <w:rPr>
-                <w:b w:val="0"/>
-                <w:noProof/>
-                <w:webHidden/>
-                <w:sz w:val="28"/>
-                <w:szCs w:val="28"/>
-                <w:u w:val="none"/>
-              </w:rPr>
-              <w:fldChar w:fldCharType="begin"/>
-            </w:r>
-            <w:r>
-              <w:rPr>
-                <w:b w:val="0"/>
-                <w:noProof/>
-                <w:webHidden/>
-                <w:sz w:val="28"/>
-                <w:szCs w:val="28"/>
-                <w:u w:val="none"/>
-              </w:rPr>
-              <w:instrText xml:space="preserve"> PAGEREF _Toc313720453 \h </w:instrText>
-            </w:r>
-            <w:r>
-              <w:rPr>
-                <w:b w:val="0"/>
-                <w:noProof/>
-                <w:webHidden/>
-                <w:sz w:val="28"/>
-                <w:szCs w:val="28"/>
-                <w:u w:val="none"/>
-              </w:rPr>
-            </w:r>
-            <w:r>
-              <w:rPr>
-                <w:b w:val="0"/>
-                <w:noProof/>
-                <w:webHidden/>
-                <w:sz w:val="28"/>
-                <w:szCs w:val="28"/>
-                <w:u w:val="none"/>
-              </w:rPr>
-              <w:fldChar w:fldCharType="separate"/>
-            </w:r>
-            <w:r>
-              <w:rPr>
-                <w:b w:val="0"/>
-                <w:noProof/>
-                <w:webHidden/>
-                <w:sz w:val="28"/>
-                <w:szCs w:val="28"/>
-                <w:u w:val="none"/>
-              </w:rPr>
-              <w:t>6</w:t>
-            </w:r>
-            <w:r>
-              <w:rPr>
-                <w:b w:val="0"/>
-                <w:noProof/>
-                <w:webHidden/>
-                <w:sz w:val="28"/>
-                <w:szCs w:val="28"/>
-                <w:u w:val="none"/>
-              </w:rPr>
-              <w:fldChar w:fldCharType="end"/>
-            </w:r>
-          </w:hyperlink>
-        </w:p>
-        <w:p/>
-        <w:p>
-          <w:pPr>
-            <w:pStyle w:val="TM1"/>
-            <w:tabs>
+              <w:tab w:val="left" w:pos="407"/>
               <w:tab w:val="right" w:leader="dot" w:pos="9056"/>
             </w:tabs>
             <w:rPr>
               <w:b w:val="0"/>
               <w:caps w:val="0"/>
               <w:noProof/>
-              <w:sz w:val="28"/>
-              <w:szCs w:val="28"/>
+              <w:sz w:val="24"/>
+              <w:szCs w:val="24"/>
               <w:u w:val="none"/>
-              <w:lang w:eastAsia="fr-FR"/>
+              <w:lang w:val="en-GB" w:eastAsia="ja-JP"/>
             </w:rPr>
           </w:pPr>
-          <w:hyperlink w:anchor="_Toc313720454" w:history="1">
-            <w:r>
-              <w:rPr>
-                <w:rStyle w:val="Lienhypertexte"/>
-                <w:b w:val="0"/>
-                <w:noProof/>
-                <w:sz w:val="28"/>
-                <w:szCs w:val="28"/>
-                <w:u w:val="none"/>
-              </w:rPr>
-              <w:t>Conclusion</w:t>
-            </w:r>
-            <w:r>
-              <w:rPr>
-                <w:b w:val="0"/>
-                <w:noProof/>
-                <w:webHidden/>
-                <w:sz w:val="28"/>
-                <w:szCs w:val="28"/>
-                <w:u w:val="none"/>
-              </w:rPr>
-              <w:tab/>
-            </w:r>
-            <w:r>
-              <w:rPr>
-                <w:b w:val="0"/>
-                <w:noProof/>
-                <w:webHidden/>
-                <w:sz w:val="28"/>
-                <w:szCs w:val="28"/>
-                <w:u w:val="none"/>
-              </w:rPr>
-              <w:fldChar w:fldCharType="begin"/>
-            </w:r>
-            <w:r>
-              <w:rPr>
-                <w:b w:val="0"/>
-                <w:noProof/>
-                <w:webHidden/>
-                <w:sz w:val="28"/>
-                <w:szCs w:val="28"/>
-                <w:u w:val="none"/>
-              </w:rPr>
-              <w:instrText xml:space="preserve"> PAGEREF _Toc313720454 \h </w:instrText>
-            </w:r>
-            <w:r>
-              <w:rPr>
-                <w:b w:val="0"/>
-                <w:noProof/>
-                <w:webHidden/>
-                <w:sz w:val="28"/>
-                <w:szCs w:val="28"/>
-                <w:u w:val="none"/>
-              </w:rPr>
-            </w:r>
-            <w:r>
-              <w:rPr>
-                <w:b w:val="0"/>
-                <w:noProof/>
-                <w:webHidden/>
-                <w:sz w:val="28"/>
-                <w:szCs w:val="28"/>
-                <w:u w:val="none"/>
-              </w:rPr>
-              <w:fldChar w:fldCharType="separate"/>
-            </w:r>
-            <w:r>
-              <w:rPr>
-                <w:b w:val="0"/>
-                <w:noProof/>
-                <w:webHidden/>
-                <w:sz w:val="28"/>
-                <w:szCs w:val="28"/>
-                <w:u w:val="none"/>
-              </w:rPr>
-              <w:t>8</w:t>
-            </w:r>
-            <w:r>
-              <w:rPr>
-                <w:b w:val="0"/>
-                <w:noProof/>
-                <w:webHidden/>
-                <w:sz w:val="28"/>
-                <w:szCs w:val="28"/>
-                <w:u w:val="none"/>
-              </w:rPr>
-              <w:fldChar w:fldCharType="end"/>
-            </w:r>
-          </w:hyperlink>
+          <w:r>
+            <w:rPr>
+              <w:noProof/>
+              <w:u w:val="none"/>
+            </w:rPr>
+            <w:t>I)</w:t>
+          </w:r>
+          <w:r>
+            <w:rPr>
+              <w:b w:val="0"/>
+              <w:caps w:val="0"/>
+              <w:noProof/>
+              <w:sz w:val="24"/>
+              <w:szCs w:val="24"/>
+              <w:u w:val="none"/>
+              <w:lang w:val="en-GB" w:eastAsia="ja-JP"/>
+            </w:rPr>
+            <w:tab/>
+          </w:r>
+          <w:r>
+            <w:rPr>
+              <w:noProof/>
+              <w:u w:val="none"/>
+            </w:rPr>
+            <w:t>Analyses théoriques de complexité</w:t>
+          </w:r>
+          <w:r>
+            <w:rPr>
+              <w:noProof/>
+              <w:u w:val="none"/>
+            </w:rPr>
+            <w:tab/>
+          </w:r>
+          <w:r>
+            <w:rPr>
+              <w:noProof/>
+              <w:u w:val="none"/>
+            </w:rPr>
+            <w:fldChar w:fldCharType="begin"/>
+          </w:r>
+          <w:r>
+            <w:rPr>
+              <w:noProof/>
+              <w:u w:val="none"/>
+            </w:rPr>
+            <w:instrText xml:space="preserve"> PAGEREF _Toc187656108 \h </w:instrText>
+          </w:r>
+          <w:r>
+            <w:rPr>
+              <w:noProof/>
+              <w:u w:val="none"/>
+            </w:rPr>
+          </w:r>
+          <w:r>
+            <w:rPr>
+              <w:noProof/>
+              <w:u w:val="none"/>
+            </w:rPr>
+            <w:fldChar w:fldCharType="separate"/>
+          </w:r>
+          <w:r>
+            <w:rPr>
+              <w:noProof/>
+              <w:u w:val="none"/>
+            </w:rPr>
+            <w:t>2</w:t>
+          </w:r>
+          <w:r>
+            <w:rPr>
+              <w:noProof/>
+              <w:u w:val="none"/>
+            </w:rPr>
+            <w:fldChar w:fldCharType="end"/>
+          </w:r>
+        </w:p>
+        <w:p>
+          <w:pPr>
+            <w:pStyle w:val="TOC2"/>
+            <w:tabs>
+              <w:tab w:val="left" w:pos="460"/>
+              <w:tab w:val="right" w:leader="dot" w:pos="9056"/>
+            </w:tabs>
+            <w:rPr>
+              <w:b w:val="0"/>
+              <w:smallCaps w:val="0"/>
+              <w:noProof/>
+              <w:sz w:val="24"/>
+              <w:szCs w:val="24"/>
+              <w:lang w:val="en-GB" w:eastAsia="ja-JP"/>
+            </w:rPr>
+          </w:pPr>
+          <w:r>
+            <w:rPr>
+              <w:noProof/>
+            </w:rPr>
+            <w:t>1)</w:t>
+          </w:r>
+          <w:r>
+            <w:rPr>
+              <w:b w:val="0"/>
+              <w:smallCaps w:val="0"/>
+              <w:noProof/>
+              <w:sz w:val="24"/>
+              <w:szCs w:val="24"/>
+              <w:lang w:val="en-GB" w:eastAsia="ja-JP"/>
+            </w:rPr>
+            <w:tab/>
+          </w:r>
+          <w:r>
+            <w:rPr>
+              <w:b w:val="0"/>
+              <w:noProof/>
+            </w:rPr>
+            <w:t>Algorithme de Dijkstra</w:t>
+          </w:r>
+          <w:r>
+            <w:rPr>
+              <w:b w:val="0"/>
+              <w:noProof/>
+            </w:rPr>
+            <w:tab/>
+          </w:r>
+          <w:r>
+            <w:rPr>
+              <w:b w:val="0"/>
+              <w:noProof/>
+            </w:rPr>
+            <w:fldChar w:fldCharType="begin"/>
+          </w:r>
+          <w:r>
+            <w:rPr>
+              <w:b w:val="0"/>
+              <w:noProof/>
+            </w:rPr>
+            <w:instrText xml:space="preserve"> PAGEREF _Toc187656109 \h </w:instrText>
+          </w:r>
+          <w:r>
+            <w:rPr>
+              <w:b w:val="0"/>
+              <w:noProof/>
+            </w:rPr>
+          </w:r>
+          <w:r>
+            <w:rPr>
+              <w:b w:val="0"/>
+              <w:noProof/>
+            </w:rPr>
+            <w:fldChar w:fldCharType="separate"/>
+          </w:r>
+          <w:r>
+            <w:rPr>
+              <w:b w:val="0"/>
+              <w:noProof/>
+            </w:rPr>
+            <w:t>2</w:t>
+          </w:r>
+          <w:r>
+            <w:rPr>
+              <w:b w:val="0"/>
+              <w:noProof/>
+            </w:rPr>
+            <w:fldChar w:fldCharType="end"/>
+          </w:r>
+        </w:p>
+        <w:p>
+          <w:pPr>
+            <w:pStyle w:val="TOC2"/>
+            <w:tabs>
+              <w:tab w:val="left" w:pos="460"/>
+              <w:tab w:val="right" w:leader="dot" w:pos="9056"/>
+            </w:tabs>
+            <w:rPr>
+              <w:b w:val="0"/>
+              <w:noProof/>
+            </w:rPr>
+          </w:pPr>
+          <w:r>
+            <w:rPr>
+              <w:noProof/>
+            </w:rPr>
+            <w:t>2)</w:t>
+          </w:r>
+          <w:r>
+            <w:rPr>
+              <w:b w:val="0"/>
+              <w:smallCaps w:val="0"/>
+              <w:noProof/>
+              <w:sz w:val="24"/>
+              <w:szCs w:val="24"/>
+              <w:lang w:val="en-GB" w:eastAsia="ja-JP"/>
+            </w:rPr>
+            <w:tab/>
+          </w:r>
+          <w:r>
+            <w:rPr>
+              <w:b w:val="0"/>
+              <w:noProof/>
+            </w:rPr>
+            <w:t>Algorithme de Bellman-Ford</w:t>
+          </w:r>
+          <w:r>
+            <w:rPr>
+              <w:b w:val="0"/>
+              <w:noProof/>
+            </w:rPr>
+            <w:tab/>
+          </w:r>
+          <w:r>
+            <w:rPr>
+              <w:b w:val="0"/>
+              <w:noProof/>
+            </w:rPr>
+            <w:fldChar w:fldCharType="begin"/>
+          </w:r>
+          <w:r>
+            <w:rPr>
+              <w:b w:val="0"/>
+              <w:noProof/>
+            </w:rPr>
+            <w:instrText xml:space="preserve"> PAGEREF _Toc187656110 \h </w:instrText>
+          </w:r>
+          <w:r>
+            <w:rPr>
+              <w:b w:val="0"/>
+              <w:noProof/>
+            </w:rPr>
+          </w:r>
+          <w:r>
+            <w:rPr>
+              <w:b w:val="0"/>
+              <w:noProof/>
+            </w:rPr>
+            <w:fldChar w:fldCharType="separate"/>
+          </w:r>
+          <w:r>
+            <w:rPr>
+              <w:b w:val="0"/>
+              <w:noProof/>
+            </w:rPr>
+            <w:t>3</w:t>
+          </w:r>
+          <w:r>
+            <w:rPr>
+              <w:b w:val="0"/>
+              <w:noProof/>
+            </w:rPr>
+            <w:fldChar w:fldCharType="end"/>
+          </w:r>
+        </w:p>
+        <w:p/>
+        <w:p>
+          <w:pPr>
+            <w:pStyle w:val="TOC1"/>
+            <w:tabs>
+              <w:tab w:val="left" w:pos="484"/>
+              <w:tab w:val="right" w:leader="dot" w:pos="9056"/>
+            </w:tabs>
+            <w:rPr>
+              <w:b w:val="0"/>
+              <w:caps w:val="0"/>
+              <w:noProof/>
+              <w:sz w:val="24"/>
+              <w:szCs w:val="24"/>
+              <w:u w:val="none"/>
+              <w:lang w:val="en-GB" w:eastAsia="ja-JP"/>
+            </w:rPr>
+          </w:pPr>
+          <w:r>
+            <w:rPr>
+              <w:noProof/>
+              <w:u w:val="none"/>
+            </w:rPr>
+            <w:t>II)</w:t>
+          </w:r>
+          <w:r>
+            <w:rPr>
+              <w:b w:val="0"/>
+              <w:caps w:val="0"/>
+              <w:noProof/>
+              <w:sz w:val="24"/>
+              <w:szCs w:val="24"/>
+              <w:u w:val="none"/>
+              <w:lang w:val="en-GB" w:eastAsia="ja-JP"/>
+            </w:rPr>
+            <w:tab/>
+          </w:r>
+          <w:r>
+            <w:rPr>
+              <w:noProof/>
+              <w:u w:val="none"/>
+            </w:rPr>
+            <w:t>Analyses expérimentales de complexité</w:t>
+          </w:r>
+          <w:r>
+            <w:rPr>
+              <w:noProof/>
+              <w:u w:val="none"/>
+            </w:rPr>
+            <w:tab/>
+          </w:r>
+          <w:r>
+            <w:rPr>
+              <w:noProof/>
+              <w:u w:val="none"/>
+            </w:rPr>
+            <w:fldChar w:fldCharType="begin"/>
+          </w:r>
+          <w:r>
+            <w:rPr>
+              <w:noProof/>
+              <w:u w:val="none"/>
+            </w:rPr>
+            <w:instrText xml:space="preserve"> PAGEREF _Toc187656111 \h </w:instrText>
+          </w:r>
+          <w:r>
+            <w:rPr>
+              <w:noProof/>
+              <w:u w:val="none"/>
+            </w:rPr>
+          </w:r>
+          <w:r>
+            <w:rPr>
+              <w:noProof/>
+              <w:u w:val="none"/>
+            </w:rPr>
+            <w:fldChar w:fldCharType="separate"/>
+          </w:r>
+          <w:r>
+            <w:rPr>
+              <w:noProof/>
+              <w:u w:val="none"/>
+            </w:rPr>
+            <w:t>6</w:t>
+          </w:r>
+          <w:r>
+            <w:rPr>
+              <w:noProof/>
+              <w:u w:val="none"/>
+            </w:rPr>
+            <w:fldChar w:fldCharType="end"/>
+          </w:r>
         </w:p>
         <w:p>
           <w:r>
@@ -1153,38 +865,9 @@
     </w:p>
     <w:p>
       <w:pPr>
-        <w:pStyle w:val="Titre1"/>
-        <w:numPr>
-          <w:ilvl w:val="0"/>
-          <w:numId w:val="0"/>
-        </w:numPr>
+        <w:pStyle w:val="Heading1"/>
       </w:pPr>
-      <w:bookmarkStart w:id="0" w:name="_Toc313720449"/>
-      <w:r>
-        <w:lastRenderedPageBreak/>
-        <w:t>Introduction</w:t>
-      </w:r>
-      <w:bookmarkEnd w:id="0"/>
-    </w:p>
-    <w:p/>
-    <w:p>
-      <w:r>
-        <w:t>Blablabla...</w:t>
-      </w:r>
-    </w:p>
-    <w:p>
-      <w:pPr>
-        <w:jc w:val="left"/>
-      </w:pPr>
-      <w:r>
-        <w:br w:type="page"/>
-      </w:r>
-    </w:p>
-    <w:p>
-      <w:pPr>
-        <w:pStyle w:val="Titre1"/>
-      </w:pPr>
-      <w:bookmarkStart w:id="1" w:name="_Toc313720450"/>
+      <w:bookmarkStart w:id="1" w:name="_Toc187656108"/>
       <w:r>
         <w:lastRenderedPageBreak/>
         <w:t>Analyse</w:t>
@@ -1202,9 +885,9 @@
     </w:p>
     <w:p>
       <w:pPr>
-        <w:pStyle w:val="Titre2"/>
+        <w:pStyle w:val="Heading2"/>
       </w:pPr>
-      <w:bookmarkStart w:id="2" w:name="_Toc313720451"/>
+      <w:bookmarkStart w:id="2" w:name="_Toc187656109"/>
       <w:r>
         <w:t xml:space="preserve">Algorithme de </w:t>
       </w:r>
@@ -1243,6 +926,7 @@
       <w:r>
         <w:t xml:space="preserve"> </w:t>
       </w:r>
+      <w:proofErr w:type="gramStart"/>
       <m:oMath>
         <m:r>
           <w:rPr>
@@ -1254,6 +938,7 @@
       <w:r>
         <w:t>(</w:t>
       </w:r>
+      <w:proofErr w:type="gramEnd"/>
       <m:oMath>
         <m:r>
           <w:rPr>
@@ -1322,7 +1007,7 @@
           <w:bottom w:w="60" w:type="dxa"/>
           <w:right w:w="60" w:type="dxa"/>
         </w:tblCellMar>
-        <w:tblLook w:val="04A0"/>
+        <w:tblLook w:val="04A0" w:firstRow="1" w:lastRow="0" w:firstColumn="1" w:lastColumn="0" w:noHBand="0" w:noVBand="1"/>
       </w:tblPr>
       <w:tblGrid>
         <w:gridCol w:w="6938"/>
@@ -1348,7 +1033,7 @@
             </w:pPr>
             <w:r>
               <w:rPr>
-                <w:rStyle w:val="CodeHTML"/>
+                <w:rStyle w:val="HTMLCode"/>
                 <w:color w:val="808080"/>
                 <w:sz w:val="16"/>
                 <w:szCs w:val="16"/>
@@ -1358,7 +1043,7 @@
             </w:r>
             <w:r>
               <w:rPr>
-                <w:rStyle w:val="CodeHTML"/>
+                <w:rStyle w:val="HTMLCode"/>
                 <w:sz w:val="16"/>
                 <w:szCs w:val="16"/>
                 <w:lang w:val="en-US"/>
@@ -1367,7 +1052,7 @@
             </w:r>
             <w:r>
               <w:rPr>
-                <w:rStyle w:val="CodeHTML"/>
+                <w:rStyle w:val="HTMLCode"/>
                 <w:b/>
                 <w:bCs/>
                 <w:color w:val="7F0055"/>
@@ -1378,9 +1063,10 @@
               <w:t>public </w:t>
             </w:r>
             <w:proofErr w:type="spellStart"/>
-            <w:r>
-              <w:rPr>
-                <w:rStyle w:val="CodeHTML"/>
+            <w:proofErr w:type="gramStart"/>
+            <w:r>
+              <w:rPr>
+                <w:rStyle w:val="HTMLCode"/>
                 <w:b/>
                 <w:bCs/>
                 <w:color w:val="7F0055"/>
@@ -1393,18 +1079,29 @@
             <w:proofErr w:type="spellEnd"/>
             <w:r>
               <w:rPr>
-                <w:rStyle w:val="CodeHTML"/>
-                <w:color w:val="000000"/>
-                <w:sz w:val="16"/>
-                <w:szCs w:val="16"/>
-                <w:lang w:val="en-US"/>
-              </w:rPr>
-              <w:t>[] </w:t>
+                <w:rStyle w:val="HTMLCode"/>
+                <w:color w:val="000000"/>
+                <w:sz w:val="16"/>
+                <w:szCs w:val="16"/>
+                <w:lang w:val="en-US"/>
+              </w:rPr>
+              <w:t>[</w:t>
+            </w:r>
+            <w:proofErr w:type="gramEnd"/>
+            <w:r>
+              <w:rPr>
+                <w:rStyle w:val="HTMLCode"/>
+                <w:color w:val="000000"/>
+                <w:sz w:val="16"/>
+                <w:szCs w:val="16"/>
+                <w:lang w:val="en-US"/>
+              </w:rPr>
+              <w:t>] </w:t>
             </w:r>
             <w:proofErr w:type="spellStart"/>
             <w:r>
               <w:rPr>
-                <w:rStyle w:val="CodeHTML"/>
+                <w:rStyle w:val="HTMLCode"/>
                 <w:color w:val="000000"/>
                 <w:sz w:val="16"/>
                 <w:szCs w:val="16"/>
@@ -1415,7 +1112,7 @@
             <w:proofErr w:type="spellEnd"/>
             <w:r>
               <w:rPr>
-                <w:rStyle w:val="CodeHTML"/>
+                <w:rStyle w:val="HTMLCode"/>
                 <w:color w:val="000000"/>
                 <w:sz w:val="16"/>
                 <w:szCs w:val="16"/>
@@ -1426,7 +1123,7 @@
             <w:proofErr w:type="spellStart"/>
             <w:r>
               <w:rPr>
-                <w:rStyle w:val="CodeHTML"/>
+                <w:rStyle w:val="HTMLCode"/>
                 <w:b/>
                 <w:bCs/>
                 <w:color w:val="7F0055"/>
@@ -1439,7 +1136,7 @@
             <w:proofErr w:type="spellEnd"/>
             <w:r>
               <w:rPr>
-                <w:rStyle w:val="CodeHTML"/>
+                <w:rStyle w:val="HTMLCode"/>
                 <w:b/>
                 <w:bCs/>
                 <w:color w:val="7F0055"/>
@@ -1452,7 +1149,7 @@
             <w:proofErr w:type="spellStart"/>
             <w:r>
               <w:rPr>
-                <w:rStyle w:val="CodeHTML"/>
+                <w:rStyle w:val="HTMLCode"/>
                 <w:color w:val="000000"/>
                 <w:sz w:val="16"/>
                 <w:szCs w:val="16"/>
@@ -1463,7 +1160,7 @@
             <w:proofErr w:type="spellEnd"/>
             <w:r>
               <w:rPr>
-                <w:rStyle w:val="CodeHTML"/>
+                <w:rStyle w:val="HTMLCode"/>
                 <w:color w:val="000000"/>
                 <w:sz w:val="16"/>
                 <w:szCs w:val="16"/>
@@ -1482,7 +1179,7 @@
             </w:r>
             <w:r>
               <w:rPr>
-                <w:rStyle w:val="CodeHTML"/>
+                <w:rStyle w:val="HTMLCode"/>
                 <w:color w:val="808080"/>
                 <w:sz w:val="16"/>
                 <w:szCs w:val="16"/>
@@ -1492,7 +1189,7 @@
             </w:r>
             <w:r>
               <w:rPr>
-                <w:rStyle w:val="CodeHTML"/>
+                <w:rStyle w:val="HTMLCode"/>
                 <w:sz w:val="16"/>
                 <w:szCs w:val="16"/>
                 <w:lang w:val="en-US"/>
@@ -1501,7 +1198,7 @@
             </w:r>
             <w:r>
               <w:rPr>
-                <w:rStyle w:val="CodeHTML"/>
+                <w:rStyle w:val="HTMLCode"/>
                 <w:color w:val="FFFFFF"/>
                 <w:sz w:val="16"/>
                 <w:szCs w:val="16"/>
@@ -1512,7 +1209,7 @@
             <w:proofErr w:type="spellStart"/>
             <w:r>
               <w:rPr>
-                <w:rStyle w:val="CodeHTML"/>
+                <w:rStyle w:val="HTMLCode"/>
                 <w:b/>
                 <w:bCs/>
                 <w:color w:val="7F0055"/>
@@ -1525,7 +1222,7 @@
             <w:proofErr w:type="spellEnd"/>
             <w:r>
               <w:rPr>
-                <w:rStyle w:val="CodeHTML"/>
+                <w:rStyle w:val="HTMLCode"/>
                 <w:color w:val="000000"/>
                 <w:sz w:val="16"/>
                 <w:szCs w:val="16"/>
@@ -1536,7 +1233,7 @@
             <w:proofErr w:type="spellStart"/>
             <w:r>
               <w:rPr>
-                <w:rStyle w:val="CodeHTML"/>
+                <w:rStyle w:val="HTMLCode"/>
                 <w:color w:val="000000"/>
                 <w:sz w:val="16"/>
                 <w:szCs w:val="16"/>
@@ -1547,7 +1244,7 @@
             <w:proofErr w:type="spellEnd"/>
             <w:r>
               <w:rPr>
-                <w:rStyle w:val="CodeHTML"/>
+                <w:rStyle w:val="HTMLCode"/>
                 <w:color w:val="000000"/>
                 <w:sz w:val="16"/>
                 <w:szCs w:val="16"/>
@@ -1557,7 +1254,7 @@
             </w:r>
             <w:r>
               <w:rPr>
-                <w:rStyle w:val="CodeHTML"/>
+                <w:rStyle w:val="HTMLCode"/>
                 <w:b/>
                 <w:bCs/>
                 <w:color w:val="7F0055"/>
@@ -1570,7 +1267,7 @@
             <w:proofErr w:type="spellStart"/>
             <w:r>
               <w:rPr>
-                <w:rStyle w:val="CodeHTML"/>
+                <w:rStyle w:val="HTMLCode"/>
                 <w:b/>
                 <w:bCs/>
                 <w:color w:val="7F0055"/>
@@ -1583,7 +1280,7 @@
             <w:proofErr w:type="spellEnd"/>
             <w:r>
               <w:rPr>
-                <w:rStyle w:val="CodeHTML"/>
+                <w:rStyle w:val="HTMLCode"/>
                 <w:color w:val="000000"/>
                 <w:sz w:val="16"/>
                 <w:szCs w:val="16"/>
@@ -1594,7 +1291,7 @@
             <w:proofErr w:type="spellStart"/>
             <w:r>
               <w:rPr>
-                <w:rStyle w:val="CodeHTML"/>
+                <w:rStyle w:val="HTMLCode"/>
                 <w:color w:val="000000"/>
                 <w:sz w:val="16"/>
                 <w:szCs w:val="16"/>
@@ -1605,7 +1302,7 @@
             <w:proofErr w:type="spellEnd"/>
             <w:r>
               <w:rPr>
-                <w:rStyle w:val="CodeHTML"/>
+                <w:rStyle w:val="HTMLCode"/>
                 <w:color w:val="000000"/>
                 <w:sz w:val="16"/>
                 <w:szCs w:val="16"/>
@@ -1624,7 +1321,7 @@
             </w:r>
             <w:r>
               <w:rPr>
-                <w:rStyle w:val="CodeHTML"/>
+                <w:rStyle w:val="HTMLCode"/>
                 <w:color w:val="808080"/>
                 <w:sz w:val="16"/>
                 <w:szCs w:val="16"/>
@@ -1634,7 +1331,7 @@
             </w:r>
             <w:r>
               <w:rPr>
-                <w:rStyle w:val="CodeHTML"/>
+                <w:rStyle w:val="HTMLCode"/>
                 <w:sz w:val="16"/>
                 <w:szCs w:val="16"/>
                 <w:lang w:val="en-US"/>
@@ -1643,7 +1340,7 @@
             </w:r>
             <w:r>
               <w:rPr>
-                <w:rStyle w:val="CodeHTML"/>
+                <w:rStyle w:val="HTMLCode"/>
                 <w:color w:val="FFFFFF"/>
                 <w:sz w:val="16"/>
                 <w:szCs w:val="16"/>
@@ -1654,7 +1351,7 @@
             <w:proofErr w:type="spellStart"/>
             <w:r>
               <w:rPr>
-                <w:rStyle w:val="CodeHTML"/>
+                <w:rStyle w:val="HTMLCode"/>
                 <w:b/>
                 <w:bCs/>
                 <w:color w:val="7F0055"/>
@@ -1667,7 +1364,7 @@
             <w:proofErr w:type="spellEnd"/>
             <w:r>
               <w:rPr>
-                <w:rStyle w:val="CodeHTML"/>
+                <w:rStyle w:val="HTMLCode"/>
                 <w:color w:val="000000"/>
                 <w:sz w:val="16"/>
                 <w:szCs w:val="16"/>
@@ -1678,7 +1375,7 @@
             <w:proofErr w:type="spellStart"/>
             <w:r>
               <w:rPr>
-                <w:rStyle w:val="CodeHTML"/>
+                <w:rStyle w:val="HTMLCode"/>
                 <w:color w:val="000000"/>
                 <w:sz w:val="16"/>
                 <w:szCs w:val="16"/>
@@ -1689,7 +1386,7 @@
             <w:proofErr w:type="spellEnd"/>
             <w:r>
               <w:rPr>
-                <w:rStyle w:val="CodeHTML"/>
+                <w:rStyle w:val="HTMLCode"/>
                 <w:color w:val="000000"/>
                 <w:sz w:val="16"/>
                 <w:szCs w:val="16"/>
@@ -1699,7 +1396,7 @@
             </w:r>
             <w:r>
               <w:rPr>
-                <w:rStyle w:val="CodeHTML"/>
+                <w:rStyle w:val="HTMLCode"/>
                 <w:b/>
                 <w:bCs/>
                 <w:color w:val="7F0055"/>
@@ -1712,7 +1409,7 @@
             <w:proofErr w:type="spellStart"/>
             <w:r>
               <w:rPr>
-                <w:rStyle w:val="CodeHTML"/>
+                <w:rStyle w:val="HTMLCode"/>
                 <w:b/>
                 <w:bCs/>
                 <w:color w:val="7F0055"/>
@@ -1725,7 +1422,7 @@
             <w:proofErr w:type="spellEnd"/>
             <w:r>
               <w:rPr>
-                <w:rStyle w:val="CodeHTML"/>
+                <w:rStyle w:val="HTMLCode"/>
                 <w:color w:val="000000"/>
                 <w:sz w:val="16"/>
                 <w:szCs w:val="16"/>
@@ -1736,7 +1433,7 @@
             <w:proofErr w:type="spellStart"/>
             <w:r>
               <w:rPr>
-                <w:rStyle w:val="CodeHTML"/>
+                <w:rStyle w:val="HTMLCode"/>
                 <w:color w:val="000000"/>
                 <w:sz w:val="16"/>
                 <w:szCs w:val="16"/>
@@ -1747,7 +1444,7 @@
             <w:proofErr w:type="spellEnd"/>
             <w:r>
               <w:rPr>
-                <w:rStyle w:val="CodeHTML"/>
+                <w:rStyle w:val="HTMLCode"/>
                 <w:color w:val="000000"/>
                 <w:sz w:val="16"/>
                 <w:szCs w:val="16"/>
@@ -1766,7 +1463,7 @@
             </w:r>
             <w:r>
               <w:rPr>
-                <w:rStyle w:val="CodeHTML"/>
+                <w:rStyle w:val="HTMLCode"/>
                 <w:color w:val="808080"/>
                 <w:sz w:val="16"/>
                 <w:szCs w:val="16"/>
@@ -1776,7 +1473,7 @@
             </w:r>
             <w:r>
               <w:rPr>
-                <w:rStyle w:val="CodeHTML"/>
+                <w:rStyle w:val="HTMLCode"/>
                 <w:sz w:val="16"/>
                 <w:szCs w:val="16"/>
                 <w:lang w:val="en-US"/>
@@ -1785,7 +1482,7 @@
             </w:r>
             <w:r>
               <w:rPr>
-                <w:rStyle w:val="CodeHTML"/>
+                <w:rStyle w:val="HTMLCode"/>
                 <w:color w:val="FFFFFF"/>
                 <w:sz w:val="16"/>
                 <w:szCs w:val="16"/>
@@ -1795,7 +1492,7 @@
             </w:r>
             <w:r>
               <w:rPr>
-                <w:rStyle w:val="CodeHTML"/>
+                <w:rStyle w:val="HTMLCode"/>
                 <w:b/>
                 <w:bCs/>
                 <w:color w:val="7F0055"/>
@@ -1807,7 +1504,7 @@
             </w:r>
             <w:r>
               <w:rPr>
-                <w:rStyle w:val="CodeHTML"/>
+                <w:rStyle w:val="HTMLCode"/>
                 <w:color w:val="000000"/>
                 <w:sz w:val="16"/>
                 <w:szCs w:val="16"/>
@@ -1818,7 +1515,7 @@
             <w:proofErr w:type="spellStart"/>
             <w:r>
               <w:rPr>
-                <w:rStyle w:val="CodeHTML"/>
+                <w:rStyle w:val="HTMLCode"/>
                 <w:b/>
                 <w:bCs/>
                 <w:color w:val="7F0055"/>
@@ -1831,7 +1528,7 @@
             <w:proofErr w:type="spellEnd"/>
             <w:r>
               <w:rPr>
-                <w:rStyle w:val="CodeHTML"/>
+                <w:rStyle w:val="HTMLCode"/>
                 <w:b/>
                 <w:bCs/>
                 <w:color w:val="7F0055"/>
@@ -1844,7 +1541,7 @@
             <w:proofErr w:type="spellStart"/>
             <w:r>
               <w:rPr>
-                <w:rStyle w:val="CodeHTML"/>
+                <w:rStyle w:val="HTMLCode"/>
                 <w:color w:val="000000"/>
                 <w:sz w:val="16"/>
                 <w:szCs w:val="16"/>
@@ -1855,7 +1552,7 @@
             <w:proofErr w:type="spellEnd"/>
             <w:r>
               <w:rPr>
-                <w:rStyle w:val="CodeHTML"/>
+                <w:rStyle w:val="HTMLCode"/>
                 <w:color w:val="000000"/>
                 <w:sz w:val="16"/>
                 <w:szCs w:val="16"/>
@@ -1865,7 +1562,7 @@
             </w:r>
             <w:r>
               <w:rPr>
-                <w:rStyle w:val="CodeHTML"/>
+                <w:rStyle w:val="HTMLCode"/>
                 <w:color w:val="990000"/>
                 <w:sz w:val="16"/>
                 <w:szCs w:val="16"/>
@@ -1875,7 +1572,7 @@
             </w:r>
             <w:r>
               <w:rPr>
-                <w:rStyle w:val="CodeHTML"/>
+                <w:rStyle w:val="HTMLCode"/>
                 <w:color w:val="000000"/>
                 <w:sz w:val="16"/>
                 <w:szCs w:val="16"/>
@@ -1886,7 +1583,7 @@
             <w:proofErr w:type="spellStart"/>
             <w:r>
               <w:rPr>
-                <w:rStyle w:val="CodeHTML"/>
+                <w:rStyle w:val="HTMLCode"/>
                 <w:color w:val="000000"/>
                 <w:sz w:val="16"/>
                 <w:szCs w:val="16"/>
@@ -1897,7 +1594,7 @@
             <w:proofErr w:type="spellEnd"/>
             <w:r>
               <w:rPr>
-                <w:rStyle w:val="CodeHTML"/>
+                <w:rStyle w:val="HTMLCode"/>
                 <w:color w:val="000000"/>
                 <w:sz w:val="16"/>
                 <w:szCs w:val="16"/>
@@ -1908,7 +1605,7 @@
             <w:proofErr w:type="spellStart"/>
             <w:r>
               <w:rPr>
-                <w:rStyle w:val="CodeHTML"/>
+                <w:rStyle w:val="HTMLCode"/>
                 <w:color w:val="000000"/>
                 <w:sz w:val="16"/>
                 <w:szCs w:val="16"/>
@@ -1919,7 +1616,7 @@
             <w:proofErr w:type="spellEnd"/>
             <w:r>
               <w:rPr>
-                <w:rStyle w:val="CodeHTML"/>
+                <w:rStyle w:val="HTMLCode"/>
                 <w:color w:val="000000"/>
                 <w:sz w:val="16"/>
                 <w:szCs w:val="16"/>
@@ -1930,7 +1627,7 @@
             <w:proofErr w:type="spellStart"/>
             <w:r>
               <w:rPr>
-                <w:rStyle w:val="CodeHTML"/>
+                <w:rStyle w:val="HTMLCode"/>
                 <w:color w:val="000000"/>
                 <w:sz w:val="16"/>
                 <w:szCs w:val="16"/>
@@ -1941,7 +1638,7 @@
             <w:proofErr w:type="spellEnd"/>
             <w:r>
               <w:rPr>
-                <w:rStyle w:val="CodeHTML"/>
+                <w:rStyle w:val="HTMLCode"/>
                 <w:color w:val="000000"/>
                 <w:sz w:val="16"/>
                 <w:szCs w:val="16"/>
@@ -1960,7 +1657,7 @@
             </w:r>
             <w:r>
               <w:rPr>
-                <w:rStyle w:val="CodeHTML"/>
+                <w:rStyle w:val="HTMLCode"/>
                 <w:color w:val="808080"/>
                 <w:sz w:val="16"/>
                 <w:szCs w:val="16"/>
@@ -1970,7 +1667,7 @@
             </w:r>
             <w:r>
               <w:rPr>
-                <w:rStyle w:val="CodeHTML"/>
+                <w:rStyle w:val="HTMLCode"/>
                 <w:sz w:val="16"/>
                 <w:szCs w:val="16"/>
                 <w:lang w:val="en-US"/>
@@ -1979,7 +1676,7 @@
             </w:r>
             <w:r>
               <w:rPr>
-                <w:rStyle w:val="CodeHTML"/>
+                <w:rStyle w:val="HTMLCode"/>
                 <w:color w:val="FFFFFF"/>
                 <w:sz w:val="16"/>
                 <w:szCs w:val="16"/>
@@ -1990,7 +1687,7 @@
             <w:proofErr w:type="spellStart"/>
             <w:r>
               <w:rPr>
-                <w:rStyle w:val="CodeHTML"/>
+                <w:rStyle w:val="HTMLCode"/>
                 <w:color w:val="000000"/>
                 <w:sz w:val="16"/>
                 <w:szCs w:val="16"/>
@@ -2001,7 +1698,7 @@
             <w:proofErr w:type="spellEnd"/>
             <w:r>
               <w:rPr>
-                <w:rStyle w:val="CodeHTML"/>
+                <w:rStyle w:val="HTMLCode"/>
                 <w:color w:val="000000"/>
                 <w:sz w:val="16"/>
                 <w:szCs w:val="16"/>
@@ -2012,7 +1709,7 @@
             <w:proofErr w:type="spellStart"/>
             <w:r>
               <w:rPr>
-                <w:rStyle w:val="CodeHTML"/>
+                <w:rStyle w:val="HTMLCode"/>
                 <w:color w:val="000000"/>
                 <w:sz w:val="16"/>
                 <w:szCs w:val="16"/>
@@ -2023,7 +1720,7 @@
             <w:proofErr w:type="spellEnd"/>
             <w:r>
               <w:rPr>
-                <w:rStyle w:val="CodeHTML"/>
+                <w:rStyle w:val="HTMLCode"/>
                 <w:color w:val="000000"/>
                 <w:sz w:val="16"/>
                 <w:szCs w:val="16"/>
@@ -2042,7 +1739,7 @@
             </w:r>
             <w:r>
               <w:rPr>
-                <w:rStyle w:val="CodeHTML"/>
+                <w:rStyle w:val="HTMLCode"/>
                 <w:color w:val="808080"/>
                 <w:sz w:val="16"/>
                 <w:szCs w:val="16"/>
@@ -2052,7 +1749,7 @@
             </w:r>
             <w:r>
               <w:rPr>
-                <w:rStyle w:val="CodeHTML"/>
+                <w:rStyle w:val="HTMLCode"/>
                 <w:sz w:val="16"/>
                 <w:szCs w:val="16"/>
                 <w:lang w:val="en-US"/>
@@ -2061,7 +1758,7 @@
             </w:r>
             <w:r>
               <w:rPr>
-                <w:rStyle w:val="CodeHTML"/>
+                <w:rStyle w:val="HTMLCode"/>
                 <w:color w:val="FFFFFF"/>
                 <w:sz w:val="16"/>
                 <w:szCs w:val="16"/>
@@ -2072,7 +1769,7 @@
             <w:proofErr w:type="spellStart"/>
             <w:r>
               <w:rPr>
-                <w:rStyle w:val="CodeHTML"/>
+                <w:rStyle w:val="HTMLCode"/>
                 <w:color w:val="000000"/>
                 <w:sz w:val="16"/>
                 <w:szCs w:val="16"/>
@@ -2083,7 +1780,7 @@
             <w:proofErr w:type="spellEnd"/>
             <w:r>
               <w:rPr>
-                <w:rStyle w:val="CodeHTML"/>
+                <w:rStyle w:val="HTMLCode"/>
                 <w:color w:val="000000"/>
                 <w:sz w:val="16"/>
                 <w:szCs w:val="16"/>
@@ -2094,7 +1791,7 @@
             <w:proofErr w:type="spellStart"/>
             <w:r>
               <w:rPr>
-                <w:rStyle w:val="CodeHTML"/>
+                <w:rStyle w:val="HTMLCode"/>
                 <w:color w:val="000000"/>
                 <w:sz w:val="16"/>
                 <w:szCs w:val="16"/>
@@ -2105,7 +1802,7 @@
             <w:proofErr w:type="spellEnd"/>
             <w:r>
               <w:rPr>
-                <w:rStyle w:val="CodeHTML"/>
+                <w:rStyle w:val="HTMLCode"/>
                 <w:color w:val="000000"/>
                 <w:sz w:val="16"/>
                 <w:szCs w:val="16"/>
@@ -2115,7 +1812,7 @@
             </w:r>
             <w:r>
               <w:rPr>
-                <w:rStyle w:val="CodeHTML"/>
+                <w:rStyle w:val="HTMLCode"/>
                 <w:b/>
                 <w:bCs/>
                 <w:color w:val="7F0055"/>
@@ -2127,7 +1824,7 @@
             </w:r>
             <w:r>
               <w:rPr>
-                <w:rStyle w:val="CodeHTML"/>
+                <w:rStyle w:val="HTMLCode"/>
                 <w:color w:val="000000"/>
                 <w:sz w:val="16"/>
                 <w:szCs w:val="16"/>
@@ -2146,7 +1843,7 @@
             </w:r>
             <w:r>
               <w:rPr>
-                <w:rStyle w:val="CodeHTML"/>
+                <w:rStyle w:val="HTMLCode"/>
                 <w:color w:val="808080"/>
                 <w:sz w:val="16"/>
                 <w:szCs w:val="16"/>
@@ -2156,7 +1853,7 @@
             </w:r>
             <w:r>
               <w:rPr>
-                <w:rStyle w:val="CodeHTML"/>
+                <w:rStyle w:val="HTMLCode"/>
                 <w:sz w:val="16"/>
                 <w:szCs w:val="16"/>
                 <w:lang w:val="en-US"/>
@@ -2165,7 +1862,7 @@
             </w:r>
             <w:r>
               <w:rPr>
-                <w:rStyle w:val="CodeHTML"/>
+                <w:rStyle w:val="HTMLCode"/>
                 <w:color w:val="FFFFFF"/>
                 <w:sz w:val="16"/>
                 <w:szCs w:val="16"/>
@@ -2175,7 +1872,7 @@
             </w:r>
             <w:r>
               <w:rPr>
-                <w:rStyle w:val="CodeHTML"/>
+                <w:rStyle w:val="HTMLCode"/>
                 <w:color w:val="000000"/>
                 <w:sz w:val="16"/>
                 <w:szCs w:val="16"/>
@@ -2194,7 +1891,7 @@
             </w:r>
             <w:r>
               <w:rPr>
-                <w:rStyle w:val="CodeHTML"/>
+                <w:rStyle w:val="HTMLCode"/>
                 <w:color w:val="808080"/>
                 <w:sz w:val="16"/>
                 <w:szCs w:val="16"/>
@@ -2204,7 +1901,7 @@
             </w:r>
             <w:r>
               <w:rPr>
-                <w:rStyle w:val="CodeHTML"/>
+                <w:rStyle w:val="HTMLCode"/>
                 <w:sz w:val="16"/>
                 <w:szCs w:val="16"/>
                 <w:lang w:val="en-US"/>
@@ -2213,7 +1910,7 @@
             </w:r>
             <w:r>
               <w:rPr>
-                <w:rStyle w:val="CodeHTML"/>
+                <w:rStyle w:val="HTMLCode"/>
                 <w:color w:val="FFFFFF"/>
                 <w:sz w:val="16"/>
                 <w:szCs w:val="16"/>
@@ -2224,7 +1921,7 @@
             <w:proofErr w:type="spellStart"/>
             <w:r>
               <w:rPr>
-                <w:rStyle w:val="CodeHTML"/>
+                <w:rStyle w:val="HTMLCode"/>
                 <w:color w:val="000000"/>
                 <w:sz w:val="16"/>
                 <w:szCs w:val="16"/>
@@ -2235,7 +1932,7 @@
             <w:proofErr w:type="spellEnd"/>
             <w:r>
               <w:rPr>
-                <w:rStyle w:val="CodeHTML"/>
+                <w:rStyle w:val="HTMLCode"/>
                 <w:color w:val="000000"/>
                 <w:sz w:val="16"/>
                 <w:szCs w:val="16"/>
@@ -2246,7 +1943,7 @@
             <w:proofErr w:type="spellStart"/>
             <w:r>
               <w:rPr>
-                <w:rStyle w:val="CodeHTML"/>
+                <w:rStyle w:val="HTMLCode"/>
                 <w:color w:val="000000"/>
                 <w:sz w:val="16"/>
                 <w:szCs w:val="16"/>
@@ -2257,7 +1954,7 @@
             <w:proofErr w:type="spellEnd"/>
             <w:r>
               <w:rPr>
-                <w:rStyle w:val="CodeHTML"/>
+                <w:rStyle w:val="HTMLCode"/>
                 <w:color w:val="000000"/>
                 <w:sz w:val="16"/>
                 <w:szCs w:val="16"/>
@@ -2267,7 +1964,7 @@
             </w:r>
             <w:r>
               <w:rPr>
-                <w:rStyle w:val="CodeHTML"/>
+                <w:rStyle w:val="HTMLCode"/>
                 <w:color w:val="990000"/>
                 <w:sz w:val="16"/>
                 <w:szCs w:val="16"/>
@@ -2277,7 +1974,7 @@
             </w:r>
             <w:r>
               <w:rPr>
-                <w:rStyle w:val="CodeHTML"/>
+                <w:rStyle w:val="HTMLCode"/>
                 <w:color w:val="000000"/>
                 <w:sz w:val="16"/>
                 <w:szCs w:val="16"/>
@@ -2296,7 +1993,7 @@
             </w:r>
             <w:r>
               <w:rPr>
-                <w:rStyle w:val="CodeHTML"/>
+                <w:rStyle w:val="HTMLCode"/>
                 <w:color w:val="808080"/>
                 <w:sz w:val="16"/>
                 <w:szCs w:val="16"/>
@@ -2306,7 +2003,7 @@
             </w:r>
             <w:r>
               <w:rPr>
-                <w:rStyle w:val="CodeHTML"/>
+                <w:rStyle w:val="HTMLCode"/>
                 <w:sz w:val="16"/>
                 <w:szCs w:val="16"/>
                 <w:lang w:val="en-US"/>
@@ -2315,7 +2012,7 @@
             </w:r>
             <w:r>
               <w:rPr>
-                <w:rStyle w:val="CodeHTML"/>
+                <w:rStyle w:val="HTMLCode"/>
                 <w:color w:val="FFFFFF"/>
                 <w:sz w:val="16"/>
                 <w:szCs w:val="16"/>
@@ -2326,7 +2023,7 @@
             <w:proofErr w:type="spellStart"/>
             <w:r>
               <w:rPr>
-                <w:rStyle w:val="CodeHTML"/>
+                <w:rStyle w:val="HTMLCode"/>
                 <w:b/>
                 <w:bCs/>
                 <w:color w:val="7F0055"/>
@@ -2339,7 +2036,7 @@
             <w:proofErr w:type="spellEnd"/>
             <w:r>
               <w:rPr>
-                <w:rStyle w:val="CodeHTML"/>
+                <w:rStyle w:val="HTMLCode"/>
                 <w:b/>
                 <w:bCs/>
                 <w:color w:val="7F0055"/>
@@ -2351,7 +2048,7 @@
             </w:r>
             <w:r>
               <w:rPr>
-                <w:rStyle w:val="CodeHTML"/>
+                <w:rStyle w:val="HTMLCode"/>
                 <w:color w:val="000000"/>
                 <w:sz w:val="16"/>
                 <w:szCs w:val="16"/>
@@ -2370,7 +2067,7 @@
             </w:r>
             <w:r>
               <w:rPr>
-                <w:rStyle w:val="CodeHTML"/>
+                <w:rStyle w:val="HTMLCode"/>
                 <w:color w:val="808080"/>
                 <w:sz w:val="16"/>
                 <w:szCs w:val="16"/>
@@ -2380,7 +2077,7 @@
             </w:r>
             <w:r>
               <w:rPr>
-                <w:rStyle w:val="CodeHTML"/>
+                <w:rStyle w:val="HTMLCode"/>
                 <w:sz w:val="16"/>
                 <w:szCs w:val="16"/>
                 <w:lang w:val="en-US"/>
@@ -2389,7 +2086,7 @@
             </w:r>
             <w:r>
               <w:rPr>
-                <w:rStyle w:val="CodeHTML"/>
+                <w:rStyle w:val="HTMLCode"/>
                 <w:color w:val="FFFFFF"/>
                 <w:sz w:val="16"/>
                 <w:szCs w:val="16"/>
@@ -2400,7 +2097,7 @@
             <w:proofErr w:type="spellStart"/>
             <w:r>
               <w:rPr>
-                <w:rStyle w:val="CodeHTML"/>
+                <w:rStyle w:val="HTMLCode"/>
                 <w:b/>
                 <w:bCs/>
                 <w:color w:val="7F0055"/>
@@ -2413,7 +2110,7 @@
             <w:proofErr w:type="spellEnd"/>
             <w:r>
               <w:rPr>
-                <w:rStyle w:val="CodeHTML"/>
+                <w:rStyle w:val="HTMLCode"/>
                 <w:b/>
                 <w:bCs/>
                 <w:color w:val="7F0055"/>
@@ -2425,7 +2122,7 @@
             </w:r>
             <w:r>
               <w:rPr>
-                <w:rStyle w:val="CodeHTML"/>
+                <w:rStyle w:val="HTMLCode"/>
                 <w:color w:val="000000"/>
                 <w:sz w:val="16"/>
                 <w:szCs w:val="16"/>
@@ -2435,7 +2132,7 @@
             </w:r>
             <w:r>
               <w:rPr>
-                <w:rStyle w:val="CodeHTML"/>
+                <w:rStyle w:val="HTMLCode"/>
                 <w:color w:val="990000"/>
                 <w:sz w:val="16"/>
                 <w:szCs w:val="16"/>
@@ -2445,7 +2142,7 @@
             </w:r>
             <w:r>
               <w:rPr>
-                <w:rStyle w:val="CodeHTML"/>
+                <w:rStyle w:val="HTMLCode"/>
                 <w:color w:val="000000"/>
                 <w:sz w:val="16"/>
                 <w:szCs w:val="16"/>
@@ -2464,7 +2161,7 @@
             </w:r>
             <w:r>
               <w:rPr>
-                <w:rStyle w:val="CodeHTML"/>
+                <w:rStyle w:val="HTMLCode"/>
                 <w:color w:val="808080"/>
                 <w:sz w:val="16"/>
                 <w:szCs w:val="16"/>
@@ -2474,7 +2171,7 @@
             </w:r>
             <w:r>
               <w:rPr>
-                <w:rStyle w:val="CodeHTML"/>
+                <w:rStyle w:val="HTMLCode"/>
                 <w:sz w:val="16"/>
                 <w:szCs w:val="16"/>
                 <w:lang w:val="en-US"/>
@@ -2483,7 +2180,7 @@
             </w:r>
             <w:r>
               <w:rPr>
-                <w:rStyle w:val="CodeHTML"/>
+                <w:rStyle w:val="HTMLCode"/>
                 <w:color w:val="FFFFFF"/>
                 <w:sz w:val="16"/>
                 <w:szCs w:val="16"/>
@@ -2494,7 +2191,7 @@
             <w:proofErr w:type="spellStart"/>
             <w:r>
               <w:rPr>
-                <w:rStyle w:val="CodeHTML"/>
+                <w:rStyle w:val="HTMLCode"/>
                 <w:b/>
                 <w:bCs/>
                 <w:color w:val="7F0055"/>
@@ -2507,7 +2204,7 @@
             <w:proofErr w:type="spellEnd"/>
             <w:r>
               <w:rPr>
-                <w:rStyle w:val="CodeHTML"/>
+                <w:rStyle w:val="HTMLCode"/>
                 <w:b/>
                 <w:bCs/>
                 <w:color w:val="7F0055"/>
@@ -2519,7 +2216,7 @@
             </w:r>
             <w:r>
               <w:rPr>
-                <w:rStyle w:val="CodeHTML"/>
+                <w:rStyle w:val="HTMLCode"/>
                 <w:color w:val="000000"/>
                 <w:sz w:val="16"/>
                 <w:szCs w:val="16"/>
@@ -2529,7 +2226,7 @@
             </w:r>
             <w:r>
               <w:rPr>
-                <w:rStyle w:val="CodeHTML"/>
+                <w:rStyle w:val="HTMLCode"/>
                 <w:color w:val="990000"/>
                 <w:sz w:val="16"/>
                 <w:szCs w:val="16"/>
@@ -2539,7 +2236,7 @@
             </w:r>
             <w:r>
               <w:rPr>
-                <w:rStyle w:val="CodeHTML"/>
+                <w:rStyle w:val="HTMLCode"/>
                 <w:color w:val="000000"/>
                 <w:sz w:val="16"/>
                 <w:szCs w:val="16"/>
@@ -2558,7 +2255,7 @@
             </w:r>
             <w:r>
               <w:rPr>
-                <w:rStyle w:val="CodeHTML"/>
+                <w:rStyle w:val="HTMLCode"/>
                 <w:color w:val="808080"/>
                 <w:sz w:val="16"/>
                 <w:szCs w:val="16"/>
@@ -2568,7 +2265,7 @@
             </w:r>
             <w:r>
               <w:rPr>
-                <w:rStyle w:val="CodeHTML"/>
+                <w:rStyle w:val="HTMLCode"/>
                 <w:sz w:val="16"/>
                 <w:szCs w:val="16"/>
                 <w:lang w:val="en-US"/>
@@ -2586,7 +2283,7 @@
             </w:r>
             <w:r>
               <w:rPr>
-                <w:rStyle w:val="CodeHTML"/>
+                <w:rStyle w:val="HTMLCode"/>
                 <w:color w:val="808080"/>
                 <w:sz w:val="16"/>
                 <w:szCs w:val="16"/>
@@ -2596,7 +2293,7 @@
             </w:r>
             <w:r>
               <w:rPr>
-                <w:rStyle w:val="CodeHTML"/>
+                <w:rStyle w:val="HTMLCode"/>
                 <w:sz w:val="16"/>
                 <w:szCs w:val="16"/>
                 <w:lang w:val="en-US"/>
@@ -2605,7 +2302,7 @@
             </w:r>
             <w:r>
               <w:rPr>
-                <w:rStyle w:val="CodeHTML"/>
+                <w:rStyle w:val="HTMLCode"/>
                 <w:color w:val="FFFFFF"/>
                 <w:sz w:val="16"/>
                 <w:szCs w:val="16"/>
@@ -2615,7 +2312,7 @@
             </w:r>
             <w:r>
               <w:rPr>
-                <w:rStyle w:val="CodeHTML"/>
+                <w:rStyle w:val="HTMLCode"/>
                 <w:b/>
                 <w:bCs/>
                 <w:color w:val="7F0055"/>
@@ -2627,7 +2324,7 @@
             </w:r>
             <w:r>
               <w:rPr>
-                <w:rStyle w:val="CodeHTML"/>
+                <w:rStyle w:val="HTMLCode"/>
                 <w:color w:val="000000"/>
                 <w:sz w:val="16"/>
                 <w:szCs w:val="16"/>
@@ -2638,7 +2335,7 @@
             <w:proofErr w:type="spellStart"/>
             <w:r>
               <w:rPr>
-                <w:rStyle w:val="CodeHTML"/>
+                <w:rStyle w:val="HTMLCode"/>
                 <w:b/>
                 <w:bCs/>
                 <w:color w:val="7F0055"/>
@@ -2651,7 +2348,7 @@
             <w:proofErr w:type="spellEnd"/>
             <w:r>
               <w:rPr>
-                <w:rStyle w:val="CodeHTML"/>
+                <w:rStyle w:val="HTMLCode"/>
                 <w:b/>
                 <w:bCs/>
                 <w:color w:val="7F0055"/>
@@ -2663,7 +2360,7 @@
             </w:r>
             <w:r>
               <w:rPr>
-                <w:rStyle w:val="CodeHTML"/>
+                <w:rStyle w:val="HTMLCode"/>
                 <w:color w:val="000000"/>
                 <w:sz w:val="16"/>
                 <w:szCs w:val="16"/>
@@ -2673,7 +2370,7 @@
             </w:r>
             <w:r>
               <w:rPr>
-                <w:rStyle w:val="CodeHTML"/>
+                <w:rStyle w:val="HTMLCode"/>
                 <w:color w:val="990000"/>
                 <w:sz w:val="16"/>
                 <w:szCs w:val="16"/>
@@ -2683,7 +2380,7 @@
             </w:r>
             <w:r>
               <w:rPr>
-                <w:rStyle w:val="CodeHTML"/>
+                <w:rStyle w:val="HTMLCode"/>
                 <w:color w:val="000000"/>
                 <w:sz w:val="16"/>
                 <w:szCs w:val="16"/>
@@ -2694,7 +2391,7 @@
             <w:proofErr w:type="spellStart"/>
             <w:r>
               <w:rPr>
-                <w:rStyle w:val="CodeHTML"/>
+                <w:rStyle w:val="HTMLCode"/>
                 <w:color w:val="000000"/>
                 <w:sz w:val="16"/>
                 <w:szCs w:val="16"/>
@@ -2705,7 +2402,7 @@
             <w:proofErr w:type="spellEnd"/>
             <w:r>
               <w:rPr>
-                <w:rStyle w:val="CodeHTML"/>
+                <w:rStyle w:val="HTMLCode"/>
                 <w:color w:val="000000"/>
                 <w:sz w:val="16"/>
                 <w:szCs w:val="16"/>
@@ -2724,7 +2421,7 @@
             </w:r>
             <w:r>
               <w:rPr>
-                <w:rStyle w:val="CodeHTML"/>
+                <w:rStyle w:val="HTMLCode"/>
                 <w:color w:val="808080"/>
                 <w:sz w:val="16"/>
                 <w:szCs w:val="16"/>
@@ -2734,7 +2431,7 @@
             </w:r>
             <w:r>
               <w:rPr>
-                <w:rStyle w:val="CodeHTML"/>
+                <w:rStyle w:val="HTMLCode"/>
                 <w:sz w:val="16"/>
                 <w:szCs w:val="16"/>
                 <w:lang w:val="en-US"/>
@@ -2743,7 +2440,7 @@
             </w:r>
             <w:r>
               <w:rPr>
-                <w:rStyle w:val="CodeHTML"/>
+                <w:rStyle w:val="HTMLCode"/>
                 <w:color w:val="FFFFFF"/>
                 <w:sz w:val="16"/>
                 <w:szCs w:val="16"/>
@@ -2753,7 +2450,7 @@
             </w:r>
             <w:r>
               <w:rPr>
-                <w:rStyle w:val="CodeHTML"/>
+                <w:rStyle w:val="HTMLCode"/>
                 <w:color w:val="000000"/>
                 <w:sz w:val="16"/>
                 <w:szCs w:val="16"/>
@@ -2772,7 +2469,7 @@
             </w:r>
             <w:r>
               <w:rPr>
-                <w:rStyle w:val="CodeHTML"/>
+                <w:rStyle w:val="HTMLCode"/>
                 <w:color w:val="808080"/>
                 <w:sz w:val="16"/>
                 <w:szCs w:val="16"/>
@@ -2782,7 +2479,7 @@
             </w:r>
             <w:r>
               <w:rPr>
-                <w:rStyle w:val="CodeHTML"/>
+                <w:rStyle w:val="HTMLCode"/>
                 <w:sz w:val="16"/>
                 <w:szCs w:val="16"/>
                 <w:lang w:val="en-US"/>
@@ -2791,7 +2488,7 @@
             </w:r>
             <w:r>
               <w:rPr>
-                <w:rStyle w:val="CodeHTML"/>
+                <w:rStyle w:val="HTMLCode"/>
                 <w:color w:val="FFFFFF"/>
                 <w:sz w:val="16"/>
                 <w:szCs w:val="16"/>
@@ -2801,7 +2498,7 @@
             </w:r>
             <w:r>
               <w:rPr>
-                <w:rStyle w:val="CodeHTML"/>
+                <w:rStyle w:val="HTMLCode"/>
                 <w:b/>
                 <w:bCs/>
                 <w:color w:val="7F0055"/>
@@ -2813,7 +2510,7 @@
             </w:r>
             <w:r>
               <w:rPr>
-                <w:rStyle w:val="CodeHTML"/>
+                <w:rStyle w:val="HTMLCode"/>
                 <w:color w:val="000000"/>
                 <w:sz w:val="16"/>
                 <w:szCs w:val="16"/>
@@ -2823,7 +2520,7 @@
             </w:r>
             <w:r>
               <w:rPr>
-                <w:rStyle w:val="CodeHTML"/>
+                <w:rStyle w:val="HTMLCode"/>
                 <w:color w:val="990000"/>
                 <w:sz w:val="16"/>
                 <w:szCs w:val="16"/>
@@ -2833,7 +2530,7 @@
             </w:r>
             <w:r>
               <w:rPr>
-                <w:rStyle w:val="CodeHTML"/>
+                <w:rStyle w:val="HTMLCode"/>
                 <w:color w:val="000000"/>
                 <w:sz w:val="16"/>
                 <w:szCs w:val="16"/>
@@ -2844,7 +2541,7 @@
             <w:proofErr w:type="spellStart"/>
             <w:r>
               <w:rPr>
-                <w:rStyle w:val="CodeHTML"/>
+                <w:rStyle w:val="HTMLCode"/>
                 <w:color w:val="000000"/>
                 <w:sz w:val="16"/>
                 <w:szCs w:val="16"/>
@@ -2855,7 +2552,7 @@
             <w:proofErr w:type="spellEnd"/>
             <w:r>
               <w:rPr>
-                <w:rStyle w:val="CodeHTML"/>
+                <w:rStyle w:val="HTMLCode"/>
                 <w:color w:val="000000"/>
                 <w:sz w:val="16"/>
                 <w:szCs w:val="16"/>
@@ -2874,7 +2571,7 @@
             </w:r>
             <w:r>
               <w:rPr>
-                <w:rStyle w:val="CodeHTML"/>
+                <w:rStyle w:val="HTMLCode"/>
                 <w:color w:val="808080"/>
                 <w:sz w:val="16"/>
                 <w:szCs w:val="16"/>
@@ -2884,7 +2581,7 @@
             </w:r>
             <w:r>
               <w:rPr>
-                <w:rStyle w:val="CodeHTML"/>
+                <w:rStyle w:val="HTMLCode"/>
                 <w:sz w:val="16"/>
                 <w:szCs w:val="16"/>
                 <w:lang w:val="en-US"/>
@@ -2893,7 +2590,7 @@
             </w:r>
             <w:r>
               <w:rPr>
-                <w:rStyle w:val="CodeHTML"/>
+                <w:rStyle w:val="HTMLCode"/>
                 <w:color w:val="FFFFFF"/>
                 <w:sz w:val="16"/>
                 <w:szCs w:val="16"/>
@@ -2903,7 +2600,7 @@
             </w:r>
             <w:r>
               <w:rPr>
-                <w:rStyle w:val="CodeHTML"/>
+                <w:rStyle w:val="HTMLCode"/>
                 <w:b/>
                 <w:bCs/>
                 <w:color w:val="7F0055"/>
@@ -2915,7 +2612,7 @@
             </w:r>
             <w:r>
               <w:rPr>
-                <w:rStyle w:val="CodeHTML"/>
+                <w:rStyle w:val="HTMLCode"/>
                 <w:color w:val="000000"/>
                 <w:sz w:val="16"/>
                 <w:szCs w:val="16"/>
@@ -2934,7 +2631,7 @@
             </w:r>
             <w:r>
               <w:rPr>
-                <w:rStyle w:val="CodeHTML"/>
+                <w:rStyle w:val="HTMLCode"/>
                 <w:color w:val="808080"/>
                 <w:sz w:val="16"/>
                 <w:szCs w:val="16"/>
@@ -2944,7 +2641,7 @@
             </w:r>
             <w:r>
               <w:rPr>
-                <w:rStyle w:val="CodeHTML"/>
+                <w:rStyle w:val="HTMLCode"/>
                 <w:sz w:val="16"/>
                 <w:szCs w:val="16"/>
                 <w:lang w:val="en-US"/>
@@ -2953,7 +2650,7 @@
             </w:r>
             <w:r>
               <w:rPr>
-                <w:rStyle w:val="CodeHTML"/>
+                <w:rStyle w:val="HTMLCode"/>
                 <w:color w:val="FFFFFF"/>
                 <w:sz w:val="16"/>
                 <w:szCs w:val="16"/>
@@ -2963,7 +2660,7 @@
             </w:r>
             <w:r>
               <w:rPr>
-                <w:rStyle w:val="CodeHTML"/>
+                <w:rStyle w:val="HTMLCode"/>
                 <w:color w:val="000000"/>
                 <w:sz w:val="16"/>
                 <w:szCs w:val="16"/>
@@ -2982,7 +2679,7 @@
             </w:r>
             <w:r>
               <w:rPr>
-                <w:rStyle w:val="CodeHTML"/>
+                <w:rStyle w:val="HTMLCode"/>
                 <w:color w:val="808080"/>
                 <w:sz w:val="16"/>
                 <w:szCs w:val="16"/>
@@ -2992,7 +2689,7 @@
             </w:r>
             <w:r>
               <w:rPr>
-                <w:rStyle w:val="CodeHTML"/>
+                <w:rStyle w:val="HTMLCode"/>
                 <w:sz w:val="16"/>
                 <w:szCs w:val="16"/>
                 <w:lang w:val="en-US"/>
@@ -3001,7 +2698,7 @@
             </w:r>
             <w:r>
               <w:rPr>
-                <w:rStyle w:val="CodeHTML"/>
+                <w:rStyle w:val="HTMLCode"/>
                 <w:color w:val="FFFFFF"/>
                 <w:sz w:val="16"/>
                 <w:szCs w:val="16"/>
@@ -3011,7 +2708,7 @@
             </w:r>
             <w:r>
               <w:rPr>
-                <w:rStyle w:val="CodeHTML"/>
+                <w:rStyle w:val="HTMLCode"/>
                 <w:color w:val="000000"/>
                 <w:sz w:val="16"/>
                 <w:szCs w:val="16"/>
@@ -3022,7 +2719,7 @@
             <w:proofErr w:type="spellStart"/>
             <w:r>
               <w:rPr>
-                <w:rStyle w:val="CodeHTML"/>
+                <w:rStyle w:val="HTMLCode"/>
                 <w:color w:val="000000"/>
                 <w:sz w:val="16"/>
                 <w:szCs w:val="16"/>
@@ -3033,7 +2730,7 @@
             <w:proofErr w:type="spellEnd"/>
             <w:r>
               <w:rPr>
-                <w:rStyle w:val="CodeHTML"/>
+                <w:rStyle w:val="HTMLCode"/>
                 <w:color w:val="000000"/>
                 <w:sz w:val="16"/>
                 <w:szCs w:val="16"/>
@@ -3052,7 +2749,7 @@
             </w:r>
             <w:r>
               <w:rPr>
-                <w:rStyle w:val="CodeHTML"/>
+                <w:rStyle w:val="HTMLCode"/>
                 <w:color w:val="808080"/>
                 <w:sz w:val="16"/>
                 <w:szCs w:val="16"/>
@@ -3062,7 +2759,7 @@
             </w:r>
             <w:r>
               <w:rPr>
-                <w:rStyle w:val="CodeHTML"/>
+                <w:rStyle w:val="HTMLCode"/>
                 <w:sz w:val="16"/>
                 <w:szCs w:val="16"/>
                 <w:lang w:val="en-US"/>
@@ -3071,7 +2768,7 @@
             </w:r>
             <w:r>
               <w:rPr>
-                <w:rStyle w:val="CodeHTML"/>
+                <w:rStyle w:val="HTMLCode"/>
                 <w:color w:val="FFFFFF"/>
                 <w:sz w:val="16"/>
                 <w:szCs w:val="16"/>
@@ -3081,7 +2778,7 @@
             </w:r>
             <w:r>
               <w:rPr>
-                <w:rStyle w:val="CodeHTML"/>
+                <w:rStyle w:val="HTMLCode"/>
                 <w:color w:val="000000"/>
                 <w:sz w:val="16"/>
                 <w:szCs w:val="16"/>
@@ -3100,7 +2797,7 @@
             </w:r>
             <w:r>
               <w:rPr>
-                <w:rStyle w:val="CodeHTML"/>
+                <w:rStyle w:val="HTMLCode"/>
                 <w:color w:val="808080"/>
                 <w:sz w:val="16"/>
                 <w:szCs w:val="16"/>
@@ -3110,7 +2807,7 @@
             </w:r>
             <w:r>
               <w:rPr>
-                <w:rStyle w:val="CodeHTML"/>
+                <w:rStyle w:val="HTMLCode"/>
                 <w:sz w:val="16"/>
                 <w:szCs w:val="16"/>
                 <w:lang w:val="en-US"/>
@@ -3119,7 +2816,7 @@
             </w:r>
             <w:r>
               <w:rPr>
-                <w:rStyle w:val="CodeHTML"/>
+                <w:rStyle w:val="HTMLCode"/>
                 <w:color w:val="FFFFFF"/>
                 <w:sz w:val="16"/>
                 <w:szCs w:val="16"/>
@@ -3129,7 +2826,7 @@
             </w:r>
             <w:r>
               <w:rPr>
-                <w:rStyle w:val="CodeHTML"/>
+                <w:rStyle w:val="HTMLCode"/>
                 <w:color w:val="000000"/>
                 <w:sz w:val="16"/>
                 <w:szCs w:val="16"/>
@@ -3148,7 +2845,7 @@
             </w:r>
             <w:r>
               <w:rPr>
-                <w:rStyle w:val="CodeHTML"/>
+                <w:rStyle w:val="HTMLCode"/>
                 <w:color w:val="808080"/>
                 <w:sz w:val="16"/>
                 <w:szCs w:val="16"/>
@@ -3158,7 +2855,7 @@
             </w:r>
             <w:r>
               <w:rPr>
-                <w:rStyle w:val="CodeHTML"/>
+                <w:rStyle w:val="HTMLCode"/>
                 <w:sz w:val="16"/>
                 <w:szCs w:val="16"/>
                 <w:lang w:val="en-US"/>
@@ -3167,7 +2864,7 @@
             </w:r>
             <w:r>
               <w:rPr>
-                <w:rStyle w:val="CodeHTML"/>
+                <w:rStyle w:val="HTMLCode"/>
                 <w:color w:val="FFFFFF"/>
                 <w:sz w:val="16"/>
                 <w:szCs w:val="16"/>
@@ -3178,7 +2875,7 @@
             <w:proofErr w:type="spellStart"/>
             <w:r>
               <w:rPr>
-                <w:rStyle w:val="CodeHTML"/>
+                <w:rStyle w:val="HTMLCode"/>
                 <w:color w:val="000000"/>
                 <w:sz w:val="16"/>
                 <w:szCs w:val="16"/>
@@ -3189,7 +2886,7 @@
             <w:proofErr w:type="spellEnd"/>
             <w:r>
               <w:rPr>
-                <w:rStyle w:val="CodeHTML"/>
+                <w:rStyle w:val="HTMLCode"/>
                 <w:color w:val="000000"/>
                 <w:sz w:val="16"/>
                 <w:szCs w:val="16"/>
@@ -3199,7 +2896,7 @@
             </w:r>
             <w:r>
               <w:rPr>
-                <w:rStyle w:val="CodeHTML"/>
+                <w:rStyle w:val="HTMLCode"/>
                 <w:b/>
                 <w:bCs/>
                 <w:color w:val="7F0055"/>
@@ -3211,7 +2908,7 @@
             </w:r>
             <w:r>
               <w:rPr>
-                <w:rStyle w:val="CodeHTML"/>
+                <w:rStyle w:val="HTMLCode"/>
                 <w:color w:val="000000"/>
                 <w:sz w:val="16"/>
                 <w:szCs w:val="16"/>
@@ -3230,7 +2927,7 @@
             </w:r>
             <w:r>
               <w:rPr>
-                <w:rStyle w:val="CodeHTML"/>
+                <w:rStyle w:val="HTMLCode"/>
                 <w:color w:val="808080"/>
                 <w:sz w:val="16"/>
                 <w:szCs w:val="16"/>
@@ -3240,7 +2937,7 @@
             </w:r>
             <w:r>
               <w:rPr>
-                <w:rStyle w:val="CodeHTML"/>
+                <w:rStyle w:val="HTMLCode"/>
                 <w:sz w:val="16"/>
                 <w:szCs w:val="16"/>
                 <w:lang w:val="en-US"/>
@@ -3249,7 +2946,7 @@
             </w:r>
             <w:r>
               <w:rPr>
-                <w:rStyle w:val="CodeHTML"/>
+                <w:rStyle w:val="HTMLCode"/>
                 <w:color w:val="FFFFFF"/>
                 <w:sz w:val="16"/>
                 <w:szCs w:val="16"/>
@@ -3260,7 +2957,7 @@
             <w:proofErr w:type="spellStart"/>
             <w:r>
               <w:rPr>
-                <w:rStyle w:val="CodeHTML"/>
+                <w:rStyle w:val="HTMLCode"/>
                 <w:b/>
                 <w:bCs/>
                 <w:color w:val="7F0055"/>
@@ -3273,7 +2970,7 @@
             <w:proofErr w:type="spellEnd"/>
             <w:r>
               <w:rPr>
-                <w:rStyle w:val="CodeHTML"/>
+                <w:rStyle w:val="HTMLCode"/>
                 <w:color w:val="000000"/>
                 <w:sz w:val="16"/>
                 <w:szCs w:val="16"/>
@@ -3284,7 +2981,7 @@
             <w:proofErr w:type="spellStart"/>
             <w:r>
               <w:rPr>
-                <w:rStyle w:val="CodeHTML"/>
+                <w:rStyle w:val="HTMLCode"/>
                 <w:color w:val="000000"/>
                 <w:sz w:val="16"/>
                 <w:szCs w:val="16"/>
@@ -3295,7 +2992,7 @@
             <w:proofErr w:type="spellEnd"/>
             <w:r>
               <w:rPr>
-                <w:rStyle w:val="CodeHTML"/>
+                <w:rStyle w:val="HTMLCode"/>
                 <w:color w:val="000000"/>
                 <w:sz w:val="16"/>
                 <w:szCs w:val="16"/>
@@ -3314,7 +3011,7 @@
             </w:r>
             <w:r>
               <w:rPr>
-                <w:rStyle w:val="CodeHTML"/>
+                <w:rStyle w:val="HTMLCode"/>
                 <w:color w:val="808080"/>
                 <w:sz w:val="16"/>
                 <w:szCs w:val="16"/>
@@ -3324,7 +3021,7 @@
             </w:r>
             <w:r>
               <w:rPr>
-                <w:rStyle w:val="CodeHTML"/>
+                <w:rStyle w:val="HTMLCode"/>
                 <w:sz w:val="16"/>
                 <w:szCs w:val="16"/>
                 <w:lang w:val="en-US"/>
@@ -3333,7 +3030,7 @@
             </w:r>
             <w:r>
               <w:rPr>
-                <w:rStyle w:val="CodeHTML"/>
+                <w:rStyle w:val="HTMLCode"/>
                 <w:color w:val="FFFFFF"/>
                 <w:sz w:val="16"/>
                 <w:szCs w:val="16"/>
@@ -3343,7 +3040,7 @@
             </w:r>
             <w:r>
               <w:rPr>
-                <w:rStyle w:val="CodeHTML"/>
+                <w:rStyle w:val="HTMLCode"/>
                 <w:b/>
                 <w:bCs/>
                 <w:color w:val="7F0055"/>
@@ -3355,7 +3052,7 @@
             </w:r>
             <w:r>
               <w:rPr>
-                <w:rStyle w:val="CodeHTML"/>
+                <w:rStyle w:val="HTMLCode"/>
                 <w:color w:val="000000"/>
                 <w:sz w:val="16"/>
                 <w:szCs w:val="16"/>
@@ -3366,7 +3063,7 @@
             <w:proofErr w:type="spellStart"/>
             <w:r>
               <w:rPr>
-                <w:rStyle w:val="CodeHTML"/>
+                <w:rStyle w:val="HTMLCode"/>
                 <w:b/>
                 <w:bCs/>
                 <w:color w:val="7F0055"/>
@@ -3379,7 +3076,7 @@
             <w:proofErr w:type="spellEnd"/>
             <w:r>
               <w:rPr>
-                <w:rStyle w:val="CodeHTML"/>
+                <w:rStyle w:val="HTMLCode"/>
                 <w:b/>
                 <w:bCs/>
                 <w:color w:val="7F0055"/>
@@ -3392,7 +3089,7 @@
             <w:proofErr w:type="spellStart"/>
             <w:r>
               <w:rPr>
-                <w:rStyle w:val="CodeHTML"/>
+                <w:rStyle w:val="HTMLCode"/>
                 <w:color w:val="000000"/>
                 <w:sz w:val="16"/>
                 <w:szCs w:val="16"/>
@@ -3403,7 +3100,7 @@
             <w:proofErr w:type="spellEnd"/>
             <w:r>
               <w:rPr>
-                <w:rStyle w:val="CodeHTML"/>
+                <w:rStyle w:val="HTMLCode"/>
                 <w:color w:val="000000"/>
                 <w:sz w:val="16"/>
                 <w:szCs w:val="16"/>
@@ -3413,7 +3110,7 @@
             </w:r>
             <w:r>
               <w:rPr>
-                <w:rStyle w:val="CodeHTML"/>
+                <w:rStyle w:val="HTMLCode"/>
                 <w:color w:val="990000"/>
                 <w:sz w:val="16"/>
                 <w:szCs w:val="16"/>
@@ -3423,7 +3120,7 @@
             </w:r>
             <w:r>
               <w:rPr>
-                <w:rStyle w:val="CodeHTML"/>
+                <w:rStyle w:val="HTMLCode"/>
                 <w:color w:val="000000"/>
                 <w:sz w:val="16"/>
                 <w:szCs w:val="16"/>
@@ -3434,7 +3131,7 @@
             <w:proofErr w:type="spellStart"/>
             <w:r>
               <w:rPr>
-                <w:rStyle w:val="CodeHTML"/>
+                <w:rStyle w:val="HTMLCode"/>
                 <w:color w:val="000000"/>
                 <w:sz w:val="16"/>
                 <w:szCs w:val="16"/>
@@ -3445,7 +3142,7 @@
             <w:proofErr w:type="spellEnd"/>
             <w:r>
               <w:rPr>
-                <w:rStyle w:val="CodeHTML"/>
+                <w:rStyle w:val="HTMLCode"/>
                 <w:color w:val="000000"/>
                 <w:sz w:val="16"/>
                 <w:szCs w:val="16"/>
@@ -3456,7 +3153,7 @@
             <w:proofErr w:type="spellStart"/>
             <w:r>
               <w:rPr>
-                <w:rStyle w:val="CodeHTML"/>
+                <w:rStyle w:val="HTMLCode"/>
                 <w:color w:val="000000"/>
                 <w:sz w:val="16"/>
                 <w:szCs w:val="16"/>
@@ -3467,7 +3164,7 @@
             <w:proofErr w:type="spellEnd"/>
             <w:r>
               <w:rPr>
-                <w:rStyle w:val="CodeHTML"/>
+                <w:rStyle w:val="HTMLCode"/>
                 <w:color w:val="000000"/>
                 <w:sz w:val="16"/>
                 <w:szCs w:val="16"/>
@@ -3478,7 +3175,7 @@
             <w:proofErr w:type="spellStart"/>
             <w:r>
               <w:rPr>
-                <w:rStyle w:val="CodeHTML"/>
+                <w:rStyle w:val="HTMLCode"/>
                 <w:color w:val="000000"/>
                 <w:sz w:val="16"/>
                 <w:szCs w:val="16"/>
@@ -3489,7 +3186,7 @@
             <w:proofErr w:type="spellEnd"/>
             <w:r>
               <w:rPr>
-                <w:rStyle w:val="CodeHTML"/>
+                <w:rStyle w:val="HTMLCode"/>
                 <w:color w:val="000000"/>
                 <w:sz w:val="16"/>
                 <w:szCs w:val="16"/>
@@ -3508,7 +3205,7 @@
             </w:r>
             <w:r>
               <w:rPr>
-                <w:rStyle w:val="CodeHTML"/>
+                <w:rStyle w:val="HTMLCode"/>
                 <w:color w:val="808080"/>
                 <w:sz w:val="16"/>
                 <w:szCs w:val="16"/>
@@ -3518,7 +3215,7 @@
             </w:r>
             <w:r>
               <w:rPr>
-                <w:rStyle w:val="CodeHTML"/>
+                <w:rStyle w:val="HTMLCode"/>
                 <w:sz w:val="16"/>
                 <w:szCs w:val="16"/>
                 <w:lang w:val="en-US"/>
@@ -3527,7 +3224,7 @@
             </w:r>
             <w:r>
               <w:rPr>
-                <w:rStyle w:val="CodeHTML"/>
+                <w:rStyle w:val="HTMLCode"/>
                 <w:color w:val="FFFFFF"/>
                 <w:sz w:val="16"/>
                 <w:szCs w:val="16"/>
@@ -3537,7 +3234,7 @@
             </w:r>
             <w:r>
               <w:rPr>
-                <w:rStyle w:val="CodeHTML"/>
+                <w:rStyle w:val="HTMLCode"/>
                 <w:color w:val="000000"/>
                 <w:sz w:val="16"/>
                 <w:szCs w:val="16"/>
@@ -3548,7 +3245,7 @@
             <w:proofErr w:type="spellStart"/>
             <w:r>
               <w:rPr>
-                <w:rStyle w:val="CodeHTML"/>
+                <w:rStyle w:val="HTMLCode"/>
                 <w:color w:val="000000"/>
                 <w:sz w:val="16"/>
                 <w:szCs w:val="16"/>
@@ -3559,7 +3256,7 @@
             <w:proofErr w:type="spellEnd"/>
             <w:r>
               <w:rPr>
-                <w:rStyle w:val="CodeHTML"/>
+                <w:rStyle w:val="HTMLCode"/>
                 <w:color w:val="000000"/>
                 <w:sz w:val="16"/>
                 <w:szCs w:val="16"/>
@@ -3578,7 +3275,7 @@
             </w:r>
             <w:r>
               <w:rPr>
-                <w:rStyle w:val="CodeHTML"/>
+                <w:rStyle w:val="HTMLCode"/>
                 <w:color w:val="808080"/>
                 <w:sz w:val="16"/>
                 <w:szCs w:val="16"/>
@@ -3588,7 +3285,7 @@
             </w:r>
             <w:r>
               <w:rPr>
-                <w:rStyle w:val="CodeHTML"/>
+                <w:rStyle w:val="HTMLCode"/>
                 <w:sz w:val="16"/>
                 <w:szCs w:val="16"/>
                 <w:lang w:val="en-US"/>
@@ -3597,7 +3294,7 @@
             </w:r>
             <w:r>
               <w:rPr>
-                <w:rStyle w:val="CodeHTML"/>
+                <w:rStyle w:val="HTMLCode"/>
                 <w:color w:val="FFFFFF"/>
                 <w:sz w:val="16"/>
                 <w:szCs w:val="16"/>
@@ -3607,7 +3304,7 @@
             </w:r>
             <w:r>
               <w:rPr>
-                <w:rStyle w:val="CodeHTML"/>
+                <w:rStyle w:val="HTMLCode"/>
                 <w:b/>
                 <w:bCs/>
                 <w:color w:val="7F0055"/>
@@ -3619,7 +3316,7 @@
             </w:r>
             <w:r>
               <w:rPr>
-                <w:rStyle w:val="CodeHTML"/>
+                <w:rStyle w:val="HTMLCode"/>
                 <w:color w:val="000000"/>
                 <w:sz w:val="16"/>
                 <w:szCs w:val="16"/>
@@ -3638,7 +3335,7 @@
             </w:r>
             <w:r>
               <w:rPr>
-                <w:rStyle w:val="CodeHTML"/>
+                <w:rStyle w:val="HTMLCode"/>
                 <w:color w:val="808080"/>
                 <w:sz w:val="16"/>
                 <w:szCs w:val="16"/>
@@ -3648,7 +3345,7 @@
             </w:r>
             <w:r>
               <w:rPr>
-                <w:rStyle w:val="CodeHTML"/>
+                <w:rStyle w:val="HTMLCode"/>
                 <w:sz w:val="16"/>
                 <w:szCs w:val="16"/>
                 <w:lang w:val="en-US"/>
@@ -3657,7 +3354,7 @@
             </w:r>
             <w:r>
               <w:rPr>
-                <w:rStyle w:val="CodeHTML"/>
+                <w:rStyle w:val="HTMLCode"/>
                 <w:color w:val="FFFFFF"/>
                 <w:sz w:val="16"/>
                 <w:szCs w:val="16"/>
@@ -3668,7 +3365,7 @@
             <w:proofErr w:type="spellStart"/>
             <w:r>
               <w:rPr>
-                <w:rStyle w:val="CodeHTML"/>
+                <w:rStyle w:val="HTMLCode"/>
                 <w:color w:val="000000"/>
                 <w:sz w:val="16"/>
                 <w:szCs w:val="16"/>
@@ -3679,7 +3376,7 @@
             <w:proofErr w:type="spellEnd"/>
             <w:r>
               <w:rPr>
-                <w:rStyle w:val="CodeHTML"/>
+                <w:rStyle w:val="HTMLCode"/>
                 <w:color w:val="000000"/>
                 <w:sz w:val="16"/>
                 <w:szCs w:val="16"/>
@@ -3690,7 +3387,7 @@
             <w:proofErr w:type="spellStart"/>
             <w:r>
               <w:rPr>
-                <w:rStyle w:val="CodeHTML"/>
+                <w:rStyle w:val="HTMLCode"/>
                 <w:color w:val="000000"/>
                 <w:sz w:val="16"/>
                 <w:szCs w:val="16"/>
@@ -3701,7 +3398,7 @@
             <w:proofErr w:type="spellEnd"/>
             <w:r>
               <w:rPr>
-                <w:rStyle w:val="CodeHTML"/>
+                <w:rStyle w:val="HTMLCode"/>
                 <w:color w:val="000000"/>
                 <w:sz w:val="16"/>
                 <w:szCs w:val="16"/>
@@ -3720,7 +3417,7 @@
             </w:r>
             <w:r>
               <w:rPr>
-                <w:rStyle w:val="CodeHTML"/>
+                <w:rStyle w:val="HTMLCode"/>
                 <w:color w:val="808080"/>
                 <w:sz w:val="16"/>
                 <w:szCs w:val="16"/>
@@ -3730,7 +3427,7 @@
             </w:r>
             <w:r>
               <w:rPr>
-                <w:rStyle w:val="CodeHTML"/>
+                <w:rStyle w:val="HTMLCode"/>
                 <w:sz w:val="16"/>
                 <w:szCs w:val="16"/>
                 <w:lang w:val="en-US"/>
@@ -3739,7 +3436,7 @@
             </w:r>
             <w:r>
               <w:rPr>
-                <w:rStyle w:val="CodeHTML"/>
+                <w:rStyle w:val="HTMLCode"/>
                 <w:color w:val="FFFFFF"/>
                 <w:sz w:val="16"/>
                 <w:szCs w:val="16"/>
@@ -3749,7 +3446,7 @@
             </w:r>
             <w:r>
               <w:rPr>
-                <w:rStyle w:val="CodeHTML"/>
+                <w:rStyle w:val="HTMLCode"/>
                 <w:color w:val="000000"/>
                 <w:sz w:val="16"/>
                 <w:szCs w:val="16"/>
@@ -3768,7 +3465,7 @@
             </w:r>
             <w:r>
               <w:rPr>
-                <w:rStyle w:val="CodeHTML"/>
+                <w:rStyle w:val="HTMLCode"/>
                 <w:color w:val="808080"/>
                 <w:sz w:val="16"/>
                 <w:szCs w:val="16"/>
@@ -3778,7 +3475,7 @@
             </w:r>
             <w:r>
               <w:rPr>
-                <w:rStyle w:val="CodeHTML"/>
+                <w:rStyle w:val="HTMLCode"/>
                 <w:sz w:val="16"/>
                 <w:szCs w:val="16"/>
                 <w:lang w:val="en-US"/>
@@ -3787,7 +3484,7 @@
             </w:r>
             <w:r>
               <w:rPr>
-                <w:rStyle w:val="CodeHTML"/>
+                <w:rStyle w:val="HTMLCode"/>
                 <w:color w:val="FFFFFF"/>
                 <w:sz w:val="16"/>
                 <w:szCs w:val="16"/>
@@ -3797,7 +3494,7 @@
             </w:r>
             <w:r>
               <w:rPr>
-                <w:rStyle w:val="CodeHTML"/>
+                <w:rStyle w:val="HTMLCode"/>
                 <w:color w:val="000000"/>
                 <w:sz w:val="16"/>
                 <w:szCs w:val="16"/>
@@ -3816,7 +3513,7 @@
             </w:r>
             <w:r>
               <w:rPr>
-                <w:rStyle w:val="CodeHTML"/>
+                <w:rStyle w:val="HTMLCode"/>
                 <w:color w:val="808080"/>
                 <w:sz w:val="16"/>
                 <w:szCs w:val="16"/>
@@ -3826,7 +3523,7 @@
             </w:r>
             <w:r>
               <w:rPr>
-                <w:rStyle w:val="CodeHTML"/>
+                <w:rStyle w:val="HTMLCode"/>
                 <w:sz w:val="16"/>
                 <w:szCs w:val="16"/>
                 <w:lang w:val="en-US"/>
@@ -3835,7 +3532,7 @@
             </w:r>
             <w:r>
               <w:rPr>
-                <w:rStyle w:val="CodeHTML"/>
+                <w:rStyle w:val="HTMLCode"/>
                 <w:color w:val="FFFFFF"/>
                 <w:sz w:val="16"/>
                 <w:szCs w:val="16"/>
@@ -3845,7 +3542,7 @@
             </w:r>
             <w:r>
               <w:rPr>
-                <w:rStyle w:val="CodeHTML"/>
+                <w:rStyle w:val="HTMLCode"/>
                 <w:color w:val="000000"/>
                 <w:sz w:val="16"/>
                 <w:szCs w:val="16"/>
@@ -3864,7 +3561,7 @@
             </w:r>
             <w:r>
               <w:rPr>
-                <w:rStyle w:val="CodeHTML"/>
+                <w:rStyle w:val="HTMLCode"/>
                 <w:color w:val="808080"/>
                 <w:sz w:val="16"/>
                 <w:szCs w:val="16"/>
@@ -3874,7 +3571,7 @@
             </w:r>
             <w:r>
               <w:rPr>
-                <w:rStyle w:val="CodeHTML"/>
+                <w:rStyle w:val="HTMLCode"/>
                 <w:sz w:val="16"/>
                 <w:szCs w:val="16"/>
                 <w:lang w:val="en-US"/>
@@ -3883,7 +3580,7 @@
             </w:r>
             <w:r>
               <w:rPr>
-                <w:rStyle w:val="CodeHTML"/>
+                <w:rStyle w:val="HTMLCode"/>
                 <w:color w:val="FFFFFF"/>
                 <w:sz w:val="16"/>
                 <w:szCs w:val="16"/>
@@ -3893,7 +3590,7 @@
             </w:r>
             <w:r>
               <w:rPr>
-                <w:rStyle w:val="CodeHTML"/>
+                <w:rStyle w:val="HTMLCode"/>
                 <w:b/>
                 <w:bCs/>
                 <w:color w:val="7F0055"/>
@@ -3906,7 +3603,7 @@
             <w:proofErr w:type="spellStart"/>
             <w:r>
               <w:rPr>
-                <w:rStyle w:val="CodeHTML"/>
+                <w:rStyle w:val="HTMLCode"/>
                 <w:color w:val="000000"/>
                 <w:sz w:val="16"/>
                 <w:szCs w:val="16"/>
@@ -3917,7 +3614,7 @@
             <w:proofErr w:type="spellEnd"/>
             <w:r>
               <w:rPr>
-                <w:rStyle w:val="CodeHTML"/>
+                <w:rStyle w:val="HTMLCode"/>
                 <w:color w:val="000000"/>
                 <w:sz w:val="16"/>
                 <w:szCs w:val="16"/>
@@ -3936,7 +3633,7 @@
             </w:r>
             <w:r>
               <w:rPr>
-                <w:rStyle w:val="CodeHTML"/>
+                <w:rStyle w:val="HTMLCode"/>
                 <w:color w:val="808080"/>
                 <w:sz w:val="16"/>
                 <w:szCs w:val="16"/>
@@ -3946,7 +3643,7 @@
             </w:r>
             <w:r>
               <w:rPr>
-                <w:rStyle w:val="CodeHTML"/>
+                <w:rStyle w:val="HTMLCode"/>
                 <w:sz w:val="16"/>
                 <w:szCs w:val="16"/>
                 <w:lang w:val="en-US"/>
@@ -3955,7 +3652,7 @@
             </w:r>
             <w:r>
               <w:rPr>
-                <w:rStyle w:val="CodeHTML"/>
+                <w:rStyle w:val="HTMLCode"/>
                 <w:color w:val="FFFFFF"/>
                 <w:sz w:val="16"/>
                 <w:szCs w:val="16"/>
@@ -3965,7 +3662,7 @@
             </w:r>
             <w:r>
               <w:rPr>
-                <w:rStyle w:val="CodeHTML"/>
+                <w:rStyle w:val="HTMLCode"/>
                 <w:color w:val="000000"/>
                 <w:sz w:val="16"/>
                 <w:szCs w:val="16"/>
@@ -3984,7 +3681,7 @@
             </w:r>
             <w:r>
               <w:rPr>
-                <w:rStyle w:val="CodeHTML"/>
+                <w:rStyle w:val="HTMLCode"/>
                 <w:color w:val="808080"/>
                 <w:sz w:val="16"/>
                 <w:szCs w:val="16"/>
@@ -3994,7 +3691,7 @@
             </w:r>
             <w:r>
               <w:rPr>
-                <w:rStyle w:val="CodeHTML"/>
+                <w:rStyle w:val="HTMLCode"/>
                 <w:sz w:val="16"/>
                 <w:szCs w:val="16"/>
                 <w:lang w:val="en-US"/>
@@ -4012,7 +3709,7 @@
             </w:r>
             <w:r>
               <w:rPr>
-                <w:rStyle w:val="CodeHTML"/>
+                <w:rStyle w:val="HTMLCode"/>
                 <w:color w:val="808080"/>
                 <w:sz w:val="16"/>
                 <w:szCs w:val="16"/>
@@ -4022,7 +3719,7 @@
             </w:r>
             <w:r>
               <w:rPr>
-                <w:rStyle w:val="CodeHTML"/>
+                <w:rStyle w:val="HTMLCode"/>
                 <w:sz w:val="16"/>
                 <w:szCs w:val="16"/>
                 <w:lang w:val="en-US"/>
@@ -4031,7 +3728,7 @@
             </w:r>
             <w:r>
               <w:rPr>
-                <w:rStyle w:val="CodeHTML"/>
+                <w:rStyle w:val="HTMLCode"/>
                 <w:b/>
                 <w:bCs/>
                 <w:color w:val="7F0055"/>
@@ -4044,7 +3741,7 @@
             <w:proofErr w:type="spellStart"/>
             <w:r>
               <w:rPr>
-                <w:rStyle w:val="CodeHTML"/>
+                <w:rStyle w:val="HTMLCode"/>
                 <w:b/>
                 <w:bCs/>
                 <w:color w:val="7F0055"/>
@@ -4057,7 +3754,7 @@
             <w:proofErr w:type="spellEnd"/>
             <w:r>
               <w:rPr>
-                <w:rStyle w:val="CodeHTML"/>
+                <w:rStyle w:val="HTMLCode"/>
                 <w:color w:val="000000"/>
                 <w:sz w:val="16"/>
                 <w:szCs w:val="16"/>
@@ -4068,7 +3765,7 @@
             <w:proofErr w:type="spellStart"/>
             <w:r>
               <w:rPr>
-                <w:rStyle w:val="CodeHTML"/>
+                <w:rStyle w:val="HTMLCode"/>
                 <w:color w:val="000000"/>
                 <w:sz w:val="16"/>
                 <w:szCs w:val="16"/>
@@ -4079,7 +3776,7 @@
             <w:proofErr w:type="spellEnd"/>
             <w:r>
               <w:rPr>
-                <w:rStyle w:val="CodeHTML"/>
+                <w:rStyle w:val="HTMLCode"/>
                 <w:color w:val="000000"/>
                 <w:sz w:val="16"/>
                 <w:szCs w:val="16"/>
@@ -4090,7 +3787,7 @@
             <w:proofErr w:type="spellStart"/>
             <w:r>
               <w:rPr>
-                <w:rStyle w:val="CodeHTML"/>
+                <w:rStyle w:val="HTMLCode"/>
                 <w:b/>
                 <w:bCs/>
                 <w:color w:val="7F0055"/>
@@ -4103,7 +3800,7 @@
             <w:proofErr w:type="spellEnd"/>
             <w:r>
               <w:rPr>
-                <w:rStyle w:val="CodeHTML"/>
+                <w:rStyle w:val="HTMLCode"/>
                 <w:b/>
                 <w:bCs/>
                 <w:color w:val="7F0055"/>
@@ -4115,7 +3812,7 @@
             </w:r>
             <w:r>
               <w:rPr>
-                <w:rStyle w:val="CodeHTML"/>
+                <w:rStyle w:val="HTMLCode"/>
                 <w:color w:val="000000"/>
                 <w:sz w:val="16"/>
                 <w:szCs w:val="16"/>
@@ -4134,7 +3831,7 @@
             </w:r>
             <w:r>
               <w:rPr>
-                <w:rStyle w:val="CodeHTML"/>
+                <w:rStyle w:val="HTMLCode"/>
                 <w:color w:val="808080"/>
                 <w:sz w:val="16"/>
                 <w:szCs w:val="16"/>
@@ -4144,7 +3841,7 @@
             </w:r>
             <w:r>
               <w:rPr>
-                <w:rStyle w:val="CodeHTML"/>
+                <w:rStyle w:val="HTMLCode"/>
                 <w:sz w:val="16"/>
                 <w:szCs w:val="16"/>
                 <w:lang w:val="en-US"/>
@@ -4153,7 +3850,7 @@
             </w:r>
             <w:r>
               <w:rPr>
-                <w:rStyle w:val="CodeHTML"/>
+                <w:rStyle w:val="HTMLCode"/>
                 <w:color w:val="FFFFFF"/>
                 <w:sz w:val="16"/>
                 <w:szCs w:val="16"/>
@@ -4164,7 +3861,7 @@
             <w:proofErr w:type="spellStart"/>
             <w:r>
               <w:rPr>
-                <w:rStyle w:val="CodeHTML"/>
+                <w:rStyle w:val="HTMLCode"/>
                 <w:color w:val="000000"/>
                 <w:sz w:val="16"/>
                 <w:szCs w:val="16"/>
@@ -4175,7 +3872,7 @@
             <w:proofErr w:type="spellEnd"/>
             <w:r>
               <w:rPr>
-                <w:rStyle w:val="CodeHTML"/>
+                <w:rStyle w:val="HTMLCode"/>
                 <w:color w:val="000000"/>
                 <w:sz w:val="16"/>
                 <w:szCs w:val="16"/>
@@ -4186,7 +3883,7 @@
             <w:proofErr w:type="spellStart"/>
             <w:r>
               <w:rPr>
-                <w:rStyle w:val="CodeHTML"/>
+                <w:rStyle w:val="HTMLCode"/>
                 <w:color w:val="000000"/>
                 <w:sz w:val="16"/>
                 <w:szCs w:val="16"/>
@@ -4197,7 +3894,7 @@
             <w:proofErr w:type="spellEnd"/>
             <w:r>
               <w:rPr>
-                <w:rStyle w:val="CodeHTML"/>
+                <w:rStyle w:val="HTMLCode"/>
                 <w:color w:val="000000"/>
                 <w:sz w:val="16"/>
                 <w:szCs w:val="16"/>
@@ -4207,7 +3904,7 @@
             </w:r>
             <w:r>
               <w:rPr>
-                <w:rStyle w:val="CodeHTML"/>
+                <w:rStyle w:val="HTMLCode"/>
                 <w:b/>
                 <w:bCs/>
                 <w:color w:val="7F0055"/>
@@ -4220,7 +3917,7 @@
             <w:proofErr w:type="spellStart"/>
             <w:r>
               <w:rPr>
-                <w:rStyle w:val="CodeHTML"/>
+                <w:rStyle w:val="HTMLCode"/>
                 <w:color w:val="000000"/>
                 <w:sz w:val="16"/>
                 <w:szCs w:val="16"/>
@@ -4231,7 +3928,7 @@
             <w:proofErr w:type="spellEnd"/>
             <w:r>
               <w:rPr>
-                <w:rStyle w:val="CodeHTML"/>
+                <w:rStyle w:val="HTMLCode"/>
                 <w:color w:val="000000"/>
                 <w:sz w:val="16"/>
                 <w:szCs w:val="16"/>
@@ -4250,7 +3947,7 @@
             </w:r>
             <w:r>
               <w:rPr>
-                <w:rStyle w:val="CodeHTML"/>
+                <w:rStyle w:val="HTMLCode"/>
                 <w:color w:val="808080"/>
                 <w:sz w:val="16"/>
                 <w:szCs w:val="16"/>
@@ -4260,7 +3957,7 @@
             </w:r>
             <w:r>
               <w:rPr>
-                <w:rStyle w:val="CodeHTML"/>
+                <w:rStyle w:val="HTMLCode"/>
                 <w:sz w:val="16"/>
                 <w:szCs w:val="16"/>
                 <w:lang w:val="en-US"/>
@@ -4269,7 +3966,7 @@
             </w:r>
             <w:r>
               <w:rPr>
-                <w:rStyle w:val="CodeHTML"/>
+                <w:rStyle w:val="HTMLCode"/>
                 <w:color w:val="FFFFFF"/>
                 <w:sz w:val="16"/>
                 <w:szCs w:val="16"/>
@@ -4279,7 +3976,7 @@
             </w:r>
             <w:r>
               <w:rPr>
-                <w:rStyle w:val="CodeHTML"/>
+                <w:rStyle w:val="HTMLCode"/>
                 <w:b/>
                 <w:bCs/>
                 <w:color w:val="7F0055"/>
@@ -4291,7 +3988,7 @@
             </w:r>
             <w:r>
               <w:rPr>
-                <w:rStyle w:val="CodeHTML"/>
+                <w:rStyle w:val="HTMLCode"/>
                 <w:color w:val="000000"/>
                 <w:sz w:val="16"/>
                 <w:szCs w:val="16"/>
@@ -4302,7 +3999,7 @@
             <w:proofErr w:type="spellStart"/>
             <w:r>
               <w:rPr>
-                <w:rStyle w:val="CodeHTML"/>
+                <w:rStyle w:val="HTMLCode"/>
                 <w:b/>
                 <w:bCs/>
                 <w:color w:val="7F0055"/>
@@ -4315,7 +4012,7 @@
             <w:proofErr w:type="spellEnd"/>
             <w:r>
               <w:rPr>
-                <w:rStyle w:val="CodeHTML"/>
+                <w:rStyle w:val="HTMLCode"/>
                 <w:b/>
                 <w:bCs/>
                 <w:color w:val="7F0055"/>
@@ -4328,7 +4025,7 @@
             <w:proofErr w:type="spellStart"/>
             <w:r>
               <w:rPr>
-                <w:rStyle w:val="CodeHTML"/>
+                <w:rStyle w:val="HTMLCode"/>
                 <w:color w:val="000000"/>
                 <w:sz w:val="16"/>
                 <w:szCs w:val="16"/>
@@ -4339,7 +4036,7 @@
             <w:proofErr w:type="spellEnd"/>
             <w:r>
               <w:rPr>
-                <w:rStyle w:val="CodeHTML"/>
+                <w:rStyle w:val="HTMLCode"/>
                 <w:color w:val="000000"/>
                 <w:sz w:val="16"/>
                 <w:szCs w:val="16"/>
@@ -4349,7 +4046,7 @@
             </w:r>
             <w:r>
               <w:rPr>
-                <w:rStyle w:val="CodeHTML"/>
+                <w:rStyle w:val="HTMLCode"/>
                 <w:color w:val="990000"/>
                 <w:sz w:val="16"/>
                 <w:szCs w:val="16"/>
@@ -4359,7 +4056,7 @@
             </w:r>
             <w:r>
               <w:rPr>
-                <w:rStyle w:val="CodeHTML"/>
+                <w:rStyle w:val="HTMLCode"/>
                 <w:color w:val="000000"/>
                 <w:sz w:val="16"/>
                 <w:szCs w:val="16"/>
@@ -4370,7 +4067,7 @@
             <w:proofErr w:type="spellStart"/>
             <w:r>
               <w:rPr>
-                <w:rStyle w:val="CodeHTML"/>
+                <w:rStyle w:val="HTMLCode"/>
                 <w:color w:val="000000"/>
                 <w:sz w:val="16"/>
                 <w:szCs w:val="16"/>
@@ -4381,7 +4078,7 @@
             <w:proofErr w:type="spellEnd"/>
             <w:r>
               <w:rPr>
-                <w:rStyle w:val="CodeHTML"/>
+                <w:rStyle w:val="HTMLCode"/>
                 <w:color w:val="000000"/>
                 <w:sz w:val="16"/>
                 <w:szCs w:val="16"/>
@@ -4392,7 +4089,7 @@
             <w:proofErr w:type="spellStart"/>
             <w:r>
               <w:rPr>
-                <w:rStyle w:val="CodeHTML"/>
+                <w:rStyle w:val="HTMLCode"/>
                 <w:color w:val="000000"/>
                 <w:sz w:val="16"/>
                 <w:szCs w:val="16"/>
@@ -4403,7 +4100,7 @@
             <w:proofErr w:type="spellEnd"/>
             <w:r>
               <w:rPr>
-                <w:rStyle w:val="CodeHTML"/>
+                <w:rStyle w:val="HTMLCode"/>
                 <w:color w:val="000000"/>
                 <w:sz w:val="16"/>
                 <w:szCs w:val="16"/>
@@ -4414,7 +4111,7 @@
             <w:proofErr w:type="spellStart"/>
             <w:r>
               <w:rPr>
-                <w:rStyle w:val="CodeHTML"/>
+                <w:rStyle w:val="HTMLCode"/>
                 <w:color w:val="000000"/>
                 <w:sz w:val="16"/>
                 <w:szCs w:val="16"/>
@@ -4425,7 +4122,7 @@
             <w:proofErr w:type="spellEnd"/>
             <w:r>
               <w:rPr>
-                <w:rStyle w:val="CodeHTML"/>
+                <w:rStyle w:val="HTMLCode"/>
                 <w:color w:val="000000"/>
                 <w:sz w:val="16"/>
                 <w:szCs w:val="16"/>
@@ -4444,7 +4141,7 @@
             </w:r>
             <w:r>
               <w:rPr>
-                <w:rStyle w:val="CodeHTML"/>
+                <w:rStyle w:val="HTMLCode"/>
                 <w:color w:val="808080"/>
                 <w:sz w:val="16"/>
                 <w:szCs w:val="16"/>
@@ -4454,7 +4151,7 @@
             </w:r>
             <w:r>
               <w:rPr>
-                <w:rStyle w:val="CodeHTML"/>
+                <w:rStyle w:val="HTMLCode"/>
                 <w:sz w:val="16"/>
                 <w:szCs w:val="16"/>
                 <w:lang w:val="en-US"/>
@@ -4463,7 +4160,7 @@
             </w:r>
             <w:r>
               <w:rPr>
-                <w:rStyle w:val="CodeHTML"/>
+                <w:rStyle w:val="HTMLCode"/>
                 <w:color w:val="FFFFFF"/>
                 <w:sz w:val="16"/>
                 <w:szCs w:val="16"/>
@@ -4473,7 +4170,7 @@
             </w:r>
             <w:r>
               <w:rPr>
-                <w:rStyle w:val="CodeHTML"/>
+                <w:rStyle w:val="HTMLCode"/>
                 <w:b/>
                 <w:bCs/>
                 <w:color w:val="7F0055"/>
@@ -4485,7 +4182,7 @@
             </w:r>
             <w:r>
               <w:rPr>
-                <w:rStyle w:val="CodeHTML"/>
+                <w:rStyle w:val="HTMLCode"/>
                 <w:color w:val="000000"/>
                 <w:sz w:val="16"/>
                 <w:szCs w:val="16"/>
@@ -4496,7 +4193,7 @@
             <w:proofErr w:type="spellStart"/>
             <w:r>
               <w:rPr>
-                <w:rStyle w:val="CodeHTML"/>
+                <w:rStyle w:val="HTMLCode"/>
                 <w:color w:val="000000"/>
                 <w:sz w:val="16"/>
                 <w:szCs w:val="16"/>
@@ -4507,7 +4204,7 @@
             <w:proofErr w:type="spellEnd"/>
             <w:r>
               <w:rPr>
-                <w:rStyle w:val="CodeHTML"/>
+                <w:rStyle w:val="HTMLCode"/>
                 <w:color w:val="000000"/>
                 <w:sz w:val="16"/>
                 <w:szCs w:val="16"/>
@@ -4518,7 +4215,7 @@
             <w:proofErr w:type="spellStart"/>
             <w:r>
               <w:rPr>
-                <w:rStyle w:val="CodeHTML"/>
+                <w:rStyle w:val="HTMLCode"/>
                 <w:color w:val="000000"/>
                 <w:sz w:val="16"/>
                 <w:szCs w:val="16"/>
@@ -4529,7 +4226,7 @@
             <w:proofErr w:type="spellEnd"/>
             <w:r>
               <w:rPr>
-                <w:rStyle w:val="CodeHTML"/>
+                <w:rStyle w:val="HTMLCode"/>
                 <w:color w:val="000000"/>
                 <w:sz w:val="16"/>
                 <w:szCs w:val="16"/>
@@ -4539,7 +4236,7 @@
             </w:r>
             <w:r>
               <w:rPr>
-                <w:rStyle w:val="CodeHTML"/>
+                <w:rStyle w:val="HTMLCode"/>
                 <w:color w:val="000000"/>
                 <w:sz w:val="16"/>
                 <w:szCs w:val="16"/>
@@ -4556,7 +4253,7 @@
             </w:r>
             <w:r>
               <w:rPr>
-                <w:rStyle w:val="CodeHTML"/>
+                <w:rStyle w:val="HTMLCode"/>
                 <w:color w:val="808080"/>
                 <w:sz w:val="16"/>
                 <w:szCs w:val="16"/>
@@ -4565,7 +4262,7 @@
             </w:r>
             <w:r>
               <w:rPr>
-                <w:rStyle w:val="CodeHTML"/>
+                <w:rStyle w:val="HTMLCode"/>
                 <w:sz w:val="16"/>
                 <w:szCs w:val="16"/>
               </w:rPr>
@@ -4573,7 +4270,7 @@
             </w:r>
             <w:r>
               <w:rPr>
-                <w:rStyle w:val="CodeHTML"/>
+                <w:rStyle w:val="HTMLCode"/>
                 <w:color w:val="FFFFFF"/>
                 <w:sz w:val="16"/>
                 <w:szCs w:val="16"/>
@@ -4582,7 +4279,7 @@
             </w:r>
             <w:r>
               <w:rPr>
-                <w:rStyle w:val="CodeHTML"/>
+                <w:rStyle w:val="HTMLCode"/>
                 <w:color w:val="000000"/>
                 <w:sz w:val="16"/>
                 <w:szCs w:val="16"/>
@@ -4599,7 +4296,7 @@
             </w:r>
             <w:r>
               <w:rPr>
-                <w:rStyle w:val="CodeHTML"/>
+                <w:rStyle w:val="HTMLCode"/>
                 <w:color w:val="808080"/>
                 <w:sz w:val="16"/>
                 <w:szCs w:val="16"/>
@@ -4608,7 +4305,7 @@
             </w:r>
             <w:r>
               <w:rPr>
-                <w:rStyle w:val="CodeHTML"/>
+                <w:rStyle w:val="HTMLCode"/>
                 <w:sz w:val="16"/>
                 <w:szCs w:val="16"/>
               </w:rPr>
@@ -4616,7 +4313,7 @@
             </w:r>
             <w:r>
               <w:rPr>
-                <w:rStyle w:val="CodeHTML"/>
+                <w:rStyle w:val="HTMLCode"/>
                 <w:color w:val="FFFFFF"/>
                 <w:sz w:val="16"/>
                 <w:szCs w:val="16"/>
@@ -4625,7 +4322,7 @@
             </w:r>
             <w:r>
               <w:rPr>
-                <w:rStyle w:val="CodeHTML"/>
+                <w:rStyle w:val="HTMLCode"/>
                 <w:color w:val="000000"/>
                 <w:sz w:val="16"/>
                 <w:szCs w:val="16"/>
@@ -4642,7 +4339,7 @@
             </w:r>
             <w:r>
               <w:rPr>
-                <w:rStyle w:val="CodeHTML"/>
+                <w:rStyle w:val="HTMLCode"/>
                 <w:color w:val="808080"/>
                 <w:sz w:val="16"/>
                 <w:szCs w:val="16"/>
@@ -4651,7 +4348,7 @@
             </w:r>
             <w:r>
               <w:rPr>
-                <w:rStyle w:val="CodeHTML"/>
+                <w:rStyle w:val="HTMLCode"/>
                 <w:sz w:val="16"/>
                 <w:szCs w:val="16"/>
               </w:rPr>
@@ -4659,7 +4356,7 @@
             </w:r>
             <w:r>
               <w:rPr>
-                <w:rStyle w:val="CodeHTML"/>
+                <w:rStyle w:val="HTMLCode"/>
                 <w:color w:val="FFFFFF"/>
                 <w:sz w:val="16"/>
                 <w:szCs w:val="16"/>
@@ -4668,7 +4365,7 @@
             </w:r>
             <w:r>
               <w:rPr>
-                <w:rStyle w:val="CodeHTML"/>
+                <w:rStyle w:val="HTMLCode"/>
                 <w:color w:val="000000"/>
                 <w:sz w:val="16"/>
                 <w:szCs w:val="16"/>
@@ -4685,7 +4382,7 @@
             </w:r>
             <w:r>
               <w:rPr>
-                <w:rStyle w:val="CodeHTML"/>
+                <w:rStyle w:val="HTMLCode"/>
                 <w:color w:val="808080"/>
                 <w:sz w:val="16"/>
                 <w:szCs w:val="16"/>
@@ -4694,7 +4391,7 @@
             </w:r>
             <w:r>
               <w:rPr>
-                <w:rStyle w:val="CodeHTML"/>
+                <w:rStyle w:val="HTMLCode"/>
                 <w:sz w:val="16"/>
                 <w:szCs w:val="16"/>
               </w:rPr>
@@ -4702,7 +4399,7 @@
             </w:r>
             <w:r>
               <w:rPr>
-                <w:rStyle w:val="CodeHTML"/>
+                <w:rStyle w:val="HTMLCode"/>
                 <w:color w:val="FFFFFF"/>
                 <w:sz w:val="16"/>
                 <w:szCs w:val="16"/>
@@ -4711,7 +4408,7 @@
             </w:r>
             <w:r>
               <w:rPr>
-                <w:rStyle w:val="CodeHTML"/>
+                <w:rStyle w:val="HTMLCode"/>
                 <w:b/>
                 <w:bCs/>
                 <w:color w:val="7F0055"/>
@@ -4723,7 +4420,7 @@
             <w:proofErr w:type="spellStart"/>
             <w:r>
               <w:rPr>
-                <w:rStyle w:val="CodeHTML"/>
+                <w:rStyle w:val="HTMLCode"/>
                 <w:color w:val="000000"/>
                 <w:sz w:val="16"/>
                 <w:szCs w:val="16"/>
@@ -4733,7 +4430,7 @@
             <w:proofErr w:type="spellEnd"/>
             <w:r>
               <w:rPr>
-                <w:rStyle w:val="CodeHTML"/>
+                <w:rStyle w:val="HTMLCode"/>
                 <w:color w:val="000000"/>
                 <w:sz w:val="16"/>
                 <w:szCs w:val="16"/>
@@ -4743,7 +4440,7 @@
             <w:proofErr w:type="spellStart"/>
             <w:r>
               <w:rPr>
-                <w:rStyle w:val="CodeHTML"/>
+                <w:rStyle w:val="HTMLCode"/>
                 <w:color w:val="000000"/>
                 <w:sz w:val="16"/>
                 <w:szCs w:val="16"/>
@@ -4753,7 +4450,7 @@
             <w:proofErr w:type="spellEnd"/>
             <w:r>
               <w:rPr>
-                <w:rStyle w:val="CodeHTML"/>
+                <w:rStyle w:val="HTMLCode"/>
                 <w:color w:val="000000"/>
                 <w:sz w:val="16"/>
                 <w:szCs w:val="16"/>
@@ -4770,7 +4467,7 @@
             </w:r>
             <w:r>
               <w:rPr>
-                <w:rStyle w:val="CodeHTML"/>
+                <w:rStyle w:val="HTMLCode"/>
                 <w:color w:val="808080"/>
                 <w:sz w:val="16"/>
                 <w:szCs w:val="16"/>
@@ -4779,7 +4476,7 @@
             </w:r>
             <w:r>
               <w:rPr>
-                <w:rStyle w:val="CodeHTML"/>
+                <w:rStyle w:val="HTMLCode"/>
                 <w:sz w:val="16"/>
                 <w:szCs w:val="16"/>
               </w:rPr>
@@ -4787,7 +4484,7 @@
             </w:r>
             <w:r>
               <w:rPr>
-                <w:rStyle w:val="CodeHTML"/>
+                <w:rStyle w:val="HTMLCode"/>
                 <w:color w:val="FFFFFF"/>
                 <w:sz w:val="16"/>
                 <w:szCs w:val="16"/>
@@ -4796,7 +4493,7 @@
             </w:r>
             <w:r>
               <w:rPr>
-                <w:rStyle w:val="CodeHTML"/>
+                <w:rStyle w:val="HTMLCode"/>
                 <w:color w:val="000000"/>
                 <w:sz w:val="16"/>
                 <w:szCs w:val="16"/>
@@ -4837,8 +4534,21 @@
         <w:rPr>
           <w:rFonts w:eastAsia="Times New Roman" w:cs="Times New Roman"/>
         </w:rPr>
-        <w:t xml:space="preserve">Ainsi, à partir de la ligne 1 à la ligne 11, nous avons la complexité suivante : </w:t>
-      </w:r>
+        <w:t>Ai</w:t>
+      </w:r>
+      <w:r>
+        <w:rPr>
+          <w:rFonts w:eastAsia="Times New Roman" w:cs="Times New Roman"/>
+        </w:rPr>
+        <w:t>nsi, à partir de la ligne 1 et jusque</w:t>
+      </w:r>
+      <w:r>
+        <w:rPr>
+          <w:rFonts w:eastAsia="Times New Roman" w:cs="Times New Roman"/>
+        </w:rPr>
+        <w:t xml:space="preserve"> ligne 11, nous avons la complexité suivante : </w:t>
+      </w:r>
+      <w:proofErr w:type="gramStart"/>
       <m:oMath>
         <m:r>
           <w:rPr>
@@ -4854,7 +4564,11 @@
         </m:r>
       </m:oMath>
       <w:r>
-        <w:t xml:space="preserve">(1), sauf entre la ligne 4 et 7 où nous avons la complexité suivante : </w:t>
+        <w:t>(</w:t>
+      </w:r>
+      <w:proofErr w:type="gramEnd"/>
+      <w:r>
+        <w:t xml:space="preserve">1), sauf entre la ligne 4 et 7 où nous avons la complexité suivante : </w:t>
       </w:r>
       <m:oMath>
         <m:r>
@@ -5379,6 +5093,7 @@
         </w:rPr>
         <w:t xml:space="preserve">En simplifiant, nous trouvons la complexité suivante : </w:t>
       </w:r>
+      <w:proofErr w:type="gramStart"/>
       <m:oMath>
         <m:r>
           <w:rPr>
@@ -5390,6 +5105,7 @@
       <w:r>
         <w:t>(</w:t>
       </w:r>
+      <w:proofErr w:type="gramEnd"/>
       <m:oMath>
         <m:sSup>
           <m:sSupPr>
@@ -5513,13 +5229,14 @@
       </w:r>
       <w:r>
         <w:rPr>
-          <w:rStyle w:val="Appelnotedebasdep"/>
+          <w:rStyle w:val="FootnoteReference"/>
         </w:rPr>
         <w:footnoteReference w:id="1"/>
       </w:r>
       <w:r>
         <w:t xml:space="preserve"> en </w:t>
       </w:r>
+      <w:proofErr w:type="gramStart"/>
       <m:oMath>
         <m:r>
           <w:rPr>
@@ -5531,6 +5248,7 @@
       <w:r>
         <w:t>(</w:t>
       </w:r>
+      <w:proofErr w:type="gramEnd"/>
       <m:oMath>
         <m:r>
           <w:rPr>
@@ -5583,10 +5301,10 @@
     </w:p>
     <w:p>
       <w:pPr>
-        <w:pStyle w:val="Titre2"/>
+        <w:pStyle w:val="Heading2"/>
         <w:divId w:val="1737971276"/>
       </w:pPr>
-      <w:bookmarkStart w:id="3" w:name="_Toc313720452"/>
+      <w:bookmarkStart w:id="3" w:name="_Toc187656110"/>
       <w:r>
         <w:t>A</w:t>
       </w:r>
@@ -5594,6 +5312,87 @@
         <w:t>lgorithme de Bellman-Ford</w:t>
       </w:r>
       <w:bookmarkEnd w:id="3"/>
+    </w:p>
+    <w:p>
+      <w:pPr>
+        <w:divId w:val="1737971276"/>
+      </w:pPr>
+    </w:p>
+    <w:p>
+      <w:pPr>
+        <w:ind w:firstLine="720"/>
+        <w:divId w:val="1737971276"/>
+      </w:pPr>
+      <w:r>
+        <w:t xml:space="preserve">L’algorithme de Bellman-Ford permet également de </w:t>
+      </w:r>
+      <w:r>
+        <w:t xml:space="preserve">déterminer le plus court chemin </w:t>
+      </w:r>
+      <w:r>
+        <w:t>dans un graphe donné cependant i</w:t>
+      </w:r>
+      <w:r>
+        <w:t xml:space="preserve">l est capable de prendre en compte les arcs de coûts négatifs. Cet algorithme possède une complexité </w:t>
+      </w:r>
+      <w:r>
+        <w:t xml:space="preserve">théorique </w:t>
+      </w:r>
+      <w:r>
+        <w:t>en </w:t>
+      </w:r>
+      <m:oMath>
+        <m:r>
+          <w:rPr>
+            <w:rFonts w:ascii="Cambria Math" w:hAnsi="Cambria Math"/>
+          </w:rPr>
+          <m:t>O</m:t>
+        </m:r>
+        <m:d>
+          <m:dPr>
+            <m:ctrlPr>
+              <w:rPr>
+                <w:rFonts w:ascii="Cambria Math" w:hAnsi="Cambria Math"/>
+                <w:i/>
+              </w:rPr>
+            </m:ctrlPr>
+          </m:dPr>
+          <m:e>
+            <m:r>
+              <w:rPr>
+                <w:rFonts w:ascii="Cambria Math" w:hAnsi="Cambria Math"/>
+              </w:rPr>
+              <m:t>N*M</m:t>
+            </m:r>
+          </m:e>
+        </m:d>
+        <m:r>
+          <w:rPr>
+            <w:rFonts w:ascii="Cambria Math" w:hAnsi="Cambria Math"/>
+          </w:rPr>
+          <m:t>,</m:t>
+        </m:r>
+      </m:oMath>
+      <w:r>
+        <w:t xml:space="preserve"> N et M </w:t>
+      </w:r>
+      <w:proofErr w:type="gramStart"/>
+      <w:r>
+        <w:t>représente</w:t>
+      </w:r>
+      <w:r>
+        <w:t>nt</w:t>
+      </w:r>
+      <w:proofErr w:type="gramEnd"/>
+      <w:r>
+        <w:t xml:space="preserve"> les sommets et les arcs</w:t>
+      </w:r>
+      <w:r>
+        <w:t xml:space="preserve"> du graphe</w:t>
+      </w:r>
+      <w:r>
+        <w:t>.</w:t>
+      </w:r>
     </w:p>
     <w:p>
       <w:pPr>
@@ -5645,7 +5444,7 @@
           <w:bottom w:w="60" w:type="dxa"/>
           <w:right w:w="60" w:type="dxa"/>
         </w:tblCellMar>
-        <w:tblLook w:val="04A0"/>
+        <w:tblLook w:val="04A0" w:firstRow="1" w:lastRow="0" w:firstColumn="1" w:lastColumn="0" w:noHBand="0" w:noVBand="1"/>
       </w:tblPr>
       <w:tblGrid>
         <w:gridCol w:w="7994"/>
@@ -5673,7 +5472,7 @@
             </w:pPr>
             <w:r>
               <w:rPr>
-                <w:rStyle w:val="CodeHTML"/>
+                <w:rStyle w:val="HTMLCode"/>
                 <w:color w:val="808080"/>
                 <w:sz w:val="16"/>
                 <w:szCs w:val="16"/>
@@ -5683,7 +5482,7 @@
             </w:r>
             <w:r>
               <w:rPr>
-                <w:rStyle w:val="CodeHTML"/>
+                <w:rStyle w:val="HTMLCode"/>
                 <w:sz w:val="16"/>
                 <w:szCs w:val="16"/>
                 <w:lang w:val="en-US"/>
@@ -5692,7 +5491,7 @@
             </w:r>
             <w:r>
               <w:rPr>
-                <w:rStyle w:val="CodeHTML"/>
+                <w:rStyle w:val="HTMLCode"/>
                 <w:b/>
                 <w:bCs/>
                 <w:color w:val="7F0055"/>
@@ -5703,9 +5502,10 @@
               <w:t>public </w:t>
             </w:r>
             <w:proofErr w:type="spellStart"/>
-            <w:r>
-              <w:rPr>
-                <w:rStyle w:val="CodeHTML"/>
+            <w:proofErr w:type="gramStart"/>
+            <w:r>
+              <w:rPr>
+                <w:rStyle w:val="HTMLCode"/>
                 <w:b/>
                 <w:bCs/>
                 <w:color w:val="7F0055"/>
@@ -5718,18 +5518,29 @@
             <w:proofErr w:type="spellEnd"/>
             <w:r>
               <w:rPr>
-                <w:rStyle w:val="CodeHTML"/>
-                <w:color w:val="000000"/>
-                <w:sz w:val="16"/>
-                <w:szCs w:val="16"/>
-                <w:lang w:val="en-US"/>
-              </w:rPr>
-              <w:t>[] </w:t>
+                <w:rStyle w:val="HTMLCode"/>
+                <w:color w:val="000000"/>
+                <w:sz w:val="16"/>
+                <w:szCs w:val="16"/>
+                <w:lang w:val="en-US"/>
+              </w:rPr>
+              <w:t>[</w:t>
+            </w:r>
+            <w:proofErr w:type="gramEnd"/>
+            <w:r>
+              <w:rPr>
+                <w:rStyle w:val="HTMLCode"/>
+                <w:color w:val="000000"/>
+                <w:sz w:val="16"/>
+                <w:szCs w:val="16"/>
+                <w:lang w:val="en-US"/>
+              </w:rPr>
+              <w:t>] </w:t>
             </w:r>
             <w:proofErr w:type="spellStart"/>
             <w:r>
               <w:rPr>
-                <w:rStyle w:val="CodeHTML"/>
+                <w:rStyle w:val="HTMLCode"/>
                 <w:color w:val="000000"/>
                 <w:sz w:val="16"/>
                 <w:szCs w:val="16"/>
@@ -5740,7 +5551,7 @@
             <w:proofErr w:type="spellEnd"/>
             <w:r>
               <w:rPr>
-                <w:rStyle w:val="CodeHTML"/>
+                <w:rStyle w:val="HTMLCode"/>
                 <w:color w:val="000000"/>
                 <w:sz w:val="16"/>
                 <w:szCs w:val="16"/>
@@ -5751,7 +5562,7 @@
             <w:proofErr w:type="spellStart"/>
             <w:r>
               <w:rPr>
-                <w:rStyle w:val="CodeHTML"/>
+                <w:rStyle w:val="HTMLCode"/>
                 <w:b/>
                 <w:bCs/>
                 <w:color w:val="7F0055"/>
@@ -5764,7 +5575,7 @@
             <w:proofErr w:type="spellEnd"/>
             <w:r>
               <w:rPr>
-                <w:rStyle w:val="CodeHTML"/>
+                <w:rStyle w:val="HTMLCode"/>
                 <w:b/>
                 <w:bCs/>
                 <w:color w:val="7F0055"/>
@@ -5777,7 +5588,7 @@
             <w:proofErr w:type="spellStart"/>
             <w:r>
               <w:rPr>
-                <w:rStyle w:val="CodeHTML"/>
+                <w:rStyle w:val="HTMLCode"/>
                 <w:color w:val="000000"/>
                 <w:sz w:val="16"/>
                 <w:szCs w:val="16"/>
@@ -5788,7 +5599,7 @@
             <w:proofErr w:type="spellEnd"/>
             <w:r>
               <w:rPr>
-                <w:rStyle w:val="CodeHTML"/>
+                <w:rStyle w:val="HTMLCode"/>
                 <w:color w:val="000000"/>
                 <w:sz w:val="16"/>
                 <w:szCs w:val="16"/>
@@ -5807,7 +5618,7 @@
             </w:r>
             <w:r>
               <w:rPr>
-                <w:rStyle w:val="CodeHTML"/>
+                <w:rStyle w:val="HTMLCode"/>
                 <w:color w:val="808080"/>
                 <w:sz w:val="16"/>
                 <w:szCs w:val="16"/>
@@ -5817,7 +5628,7 @@
             </w:r>
             <w:r>
               <w:rPr>
-                <w:rStyle w:val="CodeHTML"/>
+                <w:rStyle w:val="HTMLCode"/>
                 <w:sz w:val="16"/>
                 <w:szCs w:val="16"/>
                 <w:lang w:val="en-US"/>
@@ -5826,7 +5637,7 @@
             </w:r>
             <w:r>
               <w:rPr>
-                <w:rStyle w:val="CodeHTML"/>
+                <w:rStyle w:val="HTMLCode"/>
                 <w:color w:val="FFFFFF"/>
                 <w:sz w:val="16"/>
                 <w:szCs w:val="16"/>
@@ -5837,7 +5648,7 @@
             <w:proofErr w:type="spellStart"/>
             <w:r>
               <w:rPr>
-                <w:rStyle w:val="CodeHTML"/>
+                <w:rStyle w:val="HTMLCode"/>
                 <w:b/>
                 <w:bCs/>
                 <w:color w:val="7F0055"/>
@@ -5850,7 +5661,7 @@
             <w:proofErr w:type="spellEnd"/>
             <w:r>
               <w:rPr>
-                <w:rStyle w:val="CodeHTML"/>
+                <w:rStyle w:val="HTMLCode"/>
                 <w:color w:val="000000"/>
                 <w:sz w:val="16"/>
                 <w:szCs w:val="16"/>
@@ -5861,7 +5672,7 @@
             <w:proofErr w:type="spellStart"/>
             <w:r>
               <w:rPr>
-                <w:rStyle w:val="CodeHTML"/>
+                <w:rStyle w:val="HTMLCode"/>
                 <w:color w:val="000000"/>
                 <w:sz w:val="16"/>
                 <w:szCs w:val="16"/>
@@ -5872,7 +5683,7 @@
             <w:proofErr w:type="spellEnd"/>
             <w:r>
               <w:rPr>
-                <w:rStyle w:val="CodeHTML"/>
+                <w:rStyle w:val="HTMLCode"/>
                 <w:color w:val="000000"/>
                 <w:sz w:val="16"/>
                 <w:szCs w:val="16"/>
@@ -5882,7 +5693,7 @@
             </w:r>
             <w:r>
               <w:rPr>
-                <w:rStyle w:val="CodeHTML"/>
+                <w:rStyle w:val="HTMLCode"/>
                 <w:b/>
                 <w:bCs/>
                 <w:color w:val="7F0055"/>
@@ -5895,7 +5706,7 @@
             <w:proofErr w:type="spellStart"/>
             <w:r>
               <w:rPr>
-                <w:rStyle w:val="CodeHTML"/>
+                <w:rStyle w:val="HTMLCode"/>
                 <w:b/>
                 <w:bCs/>
                 <w:color w:val="7F0055"/>
@@ -5908,7 +5719,7 @@
             <w:proofErr w:type="spellEnd"/>
             <w:r>
               <w:rPr>
-                <w:rStyle w:val="CodeHTML"/>
+                <w:rStyle w:val="HTMLCode"/>
                 <w:color w:val="000000"/>
                 <w:sz w:val="16"/>
                 <w:szCs w:val="16"/>
@@ -5919,7 +5730,7 @@
             <w:proofErr w:type="spellStart"/>
             <w:r>
               <w:rPr>
-                <w:rStyle w:val="CodeHTML"/>
+                <w:rStyle w:val="HTMLCode"/>
                 <w:color w:val="000000"/>
                 <w:sz w:val="16"/>
                 <w:szCs w:val="16"/>
@@ -5930,7 +5741,7 @@
             <w:proofErr w:type="spellEnd"/>
             <w:r>
               <w:rPr>
-                <w:rStyle w:val="CodeHTML"/>
+                <w:rStyle w:val="HTMLCode"/>
                 <w:color w:val="000000"/>
                 <w:sz w:val="16"/>
                 <w:szCs w:val="16"/>
@@ -5949,7 +5760,7 @@
             </w:r>
             <w:r>
               <w:rPr>
-                <w:rStyle w:val="CodeHTML"/>
+                <w:rStyle w:val="HTMLCode"/>
                 <w:color w:val="808080"/>
                 <w:sz w:val="16"/>
                 <w:szCs w:val="16"/>
@@ -5959,7 +5770,7 @@
             </w:r>
             <w:r>
               <w:rPr>
-                <w:rStyle w:val="CodeHTML"/>
+                <w:rStyle w:val="HTMLCode"/>
                 <w:sz w:val="16"/>
                 <w:szCs w:val="16"/>
                 <w:lang w:val="en-US"/>
@@ -5968,7 +5779,7 @@
             </w:r>
             <w:r>
               <w:rPr>
-                <w:rStyle w:val="CodeHTML"/>
+                <w:rStyle w:val="HTMLCode"/>
                 <w:color w:val="FFFFFF"/>
                 <w:sz w:val="16"/>
                 <w:szCs w:val="16"/>
@@ -5978,7 +5789,7 @@
             </w:r>
             <w:r>
               <w:rPr>
-                <w:rStyle w:val="CodeHTML"/>
+                <w:rStyle w:val="HTMLCode"/>
                 <w:b/>
                 <w:bCs/>
                 <w:color w:val="7F0055"/>
@@ -5990,7 +5801,7 @@
             </w:r>
             <w:r>
               <w:rPr>
-                <w:rStyle w:val="CodeHTML"/>
+                <w:rStyle w:val="HTMLCode"/>
                 <w:color w:val="000000"/>
                 <w:sz w:val="16"/>
                 <w:szCs w:val="16"/>
@@ -6001,7 +5812,7 @@
             <w:proofErr w:type="spellStart"/>
             <w:r>
               <w:rPr>
-                <w:rStyle w:val="CodeHTML"/>
+                <w:rStyle w:val="HTMLCode"/>
                 <w:b/>
                 <w:bCs/>
                 <w:color w:val="7F0055"/>
@@ -6014,7 +5825,7 @@
             <w:proofErr w:type="spellEnd"/>
             <w:r>
               <w:rPr>
-                <w:rStyle w:val="CodeHTML"/>
+                <w:rStyle w:val="HTMLCode"/>
                 <w:b/>
                 <w:bCs/>
                 <w:color w:val="7F0055"/>
@@ -6027,7 +5838,7 @@
             <w:proofErr w:type="spellStart"/>
             <w:r>
               <w:rPr>
-                <w:rStyle w:val="CodeHTML"/>
+                <w:rStyle w:val="HTMLCode"/>
                 <w:color w:val="000000"/>
                 <w:sz w:val="16"/>
                 <w:szCs w:val="16"/>
@@ -6038,7 +5849,7 @@
             <w:proofErr w:type="spellEnd"/>
             <w:r>
               <w:rPr>
-                <w:rStyle w:val="CodeHTML"/>
+                <w:rStyle w:val="HTMLCode"/>
                 <w:color w:val="000000"/>
                 <w:sz w:val="16"/>
                 <w:szCs w:val="16"/>
@@ -6048,7 +5859,7 @@
             </w:r>
             <w:r>
               <w:rPr>
-                <w:rStyle w:val="CodeHTML"/>
+                <w:rStyle w:val="HTMLCode"/>
                 <w:color w:val="990000"/>
                 <w:sz w:val="16"/>
                 <w:szCs w:val="16"/>
@@ -6058,7 +5869,7 @@
             </w:r>
             <w:r>
               <w:rPr>
-                <w:rStyle w:val="CodeHTML"/>
+                <w:rStyle w:val="HTMLCode"/>
                 <w:color w:val="000000"/>
                 <w:sz w:val="16"/>
                 <w:szCs w:val="16"/>
@@ -6069,7 +5880,7 @@
             <w:proofErr w:type="spellStart"/>
             <w:r>
               <w:rPr>
-                <w:rStyle w:val="CodeHTML"/>
+                <w:rStyle w:val="HTMLCode"/>
                 <w:color w:val="000000"/>
                 <w:sz w:val="16"/>
                 <w:szCs w:val="16"/>
@@ -6080,7 +5891,7 @@
             <w:proofErr w:type="spellEnd"/>
             <w:r>
               <w:rPr>
-                <w:rStyle w:val="CodeHTML"/>
+                <w:rStyle w:val="HTMLCode"/>
                 <w:color w:val="000000"/>
                 <w:sz w:val="16"/>
                 <w:szCs w:val="16"/>
@@ -6091,7 +5902,7 @@
             <w:proofErr w:type="spellStart"/>
             <w:r>
               <w:rPr>
-                <w:rStyle w:val="CodeHTML"/>
+                <w:rStyle w:val="HTMLCode"/>
                 <w:color w:val="000000"/>
                 <w:sz w:val="16"/>
                 <w:szCs w:val="16"/>
@@ -6102,7 +5913,7 @@
             <w:proofErr w:type="spellEnd"/>
             <w:r>
               <w:rPr>
-                <w:rStyle w:val="CodeHTML"/>
+                <w:rStyle w:val="HTMLCode"/>
                 <w:color w:val="000000"/>
                 <w:sz w:val="16"/>
                 <w:szCs w:val="16"/>
@@ -6113,7 +5924,7 @@
             <w:proofErr w:type="spellStart"/>
             <w:r>
               <w:rPr>
-                <w:rStyle w:val="CodeHTML"/>
+                <w:rStyle w:val="HTMLCode"/>
                 <w:color w:val="000000"/>
                 <w:sz w:val="16"/>
                 <w:szCs w:val="16"/>
@@ -6124,7 +5935,7 @@
             <w:proofErr w:type="spellEnd"/>
             <w:r>
               <w:rPr>
-                <w:rStyle w:val="CodeHTML"/>
+                <w:rStyle w:val="HTMLCode"/>
                 <w:color w:val="000000"/>
                 <w:sz w:val="16"/>
                 <w:szCs w:val="16"/>
@@ -6143,7 +5954,7 @@
             </w:r>
             <w:r>
               <w:rPr>
-                <w:rStyle w:val="CodeHTML"/>
+                <w:rStyle w:val="HTMLCode"/>
                 <w:color w:val="808080"/>
                 <w:sz w:val="16"/>
                 <w:szCs w:val="16"/>
@@ -6153,7 +5964,7 @@
             </w:r>
             <w:r>
               <w:rPr>
-                <w:rStyle w:val="CodeHTML"/>
+                <w:rStyle w:val="HTMLCode"/>
                 <w:sz w:val="16"/>
                 <w:szCs w:val="16"/>
                 <w:lang w:val="en-US"/>
@@ -6162,7 +5973,7 @@
             </w:r>
             <w:r>
               <w:rPr>
-                <w:rStyle w:val="CodeHTML"/>
+                <w:rStyle w:val="HTMLCode"/>
                 <w:color w:val="FFFFFF"/>
                 <w:sz w:val="16"/>
                 <w:szCs w:val="16"/>
@@ -6173,7 +5984,7 @@
             <w:proofErr w:type="spellStart"/>
             <w:r>
               <w:rPr>
-                <w:rStyle w:val="CodeHTML"/>
+                <w:rStyle w:val="HTMLCode"/>
                 <w:color w:val="000000"/>
                 <w:sz w:val="16"/>
                 <w:szCs w:val="16"/>
@@ -6184,7 +5995,7 @@
             <w:proofErr w:type="spellEnd"/>
             <w:r>
               <w:rPr>
-                <w:rStyle w:val="CodeHTML"/>
+                <w:rStyle w:val="HTMLCode"/>
                 <w:color w:val="000000"/>
                 <w:sz w:val="16"/>
                 <w:szCs w:val="16"/>
@@ -6195,7 +6006,7 @@
             <w:proofErr w:type="spellStart"/>
             <w:r>
               <w:rPr>
-                <w:rStyle w:val="CodeHTML"/>
+                <w:rStyle w:val="HTMLCode"/>
                 <w:color w:val="000000"/>
                 <w:sz w:val="16"/>
                 <w:szCs w:val="16"/>
@@ -6206,7 +6017,7 @@
             <w:proofErr w:type="spellEnd"/>
             <w:r>
               <w:rPr>
-                <w:rStyle w:val="CodeHTML"/>
+                <w:rStyle w:val="HTMLCode"/>
                 <w:color w:val="000000"/>
                 <w:sz w:val="16"/>
                 <w:szCs w:val="16"/>
@@ -6225,7 +6036,7 @@
             </w:r>
             <w:r>
               <w:rPr>
-                <w:rStyle w:val="CodeHTML"/>
+                <w:rStyle w:val="HTMLCode"/>
                 <w:color w:val="808080"/>
                 <w:sz w:val="16"/>
                 <w:szCs w:val="16"/>
@@ -6235,7 +6046,7 @@
             </w:r>
             <w:r>
               <w:rPr>
-                <w:rStyle w:val="CodeHTML"/>
+                <w:rStyle w:val="HTMLCode"/>
                 <w:sz w:val="16"/>
                 <w:szCs w:val="16"/>
                 <w:lang w:val="en-US"/>
@@ -6244,7 +6055,7 @@
             </w:r>
             <w:r>
               <w:rPr>
-                <w:rStyle w:val="CodeHTML"/>
+                <w:rStyle w:val="HTMLCode"/>
                 <w:color w:val="FFFFFF"/>
                 <w:sz w:val="16"/>
                 <w:szCs w:val="16"/>
@@ -6254,7 +6065,7 @@
             </w:r>
             <w:r>
               <w:rPr>
-                <w:rStyle w:val="CodeHTML"/>
+                <w:rStyle w:val="HTMLCode"/>
                 <w:color w:val="000000"/>
                 <w:sz w:val="16"/>
                 <w:szCs w:val="16"/>
@@ -6273,7 +6084,7 @@
             </w:r>
             <w:r>
               <w:rPr>
-                <w:rStyle w:val="CodeHTML"/>
+                <w:rStyle w:val="HTMLCode"/>
                 <w:color w:val="808080"/>
                 <w:sz w:val="16"/>
                 <w:szCs w:val="16"/>
@@ -6283,7 +6094,7 @@
             </w:r>
             <w:r>
               <w:rPr>
-                <w:rStyle w:val="CodeHTML"/>
+                <w:rStyle w:val="HTMLCode"/>
                 <w:sz w:val="16"/>
                 <w:szCs w:val="16"/>
                 <w:lang w:val="en-US"/>
@@ -6292,7 +6103,7 @@
             </w:r>
             <w:r>
               <w:rPr>
-                <w:rStyle w:val="CodeHTML"/>
+                <w:rStyle w:val="HTMLCode"/>
                 <w:color w:val="FFFFFF"/>
                 <w:sz w:val="16"/>
                 <w:szCs w:val="16"/>
@@ -6303,7 +6114,7 @@
             <w:proofErr w:type="spellStart"/>
             <w:r>
               <w:rPr>
-                <w:rStyle w:val="CodeHTML"/>
+                <w:rStyle w:val="HTMLCode"/>
                 <w:color w:val="000000"/>
                 <w:sz w:val="16"/>
                 <w:szCs w:val="16"/>
@@ -6314,7 +6125,7 @@
             <w:proofErr w:type="spellEnd"/>
             <w:r>
               <w:rPr>
-                <w:rStyle w:val="CodeHTML"/>
+                <w:rStyle w:val="HTMLCode"/>
                 <w:color w:val="000000"/>
                 <w:sz w:val="16"/>
                 <w:szCs w:val="16"/>
@@ -6325,7 +6136,7 @@
             <w:proofErr w:type="spellStart"/>
             <w:r>
               <w:rPr>
-                <w:rStyle w:val="CodeHTML"/>
+                <w:rStyle w:val="HTMLCode"/>
                 <w:color w:val="000000"/>
                 <w:sz w:val="16"/>
                 <w:szCs w:val="16"/>
@@ -6336,7 +6147,7 @@
             <w:proofErr w:type="spellEnd"/>
             <w:r>
               <w:rPr>
-                <w:rStyle w:val="CodeHTML"/>
+                <w:rStyle w:val="HTMLCode"/>
                 <w:color w:val="000000"/>
                 <w:sz w:val="16"/>
                 <w:szCs w:val="16"/>
@@ -6346,7 +6157,7 @@
             </w:r>
             <w:r>
               <w:rPr>
-                <w:rStyle w:val="CodeHTML"/>
+                <w:rStyle w:val="HTMLCode"/>
                 <w:color w:val="990000"/>
                 <w:sz w:val="16"/>
                 <w:szCs w:val="16"/>
@@ -6356,7 +6167,7 @@
             </w:r>
             <w:r>
               <w:rPr>
-                <w:rStyle w:val="CodeHTML"/>
+                <w:rStyle w:val="HTMLCode"/>
                 <w:color w:val="000000"/>
                 <w:sz w:val="16"/>
                 <w:szCs w:val="16"/>
@@ -6375,7 +6186,7 @@
             </w:r>
             <w:r>
               <w:rPr>
-                <w:rStyle w:val="CodeHTML"/>
+                <w:rStyle w:val="HTMLCode"/>
                 <w:color w:val="808080"/>
                 <w:sz w:val="16"/>
                 <w:szCs w:val="16"/>
@@ -6385,7 +6196,7 @@
             </w:r>
             <w:r>
               <w:rPr>
-                <w:rStyle w:val="CodeHTML"/>
+                <w:rStyle w:val="HTMLCode"/>
                 <w:sz w:val="16"/>
                 <w:szCs w:val="16"/>
                 <w:lang w:val="en-US"/>
@@ -6394,7 +6205,7 @@
             </w:r>
             <w:r>
               <w:rPr>
-                <w:rStyle w:val="CodeHTML"/>
+                <w:rStyle w:val="HTMLCode"/>
                 <w:color w:val="FFFFFF"/>
                 <w:sz w:val="16"/>
                 <w:szCs w:val="16"/>
@@ -6405,7 +6216,7 @@
             <w:proofErr w:type="spellStart"/>
             <w:r>
               <w:rPr>
-                <w:rStyle w:val="CodeHTML"/>
+                <w:rStyle w:val="HTMLCode"/>
                 <w:b/>
                 <w:bCs/>
                 <w:color w:val="7F0055"/>
@@ -6418,7 +6229,7 @@
             <w:proofErr w:type="spellEnd"/>
             <w:r>
               <w:rPr>
-                <w:rStyle w:val="CodeHTML"/>
+                <w:rStyle w:val="HTMLCode"/>
                 <w:b/>
                 <w:bCs/>
                 <w:color w:val="7F0055"/>
@@ -6430,7 +6241,7 @@
             </w:r>
             <w:r>
               <w:rPr>
-                <w:rStyle w:val="CodeHTML"/>
+                <w:rStyle w:val="HTMLCode"/>
                 <w:color w:val="000000"/>
                 <w:sz w:val="16"/>
                 <w:szCs w:val="16"/>
@@ -6440,7 +6251,7 @@
             </w:r>
             <w:r>
               <w:rPr>
-                <w:rStyle w:val="CodeHTML"/>
+                <w:rStyle w:val="HTMLCode"/>
                 <w:b/>
                 <w:bCs/>
                 <w:color w:val="7F0055"/>
@@ -6452,7 +6263,7 @@
             </w:r>
             <w:r>
               <w:rPr>
-                <w:rStyle w:val="CodeHTML"/>
+                <w:rStyle w:val="HTMLCode"/>
                 <w:color w:val="000000"/>
                 <w:sz w:val="16"/>
                 <w:szCs w:val="16"/>
@@ -6471,7 +6282,7 @@
             </w:r>
             <w:r>
               <w:rPr>
-                <w:rStyle w:val="CodeHTML"/>
+                <w:rStyle w:val="HTMLCode"/>
                 <w:color w:val="808080"/>
                 <w:sz w:val="16"/>
                 <w:szCs w:val="16"/>
@@ -6481,7 +6292,7 @@
             </w:r>
             <w:r>
               <w:rPr>
-                <w:rStyle w:val="CodeHTML"/>
+                <w:rStyle w:val="HTMLCode"/>
                 <w:sz w:val="16"/>
                 <w:szCs w:val="16"/>
                 <w:lang w:val="en-US"/>
@@ -6490,7 +6301,7 @@
             </w:r>
             <w:r>
               <w:rPr>
-                <w:rStyle w:val="CodeHTML"/>
+                <w:rStyle w:val="HTMLCode"/>
                 <w:color w:val="FFFFFF"/>
                 <w:sz w:val="16"/>
                 <w:szCs w:val="16"/>
@@ -6501,7 +6312,7 @@
             <w:proofErr w:type="spellStart"/>
             <w:r>
               <w:rPr>
-                <w:rStyle w:val="CodeHTML"/>
+                <w:rStyle w:val="HTMLCode"/>
                 <w:b/>
                 <w:bCs/>
                 <w:color w:val="7F0055"/>
@@ -6514,7 +6325,7 @@
             <w:proofErr w:type="spellEnd"/>
             <w:r>
               <w:rPr>
-                <w:rStyle w:val="CodeHTML"/>
+                <w:rStyle w:val="HTMLCode"/>
                 <w:b/>
                 <w:bCs/>
                 <w:color w:val="7F0055"/>
@@ -6526,7 +6337,7 @@
             </w:r>
             <w:r>
               <w:rPr>
-                <w:rStyle w:val="CodeHTML"/>
+                <w:rStyle w:val="HTMLCode"/>
                 <w:color w:val="000000"/>
                 <w:sz w:val="16"/>
                 <w:szCs w:val="16"/>
@@ -6536,7 +6347,7 @@
             </w:r>
             <w:r>
               <w:rPr>
-                <w:rStyle w:val="CodeHTML"/>
+                <w:rStyle w:val="HTMLCode"/>
                 <w:color w:val="990000"/>
                 <w:sz w:val="16"/>
                 <w:szCs w:val="16"/>
@@ -6546,7 +6357,7 @@
             </w:r>
             <w:r>
               <w:rPr>
-                <w:rStyle w:val="CodeHTML"/>
+                <w:rStyle w:val="HTMLCode"/>
                 <w:color w:val="000000"/>
                 <w:sz w:val="16"/>
                 <w:szCs w:val="16"/>
@@ -6565,7 +6376,7 @@
             </w:r>
             <w:r>
               <w:rPr>
-                <w:rStyle w:val="CodeHTML"/>
+                <w:rStyle w:val="HTMLCode"/>
                 <w:color w:val="808080"/>
                 <w:sz w:val="16"/>
                 <w:szCs w:val="16"/>
@@ -6575,7 +6386,7 @@
             </w:r>
             <w:r>
               <w:rPr>
-                <w:rStyle w:val="CodeHTML"/>
+                <w:rStyle w:val="HTMLCode"/>
                 <w:sz w:val="16"/>
                 <w:szCs w:val="16"/>
                 <w:lang w:val="en-US"/>
@@ -6584,7 +6395,7 @@
             </w:r>
             <w:r>
               <w:rPr>
-                <w:rStyle w:val="CodeHTML"/>
+                <w:rStyle w:val="HTMLCode"/>
                 <w:color w:val="FFFFFF"/>
                 <w:sz w:val="16"/>
                 <w:szCs w:val="16"/>
@@ -6594,7 +6405,7 @@
             </w:r>
             <w:r>
               <w:rPr>
-                <w:rStyle w:val="CodeHTML"/>
+                <w:rStyle w:val="HTMLCode"/>
                 <w:b/>
                 <w:bCs/>
                 <w:color w:val="7F0055"/>
@@ -6606,7 +6417,7 @@
             </w:r>
             <w:r>
               <w:rPr>
-                <w:rStyle w:val="CodeHTML"/>
+                <w:rStyle w:val="HTMLCode"/>
                 <w:color w:val="000000"/>
                 <w:sz w:val="16"/>
                 <w:szCs w:val="16"/>
@@ -6625,7 +6436,7 @@
             </w:r>
             <w:r>
               <w:rPr>
-                <w:rStyle w:val="CodeHTML"/>
+                <w:rStyle w:val="HTMLCode"/>
                 <w:color w:val="808080"/>
                 <w:sz w:val="16"/>
                 <w:szCs w:val="16"/>
@@ -6635,7 +6446,7 @@
             </w:r>
             <w:r>
               <w:rPr>
-                <w:rStyle w:val="CodeHTML"/>
+                <w:rStyle w:val="HTMLCode"/>
                 <w:sz w:val="16"/>
                 <w:szCs w:val="16"/>
                 <w:lang w:val="en-US"/>
@@ -6644,7 +6455,7 @@
             </w:r>
             <w:r>
               <w:rPr>
-                <w:rStyle w:val="CodeHTML"/>
+                <w:rStyle w:val="HTMLCode"/>
                 <w:color w:val="FFFFFF"/>
                 <w:sz w:val="16"/>
                 <w:szCs w:val="16"/>
@@ -6654,7 +6465,7 @@
             </w:r>
             <w:r>
               <w:rPr>
-                <w:rStyle w:val="CodeHTML"/>
+                <w:rStyle w:val="HTMLCode"/>
                 <w:color w:val="000000"/>
                 <w:sz w:val="16"/>
                 <w:szCs w:val="16"/>
@@ -6673,7 +6484,7 @@
             </w:r>
             <w:r>
               <w:rPr>
-                <w:rStyle w:val="CodeHTML"/>
+                <w:rStyle w:val="HTMLCode"/>
                 <w:color w:val="808080"/>
                 <w:sz w:val="16"/>
                 <w:szCs w:val="16"/>
@@ -6683,7 +6494,7 @@
             </w:r>
             <w:r>
               <w:rPr>
-                <w:rStyle w:val="CodeHTML"/>
+                <w:rStyle w:val="HTMLCode"/>
                 <w:sz w:val="16"/>
                 <w:szCs w:val="16"/>
                 <w:lang w:val="en-US"/>
@@ -6692,7 +6503,7 @@
             </w:r>
             <w:r>
               <w:rPr>
-                <w:rStyle w:val="CodeHTML"/>
+                <w:rStyle w:val="HTMLCode"/>
                 <w:color w:val="FFFFFF"/>
                 <w:sz w:val="16"/>
                 <w:szCs w:val="16"/>
@@ -6702,7 +6513,7 @@
             </w:r>
             <w:r>
               <w:rPr>
-                <w:rStyle w:val="CodeHTML"/>
+                <w:rStyle w:val="HTMLCode"/>
                 <w:color w:val="000000"/>
                 <w:sz w:val="16"/>
                 <w:szCs w:val="16"/>
@@ -6712,7 +6523,7 @@
             </w:r>
             <w:r>
               <w:rPr>
-                <w:rStyle w:val="CodeHTML"/>
+                <w:rStyle w:val="HTMLCode"/>
                 <w:b/>
                 <w:bCs/>
                 <w:color w:val="7F0055"/>
@@ -6724,7 +6535,7 @@
             </w:r>
             <w:r>
               <w:rPr>
-                <w:rStyle w:val="CodeHTML"/>
+                <w:rStyle w:val="HTMLCode"/>
                 <w:color w:val="000000"/>
                 <w:sz w:val="16"/>
                 <w:szCs w:val="16"/>
@@ -6743,7 +6554,7 @@
             </w:r>
             <w:r>
               <w:rPr>
-                <w:rStyle w:val="CodeHTML"/>
+                <w:rStyle w:val="HTMLCode"/>
                 <w:color w:val="808080"/>
                 <w:sz w:val="16"/>
                 <w:szCs w:val="16"/>
@@ -6753,7 +6564,7 @@
             </w:r>
             <w:r>
               <w:rPr>
-                <w:rStyle w:val="CodeHTML"/>
+                <w:rStyle w:val="HTMLCode"/>
                 <w:sz w:val="16"/>
                 <w:szCs w:val="16"/>
                 <w:lang w:val="en-US"/>
@@ -6762,7 +6573,7 @@
             </w:r>
             <w:r>
               <w:rPr>
-                <w:rStyle w:val="CodeHTML"/>
+                <w:rStyle w:val="HTMLCode"/>
                 <w:color w:val="FFFFFF"/>
                 <w:sz w:val="16"/>
                 <w:szCs w:val="16"/>
@@ -6772,7 +6583,7 @@
             </w:r>
             <w:r>
               <w:rPr>
-                <w:rStyle w:val="CodeHTML"/>
+                <w:rStyle w:val="HTMLCode"/>
                 <w:b/>
                 <w:bCs/>
                 <w:color w:val="7F0055"/>
@@ -6784,7 +6595,7 @@
             </w:r>
             <w:r>
               <w:rPr>
-                <w:rStyle w:val="CodeHTML"/>
+                <w:rStyle w:val="HTMLCode"/>
                 <w:color w:val="000000"/>
                 <w:sz w:val="16"/>
                 <w:szCs w:val="16"/>
@@ -6795,7 +6606,7 @@
             <w:proofErr w:type="spellStart"/>
             <w:r>
               <w:rPr>
-                <w:rStyle w:val="CodeHTML"/>
+                <w:rStyle w:val="HTMLCode"/>
                 <w:b/>
                 <w:bCs/>
                 <w:color w:val="7F0055"/>
@@ -6808,7 +6619,7 @@
             <w:proofErr w:type="spellEnd"/>
             <w:r>
               <w:rPr>
-                <w:rStyle w:val="CodeHTML"/>
+                <w:rStyle w:val="HTMLCode"/>
                 <w:b/>
                 <w:bCs/>
                 <w:color w:val="7F0055"/>
@@ -6820,7 +6631,7 @@
             </w:r>
             <w:r>
               <w:rPr>
-                <w:rStyle w:val="CodeHTML"/>
+                <w:rStyle w:val="HTMLCode"/>
                 <w:color w:val="000000"/>
                 <w:sz w:val="16"/>
                 <w:szCs w:val="16"/>
@@ -6830,7 +6641,7 @@
             </w:r>
             <w:r>
               <w:rPr>
-                <w:rStyle w:val="CodeHTML"/>
+                <w:rStyle w:val="HTMLCode"/>
                 <w:color w:val="990000"/>
                 <w:sz w:val="16"/>
                 <w:szCs w:val="16"/>
@@ -6840,7 +6651,7 @@
             </w:r>
             <w:r>
               <w:rPr>
-                <w:rStyle w:val="CodeHTML"/>
+                <w:rStyle w:val="HTMLCode"/>
                 <w:color w:val="000000"/>
                 <w:sz w:val="16"/>
                 <w:szCs w:val="16"/>
@@ -6851,7 +6662,7 @@
             <w:proofErr w:type="spellStart"/>
             <w:r>
               <w:rPr>
-                <w:rStyle w:val="CodeHTML"/>
+                <w:rStyle w:val="HTMLCode"/>
                 <w:color w:val="000000"/>
                 <w:sz w:val="16"/>
                 <w:szCs w:val="16"/>
@@ -6862,7 +6673,7 @@
             <w:proofErr w:type="spellEnd"/>
             <w:r>
               <w:rPr>
-                <w:rStyle w:val="CodeHTML"/>
+                <w:rStyle w:val="HTMLCode"/>
                 <w:color w:val="000000"/>
                 <w:sz w:val="16"/>
                 <w:szCs w:val="16"/>
@@ -6881,7 +6692,7 @@
             </w:r>
             <w:r>
               <w:rPr>
-                <w:rStyle w:val="CodeHTML"/>
+                <w:rStyle w:val="HTMLCode"/>
                 <w:color w:val="808080"/>
                 <w:sz w:val="16"/>
                 <w:szCs w:val="16"/>
@@ -6891,7 +6702,7 @@
             </w:r>
             <w:r>
               <w:rPr>
-                <w:rStyle w:val="CodeHTML"/>
+                <w:rStyle w:val="HTMLCode"/>
                 <w:sz w:val="16"/>
                 <w:szCs w:val="16"/>
                 <w:lang w:val="en-US"/>
@@ -6900,7 +6711,7 @@
             </w:r>
             <w:r>
               <w:rPr>
-                <w:rStyle w:val="CodeHTML"/>
+                <w:rStyle w:val="HTMLCode"/>
                 <w:color w:val="FFFFFF"/>
                 <w:sz w:val="16"/>
                 <w:szCs w:val="16"/>
@@ -6911,7 +6722,7 @@
             <w:proofErr w:type="spellStart"/>
             <w:r>
               <w:rPr>
-                <w:rStyle w:val="CodeHTML"/>
+                <w:rStyle w:val="HTMLCode"/>
                 <w:b/>
                 <w:bCs/>
                 <w:color w:val="7F0055"/>
@@ -6924,7 +6735,7 @@
             <w:proofErr w:type="spellEnd"/>
             <w:r>
               <w:rPr>
-                <w:rStyle w:val="CodeHTML"/>
+                <w:rStyle w:val="HTMLCode"/>
                 <w:color w:val="000000"/>
                 <w:sz w:val="16"/>
                 <w:szCs w:val="16"/>
@@ -6935,7 +6746,7 @@
             <w:proofErr w:type="spellStart"/>
             <w:r>
               <w:rPr>
-                <w:rStyle w:val="CodeHTML"/>
+                <w:rStyle w:val="HTMLCode"/>
                 <w:color w:val="000000"/>
                 <w:sz w:val="16"/>
                 <w:szCs w:val="16"/>
@@ -6946,7 +6757,7 @@
             <w:proofErr w:type="spellEnd"/>
             <w:r>
               <w:rPr>
-                <w:rStyle w:val="CodeHTML"/>
+                <w:rStyle w:val="HTMLCode"/>
                 <w:color w:val="000000"/>
                 <w:sz w:val="16"/>
                 <w:szCs w:val="16"/>
@@ -6965,7 +6776,7 @@
             </w:r>
             <w:r>
               <w:rPr>
-                <w:rStyle w:val="CodeHTML"/>
+                <w:rStyle w:val="HTMLCode"/>
                 <w:color w:val="808080"/>
                 <w:sz w:val="16"/>
                 <w:szCs w:val="16"/>
@@ -6975,7 +6786,7 @@
             </w:r>
             <w:r>
               <w:rPr>
-                <w:rStyle w:val="CodeHTML"/>
+                <w:rStyle w:val="HTMLCode"/>
                 <w:sz w:val="16"/>
                 <w:szCs w:val="16"/>
                 <w:lang w:val="en-US"/>
@@ -6984,7 +6795,7 @@
             </w:r>
             <w:r>
               <w:rPr>
-                <w:rStyle w:val="CodeHTML"/>
+                <w:rStyle w:val="HTMLCode"/>
                 <w:color w:val="FFFFFF"/>
                 <w:sz w:val="16"/>
                 <w:szCs w:val="16"/>
@@ -6994,7 +6805,7 @@
             </w:r>
             <w:r>
               <w:rPr>
-                <w:rStyle w:val="CodeHTML"/>
+                <w:rStyle w:val="HTMLCode"/>
                 <w:b/>
                 <w:bCs/>
                 <w:color w:val="7F0055"/>
@@ -7006,7 +6817,7 @@
             </w:r>
             <w:r>
               <w:rPr>
-                <w:rStyle w:val="CodeHTML"/>
+                <w:rStyle w:val="HTMLCode"/>
                 <w:color w:val="000000"/>
                 <w:sz w:val="16"/>
                 <w:szCs w:val="16"/>
@@ -7016,7 +6827,7 @@
             </w:r>
             <w:r>
               <w:rPr>
-                <w:rStyle w:val="CodeHTML"/>
+                <w:rStyle w:val="HTMLCode"/>
                 <w:b/>
                 <w:bCs/>
                 <w:color w:val="7F0055"/>
@@ -7028,7 +6839,7 @@
             </w:r>
             <w:r>
               <w:rPr>
-                <w:rStyle w:val="CodeHTML"/>
+                <w:rStyle w:val="HTMLCode"/>
                 <w:color w:val="000000"/>
                 <w:sz w:val="16"/>
                 <w:szCs w:val="16"/>
@@ -7038,7 +6849,7 @@
             </w:r>
             <w:r>
               <w:rPr>
-                <w:rStyle w:val="CodeHTML"/>
+                <w:rStyle w:val="HTMLCode"/>
                 <w:color w:val="990000"/>
                 <w:sz w:val="16"/>
                 <w:szCs w:val="16"/>
@@ -7048,7 +6859,7 @@
             </w:r>
             <w:r>
               <w:rPr>
-                <w:rStyle w:val="CodeHTML"/>
+                <w:rStyle w:val="HTMLCode"/>
                 <w:color w:val="000000"/>
                 <w:sz w:val="16"/>
                 <w:szCs w:val="16"/>
@@ -7067,7 +6878,7 @@
             </w:r>
             <w:r>
               <w:rPr>
-                <w:rStyle w:val="CodeHTML"/>
+                <w:rStyle w:val="HTMLCode"/>
                 <w:color w:val="808080"/>
                 <w:sz w:val="16"/>
                 <w:szCs w:val="16"/>
@@ -7077,7 +6888,7 @@
             </w:r>
             <w:r>
               <w:rPr>
-                <w:rStyle w:val="CodeHTML"/>
+                <w:rStyle w:val="HTMLCode"/>
                 <w:sz w:val="16"/>
                 <w:szCs w:val="16"/>
                 <w:lang w:val="en-US"/>
@@ -7086,7 +6897,7 @@
             </w:r>
             <w:r>
               <w:rPr>
-                <w:rStyle w:val="CodeHTML"/>
+                <w:rStyle w:val="HTMLCode"/>
                 <w:color w:val="FFFFFF"/>
                 <w:sz w:val="16"/>
                 <w:szCs w:val="16"/>
@@ -7097,7 +6908,7 @@
             <w:proofErr w:type="spellStart"/>
             <w:r>
               <w:rPr>
-                <w:rStyle w:val="CodeHTML"/>
+                <w:rStyle w:val="HTMLCode"/>
                 <w:b/>
                 <w:bCs/>
                 <w:color w:val="7F0055"/>
@@ -7110,7 +6921,7 @@
             <w:proofErr w:type="spellEnd"/>
             <w:r>
               <w:rPr>
-                <w:rStyle w:val="CodeHTML"/>
+                <w:rStyle w:val="HTMLCode"/>
                 <w:b/>
                 <w:bCs/>
                 <w:color w:val="7F0055"/>
@@ -7122,7 +6933,7 @@
             </w:r>
             <w:r>
               <w:rPr>
-                <w:rStyle w:val="CodeHTML"/>
+                <w:rStyle w:val="HTMLCode"/>
                 <w:color w:val="000000"/>
                 <w:sz w:val="16"/>
                 <w:szCs w:val="16"/>
@@ -7133,7 +6944,7 @@
             <w:proofErr w:type="spellStart"/>
             <w:r>
               <w:rPr>
-                <w:rStyle w:val="CodeHTML"/>
+                <w:rStyle w:val="HTMLCode"/>
                 <w:color w:val="000000"/>
                 <w:sz w:val="16"/>
                 <w:szCs w:val="16"/>
@@ -7144,7 +6955,7 @@
             <w:proofErr w:type="spellEnd"/>
             <w:r>
               <w:rPr>
-                <w:rStyle w:val="CodeHTML"/>
+                <w:rStyle w:val="HTMLCode"/>
                 <w:color w:val="000000"/>
                 <w:sz w:val="16"/>
                 <w:szCs w:val="16"/>
@@ -7163,7 +6974,7 @@
             </w:r>
             <w:r>
               <w:rPr>
-                <w:rStyle w:val="CodeHTML"/>
+                <w:rStyle w:val="HTMLCode"/>
                 <w:color w:val="808080"/>
                 <w:sz w:val="16"/>
                 <w:szCs w:val="16"/>
@@ -7173,7 +6984,7 @@
             </w:r>
             <w:r>
               <w:rPr>
-                <w:rStyle w:val="CodeHTML"/>
+                <w:rStyle w:val="HTMLCode"/>
                 <w:sz w:val="16"/>
                 <w:szCs w:val="16"/>
                 <w:lang w:val="en-US"/>
@@ -7182,7 +6993,7 @@
             </w:r>
             <w:r>
               <w:rPr>
-                <w:rStyle w:val="CodeHTML"/>
+                <w:rStyle w:val="HTMLCode"/>
                 <w:color w:val="FFFFFF"/>
                 <w:sz w:val="16"/>
                 <w:szCs w:val="16"/>
@@ -7192,7 +7003,7 @@
             </w:r>
             <w:r>
               <w:rPr>
-                <w:rStyle w:val="CodeHTML"/>
+                <w:rStyle w:val="HTMLCode"/>
                 <w:b/>
                 <w:bCs/>
                 <w:color w:val="7F0055"/>
@@ -7204,7 +7015,7 @@
             </w:r>
             <w:r>
               <w:rPr>
-                <w:rStyle w:val="CodeHTML"/>
+                <w:rStyle w:val="HTMLCode"/>
                 <w:color w:val="000000"/>
                 <w:sz w:val="16"/>
                 <w:szCs w:val="16"/>
@@ -7223,7 +7034,7 @@
             </w:r>
             <w:r>
               <w:rPr>
-                <w:rStyle w:val="CodeHTML"/>
+                <w:rStyle w:val="HTMLCode"/>
                 <w:color w:val="808080"/>
                 <w:sz w:val="16"/>
                 <w:szCs w:val="16"/>
@@ -7233,7 +7044,7 @@
             </w:r>
             <w:r>
               <w:rPr>
-                <w:rStyle w:val="CodeHTML"/>
+                <w:rStyle w:val="HTMLCode"/>
                 <w:sz w:val="16"/>
                 <w:szCs w:val="16"/>
                 <w:lang w:val="en-US"/>
@@ -7242,7 +7053,7 @@
             </w:r>
             <w:r>
               <w:rPr>
-                <w:rStyle w:val="CodeHTML"/>
+                <w:rStyle w:val="HTMLCode"/>
                 <w:color w:val="FFFFFF"/>
                 <w:sz w:val="16"/>
                 <w:szCs w:val="16"/>
@@ -7252,7 +7063,7 @@
             </w:r>
             <w:r>
               <w:rPr>
-                <w:rStyle w:val="CodeHTML"/>
+                <w:rStyle w:val="HTMLCode"/>
                 <w:color w:val="000000"/>
                 <w:sz w:val="16"/>
                 <w:szCs w:val="16"/>
@@ -7271,7 +7082,7 @@
             </w:r>
             <w:r>
               <w:rPr>
-                <w:rStyle w:val="CodeHTML"/>
+                <w:rStyle w:val="HTMLCode"/>
                 <w:color w:val="808080"/>
                 <w:sz w:val="16"/>
                 <w:szCs w:val="16"/>
@@ -7281,7 +7092,7 @@
             </w:r>
             <w:r>
               <w:rPr>
-                <w:rStyle w:val="CodeHTML"/>
+                <w:rStyle w:val="HTMLCode"/>
                 <w:sz w:val="16"/>
                 <w:szCs w:val="16"/>
                 <w:lang w:val="en-US"/>
@@ -7290,7 +7101,7 @@
             </w:r>
             <w:r>
               <w:rPr>
-                <w:rStyle w:val="CodeHTML"/>
+                <w:rStyle w:val="HTMLCode"/>
                 <w:color w:val="FFFFFF"/>
                 <w:sz w:val="16"/>
                 <w:szCs w:val="16"/>
@@ -7300,7 +7111,7 @@
             </w:r>
             <w:r>
               <w:rPr>
-                <w:rStyle w:val="CodeHTML"/>
+                <w:rStyle w:val="HTMLCode"/>
                 <w:color w:val="000000"/>
                 <w:sz w:val="16"/>
                 <w:szCs w:val="16"/>
@@ -7310,7 +7121,7 @@
             </w:r>
             <w:r>
               <w:rPr>
-                <w:rStyle w:val="CodeHTML"/>
+                <w:rStyle w:val="HTMLCode"/>
                 <w:b/>
                 <w:bCs/>
                 <w:color w:val="7F0055"/>
@@ -7322,7 +7133,7 @@
             </w:r>
             <w:r>
               <w:rPr>
-                <w:rStyle w:val="CodeHTML"/>
+                <w:rStyle w:val="HTMLCode"/>
                 <w:color w:val="000000"/>
                 <w:sz w:val="16"/>
                 <w:szCs w:val="16"/>
@@ -7341,7 +7152,7 @@
             </w:r>
             <w:r>
               <w:rPr>
-                <w:rStyle w:val="CodeHTML"/>
+                <w:rStyle w:val="HTMLCode"/>
                 <w:color w:val="808080"/>
                 <w:sz w:val="16"/>
                 <w:szCs w:val="16"/>
@@ -7351,7 +7162,7 @@
             </w:r>
             <w:r>
               <w:rPr>
-                <w:rStyle w:val="CodeHTML"/>
+                <w:rStyle w:val="HTMLCode"/>
                 <w:sz w:val="16"/>
                 <w:szCs w:val="16"/>
                 <w:lang w:val="en-US"/>
@@ -7360,7 +7171,7 @@
             </w:r>
             <w:r>
               <w:rPr>
-                <w:rStyle w:val="CodeHTML"/>
+                <w:rStyle w:val="HTMLCode"/>
                 <w:color w:val="FFFFFF"/>
                 <w:sz w:val="16"/>
                 <w:szCs w:val="16"/>
@@ -7370,7 +7181,7 @@
             </w:r>
             <w:r>
               <w:rPr>
-                <w:rStyle w:val="CodeHTML"/>
+                <w:rStyle w:val="HTMLCode"/>
                 <w:color w:val="000000"/>
                 <w:sz w:val="16"/>
                 <w:szCs w:val="16"/>
@@ -7389,7 +7200,7 @@
             </w:r>
             <w:r>
               <w:rPr>
-                <w:rStyle w:val="CodeHTML"/>
+                <w:rStyle w:val="HTMLCode"/>
                 <w:color w:val="808080"/>
                 <w:sz w:val="16"/>
                 <w:szCs w:val="16"/>
@@ -7399,7 +7210,7 @@
             </w:r>
             <w:r>
               <w:rPr>
-                <w:rStyle w:val="CodeHTML"/>
+                <w:rStyle w:val="HTMLCode"/>
                 <w:sz w:val="16"/>
                 <w:szCs w:val="16"/>
                 <w:lang w:val="en-US"/>
@@ -7408,7 +7219,7 @@
             </w:r>
             <w:r>
               <w:rPr>
-                <w:rStyle w:val="CodeHTML"/>
+                <w:rStyle w:val="HTMLCode"/>
                 <w:color w:val="FFFFFF"/>
                 <w:sz w:val="16"/>
                 <w:szCs w:val="16"/>
@@ -7418,7 +7229,7 @@
             </w:r>
             <w:r>
               <w:rPr>
-                <w:rStyle w:val="CodeHTML"/>
+                <w:rStyle w:val="HTMLCode"/>
                 <w:color w:val="000000"/>
                 <w:sz w:val="16"/>
                 <w:szCs w:val="16"/>
@@ -7437,7 +7248,7 @@
             </w:r>
             <w:r>
               <w:rPr>
-                <w:rStyle w:val="CodeHTML"/>
+                <w:rStyle w:val="HTMLCode"/>
                 <w:color w:val="808080"/>
                 <w:sz w:val="16"/>
                 <w:szCs w:val="16"/>
@@ -7447,7 +7258,7 @@
             </w:r>
             <w:r>
               <w:rPr>
-                <w:rStyle w:val="CodeHTML"/>
+                <w:rStyle w:val="HTMLCode"/>
                 <w:sz w:val="16"/>
                 <w:szCs w:val="16"/>
                 <w:lang w:val="en-US"/>
@@ -7456,7 +7267,7 @@
             </w:r>
             <w:r>
               <w:rPr>
-                <w:rStyle w:val="CodeHTML"/>
+                <w:rStyle w:val="HTMLCode"/>
                 <w:color w:val="FFFFFF"/>
                 <w:sz w:val="16"/>
                 <w:szCs w:val="16"/>
@@ -7466,7 +7277,7 @@
             </w:r>
             <w:r>
               <w:rPr>
-                <w:rStyle w:val="CodeHTML"/>
+                <w:rStyle w:val="HTMLCode"/>
                 <w:color w:val="000000"/>
                 <w:sz w:val="16"/>
                 <w:szCs w:val="16"/>
@@ -7485,7 +7296,7 @@
             </w:r>
             <w:r>
               <w:rPr>
-                <w:rStyle w:val="CodeHTML"/>
+                <w:rStyle w:val="HTMLCode"/>
                 <w:color w:val="808080"/>
                 <w:sz w:val="16"/>
                 <w:szCs w:val="16"/>
@@ -7495,7 +7306,7 @@
             </w:r>
             <w:r>
               <w:rPr>
-                <w:rStyle w:val="CodeHTML"/>
+                <w:rStyle w:val="HTMLCode"/>
                 <w:sz w:val="16"/>
                 <w:szCs w:val="16"/>
                 <w:lang w:val="en-US"/>
@@ -7504,7 +7315,7 @@
             </w:r>
             <w:r>
               <w:rPr>
-                <w:rStyle w:val="CodeHTML"/>
+                <w:rStyle w:val="HTMLCode"/>
                 <w:color w:val="FFFFFF"/>
                 <w:sz w:val="16"/>
                 <w:szCs w:val="16"/>
@@ -7514,7 +7325,7 @@
             </w:r>
             <w:r>
               <w:rPr>
-                <w:rStyle w:val="CodeHTML"/>
+                <w:rStyle w:val="HTMLCode"/>
                 <w:color w:val="000000"/>
                 <w:sz w:val="16"/>
                 <w:szCs w:val="16"/>
@@ -7524,7 +7335,7 @@
             </w:r>
             <w:r>
               <w:rPr>
-                <w:rStyle w:val="CodeHTML"/>
+                <w:rStyle w:val="HTMLCode"/>
                 <w:b/>
                 <w:bCs/>
                 <w:color w:val="7F0055"/>
@@ -7536,7 +7347,7 @@
             </w:r>
             <w:r>
               <w:rPr>
-                <w:rStyle w:val="CodeHTML"/>
+                <w:rStyle w:val="HTMLCode"/>
                 <w:color w:val="000000"/>
                 <w:sz w:val="16"/>
                 <w:szCs w:val="16"/>
@@ -7555,7 +7366,7 @@
             </w:r>
             <w:r>
               <w:rPr>
-                <w:rStyle w:val="CodeHTML"/>
+                <w:rStyle w:val="HTMLCode"/>
                 <w:color w:val="808080"/>
                 <w:sz w:val="16"/>
                 <w:szCs w:val="16"/>
@@ -7565,7 +7376,7 @@
             </w:r>
             <w:r>
               <w:rPr>
-                <w:rStyle w:val="CodeHTML"/>
+                <w:rStyle w:val="HTMLCode"/>
                 <w:sz w:val="16"/>
                 <w:szCs w:val="16"/>
                 <w:lang w:val="en-US"/>
@@ -7574,7 +7385,7 @@
             </w:r>
             <w:r>
               <w:rPr>
-                <w:rStyle w:val="CodeHTML"/>
+                <w:rStyle w:val="HTMLCode"/>
                 <w:color w:val="FFFFFF"/>
                 <w:sz w:val="16"/>
                 <w:szCs w:val="16"/>
@@ -7584,7 +7395,7 @@
             </w:r>
             <w:r>
               <w:rPr>
-                <w:rStyle w:val="CodeHTML"/>
+                <w:rStyle w:val="HTMLCode"/>
                 <w:b/>
                 <w:bCs/>
                 <w:color w:val="7F0055"/>
@@ -7597,7 +7408,7 @@
             <w:proofErr w:type="spellStart"/>
             <w:r>
               <w:rPr>
-                <w:rStyle w:val="CodeHTML"/>
+                <w:rStyle w:val="HTMLCode"/>
                 <w:color w:val="000000"/>
                 <w:sz w:val="16"/>
                 <w:szCs w:val="16"/>
@@ -7608,7 +7419,7 @@
             <w:proofErr w:type="spellEnd"/>
             <w:r>
               <w:rPr>
-                <w:rStyle w:val="CodeHTML"/>
+                <w:rStyle w:val="HTMLCode"/>
                 <w:color w:val="000000"/>
                 <w:sz w:val="16"/>
                 <w:szCs w:val="16"/>
@@ -7627,7 +7438,7 @@
             </w:r>
             <w:r>
               <w:rPr>
-                <w:rStyle w:val="CodeHTML"/>
+                <w:rStyle w:val="HTMLCode"/>
                 <w:color w:val="808080"/>
                 <w:sz w:val="16"/>
                 <w:szCs w:val="16"/>
@@ -7637,7 +7448,7 @@
             </w:r>
             <w:r>
               <w:rPr>
-                <w:rStyle w:val="CodeHTML"/>
+                <w:rStyle w:val="HTMLCode"/>
                 <w:sz w:val="16"/>
                 <w:szCs w:val="16"/>
                 <w:lang w:val="en-US"/>
@@ -7646,7 +7457,7 @@
             </w:r>
             <w:r>
               <w:rPr>
-                <w:rStyle w:val="CodeHTML"/>
+                <w:rStyle w:val="HTMLCode"/>
                 <w:color w:val="FFFFFF"/>
                 <w:sz w:val="16"/>
                 <w:szCs w:val="16"/>
@@ -7656,7 +7467,7 @@
             </w:r>
             <w:r>
               <w:rPr>
-                <w:rStyle w:val="CodeHTML"/>
+                <w:rStyle w:val="HTMLCode"/>
                 <w:color w:val="000000"/>
                 <w:sz w:val="16"/>
                 <w:szCs w:val="16"/>
@@ -7686,8 +7497,6 @@
       </w:pPr>
     </w:p>
     <w:p>
-      <w:bookmarkStart w:id="4" w:name="_GoBack"/>
-      <w:bookmarkEnd w:id="4"/>
       <w:r>
         <w:rPr>
           <w:rFonts w:eastAsia="Times New Roman" w:cs="Times New Roman"/>
@@ -7737,6 +7546,7 @@
         </w:rPr>
         <w:t xml:space="preserve"> </w:t>
       </w:r>
+      <w:proofErr w:type="gramStart"/>
       <m:oMath>
         <m:r>
           <w:rPr>
@@ -7748,6 +7558,7 @@
       <w:r>
         <w:t>(</w:t>
       </w:r>
+      <w:proofErr w:type="gramEnd"/>
       <m:oMath>
         <m:r>
           <w:rPr>
@@ -8228,6 +8039,7 @@
         <w:rPr>
           <w:rFonts w:eastAsia="Times New Roman" w:cs="Times New Roman"/>
         </w:rPr>
+        <w:lastRenderedPageBreak/>
         <w:tab/>
       </w:r>
       <w:r>
@@ -8236,6 +8048,7 @@
         </w:rPr>
         <w:t xml:space="preserve">En simplifiant, nous trouvons la complexité suivante : </w:t>
       </w:r>
+      <w:proofErr w:type="gramStart"/>
       <m:oMath>
         <m:r>
           <w:rPr>
@@ -8247,6 +8060,7 @@
       <w:r>
         <w:t>(</w:t>
       </w:r>
+      <w:proofErr w:type="gramEnd"/>
       <m:oMath>
         <m:sSup>
           <m:sSupPr>
@@ -8351,6 +8165,7 @@
       <w:r>
         <w:t xml:space="preserve"> car elle combine une boucle et un appel à une méthode dont la complexité est en </w:t>
       </w:r>
+      <w:proofErr w:type="gramStart"/>
       <m:oMath>
         <m:r>
           <w:rPr>
@@ -8362,6 +8177,7 @@
       <w:r>
         <w:t>(</w:t>
       </w:r>
+      <w:proofErr w:type="gramEnd"/>
       <m:oMath>
         <m:r>
           <w:rPr>
@@ -8385,6 +8201,7 @@
       <w:r>
         <w:t xml:space="preserve"> une complexité en </w:t>
       </w:r>
+      <w:proofErr w:type="gramStart"/>
       <m:oMath>
         <m:r>
           <w:rPr>
@@ -8396,6 +8213,7 @@
       <w:r>
         <w:t>(</w:t>
       </w:r>
+      <w:proofErr w:type="gramEnd"/>
       <m:oMath>
         <m:sSup>
           <m:sSupPr>
@@ -8448,6 +8266,7 @@
       <w:r>
         <w:t xml:space="preserve"> ce qui fait apparaître une complexité en </w:t>
       </w:r>
+      <w:proofErr w:type="gramStart"/>
       <m:oMath>
         <m:r>
           <w:rPr>
@@ -8459,6 +8278,7 @@
       <w:r>
         <w:t>(</w:t>
       </w:r>
+      <w:proofErr w:type="gramEnd"/>
       <m:oMath>
         <m:sSup>
           <m:sSupPr>
@@ -8492,8 +8312,12 @@
       </w:r>
     </w:p>
     <w:p>
-      <w:r>
-        <w:lastRenderedPageBreak/>
+      <w:pPr>
+        <w:divId w:val="1737971276"/>
+      </w:pPr>
+    </w:p>
+    <w:p>
+      <w:r>
         <w:tab/>
       </w:r>
       <w:r>
@@ -8543,7 +8367,7 @@
           <w:bottom w:w="60" w:type="dxa"/>
           <w:right w:w="60" w:type="dxa"/>
         </w:tblCellMar>
-        <w:tblLook w:val="04A0"/>
+        <w:tblLook w:val="04A0" w:firstRow="1" w:lastRow="0" w:firstColumn="1" w:lastColumn="0" w:noHBand="0" w:noVBand="1"/>
       </w:tblPr>
       <w:tblGrid>
         <w:gridCol w:w="7802"/>
@@ -8569,7 +8393,7 @@
             </w:pPr>
             <w:r>
               <w:rPr>
-                <w:rStyle w:val="CodeHTML"/>
+                <w:rStyle w:val="HTMLCode"/>
                 <w:color w:val="808080"/>
                 <w:sz w:val="16"/>
                 <w:szCs w:val="16"/>
@@ -8578,7 +8402,7 @@
             </w:r>
             <w:r>
               <w:rPr>
-                <w:rStyle w:val="CodeHTML"/>
+                <w:rStyle w:val="HTMLCode"/>
                 <w:sz w:val="16"/>
                 <w:szCs w:val="16"/>
               </w:rPr>
@@ -8586,7 +8410,7 @@
             </w:r>
             <w:r>
               <w:rPr>
-                <w:rStyle w:val="CodeHTML"/>
+                <w:rStyle w:val="HTMLCode"/>
                 <w:b/>
                 <w:bCs/>
                 <w:color w:val="7F0055"/>
@@ -8598,7 +8422,7 @@
             <w:proofErr w:type="spellStart"/>
             <w:r>
               <w:rPr>
-                <w:rStyle w:val="CodeHTML"/>
+                <w:rStyle w:val="HTMLCode"/>
                 <w:b/>
                 <w:bCs/>
                 <w:color w:val="7F0055"/>
@@ -8610,7 +8434,7 @@
             <w:proofErr w:type="spellEnd"/>
             <w:r>
               <w:rPr>
-                <w:rStyle w:val="CodeHTML"/>
+                <w:rStyle w:val="HTMLCode"/>
                 <w:b/>
                 <w:bCs/>
                 <w:color w:val="7F0055"/>
@@ -8620,9 +8444,10 @@
               <w:t> </w:t>
             </w:r>
             <w:proofErr w:type="spellStart"/>
-            <w:r>
-              <w:rPr>
-                <w:rStyle w:val="CodeHTML"/>
+            <w:proofErr w:type="gramStart"/>
+            <w:r>
+              <w:rPr>
+                <w:rStyle w:val="HTMLCode"/>
                 <w:color w:val="000000"/>
                 <w:sz w:val="16"/>
                 <w:szCs w:val="16"/>
@@ -8632,12 +8457,22 @@
             <w:proofErr w:type="spellEnd"/>
             <w:r>
               <w:rPr>
-                <w:rStyle w:val="CodeHTML"/>
-                <w:color w:val="000000"/>
-                <w:sz w:val="16"/>
-                <w:szCs w:val="16"/>
-              </w:rPr>
-              <w:t>()</w:t>
+                <w:rStyle w:val="HTMLCode"/>
+                <w:color w:val="000000"/>
+                <w:sz w:val="16"/>
+                <w:szCs w:val="16"/>
+              </w:rPr>
+              <w:t>(</w:t>
+            </w:r>
+            <w:proofErr w:type="gramEnd"/>
+            <w:r>
+              <w:rPr>
+                <w:rStyle w:val="HTMLCode"/>
+                <w:color w:val="000000"/>
+                <w:sz w:val="16"/>
+                <w:szCs w:val="16"/>
+              </w:rPr>
+              <w:t>)</w:t>
             </w:r>
             <w:r>
               <w:rPr>
@@ -8649,7 +8484,7 @@
             </w:r>
             <w:r>
               <w:rPr>
-                <w:rStyle w:val="CodeHTML"/>
+                <w:rStyle w:val="HTMLCode"/>
                 <w:color w:val="808080"/>
                 <w:sz w:val="16"/>
                 <w:szCs w:val="16"/>
@@ -8658,7 +8493,7 @@
             </w:r>
             <w:r>
               <w:rPr>
-                <w:rStyle w:val="CodeHTML"/>
+                <w:rStyle w:val="HTMLCode"/>
                 <w:sz w:val="16"/>
                 <w:szCs w:val="16"/>
               </w:rPr>
@@ -8666,7 +8501,7 @@
             </w:r>
             <w:r>
               <w:rPr>
-                <w:rStyle w:val="CodeHTML"/>
+                <w:rStyle w:val="HTMLCode"/>
                 <w:color w:val="000000"/>
                 <w:sz w:val="16"/>
                 <w:szCs w:val="16"/>
@@ -8677,7 +8512,7 @@
           <w:p>
             <w:pPr>
               <w:rPr>
-                <w:rStyle w:val="CodeHTML"/>
+                <w:rStyle w:val="HTMLCode"/>
                 <w:color w:val="000000"/>
                 <w:sz w:val="16"/>
                 <w:szCs w:val="16"/>
@@ -8685,7 +8520,7 @@
             </w:pPr>
             <w:r>
               <w:rPr>
-                <w:rStyle w:val="CodeHTML"/>
+                <w:rStyle w:val="HTMLCode"/>
                 <w:color w:val="808080"/>
                 <w:sz w:val="16"/>
                 <w:szCs w:val="16"/>
@@ -8694,7 +8529,7 @@
             </w:r>
             <w:r>
               <w:rPr>
-                <w:rStyle w:val="CodeHTML"/>
+                <w:rStyle w:val="HTMLCode"/>
                 <w:sz w:val="16"/>
                 <w:szCs w:val="16"/>
               </w:rPr>
@@ -8710,7 +8545,7 @@
             </w:r>
             <w:r>
               <w:rPr>
-                <w:rStyle w:val="CodeHTML"/>
+                <w:rStyle w:val="HTMLCode"/>
                 <w:color w:val="808080"/>
                 <w:sz w:val="16"/>
                 <w:szCs w:val="16"/>
@@ -8719,7 +8554,7 @@
             </w:r>
             <w:r>
               <w:rPr>
-                <w:rStyle w:val="CodeHTML"/>
+                <w:rStyle w:val="HTMLCode"/>
                 <w:sz w:val="16"/>
                 <w:szCs w:val="16"/>
               </w:rPr>
@@ -8727,7 +8562,7 @@
             </w:r>
             <w:r>
               <w:rPr>
-                <w:rStyle w:val="CodeHTML"/>
+                <w:rStyle w:val="HTMLCode"/>
                 <w:color w:val="FFFFFF"/>
                 <w:sz w:val="16"/>
                 <w:szCs w:val="16"/>
@@ -8736,7 +8571,7 @@
             </w:r>
             <w:r>
               <w:rPr>
-                <w:rStyle w:val="CodeHTML"/>
+                <w:rStyle w:val="HTMLCode"/>
                 <w:b/>
                 <w:bCs/>
                 <w:color w:val="7F0055"/>
@@ -8747,7 +8582,7 @@
             </w:r>
             <w:r>
               <w:rPr>
-                <w:rStyle w:val="CodeHTML"/>
+                <w:rStyle w:val="HTMLCode"/>
                 <w:color w:val="000000"/>
                 <w:sz w:val="16"/>
                 <w:szCs w:val="16"/>
@@ -8757,7 +8592,7 @@
             <w:proofErr w:type="spellStart"/>
             <w:r>
               <w:rPr>
-                <w:rStyle w:val="CodeHTML"/>
+                <w:rStyle w:val="HTMLCode"/>
                 <w:b/>
                 <w:bCs/>
                 <w:color w:val="7F0055"/>
@@ -8769,7 +8604,7 @@
             <w:proofErr w:type="spellEnd"/>
             <w:r>
               <w:rPr>
-                <w:rStyle w:val="CodeHTML"/>
+                <w:rStyle w:val="HTMLCode"/>
                 <w:b/>
                 <w:bCs/>
                 <w:color w:val="7F0055"/>
@@ -8780,7 +8615,7 @@
             </w:r>
             <w:r>
               <w:rPr>
-                <w:rStyle w:val="CodeHTML"/>
+                <w:rStyle w:val="HTMLCode"/>
                 <w:color w:val="000000"/>
                 <w:sz w:val="16"/>
                 <w:szCs w:val="16"/>
@@ -8789,7 +8624,7 @@
             </w:r>
             <w:r>
               <w:rPr>
-                <w:rStyle w:val="CodeHTML"/>
+                <w:rStyle w:val="HTMLCode"/>
                 <w:color w:val="990000"/>
                 <w:sz w:val="16"/>
                 <w:szCs w:val="16"/>
@@ -8798,7 +8633,7 @@
             </w:r>
             <w:r>
               <w:rPr>
-                <w:rStyle w:val="CodeHTML"/>
+                <w:rStyle w:val="HTMLCode"/>
                 <w:color w:val="000000"/>
                 <w:sz w:val="16"/>
                 <w:szCs w:val="16"/>
@@ -8807,7 +8642,7 @@
             </w:r>
             <w:r>
               <w:rPr>
-                <w:rStyle w:val="CodeHTML"/>
+                <w:rStyle w:val="HTMLCode"/>
                 <w:color w:val="990000"/>
                 <w:sz w:val="16"/>
                 <w:szCs w:val="16"/>
@@ -8816,7 +8651,7 @@
             </w:r>
             <w:r>
               <w:rPr>
-                <w:rStyle w:val="CodeHTML"/>
+                <w:rStyle w:val="HTMLCode"/>
                 <w:color w:val="000000"/>
                 <w:sz w:val="16"/>
                 <w:szCs w:val="16"/>
@@ -8833,7 +8668,7 @@
             </w:r>
             <w:r>
               <w:rPr>
-                <w:rStyle w:val="CodeHTML"/>
+                <w:rStyle w:val="HTMLCode"/>
                 <w:color w:val="808080"/>
                 <w:sz w:val="16"/>
                 <w:szCs w:val="16"/>
@@ -8842,7 +8677,7 @@
             </w:r>
             <w:r>
               <w:rPr>
-                <w:rStyle w:val="CodeHTML"/>
+                <w:rStyle w:val="HTMLCode"/>
                 <w:sz w:val="16"/>
                 <w:szCs w:val="16"/>
               </w:rPr>
@@ -8850,7 +8685,7 @@
             </w:r>
             <w:r>
               <w:rPr>
-                <w:rStyle w:val="CodeHTML"/>
+                <w:rStyle w:val="HTMLCode"/>
                 <w:color w:val="FFFFFF"/>
                 <w:sz w:val="16"/>
                 <w:szCs w:val="16"/>
@@ -8859,7 +8694,7 @@
             </w:r>
             <w:r>
               <w:rPr>
-                <w:rStyle w:val="CodeHTML"/>
+                <w:rStyle w:val="HTMLCode"/>
                 <w:color w:val="000000"/>
                 <w:sz w:val="16"/>
                 <w:szCs w:val="16"/>
@@ -8876,7 +8711,7 @@
             </w:r>
             <w:r>
               <w:rPr>
-                <w:rStyle w:val="CodeHTML"/>
+                <w:rStyle w:val="HTMLCode"/>
                 <w:color w:val="808080"/>
                 <w:sz w:val="16"/>
                 <w:szCs w:val="16"/>
@@ -8885,7 +8720,7 @@
             </w:r>
             <w:r>
               <w:rPr>
-                <w:rStyle w:val="CodeHTML"/>
+                <w:rStyle w:val="HTMLCode"/>
                 <w:sz w:val="16"/>
                 <w:szCs w:val="16"/>
               </w:rPr>
@@ -8893,7 +8728,7 @@
             </w:r>
             <w:r>
               <w:rPr>
-                <w:rStyle w:val="CodeHTML"/>
+                <w:rStyle w:val="HTMLCode"/>
                 <w:color w:val="FFFFFF"/>
                 <w:sz w:val="16"/>
                 <w:szCs w:val="16"/>
@@ -8902,7 +8737,7 @@
             </w:r>
             <w:r>
               <w:rPr>
-                <w:rStyle w:val="CodeHTML"/>
+                <w:rStyle w:val="HTMLCode"/>
                 <w:b/>
                 <w:bCs/>
                 <w:color w:val="7F0055"/>
@@ -8913,7 +8748,7 @@
             </w:r>
             <w:r>
               <w:rPr>
-                <w:rStyle w:val="CodeHTML"/>
+                <w:rStyle w:val="HTMLCode"/>
                 <w:color w:val="000000"/>
                 <w:sz w:val="16"/>
                 <w:szCs w:val="16"/>
@@ -8930,7 +8765,7 @@
             </w:r>
             <w:r>
               <w:rPr>
-                <w:rStyle w:val="CodeHTML"/>
+                <w:rStyle w:val="HTMLCode"/>
                 <w:color w:val="808080"/>
                 <w:sz w:val="16"/>
                 <w:szCs w:val="16"/>
@@ -8939,7 +8774,7 @@
             </w:r>
             <w:r>
               <w:rPr>
-                <w:rStyle w:val="CodeHTML"/>
+                <w:rStyle w:val="HTMLCode"/>
                 <w:sz w:val="16"/>
                 <w:szCs w:val="16"/>
               </w:rPr>
@@ -8947,7 +8782,7 @@
             </w:r>
             <w:r>
               <w:rPr>
-                <w:rStyle w:val="CodeHTML"/>
+                <w:rStyle w:val="HTMLCode"/>
                 <w:color w:val="FFFFFF"/>
                 <w:sz w:val="16"/>
                 <w:szCs w:val="16"/>
@@ -8956,7 +8791,7 @@
             </w:r>
             <w:r>
               <w:rPr>
-                <w:rStyle w:val="CodeHTML"/>
+                <w:rStyle w:val="HTMLCode"/>
                 <w:color w:val="000000"/>
                 <w:sz w:val="16"/>
                 <w:szCs w:val="16"/>
@@ -8973,7 +8808,7 @@
             </w:r>
             <w:r>
               <w:rPr>
-                <w:rStyle w:val="CodeHTML"/>
+                <w:rStyle w:val="HTMLCode"/>
                 <w:color w:val="808080"/>
                 <w:sz w:val="16"/>
                 <w:szCs w:val="16"/>
@@ -8982,7 +8817,7 @@
             </w:r>
             <w:r>
               <w:rPr>
-                <w:rStyle w:val="CodeHTML"/>
+                <w:rStyle w:val="HTMLCode"/>
                 <w:sz w:val="16"/>
                 <w:szCs w:val="16"/>
               </w:rPr>
@@ -8990,7 +8825,7 @@
             </w:r>
             <w:r>
               <w:rPr>
-                <w:rStyle w:val="CodeHTML"/>
+                <w:rStyle w:val="HTMLCode"/>
                 <w:color w:val="FFFFFF"/>
                 <w:sz w:val="16"/>
                 <w:szCs w:val="16"/>
@@ -8999,7 +8834,7 @@
             </w:r>
             <w:r>
               <w:rPr>
-                <w:rStyle w:val="CodeHTML"/>
+                <w:rStyle w:val="HTMLCode"/>
                 <w:b/>
                 <w:bCs/>
                 <w:color w:val="7F0055"/>
@@ -9010,7 +8845,7 @@
             </w:r>
             <w:r>
               <w:rPr>
-                <w:rStyle w:val="CodeHTML"/>
+                <w:rStyle w:val="HTMLCode"/>
                 <w:color w:val="000000"/>
                 <w:sz w:val="16"/>
                 <w:szCs w:val="16"/>
@@ -9027,7 +8862,7 @@
             </w:r>
             <w:r>
               <w:rPr>
-                <w:rStyle w:val="CodeHTML"/>
+                <w:rStyle w:val="HTMLCode"/>
                 <w:color w:val="808080"/>
                 <w:sz w:val="16"/>
                 <w:szCs w:val="16"/>
@@ -9036,7 +8871,7 @@
             </w:r>
             <w:r>
               <w:rPr>
-                <w:rStyle w:val="CodeHTML"/>
+                <w:rStyle w:val="HTMLCode"/>
                 <w:sz w:val="16"/>
                 <w:szCs w:val="16"/>
               </w:rPr>
@@ -9044,7 +8879,7 @@
             </w:r>
             <w:r>
               <w:rPr>
-                <w:rStyle w:val="CodeHTML"/>
+                <w:rStyle w:val="HTMLCode"/>
                 <w:color w:val="FFFFFF"/>
                 <w:sz w:val="16"/>
                 <w:szCs w:val="16"/>
@@ -9053,7 +8888,7 @@
             </w:r>
             <w:r>
               <w:rPr>
-                <w:rStyle w:val="CodeHTML"/>
+                <w:rStyle w:val="HTMLCode"/>
                 <w:color w:val="000000"/>
                 <w:sz w:val="16"/>
                 <w:szCs w:val="16"/>
@@ -9070,7 +8905,7 @@
             </w:r>
             <w:r>
               <w:rPr>
-                <w:rStyle w:val="CodeHTML"/>
+                <w:rStyle w:val="HTMLCode"/>
                 <w:color w:val="808080"/>
                 <w:sz w:val="16"/>
                 <w:szCs w:val="16"/>
@@ -9079,7 +8914,7 @@
             </w:r>
             <w:r>
               <w:rPr>
-                <w:rStyle w:val="CodeHTML"/>
+                <w:rStyle w:val="HTMLCode"/>
                 <w:sz w:val="16"/>
                 <w:szCs w:val="16"/>
               </w:rPr>
@@ -9087,7 +8922,7 @@
             </w:r>
             <w:r>
               <w:rPr>
-                <w:rStyle w:val="CodeHTML"/>
+                <w:rStyle w:val="HTMLCode"/>
                 <w:color w:val="FFFFFF"/>
                 <w:sz w:val="16"/>
                 <w:szCs w:val="16"/>
@@ -9096,7 +8931,7 @@
             </w:r>
             <w:r>
               <w:rPr>
-                <w:rStyle w:val="CodeHTML"/>
+                <w:rStyle w:val="HTMLCode"/>
                 <w:b/>
                 <w:bCs/>
                 <w:color w:val="7F0055"/>
@@ -9107,7 +8942,7 @@
             </w:r>
             <w:r>
               <w:rPr>
-                <w:rStyle w:val="CodeHTML"/>
+                <w:rStyle w:val="HTMLCode"/>
                 <w:color w:val="000000"/>
                 <w:sz w:val="16"/>
                 <w:szCs w:val="16"/>
@@ -9117,7 +8952,7 @@
             <w:proofErr w:type="spellStart"/>
             <w:r>
               <w:rPr>
-                <w:rStyle w:val="CodeHTML"/>
+                <w:rStyle w:val="HTMLCode"/>
                 <w:color w:val="000000"/>
                 <w:sz w:val="16"/>
                 <w:szCs w:val="16"/>
@@ -9127,7 +8962,7 @@
             <w:proofErr w:type="spellEnd"/>
             <w:r>
               <w:rPr>
-                <w:rStyle w:val="CodeHTML"/>
+                <w:rStyle w:val="HTMLCode"/>
                 <w:color w:val="000000"/>
                 <w:sz w:val="16"/>
                 <w:szCs w:val="16"/>
@@ -9137,7 +8972,7 @@
             <w:proofErr w:type="spellStart"/>
             <w:r>
               <w:rPr>
-                <w:rStyle w:val="CodeHTML"/>
+                <w:rStyle w:val="HTMLCode"/>
                 <w:color w:val="000000"/>
                 <w:sz w:val="16"/>
                 <w:szCs w:val="16"/>
@@ -9147,7 +8982,7 @@
             <w:proofErr w:type="spellEnd"/>
             <w:r>
               <w:rPr>
-                <w:rStyle w:val="CodeHTML"/>
+                <w:rStyle w:val="HTMLCode"/>
                 <w:color w:val="000000"/>
                 <w:sz w:val="16"/>
                 <w:szCs w:val="16"/>
@@ -9164,7 +8999,7 @@
             </w:r>
             <w:r>
               <w:rPr>
-                <w:rStyle w:val="CodeHTML"/>
+                <w:rStyle w:val="HTMLCode"/>
                 <w:color w:val="808080"/>
                 <w:sz w:val="16"/>
                 <w:szCs w:val="16"/>
@@ -9173,7 +9008,7 @@
             </w:r>
             <w:r>
               <w:rPr>
-                <w:rStyle w:val="CodeHTML"/>
+                <w:rStyle w:val="HTMLCode"/>
                 <w:sz w:val="16"/>
                 <w:szCs w:val="16"/>
               </w:rPr>
@@ -9181,7 +9016,7 @@
             </w:r>
             <w:r>
               <w:rPr>
-                <w:rStyle w:val="CodeHTML"/>
+                <w:rStyle w:val="HTMLCode"/>
                 <w:color w:val="FFFFFF"/>
                 <w:sz w:val="16"/>
                 <w:szCs w:val="16"/>
@@ -9190,7 +9025,7 @@
             </w:r>
             <w:r>
               <w:rPr>
-                <w:rStyle w:val="CodeHTML"/>
+                <w:rStyle w:val="HTMLCode"/>
                 <w:color w:val="000000"/>
                 <w:sz w:val="16"/>
                 <w:szCs w:val="16"/>
@@ -9207,7 +9042,7 @@
             </w:r>
             <w:r>
               <w:rPr>
-                <w:rStyle w:val="CodeHTML"/>
+                <w:rStyle w:val="HTMLCode"/>
                 <w:color w:val="808080"/>
                 <w:sz w:val="16"/>
                 <w:szCs w:val="16"/>
@@ -9216,7 +9051,7 @@
             </w:r>
             <w:r>
               <w:rPr>
-                <w:rStyle w:val="CodeHTML"/>
+                <w:rStyle w:val="HTMLCode"/>
                 <w:sz w:val="16"/>
                 <w:szCs w:val="16"/>
               </w:rPr>
@@ -9224,7 +9059,7 @@
             </w:r>
             <w:r>
               <w:rPr>
-                <w:rStyle w:val="CodeHTML"/>
+                <w:rStyle w:val="HTMLCode"/>
                 <w:color w:val="FFFFFF"/>
                 <w:sz w:val="16"/>
                 <w:szCs w:val="16"/>
@@ -9233,7 +9068,7 @@
             </w:r>
             <w:r>
               <w:rPr>
-                <w:rStyle w:val="CodeHTML"/>
+                <w:rStyle w:val="HTMLCode"/>
                 <w:color w:val="000000"/>
                 <w:sz w:val="16"/>
                 <w:szCs w:val="16"/>
@@ -9250,7 +9085,7 @@
             </w:r>
             <w:r>
               <w:rPr>
-                <w:rStyle w:val="CodeHTML"/>
+                <w:rStyle w:val="HTMLCode"/>
                 <w:color w:val="808080"/>
                 <w:sz w:val="16"/>
                 <w:szCs w:val="16"/>
@@ -9259,7 +9094,7 @@
             </w:r>
             <w:r>
               <w:rPr>
-                <w:rStyle w:val="CodeHTML"/>
+                <w:rStyle w:val="HTMLCode"/>
                 <w:sz w:val="16"/>
                 <w:szCs w:val="16"/>
               </w:rPr>
@@ -9267,7 +9102,7 @@
             </w:r>
             <w:r>
               <w:rPr>
-                <w:rStyle w:val="CodeHTML"/>
+                <w:rStyle w:val="HTMLCode"/>
                 <w:color w:val="FFFFFF"/>
                 <w:sz w:val="16"/>
                 <w:szCs w:val="16"/>
@@ -9277,7 +9112,7 @@
             <w:proofErr w:type="spellStart"/>
             <w:r>
               <w:rPr>
-                <w:rStyle w:val="CodeHTML"/>
+                <w:rStyle w:val="HTMLCode"/>
                 <w:color w:val="000000"/>
                 <w:sz w:val="16"/>
                 <w:szCs w:val="16"/>
@@ -9287,7 +9122,7 @@
             <w:proofErr w:type="spellEnd"/>
             <w:r>
               <w:rPr>
-                <w:rStyle w:val="CodeHTML"/>
+                <w:rStyle w:val="HTMLCode"/>
                 <w:color w:val="000000"/>
                 <w:sz w:val="16"/>
                 <w:szCs w:val="16"/>
@@ -9297,7 +9132,7 @@
             <w:proofErr w:type="spellStart"/>
             <w:r>
               <w:rPr>
-                <w:rStyle w:val="CodeHTML"/>
+                <w:rStyle w:val="HTMLCode"/>
                 <w:color w:val="000000"/>
                 <w:sz w:val="16"/>
                 <w:szCs w:val="16"/>
@@ -9307,7 +9142,7 @@
             <w:proofErr w:type="spellEnd"/>
             <w:r>
               <w:rPr>
-                <w:rStyle w:val="CodeHTML"/>
+                <w:rStyle w:val="HTMLCode"/>
                 <w:color w:val="000000"/>
                 <w:sz w:val="16"/>
                 <w:szCs w:val="16"/>
@@ -9324,7 +9159,7 @@
             </w:r>
             <w:r>
               <w:rPr>
-                <w:rStyle w:val="CodeHTML"/>
+                <w:rStyle w:val="HTMLCode"/>
                 <w:color w:val="808080"/>
                 <w:sz w:val="16"/>
                 <w:szCs w:val="16"/>
@@ -9333,7 +9168,7 @@
             </w:r>
             <w:r>
               <w:rPr>
-                <w:rStyle w:val="CodeHTML"/>
+                <w:rStyle w:val="HTMLCode"/>
                 <w:sz w:val="16"/>
                 <w:szCs w:val="16"/>
               </w:rPr>
@@ -9341,7 +9176,7 @@
             </w:r>
             <w:r>
               <w:rPr>
-                <w:rStyle w:val="CodeHTML"/>
+                <w:rStyle w:val="HTMLCode"/>
                 <w:color w:val="FFFFFF"/>
                 <w:sz w:val="16"/>
                 <w:szCs w:val="16"/>
@@ -9350,7 +9185,7 @@
             </w:r>
             <w:r>
               <w:rPr>
-                <w:rStyle w:val="CodeHTML"/>
+                <w:rStyle w:val="HTMLCode"/>
                 <w:color w:val="000000"/>
                 <w:sz w:val="16"/>
                 <w:szCs w:val="16"/>
@@ -9367,7 +9202,7 @@
             </w:r>
             <w:r>
               <w:rPr>
-                <w:rStyle w:val="CodeHTML"/>
+                <w:rStyle w:val="HTMLCode"/>
                 <w:color w:val="808080"/>
                 <w:sz w:val="16"/>
                 <w:szCs w:val="16"/>
@@ -9376,7 +9211,7 @@
             </w:r>
             <w:r>
               <w:rPr>
-                <w:rStyle w:val="CodeHTML"/>
+                <w:rStyle w:val="HTMLCode"/>
                 <w:sz w:val="16"/>
                 <w:szCs w:val="16"/>
               </w:rPr>
@@ -9384,7 +9219,7 @@
             </w:r>
             <w:r>
               <w:rPr>
-                <w:rStyle w:val="CodeHTML"/>
+                <w:rStyle w:val="HTMLCode"/>
                 <w:color w:val="FFFFFF"/>
                 <w:sz w:val="16"/>
                 <w:szCs w:val="16"/>
@@ -9393,7 +9228,7 @@
             </w:r>
             <w:r>
               <w:rPr>
-                <w:rStyle w:val="CodeHTML"/>
+                <w:rStyle w:val="HTMLCode"/>
                 <w:color w:val="000000"/>
                 <w:sz w:val="16"/>
                 <w:szCs w:val="16"/>
@@ -9410,7 +9245,7 @@
             </w:r>
             <w:r>
               <w:rPr>
-                <w:rStyle w:val="CodeHTML"/>
+                <w:rStyle w:val="HTMLCode"/>
                 <w:color w:val="808080"/>
                 <w:sz w:val="16"/>
                 <w:szCs w:val="16"/>
@@ -9419,7 +9254,7 @@
             </w:r>
             <w:r>
               <w:rPr>
-                <w:rStyle w:val="CodeHTML"/>
+                <w:rStyle w:val="HTMLCode"/>
                 <w:sz w:val="16"/>
                 <w:szCs w:val="16"/>
               </w:rPr>
@@ -9427,7 +9262,7 @@
             </w:r>
             <w:r>
               <w:rPr>
-                <w:rStyle w:val="CodeHTML"/>
+                <w:rStyle w:val="HTMLCode"/>
                 <w:color w:val="FFFFFF"/>
                 <w:sz w:val="16"/>
                 <w:szCs w:val="16"/>
@@ -9436,7 +9271,7 @@
             </w:r>
             <w:r>
               <w:rPr>
-                <w:rStyle w:val="CodeHTML"/>
+                <w:rStyle w:val="HTMLCode"/>
                 <w:color w:val="000000"/>
                 <w:sz w:val="16"/>
                 <w:szCs w:val="16"/>
@@ -9453,7 +9288,7 @@
             </w:r>
             <w:r>
               <w:rPr>
-                <w:rStyle w:val="CodeHTML"/>
+                <w:rStyle w:val="HTMLCode"/>
                 <w:color w:val="808080"/>
                 <w:sz w:val="16"/>
                 <w:szCs w:val="16"/>
@@ -9462,7 +9297,7 @@
             </w:r>
             <w:r>
               <w:rPr>
-                <w:rStyle w:val="CodeHTML"/>
+                <w:rStyle w:val="HTMLCode"/>
                 <w:sz w:val="16"/>
                 <w:szCs w:val="16"/>
               </w:rPr>
@@ -9470,7 +9305,7 @@
             </w:r>
             <w:r>
               <w:rPr>
-                <w:rStyle w:val="CodeHTML"/>
+                <w:rStyle w:val="HTMLCode"/>
                 <w:color w:val="FFFFFF"/>
                 <w:sz w:val="16"/>
                 <w:szCs w:val="16"/>
@@ -9479,7 +9314,7 @@
             </w:r>
             <w:r>
               <w:rPr>
-                <w:rStyle w:val="CodeHTML"/>
+                <w:rStyle w:val="HTMLCode"/>
                 <w:color w:val="000000"/>
                 <w:sz w:val="16"/>
                 <w:szCs w:val="16"/>
@@ -9496,7 +9331,7 @@
             </w:r>
             <w:r>
               <w:rPr>
-                <w:rStyle w:val="CodeHTML"/>
+                <w:rStyle w:val="HTMLCode"/>
                 <w:color w:val="808080"/>
                 <w:sz w:val="16"/>
                 <w:szCs w:val="16"/>
@@ -9505,7 +9340,7 @@
             </w:r>
             <w:r>
               <w:rPr>
-                <w:rStyle w:val="CodeHTML"/>
+                <w:rStyle w:val="HTMLCode"/>
                 <w:sz w:val="16"/>
                 <w:szCs w:val="16"/>
               </w:rPr>
@@ -9513,7 +9348,7 @@
             </w:r>
             <w:r>
               <w:rPr>
-                <w:rStyle w:val="CodeHTML"/>
+                <w:rStyle w:val="HTMLCode"/>
                 <w:color w:val="FFFFFF"/>
                 <w:sz w:val="16"/>
                 <w:szCs w:val="16"/>
@@ -9522,7 +9357,7 @@
             </w:r>
             <w:r>
               <w:rPr>
-                <w:rStyle w:val="CodeHTML"/>
+                <w:rStyle w:val="HTMLCode"/>
                 <w:color w:val="000000"/>
                 <w:sz w:val="16"/>
                 <w:szCs w:val="16"/>
@@ -9539,7 +9374,7 @@
             </w:r>
             <w:r>
               <w:rPr>
-                <w:rStyle w:val="CodeHTML"/>
+                <w:rStyle w:val="HTMLCode"/>
                 <w:color w:val="808080"/>
                 <w:sz w:val="16"/>
                 <w:szCs w:val="16"/>
@@ -9548,7 +9383,7 @@
             </w:r>
             <w:r>
               <w:rPr>
-                <w:rStyle w:val="CodeHTML"/>
+                <w:rStyle w:val="HTMLCode"/>
                 <w:sz w:val="16"/>
                 <w:szCs w:val="16"/>
               </w:rPr>
@@ -9556,7 +9391,7 @@
             </w:r>
             <w:r>
               <w:rPr>
-                <w:rStyle w:val="CodeHTML"/>
+                <w:rStyle w:val="HTMLCode"/>
                 <w:color w:val="FFFFFF"/>
                 <w:sz w:val="16"/>
                 <w:szCs w:val="16"/>
@@ -9565,7 +9400,7 @@
             </w:r>
             <w:r>
               <w:rPr>
-                <w:rStyle w:val="CodeHTML"/>
+                <w:rStyle w:val="HTMLCode"/>
                 <w:color w:val="000000"/>
                 <w:sz w:val="16"/>
                 <w:szCs w:val="16"/>
@@ -9582,7 +9417,7 @@
             </w:r>
             <w:r>
               <w:rPr>
-                <w:rStyle w:val="CodeHTML"/>
+                <w:rStyle w:val="HTMLCode"/>
                 <w:color w:val="808080"/>
                 <w:sz w:val="16"/>
                 <w:szCs w:val="16"/>
@@ -9591,7 +9426,7 @@
             </w:r>
             <w:r>
               <w:rPr>
-                <w:rStyle w:val="CodeHTML"/>
+                <w:rStyle w:val="HTMLCode"/>
                 <w:sz w:val="16"/>
                 <w:szCs w:val="16"/>
               </w:rPr>
@@ -9599,7 +9434,7 @@
             </w:r>
             <w:r>
               <w:rPr>
-                <w:rStyle w:val="CodeHTML"/>
+                <w:rStyle w:val="HTMLCode"/>
                 <w:color w:val="000000"/>
                 <w:sz w:val="16"/>
                 <w:szCs w:val="16"/>
@@ -9616,7 +9451,7 @@
             </w:r>
             <w:r>
               <w:rPr>
-                <w:rStyle w:val="CodeHTML"/>
+                <w:rStyle w:val="HTMLCode"/>
                 <w:color w:val="808080"/>
                 <w:sz w:val="16"/>
                 <w:szCs w:val="16"/>
@@ -9625,7 +9460,7 @@
             </w:r>
             <w:r>
               <w:rPr>
-                <w:rStyle w:val="CodeHTML"/>
+                <w:rStyle w:val="HTMLCode"/>
                 <w:sz w:val="16"/>
                 <w:szCs w:val="16"/>
               </w:rPr>
@@ -9641,7 +9476,7 @@
             </w:r>
             <w:r>
               <w:rPr>
-                <w:rStyle w:val="CodeHTML"/>
+                <w:rStyle w:val="HTMLCode"/>
                 <w:color w:val="808080"/>
                 <w:sz w:val="16"/>
                 <w:szCs w:val="16"/>
@@ -9650,7 +9485,7 @@
             </w:r>
             <w:r>
               <w:rPr>
-                <w:rStyle w:val="CodeHTML"/>
+                <w:rStyle w:val="HTMLCode"/>
                 <w:sz w:val="16"/>
                 <w:szCs w:val="16"/>
               </w:rPr>
@@ -9658,7 +9493,7 @@
             </w:r>
             <w:r>
               <w:rPr>
-                <w:rStyle w:val="CodeHTML"/>
+                <w:rStyle w:val="HTMLCode"/>
                 <w:b/>
                 <w:bCs/>
                 <w:color w:val="7F0055"/>
@@ -9670,7 +9505,7 @@
             <w:proofErr w:type="spellStart"/>
             <w:r>
               <w:rPr>
-                <w:rStyle w:val="CodeHTML"/>
+                <w:rStyle w:val="HTMLCode"/>
                 <w:color w:val="000000"/>
                 <w:sz w:val="16"/>
                 <w:szCs w:val="16"/>
@@ -9680,7 +9515,7 @@
             <w:proofErr w:type="spellEnd"/>
             <w:r>
               <w:rPr>
-                <w:rStyle w:val="CodeHTML"/>
+                <w:rStyle w:val="HTMLCode"/>
                 <w:color w:val="000000"/>
                 <w:sz w:val="16"/>
                 <w:szCs w:val="16"/>
@@ -9690,7 +9525,7 @@
             <w:proofErr w:type="spellStart"/>
             <w:r>
               <w:rPr>
-                <w:rStyle w:val="CodeHTML"/>
+                <w:rStyle w:val="HTMLCode"/>
                 <w:color w:val="000000"/>
                 <w:sz w:val="16"/>
                 <w:szCs w:val="16"/>
@@ -9700,7 +9535,7 @@
             <w:proofErr w:type="spellEnd"/>
             <w:r>
               <w:rPr>
-                <w:rStyle w:val="CodeHTML"/>
+                <w:rStyle w:val="HTMLCode"/>
                 <w:color w:val="000000"/>
                 <w:sz w:val="16"/>
                 <w:szCs w:val="16"/>
@@ -9717,7 +9552,7 @@
             </w:r>
             <w:r>
               <w:rPr>
-                <w:rStyle w:val="CodeHTML"/>
+                <w:rStyle w:val="HTMLCode"/>
                 <w:color w:val="808080"/>
                 <w:sz w:val="16"/>
                 <w:szCs w:val="16"/>
@@ -9726,7 +9561,7 @@
             </w:r>
             <w:r>
               <w:rPr>
-                <w:rStyle w:val="CodeHTML"/>
+                <w:rStyle w:val="HTMLCode"/>
                 <w:sz w:val="16"/>
                 <w:szCs w:val="16"/>
               </w:rPr>
@@ -9734,7 +9569,7 @@
             </w:r>
             <w:r>
               <w:rPr>
-                <w:rStyle w:val="CodeHTML"/>
+                <w:rStyle w:val="HTMLCode"/>
                 <w:color w:val="000000"/>
                 <w:sz w:val="16"/>
                 <w:szCs w:val="16"/>
@@ -9751,7 +9586,7 @@
             </w:r>
             <w:r>
               <w:rPr>
-                <w:rStyle w:val="CodeHTML"/>
+                <w:rStyle w:val="HTMLCode"/>
                 <w:color w:val="808080"/>
                 <w:sz w:val="16"/>
                 <w:szCs w:val="16"/>
@@ -9760,7 +9595,7 @@
             </w:r>
             <w:r>
               <w:rPr>
-                <w:rStyle w:val="CodeHTML"/>
+                <w:rStyle w:val="HTMLCode"/>
                 <w:sz w:val="16"/>
                 <w:szCs w:val="16"/>
               </w:rPr>
@@ -9768,7 +9603,7 @@
             </w:r>
             <w:r>
               <w:rPr>
-                <w:rStyle w:val="CodeHTML"/>
+                <w:rStyle w:val="HTMLCode"/>
                 <w:color w:val="FFFFFF"/>
                 <w:sz w:val="16"/>
                 <w:szCs w:val="16"/>
@@ -9777,7 +9612,7 @@
             </w:r>
             <w:r>
               <w:rPr>
-                <w:rStyle w:val="CodeHTML"/>
+                <w:rStyle w:val="HTMLCode"/>
                 <w:color w:val="000000"/>
                 <w:sz w:val="16"/>
                 <w:szCs w:val="16"/>
@@ -9786,7 +9621,7 @@
             </w:r>
             <w:r>
               <w:rPr>
-                <w:rStyle w:val="CodeHTML"/>
+                <w:rStyle w:val="HTMLCode"/>
                 <w:b/>
                 <w:bCs/>
                 <w:color w:val="7F0055"/>
@@ -9797,7 +9632,7 @@
             </w:r>
             <w:r>
               <w:rPr>
-                <w:rStyle w:val="CodeHTML"/>
+                <w:rStyle w:val="HTMLCode"/>
                 <w:color w:val="000000"/>
                 <w:sz w:val="16"/>
                 <w:szCs w:val="16"/>
@@ -9814,7 +9649,7 @@
             </w:r>
             <w:r>
               <w:rPr>
-                <w:rStyle w:val="CodeHTML"/>
+                <w:rStyle w:val="HTMLCode"/>
                 <w:color w:val="808080"/>
                 <w:sz w:val="16"/>
                 <w:szCs w:val="16"/>
@@ -9823,7 +9658,7 @@
             </w:r>
             <w:r>
               <w:rPr>
-                <w:rStyle w:val="CodeHTML"/>
+                <w:rStyle w:val="HTMLCode"/>
                 <w:sz w:val="16"/>
                 <w:szCs w:val="16"/>
               </w:rPr>
@@ -9831,7 +9666,7 @@
             </w:r>
             <w:r>
               <w:rPr>
-                <w:rStyle w:val="CodeHTML"/>
+                <w:rStyle w:val="HTMLCode"/>
                 <w:color w:val="FFFFFF"/>
                 <w:sz w:val="16"/>
                 <w:szCs w:val="16"/>
@@ -9840,7 +9675,7 @@
             </w:r>
             <w:r>
               <w:rPr>
-                <w:rStyle w:val="CodeHTML"/>
+                <w:rStyle w:val="HTMLCode"/>
                 <w:b/>
                 <w:bCs/>
                 <w:color w:val="7F0055"/>
@@ -9851,7 +9686,7 @@
             </w:r>
             <w:r>
               <w:rPr>
-                <w:rStyle w:val="CodeHTML"/>
+                <w:rStyle w:val="HTMLCode"/>
                 <w:color w:val="000000"/>
                 <w:sz w:val="16"/>
                 <w:szCs w:val="16"/>
@@ -9868,7 +9703,7 @@
             </w:r>
             <w:r>
               <w:rPr>
-                <w:rStyle w:val="CodeHTML"/>
+                <w:rStyle w:val="HTMLCode"/>
                 <w:color w:val="808080"/>
                 <w:sz w:val="16"/>
                 <w:szCs w:val="16"/>
@@ -9877,7 +9712,7 @@
             </w:r>
             <w:r>
               <w:rPr>
-                <w:rStyle w:val="CodeHTML"/>
+                <w:rStyle w:val="HTMLCode"/>
                 <w:sz w:val="16"/>
                 <w:szCs w:val="16"/>
               </w:rPr>
@@ -9885,7 +9720,7 @@
             </w:r>
             <w:r>
               <w:rPr>
-                <w:rStyle w:val="CodeHTML"/>
+                <w:rStyle w:val="HTMLCode"/>
                 <w:color w:val="FFFFFF"/>
                 <w:sz w:val="16"/>
                 <w:szCs w:val="16"/>
@@ -9894,7 +9729,7 @@
             </w:r>
             <w:r>
               <w:rPr>
-                <w:rStyle w:val="CodeHTML"/>
+                <w:rStyle w:val="HTMLCode"/>
                 <w:color w:val="000000"/>
                 <w:sz w:val="16"/>
                 <w:szCs w:val="16"/>
@@ -9911,7 +9746,7 @@
             </w:r>
             <w:r>
               <w:rPr>
-                <w:rStyle w:val="CodeHTML"/>
+                <w:rStyle w:val="HTMLCode"/>
                 <w:color w:val="808080"/>
                 <w:sz w:val="16"/>
                 <w:szCs w:val="16"/>
@@ -9920,7 +9755,7 @@
             </w:r>
             <w:r>
               <w:rPr>
-                <w:rStyle w:val="CodeHTML"/>
+                <w:rStyle w:val="HTMLCode"/>
                 <w:sz w:val="16"/>
                 <w:szCs w:val="16"/>
               </w:rPr>
@@ -9928,7 +9763,7 @@
             </w:r>
             <w:r>
               <w:rPr>
-                <w:rStyle w:val="CodeHTML"/>
+                <w:rStyle w:val="HTMLCode"/>
                 <w:color w:val="FFFFFF"/>
                 <w:sz w:val="16"/>
                 <w:szCs w:val="16"/>
@@ -9937,7 +9772,7 @@
             </w:r>
             <w:r>
               <w:rPr>
-                <w:rStyle w:val="CodeHTML"/>
+                <w:rStyle w:val="HTMLCode"/>
                 <w:color w:val="000000"/>
                 <w:sz w:val="16"/>
                 <w:szCs w:val="16"/>
@@ -9954,7 +9789,7 @@
             </w:r>
             <w:r>
               <w:rPr>
-                <w:rStyle w:val="CodeHTML"/>
+                <w:rStyle w:val="HTMLCode"/>
                 <w:color w:val="808080"/>
                 <w:sz w:val="16"/>
                 <w:szCs w:val="16"/>
@@ -9963,7 +9798,7 @@
             </w:r>
             <w:r>
               <w:rPr>
-                <w:rStyle w:val="CodeHTML"/>
+                <w:rStyle w:val="HTMLCode"/>
                 <w:sz w:val="16"/>
                 <w:szCs w:val="16"/>
               </w:rPr>
@@ -9971,7 +9806,7 @@
             </w:r>
             <w:r>
               <w:rPr>
-                <w:rStyle w:val="CodeHTML"/>
+                <w:rStyle w:val="HTMLCode"/>
                 <w:color w:val="FFFFFF"/>
                 <w:sz w:val="16"/>
                 <w:szCs w:val="16"/>
@@ -9980,7 +9815,7 @@
             </w:r>
             <w:r>
               <w:rPr>
-                <w:rStyle w:val="CodeHTML"/>
+                <w:rStyle w:val="HTMLCode"/>
                 <w:color w:val="000000"/>
                 <w:sz w:val="16"/>
                 <w:szCs w:val="16"/>
@@ -9997,7 +9832,7 @@
             </w:r>
             <w:r>
               <w:rPr>
-                <w:rStyle w:val="CodeHTML"/>
+                <w:rStyle w:val="HTMLCode"/>
                 <w:color w:val="808080"/>
                 <w:sz w:val="16"/>
                 <w:szCs w:val="16"/>
@@ -10006,7 +9841,7 @@
             </w:r>
             <w:r>
               <w:rPr>
-                <w:rStyle w:val="CodeHTML"/>
+                <w:rStyle w:val="HTMLCode"/>
                 <w:sz w:val="16"/>
                 <w:szCs w:val="16"/>
               </w:rPr>
@@ -10014,7 +9849,7 @@
             </w:r>
             <w:r>
               <w:rPr>
-                <w:rStyle w:val="CodeHTML"/>
+                <w:rStyle w:val="HTMLCode"/>
                 <w:color w:val="FFFFFF"/>
                 <w:sz w:val="16"/>
                 <w:szCs w:val="16"/>
@@ -10031,7 +9866,7 @@
             </w:r>
             <w:r>
               <w:rPr>
-                <w:rStyle w:val="CodeHTML"/>
+                <w:rStyle w:val="HTMLCode"/>
                 <w:color w:val="808080"/>
                 <w:sz w:val="16"/>
                 <w:szCs w:val="16"/>
@@ -10040,7 +9875,7 @@
             </w:r>
             <w:r>
               <w:rPr>
-                <w:rStyle w:val="CodeHTML"/>
+                <w:rStyle w:val="HTMLCode"/>
                 <w:sz w:val="16"/>
                 <w:szCs w:val="16"/>
               </w:rPr>
@@ -10048,7 +9883,7 @@
             </w:r>
             <w:r>
               <w:rPr>
-                <w:rStyle w:val="CodeHTML"/>
+                <w:rStyle w:val="HTMLCode"/>
                 <w:color w:val="FFFFFF"/>
                 <w:sz w:val="16"/>
                 <w:szCs w:val="16"/>
@@ -10058,7 +9893,7 @@
             <w:proofErr w:type="spellStart"/>
             <w:r>
               <w:rPr>
-                <w:rStyle w:val="CodeHTML"/>
+                <w:rStyle w:val="HTMLCode"/>
                 <w:color w:val="000000"/>
                 <w:sz w:val="16"/>
                 <w:szCs w:val="16"/>
@@ -10068,7 +9903,7 @@
             <w:proofErr w:type="spellEnd"/>
             <w:r>
               <w:rPr>
-                <w:rStyle w:val="CodeHTML"/>
+                <w:rStyle w:val="HTMLCode"/>
                 <w:color w:val="000000"/>
                 <w:sz w:val="16"/>
                 <w:szCs w:val="16"/>
@@ -10078,7 +9913,7 @@
             <w:proofErr w:type="spellStart"/>
             <w:r>
               <w:rPr>
-                <w:rStyle w:val="CodeHTML"/>
+                <w:rStyle w:val="HTMLCode"/>
                 <w:color w:val="000000"/>
                 <w:sz w:val="16"/>
                 <w:szCs w:val="16"/>
@@ -10088,7 +9923,7 @@
             <w:proofErr w:type="spellEnd"/>
             <w:r>
               <w:rPr>
-                <w:rStyle w:val="CodeHTML"/>
+                <w:rStyle w:val="HTMLCode"/>
                 <w:color w:val="000000"/>
                 <w:sz w:val="16"/>
                 <w:szCs w:val="16"/>
@@ -10107,16 +9942,17 @@
             </w:pPr>
             <w:r>
               <w:rPr>
-                <w:rStyle w:val="CodeHTML"/>
+                <w:rStyle w:val="HTMLCode"/>
                 <w:color w:val="000000"/>
                 <w:sz w:val="16"/>
                 <w:szCs w:val="16"/>
               </w:rPr>
               <w:t xml:space="preserve">     </w:t>
             </w:r>
-            <w:r>
-              <w:rPr>
-                <w:rStyle w:val="CodeHTML"/>
+            <w:proofErr w:type="gramStart"/>
+            <w:r>
+              <w:rPr>
+                <w:rStyle w:val="HTMLCode"/>
                 <w:b/>
                 <w:bCs/>
                 <w:color w:val="7F0055"/>
@@ -10124,131 +9960,12 @@
                 <w:szCs w:val="16"/>
                 <w:lang w:val="en-US"/>
               </w:rPr>
-              <w:t>new </w:t>
-            </w:r>
-            <w:proofErr w:type="spellStart"/>
-            <w:r>
-              <w:rPr>
-                <w:rStyle w:val="CodeHTML"/>
-                <w:color w:val="000000"/>
-                <w:sz w:val="16"/>
-                <w:szCs w:val="16"/>
-                <w:lang w:val="en-US"/>
-              </w:rPr>
-              <w:t>ArrayList</w:t>
-            </w:r>
-            <w:proofErr w:type="spellEnd"/>
-            <w:r>
-              <w:rPr>
-                <w:rStyle w:val="CodeHTML"/>
-                <w:color w:val="000000"/>
-                <w:sz w:val="16"/>
-                <w:szCs w:val="16"/>
-                <w:lang w:val="en-US"/>
-              </w:rPr>
-              <w:t>&lt;Arc&gt;(</w:t>
-            </w:r>
-            <w:proofErr w:type="spellStart"/>
-            <w:r>
-              <w:rPr>
-                <w:rStyle w:val="CodeHTML"/>
-                <w:color w:val="000000"/>
-                <w:sz w:val="16"/>
-                <w:szCs w:val="16"/>
-                <w:lang w:val="en-US"/>
-              </w:rPr>
-              <w:t>listeArcsParSommetsTemporaire</w:t>
-            </w:r>
-            <w:proofErr w:type="spellEnd"/>
-            <w:r>
-              <w:rPr>
-                <w:rStyle w:val="CodeHTML"/>
-                <w:color w:val="000000"/>
-                <w:sz w:val="16"/>
-                <w:szCs w:val="16"/>
-                <w:lang w:val="en-US"/>
-              </w:rPr>
-              <w:t>);</w:t>
-            </w:r>
-            <w:r>
-              <w:rPr>
-                <w:rFonts w:ascii="Courier New" w:hAnsi="Courier New" w:cs="Courier New"/>
-                <w:sz w:val="16"/>
-                <w:szCs w:val="16"/>
-                <w:lang w:val="en-US"/>
-              </w:rPr>
-              <w:br/>
-            </w:r>
-            <w:r>
-              <w:rPr>
-                <w:rStyle w:val="CodeHTML"/>
-                <w:color w:val="808080"/>
-                <w:sz w:val="16"/>
-                <w:szCs w:val="16"/>
-                <w:lang w:val="en-US"/>
-              </w:rPr>
-              <w:t>31</w:t>
-            </w:r>
-            <w:r>
-              <w:rPr>
-                <w:rStyle w:val="CodeHTML"/>
-                <w:sz w:val="16"/>
-                <w:szCs w:val="16"/>
-                <w:lang w:val="en-US"/>
-              </w:rPr>
-              <w:t> </w:t>
-            </w:r>
-            <w:r>
-              <w:rPr>
-                <w:rStyle w:val="CodeHTML"/>
-                <w:color w:val="FFFFFF"/>
-                <w:sz w:val="16"/>
-                <w:szCs w:val="16"/>
-                <w:lang w:val="en-US"/>
-              </w:rPr>
-              <w:t>    </w:t>
-            </w:r>
-            <w:r>
-              <w:rPr>
-                <w:rFonts w:ascii="Courier New" w:hAnsi="Courier New" w:cs="Courier New"/>
-                <w:sz w:val="16"/>
-                <w:szCs w:val="16"/>
-                <w:lang w:val="en-US"/>
-              </w:rPr>
-              <w:br/>
-            </w:r>
-            <w:r>
-              <w:rPr>
-                <w:rStyle w:val="CodeHTML"/>
-                <w:color w:val="808080"/>
-                <w:sz w:val="16"/>
-                <w:szCs w:val="16"/>
-                <w:lang w:val="en-US"/>
-              </w:rPr>
-              <w:t>32</w:t>
-            </w:r>
-            <w:r>
-              <w:rPr>
-                <w:rStyle w:val="CodeHTML"/>
-                <w:sz w:val="16"/>
-                <w:szCs w:val="16"/>
-                <w:lang w:val="en-US"/>
-              </w:rPr>
-              <w:t> </w:t>
-            </w:r>
-            <w:r>
-              <w:rPr>
-                <w:rStyle w:val="CodeHTML"/>
-                <w:color w:val="FFFFFF"/>
-                <w:sz w:val="16"/>
-                <w:szCs w:val="16"/>
-                <w:lang w:val="en-US"/>
-              </w:rPr>
-              <w:t>  </w:t>
-            </w:r>
-            <w:r>
-              <w:rPr>
-                <w:rStyle w:val="CodeHTML"/>
+              <w:t>new</w:t>
+            </w:r>
+            <w:proofErr w:type="gramEnd"/>
+            <w:r>
+              <w:rPr>
+                <w:rStyle w:val="HTMLCode"/>
                 <w:b/>
                 <w:bCs/>
                 <w:color w:val="7F0055"/>
@@ -10256,12 +9973,144 @@
                 <w:szCs w:val="16"/>
                 <w:lang w:val="en-US"/>
               </w:rPr>
+              <w:t> </w:t>
+            </w:r>
+            <w:proofErr w:type="spellStart"/>
+            <w:r>
+              <w:rPr>
+                <w:rStyle w:val="HTMLCode"/>
+                <w:color w:val="000000"/>
+                <w:sz w:val="16"/>
+                <w:szCs w:val="16"/>
+                <w:lang w:val="en-US"/>
+              </w:rPr>
+              <w:t>ArrayList</w:t>
+            </w:r>
+            <w:proofErr w:type="spellEnd"/>
+            <w:r>
+              <w:rPr>
+                <w:rStyle w:val="HTMLCode"/>
+                <w:color w:val="000000"/>
+                <w:sz w:val="16"/>
+                <w:szCs w:val="16"/>
+                <w:lang w:val="en-US"/>
+              </w:rPr>
+              <w:t>&lt;Arc&gt;(</w:t>
+            </w:r>
+            <w:proofErr w:type="spellStart"/>
+            <w:r>
+              <w:rPr>
+                <w:rStyle w:val="HTMLCode"/>
+                <w:color w:val="000000"/>
+                <w:sz w:val="16"/>
+                <w:szCs w:val="16"/>
+                <w:lang w:val="en-US"/>
+              </w:rPr>
+              <w:t>listeArcsParSommetsTemporaire</w:t>
+            </w:r>
+            <w:proofErr w:type="spellEnd"/>
+            <w:r>
+              <w:rPr>
+                <w:rStyle w:val="HTMLCode"/>
+                <w:color w:val="000000"/>
+                <w:sz w:val="16"/>
+                <w:szCs w:val="16"/>
+                <w:lang w:val="en-US"/>
+              </w:rPr>
+              <w:t>);</w:t>
+            </w:r>
+            <w:r>
+              <w:rPr>
+                <w:rFonts w:ascii="Courier New" w:hAnsi="Courier New" w:cs="Courier New"/>
+                <w:sz w:val="16"/>
+                <w:szCs w:val="16"/>
+                <w:lang w:val="en-US"/>
+              </w:rPr>
+              <w:br/>
+            </w:r>
+            <w:r>
+              <w:rPr>
+                <w:rStyle w:val="HTMLCode"/>
+                <w:color w:val="808080"/>
+                <w:sz w:val="16"/>
+                <w:szCs w:val="16"/>
+                <w:lang w:val="en-US"/>
+              </w:rPr>
+              <w:t>31</w:t>
+            </w:r>
+            <w:r>
+              <w:rPr>
+                <w:rStyle w:val="HTMLCode"/>
+                <w:sz w:val="16"/>
+                <w:szCs w:val="16"/>
+                <w:lang w:val="en-US"/>
+              </w:rPr>
+              <w:t> </w:t>
+            </w:r>
+            <w:r>
+              <w:rPr>
+                <w:rStyle w:val="HTMLCode"/>
+                <w:color w:val="FFFFFF"/>
+                <w:sz w:val="16"/>
+                <w:szCs w:val="16"/>
+                <w:lang w:val="en-US"/>
+              </w:rPr>
+              <w:t>    </w:t>
+            </w:r>
+            <w:r>
+              <w:rPr>
+                <w:rFonts w:ascii="Courier New" w:hAnsi="Courier New" w:cs="Courier New"/>
+                <w:sz w:val="16"/>
+                <w:szCs w:val="16"/>
+                <w:lang w:val="en-US"/>
+              </w:rPr>
+              <w:br/>
+            </w:r>
+            <w:r>
+              <w:rPr>
+                <w:rStyle w:val="HTMLCode"/>
+                <w:color w:val="808080"/>
+                <w:sz w:val="16"/>
+                <w:szCs w:val="16"/>
+                <w:lang w:val="en-US"/>
+              </w:rPr>
+              <w:t>32</w:t>
+            </w:r>
+            <w:r>
+              <w:rPr>
+                <w:rStyle w:val="HTMLCode"/>
+                <w:sz w:val="16"/>
+                <w:szCs w:val="16"/>
+                <w:lang w:val="en-US"/>
+              </w:rPr>
+              <w:t> </w:t>
+            </w:r>
+            <w:r>
+              <w:rPr>
+                <w:rStyle w:val="HTMLCode"/>
+                <w:color w:val="FFFFFF"/>
+                <w:sz w:val="16"/>
+                <w:szCs w:val="16"/>
+                <w:lang w:val="en-US"/>
+              </w:rPr>
+              <w:t>  </w:t>
+            </w:r>
+            <w:r>
+              <w:rPr>
+                <w:rStyle w:val="HTMLCode"/>
+                <w:b/>
+                <w:bCs/>
+                <w:color w:val="7F0055"/>
+                <w:sz w:val="16"/>
+                <w:szCs w:val="16"/>
+                <w:lang w:val="en-US"/>
+              </w:rPr>
               <w:t>return </w:t>
             </w:r>
             <w:proofErr w:type="spellStart"/>
             <w:r>
               <w:rPr>
-                <w:rStyle w:val="CodeHTML"/>
+                <w:rStyle w:val="HTMLCode"/>
                 <w:color w:val="000000"/>
                 <w:sz w:val="16"/>
                 <w:szCs w:val="16"/>
@@ -10272,7 +10121,7 @@
             <w:proofErr w:type="spellEnd"/>
             <w:r>
               <w:rPr>
-                <w:rStyle w:val="CodeHTML"/>
+                <w:rStyle w:val="HTMLCode"/>
                 <w:color w:val="000000"/>
                 <w:sz w:val="16"/>
                 <w:szCs w:val="16"/>
@@ -10291,7 +10140,7 @@
             </w:r>
             <w:r>
               <w:rPr>
-                <w:rStyle w:val="CodeHTML"/>
+                <w:rStyle w:val="HTMLCode"/>
                 <w:color w:val="808080"/>
                 <w:sz w:val="16"/>
                 <w:szCs w:val="16"/>
@@ -10301,7 +10150,7 @@
             </w:r>
             <w:r>
               <w:rPr>
-                <w:rStyle w:val="CodeHTML"/>
+                <w:rStyle w:val="HTMLCode"/>
                 <w:sz w:val="16"/>
                 <w:szCs w:val="16"/>
                 <w:lang w:val="en-US"/>
@@ -10310,7 +10159,7 @@
             </w:r>
             <w:r>
               <w:rPr>
-                <w:rStyle w:val="CodeHTML"/>
+                <w:rStyle w:val="HTMLCode"/>
                 <w:color w:val="000000"/>
                 <w:sz w:val="16"/>
                 <w:szCs w:val="16"/>
@@ -10559,6 +10408,7 @@
         </w:rPr>
         <w:t xml:space="preserve">Après simplification, nous obtenons une complexité en </w:t>
       </w:r>
+      <w:proofErr w:type="gramStart"/>
       <m:oMath>
         <m:r>
           <w:rPr>
@@ -10570,6 +10420,7 @@
       <w:r>
         <w:t>(</w:t>
       </w:r>
+      <w:proofErr w:type="gramEnd"/>
       <m:oMath>
         <m:sSup>
           <m:sSupPr>
@@ -10667,13 +10518,14 @@
       </w:r>
       <w:r>
         <w:rPr>
-          <w:rStyle w:val="Appelnotedebasdep"/>
+          <w:rStyle w:val="FootnoteReference"/>
         </w:rPr>
         <w:footnoteReference w:id="2"/>
       </w:r>
       <w:r>
         <w:t xml:space="preserve"> est en </w:t>
       </w:r>
+      <w:proofErr w:type="gramStart"/>
       <m:oMath>
         <m:r>
           <w:rPr>
@@ -10685,6 +10537,7 @@
       <w:r>
         <w:t>(</w:t>
       </w:r>
+      <w:proofErr w:type="gramEnd"/>
       <m:oMath>
         <m:r>
           <w:rPr>
@@ -10714,6 +10567,7 @@
       <w:r>
         <w:t xml:space="preserve"> chacun des arcs, ce qui permet d’obtenir une complexité en </w:t>
       </w:r>
+      <w:proofErr w:type="gramStart"/>
       <m:oMath>
         <m:r>
           <w:rPr>
@@ -10725,6 +10579,7 @@
       <w:r>
         <w:t>(</w:t>
       </w:r>
+      <w:proofErr w:type="gramEnd"/>
       <m:oMath>
         <m:r>
           <w:rPr>
@@ -10745,6 +10600,7 @@
       <w:r>
         <w:t xml:space="preserve"> pour chacun des sommets, ce qui nous permet d’afficher une complexité en </w:t>
       </w:r>
+      <w:proofErr w:type="gramStart"/>
       <m:oMath>
         <m:r>
           <w:rPr>
@@ -10756,6 +10612,7 @@
       <w:r>
         <w:t>(</w:t>
       </w:r>
+      <w:proofErr w:type="gramEnd"/>
       <m:oMath>
         <m:sSup>
           <m:sSupPr>
@@ -10794,6 +10651,7 @@
     <w:p/>
     <w:p>
       <w:r>
+        <w:lastRenderedPageBreak/>
         <w:tab/>
       </w:r>
       <w:r>
@@ -10870,14 +10728,14 @@
     </w:p>
     <w:p>
       <w:pPr>
-        <w:pStyle w:val="Titre1"/>
+        <w:pStyle w:val="Heading1"/>
       </w:pPr>
-      <w:bookmarkStart w:id="5" w:name="_Toc313720453"/>
+      <w:bookmarkStart w:id="4" w:name="_Toc187656111"/>
       <w:r>
         <w:lastRenderedPageBreak/>
         <w:t>Analyses expérimentales de complexité</w:t>
       </w:r>
-      <w:bookmarkEnd w:id="5"/>
+      <w:bookmarkEnd w:id="4"/>
     </w:p>
     <w:p/>
     <w:p>
@@ -11116,6 +10974,7 @@
       <w:r>
         <w:t xml:space="preserve"> et Bellman-Ford ont toutes les deux une complexité algorithmique de </w:t>
       </w:r>
+      <w:proofErr w:type="gramStart"/>
       <m:oMath>
         <m:r>
           <w:rPr>
@@ -11127,6 +10986,7 @@
       <w:r>
         <w:t>(</w:t>
       </w:r>
+      <w:proofErr w:type="gramEnd"/>
       <m:oMath>
         <m:sSup>
           <m:sSupPr>
@@ -11344,7 +11204,7 @@
     </w:p>
     <w:p>
       <w:pPr>
-        <w:pStyle w:val="Paragraphedeliste"/>
+        <w:pStyle w:val="ListParagraph"/>
         <w:numPr>
           <w:ilvl w:val="0"/>
           <w:numId w:val="3"/>
@@ -11353,10 +11213,13 @@
       <w:r>
         <w:t>des matrices (tableaux à 2 dimensions) contenant des entiers</w:t>
       </w:r>
+      <w:r>
+        <w:t>,</w:t>
+      </w:r>
     </w:p>
     <w:p>
       <w:pPr>
-        <w:pStyle w:val="Paragraphedeliste"/>
+        <w:pStyle w:val="ListParagraph"/>
         <w:numPr>
           <w:ilvl w:val="0"/>
           <w:numId w:val="3"/>
@@ -11394,6 +11257,9 @@
       <w:r>
         <w:t>d'entiers</w:t>
       </w:r>
+      <w:r>
+        <w:t>.</w:t>
+      </w:r>
     </w:p>
     <w:p>
       <w:pPr>
@@ -11405,9 +11271,9 @@
     </w:p>
     <w:tbl>
       <w:tblPr>
-        <w:tblStyle w:val="Grilledutableau"/>
+        <w:tblStyle w:val="TableGrid"/>
         <w:tblW w:w="0" w:type="auto"/>
-        <w:tblLook w:val="04A0"/>
+        <w:tblLook w:val="04A0" w:firstRow="1" w:lastRow="0" w:firstColumn="1" w:lastColumn="0" w:noHBand="0" w:noVBand="1"/>
       </w:tblPr>
       <w:tblGrid>
         <w:gridCol w:w="1526"/>
@@ -12210,17 +12076,17 @@
       <w:r>
         <w:rPr>
           <w:noProof/>
-          <w:lang w:eastAsia="fr-FR"/>
+          <w:lang w:val="en-US"/>
         </w:rPr>
         <w:drawing>
-          <wp:inline distT="0" distB="0" distL="0" distR="0">
+          <wp:inline distT="0" distB="0" distL="0" distR="0" wp14:anchorId="22DF6CA1" wp14:editId="70571DC0">
             <wp:extent cx="5692140" cy="3154680"/>
             <wp:effectExtent l="0" t="0" r="0" b="0"/>
             <wp:docPr id="2" name="Graphique 1"/>
             <wp:cNvGraphicFramePr/>
             <a:graphic xmlns:a="http://schemas.openxmlformats.org/drawingml/2006/main">
               <a:graphicData uri="http://schemas.openxmlformats.org/drawingml/2006/chart">
-                <c:chart xmlns:c="http://schemas.openxmlformats.org/drawingml/2006/chart" xmlns:r="http://schemas.openxmlformats.org/officeDocument/2006/relationships" r:id="rId9"/>
+                <c:chart xmlns:c="http://schemas.openxmlformats.org/drawingml/2006/chart" xmlns:r="http://schemas.openxmlformats.org/officeDocument/2006/relationships" r:id="rId10"/>
               </a:graphicData>
             </a:graphic>
           </wp:inline>
@@ -12269,14 +12135,66 @@
     <w:p/>
     <w:p>
       <w:pPr>
-        <w:pStyle w:val="Paragraphedeliste"/>
+        <w:pStyle w:val="ListParagraph"/>
+        <w:numPr>
+          <w:ilvl w:val="0"/>
+          <w:numId w:val="6"/>
+        </w:numPr>
+      </w:pPr>
+      <w:r>
+        <w:t xml:space="preserve">La première raison qui explique ces écarts est que la complexité théorique est la complexité idéale or nos implémentations ne sont pas forcément les meilleures </w:t>
+      </w:r>
+      <w:r>
+        <w:t>malgré le temps assez important</w:t>
+      </w:r>
+      <w:r>
+        <w:t xml:space="preserve"> que nous leurs</w:t>
+      </w:r>
+      <w:r>
+        <w:t xml:space="preserve"> avons accordé</w:t>
+      </w:r>
+      <w:r>
+        <w:t>e</w:t>
+      </w:r>
+      <w:r>
+        <w:t>s</w:t>
+      </w:r>
+      <w:r>
+        <w:t xml:space="preserve"> </w:t>
+      </w:r>
+      <w:r>
+        <w:t>et dépendent des structures de données choisies,</w:t>
+      </w:r>
+      <w:r>
+        <w:t xml:space="preserve"> des boucles placées ou encore</w:t>
+      </w:r>
+      <w:r>
+        <w:t xml:space="preserve"> du raisonnement de l’ingénieur.</w:t>
+      </w:r>
+      <w:bookmarkStart w:id="5" w:name="_GoBack"/>
+      <w:bookmarkEnd w:id="5"/>
+    </w:p>
+    <w:p>
+      <w:pPr>
+        <w:pStyle w:val="ListParagraph"/>
+      </w:pPr>
+    </w:p>
+    <w:p>
+      <w:pPr>
+        <w:pStyle w:val="ListParagraph"/>
         <w:numPr>
           <w:ilvl w:val="0"/>
           <w:numId w:val="4"/>
         </w:numPr>
       </w:pPr>
       <w:r>
-        <w:t>Cela peut être dû au fait</w:t>
+        <w:t xml:space="preserve">Cela peut être </w:t>
+      </w:r>
+      <w:r>
+        <w:t xml:space="preserve">aussi </w:t>
+      </w:r>
+      <w:r>
+        <w:t>dû au fait</w:t>
       </w:r>
       <w:r>
         <w:t xml:space="preserve"> que </w:t>
@@ -12308,12 +12226,12 @@
     </w:p>
     <w:p>
       <w:pPr>
-        <w:pStyle w:val="Paragraphedeliste"/>
+        <w:pStyle w:val="ListParagraph"/>
       </w:pPr>
     </w:p>
     <w:p>
       <w:pPr>
-        <w:pStyle w:val="Paragraphedeliste"/>
+        <w:pStyle w:val="ListParagraph"/>
         <w:numPr>
           <w:ilvl w:val="0"/>
           <w:numId w:val="4"/>
@@ -12351,35 +12269,11 @@
           <w:u w:val="single"/>
         </w:rPr>
       </w:pPr>
-      <w:bookmarkStart w:id="6" w:name="_Toc313720454"/>
-      <w:r>
-        <w:br w:type="page"/>
-      </w:r>
-    </w:p>
-    <w:p>
-      <w:pPr>
-        <w:pStyle w:val="Titre1"/>
-        <w:numPr>
-          <w:ilvl w:val="0"/>
-          <w:numId w:val="0"/>
-        </w:numPr>
-      </w:pPr>
-      <w:r>
-        <w:lastRenderedPageBreak/>
-        <w:t>Conclusion</w:t>
-      </w:r>
-      <w:bookmarkEnd w:id="6"/>
-    </w:p>
-    <w:p/>
-    <w:p>
-      <w:r>
-        <w:t>Blablabla...</w:t>
-      </w:r>
     </w:p>
     <w:sectPr>
-      <w:headerReference w:type="default" r:id="rId10"/>
-      <w:footerReference w:type="even" r:id="rId11"/>
-      <w:footerReference w:type="default" r:id="rId12"/>
+      <w:headerReference w:type="default" r:id="rId11"/>
+      <w:footerReference w:type="even" r:id="rId12"/>
+      <w:footerReference w:type="default" r:id="rId13"/>
       <w:pgSz w:w="11900" w:h="16840"/>
       <w:pgMar w:top="1106" w:right="1417" w:bottom="1417" w:left="1417" w:header="567" w:footer="567" w:gutter="0"/>
       <w:pgNumType w:start="0"/>
@@ -12392,7 +12286,7 @@
 </file>
 
 <file path=word/endnotes.xml><?xml version="1.0" encoding="utf-8"?>
-<w:endnotes xmlns:ve="http://schemas.openxmlformats.org/markup-compatibility/2006" xmlns:o="urn:schemas-microsoft-com:office:office" xmlns:r="http://schemas.openxmlformats.org/officeDocument/2006/relationships" xmlns:m="http://schemas.openxmlformats.org/officeDocument/2006/math" xmlns:v="urn:schemas-microsoft-com:vml" xmlns:wp="http://schemas.openxmlformats.org/drawingml/2006/wordprocessingDrawing" xmlns:w10="urn:schemas-microsoft-com:office:word" xmlns:w="http://schemas.openxmlformats.org/wordprocessingml/2006/main" xmlns:wne="http://schemas.microsoft.com/office/word/2006/wordml">
+<w:endnotes xmlns:wpc="http://schemas.microsoft.com/office/word/2010/wordprocessingCanvas" xmlns:mo="http://schemas.microsoft.com/office/mac/office/2008/main" xmlns:mc="http://schemas.openxmlformats.org/markup-compatibility/2006" xmlns:mv="urn:schemas-microsoft-com:mac:vml" xmlns:o="urn:schemas-microsoft-com:office:office" xmlns:r="http://schemas.openxmlformats.org/officeDocument/2006/relationships" xmlns:m="http://schemas.openxmlformats.org/officeDocument/2006/math" xmlns:v="urn:schemas-microsoft-com:vml" xmlns:wp14="http://schemas.microsoft.com/office/word/2010/wordprocessingDrawing" xmlns:wp="http://schemas.openxmlformats.org/drawingml/2006/wordprocessingDrawing" xmlns:w10="urn:schemas-microsoft-com:office:word" xmlns:w="http://schemas.openxmlformats.org/wordprocessingml/2006/main" xmlns:w14="http://schemas.microsoft.com/office/word/2010/wordml" xmlns:wpg="http://schemas.microsoft.com/office/word/2010/wordprocessingGroup" xmlns:wpi="http://schemas.microsoft.com/office/word/2010/wordprocessingInk" xmlns:wne="http://schemas.microsoft.com/office/word/2006/wordml" xmlns:wps="http://schemas.microsoft.com/office/word/2010/wordprocessingShape" mc:Ignorable="w14 wp14">
   <w:endnote w:type="separator" w:id="-1">
     <w:p>
       <w:r>
@@ -12411,37 +12305,37 @@
 </file>
 
 <file path=word/footer1.xml><?xml version="1.0" encoding="utf-8"?>
-<w:ftr xmlns:ve="http://schemas.openxmlformats.org/markup-compatibility/2006" xmlns:o="urn:schemas-microsoft-com:office:office" xmlns:r="http://schemas.openxmlformats.org/officeDocument/2006/relationships" xmlns:m="http://schemas.openxmlformats.org/officeDocument/2006/math" xmlns:v="urn:schemas-microsoft-com:vml" xmlns:wp="http://schemas.openxmlformats.org/drawingml/2006/wordprocessingDrawing" xmlns:w10="urn:schemas-microsoft-com:office:word" xmlns:w="http://schemas.openxmlformats.org/wordprocessingml/2006/main" xmlns:wne="http://schemas.microsoft.com/office/word/2006/wordml">
+<w:ftr xmlns:wpc="http://schemas.microsoft.com/office/word/2010/wordprocessingCanvas" xmlns:mo="http://schemas.microsoft.com/office/mac/office/2008/main" xmlns:mc="http://schemas.openxmlformats.org/markup-compatibility/2006" xmlns:mv="urn:schemas-microsoft-com:mac:vml" xmlns:o="urn:schemas-microsoft-com:office:office" xmlns:r="http://schemas.openxmlformats.org/officeDocument/2006/relationships" xmlns:m="http://schemas.openxmlformats.org/officeDocument/2006/math" xmlns:v="urn:schemas-microsoft-com:vml" xmlns:wp14="http://schemas.microsoft.com/office/word/2010/wordprocessingDrawing" xmlns:wp="http://schemas.openxmlformats.org/drawingml/2006/wordprocessingDrawing" xmlns:w10="urn:schemas-microsoft-com:office:word" xmlns:w="http://schemas.openxmlformats.org/wordprocessingml/2006/main" xmlns:w14="http://schemas.microsoft.com/office/word/2010/wordml" xmlns:wpg="http://schemas.microsoft.com/office/word/2010/wordprocessingGroup" xmlns:wpi="http://schemas.microsoft.com/office/word/2010/wordprocessingInk" xmlns:wne="http://schemas.microsoft.com/office/word/2006/wordml" xmlns:wps="http://schemas.microsoft.com/office/word/2010/wordprocessingShape" mc:Ignorable="w14 wp14">
   <w:p>
     <w:pPr>
-      <w:pStyle w:val="Pieddepage"/>
+      <w:pStyle w:val="Footer"/>
       <w:framePr w:wrap="around" w:vAnchor="text" w:hAnchor="margin" w:xAlign="right" w:y="1"/>
       <w:rPr>
-        <w:rStyle w:val="Numrodepage"/>
+        <w:rStyle w:val="PageNumber"/>
       </w:rPr>
     </w:pPr>
     <w:r>
       <w:rPr>
-        <w:rStyle w:val="Numrodepage"/>
+        <w:rStyle w:val="PageNumber"/>
       </w:rPr>
       <w:fldChar w:fldCharType="begin"/>
     </w:r>
     <w:r>
       <w:rPr>
-        <w:rStyle w:val="Numrodepage"/>
+        <w:rStyle w:val="PageNumber"/>
       </w:rPr>
       <w:instrText xml:space="preserve">PAGE  </w:instrText>
     </w:r>
     <w:r>
       <w:rPr>
-        <w:rStyle w:val="Numrodepage"/>
+        <w:rStyle w:val="PageNumber"/>
       </w:rPr>
       <w:fldChar w:fldCharType="end"/>
     </w:r>
   </w:p>
   <w:p>
     <w:pPr>
-      <w:pStyle w:val="Pieddepage"/>
+      <w:pStyle w:val="Footer"/>
       <w:ind w:right="360"/>
     </w:pPr>
   </w:p>
@@ -12449,10 +12343,10 @@
 </file>
 
 <file path=word/footer2.xml><?xml version="1.0" encoding="utf-8"?>
-<w:ftr xmlns:ve="http://schemas.openxmlformats.org/markup-compatibility/2006" xmlns:o="urn:schemas-microsoft-com:office:office" xmlns:r="http://schemas.openxmlformats.org/officeDocument/2006/relationships" xmlns:m="http://schemas.openxmlformats.org/officeDocument/2006/math" xmlns:v="urn:schemas-microsoft-com:vml" xmlns:wp="http://schemas.openxmlformats.org/drawingml/2006/wordprocessingDrawing" xmlns:w10="urn:schemas-microsoft-com:office:word" xmlns:w="http://schemas.openxmlformats.org/wordprocessingml/2006/main" xmlns:wne="http://schemas.microsoft.com/office/word/2006/wordml">
+<w:ftr xmlns:wpc="http://schemas.microsoft.com/office/word/2010/wordprocessingCanvas" xmlns:mo="http://schemas.microsoft.com/office/mac/office/2008/main" xmlns:mc="http://schemas.openxmlformats.org/markup-compatibility/2006" xmlns:mv="urn:schemas-microsoft-com:mac:vml" xmlns:o="urn:schemas-microsoft-com:office:office" xmlns:r="http://schemas.openxmlformats.org/officeDocument/2006/relationships" xmlns:m="http://schemas.openxmlformats.org/officeDocument/2006/math" xmlns:v="urn:schemas-microsoft-com:vml" xmlns:wp14="http://schemas.microsoft.com/office/word/2010/wordprocessingDrawing" xmlns:wp="http://schemas.openxmlformats.org/drawingml/2006/wordprocessingDrawing" xmlns:w10="urn:schemas-microsoft-com:office:word" xmlns:w="http://schemas.openxmlformats.org/wordprocessingml/2006/main" xmlns:w14="http://schemas.microsoft.com/office/word/2010/wordml" xmlns:wpg="http://schemas.microsoft.com/office/word/2010/wordprocessingGroup" xmlns:wpi="http://schemas.microsoft.com/office/word/2010/wordprocessingInk" xmlns:wne="http://schemas.microsoft.com/office/word/2006/wordml" xmlns:wps="http://schemas.microsoft.com/office/word/2010/wordprocessingShape" mc:Ignorable="w14 wp14">
   <w:p>
     <w:pPr>
-      <w:pStyle w:val="Pieddepage"/>
+      <w:pStyle w:val="Footer"/>
       <w:pBdr>
         <w:top w:val="single" w:sz="4" w:space="1" w:color="auto"/>
       </w:pBdr>
@@ -12530,7 +12424,7 @@
         <w:sz w:val="22"/>
         <w:szCs w:val="22"/>
       </w:rPr>
-      <w:t>7</w:t>
+      <w:t>1</w:t>
     </w:r>
     <w:r>
       <w:rPr>
@@ -12542,7 +12436,7 @@
   </w:p>
   <w:p>
     <w:pPr>
-      <w:pStyle w:val="Pieddepage"/>
+      <w:pStyle w:val="Footer"/>
       <w:ind w:right="360"/>
     </w:pPr>
   </w:p>
@@ -12550,7 +12444,7 @@
 </file>
 
 <file path=word/footnotes.xml><?xml version="1.0" encoding="utf-8"?>
-<w:footnotes xmlns:ve="http://schemas.openxmlformats.org/markup-compatibility/2006" xmlns:o="urn:schemas-microsoft-com:office:office" xmlns:r="http://schemas.openxmlformats.org/officeDocument/2006/relationships" xmlns:m="http://schemas.openxmlformats.org/officeDocument/2006/math" xmlns:v="urn:schemas-microsoft-com:vml" xmlns:wp="http://schemas.openxmlformats.org/drawingml/2006/wordprocessingDrawing" xmlns:w10="urn:schemas-microsoft-com:office:word" xmlns:w="http://schemas.openxmlformats.org/wordprocessingml/2006/main" xmlns:wne="http://schemas.microsoft.com/office/word/2006/wordml">
+<w:footnotes xmlns:wpc="http://schemas.microsoft.com/office/word/2010/wordprocessingCanvas" xmlns:mo="http://schemas.microsoft.com/office/mac/office/2008/main" xmlns:mc="http://schemas.openxmlformats.org/markup-compatibility/2006" xmlns:mv="urn:schemas-microsoft-com:mac:vml" xmlns:o="urn:schemas-microsoft-com:office:office" xmlns:r="http://schemas.openxmlformats.org/officeDocument/2006/relationships" xmlns:m="http://schemas.openxmlformats.org/officeDocument/2006/math" xmlns:v="urn:schemas-microsoft-com:vml" xmlns:wp14="http://schemas.microsoft.com/office/word/2010/wordprocessingDrawing" xmlns:wp="http://schemas.openxmlformats.org/drawingml/2006/wordprocessingDrawing" xmlns:w10="urn:schemas-microsoft-com:office:word" xmlns:w="http://schemas.openxmlformats.org/wordprocessingml/2006/main" xmlns:w14="http://schemas.microsoft.com/office/word/2010/wordml" xmlns:wpg="http://schemas.microsoft.com/office/word/2010/wordprocessingGroup" xmlns:wpi="http://schemas.microsoft.com/office/word/2010/wordprocessingInk" xmlns:wne="http://schemas.microsoft.com/office/word/2006/wordml" xmlns:wps="http://schemas.microsoft.com/office/word/2010/wordprocessingShape" mc:Ignorable="w14 wp14">
   <w:footnote w:type="separator" w:id="-1">
     <w:p>
       <w:r>
@@ -12568,11 +12462,11 @@
   <w:footnote w:id="1">
     <w:p>
       <w:pPr>
-        <w:pStyle w:val="Notedebasdepage"/>
+        <w:pStyle w:val="FootnoteText"/>
       </w:pPr>
       <w:r>
         <w:rPr>
-          <w:rStyle w:val="Appelnotedebasdep"/>
+          <w:rStyle w:val="FootnoteReference"/>
         </w:rPr>
         <w:footnoteRef/>
       </w:r>
@@ -12608,16 +12502,23 @@
         </w:rPr>
         <w:t>on, Claude Delannoy, page : 623</w:t>
       </w:r>
+      <w:r>
+        <w:rPr>
+          <w:sz w:val="20"/>
+          <w:szCs w:val="20"/>
+        </w:rPr>
+        <w:t>.</w:t>
+      </w:r>
     </w:p>
   </w:footnote>
   <w:footnote w:id="2">
     <w:p>
       <w:pPr>
-        <w:pStyle w:val="Notedebasdepage"/>
+        <w:pStyle w:val="FootnoteText"/>
       </w:pPr>
       <w:r>
         <w:rPr>
-          <w:rStyle w:val="Appelnotedebasdep"/>
+          <w:rStyle w:val="FootnoteReference"/>
         </w:rPr>
         <w:footnoteRef/>
       </w:r>
@@ -12644,7 +12545,28 @@
           <w:sz w:val="20"/>
           <w:szCs w:val="20"/>
         </w:rPr>
-        <w:t xml:space="preserve"> édition, page : 617</w:t>
+        <w:t xml:space="preserve"> édition, </w:t>
+      </w:r>
+      <w:r>
+        <w:rPr>
+          <w:sz w:val="20"/>
+          <w:szCs w:val="20"/>
+        </w:rPr>
+        <w:t xml:space="preserve">Claude Delannoy, </w:t>
+      </w:r>
+      <w:r>
+        <w:rPr>
+          <w:sz w:val="20"/>
+          <w:szCs w:val="20"/>
+        </w:rPr>
+        <w:t>page : 617</w:t>
+      </w:r>
+      <w:r>
+        <w:rPr>
+          <w:sz w:val="20"/>
+          <w:szCs w:val="20"/>
+        </w:rPr>
+        <w:t>.</w:t>
       </w:r>
     </w:p>
   </w:footnote>
@@ -12652,10 +12574,10 @@
 </file>
 
 <file path=word/header1.xml><?xml version="1.0" encoding="utf-8"?>
-<w:hdr xmlns:ve="http://schemas.openxmlformats.org/markup-compatibility/2006" xmlns:o="urn:schemas-microsoft-com:office:office" xmlns:r="http://schemas.openxmlformats.org/officeDocument/2006/relationships" xmlns:m="http://schemas.openxmlformats.org/officeDocument/2006/math" xmlns:v="urn:schemas-microsoft-com:vml" xmlns:wp="http://schemas.openxmlformats.org/drawingml/2006/wordprocessingDrawing" xmlns:w10="urn:schemas-microsoft-com:office:word" xmlns:w="http://schemas.openxmlformats.org/wordprocessingml/2006/main" xmlns:wne="http://schemas.microsoft.com/office/word/2006/wordml">
+<w:hdr xmlns:wpc="http://schemas.microsoft.com/office/word/2010/wordprocessingCanvas" xmlns:mo="http://schemas.microsoft.com/office/mac/office/2008/main" xmlns:mc="http://schemas.openxmlformats.org/markup-compatibility/2006" xmlns:mv="urn:schemas-microsoft-com:mac:vml" xmlns:o="urn:schemas-microsoft-com:office:office" xmlns:r="http://schemas.openxmlformats.org/officeDocument/2006/relationships" xmlns:m="http://schemas.openxmlformats.org/officeDocument/2006/math" xmlns:v="urn:schemas-microsoft-com:vml" xmlns:wp14="http://schemas.microsoft.com/office/word/2010/wordprocessingDrawing" xmlns:wp="http://schemas.openxmlformats.org/drawingml/2006/wordprocessingDrawing" xmlns:w10="urn:schemas-microsoft-com:office:word" xmlns:w="http://schemas.openxmlformats.org/wordprocessingml/2006/main" xmlns:w14="http://schemas.microsoft.com/office/word/2010/wordml" xmlns:wpg="http://schemas.microsoft.com/office/word/2010/wordprocessingGroup" xmlns:wpi="http://schemas.microsoft.com/office/word/2010/wordprocessingInk" xmlns:wne="http://schemas.microsoft.com/office/word/2006/wordml" xmlns:wps="http://schemas.microsoft.com/office/word/2010/wordprocessingShape" mc:Ignorable="w14 wp14">
   <w:p>
     <w:pPr>
-      <w:pStyle w:val="En-tte"/>
+      <w:pStyle w:val="Header"/>
       <w:pBdr>
         <w:bottom w:val="single" w:sz="4" w:space="1" w:color="auto"/>
       </w:pBdr>
@@ -12677,8 +12599,121 @@
 </file>
 
 <file path=word/numbering.xml><?xml version="1.0" encoding="utf-8"?>
-<w:numbering xmlns:ve="http://schemas.openxmlformats.org/markup-compatibility/2006" xmlns:o="urn:schemas-microsoft-com:office:office" xmlns:r="http://schemas.openxmlformats.org/officeDocument/2006/relationships" xmlns:m="http://schemas.openxmlformats.org/officeDocument/2006/math" xmlns:v="urn:schemas-microsoft-com:vml" xmlns:wp="http://schemas.openxmlformats.org/drawingml/2006/wordprocessingDrawing" xmlns:w10="urn:schemas-microsoft-com:office:word" xmlns:w="http://schemas.openxmlformats.org/wordprocessingml/2006/main" xmlns:wne="http://schemas.microsoft.com/office/word/2006/wordml">
+<w:numbering xmlns:wpc="http://schemas.microsoft.com/office/word/2010/wordprocessingCanvas" xmlns:mo="http://schemas.microsoft.com/office/mac/office/2008/main" xmlns:mc="http://schemas.openxmlformats.org/markup-compatibility/2006" xmlns:mv="urn:schemas-microsoft-com:mac:vml" xmlns:o="urn:schemas-microsoft-com:office:office" xmlns:r="http://schemas.openxmlformats.org/officeDocument/2006/relationships" xmlns:m="http://schemas.openxmlformats.org/officeDocument/2006/math" xmlns:v="urn:schemas-microsoft-com:vml" xmlns:wp14="http://schemas.microsoft.com/office/word/2010/wordprocessingDrawing" xmlns:wp="http://schemas.openxmlformats.org/drawingml/2006/wordprocessingDrawing" xmlns:w10="urn:schemas-microsoft-com:office:word" xmlns:w="http://schemas.openxmlformats.org/wordprocessingml/2006/main" xmlns:w14="http://schemas.microsoft.com/office/word/2010/wordml" xmlns:wpg="http://schemas.microsoft.com/office/word/2010/wordprocessingGroup" xmlns:wpi="http://schemas.microsoft.com/office/word/2010/wordprocessingInk" xmlns:wne="http://schemas.microsoft.com/office/word/2006/wordml" xmlns:wps="http://schemas.microsoft.com/office/word/2010/wordprocessingShape" mc:Ignorable="w14 wp14">
   <w:abstractNum w:abstractNumId="0">
+    <w:nsid w:val="069A6600"/>
+    <w:multiLevelType w:val="hybridMultilevel"/>
+    <w:tmpl w:val="96A02362"/>
+    <w:lvl w:ilvl="0" w:tplc="04090001">
+      <w:start w:val="1"/>
+      <w:numFmt w:val="bullet"/>
+      <w:lvlText w:val=""/>
+      <w:lvlJc w:val="left"/>
+      <w:pPr>
+        <w:ind w:left="720" w:hanging="360"/>
+      </w:pPr>
+      <w:rPr>
+        <w:rFonts w:ascii="Symbol" w:hAnsi="Symbol" w:hint="default"/>
+      </w:rPr>
+    </w:lvl>
+    <w:lvl w:ilvl="1" w:tplc="04090003" w:tentative="1">
+      <w:start w:val="1"/>
+      <w:numFmt w:val="bullet"/>
+      <w:lvlText w:val="o"/>
+      <w:lvlJc w:val="left"/>
+      <w:pPr>
+        <w:ind w:left="1440" w:hanging="360"/>
+      </w:pPr>
+      <w:rPr>
+        <w:rFonts w:ascii="Courier New" w:hAnsi="Courier New" w:hint="default"/>
+      </w:rPr>
+    </w:lvl>
+    <w:lvl w:ilvl="2" w:tplc="04090005" w:tentative="1">
+      <w:start w:val="1"/>
+      <w:numFmt w:val="bullet"/>
+      <w:lvlText w:val=""/>
+      <w:lvlJc w:val="left"/>
+      <w:pPr>
+        <w:ind w:left="2160" w:hanging="360"/>
+      </w:pPr>
+      <w:rPr>
+        <w:rFonts w:ascii="Wingdings" w:hAnsi="Wingdings" w:hint="default"/>
+      </w:rPr>
+    </w:lvl>
+    <w:lvl w:ilvl="3" w:tplc="04090001" w:tentative="1">
+      <w:start w:val="1"/>
+      <w:numFmt w:val="bullet"/>
+      <w:lvlText w:val=""/>
+      <w:lvlJc w:val="left"/>
+      <w:pPr>
+        <w:ind w:left="2880" w:hanging="360"/>
+      </w:pPr>
+      <w:rPr>
+        <w:rFonts w:ascii="Symbol" w:hAnsi="Symbol" w:hint="default"/>
+      </w:rPr>
+    </w:lvl>
+    <w:lvl w:ilvl="4" w:tplc="04090003" w:tentative="1">
+      <w:start w:val="1"/>
+      <w:numFmt w:val="bullet"/>
+      <w:lvlText w:val="o"/>
+      <w:lvlJc w:val="left"/>
+      <w:pPr>
+        <w:ind w:left="3600" w:hanging="360"/>
+      </w:pPr>
+      <w:rPr>
+        <w:rFonts w:ascii="Courier New" w:hAnsi="Courier New" w:hint="default"/>
+      </w:rPr>
+    </w:lvl>
+    <w:lvl w:ilvl="5" w:tplc="04090005" w:tentative="1">
+      <w:start w:val="1"/>
+      <w:numFmt w:val="bullet"/>
+      <w:lvlText w:val=""/>
+      <w:lvlJc w:val="left"/>
+      <w:pPr>
+        <w:ind w:left="4320" w:hanging="360"/>
+      </w:pPr>
+      <w:rPr>
+        <w:rFonts w:ascii="Wingdings" w:hAnsi="Wingdings" w:hint="default"/>
+      </w:rPr>
+    </w:lvl>
+    <w:lvl w:ilvl="6" w:tplc="04090001" w:tentative="1">
+      <w:start w:val="1"/>
+      <w:numFmt w:val="bullet"/>
+      <w:lvlText w:val=""/>
+      <w:lvlJc w:val="left"/>
+      <w:pPr>
+        <w:ind w:left="5040" w:hanging="360"/>
+      </w:pPr>
+      <w:rPr>
+        <w:rFonts w:ascii="Symbol" w:hAnsi="Symbol" w:hint="default"/>
+      </w:rPr>
+    </w:lvl>
+    <w:lvl w:ilvl="7" w:tplc="04090003" w:tentative="1">
+      <w:start w:val="1"/>
+      <w:numFmt w:val="bullet"/>
+      <w:lvlText w:val="o"/>
+      <w:lvlJc w:val="left"/>
+      <w:pPr>
+        <w:ind w:left="5760" w:hanging="360"/>
+      </w:pPr>
+      <w:rPr>
+        <w:rFonts w:ascii="Courier New" w:hAnsi="Courier New" w:hint="default"/>
+      </w:rPr>
+    </w:lvl>
+    <w:lvl w:ilvl="8" w:tplc="04090005" w:tentative="1">
+      <w:start w:val="1"/>
+      <w:numFmt w:val="bullet"/>
+      <w:lvlText w:val=""/>
+      <w:lvlJc w:val="left"/>
+      <w:pPr>
+        <w:ind w:left="6480" w:hanging="360"/>
+      </w:pPr>
+      <w:rPr>
+        <w:rFonts w:ascii="Wingdings" w:hAnsi="Wingdings" w:hint="default"/>
+      </w:rPr>
+    </w:lvl>
+  </w:abstractNum>
+  <w:abstractNum w:abstractNumId="1">
     <w:nsid w:val="3F8B68C1"/>
     <w:multiLevelType w:val="hybridMultilevel"/>
     <w:tmpl w:val="094E38B4"/>
@@ -12791,14 +12826,14 @@
       </w:rPr>
     </w:lvl>
   </w:abstractNum>
-  <w:abstractNum w:abstractNumId="1">
+  <w:abstractNum w:abstractNumId="2">
     <w:nsid w:val="409B367D"/>
     <w:multiLevelType w:val="hybridMultilevel"/>
     <w:tmpl w:val="DAE4F96A"/>
     <w:lvl w:ilvl="0" w:tplc="A61AB792">
       <w:start w:val="1"/>
       <w:numFmt w:val="upperRoman"/>
-      <w:pStyle w:val="Titre1"/>
+      <w:pStyle w:val="Heading1"/>
       <w:lvlText w:val="%1)"/>
       <w:lvlJc w:val="right"/>
       <w:pPr>
@@ -12881,7 +12916,7 @@
       </w:pPr>
     </w:lvl>
   </w:abstractNum>
-  <w:abstractNum w:abstractNumId="2">
+  <w:abstractNum w:abstractNumId="3">
     <w:nsid w:val="42045EC7"/>
     <w:multiLevelType w:val="hybridMultilevel"/>
     <w:tmpl w:val="67F47848"/>
@@ -12994,14 +13029,14 @@
       </w:rPr>
     </w:lvl>
   </w:abstractNum>
-  <w:abstractNum w:abstractNumId="3">
+  <w:abstractNum w:abstractNumId="4">
     <w:nsid w:val="67AD13D6"/>
     <w:multiLevelType w:val="hybridMultilevel"/>
     <w:tmpl w:val="7BC24E06"/>
     <w:lvl w:ilvl="0" w:tplc="E88CF5F8">
       <w:start w:val="1"/>
       <w:numFmt w:val="decimal"/>
-      <w:pStyle w:val="Titre2"/>
+      <w:pStyle w:val="Heading2"/>
       <w:lvlText w:val="%1)"/>
       <w:lvlJc w:val="left"/>
       <w:pPr>
@@ -13081,23 +13116,142 @@
       </w:pPr>
     </w:lvl>
   </w:abstractNum>
+  <w:abstractNum w:abstractNumId="5">
+    <w:nsid w:val="7E77026E"/>
+    <w:multiLevelType w:val="hybridMultilevel"/>
+    <w:tmpl w:val="E1AAF36A"/>
+    <w:lvl w:ilvl="0" w:tplc="04090001">
+      <w:start w:val="1"/>
+      <w:numFmt w:val="bullet"/>
+      <w:lvlText w:val=""/>
+      <w:lvlJc w:val="left"/>
+      <w:pPr>
+        <w:ind w:left="720" w:hanging="360"/>
+      </w:pPr>
+      <w:rPr>
+        <w:rFonts w:ascii="Symbol" w:hAnsi="Symbol" w:hint="default"/>
+      </w:rPr>
+    </w:lvl>
+    <w:lvl w:ilvl="1" w:tplc="04090003" w:tentative="1">
+      <w:start w:val="1"/>
+      <w:numFmt w:val="bullet"/>
+      <w:lvlText w:val="o"/>
+      <w:lvlJc w:val="left"/>
+      <w:pPr>
+        <w:ind w:left="1440" w:hanging="360"/>
+      </w:pPr>
+      <w:rPr>
+        <w:rFonts w:ascii="Courier New" w:hAnsi="Courier New" w:hint="default"/>
+      </w:rPr>
+    </w:lvl>
+    <w:lvl w:ilvl="2" w:tplc="04090005" w:tentative="1">
+      <w:start w:val="1"/>
+      <w:numFmt w:val="bullet"/>
+      <w:lvlText w:val=""/>
+      <w:lvlJc w:val="left"/>
+      <w:pPr>
+        <w:ind w:left="2160" w:hanging="360"/>
+      </w:pPr>
+      <w:rPr>
+        <w:rFonts w:ascii="Wingdings" w:hAnsi="Wingdings" w:hint="default"/>
+      </w:rPr>
+    </w:lvl>
+    <w:lvl w:ilvl="3" w:tplc="04090001" w:tentative="1">
+      <w:start w:val="1"/>
+      <w:numFmt w:val="bullet"/>
+      <w:lvlText w:val=""/>
+      <w:lvlJc w:val="left"/>
+      <w:pPr>
+        <w:ind w:left="2880" w:hanging="360"/>
+      </w:pPr>
+      <w:rPr>
+        <w:rFonts w:ascii="Symbol" w:hAnsi="Symbol" w:hint="default"/>
+      </w:rPr>
+    </w:lvl>
+    <w:lvl w:ilvl="4" w:tplc="04090003" w:tentative="1">
+      <w:start w:val="1"/>
+      <w:numFmt w:val="bullet"/>
+      <w:lvlText w:val="o"/>
+      <w:lvlJc w:val="left"/>
+      <w:pPr>
+        <w:ind w:left="3600" w:hanging="360"/>
+      </w:pPr>
+      <w:rPr>
+        <w:rFonts w:ascii="Courier New" w:hAnsi="Courier New" w:hint="default"/>
+      </w:rPr>
+    </w:lvl>
+    <w:lvl w:ilvl="5" w:tplc="04090005" w:tentative="1">
+      <w:start w:val="1"/>
+      <w:numFmt w:val="bullet"/>
+      <w:lvlText w:val=""/>
+      <w:lvlJc w:val="left"/>
+      <w:pPr>
+        <w:ind w:left="4320" w:hanging="360"/>
+      </w:pPr>
+      <w:rPr>
+        <w:rFonts w:ascii="Wingdings" w:hAnsi="Wingdings" w:hint="default"/>
+      </w:rPr>
+    </w:lvl>
+    <w:lvl w:ilvl="6" w:tplc="04090001" w:tentative="1">
+      <w:start w:val="1"/>
+      <w:numFmt w:val="bullet"/>
+      <w:lvlText w:val=""/>
+      <w:lvlJc w:val="left"/>
+      <w:pPr>
+        <w:ind w:left="5040" w:hanging="360"/>
+      </w:pPr>
+      <w:rPr>
+        <w:rFonts w:ascii="Symbol" w:hAnsi="Symbol" w:hint="default"/>
+      </w:rPr>
+    </w:lvl>
+    <w:lvl w:ilvl="7" w:tplc="04090003" w:tentative="1">
+      <w:start w:val="1"/>
+      <w:numFmt w:val="bullet"/>
+      <w:lvlText w:val="o"/>
+      <w:lvlJc w:val="left"/>
+      <w:pPr>
+        <w:ind w:left="5760" w:hanging="360"/>
+      </w:pPr>
+      <w:rPr>
+        <w:rFonts w:ascii="Courier New" w:hAnsi="Courier New" w:hint="default"/>
+      </w:rPr>
+    </w:lvl>
+    <w:lvl w:ilvl="8" w:tplc="04090005" w:tentative="1">
+      <w:start w:val="1"/>
+      <w:numFmt w:val="bullet"/>
+      <w:lvlText w:val=""/>
+      <w:lvlJc w:val="left"/>
+      <w:pPr>
+        <w:ind w:left="6480" w:hanging="360"/>
+      </w:pPr>
+      <w:rPr>
+        <w:rFonts w:ascii="Wingdings" w:hAnsi="Wingdings" w:hint="default"/>
+      </w:rPr>
+    </w:lvl>
+  </w:abstractNum>
   <w:num w:numId="1">
+    <w:abstractNumId w:val="2"/>
+  </w:num>
+  <w:num w:numId="2">
+    <w:abstractNumId w:val="4"/>
+  </w:num>
+  <w:num w:numId="3">
     <w:abstractNumId w:val="1"/>
   </w:num>
-  <w:num w:numId="2">
+  <w:num w:numId="4">
     <w:abstractNumId w:val="3"/>
   </w:num>
-  <w:num w:numId="3">
+  <w:num w:numId="5">
+    <w:abstractNumId w:val="5"/>
+  </w:num>
+  <w:num w:numId="6">
     <w:abstractNumId w:val="0"/>
-  </w:num>
-  <w:num w:numId="4">
-    <w:abstractNumId w:val="2"/>
   </w:num>
 </w:numbering>
 </file>
 
 <file path=word/styles.xml><?xml version="1.0" encoding="utf-8"?>
-<w:styles xmlns:r="http://schemas.openxmlformats.org/officeDocument/2006/relationships" xmlns:w="http://schemas.openxmlformats.org/wordprocessingml/2006/main">
+<w:styles xmlns:mc="http://schemas.openxmlformats.org/markup-compatibility/2006" xmlns:r="http://schemas.openxmlformats.org/officeDocument/2006/relationships" xmlns:w="http://schemas.openxmlformats.org/wordprocessingml/2006/main" xmlns:w14="http://schemas.microsoft.com/office/word/2010/wordml" mc:Ignorable="w14">
   <w:docDefaults>
     <w:rPrDefault>
       <w:rPr>
@@ -13109,7 +13263,7 @@
     </w:rPrDefault>
     <w:pPrDefault/>
   </w:docDefaults>
-  <w:latentStyles w:defLockedState="0" w:defUIPriority="99" w:defSemiHidden="1" w:defUnhideWhenUsed="1" w:defQFormat="0" w:count="267">
+  <w:latentStyles w:defLockedState="0" w:defUIPriority="99" w:defSemiHidden="1" w:defUnhideWhenUsed="1" w:defQFormat="0" w:count="276">
     <w:lsdException w:name="Normal" w:semiHidden="0" w:uiPriority="0" w:unhideWhenUsed="0" w:qFormat="1"/>
     <w:lsdException w:name="heading 1" w:semiHidden="0" w:uiPriority="9" w:unhideWhenUsed="0" w:qFormat="1"/>
     <w:lsdException w:name="heading 2" w:uiPriority="9" w:qFormat="1"/>
@@ -13259,14 +13413,14 @@
       <w:rFonts w:ascii="Calibri" w:hAnsi="Calibri"/>
     </w:rPr>
   </w:style>
-  <w:style w:type="paragraph" w:styleId="Titre1">
+  <w:style w:type="paragraph" w:styleId="Heading1">
     <w:name w:val="heading 1"/>
     <w:basedOn w:val="Normal"/>
     <w:next w:val="Normal"/>
-    <w:link w:val="Titre1Car"/>
+    <w:link w:val="Heading1Char"/>
     <w:uiPriority w:val="9"/>
     <w:qFormat/>
-    <w:rsid w:val="00564AAA"/>
+    <w:rsid w:val="00887F03"/>
     <w:pPr>
       <w:keepNext/>
       <w:keepLines/>
@@ -13284,18 +13438,17 @@
       <w:color w:val="345A8A" w:themeColor="accent1" w:themeShade="B5"/>
       <w:sz w:val="32"/>
       <w:szCs w:val="32"/>
-      <w:u w:val="single"/>
     </w:rPr>
   </w:style>
-  <w:style w:type="paragraph" w:styleId="Titre2">
+  <w:style w:type="paragraph" w:styleId="Heading2">
     <w:name w:val="heading 2"/>
     <w:basedOn w:val="Normal"/>
     <w:next w:val="Normal"/>
-    <w:link w:val="Titre2Car"/>
+    <w:link w:val="Heading2Char"/>
     <w:uiPriority w:val="9"/>
     <w:unhideWhenUsed/>
     <w:qFormat/>
-    <w:rsid w:val="00564AAA"/>
+    <w:rsid w:val="00887F03"/>
     <w:pPr>
       <w:keepNext/>
       <w:keepLines/>
@@ -13314,21 +13467,19 @@
       <w:color w:val="4F81BD" w:themeColor="accent1"/>
       <w:sz w:val="28"/>
       <w:szCs w:val="26"/>
-      <w:u w:val="single"/>
     </w:rPr>
   </w:style>
-  <w:style w:type="character" w:default="1" w:styleId="Policepardfaut">
+  <w:style w:type="character" w:default="1" w:styleId="DefaultParagraphFont">
     <w:name w:val="Default Paragraph Font"/>
     <w:uiPriority w:val="1"/>
     <w:semiHidden/>
     <w:unhideWhenUsed/>
   </w:style>
-  <w:style w:type="table" w:default="1" w:styleId="TableauNormal">
+  <w:style w:type="table" w:default="1" w:styleId="TableNormal">
     <w:name w:val="Normal Table"/>
     <w:uiPriority w:val="99"/>
     <w:semiHidden/>
     <w:unhideWhenUsed/>
-    <w:qFormat/>
     <w:tblPr>
       <w:tblInd w:w="0" w:type="dxa"/>
       <w:tblCellMar>
@@ -13339,18 +13490,18 @@
       </w:tblCellMar>
     </w:tblPr>
   </w:style>
-  <w:style w:type="numbering" w:default="1" w:styleId="Aucuneliste">
+  <w:style w:type="numbering" w:default="1" w:styleId="NoList">
     <w:name w:val="No List"/>
     <w:uiPriority w:val="99"/>
     <w:semiHidden/>
     <w:unhideWhenUsed/>
   </w:style>
-  <w:style w:type="character" w:customStyle="1" w:styleId="Titre1Car">
-    <w:name w:val="Titre 1 Car"/>
-    <w:basedOn w:val="Policepardfaut"/>
-    <w:link w:val="Titre1"/>
+  <w:style w:type="character" w:customStyle="1" w:styleId="Heading1Char">
+    <w:name w:val="Heading 1 Char"/>
+    <w:basedOn w:val="DefaultParagraphFont"/>
+    <w:link w:val="Heading1"/>
     <w:uiPriority w:val="9"/>
-    <w:rsid w:val="00564AAA"/>
+    <w:rsid w:val="00887F03"/>
     <w:rPr>
       <w:rFonts w:asciiTheme="majorHAnsi" w:eastAsiaTheme="majorEastAsia" w:hAnsiTheme="majorHAnsi" w:cstheme="majorBidi"/>
       <w:b/>
@@ -13358,12 +13509,11 @@
       <w:color w:val="345A8A" w:themeColor="accent1" w:themeShade="B5"/>
       <w:sz w:val="32"/>
       <w:szCs w:val="32"/>
-      <w:u w:val="single"/>
     </w:rPr>
   </w:style>
-  <w:style w:type="character" w:styleId="Textedelespacerserv">
+  <w:style w:type="character" w:styleId="PlaceholderText">
     <w:name w:val="Placeholder Text"/>
-    <w:basedOn w:val="Policepardfaut"/>
+    <w:basedOn w:val="DefaultParagraphFont"/>
     <w:uiPriority w:val="99"/>
     <w:semiHidden/>
     <w:rsid w:val="009A0B13"/>
@@ -13371,10 +13521,10 @@
       <w:color w:val="808080"/>
     </w:rPr>
   </w:style>
-  <w:style w:type="paragraph" w:styleId="Textedebulles">
+  <w:style w:type="paragraph" w:styleId="BalloonText">
     <w:name w:val="Balloon Text"/>
     <w:basedOn w:val="Normal"/>
-    <w:link w:val="TextedebullesCar"/>
+    <w:link w:val="BalloonTextChar"/>
     <w:uiPriority w:val="99"/>
     <w:semiHidden/>
     <w:unhideWhenUsed/>
@@ -13385,10 +13535,10 @@
       <w:szCs w:val="18"/>
     </w:rPr>
   </w:style>
-  <w:style w:type="character" w:customStyle="1" w:styleId="TextedebullesCar">
-    <w:name w:val="Texte de bulles Car"/>
-    <w:basedOn w:val="Policepardfaut"/>
-    <w:link w:val="Textedebulles"/>
+  <w:style w:type="character" w:customStyle="1" w:styleId="BalloonTextChar">
+    <w:name w:val="Balloon Text Char"/>
+    <w:basedOn w:val="DefaultParagraphFont"/>
+    <w:link w:val="BalloonText"/>
     <w:uiPriority w:val="99"/>
     <w:semiHidden/>
     <w:rsid w:val="009A0B13"/>
@@ -13398,9 +13548,9 @@
       <w:szCs w:val="18"/>
     </w:rPr>
   </w:style>
-  <w:style w:type="table" w:styleId="Grilledutableau">
+  <w:style w:type="table" w:styleId="TableGrid">
     <w:name w:val="Table Grid"/>
-    <w:basedOn w:val="TableauNormal"/>
+    <w:basedOn w:val="TableNormal"/>
     <w:uiPriority w:val="59"/>
     <w:rsid w:val="002478E6"/>
     <w:tblPr>
@@ -13421,9 +13571,9 @@
       </w:tblCellMar>
     </w:tblPr>
   </w:style>
-  <w:style w:type="table" w:styleId="Ombrageclair">
+  <w:style w:type="table" w:styleId="LightShading">
     <w:name w:val="Light Shading"/>
-    <w:basedOn w:val="TableauNormal"/>
+    <w:basedOn w:val="TableNormal"/>
     <w:uiPriority w:val="60"/>
     <w:rsid w:val="00F520A0"/>
     <w:rPr>
@@ -13521,12 +13671,12 @@
       </w:tcPr>
     </w:tblStylePr>
   </w:style>
-  <w:style w:type="character" w:customStyle="1" w:styleId="Titre2Car">
-    <w:name w:val="Titre 2 Car"/>
-    <w:basedOn w:val="Policepardfaut"/>
-    <w:link w:val="Titre2"/>
+  <w:style w:type="character" w:customStyle="1" w:styleId="Heading2Char">
+    <w:name w:val="Heading 2 Char"/>
+    <w:basedOn w:val="DefaultParagraphFont"/>
+    <w:link w:val="Heading2"/>
     <w:uiPriority w:val="9"/>
-    <w:rsid w:val="00564AAA"/>
+    <w:rsid w:val="00887F03"/>
     <w:rPr>
       <w:rFonts w:asciiTheme="majorHAnsi" w:eastAsiaTheme="majorEastAsia" w:hAnsiTheme="majorHAnsi" w:cstheme="majorBidi"/>
       <w:b/>
@@ -13534,10 +13684,9 @@
       <w:color w:val="4F81BD" w:themeColor="accent1"/>
       <w:sz w:val="28"/>
       <w:szCs w:val="26"/>
-      <w:u w:val="single"/>
     </w:rPr>
   </w:style>
-  <w:style w:type="paragraph" w:styleId="Sansinterligne">
+  <w:style w:type="paragraph" w:styleId="NoSpacing">
     <w:name w:val="No Spacing"/>
     <w:aliases w:val="java"/>
     <w:uiPriority w:val="1"/>
@@ -13552,9 +13701,9 @@
       <w:sz w:val="16"/>
     </w:rPr>
   </w:style>
-  <w:style w:type="character" w:styleId="CodeHTML">
+  <w:style w:type="character" w:styleId="HTMLCode">
     <w:name w:val="HTML Code"/>
-    <w:basedOn w:val="Policepardfaut"/>
+    <w:basedOn w:val="DefaultParagraphFont"/>
     <w:uiPriority w:val="99"/>
     <w:semiHidden/>
     <w:unhideWhenUsed/>
@@ -13565,9 +13714,9 @@
       <w:szCs w:val="20"/>
     </w:rPr>
   </w:style>
-  <w:style w:type="character" w:styleId="Lienhypertexte">
+  <w:style w:type="character" w:styleId="Hyperlink">
     <w:name w:val="Hyperlink"/>
-    <w:basedOn w:val="Policepardfaut"/>
+    <w:basedOn w:val="DefaultParagraphFont"/>
     <w:uiPriority w:val="99"/>
     <w:unhideWhenUsed/>
     <w:rsid w:val="00975585"/>
@@ -13576,9 +13725,9 @@
       <w:u w:val="single"/>
     </w:rPr>
   </w:style>
-  <w:style w:type="character" w:styleId="Lienhypertextesuivivisit">
+  <w:style w:type="character" w:styleId="FollowedHyperlink">
     <w:name w:val="FollowedHyperlink"/>
-    <w:basedOn w:val="Policepardfaut"/>
+    <w:basedOn w:val="DefaultParagraphFont"/>
     <w:uiPriority w:val="99"/>
     <w:semiHidden/>
     <w:unhideWhenUsed/>
@@ -13588,27 +13737,27 @@
       <w:u w:val="single"/>
     </w:rPr>
   </w:style>
-  <w:style w:type="paragraph" w:styleId="Notedebasdepage">
+  <w:style w:type="paragraph" w:styleId="FootnoteText">
     <w:name w:val="footnote text"/>
     <w:basedOn w:val="Normal"/>
-    <w:link w:val="NotedebasdepageCar"/>
+    <w:link w:val="FootnoteTextChar"/>
     <w:uiPriority w:val="99"/>
     <w:unhideWhenUsed/>
     <w:rsid w:val="00832E8D"/>
   </w:style>
-  <w:style w:type="character" w:customStyle="1" w:styleId="NotedebasdepageCar">
-    <w:name w:val="Note de bas de page Car"/>
-    <w:basedOn w:val="Policepardfaut"/>
-    <w:link w:val="Notedebasdepage"/>
+  <w:style w:type="character" w:customStyle="1" w:styleId="FootnoteTextChar">
+    <w:name w:val="Footnote Text Char"/>
+    <w:basedOn w:val="DefaultParagraphFont"/>
+    <w:link w:val="FootnoteText"/>
     <w:uiPriority w:val="99"/>
     <w:rsid w:val="00832E8D"/>
     <w:rPr>
       <w:rFonts w:ascii="Calibri" w:hAnsi="Calibri"/>
     </w:rPr>
   </w:style>
-  <w:style w:type="character" w:styleId="Appelnotedebasdep">
+  <w:style w:type="character" w:styleId="FootnoteReference">
     <w:name w:val="footnote reference"/>
-    <w:basedOn w:val="Policepardfaut"/>
+    <w:basedOn w:val="DefaultParagraphFont"/>
     <w:uiPriority w:val="99"/>
     <w:unhideWhenUsed/>
     <w:rsid w:val="00832E8D"/>
@@ -13616,9 +13765,9 @@
       <w:vertAlign w:val="superscript"/>
     </w:rPr>
   </w:style>
-  <w:style w:type="paragraph" w:styleId="En-ttedetabledesmatires">
+  <w:style w:type="paragraph" w:styleId="TOCHeading">
     <w:name w:val="TOC Heading"/>
-    <w:basedOn w:val="Titre1"/>
+    <w:basedOn w:val="Heading1"/>
     <w:next w:val="Normal"/>
     <w:uiPriority w:val="39"/>
     <w:unhideWhenUsed/>
@@ -13635,7 +13784,7 @@
       <w:lang w:val="en-US"/>
     </w:rPr>
   </w:style>
-  <w:style w:type="paragraph" w:styleId="TM1">
+  <w:style w:type="paragraph" w:styleId="TOC1">
     <w:name w:val="toc 1"/>
     <w:basedOn w:val="Normal"/>
     <w:next w:val="Normal"/>
@@ -13656,7 +13805,7 @@
       <w:u w:val="single"/>
     </w:rPr>
   </w:style>
-  <w:style w:type="paragraph" w:styleId="TM2">
+  <w:style w:type="paragraph" w:styleId="TOC2">
     <w:name w:val="toc 2"/>
     <w:basedOn w:val="Normal"/>
     <w:next w:val="Normal"/>
@@ -13675,7 +13824,7 @@
       <w:szCs w:val="22"/>
     </w:rPr>
   </w:style>
-  <w:style w:type="paragraph" w:styleId="TM3">
+  <w:style w:type="paragraph" w:styleId="TOC3">
     <w:name w:val="toc 3"/>
     <w:basedOn w:val="Normal"/>
     <w:next w:val="Normal"/>
@@ -13694,7 +13843,7 @@
       <w:szCs w:val="22"/>
     </w:rPr>
   </w:style>
-  <w:style w:type="paragraph" w:styleId="TM4">
+  <w:style w:type="paragraph" w:styleId="TOC4">
     <w:name w:val="toc 4"/>
     <w:basedOn w:val="Normal"/>
     <w:next w:val="Normal"/>
@@ -13712,7 +13861,7 @@
       <w:szCs w:val="22"/>
     </w:rPr>
   </w:style>
-  <w:style w:type="paragraph" w:styleId="TM5">
+  <w:style w:type="paragraph" w:styleId="TOC5">
     <w:name w:val="toc 5"/>
     <w:basedOn w:val="Normal"/>
     <w:next w:val="Normal"/>
@@ -13730,7 +13879,7 @@
       <w:szCs w:val="22"/>
     </w:rPr>
   </w:style>
-  <w:style w:type="paragraph" w:styleId="TM6">
+  <w:style w:type="paragraph" w:styleId="TOC6">
     <w:name w:val="toc 6"/>
     <w:basedOn w:val="Normal"/>
     <w:next w:val="Normal"/>
@@ -13748,7 +13897,7 @@
       <w:szCs w:val="22"/>
     </w:rPr>
   </w:style>
-  <w:style w:type="paragraph" w:styleId="TM7">
+  <w:style w:type="paragraph" w:styleId="TOC7">
     <w:name w:val="toc 7"/>
     <w:basedOn w:val="Normal"/>
     <w:next w:val="Normal"/>
@@ -13766,7 +13915,7 @@
       <w:szCs w:val="22"/>
     </w:rPr>
   </w:style>
-  <w:style w:type="paragraph" w:styleId="TM8">
+  <w:style w:type="paragraph" w:styleId="TOC8">
     <w:name w:val="toc 8"/>
     <w:basedOn w:val="Normal"/>
     <w:next w:val="Normal"/>
@@ -13784,7 +13933,7 @@
       <w:szCs w:val="22"/>
     </w:rPr>
   </w:style>
-  <w:style w:type="paragraph" w:styleId="TM9">
+  <w:style w:type="paragraph" w:styleId="TOC9">
     <w:name w:val="toc 9"/>
     <w:basedOn w:val="Normal"/>
     <w:next w:val="Normal"/>
@@ -13802,10 +13951,10 @@
       <w:szCs w:val="22"/>
     </w:rPr>
   </w:style>
-  <w:style w:type="paragraph" w:styleId="Pieddepage">
+  <w:style w:type="paragraph" w:styleId="Footer">
     <w:name w:val="footer"/>
     <w:basedOn w:val="Normal"/>
-    <w:link w:val="PieddepageCar"/>
+    <w:link w:val="FooterChar"/>
     <w:uiPriority w:val="99"/>
     <w:unhideWhenUsed/>
     <w:rsid w:val="009B0B94"/>
@@ -13816,28 +13965,28 @@
       </w:tabs>
     </w:pPr>
   </w:style>
-  <w:style w:type="character" w:customStyle="1" w:styleId="PieddepageCar">
-    <w:name w:val="Pied de page Car"/>
-    <w:basedOn w:val="Policepardfaut"/>
-    <w:link w:val="Pieddepage"/>
+  <w:style w:type="character" w:customStyle="1" w:styleId="FooterChar">
+    <w:name w:val="Footer Char"/>
+    <w:basedOn w:val="DefaultParagraphFont"/>
+    <w:link w:val="Footer"/>
     <w:uiPriority w:val="99"/>
     <w:rsid w:val="009B0B94"/>
     <w:rPr>
       <w:rFonts w:ascii="Calibri" w:hAnsi="Calibri"/>
     </w:rPr>
   </w:style>
-  <w:style w:type="character" w:styleId="Numrodepage">
+  <w:style w:type="character" w:styleId="PageNumber">
     <w:name w:val="page number"/>
-    <w:basedOn w:val="Policepardfaut"/>
+    <w:basedOn w:val="DefaultParagraphFont"/>
     <w:uiPriority w:val="99"/>
     <w:semiHidden/>
     <w:unhideWhenUsed/>
     <w:rsid w:val="009B0B94"/>
   </w:style>
-  <w:style w:type="paragraph" w:styleId="En-tte">
+  <w:style w:type="paragraph" w:styleId="Header">
     <w:name w:val="header"/>
     <w:basedOn w:val="Normal"/>
-    <w:link w:val="En-tteCar"/>
+    <w:link w:val="HeaderChar"/>
     <w:uiPriority w:val="99"/>
     <w:unhideWhenUsed/>
     <w:rsid w:val="00927168"/>
@@ -13848,17 +13997,17 @@
       </w:tabs>
     </w:pPr>
   </w:style>
-  <w:style w:type="character" w:customStyle="1" w:styleId="En-tteCar">
-    <w:name w:val="En-tête Car"/>
-    <w:basedOn w:val="Policepardfaut"/>
-    <w:link w:val="En-tte"/>
+  <w:style w:type="character" w:customStyle="1" w:styleId="HeaderChar">
+    <w:name w:val="Header Char"/>
+    <w:basedOn w:val="DefaultParagraphFont"/>
+    <w:link w:val="Header"/>
     <w:uiPriority w:val="99"/>
     <w:rsid w:val="00927168"/>
     <w:rPr>
       <w:rFonts w:ascii="Calibri" w:hAnsi="Calibri"/>
     </w:rPr>
   </w:style>
-  <w:style w:type="paragraph" w:styleId="Paragraphedeliste">
+  <w:style w:type="paragraph" w:styleId="ListParagraph">
     <w:name w:val="List Paragraph"/>
     <w:basedOn w:val="Normal"/>
     <w:uiPriority w:val="34"/>
@@ -14603,14 +14752,24 @@
 
 <file path=word/charts/chart1.xml><?xml version="1.0" encoding="utf-8"?>
 <c:chartSpace xmlns:c="http://schemas.openxmlformats.org/drawingml/2006/chart" xmlns:a="http://schemas.openxmlformats.org/drawingml/2006/main" xmlns:r="http://schemas.openxmlformats.org/officeDocument/2006/relationships">
-  <c:date1904 val="1"/>
-  <c:lang val="fr-FR"/>
+  <c:date1904 val="0"/>
+  <c:lang val="en-US"/>
+  <c:roundedCorners val="0"/>
+  <mc:AlternateContent xmlns:mc="http://schemas.openxmlformats.org/markup-compatibility/2006">
+    <mc:Choice xmlns:c14="http://schemas.microsoft.com/office/drawing/2007/8/2/chart" Requires="c14">
+      <c14:style val="102"/>
+    </mc:Choice>
+    <mc:Fallback>
+      <c:style val="2"/>
+    </mc:Fallback>
+  </mc:AlternateContent>
   <c:chart>
     <c:autoTitleDeleted val="1"/>
     <c:plotArea>
       <c:layout/>
       <c:lineChart>
         <c:grouping val="standard"/>
+        <c:varyColors val="0"/>
         <c:ser>
           <c:idx val="1"/>
           <c:order val="0"/>
@@ -14635,34 +14794,34 @@
                 <c:formatCode>0</c:formatCode>
                 <c:ptCount val="10"/>
                 <c:pt idx="0">
-                  <c:v>100</c:v>
+                  <c:v>100.0</c:v>
                 </c:pt>
                 <c:pt idx="1">
-                  <c:v>200</c:v>
+                  <c:v>200.0</c:v>
                 </c:pt>
                 <c:pt idx="2">
-                  <c:v>300</c:v>
+                  <c:v>300.0</c:v>
                 </c:pt>
                 <c:pt idx="3">
-                  <c:v>400</c:v>
+                  <c:v>400.0</c:v>
                 </c:pt>
                 <c:pt idx="4">
-                  <c:v>500</c:v>
+                  <c:v>500.0</c:v>
                 </c:pt>
                 <c:pt idx="5">
-                  <c:v>600</c:v>
+                  <c:v>600.0</c:v>
                 </c:pt>
                 <c:pt idx="6">
-                  <c:v>700</c:v>
+                  <c:v>700.0</c:v>
                 </c:pt>
                 <c:pt idx="7">
-                  <c:v>800</c:v>
+                  <c:v>800.0</c:v>
                 </c:pt>
                 <c:pt idx="8">
-                  <c:v>900</c:v>
+                  <c:v>900.0</c:v>
                 </c:pt>
                 <c:pt idx="9">
-                  <c:v>1000</c:v>
+                  <c:v>1000.0</c:v>
                 </c:pt>
               </c:numCache>
             </c:numRef>
@@ -14689,7 +14848,7 @@
                   <c:v>5.71</c:v>
                 </c:pt>
                 <c:pt idx="5">
-                  <c:v>8.3800000000000008</c:v>
+                  <c:v>8.38</c:v>
                 </c:pt>
                 <c:pt idx="6">
                   <c:v>11.29</c:v>
@@ -14698,7 +14857,7 @@
                   <c:v>14.98</c:v>
                 </c:pt>
                 <c:pt idx="8">
-                  <c:v>19.649999999999999</c:v>
+                  <c:v>19.65</c:v>
                 </c:pt>
                 <c:pt idx="9">
                   <c:v>23.56</c:v>
@@ -14706,6 +14865,7 @@
               </c:numCache>
             </c:numRef>
           </c:val>
+          <c:smooth val="0"/>
         </c:ser>
         <c:ser>
           <c:idx val="2"/>
@@ -14731,34 +14891,34 @@
                 <c:formatCode>0</c:formatCode>
                 <c:ptCount val="10"/>
                 <c:pt idx="0">
-                  <c:v>100</c:v>
+                  <c:v>100.0</c:v>
                 </c:pt>
                 <c:pt idx="1">
-                  <c:v>200</c:v>
+                  <c:v>200.0</c:v>
                 </c:pt>
                 <c:pt idx="2">
-                  <c:v>300</c:v>
+                  <c:v>300.0</c:v>
                 </c:pt>
                 <c:pt idx="3">
-                  <c:v>400</c:v>
+                  <c:v>400.0</c:v>
                 </c:pt>
                 <c:pt idx="4">
-                  <c:v>500</c:v>
+                  <c:v>500.0</c:v>
                 </c:pt>
                 <c:pt idx="5">
-                  <c:v>600</c:v>
+                  <c:v>600.0</c:v>
                 </c:pt>
                 <c:pt idx="6">
-                  <c:v>700</c:v>
+                  <c:v>700.0</c:v>
                 </c:pt>
                 <c:pt idx="7">
-                  <c:v>800</c:v>
+                  <c:v>800.0</c:v>
                 </c:pt>
                 <c:pt idx="8">
-                  <c:v>900</c:v>
+                  <c:v>900.0</c:v>
                 </c:pt>
                 <c:pt idx="9">
-                  <c:v>1000</c:v>
+                  <c:v>1000.0</c:v>
                 </c:pt>
               </c:numCache>
             </c:numRef>
@@ -14773,7 +14933,7 @@
                   <c:v>0.81</c:v>
                 </c:pt>
                 <c:pt idx="1">
-                  <c:v>3.4899999999999998</c:v>
+                  <c:v>3.49</c:v>
                 </c:pt>
                 <c:pt idx="2">
                   <c:v>7.95</c:v>
@@ -14802,6 +14962,7 @@
               </c:numCache>
             </c:numRef>
           </c:val>
+          <c:smooth val="0"/>
         </c:ser>
         <c:ser>
           <c:idx val="3"/>
@@ -14827,34 +14988,34 @@
                 <c:formatCode>0</c:formatCode>
                 <c:ptCount val="10"/>
                 <c:pt idx="0">
-                  <c:v>100</c:v>
+                  <c:v>100.0</c:v>
                 </c:pt>
                 <c:pt idx="1">
-                  <c:v>200</c:v>
+                  <c:v>200.0</c:v>
                 </c:pt>
                 <c:pt idx="2">
-                  <c:v>300</c:v>
+                  <c:v>300.0</c:v>
                 </c:pt>
                 <c:pt idx="3">
-                  <c:v>400</c:v>
+                  <c:v>400.0</c:v>
                 </c:pt>
                 <c:pt idx="4">
-                  <c:v>500</c:v>
+                  <c:v>500.0</c:v>
                 </c:pt>
                 <c:pt idx="5">
-                  <c:v>600</c:v>
+                  <c:v>600.0</c:v>
                 </c:pt>
                 <c:pt idx="6">
-                  <c:v>700</c:v>
+                  <c:v>700.0</c:v>
                 </c:pt>
                 <c:pt idx="7">
-                  <c:v>800</c:v>
+                  <c:v>800.0</c:v>
                 </c:pt>
                 <c:pt idx="8">
-                  <c:v>900</c:v>
+                  <c:v>900.0</c:v>
                 </c:pt>
                 <c:pt idx="9">
-                  <c:v>1000</c:v>
+                  <c:v>1000.0</c:v>
                 </c:pt>
               </c:numCache>
             </c:numRef>
@@ -14866,16 +15027,16 @@
                 <c:formatCode>General</c:formatCode>
                 <c:ptCount val="10"/>
                 <c:pt idx="0">
-                  <c:v>9.8000000000000032E-3</c:v>
+                  <c:v>0.0098</c:v>
                 </c:pt>
                 <c:pt idx="1">
-                  <c:v>7.9000000000000015E-2</c:v>
+                  <c:v>0.079</c:v>
                 </c:pt>
                 <c:pt idx="2">
                   <c:v>0.26</c:v>
                 </c:pt>
                 <c:pt idx="3">
-                  <c:v>0.63000000000000012</c:v>
+                  <c:v>0.63</c:v>
                 </c:pt>
                 <c:pt idx="4">
                   <c:v>1.23</c:v>
@@ -14898,16 +15059,27 @@
               </c:numCache>
             </c:numRef>
           </c:val>
+          <c:smooth val="0"/>
         </c:ser>
+        <c:dLbls>
+          <c:showLegendKey val="0"/>
+          <c:showVal val="0"/>
+          <c:showCatName val="0"/>
+          <c:showSerName val="0"/>
+          <c:showPercent val="0"/>
+          <c:showBubbleSize val="0"/>
+        </c:dLbls>
         <c:marker val="1"/>
-        <c:axId val="88920832"/>
-        <c:axId val="97875456"/>
+        <c:smooth val="0"/>
+        <c:axId val="2078222760"/>
+        <c:axId val="2078229640"/>
       </c:lineChart>
       <c:catAx>
-        <c:axId val="88920832"/>
+        <c:axId val="2078222760"/>
         <c:scaling>
           <c:orientation val="minMax"/>
         </c:scaling>
+        <c:delete val="0"/>
         <c:axPos val="b"/>
         <c:title>
           <c:tx>
@@ -14929,24 +15101,29 @@
             <c:manualLayout>
               <c:xMode val="edge"/>
               <c:yMode val="edge"/>
-              <c:x val="0.32510128001068173"/>
-              <c:y val="0.91683505853903191"/>
+              <c:x val="0.325101280010682"/>
+              <c:y val="0.916835058539032"/>
             </c:manualLayout>
           </c:layout>
+          <c:overlay val="0"/>
         </c:title>
         <c:numFmt formatCode="0" sourceLinked="1"/>
+        <c:majorTickMark val="out"/>
+        <c:minorTickMark val="none"/>
         <c:tickLblPos val="nextTo"/>
-        <c:crossAx val="97875456"/>
+        <c:crossAx val="2078229640"/>
         <c:crosses val="autoZero"/>
         <c:auto val="1"/>
         <c:lblAlgn val="ctr"/>
         <c:lblOffset val="100"/>
+        <c:noMultiLvlLbl val="0"/>
       </c:catAx>
       <c:valAx>
-        <c:axId val="97875456"/>
+        <c:axId val="2078229640"/>
         <c:scaling>
           <c:orientation val="minMax"/>
         </c:scaling>
+        <c:delete val="0"/>
         <c:axPos val="l"/>
         <c:majorGridlines/>
         <c:title>
@@ -14973,30 +15150,567 @@
             <c:manualLayout>
               <c:xMode val="edge"/>
               <c:yMode val="edge"/>
-              <c:x val="1.3386880856760399E-2"/>
-              <c:y val="0.28201480432923487"/>
+              <c:x val="0.0133868808567604"/>
+              <c:y val="0.282014804329235"/>
             </c:manualLayout>
           </c:layout>
+          <c:overlay val="0"/>
         </c:title>
         <c:numFmt formatCode="0.00" sourceLinked="1"/>
+        <c:majorTickMark val="out"/>
+        <c:minorTickMark val="none"/>
         <c:tickLblPos val="nextTo"/>
-        <c:crossAx val="88920832"/>
+        <c:crossAx val="2078222760"/>
         <c:crosses val="autoZero"/>
         <c:crossBetween val="between"/>
       </c:valAx>
     </c:plotArea>
     <c:legend>
       <c:legendPos val="r"/>
+      <c:layout/>
+      <c:overlay val="0"/>
     </c:legend>
     <c:plotVisOnly val="1"/>
+    <c:dispBlanksAs val="gap"/>
+    <c:showDLblsOverMax val="0"/>
   </c:chart>
   <c:spPr>
     <a:ln>
       <a:noFill/>
     </a:ln>
   </c:spPr>
-  <c:externalData r:id="rId1"/>
+  <c:externalData r:id="rId1">
+    <c:autoUpdate val="0"/>
+  </c:externalData>
 </c:chartSpace>
+</file>
+
+<file path=word/glossary/document.xml><?xml version="1.0" encoding="utf-8"?>
+<w:glossaryDocument xmlns:wpc="http://schemas.microsoft.com/office/word/2010/wordprocessingCanvas" xmlns:mo="http://schemas.microsoft.com/office/mac/office/2008/main" xmlns:mc="http://schemas.openxmlformats.org/markup-compatibility/2006" xmlns:mv="urn:schemas-microsoft-com:mac:vml" xmlns:o="urn:schemas-microsoft-com:office:office" xmlns:r="http://schemas.openxmlformats.org/officeDocument/2006/relationships" xmlns:m="http://schemas.openxmlformats.org/officeDocument/2006/math" xmlns:v="urn:schemas-microsoft-com:vml" xmlns:wp14="http://schemas.microsoft.com/office/word/2010/wordprocessingDrawing" xmlns:wp="http://schemas.openxmlformats.org/drawingml/2006/wordprocessingDrawing" xmlns:w10="urn:schemas-microsoft-com:office:word" xmlns:w="http://schemas.openxmlformats.org/wordprocessingml/2006/main" xmlns:w14="http://schemas.microsoft.com/office/word/2010/wordml" xmlns:wpg="http://schemas.microsoft.com/office/word/2010/wordprocessingGroup" xmlns:wpi="http://schemas.microsoft.com/office/word/2010/wordprocessingInk" xmlns:wne="http://schemas.microsoft.com/office/word/2006/wordml" xmlns:wps="http://schemas.microsoft.com/office/word/2010/wordprocessingShape" mc:Ignorable="w14 wp14"/>
+</file>
+
+<file path=word/glossary/fontTable.xml><?xml version="1.0" encoding="utf-8"?>
+<w:fonts xmlns:mc="http://schemas.openxmlformats.org/markup-compatibility/2006" xmlns:r="http://schemas.openxmlformats.org/officeDocument/2006/relationships" xmlns:w="http://schemas.openxmlformats.org/wordprocessingml/2006/main" xmlns:w14="http://schemas.microsoft.com/office/word/2010/wordml" mc:Ignorable="w14">
+  <w:font w:name="Symbol">
+    <w:panose1 w:val="00000000000000000000"/>
+    <w:charset w:val="02"/>
+    <w:family w:val="auto"/>
+    <w:pitch w:val="variable"/>
+    <w:sig w:usb0="00000000" w:usb1="10000000" w:usb2="00000000" w:usb3="00000000" w:csb0="80000000" w:csb1="00000000"/>
+  </w:font>
+  <w:font w:name="Times New Roman">
+    <w:panose1 w:val="02020603050405020304"/>
+    <w:charset w:val="00"/>
+    <w:family w:val="auto"/>
+    <w:pitch w:val="variable"/>
+    <w:sig w:usb0="E0002AFF" w:usb1="C0007841" w:usb2="00000009" w:usb3="00000000" w:csb0="000001FF" w:csb1="00000000"/>
+  </w:font>
+  <w:font w:name="Courier New">
+    <w:panose1 w:val="02070309020205020404"/>
+    <w:charset w:val="00"/>
+    <w:family w:val="auto"/>
+    <w:pitch w:val="variable"/>
+    <w:sig w:usb0="E0002AFF" w:usb1="C0007843" w:usb2="00000009" w:usb3="00000000" w:csb0="000001FF" w:csb1="00000000"/>
+  </w:font>
+  <w:font w:name="Wingdings">
+    <w:panose1 w:val="05000000000000000000"/>
+    <w:charset w:val="02"/>
+    <w:family w:val="auto"/>
+    <w:pitch w:val="variable"/>
+    <w:sig w:usb0="00000000" w:usb1="10000000" w:usb2="00000000" w:usb3="00000000" w:csb0="80000000" w:csb1="00000000"/>
+  </w:font>
+  <w:font w:name="Calibri">
+    <w:panose1 w:val="020F0502020204030204"/>
+    <w:charset w:val="00"/>
+    <w:family w:val="auto"/>
+    <w:pitch w:val="variable"/>
+    <w:sig w:usb0="E10002FF" w:usb1="4000ACFF" w:usb2="00000009" w:usb3="00000000" w:csb0="0000019F" w:csb1="00000000"/>
+  </w:font>
+  <w:font w:name="ＭＳ 明朝">
+    <w:charset w:val="4E"/>
+    <w:family w:val="auto"/>
+    <w:pitch w:val="variable"/>
+    <w:sig w:usb0="00000001" w:usb1="08070000" w:usb2="00000010" w:usb3="00000000" w:csb0="00020000" w:csb1="00000000"/>
+  </w:font>
+  <w:font w:name="Cambria">
+    <w:panose1 w:val="02040503050406030204"/>
+    <w:charset w:val="00"/>
+    <w:family w:val="auto"/>
+    <w:pitch w:val="variable"/>
+    <w:sig w:usb0="E00002FF" w:usb1="400004FF" w:usb2="00000000" w:usb3="00000000" w:csb0="0000019F" w:csb1="00000000"/>
+  </w:font>
+  <w:font w:name="Lucida Grande">
+    <w:panose1 w:val="020B0600040502020204"/>
+    <w:charset w:val="00"/>
+    <w:family w:val="auto"/>
+    <w:pitch w:val="variable"/>
+    <w:sig w:usb0="E1000AEF" w:usb1="5000A1FF" w:usb2="00000000" w:usb3="00000000" w:csb0="000001BF" w:csb1="00000000"/>
+  </w:font>
+  <w:font w:name="Cambria Math">
+    <w:panose1 w:val="02040503050406030204"/>
+    <w:charset w:val="00"/>
+    <w:family w:val="auto"/>
+    <w:pitch w:val="variable"/>
+    <w:sig w:usb0="E00002FF" w:usb1="420024FF" w:usb2="00000000" w:usb3="00000000" w:csb0="0000019F" w:csb1="00000000"/>
+  </w:font>
+  <w:font w:name="Times">
+    <w:panose1 w:val="02000500000000000000"/>
+    <w:charset w:val="00"/>
+    <w:family w:val="auto"/>
+    <w:pitch w:val="variable"/>
+    <w:sig w:usb0="00000003" w:usb1="00000000" w:usb2="00000000" w:usb3="00000000" w:csb0="00000001" w:csb1="00000000"/>
+  </w:font>
+  <w:font w:name="Arial">
+    <w:panose1 w:val="020B0604020202020204"/>
+    <w:charset w:val="00"/>
+    <w:family w:val="auto"/>
+    <w:pitch w:val="variable"/>
+    <w:sig w:usb0="E0002AFF" w:usb1="C0007843" w:usb2="00000009" w:usb3="00000000" w:csb0="000001FF" w:csb1="00000000"/>
+  </w:font>
+  <w:font w:name="ＭＳ ゴシック">
+    <w:charset w:val="4E"/>
+    <w:family w:val="auto"/>
+    <w:pitch w:val="variable"/>
+    <w:sig w:usb0="00000001" w:usb1="08070000" w:usb2="00000010" w:usb3="00000000" w:csb0="00020000" w:csb1="00000000"/>
+  </w:font>
+</w:fonts>
+</file>
+
+<file path=word/glossary/settings.xml><?xml version="1.0" encoding="utf-8"?>
+<w:settings xmlns:mc="http://schemas.openxmlformats.org/markup-compatibility/2006" xmlns:o="urn:schemas-microsoft-com:office:office" xmlns:r="http://schemas.openxmlformats.org/officeDocument/2006/relationships" xmlns:m="http://schemas.openxmlformats.org/officeDocument/2006/math" xmlns:v="urn:schemas-microsoft-com:vml" xmlns:w10="urn:schemas-microsoft-com:office:word" xmlns:w="http://schemas.openxmlformats.org/wordprocessingml/2006/main" xmlns:w14="http://schemas.microsoft.com/office/word/2010/wordml" xmlns:sl="http://schemas.openxmlformats.org/schemaLibrary/2006/main" mc:Ignorable="w14">
+  <w:view w:val="normal"/>
+  <w:defaultTabStop w:val="720"/>
+  <w:characterSpacingControl w:val="doNotCompress"/>
+  <w:compat>
+    <w:useFELayout/>
+    <w:compatSetting w:name="compatibilityMode" w:uri="http://schemas.microsoft.com/office/word" w:val="14"/>
+    <w:compatSetting w:name="overrideTableStyleFontSizeAndJustification" w:uri="http://schemas.microsoft.com/office/word" w:val="1"/>
+    <w:compatSetting w:name="enableOpenTypeFeatures" w:uri="http://schemas.microsoft.com/office/word" w:val="1"/>
+    <w:compatSetting w:name="doNotFlipMirrorIndents" w:uri="http://schemas.microsoft.com/office/word" w:val="1"/>
+  </w:compat>
+  <w:rsids>
+    <w:rsidRoot w:val="00B41C3E"/>
+    <w:rsid w:val="00B41C3E"/>
+  </w:rsids>
+  <m:mathPr>
+    <m:mathFont m:val="Cambria Math"/>
+    <m:brkBin m:val="before"/>
+    <m:brkBinSub m:val="--"/>
+    <m:smallFrac m:val="0"/>
+    <m:dispDef/>
+    <m:lMargin m:val="0"/>
+    <m:rMargin m:val="0"/>
+    <m:defJc m:val="centerGroup"/>
+    <m:wrapIndent m:val="1440"/>
+    <m:intLim m:val="subSup"/>
+    <m:naryLim m:val="undOvr"/>
+  </m:mathPr>
+  <w:themeFontLang w:val="en-GB" w:eastAsia="ja-JP"/>
+  <w:clrSchemeMapping w:bg1="light1" w:t1="dark1" w:bg2="light2" w:t2="dark2" w:accent1="accent1" w:accent2="accent2" w:accent3="accent3" w:accent4="accent4" w:accent5="accent5" w:accent6="accent6" w:hyperlink="hyperlink" w:followedHyperlink="followedHyperlink"/>
+  <w:doNotAutoCompressPictures/>
+  <w:decimalSymbol w:val=","/>
+  <w:listSeparator w:val=";"/>
+  <w14:defaultImageDpi w14:val="300"/>
+</w:settings>
+</file>
+
+<file path=word/glossary/styles.xml><?xml version="1.0" encoding="utf-8"?>
+<w:styles xmlns:mc="http://schemas.openxmlformats.org/markup-compatibility/2006" xmlns:r="http://schemas.openxmlformats.org/officeDocument/2006/relationships" xmlns:w="http://schemas.openxmlformats.org/wordprocessingml/2006/main" xmlns:w14="http://schemas.microsoft.com/office/word/2010/wordml" mc:Ignorable="w14">
+  <w:docDefaults>
+    <w:rPrDefault>
+      <w:rPr>
+        <w:rFonts w:asciiTheme="minorHAnsi" w:eastAsiaTheme="minorEastAsia" w:hAnsiTheme="minorHAnsi" w:cstheme="minorBidi"/>
+        <w:sz w:val="24"/>
+        <w:szCs w:val="24"/>
+        <w:lang w:val="en-GB" w:eastAsia="ja-JP" w:bidi="ar-SA"/>
+      </w:rPr>
+    </w:rPrDefault>
+    <w:pPrDefault/>
+  </w:docDefaults>
+  <w:latentStyles w:defLockedState="0" w:defUIPriority="99" w:defSemiHidden="1" w:defUnhideWhenUsed="1" w:defQFormat="0" w:count="276">
+    <w:lsdException w:name="Normal" w:semiHidden="0" w:uiPriority="0" w:unhideWhenUsed="0" w:qFormat="1"/>
+    <w:lsdException w:name="heading 1" w:semiHidden="0" w:uiPriority="9" w:unhideWhenUsed="0" w:qFormat="1"/>
+    <w:lsdException w:name="heading 2" w:uiPriority="9" w:qFormat="1"/>
+    <w:lsdException w:name="heading 3" w:uiPriority="9" w:qFormat="1"/>
+    <w:lsdException w:name="heading 4" w:uiPriority="9" w:qFormat="1"/>
+    <w:lsdException w:name="heading 5" w:uiPriority="9" w:qFormat="1"/>
+    <w:lsdException w:name="heading 6" w:uiPriority="9" w:qFormat="1"/>
+    <w:lsdException w:name="heading 7" w:uiPriority="9" w:qFormat="1"/>
+    <w:lsdException w:name="heading 8" w:uiPriority="9" w:qFormat="1"/>
+    <w:lsdException w:name="heading 9" w:uiPriority="9" w:qFormat="1"/>
+    <w:lsdException w:name="toc 1" w:uiPriority="39"/>
+    <w:lsdException w:name="toc 2" w:uiPriority="39"/>
+    <w:lsdException w:name="toc 3" w:uiPriority="39"/>
+    <w:lsdException w:name="toc 4" w:uiPriority="39"/>
+    <w:lsdException w:name="toc 5" w:uiPriority="39"/>
+    <w:lsdException w:name="toc 6" w:uiPriority="39"/>
+    <w:lsdException w:name="toc 7" w:uiPriority="39"/>
+    <w:lsdException w:name="toc 8" w:uiPriority="39"/>
+    <w:lsdException w:name="toc 9" w:uiPriority="39"/>
+    <w:lsdException w:name="caption" w:uiPriority="35" w:qFormat="1"/>
+    <w:lsdException w:name="Title" w:semiHidden="0" w:uiPriority="10" w:unhideWhenUsed="0" w:qFormat="1"/>
+    <w:lsdException w:name="Default Paragraph Font" w:uiPriority="1"/>
+    <w:lsdException w:name="Subtitle" w:semiHidden="0" w:uiPriority="11" w:unhideWhenUsed="0" w:qFormat="1"/>
+    <w:lsdException w:name="Strong" w:semiHidden="0" w:uiPriority="22" w:unhideWhenUsed="0" w:qFormat="1"/>
+    <w:lsdException w:name="Emphasis" w:semiHidden="0" w:uiPriority="20" w:unhideWhenUsed="0" w:qFormat="1"/>
+    <w:lsdException w:name="Table Grid" w:semiHidden="0" w:uiPriority="59" w:unhideWhenUsed="0"/>
+    <w:lsdException w:name="Placeholder Text" w:unhideWhenUsed="0"/>
+    <w:lsdException w:name="No Spacing" w:semiHidden="0" w:uiPriority="1" w:unhideWhenUsed="0" w:qFormat="1"/>
+    <w:lsdException w:name="Light Shading" w:semiHidden="0" w:uiPriority="60" w:unhideWhenUsed="0"/>
+    <w:lsdException w:name="Light List" w:semiHidden="0" w:uiPriority="61" w:unhideWhenUsed="0"/>
+    <w:lsdException w:name="Light Grid" w:semiHidden="0" w:uiPriority="62" w:unhideWhenUsed="0"/>
+    <w:lsdException w:name="Medium Shading 1" w:semiHidden="0" w:uiPriority="63" w:unhideWhenUsed="0"/>
+    <w:lsdException w:name="Medium Shading 2" w:semiHidden="0" w:uiPriority="64" w:unhideWhenUsed="0"/>
+    <w:lsdException w:name="Medium List 1" w:semiHidden="0" w:uiPriority="65" w:unhideWhenUsed="0"/>
+    <w:lsdException w:name="Medium List 2" w:semiHidden="0" w:uiPriority="66" w:unhideWhenUsed="0"/>
+    <w:lsdException w:name="Medium Grid 1" w:semiHidden="0" w:uiPriority="67" w:unhideWhenUsed="0"/>
+    <w:lsdException w:name="Medium Grid 2" w:semiHidden="0" w:uiPriority="68" w:unhideWhenUsed="0"/>
+    <w:lsdException w:name="Medium Grid 3" w:semiHidden="0" w:uiPriority="69" w:unhideWhenUsed="0"/>
+    <w:lsdException w:name="Dark List" w:semiHidden="0" w:uiPriority="70" w:unhideWhenUsed="0"/>
+    <w:lsdException w:name="Colorful Shading" w:semiHidden="0" w:uiPriority="71" w:unhideWhenUsed="0"/>
+    <w:lsdException w:name="Colorful List" w:semiHidden="0" w:uiPriority="72" w:unhideWhenUsed="0"/>
+    <w:lsdException w:name="Colorful Grid" w:semiHidden="0" w:uiPriority="73" w:unhideWhenUsed="0"/>
+    <w:lsdException w:name="Light Shading Accent 1" w:semiHidden="0" w:uiPriority="60" w:unhideWhenUsed="0"/>
+    <w:lsdException w:name="Light List Accent 1" w:semiHidden="0" w:uiPriority="61" w:unhideWhenUsed="0"/>
+    <w:lsdException w:name="Light Grid Accent 1" w:semiHidden="0" w:uiPriority="62" w:unhideWhenUsed="0"/>
+    <w:lsdException w:name="Medium Shading 1 Accent 1" w:semiHidden="0" w:uiPriority="63" w:unhideWhenUsed="0"/>
+    <w:lsdException w:name="Medium Shading 2 Accent 1" w:semiHidden="0" w:uiPriority="64" w:unhideWhenUsed="0"/>
+    <w:lsdException w:name="Medium List 1 Accent 1" w:semiHidden="0" w:uiPriority="65" w:unhideWhenUsed="0"/>
+    <w:lsdException w:name="Revision" w:unhideWhenUsed="0"/>
+    <w:lsdException w:name="List Paragraph" w:semiHidden="0" w:uiPriority="34" w:unhideWhenUsed="0" w:qFormat="1"/>
+    <w:lsdException w:name="Quote" w:semiHidden="0" w:uiPriority="29" w:unhideWhenUsed="0" w:qFormat="1"/>
+    <w:lsdException w:name="Intense Quote" w:semiHidden="0" w:uiPriority="30" w:unhideWhenUsed="0" w:qFormat="1"/>
+    <w:lsdException w:name="Medium List 2 Accent 1" w:semiHidden="0" w:uiPriority="66" w:unhideWhenUsed="0"/>
+    <w:lsdException w:name="Medium Grid 1 Accent 1" w:semiHidden="0" w:uiPriority="67" w:unhideWhenUsed="0"/>
+    <w:lsdException w:name="Medium Grid 2 Accent 1" w:semiHidden="0" w:uiPriority="68" w:unhideWhenUsed="0"/>
+    <w:lsdException w:name="Medium Grid 3 Accent 1" w:semiHidden="0" w:uiPriority="69" w:unhideWhenUsed="0"/>
+    <w:lsdException w:name="Dark List Accent 1" w:semiHidden="0" w:uiPriority="70" w:unhideWhenUsed="0"/>
+    <w:lsdException w:name="Colorful Shading Accent 1" w:semiHidden="0" w:uiPriority="71" w:unhideWhenUsed="0"/>
+    <w:lsdException w:name="Colorful List Accent 1" w:semiHidden="0" w:uiPriority="72" w:unhideWhenUsed="0"/>
+    <w:lsdException w:name="Colorful Grid Accent 1" w:semiHidden="0" w:uiPriority="73" w:unhideWhenUsed="0"/>
+    <w:lsdException w:name="Light Shading Accent 2" w:semiHidden="0" w:uiPriority="60" w:unhideWhenUsed="0"/>
+    <w:lsdException w:name="Light List Accent 2" w:semiHidden="0" w:uiPriority="61" w:unhideWhenUsed="0"/>
+    <w:lsdException w:name="Light Grid Accent 2" w:semiHidden="0" w:uiPriority="62" w:unhideWhenUsed="0"/>
+    <w:lsdException w:name="Medium Shading 1 Accent 2" w:semiHidden="0" w:uiPriority="63" w:unhideWhenUsed="0"/>
+    <w:lsdException w:name="Medium Shading 2 Accent 2" w:semiHidden="0" w:uiPriority="64" w:unhideWhenUsed="0"/>
+    <w:lsdException w:name="Medium List 1 Accent 2" w:semiHidden="0" w:uiPriority="65" w:unhideWhenUsed="0"/>
+    <w:lsdException w:name="Medium List 2 Accent 2" w:semiHidden="0" w:uiPriority="66" w:unhideWhenUsed="0"/>
+    <w:lsdException w:name="Medium Grid 1 Accent 2" w:semiHidden="0" w:uiPriority="67" w:unhideWhenUsed="0"/>
+    <w:lsdException w:name="Medium Grid 2 Accent 2" w:semiHidden="0" w:uiPriority="68" w:unhideWhenUsed="0"/>
+    <w:lsdException w:name="Medium Grid 3 Accent 2" w:semiHidden="0" w:uiPriority="69" w:unhideWhenUsed="0"/>
+    <w:lsdException w:name="Dark List Accent 2" w:semiHidden="0" w:uiPriority="70" w:unhideWhenUsed="0"/>
+    <w:lsdException w:name="Colorful Shading Accent 2" w:semiHidden="0" w:uiPriority="71" w:unhideWhenUsed="0"/>
+    <w:lsdException w:name="Colorful List Accent 2" w:semiHidden="0" w:uiPriority="72" w:unhideWhenUsed="0"/>
+    <w:lsdException w:name="Colorful Grid Accent 2" w:semiHidden="0" w:uiPriority="73" w:unhideWhenUsed="0"/>
+    <w:lsdException w:name="Light Shading Accent 3" w:semiHidden="0" w:uiPriority="60" w:unhideWhenUsed="0"/>
+    <w:lsdException w:name="Light List Accent 3" w:semiHidden="0" w:uiPriority="61" w:unhideWhenUsed="0"/>
+    <w:lsdException w:name="Light Grid Accent 3" w:semiHidden="0" w:uiPriority="62" w:unhideWhenUsed="0"/>
+    <w:lsdException w:name="Medium Shading 1 Accent 3" w:semiHidden="0" w:uiPriority="63" w:unhideWhenUsed="0"/>
+    <w:lsdException w:name="Medium Shading 2 Accent 3" w:semiHidden="0" w:uiPriority="64" w:unhideWhenUsed="0"/>
+    <w:lsdException w:name="Medium List 1 Accent 3" w:semiHidden="0" w:uiPriority="65" w:unhideWhenUsed="0"/>
+    <w:lsdException w:name="Medium List 2 Accent 3" w:semiHidden="0" w:uiPriority="66" w:unhideWhenUsed="0"/>
+    <w:lsdException w:name="Medium Grid 1 Accent 3" w:semiHidden="0" w:uiPriority="67" w:unhideWhenUsed="0"/>
+    <w:lsdException w:name="Medium Grid 2 Accent 3" w:semiHidden="0" w:uiPriority="68" w:unhideWhenUsed="0"/>
+    <w:lsdException w:name="Medium Grid 3 Accent 3" w:semiHidden="0" w:uiPriority="69" w:unhideWhenUsed="0"/>
+    <w:lsdException w:name="Dark List Accent 3" w:semiHidden="0" w:uiPriority="70" w:unhideWhenUsed="0"/>
+    <w:lsdException w:name="Colorful Shading Accent 3" w:semiHidden="0" w:uiPriority="71" w:unhideWhenUsed="0"/>
+    <w:lsdException w:name="Colorful List Accent 3" w:semiHidden="0" w:uiPriority="72" w:unhideWhenUsed="0"/>
+    <w:lsdException w:name="Colorful Grid Accent 3" w:semiHidden="0" w:uiPriority="73" w:unhideWhenUsed="0"/>
+    <w:lsdException w:name="Light Shading Accent 4" w:semiHidden="0" w:uiPriority="60" w:unhideWhenUsed="0"/>
+    <w:lsdException w:name="Light List Accent 4" w:semiHidden="0" w:uiPriority="61" w:unhideWhenUsed="0"/>
+    <w:lsdException w:name="Light Grid Accent 4" w:semiHidden="0" w:uiPriority="62" w:unhideWhenUsed="0"/>
+    <w:lsdException w:name="Medium Shading 1 Accent 4" w:semiHidden="0" w:uiPriority="63" w:unhideWhenUsed="0"/>
+    <w:lsdException w:name="Medium Shading 2 Accent 4" w:semiHidden="0" w:uiPriority="64" w:unhideWhenUsed="0"/>
+    <w:lsdException w:name="Medium List 1 Accent 4" w:semiHidden="0" w:uiPriority="65" w:unhideWhenUsed="0"/>
+    <w:lsdException w:name="Medium List 2 Accent 4" w:semiHidden="0" w:uiPriority="66" w:unhideWhenUsed="0"/>
+    <w:lsdException w:name="Medium Grid 1 Accent 4" w:semiHidden="0" w:uiPriority="67" w:unhideWhenUsed="0"/>
+    <w:lsdException w:name="Medium Grid 2 Accent 4" w:semiHidden="0" w:uiPriority="68" w:unhideWhenUsed="0"/>
+    <w:lsdException w:name="Medium Grid 3 Accent 4" w:semiHidden="0" w:uiPriority="69" w:unhideWhenUsed="0"/>
+    <w:lsdException w:name="Dark List Accent 4" w:semiHidden="0" w:uiPriority="70" w:unhideWhenUsed="0"/>
+    <w:lsdException w:name="Colorful Shading Accent 4" w:semiHidden="0" w:uiPriority="71" w:unhideWhenUsed="0"/>
+    <w:lsdException w:name="Colorful List Accent 4" w:semiHidden="0" w:uiPriority="72" w:unhideWhenUsed="0"/>
+    <w:lsdException w:name="Colorful Grid Accent 4" w:semiHidden="0" w:uiPriority="73" w:unhideWhenUsed="0"/>
+    <w:lsdException w:name="Light Shading Accent 5" w:semiHidden="0" w:uiPriority="60" w:unhideWhenUsed="0"/>
+    <w:lsdException w:name="Light List Accent 5" w:semiHidden="0" w:uiPriority="61" w:unhideWhenUsed="0"/>
+    <w:lsdException w:name="Light Grid Accent 5" w:semiHidden="0" w:uiPriority="62" w:unhideWhenUsed="0"/>
+    <w:lsdException w:name="Medium Shading 1 Accent 5" w:semiHidden="0" w:uiPriority="63" w:unhideWhenUsed="0"/>
+    <w:lsdException w:name="Medium Shading 2 Accent 5" w:semiHidden="0" w:uiPriority="64" w:unhideWhenUsed="0"/>
+    <w:lsdException w:name="Medium List 1 Accent 5" w:semiHidden="0" w:uiPriority="65" w:unhideWhenUsed="0"/>
+    <w:lsdException w:name="Medium List 2 Accent 5" w:semiHidden="0" w:uiPriority="66" w:unhideWhenUsed="0"/>
+    <w:lsdException w:name="Medium Grid 1 Accent 5" w:semiHidden="0" w:uiPriority="67" w:unhideWhenUsed="0"/>
+    <w:lsdException w:name="Medium Grid 2 Accent 5" w:semiHidden="0" w:uiPriority="68" w:unhideWhenUsed="0"/>
+    <w:lsdException w:name="Medium Grid 3 Accent 5" w:semiHidden="0" w:uiPriority="69" w:unhideWhenUsed="0"/>
+    <w:lsdException w:name="Dark List Accent 5" w:semiHidden="0" w:uiPriority="70" w:unhideWhenUsed="0"/>
+    <w:lsdException w:name="Colorful Shading Accent 5" w:semiHidden="0" w:uiPriority="71" w:unhideWhenUsed="0"/>
+    <w:lsdException w:name="Colorful List Accent 5" w:semiHidden="0" w:uiPriority="72" w:unhideWhenUsed="0"/>
+    <w:lsdException w:name="Colorful Grid Accent 5" w:semiHidden="0" w:uiPriority="73" w:unhideWhenUsed="0"/>
+    <w:lsdException w:name="Light Shading Accent 6" w:semiHidden="0" w:uiPriority="60" w:unhideWhenUsed="0"/>
+    <w:lsdException w:name="Light List Accent 6" w:semiHidden="0" w:uiPriority="61" w:unhideWhenUsed="0"/>
+    <w:lsdException w:name="Light Grid Accent 6" w:semiHidden="0" w:uiPriority="62" w:unhideWhenUsed="0"/>
+    <w:lsdException w:name="Medium Shading 1 Accent 6" w:semiHidden="0" w:uiPriority="63" w:unhideWhenUsed="0"/>
+    <w:lsdException w:name="Medium Shading 2 Accent 6" w:semiHidden="0" w:uiPriority="64" w:unhideWhenUsed="0"/>
+    <w:lsdException w:name="Medium List 1 Accent 6" w:semiHidden="0" w:uiPriority="65" w:unhideWhenUsed="0"/>
+    <w:lsdException w:name="Medium List 2 Accent 6" w:semiHidden="0" w:uiPriority="66" w:unhideWhenUsed="0"/>
+    <w:lsdException w:name="Medium Grid 1 Accent 6" w:semiHidden="0" w:uiPriority="67" w:unhideWhenUsed="0"/>
+    <w:lsdException w:name="Medium Grid 2 Accent 6" w:semiHidden="0" w:uiPriority="68" w:unhideWhenUsed="0"/>
+    <w:lsdException w:name="Medium Grid 3 Accent 6" w:semiHidden="0" w:uiPriority="69" w:unhideWhenUsed="0"/>
+    <w:lsdException w:name="Dark List Accent 6" w:semiHidden="0" w:uiPriority="70" w:unhideWhenUsed="0"/>
+    <w:lsdException w:name="Colorful Shading Accent 6" w:semiHidden="0" w:uiPriority="71" w:unhideWhenUsed="0"/>
+    <w:lsdException w:name="Colorful List Accent 6" w:semiHidden="0" w:uiPriority="72" w:unhideWhenUsed="0"/>
+    <w:lsdException w:name="Colorful Grid Accent 6" w:semiHidden="0" w:uiPriority="73" w:unhideWhenUsed="0"/>
+    <w:lsdException w:name="Subtle Emphasis" w:semiHidden="0" w:uiPriority="19" w:unhideWhenUsed="0" w:qFormat="1"/>
+    <w:lsdException w:name="Intense Emphasis" w:semiHidden="0" w:uiPriority="21" w:unhideWhenUsed="0" w:qFormat="1"/>
+    <w:lsdException w:name="Subtle Reference" w:semiHidden="0" w:uiPriority="31" w:unhideWhenUsed="0" w:qFormat="1"/>
+    <w:lsdException w:name="Intense Reference" w:semiHidden="0" w:uiPriority="32" w:unhideWhenUsed="0" w:qFormat="1"/>
+    <w:lsdException w:name="Book Title" w:semiHidden="0" w:uiPriority="33" w:unhideWhenUsed="0" w:qFormat="1"/>
+    <w:lsdException w:name="Bibliography" w:uiPriority="37"/>
+    <w:lsdException w:name="TOC Heading" w:uiPriority="39" w:qFormat="1"/>
+  </w:latentStyles>
+  <w:style w:type="paragraph" w:default="1" w:styleId="Normal">
+    <w:name w:val="Normal"/>
+    <w:qFormat/>
+  </w:style>
+  <w:style w:type="character" w:default="1" w:styleId="DefaultParagraphFont">
+    <w:name w:val="Default Paragraph Font"/>
+    <w:uiPriority w:val="1"/>
+    <w:semiHidden/>
+    <w:unhideWhenUsed/>
+  </w:style>
+  <w:style w:type="table" w:default="1" w:styleId="TableNormal">
+    <w:name w:val="Normal Table"/>
+    <w:uiPriority w:val="99"/>
+    <w:semiHidden/>
+    <w:unhideWhenUsed/>
+    <w:tblPr>
+      <w:tblInd w:w="0" w:type="dxa"/>
+      <w:tblCellMar>
+        <w:top w:w="0" w:type="dxa"/>
+        <w:left w:w="108" w:type="dxa"/>
+        <w:bottom w:w="0" w:type="dxa"/>
+        <w:right w:w="108" w:type="dxa"/>
+      </w:tblCellMar>
+    </w:tblPr>
+  </w:style>
+  <w:style w:type="numbering" w:default="1" w:styleId="NoList">
+    <w:name w:val="No List"/>
+    <w:uiPriority w:val="99"/>
+    <w:semiHidden/>
+    <w:unhideWhenUsed/>
+  </w:style>
+  <w:style w:type="character" w:styleId="PlaceholderText">
+    <w:name w:val="Placeholder Text"/>
+    <w:basedOn w:val="DefaultParagraphFont"/>
+    <w:uiPriority w:val="99"/>
+    <w:semiHidden/>
+    <w:rsid w:val="00B41C3E"/>
+    <w:rPr>
+      <w:color w:val="808080"/>
+    </w:rPr>
+  </w:style>
+</w:styles>
+</file>
+
+<file path=word/glossary/stylesWithEffects.xml><?xml version="1.0" encoding="utf-8"?>
+<w:styles xmlns:wpc="http://schemas.microsoft.com/office/word/2010/wordprocessingCanvas" xmlns:mo="http://schemas.microsoft.com/office/mac/office/2008/main" xmlns:mc="http://schemas.openxmlformats.org/markup-compatibility/2006" xmlns:mv="urn:schemas-microsoft-com:mac:vml" xmlns:o="urn:schemas-microsoft-com:office:office" xmlns:r="http://schemas.openxmlformats.org/officeDocument/2006/relationships" xmlns:m="http://schemas.openxmlformats.org/officeDocument/2006/math" xmlns:v="urn:schemas-microsoft-com:vml" xmlns:wp14="http://schemas.microsoft.com/office/word/2010/wordprocessingDrawing" xmlns:wp="http://schemas.openxmlformats.org/drawingml/2006/wordprocessingDrawing" xmlns:w10="urn:schemas-microsoft-com:office:word" xmlns:w="http://schemas.openxmlformats.org/wordprocessingml/2006/main" xmlns:w14="http://schemas.microsoft.com/office/word/2010/wordml" xmlns:wpg="http://schemas.microsoft.com/office/word/2010/wordprocessingGroup" xmlns:wpi="http://schemas.microsoft.com/office/word/2010/wordprocessingInk" xmlns:wne="http://schemas.microsoft.com/office/word/2006/wordml" xmlns:wps="http://schemas.microsoft.com/office/word/2010/wordprocessingShape" mc:Ignorable="w14 wp14">
+  <w:docDefaults>
+    <w:rPrDefault>
+      <w:rPr>
+        <w:rFonts w:asciiTheme="minorHAnsi" w:eastAsiaTheme="minorEastAsia" w:hAnsiTheme="minorHAnsi" w:cstheme="minorBidi"/>
+        <w:sz w:val="24"/>
+        <w:szCs w:val="24"/>
+        <w:lang w:val="en-GB" w:eastAsia="ja-JP" w:bidi="ar-SA"/>
+      </w:rPr>
+    </w:rPrDefault>
+    <w:pPrDefault/>
+  </w:docDefaults>
+  <w:latentStyles w:defLockedState="0" w:defUIPriority="99" w:defSemiHidden="1" w:defUnhideWhenUsed="1" w:defQFormat="0" w:count="276">
+    <w:lsdException w:name="Normal" w:semiHidden="0" w:uiPriority="0" w:unhideWhenUsed="0" w:qFormat="1"/>
+    <w:lsdException w:name="heading 1" w:semiHidden="0" w:uiPriority="9" w:unhideWhenUsed="0" w:qFormat="1"/>
+    <w:lsdException w:name="heading 2" w:uiPriority="9" w:qFormat="1"/>
+    <w:lsdException w:name="heading 3" w:uiPriority="9" w:qFormat="1"/>
+    <w:lsdException w:name="heading 4" w:uiPriority="9" w:qFormat="1"/>
+    <w:lsdException w:name="heading 5" w:uiPriority="9" w:qFormat="1"/>
+    <w:lsdException w:name="heading 6" w:uiPriority="9" w:qFormat="1"/>
+    <w:lsdException w:name="heading 7" w:uiPriority="9" w:qFormat="1"/>
+    <w:lsdException w:name="heading 8" w:uiPriority="9" w:qFormat="1"/>
+    <w:lsdException w:name="heading 9" w:uiPriority="9" w:qFormat="1"/>
+    <w:lsdException w:name="toc 1" w:uiPriority="39"/>
+    <w:lsdException w:name="toc 2" w:uiPriority="39"/>
+    <w:lsdException w:name="toc 3" w:uiPriority="39"/>
+    <w:lsdException w:name="toc 4" w:uiPriority="39"/>
+    <w:lsdException w:name="toc 5" w:uiPriority="39"/>
+    <w:lsdException w:name="toc 6" w:uiPriority="39"/>
+    <w:lsdException w:name="toc 7" w:uiPriority="39"/>
+    <w:lsdException w:name="toc 8" w:uiPriority="39"/>
+    <w:lsdException w:name="toc 9" w:uiPriority="39"/>
+    <w:lsdException w:name="caption" w:uiPriority="35" w:qFormat="1"/>
+    <w:lsdException w:name="Title" w:semiHidden="0" w:uiPriority="10" w:unhideWhenUsed="0" w:qFormat="1"/>
+    <w:lsdException w:name="Default Paragraph Font" w:uiPriority="1"/>
+    <w:lsdException w:name="Subtitle" w:semiHidden="0" w:uiPriority="11" w:unhideWhenUsed="0" w:qFormat="1"/>
+    <w:lsdException w:name="Strong" w:semiHidden="0" w:uiPriority="22" w:unhideWhenUsed="0" w:qFormat="1"/>
+    <w:lsdException w:name="Emphasis" w:semiHidden="0" w:uiPriority="20" w:unhideWhenUsed="0" w:qFormat="1"/>
+    <w:lsdException w:name="Table Grid" w:semiHidden="0" w:uiPriority="59" w:unhideWhenUsed="0"/>
+    <w:lsdException w:name="Placeholder Text" w:unhideWhenUsed="0"/>
+    <w:lsdException w:name="No Spacing" w:semiHidden="0" w:uiPriority="1" w:unhideWhenUsed="0" w:qFormat="1"/>
+    <w:lsdException w:name="Light Shading" w:semiHidden="0" w:uiPriority="60" w:unhideWhenUsed="0"/>
+    <w:lsdException w:name="Light List" w:semiHidden="0" w:uiPriority="61" w:unhideWhenUsed="0"/>
+    <w:lsdException w:name="Light Grid" w:semiHidden="0" w:uiPriority="62" w:unhideWhenUsed="0"/>
+    <w:lsdException w:name="Medium Shading 1" w:semiHidden="0" w:uiPriority="63" w:unhideWhenUsed="0"/>
+    <w:lsdException w:name="Medium Shading 2" w:semiHidden="0" w:uiPriority="64" w:unhideWhenUsed="0"/>
+    <w:lsdException w:name="Medium List 1" w:semiHidden="0" w:uiPriority="65" w:unhideWhenUsed="0"/>
+    <w:lsdException w:name="Medium List 2" w:semiHidden="0" w:uiPriority="66" w:unhideWhenUsed="0"/>
+    <w:lsdException w:name="Medium Grid 1" w:semiHidden="0" w:uiPriority="67" w:unhideWhenUsed="0"/>
+    <w:lsdException w:name="Medium Grid 2" w:semiHidden="0" w:uiPriority="68" w:unhideWhenUsed="0"/>
+    <w:lsdException w:name="Medium Grid 3" w:semiHidden="0" w:uiPriority="69" w:unhideWhenUsed="0"/>
+    <w:lsdException w:name="Dark List" w:semiHidden="0" w:uiPriority="70" w:unhideWhenUsed="0"/>
+    <w:lsdException w:name="Colorful Shading" w:semiHidden="0" w:uiPriority="71" w:unhideWhenUsed="0"/>
+    <w:lsdException w:name="Colorful List" w:semiHidden="0" w:uiPriority="72" w:unhideWhenUsed="0"/>
+    <w:lsdException w:name="Colorful Grid" w:semiHidden="0" w:uiPriority="73" w:unhideWhenUsed="0"/>
+    <w:lsdException w:name="Light Shading Accent 1" w:semiHidden="0" w:uiPriority="60" w:unhideWhenUsed="0"/>
+    <w:lsdException w:name="Light List Accent 1" w:semiHidden="0" w:uiPriority="61" w:unhideWhenUsed="0"/>
+    <w:lsdException w:name="Light Grid Accent 1" w:semiHidden="0" w:uiPriority="62" w:unhideWhenUsed="0"/>
+    <w:lsdException w:name="Medium Shading 1 Accent 1" w:semiHidden="0" w:uiPriority="63" w:unhideWhenUsed="0"/>
+    <w:lsdException w:name="Medium Shading 2 Accent 1" w:semiHidden="0" w:uiPriority="64" w:unhideWhenUsed="0"/>
+    <w:lsdException w:name="Medium List 1 Accent 1" w:semiHidden="0" w:uiPriority="65" w:unhideWhenUsed="0"/>
+    <w:lsdException w:name="Revision" w:unhideWhenUsed="0"/>
+    <w:lsdException w:name="List Paragraph" w:semiHidden="0" w:uiPriority="34" w:unhideWhenUsed="0" w:qFormat="1"/>
+    <w:lsdException w:name="Quote" w:semiHidden="0" w:uiPriority="29" w:unhideWhenUsed="0" w:qFormat="1"/>
+    <w:lsdException w:name="Intense Quote" w:semiHidden="0" w:uiPriority="30" w:unhideWhenUsed="0" w:qFormat="1"/>
+    <w:lsdException w:name="Medium List 2 Accent 1" w:semiHidden="0" w:uiPriority="66" w:unhideWhenUsed="0"/>
+    <w:lsdException w:name="Medium Grid 1 Accent 1" w:semiHidden="0" w:uiPriority="67" w:unhideWhenUsed="0"/>
+    <w:lsdException w:name="Medium Grid 2 Accent 1" w:semiHidden="0" w:uiPriority="68" w:unhideWhenUsed="0"/>
+    <w:lsdException w:name="Medium Grid 3 Accent 1" w:semiHidden="0" w:uiPriority="69" w:unhideWhenUsed="0"/>
+    <w:lsdException w:name="Dark List Accent 1" w:semiHidden="0" w:uiPriority="70" w:unhideWhenUsed="0"/>
+    <w:lsdException w:name="Colorful Shading Accent 1" w:semiHidden="0" w:uiPriority="71" w:unhideWhenUsed="0"/>
+    <w:lsdException w:name="Colorful List Accent 1" w:semiHidden="0" w:uiPriority="72" w:unhideWhenUsed="0"/>
+    <w:lsdException w:name="Colorful Grid Accent 1" w:semiHidden="0" w:uiPriority="73" w:unhideWhenUsed="0"/>
+    <w:lsdException w:name="Light Shading Accent 2" w:semiHidden="0" w:uiPriority="60" w:unhideWhenUsed="0"/>
+    <w:lsdException w:name="Light List Accent 2" w:semiHidden="0" w:uiPriority="61" w:unhideWhenUsed="0"/>
+    <w:lsdException w:name="Light Grid Accent 2" w:semiHidden="0" w:uiPriority="62" w:unhideWhenUsed="0"/>
+    <w:lsdException w:name="Medium Shading 1 Accent 2" w:semiHidden="0" w:uiPriority="63" w:unhideWhenUsed="0"/>
+    <w:lsdException w:name="Medium Shading 2 Accent 2" w:semiHidden="0" w:uiPriority="64" w:unhideWhenUsed="0"/>
+    <w:lsdException w:name="Medium List 1 Accent 2" w:semiHidden="0" w:uiPriority="65" w:unhideWhenUsed="0"/>
+    <w:lsdException w:name="Medium List 2 Accent 2" w:semiHidden="0" w:uiPriority="66" w:unhideWhenUsed="0"/>
+    <w:lsdException w:name="Medium Grid 1 Accent 2" w:semiHidden="0" w:uiPriority="67" w:unhideWhenUsed="0"/>
+    <w:lsdException w:name="Medium Grid 2 Accent 2" w:semiHidden="0" w:uiPriority="68" w:unhideWhenUsed="0"/>
+    <w:lsdException w:name="Medium Grid 3 Accent 2" w:semiHidden="0" w:uiPriority="69" w:unhideWhenUsed="0"/>
+    <w:lsdException w:name="Dark List Accent 2" w:semiHidden="0" w:uiPriority="70" w:unhideWhenUsed="0"/>
+    <w:lsdException w:name="Colorful Shading Accent 2" w:semiHidden="0" w:uiPriority="71" w:unhideWhenUsed="0"/>
+    <w:lsdException w:name="Colorful List Accent 2" w:semiHidden="0" w:uiPriority="72" w:unhideWhenUsed="0"/>
+    <w:lsdException w:name="Colorful Grid Accent 2" w:semiHidden="0" w:uiPriority="73" w:unhideWhenUsed="0"/>
+    <w:lsdException w:name="Light Shading Accent 3" w:semiHidden="0" w:uiPriority="60" w:unhideWhenUsed="0"/>
+    <w:lsdException w:name="Light List Accent 3" w:semiHidden="0" w:uiPriority="61" w:unhideWhenUsed="0"/>
+    <w:lsdException w:name="Light Grid Accent 3" w:semiHidden="0" w:uiPriority="62" w:unhideWhenUsed="0"/>
+    <w:lsdException w:name="Medium Shading 1 Accent 3" w:semiHidden="0" w:uiPriority="63" w:unhideWhenUsed="0"/>
+    <w:lsdException w:name="Medium Shading 2 Accent 3" w:semiHidden="0" w:uiPriority="64" w:unhideWhenUsed="0"/>
+    <w:lsdException w:name="Medium List 1 Accent 3" w:semiHidden="0" w:uiPriority="65" w:unhideWhenUsed="0"/>
+    <w:lsdException w:name="Medium List 2 Accent 3" w:semiHidden="0" w:uiPriority="66" w:unhideWhenUsed="0"/>
+    <w:lsdException w:name="Medium Grid 1 Accent 3" w:semiHidden="0" w:uiPriority="67" w:unhideWhenUsed="0"/>
+    <w:lsdException w:name="Medium Grid 2 Accent 3" w:semiHidden="0" w:uiPriority="68" w:unhideWhenUsed="0"/>
+    <w:lsdException w:name="Medium Grid 3 Accent 3" w:semiHidden="0" w:uiPriority="69" w:unhideWhenUsed="0"/>
+    <w:lsdException w:name="Dark List Accent 3" w:semiHidden="0" w:uiPriority="70" w:unhideWhenUsed="0"/>
+    <w:lsdException w:name="Colorful Shading Accent 3" w:semiHidden="0" w:uiPriority="71" w:unhideWhenUsed="0"/>
+    <w:lsdException w:name="Colorful List Accent 3" w:semiHidden="0" w:uiPriority="72" w:unhideWhenUsed="0"/>
+    <w:lsdException w:name="Colorful Grid Accent 3" w:semiHidden="0" w:uiPriority="73" w:unhideWhenUsed="0"/>
+    <w:lsdException w:name="Light Shading Accent 4" w:semiHidden="0" w:uiPriority="60" w:unhideWhenUsed="0"/>
+    <w:lsdException w:name="Light List Accent 4" w:semiHidden="0" w:uiPriority="61" w:unhideWhenUsed="0"/>
+    <w:lsdException w:name="Light Grid Accent 4" w:semiHidden="0" w:uiPriority="62" w:unhideWhenUsed="0"/>
+    <w:lsdException w:name="Medium Shading 1 Accent 4" w:semiHidden="0" w:uiPriority="63" w:unhideWhenUsed="0"/>
+    <w:lsdException w:name="Medium Shading 2 Accent 4" w:semiHidden="0" w:uiPriority="64" w:unhideWhenUsed="0"/>
+    <w:lsdException w:name="Medium List 1 Accent 4" w:semiHidden="0" w:uiPriority="65" w:unhideWhenUsed="0"/>
+    <w:lsdException w:name="Medium List 2 Accent 4" w:semiHidden="0" w:uiPriority="66" w:unhideWhenUsed="0"/>
+    <w:lsdException w:name="Medium Grid 1 Accent 4" w:semiHidden="0" w:uiPriority="67" w:unhideWhenUsed="0"/>
+    <w:lsdException w:name="Medium Grid 2 Accent 4" w:semiHidden="0" w:uiPriority="68" w:unhideWhenUsed="0"/>
+    <w:lsdException w:name="Medium Grid 3 Accent 4" w:semiHidden="0" w:uiPriority="69" w:unhideWhenUsed="0"/>
+    <w:lsdException w:name="Dark List Accent 4" w:semiHidden="0" w:uiPriority="70" w:unhideWhenUsed="0"/>
+    <w:lsdException w:name="Colorful Shading Accent 4" w:semiHidden="0" w:uiPriority="71" w:unhideWhenUsed="0"/>
+    <w:lsdException w:name="Colorful List Accent 4" w:semiHidden="0" w:uiPriority="72" w:unhideWhenUsed="0"/>
+    <w:lsdException w:name="Colorful Grid Accent 4" w:semiHidden="0" w:uiPriority="73" w:unhideWhenUsed="0"/>
+    <w:lsdException w:name="Light Shading Accent 5" w:semiHidden="0" w:uiPriority="60" w:unhideWhenUsed="0"/>
+    <w:lsdException w:name="Light List Accent 5" w:semiHidden="0" w:uiPriority="61" w:unhideWhenUsed="0"/>
+    <w:lsdException w:name="Light Grid Accent 5" w:semiHidden="0" w:uiPriority="62" w:unhideWhenUsed="0"/>
+    <w:lsdException w:name="Medium Shading 1 Accent 5" w:semiHidden="0" w:uiPriority="63" w:unhideWhenUsed="0"/>
+    <w:lsdException w:name="Medium Shading 2 Accent 5" w:semiHidden="0" w:uiPriority="64" w:unhideWhenUsed="0"/>
+    <w:lsdException w:name="Medium List 1 Accent 5" w:semiHidden="0" w:uiPriority="65" w:unhideWhenUsed="0"/>
+    <w:lsdException w:name="Medium List 2 Accent 5" w:semiHidden="0" w:uiPriority="66" w:unhideWhenUsed="0"/>
+    <w:lsdException w:name="Medium Grid 1 Accent 5" w:semiHidden="0" w:uiPriority="67" w:unhideWhenUsed="0"/>
+    <w:lsdException w:name="Medium Grid 2 Accent 5" w:semiHidden="0" w:uiPriority="68" w:unhideWhenUsed="0"/>
+    <w:lsdException w:name="Medium Grid 3 Accent 5" w:semiHidden="0" w:uiPriority="69" w:unhideWhenUsed="0"/>
+    <w:lsdException w:name="Dark List Accent 5" w:semiHidden="0" w:uiPriority="70" w:unhideWhenUsed="0"/>
+    <w:lsdException w:name="Colorful Shading Accent 5" w:semiHidden="0" w:uiPriority="71" w:unhideWhenUsed="0"/>
+    <w:lsdException w:name="Colorful List Accent 5" w:semiHidden="0" w:uiPriority="72" w:unhideWhenUsed="0"/>
+    <w:lsdException w:name="Colorful Grid Accent 5" w:semiHidden="0" w:uiPriority="73" w:unhideWhenUsed="0"/>
+    <w:lsdException w:name="Light Shading Accent 6" w:semiHidden="0" w:uiPriority="60" w:unhideWhenUsed="0"/>
+    <w:lsdException w:name="Light List Accent 6" w:semiHidden="0" w:uiPriority="61" w:unhideWhenUsed="0"/>
+    <w:lsdException w:name="Light Grid Accent 6" w:semiHidden="0" w:uiPriority="62" w:unhideWhenUsed="0"/>
+    <w:lsdException w:name="Medium Shading 1 Accent 6" w:semiHidden="0" w:uiPriority="63" w:unhideWhenUsed="0"/>
+    <w:lsdException w:name="Medium Shading 2 Accent 6" w:semiHidden="0" w:uiPriority="64" w:unhideWhenUsed="0"/>
+    <w:lsdException w:name="Medium List 1 Accent 6" w:semiHidden="0" w:uiPriority="65" w:unhideWhenUsed="0"/>
+    <w:lsdException w:name="Medium List 2 Accent 6" w:semiHidden="0" w:uiPriority="66" w:unhideWhenUsed="0"/>
+    <w:lsdException w:name="Medium Grid 1 Accent 6" w:semiHidden="0" w:uiPriority="67" w:unhideWhenUsed="0"/>
+    <w:lsdException w:name="Medium Grid 2 Accent 6" w:semiHidden="0" w:uiPriority="68" w:unhideWhenUsed="0"/>
+    <w:lsdException w:name="Medium Grid 3 Accent 6" w:semiHidden="0" w:uiPriority="69" w:unhideWhenUsed="0"/>
+    <w:lsdException w:name="Dark List Accent 6" w:semiHidden="0" w:uiPriority="70" w:unhideWhenUsed="0"/>
+    <w:lsdException w:name="Colorful Shading Accent 6" w:semiHidden="0" w:uiPriority="71" w:unhideWhenUsed="0"/>
+    <w:lsdException w:name="Colorful List Accent 6" w:semiHidden="0" w:uiPriority="72" w:unhideWhenUsed="0"/>
+    <w:lsdException w:name="Colorful Grid Accent 6" w:semiHidden="0" w:uiPriority="73" w:unhideWhenUsed="0"/>
+    <w:lsdException w:name="Subtle Emphasis" w:semiHidden="0" w:uiPriority="19" w:unhideWhenUsed="0" w:qFormat="1"/>
+    <w:lsdException w:name="Intense Emphasis" w:semiHidden="0" w:uiPriority="21" w:unhideWhenUsed="0" w:qFormat="1"/>
+    <w:lsdException w:name="Subtle Reference" w:semiHidden="0" w:uiPriority="31" w:unhideWhenUsed="0" w:qFormat="1"/>
+    <w:lsdException w:name="Intense Reference" w:semiHidden="0" w:uiPriority="32" w:unhideWhenUsed="0" w:qFormat="1"/>
+    <w:lsdException w:name="Book Title" w:semiHidden="0" w:uiPriority="33" w:unhideWhenUsed="0" w:qFormat="1"/>
+    <w:lsdException w:name="Bibliography" w:uiPriority="37"/>
+    <w:lsdException w:name="TOC Heading" w:uiPriority="39" w:qFormat="1"/>
+  </w:latentStyles>
+  <w:style w:type="paragraph" w:default="1" w:styleId="Normal">
+    <w:name w:val="Normal"/>
+    <w:qFormat/>
+  </w:style>
+  <w:style w:type="character" w:default="1" w:styleId="DefaultParagraphFont">
+    <w:name w:val="Default Paragraph Font"/>
+    <w:uiPriority w:val="1"/>
+    <w:semiHidden/>
+    <w:unhideWhenUsed/>
+  </w:style>
+  <w:style w:type="table" w:default="1" w:styleId="TableNormal">
+    <w:name w:val="Normal Table"/>
+    <w:uiPriority w:val="99"/>
+    <w:semiHidden/>
+    <w:unhideWhenUsed/>
+    <w:tblPr>
+      <w:tblInd w:w="0" w:type="dxa"/>
+      <w:tblCellMar>
+        <w:top w:w="0" w:type="dxa"/>
+        <w:left w:w="108" w:type="dxa"/>
+        <w:bottom w:w="0" w:type="dxa"/>
+        <w:right w:w="108" w:type="dxa"/>
+      </w:tblCellMar>
+    </w:tblPr>
+  </w:style>
+  <w:style w:type="numbering" w:default="1" w:styleId="NoList">
+    <w:name w:val="No List"/>
+    <w:uiPriority w:val="99"/>
+    <w:semiHidden/>
+    <w:unhideWhenUsed/>
+  </w:style>
+  <w:style w:type="character" w:styleId="PlaceholderText">
+    <w:name w:val="Placeholder Text"/>
+    <w:basedOn w:val="DefaultParagraphFont"/>
+    <w:uiPriority w:val="99"/>
+    <w:semiHidden/>
+    <w:rsid w:val="00B41C3E"/>
+    <w:rPr>
+      <w:color w:val="808080"/>
+    </w:rPr>
+  </w:style>
+</w:styles>
+</file>
+
+<file path=word/glossary/webSettings.xml><?xml version="1.0" encoding="utf-8"?>
+<w:webSettings xmlns:mc="http://schemas.openxmlformats.org/markup-compatibility/2006" xmlns:r="http://schemas.openxmlformats.org/officeDocument/2006/relationships" xmlns:w="http://schemas.openxmlformats.org/wordprocessingml/2006/main" xmlns:w14="http://schemas.microsoft.com/office/word/2010/wordml" mc:Ignorable="w14">
+  <w:allowPNG/>
+  <w:doNotSaveAsSingleFile/>
+</w:webSettings>
 </file>
 
 <file path=word/theme/theme1.xml><?xml version="1.0" encoding="utf-8"?>
@@ -15283,7 +15997,7 @@
 </file>
 
 <file path=customXml/itemProps2.xml><?xml version="1.0" encoding="utf-8"?>
-<ds:datastoreItem xmlns:ds="http://schemas.openxmlformats.org/officeDocument/2006/customXml" ds:itemID="{FA2A5515-C3ED-4327-9179-62FBAF841842}">
+<ds:datastoreItem xmlns:ds="http://schemas.openxmlformats.org/officeDocument/2006/customXml" ds:itemID="{547FC461-7FF4-3E4B-8B82-988946E3146E}">
   <ds:schemaRefs>
     <ds:schemaRef ds:uri="http://schemas.openxmlformats.org/officeDocument/2006/bibliography"/>
   </ds:schemaRefs>

--- a/rapport/rapport_nf20.docx
+++ b/rapport/rapport_nf20.docx
@@ -56,6 +56,7 @@
               <w:dataBinding w:prefixMappings="xmlns:ns0='http://purl.org/dc/elements/1.1/' xmlns:ns1='http://schemas.openxmlformats.org/package/2006/metadata/core-properties' " w:xpath="/ns1:coreProperties[1]/ns0:title[1]" w:storeItemID="{6C3C8BC8-F283-45AE-878A-BAB7291924A1}"/>
               <w:text/>
             </w:sdtPr>
+            <w:sdtEndPr/>
             <w:sdtContent>
               <w:r>
                 <w:rPr>
@@ -94,6 +95,7 @@
             <w:id w:val="30555238"/>
             <w:text/>
           </w:sdtPr>
+          <w:sdtEndPr/>
           <w:sdtContent>
             <w:p>
               <w:pPr>
@@ -189,6 +191,7 @@
               <w:dataBinding w:prefixMappings="xmlns:ns0='http://purl.org/dc/elements/1.1/' xmlns:ns1='http://schemas.openxmlformats.org/package/2006/metadata/core-properties' " w:xpath="/ns1:coreProperties[1]/ns0:creator[1]" w:storeItemID="{6C3C8BC8-F283-45AE-878A-BAB7291924A1}"/>
               <w:text/>
             </w:sdtPr>
+            <w:sdtEndPr/>
             <w:sdtContent>
               <w:r>
                 <w:rPr>
@@ -237,6 +240,7 @@
             <w:dataBinding w:prefixMappings="xmlns:ns0='http://schemas.microsoft.com/office/2006/coverPageProps' " w:xpath="/ns0:CoverPageProperties[1]/ns0:Abstract[1]" w:storeItemID="{55AF091B-3C7A-41E3-B477-F2FDAA23CFDA}"/>
             <w:text/>
           </w:sdtPr>
+          <w:sdtEndPr/>
           <w:sdtContent>
             <w:p>
               <w:pPr>
@@ -616,6 +620,17 @@
           <w:r>
             <w:rPr>
               <w:b w:val="0"/>
+              <w:smallCaps w:val="0"/>
+              <w:noProof/>
+              <w:sz w:val="24"/>
+              <w:szCs w:val="24"/>
+              <w:lang w:val="en-GB" w:eastAsia="ja-JP"/>
+            </w:rPr>
+            <w:t xml:space="preserve">    </w:t>
+          </w:r>
+          <w:r>
+            <w:rPr>
+              <w:b w:val="0"/>
               <w:noProof/>
             </w:rPr>
             <w:t>Algorithme de Dijkstra</w:t>
@@ -697,6 +712,17 @@
               <w:lang w:val="en-GB" w:eastAsia="ja-JP"/>
             </w:rPr>
             <w:tab/>
+          </w:r>
+          <w:r>
+            <w:rPr>
+              <w:b w:val="0"/>
+              <w:smallCaps w:val="0"/>
+              <w:noProof/>
+              <w:sz w:val="24"/>
+              <w:szCs w:val="24"/>
+              <w:lang w:val="en-GB" w:eastAsia="ja-JP"/>
+            </w:rPr>
+            <w:t xml:space="preserve">    </w:t>
           </w:r>
           <w:r>
             <w:rPr>
@@ -862,12 +888,14 @@
       <w:r>
         <w:br w:type="page"/>
       </w:r>
+      <w:bookmarkStart w:id="1" w:name="_GoBack"/>
+      <w:bookmarkEnd w:id="1"/>
     </w:p>
     <w:p>
       <w:pPr>
         <w:pStyle w:val="Heading1"/>
       </w:pPr>
-      <w:bookmarkStart w:id="1" w:name="_Toc187656108"/>
+      <w:bookmarkStart w:id="2" w:name="_Toc187656108"/>
       <w:r>
         <w:lastRenderedPageBreak/>
         <w:t>Analyse</w:t>
@@ -881,13 +909,13 @@
       <w:r>
         <w:t xml:space="preserve"> complexité</w:t>
       </w:r>
-      <w:bookmarkEnd w:id="1"/>
+      <w:bookmarkEnd w:id="2"/>
     </w:p>
     <w:p>
       <w:pPr>
         <w:pStyle w:val="Heading2"/>
       </w:pPr>
-      <w:bookmarkStart w:id="2" w:name="_Toc187656109"/>
+      <w:bookmarkStart w:id="3" w:name="_Toc187656109"/>
       <w:r>
         <w:t xml:space="preserve">Algorithme de </w:t>
       </w:r>
@@ -895,7 +923,7 @@
       <w:r>
         <w:t>Dijkstra</w:t>
       </w:r>
-      <w:bookmarkEnd w:id="2"/>
+      <w:bookmarkEnd w:id="3"/>
       <w:proofErr w:type="spellEnd"/>
     </w:p>
     <w:p/>
@@ -5304,14 +5332,14 @@
         <w:pStyle w:val="Heading2"/>
         <w:divId w:val="1737971276"/>
       </w:pPr>
-      <w:bookmarkStart w:id="3" w:name="_Toc187656110"/>
+      <w:bookmarkStart w:id="4" w:name="_Toc187656110"/>
       <w:r>
         <w:t>A</w:t>
       </w:r>
       <w:r>
         <w:t>lgorithme de Bellman-Ford</w:t>
       </w:r>
-      <w:bookmarkEnd w:id="3"/>
+      <w:bookmarkEnd w:id="4"/>
     </w:p>
     <w:p>
       <w:pPr>
@@ -10730,12 +10758,12 @@
       <w:pPr>
         <w:pStyle w:val="Heading1"/>
       </w:pPr>
-      <w:bookmarkStart w:id="4" w:name="_Toc187656111"/>
+      <w:bookmarkStart w:id="5" w:name="_Toc187656111"/>
       <w:r>
         <w:lastRenderedPageBreak/>
         <w:t>Analyses expérimentales de complexité</w:t>
       </w:r>
-      <w:bookmarkEnd w:id="4"/>
+      <w:bookmarkEnd w:id="5"/>
     </w:p>
     <w:p/>
     <w:p>
@@ -12171,8 +12199,6 @@
       <w:r>
         <w:t xml:space="preserve"> du raisonnement de l’ingénieur.</w:t>
       </w:r>
-      <w:bookmarkStart w:id="5" w:name="_GoBack"/>
-      <w:bookmarkEnd w:id="5"/>
     </w:p>
     <w:p>
       <w:pPr>
@@ -12424,7 +12450,7 @@
         <w:sz w:val="22"/>
         <w:szCs w:val="22"/>
       </w:rPr>
-      <w:t>1</w:t>
+      <w:t>8</w:t>
     </w:r>
     <w:r>
       <w:rPr>
@@ -15071,11 +15097,11 @@
         </c:dLbls>
         <c:marker val="1"/>
         <c:smooth val="0"/>
-        <c:axId val="2078222760"/>
-        <c:axId val="2078229640"/>
+        <c:axId val="2060284264"/>
+        <c:axId val="2060291160"/>
       </c:lineChart>
       <c:catAx>
-        <c:axId val="2078222760"/>
+        <c:axId val="2060284264"/>
         <c:scaling>
           <c:orientation val="minMax"/>
         </c:scaling>
@@ -15111,7 +15137,7 @@
         <c:majorTickMark val="out"/>
         <c:minorTickMark val="none"/>
         <c:tickLblPos val="nextTo"/>
-        <c:crossAx val="2078229640"/>
+        <c:crossAx val="2060291160"/>
         <c:crosses val="autoZero"/>
         <c:auto val="1"/>
         <c:lblAlgn val="ctr"/>
@@ -15119,7 +15145,7 @@
         <c:noMultiLvlLbl val="0"/>
       </c:catAx>
       <c:valAx>
-        <c:axId val="2078229640"/>
+        <c:axId val="2060291160"/>
         <c:scaling>
           <c:orientation val="minMax"/>
         </c:scaling>
@@ -15160,7 +15186,7 @@
         <c:majorTickMark val="out"/>
         <c:minorTickMark val="none"/>
         <c:tickLblPos val="nextTo"/>
-        <c:crossAx val="2078222760"/>
+        <c:crossAx val="2060284264"/>
         <c:crosses val="autoZero"/>
         <c:crossBetween val="between"/>
       </c:valAx>
@@ -15183,534 +15209,6 @@
     <c:autoUpdate val="0"/>
   </c:externalData>
 </c:chartSpace>
-</file>
-
-<file path=word/glossary/document.xml><?xml version="1.0" encoding="utf-8"?>
-<w:glossaryDocument xmlns:wpc="http://schemas.microsoft.com/office/word/2010/wordprocessingCanvas" xmlns:mo="http://schemas.microsoft.com/office/mac/office/2008/main" xmlns:mc="http://schemas.openxmlformats.org/markup-compatibility/2006" xmlns:mv="urn:schemas-microsoft-com:mac:vml" xmlns:o="urn:schemas-microsoft-com:office:office" xmlns:r="http://schemas.openxmlformats.org/officeDocument/2006/relationships" xmlns:m="http://schemas.openxmlformats.org/officeDocument/2006/math" xmlns:v="urn:schemas-microsoft-com:vml" xmlns:wp14="http://schemas.microsoft.com/office/word/2010/wordprocessingDrawing" xmlns:wp="http://schemas.openxmlformats.org/drawingml/2006/wordprocessingDrawing" xmlns:w10="urn:schemas-microsoft-com:office:word" xmlns:w="http://schemas.openxmlformats.org/wordprocessingml/2006/main" xmlns:w14="http://schemas.microsoft.com/office/word/2010/wordml" xmlns:wpg="http://schemas.microsoft.com/office/word/2010/wordprocessingGroup" xmlns:wpi="http://schemas.microsoft.com/office/word/2010/wordprocessingInk" xmlns:wne="http://schemas.microsoft.com/office/word/2006/wordml" xmlns:wps="http://schemas.microsoft.com/office/word/2010/wordprocessingShape" mc:Ignorable="w14 wp14"/>
-</file>
-
-<file path=word/glossary/fontTable.xml><?xml version="1.0" encoding="utf-8"?>
-<w:fonts xmlns:mc="http://schemas.openxmlformats.org/markup-compatibility/2006" xmlns:r="http://schemas.openxmlformats.org/officeDocument/2006/relationships" xmlns:w="http://schemas.openxmlformats.org/wordprocessingml/2006/main" xmlns:w14="http://schemas.microsoft.com/office/word/2010/wordml" mc:Ignorable="w14">
-  <w:font w:name="Symbol">
-    <w:panose1 w:val="00000000000000000000"/>
-    <w:charset w:val="02"/>
-    <w:family w:val="auto"/>
-    <w:pitch w:val="variable"/>
-    <w:sig w:usb0="00000000" w:usb1="10000000" w:usb2="00000000" w:usb3="00000000" w:csb0="80000000" w:csb1="00000000"/>
-  </w:font>
-  <w:font w:name="Times New Roman">
-    <w:panose1 w:val="02020603050405020304"/>
-    <w:charset w:val="00"/>
-    <w:family w:val="auto"/>
-    <w:pitch w:val="variable"/>
-    <w:sig w:usb0="E0002AFF" w:usb1="C0007841" w:usb2="00000009" w:usb3="00000000" w:csb0="000001FF" w:csb1="00000000"/>
-  </w:font>
-  <w:font w:name="Courier New">
-    <w:panose1 w:val="02070309020205020404"/>
-    <w:charset w:val="00"/>
-    <w:family w:val="auto"/>
-    <w:pitch w:val="variable"/>
-    <w:sig w:usb0="E0002AFF" w:usb1="C0007843" w:usb2="00000009" w:usb3="00000000" w:csb0="000001FF" w:csb1="00000000"/>
-  </w:font>
-  <w:font w:name="Wingdings">
-    <w:panose1 w:val="05000000000000000000"/>
-    <w:charset w:val="02"/>
-    <w:family w:val="auto"/>
-    <w:pitch w:val="variable"/>
-    <w:sig w:usb0="00000000" w:usb1="10000000" w:usb2="00000000" w:usb3="00000000" w:csb0="80000000" w:csb1="00000000"/>
-  </w:font>
-  <w:font w:name="Calibri">
-    <w:panose1 w:val="020F0502020204030204"/>
-    <w:charset w:val="00"/>
-    <w:family w:val="auto"/>
-    <w:pitch w:val="variable"/>
-    <w:sig w:usb0="E10002FF" w:usb1="4000ACFF" w:usb2="00000009" w:usb3="00000000" w:csb0="0000019F" w:csb1="00000000"/>
-  </w:font>
-  <w:font w:name="ＭＳ 明朝">
-    <w:charset w:val="4E"/>
-    <w:family w:val="auto"/>
-    <w:pitch w:val="variable"/>
-    <w:sig w:usb0="00000001" w:usb1="08070000" w:usb2="00000010" w:usb3="00000000" w:csb0="00020000" w:csb1="00000000"/>
-  </w:font>
-  <w:font w:name="Cambria">
-    <w:panose1 w:val="02040503050406030204"/>
-    <w:charset w:val="00"/>
-    <w:family w:val="auto"/>
-    <w:pitch w:val="variable"/>
-    <w:sig w:usb0="E00002FF" w:usb1="400004FF" w:usb2="00000000" w:usb3="00000000" w:csb0="0000019F" w:csb1="00000000"/>
-  </w:font>
-  <w:font w:name="Lucida Grande">
-    <w:panose1 w:val="020B0600040502020204"/>
-    <w:charset w:val="00"/>
-    <w:family w:val="auto"/>
-    <w:pitch w:val="variable"/>
-    <w:sig w:usb0="E1000AEF" w:usb1="5000A1FF" w:usb2="00000000" w:usb3="00000000" w:csb0="000001BF" w:csb1="00000000"/>
-  </w:font>
-  <w:font w:name="Cambria Math">
-    <w:panose1 w:val="02040503050406030204"/>
-    <w:charset w:val="00"/>
-    <w:family w:val="auto"/>
-    <w:pitch w:val="variable"/>
-    <w:sig w:usb0="E00002FF" w:usb1="420024FF" w:usb2="00000000" w:usb3="00000000" w:csb0="0000019F" w:csb1="00000000"/>
-  </w:font>
-  <w:font w:name="Times">
-    <w:panose1 w:val="02000500000000000000"/>
-    <w:charset w:val="00"/>
-    <w:family w:val="auto"/>
-    <w:pitch w:val="variable"/>
-    <w:sig w:usb0="00000003" w:usb1="00000000" w:usb2="00000000" w:usb3="00000000" w:csb0="00000001" w:csb1="00000000"/>
-  </w:font>
-  <w:font w:name="Arial">
-    <w:panose1 w:val="020B0604020202020204"/>
-    <w:charset w:val="00"/>
-    <w:family w:val="auto"/>
-    <w:pitch w:val="variable"/>
-    <w:sig w:usb0="E0002AFF" w:usb1="C0007843" w:usb2="00000009" w:usb3="00000000" w:csb0="000001FF" w:csb1="00000000"/>
-  </w:font>
-  <w:font w:name="ＭＳ ゴシック">
-    <w:charset w:val="4E"/>
-    <w:family w:val="auto"/>
-    <w:pitch w:val="variable"/>
-    <w:sig w:usb0="00000001" w:usb1="08070000" w:usb2="00000010" w:usb3="00000000" w:csb0="00020000" w:csb1="00000000"/>
-  </w:font>
-</w:fonts>
-</file>
-
-<file path=word/glossary/settings.xml><?xml version="1.0" encoding="utf-8"?>
-<w:settings xmlns:mc="http://schemas.openxmlformats.org/markup-compatibility/2006" xmlns:o="urn:schemas-microsoft-com:office:office" xmlns:r="http://schemas.openxmlformats.org/officeDocument/2006/relationships" xmlns:m="http://schemas.openxmlformats.org/officeDocument/2006/math" xmlns:v="urn:schemas-microsoft-com:vml" xmlns:w10="urn:schemas-microsoft-com:office:word" xmlns:w="http://schemas.openxmlformats.org/wordprocessingml/2006/main" xmlns:w14="http://schemas.microsoft.com/office/word/2010/wordml" xmlns:sl="http://schemas.openxmlformats.org/schemaLibrary/2006/main" mc:Ignorable="w14">
-  <w:view w:val="normal"/>
-  <w:defaultTabStop w:val="720"/>
-  <w:characterSpacingControl w:val="doNotCompress"/>
-  <w:compat>
-    <w:useFELayout/>
-    <w:compatSetting w:name="compatibilityMode" w:uri="http://schemas.microsoft.com/office/word" w:val="14"/>
-    <w:compatSetting w:name="overrideTableStyleFontSizeAndJustification" w:uri="http://schemas.microsoft.com/office/word" w:val="1"/>
-    <w:compatSetting w:name="enableOpenTypeFeatures" w:uri="http://schemas.microsoft.com/office/word" w:val="1"/>
-    <w:compatSetting w:name="doNotFlipMirrorIndents" w:uri="http://schemas.microsoft.com/office/word" w:val="1"/>
-  </w:compat>
-  <w:rsids>
-    <w:rsidRoot w:val="00B41C3E"/>
-    <w:rsid w:val="00B41C3E"/>
-  </w:rsids>
-  <m:mathPr>
-    <m:mathFont m:val="Cambria Math"/>
-    <m:brkBin m:val="before"/>
-    <m:brkBinSub m:val="--"/>
-    <m:smallFrac m:val="0"/>
-    <m:dispDef/>
-    <m:lMargin m:val="0"/>
-    <m:rMargin m:val="0"/>
-    <m:defJc m:val="centerGroup"/>
-    <m:wrapIndent m:val="1440"/>
-    <m:intLim m:val="subSup"/>
-    <m:naryLim m:val="undOvr"/>
-  </m:mathPr>
-  <w:themeFontLang w:val="en-GB" w:eastAsia="ja-JP"/>
-  <w:clrSchemeMapping w:bg1="light1" w:t1="dark1" w:bg2="light2" w:t2="dark2" w:accent1="accent1" w:accent2="accent2" w:accent3="accent3" w:accent4="accent4" w:accent5="accent5" w:accent6="accent6" w:hyperlink="hyperlink" w:followedHyperlink="followedHyperlink"/>
-  <w:doNotAutoCompressPictures/>
-  <w:decimalSymbol w:val=","/>
-  <w:listSeparator w:val=";"/>
-  <w14:defaultImageDpi w14:val="300"/>
-</w:settings>
-</file>
-
-<file path=word/glossary/styles.xml><?xml version="1.0" encoding="utf-8"?>
-<w:styles xmlns:mc="http://schemas.openxmlformats.org/markup-compatibility/2006" xmlns:r="http://schemas.openxmlformats.org/officeDocument/2006/relationships" xmlns:w="http://schemas.openxmlformats.org/wordprocessingml/2006/main" xmlns:w14="http://schemas.microsoft.com/office/word/2010/wordml" mc:Ignorable="w14">
-  <w:docDefaults>
-    <w:rPrDefault>
-      <w:rPr>
-        <w:rFonts w:asciiTheme="minorHAnsi" w:eastAsiaTheme="minorEastAsia" w:hAnsiTheme="minorHAnsi" w:cstheme="minorBidi"/>
-        <w:sz w:val="24"/>
-        <w:szCs w:val="24"/>
-        <w:lang w:val="en-GB" w:eastAsia="ja-JP" w:bidi="ar-SA"/>
-      </w:rPr>
-    </w:rPrDefault>
-    <w:pPrDefault/>
-  </w:docDefaults>
-  <w:latentStyles w:defLockedState="0" w:defUIPriority="99" w:defSemiHidden="1" w:defUnhideWhenUsed="1" w:defQFormat="0" w:count="276">
-    <w:lsdException w:name="Normal" w:semiHidden="0" w:uiPriority="0" w:unhideWhenUsed="0" w:qFormat="1"/>
-    <w:lsdException w:name="heading 1" w:semiHidden="0" w:uiPriority="9" w:unhideWhenUsed="0" w:qFormat="1"/>
-    <w:lsdException w:name="heading 2" w:uiPriority="9" w:qFormat="1"/>
-    <w:lsdException w:name="heading 3" w:uiPriority="9" w:qFormat="1"/>
-    <w:lsdException w:name="heading 4" w:uiPriority="9" w:qFormat="1"/>
-    <w:lsdException w:name="heading 5" w:uiPriority="9" w:qFormat="1"/>
-    <w:lsdException w:name="heading 6" w:uiPriority="9" w:qFormat="1"/>
-    <w:lsdException w:name="heading 7" w:uiPriority="9" w:qFormat="1"/>
-    <w:lsdException w:name="heading 8" w:uiPriority="9" w:qFormat="1"/>
-    <w:lsdException w:name="heading 9" w:uiPriority="9" w:qFormat="1"/>
-    <w:lsdException w:name="toc 1" w:uiPriority="39"/>
-    <w:lsdException w:name="toc 2" w:uiPriority="39"/>
-    <w:lsdException w:name="toc 3" w:uiPriority="39"/>
-    <w:lsdException w:name="toc 4" w:uiPriority="39"/>
-    <w:lsdException w:name="toc 5" w:uiPriority="39"/>
-    <w:lsdException w:name="toc 6" w:uiPriority="39"/>
-    <w:lsdException w:name="toc 7" w:uiPriority="39"/>
-    <w:lsdException w:name="toc 8" w:uiPriority="39"/>
-    <w:lsdException w:name="toc 9" w:uiPriority="39"/>
-    <w:lsdException w:name="caption" w:uiPriority="35" w:qFormat="1"/>
-    <w:lsdException w:name="Title" w:semiHidden="0" w:uiPriority="10" w:unhideWhenUsed="0" w:qFormat="1"/>
-    <w:lsdException w:name="Default Paragraph Font" w:uiPriority="1"/>
-    <w:lsdException w:name="Subtitle" w:semiHidden="0" w:uiPriority="11" w:unhideWhenUsed="0" w:qFormat="1"/>
-    <w:lsdException w:name="Strong" w:semiHidden="0" w:uiPriority="22" w:unhideWhenUsed="0" w:qFormat="1"/>
-    <w:lsdException w:name="Emphasis" w:semiHidden="0" w:uiPriority="20" w:unhideWhenUsed="0" w:qFormat="1"/>
-    <w:lsdException w:name="Table Grid" w:semiHidden="0" w:uiPriority="59" w:unhideWhenUsed="0"/>
-    <w:lsdException w:name="Placeholder Text" w:unhideWhenUsed="0"/>
-    <w:lsdException w:name="No Spacing" w:semiHidden="0" w:uiPriority="1" w:unhideWhenUsed="0" w:qFormat="1"/>
-    <w:lsdException w:name="Light Shading" w:semiHidden="0" w:uiPriority="60" w:unhideWhenUsed="0"/>
-    <w:lsdException w:name="Light List" w:semiHidden="0" w:uiPriority="61" w:unhideWhenUsed="0"/>
-    <w:lsdException w:name="Light Grid" w:semiHidden="0" w:uiPriority="62" w:unhideWhenUsed="0"/>
-    <w:lsdException w:name="Medium Shading 1" w:semiHidden="0" w:uiPriority="63" w:unhideWhenUsed="0"/>
-    <w:lsdException w:name="Medium Shading 2" w:semiHidden="0" w:uiPriority="64" w:unhideWhenUsed="0"/>
-    <w:lsdException w:name="Medium List 1" w:semiHidden="0" w:uiPriority="65" w:unhideWhenUsed="0"/>
-    <w:lsdException w:name="Medium List 2" w:semiHidden="0" w:uiPriority="66" w:unhideWhenUsed="0"/>
-    <w:lsdException w:name="Medium Grid 1" w:semiHidden="0" w:uiPriority="67" w:unhideWhenUsed="0"/>
-    <w:lsdException w:name="Medium Grid 2" w:semiHidden="0" w:uiPriority="68" w:unhideWhenUsed="0"/>
-    <w:lsdException w:name="Medium Grid 3" w:semiHidden="0" w:uiPriority="69" w:unhideWhenUsed="0"/>
-    <w:lsdException w:name="Dark List" w:semiHidden="0" w:uiPriority="70" w:unhideWhenUsed="0"/>
-    <w:lsdException w:name="Colorful Shading" w:semiHidden="0" w:uiPriority="71" w:unhideWhenUsed="0"/>
-    <w:lsdException w:name="Colorful List" w:semiHidden="0" w:uiPriority="72" w:unhideWhenUsed="0"/>
-    <w:lsdException w:name="Colorful Grid" w:semiHidden="0" w:uiPriority="73" w:unhideWhenUsed="0"/>
-    <w:lsdException w:name="Light Shading Accent 1" w:semiHidden="0" w:uiPriority="60" w:unhideWhenUsed="0"/>
-    <w:lsdException w:name="Light List Accent 1" w:semiHidden="0" w:uiPriority="61" w:unhideWhenUsed="0"/>
-    <w:lsdException w:name="Light Grid Accent 1" w:semiHidden="0" w:uiPriority="62" w:unhideWhenUsed="0"/>
-    <w:lsdException w:name="Medium Shading 1 Accent 1" w:semiHidden="0" w:uiPriority="63" w:unhideWhenUsed="0"/>
-    <w:lsdException w:name="Medium Shading 2 Accent 1" w:semiHidden="0" w:uiPriority="64" w:unhideWhenUsed="0"/>
-    <w:lsdException w:name="Medium List 1 Accent 1" w:semiHidden="0" w:uiPriority="65" w:unhideWhenUsed="0"/>
-    <w:lsdException w:name="Revision" w:unhideWhenUsed="0"/>
-    <w:lsdException w:name="List Paragraph" w:semiHidden="0" w:uiPriority="34" w:unhideWhenUsed="0" w:qFormat="1"/>
-    <w:lsdException w:name="Quote" w:semiHidden="0" w:uiPriority="29" w:unhideWhenUsed="0" w:qFormat="1"/>
-    <w:lsdException w:name="Intense Quote" w:semiHidden="0" w:uiPriority="30" w:unhideWhenUsed="0" w:qFormat="1"/>
-    <w:lsdException w:name="Medium List 2 Accent 1" w:semiHidden="0" w:uiPriority="66" w:unhideWhenUsed="0"/>
-    <w:lsdException w:name="Medium Grid 1 Accent 1" w:semiHidden="0" w:uiPriority="67" w:unhideWhenUsed="0"/>
-    <w:lsdException w:name="Medium Grid 2 Accent 1" w:semiHidden="0" w:uiPriority="68" w:unhideWhenUsed="0"/>
-    <w:lsdException w:name="Medium Grid 3 Accent 1" w:semiHidden="0" w:uiPriority="69" w:unhideWhenUsed="0"/>
-    <w:lsdException w:name="Dark List Accent 1" w:semiHidden="0" w:uiPriority="70" w:unhideWhenUsed="0"/>
-    <w:lsdException w:name="Colorful Shading Accent 1" w:semiHidden="0" w:uiPriority="71" w:unhideWhenUsed="0"/>
-    <w:lsdException w:name="Colorful List Accent 1" w:semiHidden="0" w:uiPriority="72" w:unhideWhenUsed="0"/>
-    <w:lsdException w:name="Colorful Grid Accent 1" w:semiHidden="0" w:uiPriority="73" w:unhideWhenUsed="0"/>
-    <w:lsdException w:name="Light Shading Accent 2" w:semiHidden="0" w:uiPriority="60" w:unhideWhenUsed="0"/>
-    <w:lsdException w:name="Light List Accent 2" w:semiHidden="0" w:uiPriority="61" w:unhideWhenUsed="0"/>
-    <w:lsdException w:name="Light Grid Accent 2" w:semiHidden="0" w:uiPriority="62" w:unhideWhenUsed="0"/>
-    <w:lsdException w:name="Medium Shading 1 Accent 2" w:semiHidden="0" w:uiPriority="63" w:unhideWhenUsed="0"/>
-    <w:lsdException w:name="Medium Shading 2 Accent 2" w:semiHidden="0" w:uiPriority="64" w:unhideWhenUsed="0"/>
-    <w:lsdException w:name="Medium List 1 Accent 2" w:semiHidden="0" w:uiPriority="65" w:unhideWhenUsed="0"/>
-    <w:lsdException w:name="Medium List 2 Accent 2" w:semiHidden="0" w:uiPriority="66" w:unhideWhenUsed="0"/>
-    <w:lsdException w:name="Medium Grid 1 Accent 2" w:semiHidden="0" w:uiPriority="67" w:unhideWhenUsed="0"/>
-    <w:lsdException w:name="Medium Grid 2 Accent 2" w:semiHidden="0" w:uiPriority="68" w:unhideWhenUsed="0"/>
-    <w:lsdException w:name="Medium Grid 3 Accent 2" w:semiHidden="0" w:uiPriority="69" w:unhideWhenUsed="0"/>
-    <w:lsdException w:name="Dark List Accent 2" w:semiHidden="0" w:uiPriority="70" w:unhideWhenUsed="0"/>
-    <w:lsdException w:name="Colorful Shading Accent 2" w:semiHidden="0" w:uiPriority="71" w:unhideWhenUsed="0"/>
-    <w:lsdException w:name="Colorful List Accent 2" w:semiHidden="0" w:uiPriority="72" w:unhideWhenUsed="0"/>
-    <w:lsdException w:name="Colorful Grid Accent 2" w:semiHidden="0" w:uiPriority="73" w:unhideWhenUsed="0"/>
-    <w:lsdException w:name="Light Shading Accent 3" w:semiHidden="0" w:uiPriority="60" w:unhideWhenUsed="0"/>
-    <w:lsdException w:name="Light List Accent 3" w:semiHidden="0" w:uiPriority="61" w:unhideWhenUsed="0"/>
-    <w:lsdException w:name="Light Grid Accent 3" w:semiHidden="0" w:uiPriority="62" w:unhideWhenUsed="0"/>
-    <w:lsdException w:name="Medium Shading 1 Accent 3" w:semiHidden="0" w:uiPriority="63" w:unhideWhenUsed="0"/>
-    <w:lsdException w:name="Medium Shading 2 Accent 3" w:semiHidden="0" w:uiPriority="64" w:unhideWhenUsed="0"/>
-    <w:lsdException w:name="Medium List 1 Accent 3" w:semiHidden="0" w:uiPriority="65" w:unhideWhenUsed="0"/>
-    <w:lsdException w:name="Medium List 2 Accent 3" w:semiHidden="0" w:uiPriority="66" w:unhideWhenUsed="0"/>
-    <w:lsdException w:name="Medium Grid 1 Accent 3" w:semiHidden="0" w:uiPriority="67" w:unhideWhenUsed="0"/>
-    <w:lsdException w:name="Medium Grid 2 Accent 3" w:semiHidden="0" w:uiPriority="68" w:unhideWhenUsed="0"/>
-    <w:lsdException w:name="Medium Grid 3 Accent 3" w:semiHidden="0" w:uiPriority="69" w:unhideWhenUsed="0"/>
-    <w:lsdException w:name="Dark List Accent 3" w:semiHidden="0" w:uiPriority="70" w:unhideWhenUsed="0"/>
-    <w:lsdException w:name="Colorful Shading Accent 3" w:semiHidden="0" w:uiPriority="71" w:unhideWhenUsed="0"/>
-    <w:lsdException w:name="Colorful List Accent 3" w:semiHidden="0" w:uiPriority="72" w:unhideWhenUsed="0"/>
-    <w:lsdException w:name="Colorful Grid Accent 3" w:semiHidden="0" w:uiPriority="73" w:unhideWhenUsed="0"/>
-    <w:lsdException w:name="Light Shading Accent 4" w:semiHidden="0" w:uiPriority="60" w:unhideWhenUsed="0"/>
-    <w:lsdException w:name="Light List Accent 4" w:semiHidden="0" w:uiPriority="61" w:unhideWhenUsed="0"/>
-    <w:lsdException w:name="Light Grid Accent 4" w:semiHidden="0" w:uiPriority="62" w:unhideWhenUsed="0"/>
-    <w:lsdException w:name="Medium Shading 1 Accent 4" w:semiHidden="0" w:uiPriority="63" w:unhideWhenUsed="0"/>
-    <w:lsdException w:name="Medium Shading 2 Accent 4" w:semiHidden="0" w:uiPriority="64" w:unhideWhenUsed="0"/>
-    <w:lsdException w:name="Medium List 1 Accent 4" w:semiHidden="0" w:uiPriority="65" w:unhideWhenUsed="0"/>
-    <w:lsdException w:name="Medium List 2 Accent 4" w:semiHidden="0" w:uiPriority="66" w:unhideWhenUsed="0"/>
-    <w:lsdException w:name="Medium Grid 1 Accent 4" w:semiHidden="0" w:uiPriority="67" w:unhideWhenUsed="0"/>
-    <w:lsdException w:name="Medium Grid 2 Accent 4" w:semiHidden="0" w:uiPriority="68" w:unhideWhenUsed="0"/>
-    <w:lsdException w:name="Medium Grid 3 Accent 4" w:semiHidden="0" w:uiPriority="69" w:unhideWhenUsed="0"/>
-    <w:lsdException w:name="Dark List Accent 4" w:semiHidden="0" w:uiPriority="70" w:unhideWhenUsed="0"/>
-    <w:lsdException w:name="Colorful Shading Accent 4" w:semiHidden="0" w:uiPriority="71" w:unhideWhenUsed="0"/>
-    <w:lsdException w:name="Colorful List Accent 4" w:semiHidden="0" w:uiPriority="72" w:unhideWhenUsed="0"/>
-    <w:lsdException w:name="Colorful Grid Accent 4" w:semiHidden="0" w:uiPriority="73" w:unhideWhenUsed="0"/>
-    <w:lsdException w:name="Light Shading Accent 5" w:semiHidden="0" w:uiPriority="60" w:unhideWhenUsed="0"/>
-    <w:lsdException w:name="Light List Accent 5" w:semiHidden="0" w:uiPriority="61" w:unhideWhenUsed="0"/>
-    <w:lsdException w:name="Light Grid Accent 5" w:semiHidden="0" w:uiPriority="62" w:unhideWhenUsed="0"/>
-    <w:lsdException w:name="Medium Shading 1 Accent 5" w:semiHidden="0" w:uiPriority="63" w:unhideWhenUsed="0"/>
-    <w:lsdException w:name="Medium Shading 2 Accent 5" w:semiHidden="0" w:uiPriority="64" w:unhideWhenUsed="0"/>
-    <w:lsdException w:name="Medium List 1 Accent 5" w:semiHidden="0" w:uiPriority="65" w:unhideWhenUsed="0"/>
-    <w:lsdException w:name="Medium List 2 Accent 5" w:semiHidden="0" w:uiPriority="66" w:unhideWhenUsed="0"/>
-    <w:lsdException w:name="Medium Grid 1 Accent 5" w:semiHidden="0" w:uiPriority="67" w:unhideWhenUsed="0"/>
-    <w:lsdException w:name="Medium Grid 2 Accent 5" w:semiHidden="0" w:uiPriority="68" w:unhideWhenUsed="0"/>
-    <w:lsdException w:name="Medium Grid 3 Accent 5" w:semiHidden="0" w:uiPriority="69" w:unhideWhenUsed="0"/>
-    <w:lsdException w:name="Dark List Accent 5" w:semiHidden="0" w:uiPriority="70" w:unhideWhenUsed="0"/>
-    <w:lsdException w:name="Colorful Shading Accent 5" w:semiHidden="0" w:uiPriority="71" w:unhideWhenUsed="0"/>
-    <w:lsdException w:name="Colorful List Accent 5" w:semiHidden="0" w:uiPriority="72" w:unhideWhenUsed="0"/>
-    <w:lsdException w:name="Colorful Grid Accent 5" w:semiHidden="0" w:uiPriority="73" w:unhideWhenUsed="0"/>
-    <w:lsdException w:name="Light Shading Accent 6" w:semiHidden="0" w:uiPriority="60" w:unhideWhenUsed="0"/>
-    <w:lsdException w:name="Light List Accent 6" w:semiHidden="0" w:uiPriority="61" w:unhideWhenUsed="0"/>
-    <w:lsdException w:name="Light Grid Accent 6" w:semiHidden="0" w:uiPriority="62" w:unhideWhenUsed="0"/>
-    <w:lsdException w:name="Medium Shading 1 Accent 6" w:semiHidden="0" w:uiPriority="63" w:unhideWhenUsed="0"/>
-    <w:lsdException w:name="Medium Shading 2 Accent 6" w:semiHidden="0" w:uiPriority="64" w:unhideWhenUsed="0"/>
-    <w:lsdException w:name="Medium List 1 Accent 6" w:semiHidden="0" w:uiPriority="65" w:unhideWhenUsed="0"/>
-    <w:lsdException w:name="Medium List 2 Accent 6" w:semiHidden="0" w:uiPriority="66" w:unhideWhenUsed="0"/>
-    <w:lsdException w:name="Medium Grid 1 Accent 6" w:semiHidden="0" w:uiPriority="67" w:unhideWhenUsed="0"/>
-    <w:lsdException w:name="Medium Grid 2 Accent 6" w:semiHidden="0" w:uiPriority="68" w:unhideWhenUsed="0"/>
-    <w:lsdException w:name="Medium Grid 3 Accent 6" w:semiHidden="0" w:uiPriority="69" w:unhideWhenUsed="0"/>
-    <w:lsdException w:name="Dark List Accent 6" w:semiHidden="0" w:uiPriority="70" w:unhideWhenUsed="0"/>
-    <w:lsdException w:name="Colorful Shading Accent 6" w:semiHidden="0" w:uiPriority="71" w:unhideWhenUsed="0"/>
-    <w:lsdException w:name="Colorful List Accent 6" w:semiHidden="0" w:uiPriority="72" w:unhideWhenUsed="0"/>
-    <w:lsdException w:name="Colorful Grid Accent 6" w:semiHidden="0" w:uiPriority="73" w:unhideWhenUsed="0"/>
-    <w:lsdException w:name="Subtle Emphasis" w:semiHidden="0" w:uiPriority="19" w:unhideWhenUsed="0" w:qFormat="1"/>
-    <w:lsdException w:name="Intense Emphasis" w:semiHidden="0" w:uiPriority="21" w:unhideWhenUsed="0" w:qFormat="1"/>
-    <w:lsdException w:name="Subtle Reference" w:semiHidden="0" w:uiPriority="31" w:unhideWhenUsed="0" w:qFormat="1"/>
-    <w:lsdException w:name="Intense Reference" w:semiHidden="0" w:uiPriority="32" w:unhideWhenUsed="0" w:qFormat="1"/>
-    <w:lsdException w:name="Book Title" w:semiHidden="0" w:uiPriority="33" w:unhideWhenUsed="0" w:qFormat="1"/>
-    <w:lsdException w:name="Bibliography" w:uiPriority="37"/>
-    <w:lsdException w:name="TOC Heading" w:uiPriority="39" w:qFormat="1"/>
-  </w:latentStyles>
-  <w:style w:type="paragraph" w:default="1" w:styleId="Normal">
-    <w:name w:val="Normal"/>
-    <w:qFormat/>
-  </w:style>
-  <w:style w:type="character" w:default="1" w:styleId="DefaultParagraphFont">
-    <w:name w:val="Default Paragraph Font"/>
-    <w:uiPriority w:val="1"/>
-    <w:semiHidden/>
-    <w:unhideWhenUsed/>
-  </w:style>
-  <w:style w:type="table" w:default="1" w:styleId="TableNormal">
-    <w:name w:val="Normal Table"/>
-    <w:uiPriority w:val="99"/>
-    <w:semiHidden/>
-    <w:unhideWhenUsed/>
-    <w:tblPr>
-      <w:tblInd w:w="0" w:type="dxa"/>
-      <w:tblCellMar>
-        <w:top w:w="0" w:type="dxa"/>
-        <w:left w:w="108" w:type="dxa"/>
-        <w:bottom w:w="0" w:type="dxa"/>
-        <w:right w:w="108" w:type="dxa"/>
-      </w:tblCellMar>
-    </w:tblPr>
-  </w:style>
-  <w:style w:type="numbering" w:default="1" w:styleId="NoList">
-    <w:name w:val="No List"/>
-    <w:uiPriority w:val="99"/>
-    <w:semiHidden/>
-    <w:unhideWhenUsed/>
-  </w:style>
-  <w:style w:type="character" w:styleId="PlaceholderText">
-    <w:name w:val="Placeholder Text"/>
-    <w:basedOn w:val="DefaultParagraphFont"/>
-    <w:uiPriority w:val="99"/>
-    <w:semiHidden/>
-    <w:rsid w:val="00B41C3E"/>
-    <w:rPr>
-      <w:color w:val="808080"/>
-    </w:rPr>
-  </w:style>
-</w:styles>
-</file>
-
-<file path=word/glossary/stylesWithEffects.xml><?xml version="1.0" encoding="utf-8"?>
-<w:styles xmlns:wpc="http://schemas.microsoft.com/office/word/2010/wordprocessingCanvas" xmlns:mo="http://schemas.microsoft.com/office/mac/office/2008/main" xmlns:mc="http://schemas.openxmlformats.org/markup-compatibility/2006" xmlns:mv="urn:schemas-microsoft-com:mac:vml" xmlns:o="urn:schemas-microsoft-com:office:office" xmlns:r="http://schemas.openxmlformats.org/officeDocument/2006/relationships" xmlns:m="http://schemas.openxmlformats.org/officeDocument/2006/math" xmlns:v="urn:schemas-microsoft-com:vml" xmlns:wp14="http://schemas.microsoft.com/office/word/2010/wordprocessingDrawing" xmlns:wp="http://schemas.openxmlformats.org/drawingml/2006/wordprocessingDrawing" xmlns:w10="urn:schemas-microsoft-com:office:word" xmlns:w="http://schemas.openxmlformats.org/wordprocessingml/2006/main" xmlns:w14="http://schemas.microsoft.com/office/word/2010/wordml" xmlns:wpg="http://schemas.microsoft.com/office/word/2010/wordprocessingGroup" xmlns:wpi="http://schemas.microsoft.com/office/word/2010/wordprocessingInk" xmlns:wne="http://schemas.microsoft.com/office/word/2006/wordml" xmlns:wps="http://schemas.microsoft.com/office/word/2010/wordprocessingShape" mc:Ignorable="w14 wp14">
-  <w:docDefaults>
-    <w:rPrDefault>
-      <w:rPr>
-        <w:rFonts w:asciiTheme="minorHAnsi" w:eastAsiaTheme="minorEastAsia" w:hAnsiTheme="minorHAnsi" w:cstheme="minorBidi"/>
-        <w:sz w:val="24"/>
-        <w:szCs w:val="24"/>
-        <w:lang w:val="en-GB" w:eastAsia="ja-JP" w:bidi="ar-SA"/>
-      </w:rPr>
-    </w:rPrDefault>
-    <w:pPrDefault/>
-  </w:docDefaults>
-  <w:latentStyles w:defLockedState="0" w:defUIPriority="99" w:defSemiHidden="1" w:defUnhideWhenUsed="1" w:defQFormat="0" w:count="276">
-    <w:lsdException w:name="Normal" w:semiHidden="0" w:uiPriority="0" w:unhideWhenUsed="0" w:qFormat="1"/>
-    <w:lsdException w:name="heading 1" w:semiHidden="0" w:uiPriority="9" w:unhideWhenUsed="0" w:qFormat="1"/>
-    <w:lsdException w:name="heading 2" w:uiPriority="9" w:qFormat="1"/>
-    <w:lsdException w:name="heading 3" w:uiPriority="9" w:qFormat="1"/>
-    <w:lsdException w:name="heading 4" w:uiPriority="9" w:qFormat="1"/>
-    <w:lsdException w:name="heading 5" w:uiPriority="9" w:qFormat="1"/>
-    <w:lsdException w:name="heading 6" w:uiPriority="9" w:qFormat="1"/>
-    <w:lsdException w:name="heading 7" w:uiPriority="9" w:qFormat="1"/>
-    <w:lsdException w:name="heading 8" w:uiPriority="9" w:qFormat="1"/>
-    <w:lsdException w:name="heading 9" w:uiPriority="9" w:qFormat="1"/>
-    <w:lsdException w:name="toc 1" w:uiPriority="39"/>
-    <w:lsdException w:name="toc 2" w:uiPriority="39"/>
-    <w:lsdException w:name="toc 3" w:uiPriority="39"/>
-    <w:lsdException w:name="toc 4" w:uiPriority="39"/>
-    <w:lsdException w:name="toc 5" w:uiPriority="39"/>
-    <w:lsdException w:name="toc 6" w:uiPriority="39"/>
-    <w:lsdException w:name="toc 7" w:uiPriority="39"/>
-    <w:lsdException w:name="toc 8" w:uiPriority="39"/>
-    <w:lsdException w:name="toc 9" w:uiPriority="39"/>
-    <w:lsdException w:name="caption" w:uiPriority="35" w:qFormat="1"/>
-    <w:lsdException w:name="Title" w:semiHidden="0" w:uiPriority="10" w:unhideWhenUsed="0" w:qFormat="1"/>
-    <w:lsdException w:name="Default Paragraph Font" w:uiPriority="1"/>
-    <w:lsdException w:name="Subtitle" w:semiHidden="0" w:uiPriority="11" w:unhideWhenUsed="0" w:qFormat="1"/>
-    <w:lsdException w:name="Strong" w:semiHidden="0" w:uiPriority="22" w:unhideWhenUsed="0" w:qFormat="1"/>
-    <w:lsdException w:name="Emphasis" w:semiHidden="0" w:uiPriority="20" w:unhideWhenUsed="0" w:qFormat="1"/>
-    <w:lsdException w:name="Table Grid" w:semiHidden="0" w:uiPriority="59" w:unhideWhenUsed="0"/>
-    <w:lsdException w:name="Placeholder Text" w:unhideWhenUsed="0"/>
-    <w:lsdException w:name="No Spacing" w:semiHidden="0" w:uiPriority="1" w:unhideWhenUsed="0" w:qFormat="1"/>
-    <w:lsdException w:name="Light Shading" w:semiHidden="0" w:uiPriority="60" w:unhideWhenUsed="0"/>
-    <w:lsdException w:name="Light List" w:semiHidden="0" w:uiPriority="61" w:unhideWhenUsed="0"/>
-    <w:lsdException w:name="Light Grid" w:semiHidden="0" w:uiPriority="62" w:unhideWhenUsed="0"/>
-    <w:lsdException w:name="Medium Shading 1" w:semiHidden="0" w:uiPriority="63" w:unhideWhenUsed="0"/>
-    <w:lsdException w:name="Medium Shading 2" w:semiHidden="0" w:uiPriority="64" w:unhideWhenUsed="0"/>
-    <w:lsdException w:name="Medium List 1" w:semiHidden="0" w:uiPriority="65" w:unhideWhenUsed="0"/>
-    <w:lsdException w:name="Medium List 2" w:semiHidden="0" w:uiPriority="66" w:unhideWhenUsed="0"/>
-    <w:lsdException w:name="Medium Grid 1" w:semiHidden="0" w:uiPriority="67" w:unhideWhenUsed="0"/>
-    <w:lsdException w:name="Medium Grid 2" w:semiHidden="0" w:uiPriority="68" w:unhideWhenUsed="0"/>
-    <w:lsdException w:name="Medium Grid 3" w:semiHidden="0" w:uiPriority="69" w:unhideWhenUsed="0"/>
-    <w:lsdException w:name="Dark List" w:semiHidden="0" w:uiPriority="70" w:unhideWhenUsed="0"/>
-    <w:lsdException w:name="Colorful Shading" w:semiHidden="0" w:uiPriority="71" w:unhideWhenUsed="0"/>
-    <w:lsdException w:name="Colorful List" w:semiHidden="0" w:uiPriority="72" w:unhideWhenUsed="0"/>
-    <w:lsdException w:name="Colorful Grid" w:semiHidden="0" w:uiPriority="73" w:unhideWhenUsed="0"/>
-    <w:lsdException w:name="Light Shading Accent 1" w:semiHidden="0" w:uiPriority="60" w:unhideWhenUsed="0"/>
-    <w:lsdException w:name="Light List Accent 1" w:semiHidden="0" w:uiPriority="61" w:unhideWhenUsed="0"/>
-    <w:lsdException w:name="Light Grid Accent 1" w:semiHidden="0" w:uiPriority="62" w:unhideWhenUsed="0"/>
-    <w:lsdException w:name="Medium Shading 1 Accent 1" w:semiHidden="0" w:uiPriority="63" w:unhideWhenUsed="0"/>
-    <w:lsdException w:name="Medium Shading 2 Accent 1" w:semiHidden="0" w:uiPriority="64" w:unhideWhenUsed="0"/>
-    <w:lsdException w:name="Medium List 1 Accent 1" w:semiHidden="0" w:uiPriority="65" w:unhideWhenUsed="0"/>
-    <w:lsdException w:name="Revision" w:unhideWhenUsed="0"/>
-    <w:lsdException w:name="List Paragraph" w:semiHidden="0" w:uiPriority="34" w:unhideWhenUsed="0" w:qFormat="1"/>
-    <w:lsdException w:name="Quote" w:semiHidden="0" w:uiPriority="29" w:unhideWhenUsed="0" w:qFormat="1"/>
-    <w:lsdException w:name="Intense Quote" w:semiHidden="0" w:uiPriority="30" w:unhideWhenUsed="0" w:qFormat="1"/>
-    <w:lsdException w:name="Medium List 2 Accent 1" w:semiHidden="0" w:uiPriority="66" w:unhideWhenUsed="0"/>
-    <w:lsdException w:name="Medium Grid 1 Accent 1" w:semiHidden="0" w:uiPriority="67" w:unhideWhenUsed="0"/>
-    <w:lsdException w:name="Medium Grid 2 Accent 1" w:semiHidden="0" w:uiPriority="68" w:unhideWhenUsed="0"/>
-    <w:lsdException w:name="Medium Grid 3 Accent 1" w:semiHidden="0" w:uiPriority="69" w:unhideWhenUsed="0"/>
-    <w:lsdException w:name="Dark List Accent 1" w:semiHidden="0" w:uiPriority="70" w:unhideWhenUsed="0"/>
-    <w:lsdException w:name="Colorful Shading Accent 1" w:semiHidden="0" w:uiPriority="71" w:unhideWhenUsed="0"/>
-    <w:lsdException w:name="Colorful List Accent 1" w:semiHidden="0" w:uiPriority="72" w:unhideWhenUsed="0"/>
-    <w:lsdException w:name="Colorful Grid Accent 1" w:semiHidden="0" w:uiPriority="73" w:unhideWhenUsed="0"/>
-    <w:lsdException w:name="Light Shading Accent 2" w:semiHidden="0" w:uiPriority="60" w:unhideWhenUsed="0"/>
-    <w:lsdException w:name="Light List Accent 2" w:semiHidden="0" w:uiPriority="61" w:unhideWhenUsed="0"/>
-    <w:lsdException w:name="Light Grid Accent 2" w:semiHidden="0" w:uiPriority="62" w:unhideWhenUsed="0"/>
-    <w:lsdException w:name="Medium Shading 1 Accent 2" w:semiHidden="0" w:uiPriority="63" w:unhideWhenUsed="0"/>
-    <w:lsdException w:name="Medium Shading 2 Accent 2" w:semiHidden="0" w:uiPriority="64" w:unhideWhenUsed="0"/>
-    <w:lsdException w:name="Medium List 1 Accent 2" w:semiHidden="0" w:uiPriority="65" w:unhideWhenUsed="0"/>
-    <w:lsdException w:name="Medium List 2 Accent 2" w:semiHidden="0" w:uiPriority="66" w:unhideWhenUsed="0"/>
-    <w:lsdException w:name="Medium Grid 1 Accent 2" w:semiHidden="0" w:uiPriority="67" w:unhideWhenUsed="0"/>
-    <w:lsdException w:name="Medium Grid 2 Accent 2" w:semiHidden="0" w:uiPriority="68" w:unhideWhenUsed="0"/>
-    <w:lsdException w:name="Medium Grid 3 Accent 2" w:semiHidden="0" w:uiPriority="69" w:unhideWhenUsed="0"/>
-    <w:lsdException w:name="Dark List Accent 2" w:semiHidden="0" w:uiPriority="70" w:unhideWhenUsed="0"/>
-    <w:lsdException w:name="Colorful Shading Accent 2" w:semiHidden="0" w:uiPriority="71" w:unhideWhenUsed="0"/>
-    <w:lsdException w:name="Colorful List Accent 2" w:semiHidden="0" w:uiPriority="72" w:unhideWhenUsed="0"/>
-    <w:lsdException w:name="Colorful Grid Accent 2" w:semiHidden="0" w:uiPriority="73" w:unhideWhenUsed="0"/>
-    <w:lsdException w:name="Light Shading Accent 3" w:semiHidden="0" w:uiPriority="60" w:unhideWhenUsed="0"/>
-    <w:lsdException w:name="Light List Accent 3" w:semiHidden="0" w:uiPriority="61" w:unhideWhenUsed="0"/>
-    <w:lsdException w:name="Light Grid Accent 3" w:semiHidden="0" w:uiPriority="62" w:unhideWhenUsed="0"/>
-    <w:lsdException w:name="Medium Shading 1 Accent 3" w:semiHidden="0" w:uiPriority="63" w:unhideWhenUsed="0"/>
-    <w:lsdException w:name="Medium Shading 2 Accent 3" w:semiHidden="0" w:uiPriority="64" w:unhideWhenUsed="0"/>
-    <w:lsdException w:name="Medium List 1 Accent 3" w:semiHidden="0" w:uiPriority="65" w:unhideWhenUsed="0"/>
-    <w:lsdException w:name="Medium List 2 Accent 3" w:semiHidden="0" w:uiPriority="66" w:unhideWhenUsed="0"/>
-    <w:lsdException w:name="Medium Grid 1 Accent 3" w:semiHidden="0" w:uiPriority="67" w:unhideWhenUsed="0"/>
-    <w:lsdException w:name="Medium Grid 2 Accent 3" w:semiHidden="0" w:uiPriority="68" w:unhideWhenUsed="0"/>
-    <w:lsdException w:name="Medium Grid 3 Accent 3" w:semiHidden="0" w:uiPriority="69" w:unhideWhenUsed="0"/>
-    <w:lsdException w:name="Dark List Accent 3" w:semiHidden="0" w:uiPriority="70" w:unhideWhenUsed="0"/>
-    <w:lsdException w:name="Colorful Shading Accent 3" w:semiHidden="0" w:uiPriority="71" w:unhideWhenUsed="0"/>
-    <w:lsdException w:name="Colorful List Accent 3" w:semiHidden="0" w:uiPriority="72" w:unhideWhenUsed="0"/>
-    <w:lsdException w:name="Colorful Grid Accent 3" w:semiHidden="0" w:uiPriority="73" w:unhideWhenUsed="0"/>
-    <w:lsdException w:name="Light Shading Accent 4" w:semiHidden="0" w:uiPriority="60" w:unhideWhenUsed="0"/>
-    <w:lsdException w:name="Light List Accent 4" w:semiHidden="0" w:uiPriority="61" w:unhideWhenUsed="0"/>
-    <w:lsdException w:name="Light Grid Accent 4" w:semiHidden="0" w:uiPriority="62" w:unhideWhenUsed="0"/>
-    <w:lsdException w:name="Medium Shading 1 Accent 4" w:semiHidden="0" w:uiPriority="63" w:unhideWhenUsed="0"/>
-    <w:lsdException w:name="Medium Shading 2 Accent 4" w:semiHidden="0" w:uiPriority="64" w:unhideWhenUsed="0"/>
-    <w:lsdException w:name="Medium List 1 Accent 4" w:semiHidden="0" w:uiPriority="65" w:unhideWhenUsed="0"/>
-    <w:lsdException w:name="Medium List 2 Accent 4" w:semiHidden="0" w:uiPriority="66" w:unhideWhenUsed="0"/>
-    <w:lsdException w:name="Medium Grid 1 Accent 4" w:semiHidden="0" w:uiPriority="67" w:unhideWhenUsed="0"/>
-    <w:lsdException w:name="Medium Grid 2 Accent 4" w:semiHidden="0" w:uiPriority="68" w:unhideWhenUsed="0"/>
-    <w:lsdException w:name="Medium Grid 3 Accent 4" w:semiHidden="0" w:uiPriority="69" w:unhideWhenUsed="0"/>
-    <w:lsdException w:name="Dark List Accent 4" w:semiHidden="0" w:uiPriority="70" w:unhideWhenUsed="0"/>
-    <w:lsdException w:name="Colorful Shading Accent 4" w:semiHidden="0" w:uiPriority="71" w:unhideWhenUsed="0"/>
-    <w:lsdException w:name="Colorful List Accent 4" w:semiHidden="0" w:uiPriority="72" w:unhideWhenUsed="0"/>
-    <w:lsdException w:name="Colorful Grid Accent 4" w:semiHidden="0" w:uiPriority="73" w:unhideWhenUsed="0"/>
-    <w:lsdException w:name="Light Shading Accent 5" w:semiHidden="0" w:uiPriority="60" w:unhideWhenUsed="0"/>
-    <w:lsdException w:name="Light List Accent 5" w:semiHidden="0" w:uiPriority="61" w:unhideWhenUsed="0"/>
-    <w:lsdException w:name="Light Grid Accent 5" w:semiHidden="0" w:uiPriority="62" w:unhideWhenUsed="0"/>
-    <w:lsdException w:name="Medium Shading 1 Accent 5" w:semiHidden="0" w:uiPriority="63" w:unhideWhenUsed="0"/>
-    <w:lsdException w:name="Medium Shading 2 Accent 5" w:semiHidden="0" w:uiPriority="64" w:unhideWhenUsed="0"/>
-    <w:lsdException w:name="Medium List 1 Accent 5" w:semiHidden="0" w:uiPriority="65" w:unhideWhenUsed="0"/>
-    <w:lsdException w:name="Medium List 2 Accent 5" w:semiHidden="0" w:uiPriority="66" w:unhideWhenUsed="0"/>
-    <w:lsdException w:name="Medium Grid 1 Accent 5" w:semiHidden="0" w:uiPriority="67" w:unhideWhenUsed="0"/>
-    <w:lsdException w:name="Medium Grid 2 Accent 5" w:semiHidden="0" w:uiPriority="68" w:unhideWhenUsed="0"/>
-    <w:lsdException w:name="Medium Grid 3 Accent 5" w:semiHidden="0" w:uiPriority="69" w:unhideWhenUsed="0"/>
-    <w:lsdException w:name="Dark List Accent 5" w:semiHidden="0" w:uiPriority="70" w:unhideWhenUsed="0"/>
-    <w:lsdException w:name="Colorful Shading Accent 5" w:semiHidden="0" w:uiPriority="71" w:unhideWhenUsed="0"/>
-    <w:lsdException w:name="Colorful List Accent 5" w:semiHidden="0" w:uiPriority="72" w:unhideWhenUsed="0"/>
-    <w:lsdException w:name="Colorful Grid Accent 5" w:semiHidden="0" w:uiPriority="73" w:unhideWhenUsed="0"/>
-    <w:lsdException w:name="Light Shading Accent 6" w:semiHidden="0" w:uiPriority="60" w:unhideWhenUsed="0"/>
-    <w:lsdException w:name="Light List Accent 6" w:semiHidden="0" w:uiPriority="61" w:unhideWhenUsed="0"/>
-    <w:lsdException w:name="Light Grid Accent 6" w:semiHidden="0" w:uiPriority="62" w:unhideWhenUsed="0"/>
-    <w:lsdException w:name="Medium Shading 1 Accent 6" w:semiHidden="0" w:uiPriority="63" w:unhideWhenUsed="0"/>
-    <w:lsdException w:name="Medium Shading 2 Accent 6" w:semiHidden="0" w:uiPriority="64" w:unhideWhenUsed="0"/>
-    <w:lsdException w:name="Medium List 1 Accent 6" w:semiHidden="0" w:uiPriority="65" w:unhideWhenUsed="0"/>
-    <w:lsdException w:name="Medium List 2 Accent 6" w:semiHidden="0" w:uiPriority="66" w:unhideWhenUsed="0"/>
-    <w:lsdException w:name="Medium Grid 1 Accent 6" w:semiHidden="0" w:uiPriority="67" w:unhideWhenUsed="0"/>
-    <w:lsdException w:name="Medium Grid 2 Accent 6" w:semiHidden="0" w:uiPriority="68" w:unhideWhenUsed="0"/>
-    <w:lsdException w:name="Medium Grid 3 Accent 6" w:semiHidden="0" w:uiPriority="69" w:unhideWhenUsed="0"/>
-    <w:lsdException w:name="Dark List Accent 6" w:semiHidden="0" w:uiPriority="70" w:unhideWhenUsed="0"/>
-    <w:lsdException w:name="Colorful Shading Accent 6" w:semiHidden="0" w:uiPriority="71" w:unhideWhenUsed="0"/>
-    <w:lsdException w:name="Colorful List Accent 6" w:semiHidden="0" w:uiPriority="72" w:unhideWhenUsed="0"/>
-    <w:lsdException w:name="Colorful Grid Accent 6" w:semiHidden="0" w:uiPriority="73" w:unhideWhenUsed="0"/>
-    <w:lsdException w:name="Subtle Emphasis" w:semiHidden="0" w:uiPriority="19" w:unhideWhenUsed="0" w:qFormat="1"/>
-    <w:lsdException w:name="Intense Emphasis" w:semiHidden="0" w:uiPriority="21" w:unhideWhenUsed="0" w:qFormat="1"/>
-    <w:lsdException w:name="Subtle Reference" w:semiHidden="0" w:uiPriority="31" w:unhideWhenUsed="0" w:qFormat="1"/>
-    <w:lsdException w:name="Intense Reference" w:semiHidden="0" w:uiPriority="32" w:unhideWhenUsed="0" w:qFormat="1"/>
-    <w:lsdException w:name="Book Title" w:semiHidden="0" w:uiPriority="33" w:unhideWhenUsed="0" w:qFormat="1"/>
-    <w:lsdException w:name="Bibliography" w:uiPriority="37"/>
-    <w:lsdException w:name="TOC Heading" w:uiPriority="39" w:qFormat="1"/>
-  </w:latentStyles>
-  <w:style w:type="paragraph" w:default="1" w:styleId="Normal">
-    <w:name w:val="Normal"/>
-    <w:qFormat/>
-  </w:style>
-  <w:style w:type="character" w:default="1" w:styleId="DefaultParagraphFont">
-    <w:name w:val="Default Paragraph Font"/>
-    <w:uiPriority w:val="1"/>
-    <w:semiHidden/>
-    <w:unhideWhenUsed/>
-  </w:style>
-  <w:style w:type="table" w:default="1" w:styleId="TableNormal">
-    <w:name w:val="Normal Table"/>
-    <w:uiPriority w:val="99"/>
-    <w:semiHidden/>
-    <w:unhideWhenUsed/>
-    <w:tblPr>
-      <w:tblInd w:w="0" w:type="dxa"/>
-      <w:tblCellMar>
-        <w:top w:w="0" w:type="dxa"/>
-        <w:left w:w="108" w:type="dxa"/>
-        <w:bottom w:w="0" w:type="dxa"/>
-        <w:right w:w="108" w:type="dxa"/>
-      </w:tblCellMar>
-    </w:tblPr>
-  </w:style>
-  <w:style w:type="numbering" w:default="1" w:styleId="NoList">
-    <w:name w:val="No List"/>
-    <w:uiPriority w:val="99"/>
-    <w:semiHidden/>
-    <w:unhideWhenUsed/>
-  </w:style>
-  <w:style w:type="character" w:styleId="PlaceholderText">
-    <w:name w:val="Placeholder Text"/>
-    <w:basedOn w:val="DefaultParagraphFont"/>
-    <w:uiPriority w:val="99"/>
-    <w:semiHidden/>
-    <w:rsid w:val="00B41C3E"/>
-    <w:rPr>
-      <w:color w:val="808080"/>
-    </w:rPr>
-  </w:style>
-</w:styles>
-</file>
-
-<file path=word/glossary/webSettings.xml><?xml version="1.0" encoding="utf-8"?>
-<w:webSettings xmlns:mc="http://schemas.openxmlformats.org/markup-compatibility/2006" xmlns:r="http://schemas.openxmlformats.org/officeDocument/2006/relationships" xmlns:w="http://schemas.openxmlformats.org/wordprocessingml/2006/main" xmlns:w14="http://schemas.microsoft.com/office/word/2010/wordml" mc:Ignorable="w14">
-  <w:allowPNG/>
-  <w:doNotSaveAsSingleFile/>
-</w:webSettings>
 </file>
 
 <file path=word/theme/theme1.xml><?xml version="1.0" encoding="utf-8"?>
@@ -15997,7 +15495,7 @@
 </file>
 
 <file path=customXml/itemProps2.xml><?xml version="1.0" encoding="utf-8"?>
-<ds:datastoreItem xmlns:ds="http://schemas.openxmlformats.org/officeDocument/2006/customXml" ds:itemID="{547FC461-7FF4-3E4B-8B82-988946E3146E}">
+<ds:datastoreItem xmlns:ds="http://schemas.openxmlformats.org/officeDocument/2006/customXml" ds:itemID="{1205459B-B762-6C43-AF00-168872DA7605}">
   <ds:schemaRefs>
     <ds:schemaRef ds:uri="http://schemas.openxmlformats.org/officeDocument/2006/bibliography"/>
   </ds:schemaRefs>

--- a/rapport/rapport_nf20.docx
+++ b/rapport/rapport_nf20.docx
@@ -1,6 +1,6 @@
 
 <file path=word/document.xml><?xml version="1.0" encoding="utf-8"?>
-<w:document xmlns:wpc="http://schemas.microsoft.com/office/word/2010/wordprocessingCanvas" xmlns:mo="http://schemas.microsoft.com/office/mac/office/2008/main" xmlns:mc="http://schemas.openxmlformats.org/markup-compatibility/2006" xmlns:mv="urn:schemas-microsoft-com:mac:vml" xmlns:o="urn:schemas-microsoft-com:office:office" xmlns:r="http://schemas.openxmlformats.org/officeDocument/2006/relationships" xmlns:m="http://schemas.openxmlformats.org/officeDocument/2006/math" xmlns:v="urn:schemas-microsoft-com:vml" xmlns:wp14="http://schemas.microsoft.com/office/word/2010/wordprocessingDrawing" xmlns:wp="http://schemas.openxmlformats.org/drawingml/2006/wordprocessingDrawing" xmlns:w10="urn:schemas-microsoft-com:office:word" xmlns:w="http://schemas.openxmlformats.org/wordprocessingml/2006/main" xmlns:w14="http://schemas.microsoft.com/office/word/2010/wordml" xmlns:wpg="http://schemas.microsoft.com/office/word/2010/wordprocessingGroup" xmlns:wpi="http://schemas.microsoft.com/office/word/2010/wordprocessingInk" xmlns:wne="http://schemas.microsoft.com/office/word/2006/wordml" xmlns:wps="http://schemas.microsoft.com/office/word/2010/wordprocessingShape" mc:Ignorable="w14 wp14">
+<w:document xmlns:ve="http://schemas.openxmlformats.org/markup-compatibility/2006" xmlns:o="urn:schemas-microsoft-com:office:office" xmlns:r="http://schemas.openxmlformats.org/officeDocument/2006/relationships" xmlns:m="http://schemas.openxmlformats.org/officeDocument/2006/math" xmlns:v="urn:schemas-microsoft-com:vml" xmlns:wp="http://schemas.openxmlformats.org/drawingml/2006/wordprocessingDrawing" xmlns:w10="urn:schemas-microsoft-com:office:word" xmlns:w="http://schemas.openxmlformats.org/wordprocessingml/2006/main" xmlns:wne="http://schemas.microsoft.com/office/word/2006/wordml">
   <w:body>
     <w:sdt>
       <w:sdtPr>
@@ -56,7 +56,6 @@
               <w:dataBinding w:prefixMappings="xmlns:ns0='http://purl.org/dc/elements/1.1/' xmlns:ns1='http://schemas.openxmlformats.org/package/2006/metadata/core-properties' " w:xpath="/ns1:coreProperties[1]/ns0:title[1]" w:storeItemID="{6C3C8BC8-F283-45AE-878A-BAB7291924A1}"/>
               <w:text/>
             </w:sdtPr>
-            <w:sdtEndPr/>
             <w:sdtContent>
               <w:r>
                 <w:rPr>
@@ -95,7 +94,6 @@
             <w:id w:val="30555238"/>
             <w:text/>
           </w:sdtPr>
-          <w:sdtEndPr/>
           <w:sdtContent>
             <w:p>
               <w:pPr>
@@ -191,7 +189,6 @@
               <w:dataBinding w:prefixMappings="xmlns:ns0='http://purl.org/dc/elements/1.1/' xmlns:ns1='http://schemas.openxmlformats.org/package/2006/metadata/core-properties' " w:xpath="/ns1:coreProperties[1]/ns0:creator[1]" w:storeItemID="{6C3C8BC8-F283-45AE-878A-BAB7291924A1}"/>
               <w:text/>
             </w:sdtPr>
-            <w:sdtEndPr/>
             <w:sdtContent>
               <w:r>
                 <w:rPr>
@@ -240,7 +237,6 @@
             <w:dataBinding w:prefixMappings="xmlns:ns0='http://schemas.microsoft.com/office/2006/coverPageProps' " w:xpath="/ns0:CoverPageProperties[1]/ns0:Abstract[1]" w:storeItemID="{55AF091B-3C7A-41E3-B477-F2FDAA23CFDA}"/>
             <w:text/>
           </w:sdtPr>
-          <w:sdtEndPr/>
           <w:sdtContent>
             <w:p>
               <w:pPr>
@@ -326,7 +322,7 @@
     </w:sdt>
     <w:p>
       <w:pPr>
-        <w:pStyle w:val="TOCHeading"/>
+        <w:pStyle w:val="En-ttedetabledesmatires"/>
         <w:numPr>
           <w:ilvl w:val="0"/>
           <w:numId w:val="0"/>
@@ -359,7 +355,7 @@
     </w:p>
     <w:p>
       <w:pPr>
-        <w:pStyle w:val="Heading1"/>
+        <w:pStyle w:val="Titre1"/>
         <w:numPr>
           <w:ilvl w:val="0"/>
           <w:numId w:val="0"/>
@@ -399,7 +395,7 @@
         <w:p/>
         <w:p>
           <w:pPr>
-            <w:pStyle w:val="TOC1"/>
+            <w:pStyle w:val="TM1"/>
             <w:tabs>
               <w:tab w:val="right" w:leader="dot" w:pos="9056"/>
             </w:tabs>
@@ -494,7 +490,7 @@
         <w:p/>
         <w:p>
           <w:pPr>
-            <w:pStyle w:val="TOC1"/>
+            <w:pStyle w:val="TM1"/>
             <w:tabs>
               <w:tab w:val="left" w:pos="407"/>
               <w:tab w:val="right" w:leader="dot" w:pos="9056"/>
@@ -506,7 +502,7 @@
               <w:sz w:val="24"/>
               <w:szCs w:val="24"/>
               <w:u w:val="none"/>
-              <w:lang w:val="en-GB" w:eastAsia="ja-JP"/>
+              <w:lang w:eastAsia="ja-JP"/>
             </w:rPr>
           </w:pPr>
           <w:r>
@@ -524,7 +520,7 @@
               <w:sz w:val="24"/>
               <w:szCs w:val="24"/>
               <w:u w:val="none"/>
-              <w:lang w:val="en-GB" w:eastAsia="ja-JP"/>
+              <w:lang w:eastAsia="ja-JP"/>
             </w:rPr>
             <w:tab/>
           </w:r>
@@ -586,7 +582,7 @@
         </w:p>
         <w:p>
           <w:pPr>
-            <w:pStyle w:val="TOC2"/>
+            <w:pStyle w:val="TM2"/>
             <w:tabs>
               <w:tab w:val="left" w:pos="460"/>
               <w:tab w:val="right" w:leader="dot" w:pos="9056"/>
@@ -597,7 +593,7 @@
               <w:noProof/>
               <w:sz w:val="24"/>
               <w:szCs w:val="24"/>
-              <w:lang w:val="en-GB" w:eastAsia="ja-JP"/>
+              <w:lang w:eastAsia="ja-JP"/>
             </w:rPr>
           </w:pPr>
           <w:r>
@@ -613,7 +609,7 @@
               <w:noProof/>
               <w:sz w:val="24"/>
               <w:szCs w:val="24"/>
-              <w:lang w:val="en-GB" w:eastAsia="ja-JP"/>
+              <w:lang w:eastAsia="ja-JP"/>
             </w:rPr>
             <w:tab/>
           </w:r>
@@ -624,7 +620,7 @@
               <w:noProof/>
               <w:sz w:val="24"/>
               <w:szCs w:val="24"/>
-              <w:lang w:val="en-GB" w:eastAsia="ja-JP"/>
+              <w:lang w:eastAsia="ja-JP"/>
             </w:rPr>
             <w:t xml:space="preserve">    </w:t>
           </w:r>
@@ -686,7 +682,7 @@
         </w:p>
         <w:p>
           <w:pPr>
-            <w:pStyle w:val="TOC2"/>
+            <w:pStyle w:val="TM2"/>
             <w:tabs>
               <w:tab w:val="left" w:pos="460"/>
               <w:tab w:val="right" w:leader="dot" w:pos="9056"/>
@@ -709,7 +705,7 @@
               <w:noProof/>
               <w:sz w:val="24"/>
               <w:szCs w:val="24"/>
-              <w:lang w:val="en-GB" w:eastAsia="ja-JP"/>
+              <w:lang w:eastAsia="ja-JP"/>
             </w:rPr>
             <w:tab/>
           </w:r>
@@ -720,7 +716,7 @@
               <w:noProof/>
               <w:sz w:val="24"/>
               <w:szCs w:val="24"/>
-              <w:lang w:val="en-GB" w:eastAsia="ja-JP"/>
+              <w:lang w:eastAsia="ja-JP"/>
             </w:rPr>
             <w:t xml:space="preserve">    </w:t>
           </w:r>
@@ -783,7 +779,7 @@
         <w:p/>
         <w:p>
           <w:pPr>
-            <w:pStyle w:val="TOC1"/>
+            <w:pStyle w:val="TM1"/>
             <w:tabs>
               <w:tab w:val="left" w:pos="484"/>
               <w:tab w:val="right" w:leader="dot" w:pos="9056"/>
@@ -795,7 +791,7 @@
               <w:sz w:val="24"/>
               <w:szCs w:val="24"/>
               <w:u w:val="none"/>
-              <w:lang w:val="en-GB" w:eastAsia="ja-JP"/>
+              <w:lang w:eastAsia="ja-JP"/>
             </w:rPr>
           </w:pPr>
           <w:r>
@@ -813,7 +809,7 @@
               <w:sz w:val="24"/>
               <w:szCs w:val="24"/>
               <w:u w:val="none"/>
-              <w:lang w:val="en-GB" w:eastAsia="ja-JP"/>
+              <w:lang w:eastAsia="ja-JP"/>
             </w:rPr>
             <w:tab/>
           </w:r>
@@ -893,7 +889,7 @@
     </w:p>
     <w:p>
       <w:pPr>
-        <w:pStyle w:val="Heading1"/>
+        <w:pStyle w:val="Titre1"/>
       </w:pPr>
       <w:bookmarkStart w:id="2" w:name="_Toc187656108"/>
       <w:r>
@@ -913,7 +909,7 @@
     </w:p>
     <w:p>
       <w:pPr>
-        <w:pStyle w:val="Heading2"/>
+        <w:pStyle w:val="Titre2"/>
       </w:pPr>
       <w:bookmarkStart w:id="3" w:name="_Toc187656109"/>
       <w:r>
@@ -954,7 +950,6 @@
       <w:r>
         <w:t xml:space="preserve"> </w:t>
       </w:r>
-      <w:proofErr w:type="gramStart"/>
       <m:oMath>
         <m:r>
           <w:rPr>
@@ -966,7 +961,6 @@
       <w:r>
         <w:t>(</w:t>
       </w:r>
-      <w:proofErr w:type="gramEnd"/>
       <m:oMath>
         <m:r>
           <w:rPr>
@@ -1035,7 +1029,7 @@
           <w:bottom w:w="60" w:type="dxa"/>
           <w:right w:w="60" w:type="dxa"/>
         </w:tblCellMar>
-        <w:tblLook w:val="04A0" w:firstRow="1" w:lastRow="0" w:firstColumn="1" w:lastColumn="0" w:noHBand="0" w:noVBand="1"/>
+        <w:tblLook w:val="04A0"/>
       </w:tblPr>
       <w:tblGrid>
         <w:gridCol w:w="6938"/>
@@ -1061,7 +1055,7 @@
             </w:pPr>
             <w:r>
               <w:rPr>
-                <w:rStyle w:val="HTMLCode"/>
+                <w:rStyle w:val="CodeHTML"/>
                 <w:color w:val="808080"/>
                 <w:sz w:val="16"/>
                 <w:szCs w:val="16"/>
@@ -1071,7 +1065,7 @@
             </w:r>
             <w:r>
               <w:rPr>
-                <w:rStyle w:val="HTMLCode"/>
+                <w:rStyle w:val="CodeHTML"/>
                 <w:sz w:val="16"/>
                 <w:szCs w:val="16"/>
                 <w:lang w:val="en-US"/>
@@ -1080,7 +1074,7 @@
             </w:r>
             <w:r>
               <w:rPr>
-                <w:rStyle w:val="HTMLCode"/>
+                <w:rStyle w:val="CodeHTML"/>
                 <w:b/>
                 <w:bCs/>
                 <w:color w:val="7F0055"/>
@@ -1091,10 +1085,9 @@
               <w:t>public </w:t>
             </w:r>
             <w:proofErr w:type="spellStart"/>
-            <w:proofErr w:type="gramStart"/>
-            <w:r>
-              <w:rPr>
-                <w:rStyle w:val="HTMLCode"/>
+            <w:r>
+              <w:rPr>
+                <w:rStyle w:val="CodeHTML"/>
                 <w:b/>
                 <w:bCs/>
                 <w:color w:val="7F0055"/>
@@ -1107,29 +1100,18 @@
             <w:proofErr w:type="spellEnd"/>
             <w:r>
               <w:rPr>
-                <w:rStyle w:val="HTMLCode"/>
-                <w:color w:val="000000"/>
-                <w:sz w:val="16"/>
-                <w:szCs w:val="16"/>
-                <w:lang w:val="en-US"/>
-              </w:rPr>
-              <w:t>[</w:t>
-            </w:r>
-            <w:proofErr w:type="gramEnd"/>
-            <w:r>
-              <w:rPr>
-                <w:rStyle w:val="HTMLCode"/>
-                <w:color w:val="000000"/>
-                <w:sz w:val="16"/>
-                <w:szCs w:val="16"/>
-                <w:lang w:val="en-US"/>
-              </w:rPr>
-              <w:t>] </w:t>
+                <w:rStyle w:val="CodeHTML"/>
+                <w:color w:val="000000"/>
+                <w:sz w:val="16"/>
+                <w:szCs w:val="16"/>
+                <w:lang w:val="en-US"/>
+              </w:rPr>
+              <w:t>[] </w:t>
             </w:r>
             <w:proofErr w:type="spellStart"/>
             <w:r>
               <w:rPr>
-                <w:rStyle w:val="HTMLCode"/>
+                <w:rStyle w:val="CodeHTML"/>
                 <w:color w:val="000000"/>
                 <w:sz w:val="16"/>
                 <w:szCs w:val="16"/>
@@ -1140,7 +1122,7 @@
             <w:proofErr w:type="spellEnd"/>
             <w:r>
               <w:rPr>
-                <w:rStyle w:val="HTMLCode"/>
+                <w:rStyle w:val="CodeHTML"/>
                 <w:color w:val="000000"/>
                 <w:sz w:val="16"/>
                 <w:szCs w:val="16"/>
@@ -1151,7 +1133,7 @@
             <w:proofErr w:type="spellStart"/>
             <w:r>
               <w:rPr>
-                <w:rStyle w:val="HTMLCode"/>
+                <w:rStyle w:val="CodeHTML"/>
                 <w:b/>
                 <w:bCs/>
                 <w:color w:val="7F0055"/>
@@ -1164,7 +1146,7 @@
             <w:proofErr w:type="spellEnd"/>
             <w:r>
               <w:rPr>
-                <w:rStyle w:val="HTMLCode"/>
+                <w:rStyle w:val="CodeHTML"/>
                 <w:b/>
                 <w:bCs/>
                 <w:color w:val="7F0055"/>
@@ -1177,7 +1159,7 @@
             <w:proofErr w:type="spellStart"/>
             <w:r>
               <w:rPr>
-                <w:rStyle w:val="HTMLCode"/>
+                <w:rStyle w:val="CodeHTML"/>
                 <w:color w:val="000000"/>
                 <w:sz w:val="16"/>
                 <w:szCs w:val="16"/>
@@ -1188,7 +1170,7 @@
             <w:proofErr w:type="spellEnd"/>
             <w:r>
               <w:rPr>
-                <w:rStyle w:val="HTMLCode"/>
+                <w:rStyle w:val="CodeHTML"/>
                 <w:color w:val="000000"/>
                 <w:sz w:val="16"/>
                 <w:szCs w:val="16"/>
@@ -1207,7 +1189,7 @@
             </w:r>
             <w:r>
               <w:rPr>
-                <w:rStyle w:val="HTMLCode"/>
+                <w:rStyle w:val="CodeHTML"/>
                 <w:color w:val="808080"/>
                 <w:sz w:val="16"/>
                 <w:szCs w:val="16"/>
@@ -1217,7 +1199,7 @@
             </w:r>
             <w:r>
               <w:rPr>
-                <w:rStyle w:val="HTMLCode"/>
+                <w:rStyle w:val="CodeHTML"/>
                 <w:sz w:val="16"/>
                 <w:szCs w:val="16"/>
                 <w:lang w:val="en-US"/>
@@ -1226,7 +1208,7 @@
             </w:r>
             <w:r>
               <w:rPr>
-                <w:rStyle w:val="HTMLCode"/>
+                <w:rStyle w:val="CodeHTML"/>
                 <w:color w:val="FFFFFF"/>
                 <w:sz w:val="16"/>
                 <w:szCs w:val="16"/>
@@ -1237,7 +1219,7 @@
             <w:proofErr w:type="spellStart"/>
             <w:r>
               <w:rPr>
-                <w:rStyle w:val="HTMLCode"/>
+                <w:rStyle w:val="CodeHTML"/>
                 <w:b/>
                 <w:bCs/>
                 <w:color w:val="7F0055"/>
@@ -1250,7 +1232,7 @@
             <w:proofErr w:type="spellEnd"/>
             <w:r>
               <w:rPr>
-                <w:rStyle w:val="HTMLCode"/>
+                <w:rStyle w:val="CodeHTML"/>
                 <w:color w:val="000000"/>
                 <w:sz w:val="16"/>
                 <w:szCs w:val="16"/>
@@ -1261,7 +1243,7 @@
             <w:proofErr w:type="spellStart"/>
             <w:r>
               <w:rPr>
-                <w:rStyle w:val="HTMLCode"/>
+                <w:rStyle w:val="CodeHTML"/>
                 <w:color w:val="000000"/>
                 <w:sz w:val="16"/>
                 <w:szCs w:val="16"/>
@@ -1272,7 +1254,7 @@
             <w:proofErr w:type="spellEnd"/>
             <w:r>
               <w:rPr>
-                <w:rStyle w:val="HTMLCode"/>
+                <w:rStyle w:val="CodeHTML"/>
                 <w:color w:val="000000"/>
                 <w:sz w:val="16"/>
                 <w:szCs w:val="16"/>
@@ -1282,7 +1264,7 @@
             </w:r>
             <w:r>
               <w:rPr>
-                <w:rStyle w:val="HTMLCode"/>
+                <w:rStyle w:val="CodeHTML"/>
                 <w:b/>
                 <w:bCs/>
                 <w:color w:val="7F0055"/>
@@ -1295,7 +1277,7 @@
             <w:proofErr w:type="spellStart"/>
             <w:r>
               <w:rPr>
-                <w:rStyle w:val="HTMLCode"/>
+                <w:rStyle w:val="CodeHTML"/>
                 <w:b/>
                 <w:bCs/>
                 <w:color w:val="7F0055"/>
@@ -1308,7 +1290,7 @@
             <w:proofErr w:type="spellEnd"/>
             <w:r>
               <w:rPr>
-                <w:rStyle w:val="HTMLCode"/>
+                <w:rStyle w:val="CodeHTML"/>
                 <w:color w:val="000000"/>
                 <w:sz w:val="16"/>
                 <w:szCs w:val="16"/>
@@ -1319,7 +1301,7 @@
             <w:proofErr w:type="spellStart"/>
             <w:r>
               <w:rPr>
-                <w:rStyle w:val="HTMLCode"/>
+                <w:rStyle w:val="CodeHTML"/>
                 <w:color w:val="000000"/>
                 <w:sz w:val="16"/>
                 <w:szCs w:val="16"/>
@@ -1330,7 +1312,7 @@
             <w:proofErr w:type="spellEnd"/>
             <w:r>
               <w:rPr>
-                <w:rStyle w:val="HTMLCode"/>
+                <w:rStyle w:val="CodeHTML"/>
                 <w:color w:val="000000"/>
                 <w:sz w:val="16"/>
                 <w:szCs w:val="16"/>
@@ -1349,7 +1331,7 @@
             </w:r>
             <w:r>
               <w:rPr>
-                <w:rStyle w:val="HTMLCode"/>
+                <w:rStyle w:val="CodeHTML"/>
                 <w:color w:val="808080"/>
                 <w:sz w:val="16"/>
                 <w:szCs w:val="16"/>
@@ -1359,7 +1341,7 @@
             </w:r>
             <w:r>
               <w:rPr>
-                <w:rStyle w:val="HTMLCode"/>
+                <w:rStyle w:val="CodeHTML"/>
                 <w:sz w:val="16"/>
                 <w:szCs w:val="16"/>
                 <w:lang w:val="en-US"/>
@@ -1368,7 +1350,7 @@
             </w:r>
             <w:r>
               <w:rPr>
-                <w:rStyle w:val="HTMLCode"/>
+                <w:rStyle w:val="CodeHTML"/>
                 <w:color w:val="FFFFFF"/>
                 <w:sz w:val="16"/>
                 <w:szCs w:val="16"/>
@@ -1379,7 +1361,7 @@
             <w:proofErr w:type="spellStart"/>
             <w:r>
               <w:rPr>
-                <w:rStyle w:val="HTMLCode"/>
+                <w:rStyle w:val="CodeHTML"/>
                 <w:b/>
                 <w:bCs/>
                 <w:color w:val="7F0055"/>
@@ -1392,7 +1374,7 @@
             <w:proofErr w:type="spellEnd"/>
             <w:r>
               <w:rPr>
-                <w:rStyle w:val="HTMLCode"/>
+                <w:rStyle w:val="CodeHTML"/>
                 <w:color w:val="000000"/>
                 <w:sz w:val="16"/>
                 <w:szCs w:val="16"/>
@@ -1403,7 +1385,7 @@
             <w:proofErr w:type="spellStart"/>
             <w:r>
               <w:rPr>
-                <w:rStyle w:val="HTMLCode"/>
+                <w:rStyle w:val="CodeHTML"/>
                 <w:color w:val="000000"/>
                 <w:sz w:val="16"/>
                 <w:szCs w:val="16"/>
@@ -1414,7 +1396,7 @@
             <w:proofErr w:type="spellEnd"/>
             <w:r>
               <w:rPr>
-                <w:rStyle w:val="HTMLCode"/>
+                <w:rStyle w:val="CodeHTML"/>
                 <w:color w:val="000000"/>
                 <w:sz w:val="16"/>
                 <w:szCs w:val="16"/>
@@ -1424,7 +1406,7 @@
             </w:r>
             <w:r>
               <w:rPr>
-                <w:rStyle w:val="HTMLCode"/>
+                <w:rStyle w:val="CodeHTML"/>
                 <w:b/>
                 <w:bCs/>
                 <w:color w:val="7F0055"/>
@@ -1437,7 +1419,7 @@
             <w:proofErr w:type="spellStart"/>
             <w:r>
               <w:rPr>
-                <w:rStyle w:val="HTMLCode"/>
+                <w:rStyle w:val="CodeHTML"/>
                 <w:b/>
                 <w:bCs/>
                 <w:color w:val="7F0055"/>
@@ -1450,7 +1432,7 @@
             <w:proofErr w:type="spellEnd"/>
             <w:r>
               <w:rPr>
-                <w:rStyle w:val="HTMLCode"/>
+                <w:rStyle w:val="CodeHTML"/>
                 <w:color w:val="000000"/>
                 <w:sz w:val="16"/>
                 <w:szCs w:val="16"/>
@@ -1461,7 +1443,7 @@
             <w:proofErr w:type="spellStart"/>
             <w:r>
               <w:rPr>
-                <w:rStyle w:val="HTMLCode"/>
+                <w:rStyle w:val="CodeHTML"/>
                 <w:color w:val="000000"/>
                 <w:sz w:val="16"/>
                 <w:szCs w:val="16"/>
@@ -1472,7 +1454,7 @@
             <w:proofErr w:type="spellEnd"/>
             <w:r>
               <w:rPr>
-                <w:rStyle w:val="HTMLCode"/>
+                <w:rStyle w:val="CodeHTML"/>
                 <w:color w:val="000000"/>
                 <w:sz w:val="16"/>
                 <w:szCs w:val="16"/>
@@ -1491,7 +1473,7 @@
             </w:r>
             <w:r>
               <w:rPr>
-                <w:rStyle w:val="HTMLCode"/>
+                <w:rStyle w:val="CodeHTML"/>
                 <w:color w:val="808080"/>
                 <w:sz w:val="16"/>
                 <w:szCs w:val="16"/>
@@ -1501,7 +1483,7 @@
             </w:r>
             <w:r>
               <w:rPr>
-                <w:rStyle w:val="HTMLCode"/>
+                <w:rStyle w:val="CodeHTML"/>
                 <w:sz w:val="16"/>
                 <w:szCs w:val="16"/>
                 <w:lang w:val="en-US"/>
@@ -1510,7 +1492,7 @@
             </w:r>
             <w:r>
               <w:rPr>
-                <w:rStyle w:val="HTMLCode"/>
+                <w:rStyle w:val="CodeHTML"/>
                 <w:color w:val="FFFFFF"/>
                 <w:sz w:val="16"/>
                 <w:szCs w:val="16"/>
@@ -1520,7 +1502,7 @@
             </w:r>
             <w:r>
               <w:rPr>
-                <w:rStyle w:val="HTMLCode"/>
+                <w:rStyle w:val="CodeHTML"/>
                 <w:b/>
                 <w:bCs/>
                 <w:color w:val="7F0055"/>
@@ -1532,7 +1514,7 @@
             </w:r>
             <w:r>
               <w:rPr>
-                <w:rStyle w:val="HTMLCode"/>
+                <w:rStyle w:val="CodeHTML"/>
                 <w:color w:val="000000"/>
                 <w:sz w:val="16"/>
                 <w:szCs w:val="16"/>
@@ -1543,7 +1525,7 @@
             <w:proofErr w:type="spellStart"/>
             <w:r>
               <w:rPr>
-                <w:rStyle w:val="HTMLCode"/>
+                <w:rStyle w:val="CodeHTML"/>
                 <w:b/>
                 <w:bCs/>
                 <w:color w:val="7F0055"/>
@@ -1556,7 +1538,7 @@
             <w:proofErr w:type="spellEnd"/>
             <w:r>
               <w:rPr>
-                <w:rStyle w:val="HTMLCode"/>
+                <w:rStyle w:val="CodeHTML"/>
                 <w:b/>
                 <w:bCs/>
                 <w:color w:val="7F0055"/>
@@ -1569,7 +1551,7 @@
             <w:proofErr w:type="spellStart"/>
             <w:r>
               <w:rPr>
-                <w:rStyle w:val="HTMLCode"/>
+                <w:rStyle w:val="CodeHTML"/>
                 <w:color w:val="000000"/>
                 <w:sz w:val="16"/>
                 <w:szCs w:val="16"/>
@@ -1580,7 +1562,7 @@
             <w:proofErr w:type="spellEnd"/>
             <w:r>
               <w:rPr>
-                <w:rStyle w:val="HTMLCode"/>
+                <w:rStyle w:val="CodeHTML"/>
                 <w:color w:val="000000"/>
                 <w:sz w:val="16"/>
                 <w:szCs w:val="16"/>
@@ -1590,7 +1572,7 @@
             </w:r>
             <w:r>
               <w:rPr>
-                <w:rStyle w:val="HTMLCode"/>
+                <w:rStyle w:val="CodeHTML"/>
                 <w:color w:val="990000"/>
                 <w:sz w:val="16"/>
                 <w:szCs w:val="16"/>
@@ -1600,7 +1582,7 @@
             </w:r>
             <w:r>
               <w:rPr>
-                <w:rStyle w:val="HTMLCode"/>
+                <w:rStyle w:val="CodeHTML"/>
                 <w:color w:val="000000"/>
                 <w:sz w:val="16"/>
                 <w:szCs w:val="16"/>
@@ -1611,7 +1593,7 @@
             <w:proofErr w:type="spellStart"/>
             <w:r>
               <w:rPr>
-                <w:rStyle w:val="HTMLCode"/>
+                <w:rStyle w:val="CodeHTML"/>
                 <w:color w:val="000000"/>
                 <w:sz w:val="16"/>
                 <w:szCs w:val="16"/>
@@ -1622,7 +1604,7 @@
             <w:proofErr w:type="spellEnd"/>
             <w:r>
               <w:rPr>
-                <w:rStyle w:val="HTMLCode"/>
+                <w:rStyle w:val="CodeHTML"/>
                 <w:color w:val="000000"/>
                 <w:sz w:val="16"/>
                 <w:szCs w:val="16"/>
@@ -1633,7 +1615,7 @@
             <w:proofErr w:type="spellStart"/>
             <w:r>
               <w:rPr>
-                <w:rStyle w:val="HTMLCode"/>
+                <w:rStyle w:val="CodeHTML"/>
                 <w:color w:val="000000"/>
                 <w:sz w:val="16"/>
                 <w:szCs w:val="16"/>
@@ -1644,7 +1626,7 @@
             <w:proofErr w:type="spellEnd"/>
             <w:r>
               <w:rPr>
-                <w:rStyle w:val="HTMLCode"/>
+                <w:rStyle w:val="CodeHTML"/>
                 <w:color w:val="000000"/>
                 <w:sz w:val="16"/>
                 <w:szCs w:val="16"/>
@@ -1655,7 +1637,7 @@
             <w:proofErr w:type="spellStart"/>
             <w:r>
               <w:rPr>
-                <w:rStyle w:val="HTMLCode"/>
+                <w:rStyle w:val="CodeHTML"/>
                 <w:color w:val="000000"/>
                 <w:sz w:val="16"/>
                 <w:szCs w:val="16"/>
@@ -1666,7 +1648,7 @@
             <w:proofErr w:type="spellEnd"/>
             <w:r>
               <w:rPr>
-                <w:rStyle w:val="HTMLCode"/>
+                <w:rStyle w:val="CodeHTML"/>
                 <w:color w:val="000000"/>
                 <w:sz w:val="16"/>
                 <w:szCs w:val="16"/>
@@ -1685,7 +1667,7 @@
             </w:r>
             <w:r>
               <w:rPr>
-                <w:rStyle w:val="HTMLCode"/>
+                <w:rStyle w:val="CodeHTML"/>
                 <w:color w:val="808080"/>
                 <w:sz w:val="16"/>
                 <w:szCs w:val="16"/>
@@ -1695,7 +1677,7 @@
             </w:r>
             <w:r>
               <w:rPr>
-                <w:rStyle w:val="HTMLCode"/>
+                <w:rStyle w:val="CodeHTML"/>
                 <w:sz w:val="16"/>
                 <w:szCs w:val="16"/>
                 <w:lang w:val="en-US"/>
@@ -1704,7 +1686,7 @@
             </w:r>
             <w:r>
               <w:rPr>
-                <w:rStyle w:val="HTMLCode"/>
+                <w:rStyle w:val="CodeHTML"/>
                 <w:color w:val="FFFFFF"/>
                 <w:sz w:val="16"/>
                 <w:szCs w:val="16"/>
@@ -1715,7 +1697,7 @@
             <w:proofErr w:type="spellStart"/>
             <w:r>
               <w:rPr>
-                <w:rStyle w:val="HTMLCode"/>
+                <w:rStyle w:val="CodeHTML"/>
                 <w:color w:val="000000"/>
                 <w:sz w:val="16"/>
                 <w:szCs w:val="16"/>
@@ -1726,7 +1708,7 @@
             <w:proofErr w:type="spellEnd"/>
             <w:r>
               <w:rPr>
-                <w:rStyle w:val="HTMLCode"/>
+                <w:rStyle w:val="CodeHTML"/>
                 <w:color w:val="000000"/>
                 <w:sz w:val="16"/>
                 <w:szCs w:val="16"/>
@@ -1737,7 +1719,7 @@
             <w:proofErr w:type="spellStart"/>
             <w:r>
               <w:rPr>
-                <w:rStyle w:val="HTMLCode"/>
+                <w:rStyle w:val="CodeHTML"/>
                 <w:color w:val="000000"/>
                 <w:sz w:val="16"/>
                 <w:szCs w:val="16"/>
@@ -1748,7 +1730,7 @@
             <w:proofErr w:type="spellEnd"/>
             <w:r>
               <w:rPr>
-                <w:rStyle w:val="HTMLCode"/>
+                <w:rStyle w:val="CodeHTML"/>
                 <w:color w:val="000000"/>
                 <w:sz w:val="16"/>
                 <w:szCs w:val="16"/>
@@ -1767,7 +1749,7 @@
             </w:r>
             <w:r>
               <w:rPr>
-                <w:rStyle w:val="HTMLCode"/>
+                <w:rStyle w:val="CodeHTML"/>
                 <w:color w:val="808080"/>
                 <w:sz w:val="16"/>
                 <w:szCs w:val="16"/>
@@ -1777,7 +1759,7 @@
             </w:r>
             <w:r>
               <w:rPr>
-                <w:rStyle w:val="HTMLCode"/>
+                <w:rStyle w:val="CodeHTML"/>
                 <w:sz w:val="16"/>
                 <w:szCs w:val="16"/>
                 <w:lang w:val="en-US"/>
@@ -1786,7 +1768,7 @@
             </w:r>
             <w:r>
               <w:rPr>
-                <w:rStyle w:val="HTMLCode"/>
+                <w:rStyle w:val="CodeHTML"/>
                 <w:color w:val="FFFFFF"/>
                 <w:sz w:val="16"/>
                 <w:szCs w:val="16"/>
@@ -1797,7 +1779,7 @@
             <w:proofErr w:type="spellStart"/>
             <w:r>
               <w:rPr>
-                <w:rStyle w:val="HTMLCode"/>
+                <w:rStyle w:val="CodeHTML"/>
                 <w:color w:val="000000"/>
                 <w:sz w:val="16"/>
                 <w:szCs w:val="16"/>
@@ -1808,7 +1790,7 @@
             <w:proofErr w:type="spellEnd"/>
             <w:r>
               <w:rPr>
-                <w:rStyle w:val="HTMLCode"/>
+                <w:rStyle w:val="CodeHTML"/>
                 <w:color w:val="000000"/>
                 <w:sz w:val="16"/>
                 <w:szCs w:val="16"/>
@@ -1819,7 +1801,7 @@
             <w:proofErr w:type="spellStart"/>
             <w:r>
               <w:rPr>
-                <w:rStyle w:val="HTMLCode"/>
+                <w:rStyle w:val="CodeHTML"/>
                 <w:color w:val="000000"/>
                 <w:sz w:val="16"/>
                 <w:szCs w:val="16"/>
@@ -1830,7 +1812,7 @@
             <w:proofErr w:type="spellEnd"/>
             <w:r>
               <w:rPr>
-                <w:rStyle w:val="HTMLCode"/>
+                <w:rStyle w:val="CodeHTML"/>
                 <w:color w:val="000000"/>
                 <w:sz w:val="16"/>
                 <w:szCs w:val="16"/>
@@ -1840,7 +1822,7 @@
             </w:r>
             <w:r>
               <w:rPr>
-                <w:rStyle w:val="HTMLCode"/>
+                <w:rStyle w:val="CodeHTML"/>
                 <w:b/>
                 <w:bCs/>
                 <w:color w:val="7F0055"/>
@@ -1852,7 +1834,7 @@
             </w:r>
             <w:r>
               <w:rPr>
-                <w:rStyle w:val="HTMLCode"/>
+                <w:rStyle w:val="CodeHTML"/>
                 <w:color w:val="000000"/>
                 <w:sz w:val="16"/>
                 <w:szCs w:val="16"/>
@@ -1871,7 +1853,7 @@
             </w:r>
             <w:r>
               <w:rPr>
-                <w:rStyle w:val="HTMLCode"/>
+                <w:rStyle w:val="CodeHTML"/>
                 <w:color w:val="808080"/>
                 <w:sz w:val="16"/>
                 <w:szCs w:val="16"/>
@@ -1881,7 +1863,7 @@
             </w:r>
             <w:r>
               <w:rPr>
-                <w:rStyle w:val="HTMLCode"/>
+                <w:rStyle w:val="CodeHTML"/>
                 <w:sz w:val="16"/>
                 <w:szCs w:val="16"/>
                 <w:lang w:val="en-US"/>
@@ -1890,7 +1872,7 @@
             </w:r>
             <w:r>
               <w:rPr>
-                <w:rStyle w:val="HTMLCode"/>
+                <w:rStyle w:val="CodeHTML"/>
                 <w:color w:val="FFFFFF"/>
                 <w:sz w:val="16"/>
                 <w:szCs w:val="16"/>
@@ -1900,7 +1882,7 @@
             </w:r>
             <w:r>
               <w:rPr>
-                <w:rStyle w:val="HTMLCode"/>
+                <w:rStyle w:val="CodeHTML"/>
                 <w:color w:val="000000"/>
                 <w:sz w:val="16"/>
                 <w:szCs w:val="16"/>
@@ -1919,7 +1901,7 @@
             </w:r>
             <w:r>
               <w:rPr>
-                <w:rStyle w:val="HTMLCode"/>
+                <w:rStyle w:val="CodeHTML"/>
                 <w:color w:val="808080"/>
                 <w:sz w:val="16"/>
                 <w:szCs w:val="16"/>
@@ -1929,7 +1911,7 @@
             </w:r>
             <w:r>
               <w:rPr>
-                <w:rStyle w:val="HTMLCode"/>
+                <w:rStyle w:val="CodeHTML"/>
                 <w:sz w:val="16"/>
                 <w:szCs w:val="16"/>
                 <w:lang w:val="en-US"/>
@@ -1938,7 +1920,7 @@
             </w:r>
             <w:r>
               <w:rPr>
-                <w:rStyle w:val="HTMLCode"/>
+                <w:rStyle w:val="CodeHTML"/>
                 <w:color w:val="FFFFFF"/>
                 <w:sz w:val="16"/>
                 <w:szCs w:val="16"/>
@@ -1949,7 +1931,7 @@
             <w:proofErr w:type="spellStart"/>
             <w:r>
               <w:rPr>
-                <w:rStyle w:val="HTMLCode"/>
+                <w:rStyle w:val="CodeHTML"/>
                 <w:color w:val="000000"/>
                 <w:sz w:val="16"/>
                 <w:szCs w:val="16"/>
@@ -1960,7 +1942,7 @@
             <w:proofErr w:type="spellEnd"/>
             <w:r>
               <w:rPr>
-                <w:rStyle w:val="HTMLCode"/>
+                <w:rStyle w:val="CodeHTML"/>
                 <w:color w:val="000000"/>
                 <w:sz w:val="16"/>
                 <w:szCs w:val="16"/>
@@ -1971,7 +1953,7 @@
             <w:proofErr w:type="spellStart"/>
             <w:r>
               <w:rPr>
-                <w:rStyle w:val="HTMLCode"/>
+                <w:rStyle w:val="CodeHTML"/>
                 <w:color w:val="000000"/>
                 <w:sz w:val="16"/>
                 <w:szCs w:val="16"/>
@@ -1982,7 +1964,7 @@
             <w:proofErr w:type="spellEnd"/>
             <w:r>
               <w:rPr>
-                <w:rStyle w:val="HTMLCode"/>
+                <w:rStyle w:val="CodeHTML"/>
                 <w:color w:val="000000"/>
                 <w:sz w:val="16"/>
                 <w:szCs w:val="16"/>
@@ -1992,7 +1974,7 @@
             </w:r>
             <w:r>
               <w:rPr>
-                <w:rStyle w:val="HTMLCode"/>
+                <w:rStyle w:val="CodeHTML"/>
                 <w:color w:val="990000"/>
                 <w:sz w:val="16"/>
                 <w:szCs w:val="16"/>
@@ -2002,7 +1984,7 @@
             </w:r>
             <w:r>
               <w:rPr>
-                <w:rStyle w:val="HTMLCode"/>
+                <w:rStyle w:val="CodeHTML"/>
                 <w:color w:val="000000"/>
                 <w:sz w:val="16"/>
                 <w:szCs w:val="16"/>
@@ -2021,7 +2003,7 @@
             </w:r>
             <w:r>
               <w:rPr>
-                <w:rStyle w:val="HTMLCode"/>
+                <w:rStyle w:val="CodeHTML"/>
                 <w:color w:val="808080"/>
                 <w:sz w:val="16"/>
                 <w:szCs w:val="16"/>
@@ -2031,7 +2013,7 @@
             </w:r>
             <w:r>
               <w:rPr>
-                <w:rStyle w:val="HTMLCode"/>
+                <w:rStyle w:val="CodeHTML"/>
                 <w:sz w:val="16"/>
                 <w:szCs w:val="16"/>
                 <w:lang w:val="en-US"/>
@@ -2040,7 +2022,7 @@
             </w:r>
             <w:r>
               <w:rPr>
-                <w:rStyle w:val="HTMLCode"/>
+                <w:rStyle w:val="CodeHTML"/>
                 <w:color w:val="FFFFFF"/>
                 <w:sz w:val="16"/>
                 <w:szCs w:val="16"/>
@@ -2051,7 +2033,7 @@
             <w:proofErr w:type="spellStart"/>
             <w:r>
               <w:rPr>
-                <w:rStyle w:val="HTMLCode"/>
+                <w:rStyle w:val="CodeHTML"/>
                 <w:b/>
                 <w:bCs/>
                 <w:color w:val="7F0055"/>
@@ -2064,7 +2046,7 @@
             <w:proofErr w:type="spellEnd"/>
             <w:r>
               <w:rPr>
-                <w:rStyle w:val="HTMLCode"/>
+                <w:rStyle w:val="CodeHTML"/>
                 <w:b/>
                 <w:bCs/>
                 <w:color w:val="7F0055"/>
@@ -2076,7 +2058,7 @@
             </w:r>
             <w:r>
               <w:rPr>
-                <w:rStyle w:val="HTMLCode"/>
+                <w:rStyle w:val="CodeHTML"/>
                 <w:color w:val="000000"/>
                 <w:sz w:val="16"/>
                 <w:szCs w:val="16"/>
@@ -2095,7 +2077,7 @@
             </w:r>
             <w:r>
               <w:rPr>
-                <w:rStyle w:val="HTMLCode"/>
+                <w:rStyle w:val="CodeHTML"/>
                 <w:color w:val="808080"/>
                 <w:sz w:val="16"/>
                 <w:szCs w:val="16"/>
@@ -2105,7 +2087,7 @@
             </w:r>
             <w:r>
               <w:rPr>
-                <w:rStyle w:val="HTMLCode"/>
+                <w:rStyle w:val="CodeHTML"/>
                 <w:sz w:val="16"/>
                 <w:szCs w:val="16"/>
                 <w:lang w:val="en-US"/>
@@ -2114,7 +2096,7 @@
             </w:r>
             <w:r>
               <w:rPr>
-                <w:rStyle w:val="HTMLCode"/>
+                <w:rStyle w:val="CodeHTML"/>
                 <w:color w:val="FFFFFF"/>
                 <w:sz w:val="16"/>
                 <w:szCs w:val="16"/>
@@ -2125,7 +2107,7 @@
             <w:proofErr w:type="spellStart"/>
             <w:r>
               <w:rPr>
-                <w:rStyle w:val="HTMLCode"/>
+                <w:rStyle w:val="CodeHTML"/>
                 <w:b/>
                 <w:bCs/>
                 <w:color w:val="7F0055"/>
@@ -2138,7 +2120,7 @@
             <w:proofErr w:type="spellEnd"/>
             <w:r>
               <w:rPr>
-                <w:rStyle w:val="HTMLCode"/>
+                <w:rStyle w:val="CodeHTML"/>
                 <w:b/>
                 <w:bCs/>
                 <w:color w:val="7F0055"/>
@@ -2150,7 +2132,7 @@
             </w:r>
             <w:r>
               <w:rPr>
-                <w:rStyle w:val="HTMLCode"/>
+                <w:rStyle w:val="CodeHTML"/>
                 <w:color w:val="000000"/>
                 <w:sz w:val="16"/>
                 <w:szCs w:val="16"/>
@@ -2160,7 +2142,7 @@
             </w:r>
             <w:r>
               <w:rPr>
-                <w:rStyle w:val="HTMLCode"/>
+                <w:rStyle w:val="CodeHTML"/>
                 <w:color w:val="990000"/>
                 <w:sz w:val="16"/>
                 <w:szCs w:val="16"/>
@@ -2170,7 +2152,7 @@
             </w:r>
             <w:r>
               <w:rPr>
-                <w:rStyle w:val="HTMLCode"/>
+                <w:rStyle w:val="CodeHTML"/>
                 <w:color w:val="000000"/>
                 <w:sz w:val="16"/>
                 <w:szCs w:val="16"/>
@@ -2189,7 +2171,7 @@
             </w:r>
             <w:r>
               <w:rPr>
-                <w:rStyle w:val="HTMLCode"/>
+                <w:rStyle w:val="CodeHTML"/>
                 <w:color w:val="808080"/>
                 <w:sz w:val="16"/>
                 <w:szCs w:val="16"/>
@@ -2199,7 +2181,7 @@
             </w:r>
             <w:r>
               <w:rPr>
-                <w:rStyle w:val="HTMLCode"/>
+                <w:rStyle w:val="CodeHTML"/>
                 <w:sz w:val="16"/>
                 <w:szCs w:val="16"/>
                 <w:lang w:val="en-US"/>
@@ -2208,7 +2190,7 @@
             </w:r>
             <w:r>
               <w:rPr>
-                <w:rStyle w:val="HTMLCode"/>
+                <w:rStyle w:val="CodeHTML"/>
                 <w:color w:val="FFFFFF"/>
                 <w:sz w:val="16"/>
                 <w:szCs w:val="16"/>
@@ -2219,7 +2201,7 @@
             <w:proofErr w:type="spellStart"/>
             <w:r>
               <w:rPr>
-                <w:rStyle w:val="HTMLCode"/>
+                <w:rStyle w:val="CodeHTML"/>
                 <w:b/>
                 <w:bCs/>
                 <w:color w:val="7F0055"/>
@@ -2232,7 +2214,7 @@
             <w:proofErr w:type="spellEnd"/>
             <w:r>
               <w:rPr>
-                <w:rStyle w:val="HTMLCode"/>
+                <w:rStyle w:val="CodeHTML"/>
                 <w:b/>
                 <w:bCs/>
                 <w:color w:val="7F0055"/>
@@ -2244,7 +2226,7 @@
             </w:r>
             <w:r>
               <w:rPr>
-                <w:rStyle w:val="HTMLCode"/>
+                <w:rStyle w:val="CodeHTML"/>
                 <w:color w:val="000000"/>
                 <w:sz w:val="16"/>
                 <w:szCs w:val="16"/>
@@ -2254,7 +2236,7 @@
             </w:r>
             <w:r>
               <w:rPr>
-                <w:rStyle w:val="HTMLCode"/>
+                <w:rStyle w:val="CodeHTML"/>
                 <w:color w:val="990000"/>
                 <w:sz w:val="16"/>
                 <w:szCs w:val="16"/>
@@ -2264,7 +2246,7 @@
             </w:r>
             <w:r>
               <w:rPr>
-                <w:rStyle w:val="HTMLCode"/>
+                <w:rStyle w:val="CodeHTML"/>
                 <w:color w:val="000000"/>
                 <w:sz w:val="16"/>
                 <w:szCs w:val="16"/>
@@ -2283,7 +2265,7 @@
             </w:r>
             <w:r>
               <w:rPr>
-                <w:rStyle w:val="HTMLCode"/>
+                <w:rStyle w:val="CodeHTML"/>
                 <w:color w:val="808080"/>
                 <w:sz w:val="16"/>
                 <w:szCs w:val="16"/>
@@ -2293,7 +2275,7 @@
             </w:r>
             <w:r>
               <w:rPr>
-                <w:rStyle w:val="HTMLCode"/>
+                <w:rStyle w:val="CodeHTML"/>
                 <w:sz w:val="16"/>
                 <w:szCs w:val="16"/>
                 <w:lang w:val="en-US"/>
@@ -2311,7 +2293,7 @@
             </w:r>
             <w:r>
               <w:rPr>
-                <w:rStyle w:val="HTMLCode"/>
+                <w:rStyle w:val="CodeHTML"/>
                 <w:color w:val="808080"/>
                 <w:sz w:val="16"/>
                 <w:szCs w:val="16"/>
@@ -2321,7 +2303,7 @@
             </w:r>
             <w:r>
               <w:rPr>
-                <w:rStyle w:val="HTMLCode"/>
+                <w:rStyle w:val="CodeHTML"/>
                 <w:sz w:val="16"/>
                 <w:szCs w:val="16"/>
                 <w:lang w:val="en-US"/>
@@ -2330,7 +2312,7 @@
             </w:r>
             <w:r>
               <w:rPr>
-                <w:rStyle w:val="HTMLCode"/>
+                <w:rStyle w:val="CodeHTML"/>
                 <w:color w:val="FFFFFF"/>
                 <w:sz w:val="16"/>
                 <w:szCs w:val="16"/>
@@ -2340,7 +2322,7 @@
             </w:r>
             <w:r>
               <w:rPr>
-                <w:rStyle w:val="HTMLCode"/>
+                <w:rStyle w:val="CodeHTML"/>
                 <w:b/>
                 <w:bCs/>
                 <w:color w:val="7F0055"/>
@@ -2352,7 +2334,7 @@
             </w:r>
             <w:r>
               <w:rPr>
-                <w:rStyle w:val="HTMLCode"/>
+                <w:rStyle w:val="CodeHTML"/>
                 <w:color w:val="000000"/>
                 <w:sz w:val="16"/>
                 <w:szCs w:val="16"/>
@@ -2363,7 +2345,7 @@
             <w:proofErr w:type="spellStart"/>
             <w:r>
               <w:rPr>
-                <w:rStyle w:val="HTMLCode"/>
+                <w:rStyle w:val="CodeHTML"/>
                 <w:b/>
                 <w:bCs/>
                 <w:color w:val="7F0055"/>
@@ -2376,7 +2358,7 @@
             <w:proofErr w:type="spellEnd"/>
             <w:r>
               <w:rPr>
-                <w:rStyle w:val="HTMLCode"/>
+                <w:rStyle w:val="CodeHTML"/>
                 <w:b/>
                 <w:bCs/>
                 <w:color w:val="7F0055"/>
@@ -2388,7 +2370,7 @@
             </w:r>
             <w:r>
               <w:rPr>
-                <w:rStyle w:val="HTMLCode"/>
+                <w:rStyle w:val="CodeHTML"/>
                 <w:color w:val="000000"/>
                 <w:sz w:val="16"/>
                 <w:szCs w:val="16"/>
@@ -2398,7 +2380,7 @@
             </w:r>
             <w:r>
               <w:rPr>
-                <w:rStyle w:val="HTMLCode"/>
+                <w:rStyle w:val="CodeHTML"/>
                 <w:color w:val="990000"/>
                 <w:sz w:val="16"/>
                 <w:szCs w:val="16"/>
@@ -2408,7 +2390,7 @@
             </w:r>
             <w:r>
               <w:rPr>
-                <w:rStyle w:val="HTMLCode"/>
+                <w:rStyle w:val="CodeHTML"/>
                 <w:color w:val="000000"/>
                 <w:sz w:val="16"/>
                 <w:szCs w:val="16"/>
@@ -2419,7 +2401,7 @@
             <w:proofErr w:type="spellStart"/>
             <w:r>
               <w:rPr>
-                <w:rStyle w:val="HTMLCode"/>
+                <w:rStyle w:val="CodeHTML"/>
                 <w:color w:val="000000"/>
                 <w:sz w:val="16"/>
                 <w:szCs w:val="16"/>
@@ -2430,7 +2412,7 @@
             <w:proofErr w:type="spellEnd"/>
             <w:r>
               <w:rPr>
-                <w:rStyle w:val="HTMLCode"/>
+                <w:rStyle w:val="CodeHTML"/>
                 <w:color w:val="000000"/>
                 <w:sz w:val="16"/>
                 <w:szCs w:val="16"/>
@@ -2449,7 +2431,7 @@
             </w:r>
             <w:r>
               <w:rPr>
-                <w:rStyle w:val="HTMLCode"/>
+                <w:rStyle w:val="CodeHTML"/>
                 <w:color w:val="808080"/>
                 <w:sz w:val="16"/>
                 <w:szCs w:val="16"/>
@@ -2459,7 +2441,7 @@
             </w:r>
             <w:r>
               <w:rPr>
-                <w:rStyle w:val="HTMLCode"/>
+                <w:rStyle w:val="CodeHTML"/>
                 <w:sz w:val="16"/>
                 <w:szCs w:val="16"/>
                 <w:lang w:val="en-US"/>
@@ -2468,7 +2450,7 @@
             </w:r>
             <w:r>
               <w:rPr>
-                <w:rStyle w:val="HTMLCode"/>
+                <w:rStyle w:val="CodeHTML"/>
                 <w:color w:val="FFFFFF"/>
                 <w:sz w:val="16"/>
                 <w:szCs w:val="16"/>
@@ -2478,7 +2460,7 @@
             </w:r>
             <w:r>
               <w:rPr>
-                <w:rStyle w:val="HTMLCode"/>
+                <w:rStyle w:val="CodeHTML"/>
                 <w:color w:val="000000"/>
                 <w:sz w:val="16"/>
                 <w:szCs w:val="16"/>
@@ -2497,7 +2479,7 @@
             </w:r>
             <w:r>
               <w:rPr>
-                <w:rStyle w:val="HTMLCode"/>
+                <w:rStyle w:val="CodeHTML"/>
                 <w:color w:val="808080"/>
                 <w:sz w:val="16"/>
                 <w:szCs w:val="16"/>
@@ -2507,7 +2489,7 @@
             </w:r>
             <w:r>
               <w:rPr>
-                <w:rStyle w:val="HTMLCode"/>
+                <w:rStyle w:val="CodeHTML"/>
                 <w:sz w:val="16"/>
                 <w:szCs w:val="16"/>
                 <w:lang w:val="en-US"/>
@@ -2516,7 +2498,7 @@
             </w:r>
             <w:r>
               <w:rPr>
-                <w:rStyle w:val="HTMLCode"/>
+                <w:rStyle w:val="CodeHTML"/>
                 <w:color w:val="FFFFFF"/>
                 <w:sz w:val="16"/>
                 <w:szCs w:val="16"/>
@@ -2526,7 +2508,7 @@
             </w:r>
             <w:r>
               <w:rPr>
-                <w:rStyle w:val="HTMLCode"/>
+                <w:rStyle w:val="CodeHTML"/>
                 <w:b/>
                 <w:bCs/>
                 <w:color w:val="7F0055"/>
@@ -2538,7 +2520,7 @@
             </w:r>
             <w:r>
               <w:rPr>
-                <w:rStyle w:val="HTMLCode"/>
+                <w:rStyle w:val="CodeHTML"/>
                 <w:color w:val="000000"/>
                 <w:sz w:val="16"/>
                 <w:szCs w:val="16"/>
@@ -2548,7 +2530,7 @@
             </w:r>
             <w:r>
               <w:rPr>
-                <w:rStyle w:val="HTMLCode"/>
+                <w:rStyle w:val="CodeHTML"/>
                 <w:color w:val="990000"/>
                 <w:sz w:val="16"/>
                 <w:szCs w:val="16"/>
@@ -2558,7 +2540,7 @@
             </w:r>
             <w:r>
               <w:rPr>
-                <w:rStyle w:val="HTMLCode"/>
+                <w:rStyle w:val="CodeHTML"/>
                 <w:color w:val="000000"/>
                 <w:sz w:val="16"/>
                 <w:szCs w:val="16"/>
@@ -2569,7 +2551,7 @@
             <w:proofErr w:type="spellStart"/>
             <w:r>
               <w:rPr>
-                <w:rStyle w:val="HTMLCode"/>
+                <w:rStyle w:val="CodeHTML"/>
                 <w:color w:val="000000"/>
                 <w:sz w:val="16"/>
                 <w:szCs w:val="16"/>
@@ -2580,7 +2562,7 @@
             <w:proofErr w:type="spellEnd"/>
             <w:r>
               <w:rPr>
-                <w:rStyle w:val="HTMLCode"/>
+                <w:rStyle w:val="CodeHTML"/>
                 <w:color w:val="000000"/>
                 <w:sz w:val="16"/>
                 <w:szCs w:val="16"/>
@@ -2599,7 +2581,7 @@
             </w:r>
             <w:r>
               <w:rPr>
-                <w:rStyle w:val="HTMLCode"/>
+                <w:rStyle w:val="CodeHTML"/>
                 <w:color w:val="808080"/>
                 <w:sz w:val="16"/>
                 <w:szCs w:val="16"/>
@@ -2609,7 +2591,7 @@
             </w:r>
             <w:r>
               <w:rPr>
-                <w:rStyle w:val="HTMLCode"/>
+                <w:rStyle w:val="CodeHTML"/>
                 <w:sz w:val="16"/>
                 <w:szCs w:val="16"/>
                 <w:lang w:val="en-US"/>
@@ -2618,7 +2600,7 @@
             </w:r>
             <w:r>
               <w:rPr>
-                <w:rStyle w:val="HTMLCode"/>
+                <w:rStyle w:val="CodeHTML"/>
                 <w:color w:val="FFFFFF"/>
                 <w:sz w:val="16"/>
                 <w:szCs w:val="16"/>
@@ -2628,7 +2610,7 @@
             </w:r>
             <w:r>
               <w:rPr>
-                <w:rStyle w:val="HTMLCode"/>
+                <w:rStyle w:val="CodeHTML"/>
                 <w:b/>
                 <w:bCs/>
                 <w:color w:val="7F0055"/>
@@ -2640,7 +2622,7 @@
             </w:r>
             <w:r>
               <w:rPr>
-                <w:rStyle w:val="HTMLCode"/>
+                <w:rStyle w:val="CodeHTML"/>
                 <w:color w:val="000000"/>
                 <w:sz w:val="16"/>
                 <w:szCs w:val="16"/>
@@ -2659,7 +2641,7 @@
             </w:r>
             <w:r>
               <w:rPr>
-                <w:rStyle w:val="HTMLCode"/>
+                <w:rStyle w:val="CodeHTML"/>
                 <w:color w:val="808080"/>
                 <w:sz w:val="16"/>
                 <w:szCs w:val="16"/>
@@ -2669,7 +2651,7 @@
             </w:r>
             <w:r>
               <w:rPr>
-                <w:rStyle w:val="HTMLCode"/>
+                <w:rStyle w:val="CodeHTML"/>
                 <w:sz w:val="16"/>
                 <w:szCs w:val="16"/>
                 <w:lang w:val="en-US"/>
@@ -2678,7 +2660,7 @@
             </w:r>
             <w:r>
               <w:rPr>
-                <w:rStyle w:val="HTMLCode"/>
+                <w:rStyle w:val="CodeHTML"/>
                 <w:color w:val="FFFFFF"/>
                 <w:sz w:val="16"/>
                 <w:szCs w:val="16"/>
@@ -2688,7 +2670,7 @@
             </w:r>
             <w:r>
               <w:rPr>
-                <w:rStyle w:val="HTMLCode"/>
+                <w:rStyle w:val="CodeHTML"/>
                 <w:color w:val="000000"/>
                 <w:sz w:val="16"/>
                 <w:szCs w:val="16"/>
@@ -2707,7 +2689,7 @@
             </w:r>
             <w:r>
               <w:rPr>
-                <w:rStyle w:val="HTMLCode"/>
+                <w:rStyle w:val="CodeHTML"/>
                 <w:color w:val="808080"/>
                 <w:sz w:val="16"/>
                 <w:szCs w:val="16"/>
@@ -2717,7 +2699,7 @@
             </w:r>
             <w:r>
               <w:rPr>
-                <w:rStyle w:val="HTMLCode"/>
+                <w:rStyle w:val="CodeHTML"/>
                 <w:sz w:val="16"/>
                 <w:szCs w:val="16"/>
                 <w:lang w:val="en-US"/>
@@ -2726,7 +2708,7 @@
             </w:r>
             <w:r>
               <w:rPr>
-                <w:rStyle w:val="HTMLCode"/>
+                <w:rStyle w:val="CodeHTML"/>
                 <w:color w:val="FFFFFF"/>
                 <w:sz w:val="16"/>
                 <w:szCs w:val="16"/>
@@ -2736,7 +2718,7 @@
             </w:r>
             <w:r>
               <w:rPr>
-                <w:rStyle w:val="HTMLCode"/>
+                <w:rStyle w:val="CodeHTML"/>
                 <w:color w:val="000000"/>
                 <w:sz w:val="16"/>
                 <w:szCs w:val="16"/>
@@ -2747,7 +2729,7 @@
             <w:proofErr w:type="spellStart"/>
             <w:r>
               <w:rPr>
-                <w:rStyle w:val="HTMLCode"/>
+                <w:rStyle w:val="CodeHTML"/>
                 <w:color w:val="000000"/>
                 <w:sz w:val="16"/>
                 <w:szCs w:val="16"/>
@@ -2758,7 +2740,7 @@
             <w:proofErr w:type="spellEnd"/>
             <w:r>
               <w:rPr>
-                <w:rStyle w:val="HTMLCode"/>
+                <w:rStyle w:val="CodeHTML"/>
                 <w:color w:val="000000"/>
                 <w:sz w:val="16"/>
                 <w:szCs w:val="16"/>
@@ -2777,7 +2759,7 @@
             </w:r>
             <w:r>
               <w:rPr>
-                <w:rStyle w:val="HTMLCode"/>
+                <w:rStyle w:val="CodeHTML"/>
                 <w:color w:val="808080"/>
                 <w:sz w:val="16"/>
                 <w:szCs w:val="16"/>
@@ -2787,7 +2769,7 @@
             </w:r>
             <w:r>
               <w:rPr>
-                <w:rStyle w:val="HTMLCode"/>
+                <w:rStyle w:val="CodeHTML"/>
                 <w:sz w:val="16"/>
                 <w:szCs w:val="16"/>
                 <w:lang w:val="en-US"/>
@@ -2796,7 +2778,7 @@
             </w:r>
             <w:r>
               <w:rPr>
-                <w:rStyle w:val="HTMLCode"/>
+                <w:rStyle w:val="CodeHTML"/>
                 <w:color w:val="FFFFFF"/>
                 <w:sz w:val="16"/>
                 <w:szCs w:val="16"/>
@@ -2806,7 +2788,7 @@
             </w:r>
             <w:r>
               <w:rPr>
-                <w:rStyle w:val="HTMLCode"/>
+                <w:rStyle w:val="CodeHTML"/>
                 <w:color w:val="000000"/>
                 <w:sz w:val="16"/>
                 <w:szCs w:val="16"/>
@@ -2825,7 +2807,7 @@
             </w:r>
             <w:r>
               <w:rPr>
-                <w:rStyle w:val="HTMLCode"/>
+                <w:rStyle w:val="CodeHTML"/>
                 <w:color w:val="808080"/>
                 <w:sz w:val="16"/>
                 <w:szCs w:val="16"/>
@@ -2835,7 +2817,7 @@
             </w:r>
             <w:r>
               <w:rPr>
-                <w:rStyle w:val="HTMLCode"/>
+                <w:rStyle w:val="CodeHTML"/>
                 <w:sz w:val="16"/>
                 <w:szCs w:val="16"/>
                 <w:lang w:val="en-US"/>
@@ -2844,7 +2826,7 @@
             </w:r>
             <w:r>
               <w:rPr>
-                <w:rStyle w:val="HTMLCode"/>
+                <w:rStyle w:val="CodeHTML"/>
                 <w:color w:val="FFFFFF"/>
                 <w:sz w:val="16"/>
                 <w:szCs w:val="16"/>
@@ -2854,7 +2836,7 @@
             </w:r>
             <w:r>
               <w:rPr>
-                <w:rStyle w:val="HTMLCode"/>
+                <w:rStyle w:val="CodeHTML"/>
                 <w:color w:val="000000"/>
                 <w:sz w:val="16"/>
                 <w:szCs w:val="16"/>
@@ -2873,7 +2855,7 @@
             </w:r>
             <w:r>
               <w:rPr>
-                <w:rStyle w:val="HTMLCode"/>
+                <w:rStyle w:val="CodeHTML"/>
                 <w:color w:val="808080"/>
                 <w:sz w:val="16"/>
                 <w:szCs w:val="16"/>
@@ -2883,7 +2865,7 @@
             </w:r>
             <w:r>
               <w:rPr>
-                <w:rStyle w:val="HTMLCode"/>
+                <w:rStyle w:val="CodeHTML"/>
                 <w:sz w:val="16"/>
                 <w:szCs w:val="16"/>
                 <w:lang w:val="en-US"/>
@@ -2892,7 +2874,7 @@
             </w:r>
             <w:r>
               <w:rPr>
-                <w:rStyle w:val="HTMLCode"/>
+                <w:rStyle w:val="CodeHTML"/>
                 <w:color w:val="FFFFFF"/>
                 <w:sz w:val="16"/>
                 <w:szCs w:val="16"/>
@@ -2903,7 +2885,7 @@
             <w:proofErr w:type="spellStart"/>
             <w:r>
               <w:rPr>
-                <w:rStyle w:val="HTMLCode"/>
+                <w:rStyle w:val="CodeHTML"/>
                 <w:color w:val="000000"/>
                 <w:sz w:val="16"/>
                 <w:szCs w:val="16"/>
@@ -2914,7 +2896,7 @@
             <w:proofErr w:type="spellEnd"/>
             <w:r>
               <w:rPr>
-                <w:rStyle w:val="HTMLCode"/>
+                <w:rStyle w:val="CodeHTML"/>
                 <w:color w:val="000000"/>
                 <w:sz w:val="16"/>
                 <w:szCs w:val="16"/>
@@ -2924,7 +2906,7 @@
             </w:r>
             <w:r>
               <w:rPr>
-                <w:rStyle w:val="HTMLCode"/>
+                <w:rStyle w:val="CodeHTML"/>
                 <w:b/>
                 <w:bCs/>
                 <w:color w:val="7F0055"/>
@@ -2936,7 +2918,7 @@
             </w:r>
             <w:r>
               <w:rPr>
-                <w:rStyle w:val="HTMLCode"/>
+                <w:rStyle w:val="CodeHTML"/>
                 <w:color w:val="000000"/>
                 <w:sz w:val="16"/>
                 <w:szCs w:val="16"/>
@@ -2955,7 +2937,7 @@
             </w:r>
             <w:r>
               <w:rPr>
-                <w:rStyle w:val="HTMLCode"/>
+                <w:rStyle w:val="CodeHTML"/>
                 <w:color w:val="808080"/>
                 <w:sz w:val="16"/>
                 <w:szCs w:val="16"/>
@@ -2965,7 +2947,7 @@
             </w:r>
             <w:r>
               <w:rPr>
-                <w:rStyle w:val="HTMLCode"/>
+                <w:rStyle w:val="CodeHTML"/>
                 <w:sz w:val="16"/>
                 <w:szCs w:val="16"/>
                 <w:lang w:val="en-US"/>
@@ -2974,7 +2956,7 @@
             </w:r>
             <w:r>
               <w:rPr>
-                <w:rStyle w:val="HTMLCode"/>
+                <w:rStyle w:val="CodeHTML"/>
                 <w:color w:val="FFFFFF"/>
                 <w:sz w:val="16"/>
                 <w:szCs w:val="16"/>
@@ -2985,7 +2967,7 @@
             <w:proofErr w:type="spellStart"/>
             <w:r>
               <w:rPr>
-                <w:rStyle w:val="HTMLCode"/>
+                <w:rStyle w:val="CodeHTML"/>
                 <w:b/>
                 <w:bCs/>
                 <w:color w:val="7F0055"/>
@@ -2998,7 +2980,7 @@
             <w:proofErr w:type="spellEnd"/>
             <w:r>
               <w:rPr>
-                <w:rStyle w:val="HTMLCode"/>
+                <w:rStyle w:val="CodeHTML"/>
                 <w:color w:val="000000"/>
                 <w:sz w:val="16"/>
                 <w:szCs w:val="16"/>
@@ -3009,7 +2991,7 @@
             <w:proofErr w:type="spellStart"/>
             <w:r>
               <w:rPr>
-                <w:rStyle w:val="HTMLCode"/>
+                <w:rStyle w:val="CodeHTML"/>
                 <w:color w:val="000000"/>
                 <w:sz w:val="16"/>
                 <w:szCs w:val="16"/>
@@ -3020,7 +3002,7 @@
             <w:proofErr w:type="spellEnd"/>
             <w:r>
               <w:rPr>
-                <w:rStyle w:val="HTMLCode"/>
+                <w:rStyle w:val="CodeHTML"/>
                 <w:color w:val="000000"/>
                 <w:sz w:val="16"/>
                 <w:szCs w:val="16"/>
@@ -3039,7 +3021,7 @@
             </w:r>
             <w:r>
               <w:rPr>
-                <w:rStyle w:val="HTMLCode"/>
+                <w:rStyle w:val="CodeHTML"/>
                 <w:color w:val="808080"/>
                 <w:sz w:val="16"/>
                 <w:szCs w:val="16"/>
@@ -3049,7 +3031,7 @@
             </w:r>
             <w:r>
               <w:rPr>
-                <w:rStyle w:val="HTMLCode"/>
+                <w:rStyle w:val="CodeHTML"/>
                 <w:sz w:val="16"/>
                 <w:szCs w:val="16"/>
                 <w:lang w:val="en-US"/>
@@ -3058,7 +3040,7 @@
             </w:r>
             <w:r>
               <w:rPr>
-                <w:rStyle w:val="HTMLCode"/>
+                <w:rStyle w:val="CodeHTML"/>
                 <w:color w:val="FFFFFF"/>
                 <w:sz w:val="16"/>
                 <w:szCs w:val="16"/>
@@ -3068,7 +3050,7 @@
             </w:r>
             <w:r>
               <w:rPr>
-                <w:rStyle w:val="HTMLCode"/>
+                <w:rStyle w:val="CodeHTML"/>
                 <w:b/>
                 <w:bCs/>
                 <w:color w:val="7F0055"/>
@@ -3080,7 +3062,7 @@
             </w:r>
             <w:r>
               <w:rPr>
-                <w:rStyle w:val="HTMLCode"/>
+                <w:rStyle w:val="CodeHTML"/>
                 <w:color w:val="000000"/>
                 <w:sz w:val="16"/>
                 <w:szCs w:val="16"/>
@@ -3091,7 +3073,7 @@
             <w:proofErr w:type="spellStart"/>
             <w:r>
               <w:rPr>
-                <w:rStyle w:val="HTMLCode"/>
+                <w:rStyle w:val="CodeHTML"/>
                 <w:b/>
                 <w:bCs/>
                 <w:color w:val="7F0055"/>
@@ -3104,7 +3086,7 @@
             <w:proofErr w:type="spellEnd"/>
             <w:r>
               <w:rPr>
-                <w:rStyle w:val="HTMLCode"/>
+                <w:rStyle w:val="CodeHTML"/>
                 <w:b/>
                 <w:bCs/>
                 <w:color w:val="7F0055"/>
@@ -3117,7 +3099,7 @@
             <w:proofErr w:type="spellStart"/>
             <w:r>
               <w:rPr>
-                <w:rStyle w:val="HTMLCode"/>
+                <w:rStyle w:val="CodeHTML"/>
                 <w:color w:val="000000"/>
                 <w:sz w:val="16"/>
                 <w:szCs w:val="16"/>
@@ -3128,7 +3110,7 @@
             <w:proofErr w:type="spellEnd"/>
             <w:r>
               <w:rPr>
-                <w:rStyle w:val="HTMLCode"/>
+                <w:rStyle w:val="CodeHTML"/>
                 <w:color w:val="000000"/>
                 <w:sz w:val="16"/>
                 <w:szCs w:val="16"/>
@@ -3138,7 +3120,7 @@
             </w:r>
             <w:r>
               <w:rPr>
-                <w:rStyle w:val="HTMLCode"/>
+                <w:rStyle w:val="CodeHTML"/>
                 <w:color w:val="990000"/>
                 <w:sz w:val="16"/>
                 <w:szCs w:val="16"/>
@@ -3148,7 +3130,7 @@
             </w:r>
             <w:r>
               <w:rPr>
-                <w:rStyle w:val="HTMLCode"/>
+                <w:rStyle w:val="CodeHTML"/>
                 <w:color w:val="000000"/>
                 <w:sz w:val="16"/>
                 <w:szCs w:val="16"/>
@@ -3159,7 +3141,7 @@
             <w:proofErr w:type="spellStart"/>
             <w:r>
               <w:rPr>
-                <w:rStyle w:val="HTMLCode"/>
+                <w:rStyle w:val="CodeHTML"/>
                 <w:color w:val="000000"/>
                 <w:sz w:val="16"/>
                 <w:szCs w:val="16"/>
@@ -3170,7 +3152,7 @@
             <w:proofErr w:type="spellEnd"/>
             <w:r>
               <w:rPr>
-                <w:rStyle w:val="HTMLCode"/>
+                <w:rStyle w:val="CodeHTML"/>
                 <w:color w:val="000000"/>
                 <w:sz w:val="16"/>
                 <w:szCs w:val="16"/>
@@ -3181,7 +3163,7 @@
             <w:proofErr w:type="spellStart"/>
             <w:r>
               <w:rPr>
-                <w:rStyle w:val="HTMLCode"/>
+                <w:rStyle w:val="CodeHTML"/>
                 <w:color w:val="000000"/>
                 <w:sz w:val="16"/>
                 <w:szCs w:val="16"/>
@@ -3192,7 +3174,7 @@
             <w:proofErr w:type="spellEnd"/>
             <w:r>
               <w:rPr>
-                <w:rStyle w:val="HTMLCode"/>
+                <w:rStyle w:val="CodeHTML"/>
                 <w:color w:val="000000"/>
                 <w:sz w:val="16"/>
                 <w:szCs w:val="16"/>
@@ -3203,7 +3185,7 @@
             <w:proofErr w:type="spellStart"/>
             <w:r>
               <w:rPr>
-                <w:rStyle w:val="HTMLCode"/>
+                <w:rStyle w:val="CodeHTML"/>
                 <w:color w:val="000000"/>
                 <w:sz w:val="16"/>
                 <w:szCs w:val="16"/>
@@ -3214,7 +3196,7 @@
             <w:proofErr w:type="spellEnd"/>
             <w:r>
               <w:rPr>
-                <w:rStyle w:val="HTMLCode"/>
+                <w:rStyle w:val="CodeHTML"/>
                 <w:color w:val="000000"/>
                 <w:sz w:val="16"/>
                 <w:szCs w:val="16"/>
@@ -3233,7 +3215,7 @@
             </w:r>
             <w:r>
               <w:rPr>
-                <w:rStyle w:val="HTMLCode"/>
+                <w:rStyle w:val="CodeHTML"/>
                 <w:color w:val="808080"/>
                 <w:sz w:val="16"/>
                 <w:szCs w:val="16"/>
@@ -3243,7 +3225,7 @@
             </w:r>
             <w:r>
               <w:rPr>
-                <w:rStyle w:val="HTMLCode"/>
+                <w:rStyle w:val="CodeHTML"/>
                 <w:sz w:val="16"/>
                 <w:szCs w:val="16"/>
                 <w:lang w:val="en-US"/>
@@ -3252,7 +3234,7 @@
             </w:r>
             <w:r>
               <w:rPr>
-                <w:rStyle w:val="HTMLCode"/>
+                <w:rStyle w:val="CodeHTML"/>
                 <w:color w:val="FFFFFF"/>
                 <w:sz w:val="16"/>
                 <w:szCs w:val="16"/>
@@ -3262,7 +3244,7 @@
             </w:r>
             <w:r>
               <w:rPr>
-                <w:rStyle w:val="HTMLCode"/>
+                <w:rStyle w:val="CodeHTML"/>
                 <w:color w:val="000000"/>
                 <w:sz w:val="16"/>
                 <w:szCs w:val="16"/>
@@ -3273,7 +3255,7 @@
             <w:proofErr w:type="spellStart"/>
             <w:r>
               <w:rPr>
-                <w:rStyle w:val="HTMLCode"/>
+                <w:rStyle w:val="CodeHTML"/>
                 <w:color w:val="000000"/>
                 <w:sz w:val="16"/>
                 <w:szCs w:val="16"/>
@@ -3284,7 +3266,7 @@
             <w:proofErr w:type="spellEnd"/>
             <w:r>
               <w:rPr>
-                <w:rStyle w:val="HTMLCode"/>
+                <w:rStyle w:val="CodeHTML"/>
                 <w:color w:val="000000"/>
                 <w:sz w:val="16"/>
                 <w:szCs w:val="16"/>
@@ -3303,7 +3285,7 @@
             </w:r>
             <w:r>
               <w:rPr>
-                <w:rStyle w:val="HTMLCode"/>
+                <w:rStyle w:val="CodeHTML"/>
                 <w:color w:val="808080"/>
                 <w:sz w:val="16"/>
                 <w:szCs w:val="16"/>
@@ -3313,7 +3295,7 @@
             </w:r>
             <w:r>
               <w:rPr>
-                <w:rStyle w:val="HTMLCode"/>
+                <w:rStyle w:val="CodeHTML"/>
                 <w:sz w:val="16"/>
                 <w:szCs w:val="16"/>
                 <w:lang w:val="en-US"/>
@@ -3322,7 +3304,7 @@
             </w:r>
             <w:r>
               <w:rPr>
-                <w:rStyle w:val="HTMLCode"/>
+                <w:rStyle w:val="CodeHTML"/>
                 <w:color w:val="FFFFFF"/>
                 <w:sz w:val="16"/>
                 <w:szCs w:val="16"/>
@@ -3332,7 +3314,7 @@
             </w:r>
             <w:r>
               <w:rPr>
-                <w:rStyle w:val="HTMLCode"/>
+                <w:rStyle w:val="CodeHTML"/>
                 <w:b/>
                 <w:bCs/>
                 <w:color w:val="7F0055"/>
@@ -3344,7 +3326,7 @@
             </w:r>
             <w:r>
               <w:rPr>
-                <w:rStyle w:val="HTMLCode"/>
+                <w:rStyle w:val="CodeHTML"/>
                 <w:color w:val="000000"/>
                 <w:sz w:val="16"/>
                 <w:szCs w:val="16"/>
@@ -3363,7 +3345,7 @@
             </w:r>
             <w:r>
               <w:rPr>
-                <w:rStyle w:val="HTMLCode"/>
+                <w:rStyle w:val="CodeHTML"/>
                 <w:color w:val="808080"/>
                 <w:sz w:val="16"/>
                 <w:szCs w:val="16"/>
@@ -3373,7 +3355,7 @@
             </w:r>
             <w:r>
               <w:rPr>
-                <w:rStyle w:val="HTMLCode"/>
+                <w:rStyle w:val="CodeHTML"/>
                 <w:sz w:val="16"/>
                 <w:szCs w:val="16"/>
                 <w:lang w:val="en-US"/>
@@ -3382,7 +3364,7 @@
             </w:r>
             <w:r>
               <w:rPr>
-                <w:rStyle w:val="HTMLCode"/>
+                <w:rStyle w:val="CodeHTML"/>
                 <w:color w:val="FFFFFF"/>
                 <w:sz w:val="16"/>
                 <w:szCs w:val="16"/>
@@ -3393,7 +3375,7 @@
             <w:proofErr w:type="spellStart"/>
             <w:r>
               <w:rPr>
-                <w:rStyle w:val="HTMLCode"/>
+                <w:rStyle w:val="CodeHTML"/>
                 <w:color w:val="000000"/>
                 <w:sz w:val="16"/>
                 <w:szCs w:val="16"/>
@@ -3404,7 +3386,7 @@
             <w:proofErr w:type="spellEnd"/>
             <w:r>
               <w:rPr>
-                <w:rStyle w:val="HTMLCode"/>
+                <w:rStyle w:val="CodeHTML"/>
                 <w:color w:val="000000"/>
                 <w:sz w:val="16"/>
                 <w:szCs w:val="16"/>
@@ -3415,7 +3397,7 @@
             <w:proofErr w:type="spellStart"/>
             <w:r>
               <w:rPr>
-                <w:rStyle w:val="HTMLCode"/>
+                <w:rStyle w:val="CodeHTML"/>
                 <w:color w:val="000000"/>
                 <w:sz w:val="16"/>
                 <w:szCs w:val="16"/>
@@ -3426,7 +3408,7 @@
             <w:proofErr w:type="spellEnd"/>
             <w:r>
               <w:rPr>
-                <w:rStyle w:val="HTMLCode"/>
+                <w:rStyle w:val="CodeHTML"/>
                 <w:color w:val="000000"/>
                 <w:sz w:val="16"/>
                 <w:szCs w:val="16"/>
@@ -3445,7 +3427,7 @@
             </w:r>
             <w:r>
               <w:rPr>
-                <w:rStyle w:val="HTMLCode"/>
+                <w:rStyle w:val="CodeHTML"/>
                 <w:color w:val="808080"/>
                 <w:sz w:val="16"/>
                 <w:szCs w:val="16"/>
@@ -3455,7 +3437,7 @@
             </w:r>
             <w:r>
               <w:rPr>
-                <w:rStyle w:val="HTMLCode"/>
+                <w:rStyle w:val="CodeHTML"/>
                 <w:sz w:val="16"/>
                 <w:szCs w:val="16"/>
                 <w:lang w:val="en-US"/>
@@ -3464,7 +3446,7 @@
             </w:r>
             <w:r>
               <w:rPr>
-                <w:rStyle w:val="HTMLCode"/>
+                <w:rStyle w:val="CodeHTML"/>
                 <w:color w:val="FFFFFF"/>
                 <w:sz w:val="16"/>
                 <w:szCs w:val="16"/>
@@ -3474,7 +3456,7 @@
             </w:r>
             <w:r>
               <w:rPr>
-                <w:rStyle w:val="HTMLCode"/>
+                <w:rStyle w:val="CodeHTML"/>
                 <w:color w:val="000000"/>
                 <w:sz w:val="16"/>
                 <w:szCs w:val="16"/>
@@ -3493,7 +3475,7 @@
             </w:r>
             <w:r>
               <w:rPr>
-                <w:rStyle w:val="HTMLCode"/>
+                <w:rStyle w:val="CodeHTML"/>
                 <w:color w:val="808080"/>
                 <w:sz w:val="16"/>
                 <w:szCs w:val="16"/>
@@ -3503,7 +3485,7 @@
             </w:r>
             <w:r>
               <w:rPr>
-                <w:rStyle w:val="HTMLCode"/>
+                <w:rStyle w:val="CodeHTML"/>
                 <w:sz w:val="16"/>
                 <w:szCs w:val="16"/>
                 <w:lang w:val="en-US"/>
@@ -3512,7 +3494,7 @@
             </w:r>
             <w:r>
               <w:rPr>
-                <w:rStyle w:val="HTMLCode"/>
+                <w:rStyle w:val="CodeHTML"/>
                 <w:color w:val="FFFFFF"/>
                 <w:sz w:val="16"/>
                 <w:szCs w:val="16"/>
@@ -3522,7 +3504,7 @@
             </w:r>
             <w:r>
               <w:rPr>
-                <w:rStyle w:val="HTMLCode"/>
+                <w:rStyle w:val="CodeHTML"/>
                 <w:color w:val="000000"/>
                 <w:sz w:val="16"/>
                 <w:szCs w:val="16"/>
@@ -3541,7 +3523,7 @@
             </w:r>
             <w:r>
               <w:rPr>
-                <w:rStyle w:val="HTMLCode"/>
+                <w:rStyle w:val="CodeHTML"/>
                 <w:color w:val="808080"/>
                 <w:sz w:val="16"/>
                 <w:szCs w:val="16"/>
@@ -3551,7 +3533,7 @@
             </w:r>
             <w:r>
               <w:rPr>
-                <w:rStyle w:val="HTMLCode"/>
+                <w:rStyle w:val="CodeHTML"/>
                 <w:sz w:val="16"/>
                 <w:szCs w:val="16"/>
                 <w:lang w:val="en-US"/>
@@ -3560,7 +3542,7 @@
             </w:r>
             <w:r>
               <w:rPr>
-                <w:rStyle w:val="HTMLCode"/>
+                <w:rStyle w:val="CodeHTML"/>
                 <w:color w:val="FFFFFF"/>
                 <w:sz w:val="16"/>
                 <w:szCs w:val="16"/>
@@ -3570,7 +3552,7 @@
             </w:r>
             <w:r>
               <w:rPr>
-                <w:rStyle w:val="HTMLCode"/>
+                <w:rStyle w:val="CodeHTML"/>
                 <w:color w:val="000000"/>
                 <w:sz w:val="16"/>
                 <w:szCs w:val="16"/>
@@ -3589,7 +3571,7 @@
             </w:r>
             <w:r>
               <w:rPr>
-                <w:rStyle w:val="HTMLCode"/>
+                <w:rStyle w:val="CodeHTML"/>
                 <w:color w:val="808080"/>
                 <w:sz w:val="16"/>
                 <w:szCs w:val="16"/>
@@ -3599,7 +3581,7 @@
             </w:r>
             <w:r>
               <w:rPr>
-                <w:rStyle w:val="HTMLCode"/>
+                <w:rStyle w:val="CodeHTML"/>
                 <w:sz w:val="16"/>
                 <w:szCs w:val="16"/>
                 <w:lang w:val="en-US"/>
@@ -3608,7 +3590,7 @@
             </w:r>
             <w:r>
               <w:rPr>
-                <w:rStyle w:val="HTMLCode"/>
+                <w:rStyle w:val="CodeHTML"/>
                 <w:color w:val="FFFFFF"/>
                 <w:sz w:val="16"/>
                 <w:szCs w:val="16"/>
@@ -3618,7 +3600,7 @@
             </w:r>
             <w:r>
               <w:rPr>
-                <w:rStyle w:val="HTMLCode"/>
+                <w:rStyle w:val="CodeHTML"/>
                 <w:b/>
                 <w:bCs/>
                 <w:color w:val="7F0055"/>
@@ -3631,7 +3613,7 @@
             <w:proofErr w:type="spellStart"/>
             <w:r>
               <w:rPr>
-                <w:rStyle w:val="HTMLCode"/>
+                <w:rStyle w:val="CodeHTML"/>
                 <w:color w:val="000000"/>
                 <w:sz w:val="16"/>
                 <w:szCs w:val="16"/>
@@ -3642,7 +3624,7 @@
             <w:proofErr w:type="spellEnd"/>
             <w:r>
               <w:rPr>
-                <w:rStyle w:val="HTMLCode"/>
+                <w:rStyle w:val="CodeHTML"/>
                 <w:color w:val="000000"/>
                 <w:sz w:val="16"/>
                 <w:szCs w:val="16"/>
@@ -3661,7 +3643,7 @@
             </w:r>
             <w:r>
               <w:rPr>
-                <w:rStyle w:val="HTMLCode"/>
+                <w:rStyle w:val="CodeHTML"/>
                 <w:color w:val="808080"/>
                 <w:sz w:val="16"/>
                 <w:szCs w:val="16"/>
@@ -3671,7 +3653,7 @@
             </w:r>
             <w:r>
               <w:rPr>
-                <w:rStyle w:val="HTMLCode"/>
+                <w:rStyle w:val="CodeHTML"/>
                 <w:sz w:val="16"/>
                 <w:szCs w:val="16"/>
                 <w:lang w:val="en-US"/>
@@ -3680,7 +3662,7 @@
             </w:r>
             <w:r>
               <w:rPr>
-                <w:rStyle w:val="HTMLCode"/>
+                <w:rStyle w:val="CodeHTML"/>
                 <w:color w:val="FFFFFF"/>
                 <w:sz w:val="16"/>
                 <w:szCs w:val="16"/>
@@ -3690,7 +3672,7 @@
             </w:r>
             <w:r>
               <w:rPr>
-                <w:rStyle w:val="HTMLCode"/>
+                <w:rStyle w:val="CodeHTML"/>
                 <w:color w:val="000000"/>
                 <w:sz w:val="16"/>
                 <w:szCs w:val="16"/>
@@ -3709,7 +3691,7 @@
             </w:r>
             <w:r>
               <w:rPr>
-                <w:rStyle w:val="HTMLCode"/>
+                <w:rStyle w:val="CodeHTML"/>
                 <w:color w:val="808080"/>
                 <w:sz w:val="16"/>
                 <w:szCs w:val="16"/>
@@ -3719,7 +3701,7 @@
             </w:r>
             <w:r>
               <w:rPr>
-                <w:rStyle w:val="HTMLCode"/>
+                <w:rStyle w:val="CodeHTML"/>
                 <w:sz w:val="16"/>
                 <w:szCs w:val="16"/>
                 <w:lang w:val="en-US"/>
@@ -3737,7 +3719,7 @@
             </w:r>
             <w:r>
               <w:rPr>
-                <w:rStyle w:val="HTMLCode"/>
+                <w:rStyle w:val="CodeHTML"/>
                 <w:color w:val="808080"/>
                 <w:sz w:val="16"/>
                 <w:szCs w:val="16"/>
@@ -3747,7 +3729,7 @@
             </w:r>
             <w:r>
               <w:rPr>
-                <w:rStyle w:val="HTMLCode"/>
+                <w:rStyle w:val="CodeHTML"/>
                 <w:sz w:val="16"/>
                 <w:szCs w:val="16"/>
                 <w:lang w:val="en-US"/>
@@ -3756,7 +3738,7 @@
             </w:r>
             <w:r>
               <w:rPr>
-                <w:rStyle w:val="HTMLCode"/>
+                <w:rStyle w:val="CodeHTML"/>
                 <w:b/>
                 <w:bCs/>
                 <w:color w:val="7F0055"/>
@@ -3769,7 +3751,7 @@
             <w:proofErr w:type="spellStart"/>
             <w:r>
               <w:rPr>
-                <w:rStyle w:val="HTMLCode"/>
+                <w:rStyle w:val="CodeHTML"/>
                 <w:b/>
                 <w:bCs/>
                 <w:color w:val="7F0055"/>
@@ -3782,7 +3764,7 @@
             <w:proofErr w:type="spellEnd"/>
             <w:r>
               <w:rPr>
-                <w:rStyle w:val="HTMLCode"/>
+                <w:rStyle w:val="CodeHTML"/>
                 <w:color w:val="000000"/>
                 <w:sz w:val="16"/>
                 <w:szCs w:val="16"/>
@@ -3793,7 +3775,7 @@
             <w:proofErr w:type="spellStart"/>
             <w:r>
               <w:rPr>
-                <w:rStyle w:val="HTMLCode"/>
+                <w:rStyle w:val="CodeHTML"/>
                 <w:color w:val="000000"/>
                 <w:sz w:val="16"/>
                 <w:szCs w:val="16"/>
@@ -3804,7 +3786,7 @@
             <w:proofErr w:type="spellEnd"/>
             <w:r>
               <w:rPr>
-                <w:rStyle w:val="HTMLCode"/>
+                <w:rStyle w:val="CodeHTML"/>
                 <w:color w:val="000000"/>
                 <w:sz w:val="16"/>
                 <w:szCs w:val="16"/>
@@ -3815,7 +3797,7 @@
             <w:proofErr w:type="spellStart"/>
             <w:r>
               <w:rPr>
-                <w:rStyle w:val="HTMLCode"/>
+                <w:rStyle w:val="CodeHTML"/>
                 <w:b/>
                 <w:bCs/>
                 <w:color w:val="7F0055"/>
@@ -3828,7 +3810,7 @@
             <w:proofErr w:type="spellEnd"/>
             <w:r>
               <w:rPr>
-                <w:rStyle w:val="HTMLCode"/>
+                <w:rStyle w:val="CodeHTML"/>
                 <w:b/>
                 <w:bCs/>
                 <w:color w:val="7F0055"/>
@@ -3840,7 +3822,7 @@
             </w:r>
             <w:r>
               <w:rPr>
-                <w:rStyle w:val="HTMLCode"/>
+                <w:rStyle w:val="CodeHTML"/>
                 <w:color w:val="000000"/>
                 <w:sz w:val="16"/>
                 <w:szCs w:val="16"/>
@@ -3859,7 +3841,7 @@
             </w:r>
             <w:r>
               <w:rPr>
-                <w:rStyle w:val="HTMLCode"/>
+                <w:rStyle w:val="CodeHTML"/>
                 <w:color w:val="808080"/>
                 <w:sz w:val="16"/>
                 <w:szCs w:val="16"/>
@@ -3869,7 +3851,7 @@
             </w:r>
             <w:r>
               <w:rPr>
-                <w:rStyle w:val="HTMLCode"/>
+                <w:rStyle w:val="CodeHTML"/>
                 <w:sz w:val="16"/>
                 <w:szCs w:val="16"/>
                 <w:lang w:val="en-US"/>
@@ -3878,7 +3860,7 @@
             </w:r>
             <w:r>
               <w:rPr>
-                <w:rStyle w:val="HTMLCode"/>
+                <w:rStyle w:val="CodeHTML"/>
                 <w:color w:val="FFFFFF"/>
                 <w:sz w:val="16"/>
                 <w:szCs w:val="16"/>
@@ -3889,7 +3871,7 @@
             <w:proofErr w:type="spellStart"/>
             <w:r>
               <w:rPr>
-                <w:rStyle w:val="HTMLCode"/>
+                <w:rStyle w:val="CodeHTML"/>
                 <w:color w:val="000000"/>
                 <w:sz w:val="16"/>
                 <w:szCs w:val="16"/>
@@ -3900,7 +3882,7 @@
             <w:proofErr w:type="spellEnd"/>
             <w:r>
               <w:rPr>
-                <w:rStyle w:val="HTMLCode"/>
+                <w:rStyle w:val="CodeHTML"/>
                 <w:color w:val="000000"/>
                 <w:sz w:val="16"/>
                 <w:szCs w:val="16"/>
@@ -3911,7 +3893,7 @@
             <w:proofErr w:type="spellStart"/>
             <w:r>
               <w:rPr>
-                <w:rStyle w:val="HTMLCode"/>
+                <w:rStyle w:val="CodeHTML"/>
                 <w:color w:val="000000"/>
                 <w:sz w:val="16"/>
                 <w:szCs w:val="16"/>
@@ -3922,7 +3904,7 @@
             <w:proofErr w:type="spellEnd"/>
             <w:r>
               <w:rPr>
-                <w:rStyle w:val="HTMLCode"/>
+                <w:rStyle w:val="CodeHTML"/>
                 <w:color w:val="000000"/>
                 <w:sz w:val="16"/>
                 <w:szCs w:val="16"/>
@@ -3932,7 +3914,7 @@
             </w:r>
             <w:r>
               <w:rPr>
-                <w:rStyle w:val="HTMLCode"/>
+                <w:rStyle w:val="CodeHTML"/>
                 <w:b/>
                 <w:bCs/>
                 <w:color w:val="7F0055"/>
@@ -3945,7 +3927,7 @@
             <w:proofErr w:type="spellStart"/>
             <w:r>
               <w:rPr>
-                <w:rStyle w:val="HTMLCode"/>
+                <w:rStyle w:val="CodeHTML"/>
                 <w:color w:val="000000"/>
                 <w:sz w:val="16"/>
                 <w:szCs w:val="16"/>
@@ -3956,7 +3938,7 @@
             <w:proofErr w:type="spellEnd"/>
             <w:r>
               <w:rPr>
-                <w:rStyle w:val="HTMLCode"/>
+                <w:rStyle w:val="CodeHTML"/>
                 <w:color w:val="000000"/>
                 <w:sz w:val="16"/>
                 <w:szCs w:val="16"/>
@@ -3975,7 +3957,7 @@
             </w:r>
             <w:r>
               <w:rPr>
-                <w:rStyle w:val="HTMLCode"/>
+                <w:rStyle w:val="CodeHTML"/>
                 <w:color w:val="808080"/>
                 <w:sz w:val="16"/>
                 <w:szCs w:val="16"/>
@@ -3985,7 +3967,7 @@
             </w:r>
             <w:r>
               <w:rPr>
-                <w:rStyle w:val="HTMLCode"/>
+                <w:rStyle w:val="CodeHTML"/>
                 <w:sz w:val="16"/>
                 <w:szCs w:val="16"/>
                 <w:lang w:val="en-US"/>
@@ -3994,7 +3976,7 @@
             </w:r>
             <w:r>
               <w:rPr>
-                <w:rStyle w:val="HTMLCode"/>
+                <w:rStyle w:val="CodeHTML"/>
                 <w:color w:val="FFFFFF"/>
                 <w:sz w:val="16"/>
                 <w:szCs w:val="16"/>
@@ -4004,7 +3986,7 @@
             </w:r>
             <w:r>
               <w:rPr>
-                <w:rStyle w:val="HTMLCode"/>
+                <w:rStyle w:val="CodeHTML"/>
                 <w:b/>
                 <w:bCs/>
                 <w:color w:val="7F0055"/>
@@ -4016,7 +3998,7 @@
             </w:r>
             <w:r>
               <w:rPr>
-                <w:rStyle w:val="HTMLCode"/>
+                <w:rStyle w:val="CodeHTML"/>
                 <w:color w:val="000000"/>
                 <w:sz w:val="16"/>
                 <w:szCs w:val="16"/>
@@ -4027,7 +4009,7 @@
             <w:proofErr w:type="spellStart"/>
             <w:r>
               <w:rPr>
-                <w:rStyle w:val="HTMLCode"/>
+                <w:rStyle w:val="CodeHTML"/>
                 <w:b/>
                 <w:bCs/>
                 <w:color w:val="7F0055"/>
@@ -4040,7 +4022,7 @@
             <w:proofErr w:type="spellEnd"/>
             <w:r>
               <w:rPr>
-                <w:rStyle w:val="HTMLCode"/>
+                <w:rStyle w:val="CodeHTML"/>
                 <w:b/>
                 <w:bCs/>
                 <w:color w:val="7F0055"/>
@@ -4053,7 +4035,7 @@
             <w:proofErr w:type="spellStart"/>
             <w:r>
               <w:rPr>
-                <w:rStyle w:val="HTMLCode"/>
+                <w:rStyle w:val="CodeHTML"/>
                 <w:color w:val="000000"/>
                 <w:sz w:val="16"/>
                 <w:szCs w:val="16"/>
@@ -4064,7 +4046,7 @@
             <w:proofErr w:type="spellEnd"/>
             <w:r>
               <w:rPr>
-                <w:rStyle w:val="HTMLCode"/>
+                <w:rStyle w:val="CodeHTML"/>
                 <w:color w:val="000000"/>
                 <w:sz w:val="16"/>
                 <w:szCs w:val="16"/>
@@ -4074,7 +4056,7 @@
             </w:r>
             <w:r>
               <w:rPr>
-                <w:rStyle w:val="HTMLCode"/>
+                <w:rStyle w:val="CodeHTML"/>
                 <w:color w:val="990000"/>
                 <w:sz w:val="16"/>
                 <w:szCs w:val="16"/>
@@ -4084,7 +4066,7 @@
             </w:r>
             <w:r>
               <w:rPr>
-                <w:rStyle w:val="HTMLCode"/>
+                <w:rStyle w:val="CodeHTML"/>
                 <w:color w:val="000000"/>
                 <w:sz w:val="16"/>
                 <w:szCs w:val="16"/>
@@ -4095,7 +4077,7 @@
             <w:proofErr w:type="spellStart"/>
             <w:r>
               <w:rPr>
-                <w:rStyle w:val="HTMLCode"/>
+                <w:rStyle w:val="CodeHTML"/>
                 <w:color w:val="000000"/>
                 <w:sz w:val="16"/>
                 <w:szCs w:val="16"/>
@@ -4106,7 +4088,7 @@
             <w:proofErr w:type="spellEnd"/>
             <w:r>
               <w:rPr>
-                <w:rStyle w:val="HTMLCode"/>
+                <w:rStyle w:val="CodeHTML"/>
                 <w:color w:val="000000"/>
                 <w:sz w:val="16"/>
                 <w:szCs w:val="16"/>
@@ -4117,7 +4099,7 @@
             <w:proofErr w:type="spellStart"/>
             <w:r>
               <w:rPr>
-                <w:rStyle w:val="HTMLCode"/>
+                <w:rStyle w:val="CodeHTML"/>
                 <w:color w:val="000000"/>
                 <w:sz w:val="16"/>
                 <w:szCs w:val="16"/>
@@ -4128,7 +4110,7 @@
             <w:proofErr w:type="spellEnd"/>
             <w:r>
               <w:rPr>
-                <w:rStyle w:val="HTMLCode"/>
+                <w:rStyle w:val="CodeHTML"/>
                 <w:color w:val="000000"/>
                 <w:sz w:val="16"/>
                 <w:szCs w:val="16"/>
@@ -4139,7 +4121,7 @@
             <w:proofErr w:type="spellStart"/>
             <w:r>
               <w:rPr>
-                <w:rStyle w:val="HTMLCode"/>
+                <w:rStyle w:val="CodeHTML"/>
                 <w:color w:val="000000"/>
                 <w:sz w:val="16"/>
                 <w:szCs w:val="16"/>
@@ -4150,7 +4132,7 @@
             <w:proofErr w:type="spellEnd"/>
             <w:r>
               <w:rPr>
-                <w:rStyle w:val="HTMLCode"/>
+                <w:rStyle w:val="CodeHTML"/>
                 <w:color w:val="000000"/>
                 <w:sz w:val="16"/>
                 <w:szCs w:val="16"/>
@@ -4169,7 +4151,7 @@
             </w:r>
             <w:r>
               <w:rPr>
-                <w:rStyle w:val="HTMLCode"/>
+                <w:rStyle w:val="CodeHTML"/>
                 <w:color w:val="808080"/>
                 <w:sz w:val="16"/>
                 <w:szCs w:val="16"/>
@@ -4179,7 +4161,7 @@
             </w:r>
             <w:r>
               <w:rPr>
-                <w:rStyle w:val="HTMLCode"/>
+                <w:rStyle w:val="CodeHTML"/>
                 <w:sz w:val="16"/>
                 <w:szCs w:val="16"/>
                 <w:lang w:val="en-US"/>
@@ -4188,7 +4170,7 @@
             </w:r>
             <w:r>
               <w:rPr>
-                <w:rStyle w:val="HTMLCode"/>
+                <w:rStyle w:val="CodeHTML"/>
                 <w:color w:val="FFFFFF"/>
                 <w:sz w:val="16"/>
                 <w:szCs w:val="16"/>
@@ -4198,7 +4180,7 @@
             </w:r>
             <w:r>
               <w:rPr>
-                <w:rStyle w:val="HTMLCode"/>
+                <w:rStyle w:val="CodeHTML"/>
                 <w:b/>
                 <w:bCs/>
                 <w:color w:val="7F0055"/>
@@ -4210,7 +4192,7 @@
             </w:r>
             <w:r>
               <w:rPr>
-                <w:rStyle w:val="HTMLCode"/>
+                <w:rStyle w:val="CodeHTML"/>
                 <w:color w:val="000000"/>
                 <w:sz w:val="16"/>
                 <w:szCs w:val="16"/>
@@ -4221,7 +4203,7 @@
             <w:proofErr w:type="spellStart"/>
             <w:r>
               <w:rPr>
-                <w:rStyle w:val="HTMLCode"/>
+                <w:rStyle w:val="CodeHTML"/>
                 <w:color w:val="000000"/>
                 <w:sz w:val="16"/>
                 <w:szCs w:val="16"/>
@@ -4232,7 +4214,7 @@
             <w:proofErr w:type="spellEnd"/>
             <w:r>
               <w:rPr>
-                <w:rStyle w:val="HTMLCode"/>
+                <w:rStyle w:val="CodeHTML"/>
                 <w:color w:val="000000"/>
                 <w:sz w:val="16"/>
                 <w:szCs w:val="16"/>
@@ -4243,7 +4225,7 @@
             <w:proofErr w:type="spellStart"/>
             <w:r>
               <w:rPr>
-                <w:rStyle w:val="HTMLCode"/>
+                <w:rStyle w:val="CodeHTML"/>
                 <w:color w:val="000000"/>
                 <w:sz w:val="16"/>
                 <w:szCs w:val="16"/>
@@ -4254,7 +4236,7 @@
             <w:proofErr w:type="spellEnd"/>
             <w:r>
               <w:rPr>
-                <w:rStyle w:val="HTMLCode"/>
+                <w:rStyle w:val="CodeHTML"/>
                 <w:color w:val="000000"/>
                 <w:sz w:val="16"/>
                 <w:szCs w:val="16"/>
@@ -4264,7 +4246,7 @@
             </w:r>
             <w:r>
               <w:rPr>
-                <w:rStyle w:val="HTMLCode"/>
+                <w:rStyle w:val="CodeHTML"/>
                 <w:color w:val="000000"/>
                 <w:sz w:val="16"/>
                 <w:szCs w:val="16"/>
@@ -4281,7 +4263,7 @@
             </w:r>
             <w:r>
               <w:rPr>
-                <w:rStyle w:val="HTMLCode"/>
+                <w:rStyle w:val="CodeHTML"/>
                 <w:color w:val="808080"/>
                 <w:sz w:val="16"/>
                 <w:szCs w:val="16"/>
@@ -4290,7 +4272,7 @@
             </w:r>
             <w:r>
               <w:rPr>
-                <w:rStyle w:val="HTMLCode"/>
+                <w:rStyle w:val="CodeHTML"/>
                 <w:sz w:val="16"/>
                 <w:szCs w:val="16"/>
               </w:rPr>
@@ -4298,7 +4280,7 @@
             </w:r>
             <w:r>
               <w:rPr>
-                <w:rStyle w:val="HTMLCode"/>
+                <w:rStyle w:val="CodeHTML"/>
                 <w:color w:val="FFFFFF"/>
                 <w:sz w:val="16"/>
                 <w:szCs w:val="16"/>
@@ -4307,7 +4289,7 @@
             </w:r>
             <w:r>
               <w:rPr>
-                <w:rStyle w:val="HTMLCode"/>
+                <w:rStyle w:val="CodeHTML"/>
                 <w:color w:val="000000"/>
                 <w:sz w:val="16"/>
                 <w:szCs w:val="16"/>
@@ -4324,7 +4306,7 @@
             </w:r>
             <w:r>
               <w:rPr>
-                <w:rStyle w:val="HTMLCode"/>
+                <w:rStyle w:val="CodeHTML"/>
                 <w:color w:val="808080"/>
                 <w:sz w:val="16"/>
                 <w:szCs w:val="16"/>
@@ -4333,7 +4315,7 @@
             </w:r>
             <w:r>
               <w:rPr>
-                <w:rStyle w:val="HTMLCode"/>
+                <w:rStyle w:val="CodeHTML"/>
                 <w:sz w:val="16"/>
                 <w:szCs w:val="16"/>
               </w:rPr>
@@ -4341,7 +4323,7 @@
             </w:r>
             <w:r>
               <w:rPr>
-                <w:rStyle w:val="HTMLCode"/>
+                <w:rStyle w:val="CodeHTML"/>
                 <w:color w:val="FFFFFF"/>
                 <w:sz w:val="16"/>
                 <w:szCs w:val="16"/>
@@ -4350,7 +4332,7 @@
             </w:r>
             <w:r>
               <w:rPr>
-                <w:rStyle w:val="HTMLCode"/>
+                <w:rStyle w:val="CodeHTML"/>
                 <w:color w:val="000000"/>
                 <w:sz w:val="16"/>
                 <w:szCs w:val="16"/>
@@ -4367,7 +4349,7 @@
             </w:r>
             <w:r>
               <w:rPr>
-                <w:rStyle w:val="HTMLCode"/>
+                <w:rStyle w:val="CodeHTML"/>
                 <w:color w:val="808080"/>
                 <w:sz w:val="16"/>
                 <w:szCs w:val="16"/>
@@ -4376,7 +4358,7 @@
             </w:r>
             <w:r>
               <w:rPr>
-                <w:rStyle w:val="HTMLCode"/>
+                <w:rStyle w:val="CodeHTML"/>
                 <w:sz w:val="16"/>
                 <w:szCs w:val="16"/>
               </w:rPr>
@@ -4384,7 +4366,7 @@
             </w:r>
             <w:r>
               <w:rPr>
-                <w:rStyle w:val="HTMLCode"/>
+                <w:rStyle w:val="CodeHTML"/>
                 <w:color w:val="FFFFFF"/>
                 <w:sz w:val="16"/>
                 <w:szCs w:val="16"/>
@@ -4393,7 +4375,7 @@
             </w:r>
             <w:r>
               <w:rPr>
-                <w:rStyle w:val="HTMLCode"/>
+                <w:rStyle w:val="CodeHTML"/>
                 <w:color w:val="000000"/>
                 <w:sz w:val="16"/>
                 <w:szCs w:val="16"/>
@@ -4410,7 +4392,7 @@
             </w:r>
             <w:r>
               <w:rPr>
-                <w:rStyle w:val="HTMLCode"/>
+                <w:rStyle w:val="CodeHTML"/>
                 <w:color w:val="808080"/>
                 <w:sz w:val="16"/>
                 <w:szCs w:val="16"/>
@@ -4419,7 +4401,7 @@
             </w:r>
             <w:r>
               <w:rPr>
-                <w:rStyle w:val="HTMLCode"/>
+                <w:rStyle w:val="CodeHTML"/>
                 <w:sz w:val="16"/>
                 <w:szCs w:val="16"/>
               </w:rPr>
@@ -4427,7 +4409,7 @@
             </w:r>
             <w:r>
               <w:rPr>
-                <w:rStyle w:val="HTMLCode"/>
+                <w:rStyle w:val="CodeHTML"/>
                 <w:color w:val="FFFFFF"/>
                 <w:sz w:val="16"/>
                 <w:szCs w:val="16"/>
@@ -4436,7 +4418,7 @@
             </w:r>
             <w:r>
               <w:rPr>
-                <w:rStyle w:val="HTMLCode"/>
+                <w:rStyle w:val="CodeHTML"/>
                 <w:b/>
                 <w:bCs/>
                 <w:color w:val="7F0055"/>
@@ -4448,7 +4430,7 @@
             <w:proofErr w:type="spellStart"/>
             <w:r>
               <w:rPr>
-                <w:rStyle w:val="HTMLCode"/>
+                <w:rStyle w:val="CodeHTML"/>
                 <w:color w:val="000000"/>
                 <w:sz w:val="16"/>
                 <w:szCs w:val="16"/>
@@ -4458,7 +4440,7 @@
             <w:proofErr w:type="spellEnd"/>
             <w:r>
               <w:rPr>
-                <w:rStyle w:val="HTMLCode"/>
+                <w:rStyle w:val="CodeHTML"/>
                 <w:color w:val="000000"/>
                 <w:sz w:val="16"/>
                 <w:szCs w:val="16"/>
@@ -4468,7 +4450,7 @@
             <w:proofErr w:type="spellStart"/>
             <w:r>
               <w:rPr>
-                <w:rStyle w:val="HTMLCode"/>
+                <w:rStyle w:val="CodeHTML"/>
                 <w:color w:val="000000"/>
                 <w:sz w:val="16"/>
                 <w:szCs w:val="16"/>
@@ -4478,7 +4460,7 @@
             <w:proofErr w:type="spellEnd"/>
             <w:r>
               <w:rPr>
-                <w:rStyle w:val="HTMLCode"/>
+                <w:rStyle w:val="CodeHTML"/>
                 <w:color w:val="000000"/>
                 <w:sz w:val="16"/>
                 <w:szCs w:val="16"/>
@@ -4495,7 +4477,7 @@
             </w:r>
             <w:r>
               <w:rPr>
-                <w:rStyle w:val="HTMLCode"/>
+                <w:rStyle w:val="CodeHTML"/>
                 <w:color w:val="808080"/>
                 <w:sz w:val="16"/>
                 <w:szCs w:val="16"/>
@@ -4504,7 +4486,7 @@
             </w:r>
             <w:r>
               <w:rPr>
-                <w:rStyle w:val="HTMLCode"/>
+                <w:rStyle w:val="CodeHTML"/>
                 <w:sz w:val="16"/>
                 <w:szCs w:val="16"/>
               </w:rPr>
@@ -4512,7 +4494,7 @@
             </w:r>
             <w:r>
               <w:rPr>
-                <w:rStyle w:val="HTMLCode"/>
+                <w:rStyle w:val="CodeHTML"/>
                 <w:color w:val="FFFFFF"/>
                 <w:sz w:val="16"/>
                 <w:szCs w:val="16"/>
@@ -4521,7 +4503,7 @@
             </w:r>
             <w:r>
               <w:rPr>
-                <w:rStyle w:val="HTMLCode"/>
+                <w:rStyle w:val="CodeHTML"/>
                 <w:color w:val="000000"/>
                 <w:sz w:val="16"/>
                 <w:szCs w:val="16"/>
@@ -4576,7 +4558,6 @@
         </w:rPr>
         <w:t xml:space="preserve"> ligne 11, nous avons la complexité suivante : </w:t>
       </w:r>
-      <w:proofErr w:type="gramStart"/>
       <m:oMath>
         <m:r>
           <w:rPr>
@@ -4592,11 +4573,7 @@
         </m:r>
       </m:oMath>
       <w:r>
-        <w:t>(</w:t>
-      </w:r>
-      <w:proofErr w:type="gramEnd"/>
-      <w:r>
-        <w:t xml:space="preserve">1), sauf entre la ligne 4 et 7 où nous avons la complexité suivante : </w:t>
+        <w:t xml:space="preserve">(1), sauf entre la ligne 4 et 7 où nous avons la complexité suivante : </w:t>
       </w:r>
       <m:oMath>
         <m:r>
@@ -5121,7 +5098,6 @@
         </w:rPr>
         <w:t xml:space="preserve">En simplifiant, nous trouvons la complexité suivante : </w:t>
       </w:r>
-      <w:proofErr w:type="gramStart"/>
       <m:oMath>
         <m:r>
           <w:rPr>
@@ -5133,7 +5109,6 @@
       <w:r>
         <w:t>(</w:t>
       </w:r>
-      <w:proofErr w:type="gramEnd"/>
       <m:oMath>
         <m:sSup>
           <m:sSupPr>
@@ -5257,14 +5232,13 @@
       </w:r>
       <w:r>
         <w:rPr>
-          <w:rStyle w:val="FootnoteReference"/>
+          <w:rStyle w:val="Appelnotedebasdep"/>
         </w:rPr>
         <w:footnoteReference w:id="1"/>
       </w:r>
       <w:r>
         <w:t xml:space="preserve"> en </w:t>
       </w:r>
-      <w:proofErr w:type="gramStart"/>
       <m:oMath>
         <m:r>
           <w:rPr>
@@ -5276,7 +5250,6 @@
       <w:r>
         <w:t>(</w:t>
       </w:r>
-      <w:proofErr w:type="gramEnd"/>
       <m:oMath>
         <m:r>
           <w:rPr>
@@ -5329,7 +5302,7 @@
     </w:p>
     <w:p>
       <w:pPr>
-        <w:pStyle w:val="Heading2"/>
+        <w:pStyle w:val="Titre2"/>
         <w:divId w:val="1737971276"/>
       </w:pPr>
       <w:bookmarkStart w:id="4" w:name="_Toc187656110"/>
@@ -5358,7 +5331,16 @@
         <w:t xml:space="preserve">déterminer le plus court chemin </w:t>
       </w:r>
       <w:r>
-        <w:t>dans un graphe donné cependant i</w:t>
+        <w:t>dans un graphe donné. C</w:t>
+      </w:r>
+      <w:r>
+        <w:t>ependant</w:t>
+      </w:r>
+      <w:r>
+        <w:t>,</w:t>
+      </w:r>
+      <w:r>
+        <w:t xml:space="preserve"> i</w:t>
       </w:r>
       <w:r>
         <w:t xml:space="preserve">l est capable de prendre en compte les arcs de coûts négatifs. Cet algorithme possède une complexité </w:t>
@@ -5402,18 +5384,10 @@
         </m:r>
       </m:oMath>
       <w:r>
-        <w:t xml:space="preserve"> N et M </w:t>
-      </w:r>
-      <w:proofErr w:type="gramStart"/>
-      <w:r>
-        <w:t>représente</w:t>
-      </w:r>
-      <w:r>
-        <w:t>nt</w:t>
-      </w:r>
-      <w:proofErr w:type="gramEnd"/>
-      <w:r>
-        <w:t xml:space="preserve"> les sommets et les arcs</w:t>
+        <w:t xml:space="preserve"> N et M représenta</w:t>
+      </w:r>
+      <w:r>
+        <w:t>nt les sommets et les arcs</w:t>
       </w:r>
       <w:r>
         <w:t xml:space="preserve"> du graphe</w:t>
@@ -5472,7 +5446,7 @@
           <w:bottom w:w="60" w:type="dxa"/>
           <w:right w:w="60" w:type="dxa"/>
         </w:tblCellMar>
-        <w:tblLook w:val="04A0" w:firstRow="1" w:lastRow="0" w:firstColumn="1" w:lastColumn="0" w:noHBand="0" w:noVBand="1"/>
+        <w:tblLook w:val="04A0"/>
       </w:tblPr>
       <w:tblGrid>
         <w:gridCol w:w="7994"/>
@@ -5500,138 +5474,115 @@
             </w:pPr>
             <w:r>
               <w:rPr>
-                <w:rStyle w:val="HTMLCode"/>
+                <w:rStyle w:val="CodeHTML"/>
                 <w:color w:val="808080"/>
                 <w:sz w:val="16"/>
                 <w:szCs w:val="16"/>
-                <w:lang w:val="en-US"/>
               </w:rPr>
               <w:t>01</w:t>
             </w:r>
             <w:r>
               <w:rPr>
-                <w:rStyle w:val="HTMLCode"/>
-                <w:sz w:val="16"/>
-                <w:szCs w:val="16"/>
-                <w:lang w:val="en-US"/>
+                <w:rStyle w:val="CodeHTML"/>
+                <w:sz w:val="16"/>
+                <w:szCs w:val="16"/>
               </w:rPr>
               <w:t> </w:t>
             </w:r>
             <w:r>
               <w:rPr>
-                <w:rStyle w:val="HTMLCode"/>
+                <w:rStyle w:val="CodeHTML"/>
                 <w:b/>
                 <w:bCs/>
                 <w:color w:val="7F0055"/>
                 <w:sz w:val="16"/>
                 <w:szCs w:val="16"/>
-                <w:lang w:val="en-US"/>
               </w:rPr>
               <w:t>public </w:t>
             </w:r>
             <w:proofErr w:type="spellStart"/>
-            <w:proofErr w:type="gramStart"/>
-            <w:r>
-              <w:rPr>
-                <w:rStyle w:val="HTMLCode"/>
+            <w:r>
+              <w:rPr>
+                <w:rStyle w:val="CodeHTML"/>
                 <w:b/>
                 <w:bCs/>
                 <w:color w:val="7F0055"/>
                 <w:sz w:val="16"/>
                 <w:szCs w:val="16"/>
-                <w:lang w:val="en-US"/>
               </w:rPr>
               <w:t>int</w:t>
             </w:r>
             <w:proofErr w:type="spellEnd"/>
             <w:r>
               <w:rPr>
-                <w:rStyle w:val="HTMLCode"/>
-                <w:color w:val="000000"/>
-                <w:sz w:val="16"/>
-                <w:szCs w:val="16"/>
-                <w:lang w:val="en-US"/>
-              </w:rPr>
-              <w:t>[</w:t>
-            </w:r>
-            <w:proofErr w:type="gramEnd"/>
-            <w:r>
-              <w:rPr>
-                <w:rStyle w:val="HTMLCode"/>
-                <w:color w:val="000000"/>
-                <w:sz w:val="16"/>
-                <w:szCs w:val="16"/>
-                <w:lang w:val="en-US"/>
-              </w:rPr>
-              <w:t>] </w:t>
+                <w:rStyle w:val="CodeHTML"/>
+                <w:color w:val="000000"/>
+                <w:sz w:val="16"/>
+                <w:szCs w:val="16"/>
+              </w:rPr>
+              <w:t>[] </w:t>
             </w:r>
             <w:proofErr w:type="spellStart"/>
             <w:r>
               <w:rPr>
-                <w:rStyle w:val="HTMLCode"/>
-                <w:color w:val="000000"/>
-                <w:sz w:val="16"/>
-                <w:szCs w:val="16"/>
-                <w:lang w:val="en-US"/>
+                <w:rStyle w:val="CodeHTML"/>
+                <w:color w:val="000000"/>
+                <w:sz w:val="16"/>
+                <w:szCs w:val="16"/>
               </w:rPr>
               <w:t>doAlgorithm_Bellman</w:t>
             </w:r>
             <w:proofErr w:type="spellEnd"/>
             <w:r>
               <w:rPr>
-                <w:rStyle w:val="HTMLCode"/>
-                <w:color w:val="000000"/>
-                <w:sz w:val="16"/>
-                <w:szCs w:val="16"/>
-                <w:lang w:val="en-US"/>
+                <w:rStyle w:val="CodeHTML"/>
+                <w:color w:val="000000"/>
+                <w:sz w:val="16"/>
+                <w:szCs w:val="16"/>
               </w:rPr>
               <w:t>(</w:t>
             </w:r>
             <w:proofErr w:type="spellStart"/>
             <w:r>
               <w:rPr>
-                <w:rStyle w:val="HTMLCode"/>
+                <w:rStyle w:val="CodeHTML"/>
                 <w:b/>
                 <w:bCs/>
                 <w:color w:val="7F0055"/>
                 <w:sz w:val="16"/>
                 <w:szCs w:val="16"/>
-                <w:lang w:val="en-US"/>
               </w:rPr>
               <w:t>int</w:t>
             </w:r>
             <w:proofErr w:type="spellEnd"/>
             <w:r>
               <w:rPr>
-                <w:rStyle w:val="HTMLCode"/>
+                <w:rStyle w:val="CodeHTML"/>
                 <w:b/>
                 <w:bCs/>
                 <w:color w:val="7F0055"/>
                 <w:sz w:val="16"/>
                 <w:szCs w:val="16"/>
-                <w:lang w:val="en-US"/>
               </w:rPr>
               <w:t> </w:t>
             </w:r>
             <w:proofErr w:type="spellStart"/>
             <w:r>
               <w:rPr>
-                <w:rStyle w:val="HTMLCode"/>
-                <w:color w:val="000000"/>
-                <w:sz w:val="16"/>
-                <w:szCs w:val="16"/>
-                <w:lang w:val="en-US"/>
+                <w:rStyle w:val="CodeHTML"/>
+                <w:color w:val="000000"/>
+                <w:sz w:val="16"/>
+                <w:szCs w:val="16"/>
               </w:rPr>
               <w:t>initialNode</w:t>
             </w:r>
             <w:proofErr w:type="spellEnd"/>
             <w:r>
               <w:rPr>
-                <w:rStyle w:val="HTMLCode"/>
-                <w:color w:val="000000"/>
-                <w:sz w:val="16"/>
-                <w:szCs w:val="16"/>
-                <w:lang w:val="en-US"/>
+                <w:rStyle w:val="CodeHTML"/>
+                <w:color w:val="000000"/>
+                <w:sz w:val="16"/>
+                <w:szCs w:val="16"/>
               </w:rPr>
               <w:t>) {</w:t>
             </w:r>
@@ -5640,13 +5591,12 @@
                 <w:rFonts w:ascii="Courier New" w:hAnsi="Courier New" w:cs="Courier New"/>
                 <w:sz w:val="16"/>
                 <w:szCs w:val="16"/>
-                <w:lang w:val="en-US"/>
               </w:rPr>
               <w:br/>
             </w:r>
             <w:r>
               <w:rPr>
-                <w:rStyle w:val="HTMLCode"/>
+                <w:rStyle w:val="CodeHTML"/>
                 <w:color w:val="808080"/>
                 <w:sz w:val="16"/>
                 <w:szCs w:val="16"/>
@@ -5656,7 +5606,7 @@
             </w:r>
             <w:r>
               <w:rPr>
-                <w:rStyle w:val="HTMLCode"/>
+                <w:rStyle w:val="CodeHTML"/>
                 <w:sz w:val="16"/>
                 <w:szCs w:val="16"/>
                 <w:lang w:val="en-US"/>
@@ -5665,7 +5615,7 @@
             </w:r>
             <w:r>
               <w:rPr>
-                <w:rStyle w:val="HTMLCode"/>
+                <w:rStyle w:val="CodeHTML"/>
                 <w:color w:val="FFFFFF"/>
                 <w:sz w:val="16"/>
                 <w:szCs w:val="16"/>
@@ -5676,7 +5626,7 @@
             <w:proofErr w:type="spellStart"/>
             <w:r>
               <w:rPr>
-                <w:rStyle w:val="HTMLCode"/>
+                <w:rStyle w:val="CodeHTML"/>
                 <w:b/>
                 <w:bCs/>
                 <w:color w:val="7F0055"/>
@@ -5689,7 +5639,7 @@
             <w:proofErr w:type="spellEnd"/>
             <w:r>
               <w:rPr>
-                <w:rStyle w:val="HTMLCode"/>
+                <w:rStyle w:val="CodeHTML"/>
                 <w:color w:val="000000"/>
                 <w:sz w:val="16"/>
                 <w:szCs w:val="16"/>
@@ -5700,7 +5650,7 @@
             <w:proofErr w:type="spellStart"/>
             <w:r>
               <w:rPr>
-                <w:rStyle w:val="HTMLCode"/>
+                <w:rStyle w:val="CodeHTML"/>
                 <w:color w:val="000000"/>
                 <w:sz w:val="16"/>
                 <w:szCs w:val="16"/>
@@ -5711,7 +5661,7 @@
             <w:proofErr w:type="spellEnd"/>
             <w:r>
               <w:rPr>
-                <w:rStyle w:val="HTMLCode"/>
+                <w:rStyle w:val="CodeHTML"/>
                 <w:color w:val="000000"/>
                 <w:sz w:val="16"/>
                 <w:szCs w:val="16"/>
@@ -5721,7 +5671,7 @@
             </w:r>
             <w:r>
               <w:rPr>
-                <w:rStyle w:val="HTMLCode"/>
+                <w:rStyle w:val="CodeHTML"/>
                 <w:b/>
                 <w:bCs/>
                 <w:color w:val="7F0055"/>
@@ -5734,7 +5684,7 @@
             <w:proofErr w:type="spellStart"/>
             <w:r>
               <w:rPr>
-                <w:rStyle w:val="HTMLCode"/>
+                <w:rStyle w:val="CodeHTML"/>
                 <w:b/>
                 <w:bCs/>
                 <w:color w:val="7F0055"/>
@@ -5747,7 +5697,7 @@
             <w:proofErr w:type="spellEnd"/>
             <w:r>
               <w:rPr>
-                <w:rStyle w:val="HTMLCode"/>
+                <w:rStyle w:val="CodeHTML"/>
                 <w:color w:val="000000"/>
                 <w:sz w:val="16"/>
                 <w:szCs w:val="16"/>
@@ -5758,7 +5708,7 @@
             <w:proofErr w:type="spellStart"/>
             <w:r>
               <w:rPr>
-                <w:rStyle w:val="HTMLCode"/>
+                <w:rStyle w:val="CodeHTML"/>
                 <w:color w:val="000000"/>
                 <w:sz w:val="16"/>
                 <w:szCs w:val="16"/>
@@ -5769,7 +5719,7 @@
             <w:proofErr w:type="spellEnd"/>
             <w:r>
               <w:rPr>
-                <w:rStyle w:val="HTMLCode"/>
+                <w:rStyle w:val="CodeHTML"/>
                 <w:color w:val="000000"/>
                 <w:sz w:val="16"/>
                 <w:szCs w:val="16"/>
@@ -5788,7 +5738,7 @@
             </w:r>
             <w:r>
               <w:rPr>
-                <w:rStyle w:val="HTMLCode"/>
+                <w:rStyle w:val="CodeHTML"/>
                 <w:color w:val="808080"/>
                 <w:sz w:val="16"/>
                 <w:szCs w:val="16"/>
@@ -5798,7 +5748,7 @@
             </w:r>
             <w:r>
               <w:rPr>
-                <w:rStyle w:val="HTMLCode"/>
+                <w:rStyle w:val="CodeHTML"/>
                 <w:sz w:val="16"/>
                 <w:szCs w:val="16"/>
                 <w:lang w:val="en-US"/>
@@ -5807,7 +5757,7 @@
             </w:r>
             <w:r>
               <w:rPr>
-                <w:rStyle w:val="HTMLCode"/>
+                <w:rStyle w:val="CodeHTML"/>
                 <w:color w:val="FFFFFF"/>
                 <w:sz w:val="16"/>
                 <w:szCs w:val="16"/>
@@ -5817,7 +5767,7 @@
             </w:r>
             <w:r>
               <w:rPr>
-                <w:rStyle w:val="HTMLCode"/>
+                <w:rStyle w:val="CodeHTML"/>
                 <w:b/>
                 <w:bCs/>
                 <w:color w:val="7F0055"/>
@@ -5829,7 +5779,7 @@
             </w:r>
             <w:r>
               <w:rPr>
-                <w:rStyle w:val="HTMLCode"/>
+                <w:rStyle w:val="CodeHTML"/>
                 <w:color w:val="000000"/>
                 <w:sz w:val="16"/>
                 <w:szCs w:val="16"/>
@@ -5840,7 +5790,7 @@
             <w:proofErr w:type="spellStart"/>
             <w:r>
               <w:rPr>
-                <w:rStyle w:val="HTMLCode"/>
+                <w:rStyle w:val="CodeHTML"/>
                 <w:b/>
                 <w:bCs/>
                 <w:color w:val="7F0055"/>
@@ -5853,7 +5803,7 @@
             <w:proofErr w:type="spellEnd"/>
             <w:r>
               <w:rPr>
-                <w:rStyle w:val="HTMLCode"/>
+                <w:rStyle w:val="CodeHTML"/>
                 <w:b/>
                 <w:bCs/>
                 <w:color w:val="7F0055"/>
@@ -5866,7 +5816,7 @@
             <w:proofErr w:type="spellStart"/>
             <w:r>
               <w:rPr>
-                <w:rStyle w:val="HTMLCode"/>
+                <w:rStyle w:val="CodeHTML"/>
                 <w:color w:val="000000"/>
                 <w:sz w:val="16"/>
                 <w:szCs w:val="16"/>
@@ -5877,7 +5827,7 @@
             <w:proofErr w:type="spellEnd"/>
             <w:r>
               <w:rPr>
-                <w:rStyle w:val="HTMLCode"/>
+                <w:rStyle w:val="CodeHTML"/>
                 <w:color w:val="000000"/>
                 <w:sz w:val="16"/>
                 <w:szCs w:val="16"/>
@@ -5887,7 +5837,7 @@
             </w:r>
             <w:r>
               <w:rPr>
-                <w:rStyle w:val="HTMLCode"/>
+                <w:rStyle w:val="CodeHTML"/>
                 <w:color w:val="990000"/>
                 <w:sz w:val="16"/>
                 <w:szCs w:val="16"/>
@@ -5897,7 +5847,7 @@
             </w:r>
             <w:r>
               <w:rPr>
-                <w:rStyle w:val="HTMLCode"/>
+                <w:rStyle w:val="CodeHTML"/>
                 <w:color w:val="000000"/>
                 <w:sz w:val="16"/>
                 <w:szCs w:val="16"/>
@@ -5908,7 +5858,7 @@
             <w:proofErr w:type="spellStart"/>
             <w:r>
               <w:rPr>
-                <w:rStyle w:val="HTMLCode"/>
+                <w:rStyle w:val="CodeHTML"/>
                 <w:color w:val="000000"/>
                 <w:sz w:val="16"/>
                 <w:szCs w:val="16"/>
@@ -5919,7 +5869,7 @@
             <w:proofErr w:type="spellEnd"/>
             <w:r>
               <w:rPr>
-                <w:rStyle w:val="HTMLCode"/>
+                <w:rStyle w:val="CodeHTML"/>
                 <w:color w:val="000000"/>
                 <w:sz w:val="16"/>
                 <w:szCs w:val="16"/>
@@ -5930,7 +5880,7 @@
             <w:proofErr w:type="spellStart"/>
             <w:r>
               <w:rPr>
-                <w:rStyle w:val="HTMLCode"/>
+                <w:rStyle w:val="CodeHTML"/>
                 <w:color w:val="000000"/>
                 <w:sz w:val="16"/>
                 <w:szCs w:val="16"/>
@@ -5941,7 +5891,7 @@
             <w:proofErr w:type="spellEnd"/>
             <w:r>
               <w:rPr>
-                <w:rStyle w:val="HTMLCode"/>
+                <w:rStyle w:val="CodeHTML"/>
                 <w:color w:val="000000"/>
                 <w:sz w:val="16"/>
                 <w:szCs w:val="16"/>
@@ -5952,7 +5902,7 @@
             <w:proofErr w:type="spellStart"/>
             <w:r>
               <w:rPr>
-                <w:rStyle w:val="HTMLCode"/>
+                <w:rStyle w:val="CodeHTML"/>
                 <w:color w:val="000000"/>
                 <w:sz w:val="16"/>
                 <w:szCs w:val="16"/>
@@ -5963,7 +5913,7 @@
             <w:proofErr w:type="spellEnd"/>
             <w:r>
               <w:rPr>
-                <w:rStyle w:val="HTMLCode"/>
+                <w:rStyle w:val="CodeHTML"/>
                 <w:color w:val="000000"/>
                 <w:sz w:val="16"/>
                 <w:szCs w:val="16"/>
@@ -5982,7 +5932,7 @@
             </w:r>
             <w:r>
               <w:rPr>
-                <w:rStyle w:val="HTMLCode"/>
+                <w:rStyle w:val="CodeHTML"/>
                 <w:color w:val="808080"/>
                 <w:sz w:val="16"/>
                 <w:szCs w:val="16"/>
@@ -5992,7 +5942,7 @@
             </w:r>
             <w:r>
               <w:rPr>
-                <w:rStyle w:val="HTMLCode"/>
+                <w:rStyle w:val="CodeHTML"/>
                 <w:sz w:val="16"/>
                 <w:szCs w:val="16"/>
                 <w:lang w:val="en-US"/>
@@ -6001,7 +5951,7 @@
             </w:r>
             <w:r>
               <w:rPr>
-                <w:rStyle w:val="HTMLCode"/>
+                <w:rStyle w:val="CodeHTML"/>
                 <w:color w:val="FFFFFF"/>
                 <w:sz w:val="16"/>
                 <w:szCs w:val="16"/>
@@ -6012,7 +5962,7 @@
             <w:proofErr w:type="spellStart"/>
             <w:r>
               <w:rPr>
-                <w:rStyle w:val="HTMLCode"/>
+                <w:rStyle w:val="CodeHTML"/>
                 <w:color w:val="000000"/>
                 <w:sz w:val="16"/>
                 <w:szCs w:val="16"/>
@@ -6023,7 +5973,7 @@
             <w:proofErr w:type="spellEnd"/>
             <w:r>
               <w:rPr>
-                <w:rStyle w:val="HTMLCode"/>
+                <w:rStyle w:val="CodeHTML"/>
                 <w:color w:val="000000"/>
                 <w:sz w:val="16"/>
                 <w:szCs w:val="16"/>
@@ -6034,7 +5984,7 @@
             <w:proofErr w:type="spellStart"/>
             <w:r>
               <w:rPr>
-                <w:rStyle w:val="HTMLCode"/>
+                <w:rStyle w:val="CodeHTML"/>
                 <w:color w:val="000000"/>
                 <w:sz w:val="16"/>
                 <w:szCs w:val="16"/>
@@ -6045,7 +5995,7 @@
             <w:proofErr w:type="spellEnd"/>
             <w:r>
               <w:rPr>
-                <w:rStyle w:val="HTMLCode"/>
+                <w:rStyle w:val="CodeHTML"/>
                 <w:color w:val="000000"/>
                 <w:sz w:val="16"/>
                 <w:szCs w:val="16"/>
@@ -6064,7 +6014,7 @@
             </w:r>
             <w:r>
               <w:rPr>
-                <w:rStyle w:val="HTMLCode"/>
+                <w:rStyle w:val="CodeHTML"/>
                 <w:color w:val="808080"/>
                 <w:sz w:val="16"/>
                 <w:szCs w:val="16"/>
@@ -6074,7 +6024,7 @@
             </w:r>
             <w:r>
               <w:rPr>
-                <w:rStyle w:val="HTMLCode"/>
+                <w:rStyle w:val="CodeHTML"/>
                 <w:sz w:val="16"/>
                 <w:szCs w:val="16"/>
                 <w:lang w:val="en-US"/>
@@ -6083,7 +6033,7 @@
             </w:r>
             <w:r>
               <w:rPr>
-                <w:rStyle w:val="HTMLCode"/>
+                <w:rStyle w:val="CodeHTML"/>
                 <w:color w:val="FFFFFF"/>
                 <w:sz w:val="16"/>
                 <w:szCs w:val="16"/>
@@ -6093,7 +6043,7 @@
             </w:r>
             <w:r>
               <w:rPr>
-                <w:rStyle w:val="HTMLCode"/>
+                <w:rStyle w:val="CodeHTML"/>
                 <w:color w:val="000000"/>
                 <w:sz w:val="16"/>
                 <w:szCs w:val="16"/>
@@ -6112,7 +6062,7 @@
             </w:r>
             <w:r>
               <w:rPr>
-                <w:rStyle w:val="HTMLCode"/>
+                <w:rStyle w:val="CodeHTML"/>
                 <w:color w:val="808080"/>
                 <w:sz w:val="16"/>
                 <w:szCs w:val="16"/>
@@ -6122,7 +6072,7 @@
             </w:r>
             <w:r>
               <w:rPr>
-                <w:rStyle w:val="HTMLCode"/>
+                <w:rStyle w:val="CodeHTML"/>
                 <w:sz w:val="16"/>
                 <w:szCs w:val="16"/>
                 <w:lang w:val="en-US"/>
@@ -6131,7 +6081,7 @@
             </w:r>
             <w:r>
               <w:rPr>
-                <w:rStyle w:val="HTMLCode"/>
+                <w:rStyle w:val="CodeHTML"/>
                 <w:color w:val="FFFFFF"/>
                 <w:sz w:val="16"/>
                 <w:szCs w:val="16"/>
@@ -6142,7 +6092,7 @@
             <w:proofErr w:type="spellStart"/>
             <w:r>
               <w:rPr>
-                <w:rStyle w:val="HTMLCode"/>
+                <w:rStyle w:val="CodeHTML"/>
                 <w:color w:val="000000"/>
                 <w:sz w:val="16"/>
                 <w:szCs w:val="16"/>
@@ -6153,7 +6103,7 @@
             <w:proofErr w:type="spellEnd"/>
             <w:r>
               <w:rPr>
-                <w:rStyle w:val="HTMLCode"/>
+                <w:rStyle w:val="CodeHTML"/>
                 <w:color w:val="000000"/>
                 <w:sz w:val="16"/>
                 <w:szCs w:val="16"/>
@@ -6164,7 +6114,7 @@
             <w:proofErr w:type="spellStart"/>
             <w:r>
               <w:rPr>
-                <w:rStyle w:val="HTMLCode"/>
+                <w:rStyle w:val="CodeHTML"/>
                 <w:color w:val="000000"/>
                 <w:sz w:val="16"/>
                 <w:szCs w:val="16"/>
@@ -6175,7 +6125,7 @@
             <w:proofErr w:type="spellEnd"/>
             <w:r>
               <w:rPr>
-                <w:rStyle w:val="HTMLCode"/>
+                <w:rStyle w:val="CodeHTML"/>
                 <w:color w:val="000000"/>
                 <w:sz w:val="16"/>
                 <w:szCs w:val="16"/>
@@ -6185,7 +6135,7 @@
             </w:r>
             <w:r>
               <w:rPr>
-                <w:rStyle w:val="HTMLCode"/>
+                <w:rStyle w:val="CodeHTML"/>
                 <w:color w:val="990000"/>
                 <w:sz w:val="16"/>
                 <w:szCs w:val="16"/>
@@ -6195,7 +6145,7 @@
             </w:r>
             <w:r>
               <w:rPr>
-                <w:rStyle w:val="HTMLCode"/>
+                <w:rStyle w:val="CodeHTML"/>
                 <w:color w:val="000000"/>
                 <w:sz w:val="16"/>
                 <w:szCs w:val="16"/>
@@ -6214,7 +6164,7 @@
             </w:r>
             <w:r>
               <w:rPr>
-                <w:rStyle w:val="HTMLCode"/>
+                <w:rStyle w:val="CodeHTML"/>
                 <w:color w:val="808080"/>
                 <w:sz w:val="16"/>
                 <w:szCs w:val="16"/>
@@ -6224,7 +6174,7 @@
             </w:r>
             <w:r>
               <w:rPr>
-                <w:rStyle w:val="HTMLCode"/>
+                <w:rStyle w:val="CodeHTML"/>
                 <w:sz w:val="16"/>
                 <w:szCs w:val="16"/>
                 <w:lang w:val="en-US"/>
@@ -6233,7 +6183,7 @@
             </w:r>
             <w:r>
               <w:rPr>
-                <w:rStyle w:val="HTMLCode"/>
+                <w:rStyle w:val="CodeHTML"/>
                 <w:color w:val="FFFFFF"/>
                 <w:sz w:val="16"/>
                 <w:szCs w:val="16"/>
@@ -6244,7 +6194,7 @@
             <w:proofErr w:type="spellStart"/>
             <w:r>
               <w:rPr>
-                <w:rStyle w:val="HTMLCode"/>
+                <w:rStyle w:val="CodeHTML"/>
                 <w:b/>
                 <w:bCs/>
                 <w:color w:val="7F0055"/>
@@ -6257,7 +6207,7 @@
             <w:proofErr w:type="spellEnd"/>
             <w:r>
               <w:rPr>
-                <w:rStyle w:val="HTMLCode"/>
+                <w:rStyle w:val="CodeHTML"/>
                 <w:b/>
                 <w:bCs/>
                 <w:color w:val="7F0055"/>
@@ -6269,7 +6219,7 @@
             </w:r>
             <w:r>
               <w:rPr>
-                <w:rStyle w:val="HTMLCode"/>
+                <w:rStyle w:val="CodeHTML"/>
                 <w:color w:val="000000"/>
                 <w:sz w:val="16"/>
                 <w:szCs w:val="16"/>
@@ -6279,7 +6229,7 @@
             </w:r>
             <w:r>
               <w:rPr>
-                <w:rStyle w:val="HTMLCode"/>
+                <w:rStyle w:val="CodeHTML"/>
                 <w:b/>
                 <w:bCs/>
                 <w:color w:val="7F0055"/>
@@ -6291,7 +6241,7 @@
             </w:r>
             <w:r>
               <w:rPr>
-                <w:rStyle w:val="HTMLCode"/>
+                <w:rStyle w:val="CodeHTML"/>
                 <w:color w:val="000000"/>
                 <w:sz w:val="16"/>
                 <w:szCs w:val="16"/>
@@ -6310,7 +6260,7 @@
             </w:r>
             <w:r>
               <w:rPr>
-                <w:rStyle w:val="HTMLCode"/>
+                <w:rStyle w:val="CodeHTML"/>
                 <w:color w:val="808080"/>
                 <w:sz w:val="16"/>
                 <w:szCs w:val="16"/>
@@ -6320,7 +6270,7 @@
             </w:r>
             <w:r>
               <w:rPr>
-                <w:rStyle w:val="HTMLCode"/>
+                <w:rStyle w:val="CodeHTML"/>
                 <w:sz w:val="16"/>
                 <w:szCs w:val="16"/>
                 <w:lang w:val="en-US"/>
@@ -6329,7 +6279,7 @@
             </w:r>
             <w:r>
               <w:rPr>
-                <w:rStyle w:val="HTMLCode"/>
+                <w:rStyle w:val="CodeHTML"/>
                 <w:color w:val="FFFFFF"/>
                 <w:sz w:val="16"/>
                 <w:szCs w:val="16"/>
@@ -6340,7 +6290,7 @@
             <w:proofErr w:type="spellStart"/>
             <w:r>
               <w:rPr>
-                <w:rStyle w:val="HTMLCode"/>
+                <w:rStyle w:val="CodeHTML"/>
                 <w:b/>
                 <w:bCs/>
                 <w:color w:val="7F0055"/>
@@ -6353,7 +6303,7 @@
             <w:proofErr w:type="spellEnd"/>
             <w:r>
               <w:rPr>
-                <w:rStyle w:val="HTMLCode"/>
+                <w:rStyle w:val="CodeHTML"/>
                 <w:b/>
                 <w:bCs/>
                 <w:color w:val="7F0055"/>
@@ -6365,7 +6315,7 @@
             </w:r>
             <w:r>
               <w:rPr>
-                <w:rStyle w:val="HTMLCode"/>
+                <w:rStyle w:val="CodeHTML"/>
                 <w:color w:val="000000"/>
                 <w:sz w:val="16"/>
                 <w:szCs w:val="16"/>
@@ -6375,7 +6325,7 @@
             </w:r>
             <w:r>
               <w:rPr>
-                <w:rStyle w:val="HTMLCode"/>
+                <w:rStyle w:val="CodeHTML"/>
                 <w:color w:val="990000"/>
                 <w:sz w:val="16"/>
                 <w:szCs w:val="16"/>
@@ -6385,7 +6335,7 @@
             </w:r>
             <w:r>
               <w:rPr>
-                <w:rStyle w:val="HTMLCode"/>
+                <w:rStyle w:val="CodeHTML"/>
                 <w:color w:val="000000"/>
                 <w:sz w:val="16"/>
                 <w:szCs w:val="16"/>
@@ -6404,7 +6354,7 @@
             </w:r>
             <w:r>
               <w:rPr>
-                <w:rStyle w:val="HTMLCode"/>
+                <w:rStyle w:val="CodeHTML"/>
                 <w:color w:val="808080"/>
                 <w:sz w:val="16"/>
                 <w:szCs w:val="16"/>
@@ -6414,7 +6364,7 @@
             </w:r>
             <w:r>
               <w:rPr>
-                <w:rStyle w:val="HTMLCode"/>
+                <w:rStyle w:val="CodeHTML"/>
                 <w:sz w:val="16"/>
                 <w:szCs w:val="16"/>
                 <w:lang w:val="en-US"/>
@@ -6423,7 +6373,7 @@
             </w:r>
             <w:r>
               <w:rPr>
-                <w:rStyle w:val="HTMLCode"/>
+                <w:rStyle w:val="CodeHTML"/>
                 <w:color w:val="FFFFFF"/>
                 <w:sz w:val="16"/>
                 <w:szCs w:val="16"/>
@@ -6433,7 +6383,7 @@
             </w:r>
             <w:r>
               <w:rPr>
-                <w:rStyle w:val="HTMLCode"/>
+                <w:rStyle w:val="CodeHTML"/>
                 <w:b/>
                 <w:bCs/>
                 <w:color w:val="7F0055"/>
@@ -6445,7 +6395,7 @@
             </w:r>
             <w:r>
               <w:rPr>
-                <w:rStyle w:val="HTMLCode"/>
+                <w:rStyle w:val="CodeHTML"/>
                 <w:color w:val="000000"/>
                 <w:sz w:val="16"/>
                 <w:szCs w:val="16"/>
@@ -6464,7 +6414,7 @@
             </w:r>
             <w:r>
               <w:rPr>
-                <w:rStyle w:val="HTMLCode"/>
+                <w:rStyle w:val="CodeHTML"/>
                 <w:color w:val="808080"/>
                 <w:sz w:val="16"/>
                 <w:szCs w:val="16"/>
@@ -6474,7 +6424,7 @@
             </w:r>
             <w:r>
               <w:rPr>
-                <w:rStyle w:val="HTMLCode"/>
+                <w:rStyle w:val="CodeHTML"/>
                 <w:sz w:val="16"/>
                 <w:szCs w:val="16"/>
                 <w:lang w:val="en-US"/>
@@ -6483,7 +6433,7 @@
             </w:r>
             <w:r>
               <w:rPr>
-                <w:rStyle w:val="HTMLCode"/>
+                <w:rStyle w:val="CodeHTML"/>
                 <w:color w:val="FFFFFF"/>
                 <w:sz w:val="16"/>
                 <w:szCs w:val="16"/>
@@ -6493,7 +6443,7 @@
             </w:r>
             <w:r>
               <w:rPr>
-                <w:rStyle w:val="HTMLCode"/>
+                <w:rStyle w:val="CodeHTML"/>
                 <w:color w:val="000000"/>
                 <w:sz w:val="16"/>
                 <w:szCs w:val="16"/>
@@ -6512,7 +6462,7 @@
             </w:r>
             <w:r>
               <w:rPr>
-                <w:rStyle w:val="HTMLCode"/>
+                <w:rStyle w:val="CodeHTML"/>
                 <w:color w:val="808080"/>
                 <w:sz w:val="16"/>
                 <w:szCs w:val="16"/>
@@ -6522,7 +6472,7 @@
             </w:r>
             <w:r>
               <w:rPr>
-                <w:rStyle w:val="HTMLCode"/>
+                <w:rStyle w:val="CodeHTML"/>
                 <w:sz w:val="16"/>
                 <w:szCs w:val="16"/>
                 <w:lang w:val="en-US"/>
@@ -6531,7 +6481,7 @@
             </w:r>
             <w:r>
               <w:rPr>
-                <w:rStyle w:val="HTMLCode"/>
+                <w:rStyle w:val="CodeHTML"/>
                 <w:color w:val="FFFFFF"/>
                 <w:sz w:val="16"/>
                 <w:szCs w:val="16"/>
@@ -6541,7 +6491,7 @@
             </w:r>
             <w:r>
               <w:rPr>
-                <w:rStyle w:val="HTMLCode"/>
+                <w:rStyle w:val="CodeHTML"/>
                 <w:color w:val="000000"/>
                 <w:sz w:val="16"/>
                 <w:szCs w:val="16"/>
@@ -6551,7 +6501,7 @@
             </w:r>
             <w:r>
               <w:rPr>
-                <w:rStyle w:val="HTMLCode"/>
+                <w:rStyle w:val="CodeHTML"/>
                 <w:b/>
                 <w:bCs/>
                 <w:color w:val="7F0055"/>
@@ -6563,7 +6513,7 @@
             </w:r>
             <w:r>
               <w:rPr>
-                <w:rStyle w:val="HTMLCode"/>
+                <w:rStyle w:val="CodeHTML"/>
                 <w:color w:val="000000"/>
                 <w:sz w:val="16"/>
                 <w:szCs w:val="16"/>
@@ -6582,7 +6532,7 @@
             </w:r>
             <w:r>
               <w:rPr>
-                <w:rStyle w:val="HTMLCode"/>
+                <w:rStyle w:val="CodeHTML"/>
                 <w:color w:val="808080"/>
                 <w:sz w:val="16"/>
                 <w:szCs w:val="16"/>
@@ -6592,7 +6542,7 @@
             </w:r>
             <w:r>
               <w:rPr>
-                <w:rStyle w:val="HTMLCode"/>
+                <w:rStyle w:val="CodeHTML"/>
                 <w:sz w:val="16"/>
                 <w:szCs w:val="16"/>
                 <w:lang w:val="en-US"/>
@@ -6601,7 +6551,7 @@
             </w:r>
             <w:r>
               <w:rPr>
-                <w:rStyle w:val="HTMLCode"/>
+                <w:rStyle w:val="CodeHTML"/>
                 <w:color w:val="FFFFFF"/>
                 <w:sz w:val="16"/>
                 <w:szCs w:val="16"/>
@@ -6611,7 +6561,7 @@
             </w:r>
             <w:r>
               <w:rPr>
-                <w:rStyle w:val="HTMLCode"/>
+                <w:rStyle w:val="CodeHTML"/>
                 <w:b/>
                 <w:bCs/>
                 <w:color w:val="7F0055"/>
@@ -6623,7 +6573,7 @@
             </w:r>
             <w:r>
               <w:rPr>
-                <w:rStyle w:val="HTMLCode"/>
+                <w:rStyle w:val="CodeHTML"/>
                 <w:color w:val="000000"/>
                 <w:sz w:val="16"/>
                 <w:szCs w:val="16"/>
@@ -6634,7 +6584,7 @@
             <w:proofErr w:type="spellStart"/>
             <w:r>
               <w:rPr>
-                <w:rStyle w:val="HTMLCode"/>
+                <w:rStyle w:val="CodeHTML"/>
                 <w:b/>
                 <w:bCs/>
                 <w:color w:val="7F0055"/>
@@ -6647,7 +6597,7 @@
             <w:proofErr w:type="spellEnd"/>
             <w:r>
               <w:rPr>
-                <w:rStyle w:val="HTMLCode"/>
+                <w:rStyle w:val="CodeHTML"/>
                 <w:b/>
                 <w:bCs/>
                 <w:color w:val="7F0055"/>
@@ -6659,7 +6609,7 @@
             </w:r>
             <w:r>
               <w:rPr>
-                <w:rStyle w:val="HTMLCode"/>
+                <w:rStyle w:val="CodeHTML"/>
                 <w:color w:val="000000"/>
                 <w:sz w:val="16"/>
                 <w:szCs w:val="16"/>
@@ -6669,7 +6619,7 @@
             </w:r>
             <w:r>
               <w:rPr>
-                <w:rStyle w:val="HTMLCode"/>
+                <w:rStyle w:val="CodeHTML"/>
                 <w:color w:val="990000"/>
                 <w:sz w:val="16"/>
                 <w:szCs w:val="16"/>
@@ -6679,7 +6629,7 @@
             </w:r>
             <w:r>
               <w:rPr>
-                <w:rStyle w:val="HTMLCode"/>
+                <w:rStyle w:val="CodeHTML"/>
                 <w:color w:val="000000"/>
                 <w:sz w:val="16"/>
                 <w:szCs w:val="16"/>
@@ -6690,7 +6640,7 @@
             <w:proofErr w:type="spellStart"/>
             <w:r>
               <w:rPr>
-                <w:rStyle w:val="HTMLCode"/>
+                <w:rStyle w:val="CodeHTML"/>
                 <w:color w:val="000000"/>
                 <w:sz w:val="16"/>
                 <w:szCs w:val="16"/>
@@ -6701,7 +6651,7 @@
             <w:proofErr w:type="spellEnd"/>
             <w:r>
               <w:rPr>
-                <w:rStyle w:val="HTMLCode"/>
+                <w:rStyle w:val="CodeHTML"/>
                 <w:color w:val="000000"/>
                 <w:sz w:val="16"/>
                 <w:szCs w:val="16"/>
@@ -6720,7 +6670,7 @@
             </w:r>
             <w:r>
               <w:rPr>
-                <w:rStyle w:val="HTMLCode"/>
+                <w:rStyle w:val="CodeHTML"/>
                 <w:color w:val="808080"/>
                 <w:sz w:val="16"/>
                 <w:szCs w:val="16"/>
@@ -6730,7 +6680,7 @@
             </w:r>
             <w:r>
               <w:rPr>
-                <w:rStyle w:val="HTMLCode"/>
+                <w:rStyle w:val="CodeHTML"/>
                 <w:sz w:val="16"/>
                 <w:szCs w:val="16"/>
                 <w:lang w:val="en-US"/>
@@ -6739,7 +6689,7 @@
             </w:r>
             <w:r>
               <w:rPr>
-                <w:rStyle w:val="HTMLCode"/>
+                <w:rStyle w:val="CodeHTML"/>
                 <w:color w:val="FFFFFF"/>
                 <w:sz w:val="16"/>
                 <w:szCs w:val="16"/>
@@ -6750,7 +6700,7 @@
             <w:proofErr w:type="spellStart"/>
             <w:r>
               <w:rPr>
-                <w:rStyle w:val="HTMLCode"/>
+                <w:rStyle w:val="CodeHTML"/>
                 <w:b/>
                 <w:bCs/>
                 <w:color w:val="7F0055"/>
@@ -6763,7 +6713,7 @@
             <w:proofErr w:type="spellEnd"/>
             <w:r>
               <w:rPr>
-                <w:rStyle w:val="HTMLCode"/>
+                <w:rStyle w:val="CodeHTML"/>
                 <w:color w:val="000000"/>
                 <w:sz w:val="16"/>
                 <w:szCs w:val="16"/>
@@ -6774,7 +6724,7 @@
             <w:proofErr w:type="spellStart"/>
             <w:r>
               <w:rPr>
-                <w:rStyle w:val="HTMLCode"/>
+                <w:rStyle w:val="CodeHTML"/>
                 <w:color w:val="000000"/>
                 <w:sz w:val="16"/>
                 <w:szCs w:val="16"/>
@@ -6785,7 +6735,7 @@
             <w:proofErr w:type="spellEnd"/>
             <w:r>
               <w:rPr>
-                <w:rStyle w:val="HTMLCode"/>
+                <w:rStyle w:val="CodeHTML"/>
                 <w:color w:val="000000"/>
                 <w:sz w:val="16"/>
                 <w:szCs w:val="16"/>
@@ -6804,7 +6754,7 @@
             </w:r>
             <w:r>
               <w:rPr>
-                <w:rStyle w:val="HTMLCode"/>
+                <w:rStyle w:val="CodeHTML"/>
                 <w:color w:val="808080"/>
                 <w:sz w:val="16"/>
                 <w:szCs w:val="16"/>
@@ -6814,7 +6764,7 @@
             </w:r>
             <w:r>
               <w:rPr>
-                <w:rStyle w:val="HTMLCode"/>
+                <w:rStyle w:val="CodeHTML"/>
                 <w:sz w:val="16"/>
                 <w:szCs w:val="16"/>
                 <w:lang w:val="en-US"/>
@@ -6823,7 +6773,7 @@
             </w:r>
             <w:r>
               <w:rPr>
-                <w:rStyle w:val="HTMLCode"/>
+                <w:rStyle w:val="CodeHTML"/>
                 <w:color w:val="FFFFFF"/>
                 <w:sz w:val="16"/>
                 <w:szCs w:val="16"/>
@@ -6833,7 +6783,7 @@
             </w:r>
             <w:r>
               <w:rPr>
-                <w:rStyle w:val="HTMLCode"/>
+                <w:rStyle w:val="CodeHTML"/>
                 <w:b/>
                 <w:bCs/>
                 <w:color w:val="7F0055"/>
@@ -6845,7 +6795,7 @@
             </w:r>
             <w:r>
               <w:rPr>
-                <w:rStyle w:val="HTMLCode"/>
+                <w:rStyle w:val="CodeHTML"/>
                 <w:color w:val="000000"/>
                 <w:sz w:val="16"/>
                 <w:szCs w:val="16"/>
@@ -6855,7 +6805,7 @@
             </w:r>
             <w:r>
               <w:rPr>
-                <w:rStyle w:val="HTMLCode"/>
+                <w:rStyle w:val="CodeHTML"/>
                 <w:b/>
                 <w:bCs/>
                 <w:color w:val="7F0055"/>
@@ -6867,7 +6817,7 @@
             </w:r>
             <w:r>
               <w:rPr>
-                <w:rStyle w:val="HTMLCode"/>
+                <w:rStyle w:val="CodeHTML"/>
                 <w:color w:val="000000"/>
                 <w:sz w:val="16"/>
                 <w:szCs w:val="16"/>
@@ -6877,7 +6827,7 @@
             </w:r>
             <w:r>
               <w:rPr>
-                <w:rStyle w:val="HTMLCode"/>
+                <w:rStyle w:val="CodeHTML"/>
                 <w:color w:val="990000"/>
                 <w:sz w:val="16"/>
                 <w:szCs w:val="16"/>
@@ -6887,7 +6837,7 @@
             </w:r>
             <w:r>
               <w:rPr>
-                <w:rStyle w:val="HTMLCode"/>
+                <w:rStyle w:val="CodeHTML"/>
                 <w:color w:val="000000"/>
                 <w:sz w:val="16"/>
                 <w:szCs w:val="16"/>
@@ -6906,7 +6856,7 @@
             </w:r>
             <w:r>
               <w:rPr>
-                <w:rStyle w:val="HTMLCode"/>
+                <w:rStyle w:val="CodeHTML"/>
                 <w:color w:val="808080"/>
                 <w:sz w:val="16"/>
                 <w:szCs w:val="16"/>
@@ -6916,7 +6866,7 @@
             </w:r>
             <w:r>
               <w:rPr>
-                <w:rStyle w:val="HTMLCode"/>
+                <w:rStyle w:val="CodeHTML"/>
                 <w:sz w:val="16"/>
                 <w:szCs w:val="16"/>
                 <w:lang w:val="en-US"/>
@@ -6925,7 +6875,7 @@
             </w:r>
             <w:r>
               <w:rPr>
-                <w:rStyle w:val="HTMLCode"/>
+                <w:rStyle w:val="CodeHTML"/>
                 <w:color w:val="FFFFFF"/>
                 <w:sz w:val="16"/>
                 <w:szCs w:val="16"/>
@@ -6936,7 +6886,7 @@
             <w:proofErr w:type="spellStart"/>
             <w:r>
               <w:rPr>
-                <w:rStyle w:val="HTMLCode"/>
+                <w:rStyle w:val="CodeHTML"/>
                 <w:b/>
                 <w:bCs/>
                 <w:color w:val="7F0055"/>
@@ -6949,7 +6899,7 @@
             <w:proofErr w:type="spellEnd"/>
             <w:r>
               <w:rPr>
-                <w:rStyle w:val="HTMLCode"/>
+                <w:rStyle w:val="CodeHTML"/>
                 <w:b/>
                 <w:bCs/>
                 <w:color w:val="7F0055"/>
@@ -6961,7 +6911,7 @@
             </w:r>
             <w:r>
               <w:rPr>
-                <w:rStyle w:val="HTMLCode"/>
+                <w:rStyle w:val="CodeHTML"/>
                 <w:color w:val="000000"/>
                 <w:sz w:val="16"/>
                 <w:szCs w:val="16"/>
@@ -6972,7 +6922,7 @@
             <w:proofErr w:type="spellStart"/>
             <w:r>
               <w:rPr>
-                <w:rStyle w:val="HTMLCode"/>
+                <w:rStyle w:val="CodeHTML"/>
                 <w:color w:val="000000"/>
                 <w:sz w:val="16"/>
                 <w:szCs w:val="16"/>
@@ -6983,7 +6933,7 @@
             <w:proofErr w:type="spellEnd"/>
             <w:r>
               <w:rPr>
-                <w:rStyle w:val="HTMLCode"/>
+                <w:rStyle w:val="CodeHTML"/>
                 <w:color w:val="000000"/>
                 <w:sz w:val="16"/>
                 <w:szCs w:val="16"/>
@@ -7002,7 +6952,7 @@
             </w:r>
             <w:r>
               <w:rPr>
-                <w:rStyle w:val="HTMLCode"/>
+                <w:rStyle w:val="CodeHTML"/>
                 <w:color w:val="808080"/>
                 <w:sz w:val="16"/>
                 <w:szCs w:val="16"/>
@@ -7012,7 +6962,7 @@
             </w:r>
             <w:r>
               <w:rPr>
-                <w:rStyle w:val="HTMLCode"/>
+                <w:rStyle w:val="CodeHTML"/>
                 <w:sz w:val="16"/>
                 <w:szCs w:val="16"/>
                 <w:lang w:val="en-US"/>
@@ -7021,7 +6971,7 @@
             </w:r>
             <w:r>
               <w:rPr>
-                <w:rStyle w:val="HTMLCode"/>
+                <w:rStyle w:val="CodeHTML"/>
                 <w:color w:val="FFFFFF"/>
                 <w:sz w:val="16"/>
                 <w:szCs w:val="16"/>
@@ -7031,7 +6981,7 @@
             </w:r>
             <w:r>
               <w:rPr>
-                <w:rStyle w:val="HTMLCode"/>
+                <w:rStyle w:val="CodeHTML"/>
                 <w:b/>
                 <w:bCs/>
                 <w:color w:val="7F0055"/>
@@ -7043,7 +6993,7 @@
             </w:r>
             <w:r>
               <w:rPr>
-                <w:rStyle w:val="HTMLCode"/>
+                <w:rStyle w:val="CodeHTML"/>
                 <w:color w:val="000000"/>
                 <w:sz w:val="16"/>
                 <w:szCs w:val="16"/>
@@ -7062,7 +7012,7 @@
             </w:r>
             <w:r>
               <w:rPr>
-                <w:rStyle w:val="HTMLCode"/>
+                <w:rStyle w:val="CodeHTML"/>
                 <w:color w:val="808080"/>
                 <w:sz w:val="16"/>
                 <w:szCs w:val="16"/>
@@ -7072,7 +7022,7 @@
             </w:r>
             <w:r>
               <w:rPr>
-                <w:rStyle w:val="HTMLCode"/>
+                <w:rStyle w:val="CodeHTML"/>
                 <w:sz w:val="16"/>
                 <w:szCs w:val="16"/>
                 <w:lang w:val="en-US"/>
@@ -7081,7 +7031,7 @@
             </w:r>
             <w:r>
               <w:rPr>
-                <w:rStyle w:val="HTMLCode"/>
+                <w:rStyle w:val="CodeHTML"/>
                 <w:color w:val="FFFFFF"/>
                 <w:sz w:val="16"/>
                 <w:szCs w:val="16"/>
@@ -7091,7 +7041,7 @@
             </w:r>
             <w:r>
               <w:rPr>
-                <w:rStyle w:val="HTMLCode"/>
+                <w:rStyle w:val="CodeHTML"/>
                 <w:color w:val="000000"/>
                 <w:sz w:val="16"/>
                 <w:szCs w:val="16"/>
@@ -7110,7 +7060,7 @@
             </w:r>
             <w:r>
               <w:rPr>
-                <w:rStyle w:val="HTMLCode"/>
+                <w:rStyle w:val="CodeHTML"/>
                 <w:color w:val="808080"/>
                 <w:sz w:val="16"/>
                 <w:szCs w:val="16"/>
@@ -7120,7 +7070,7 @@
             </w:r>
             <w:r>
               <w:rPr>
-                <w:rStyle w:val="HTMLCode"/>
+                <w:rStyle w:val="CodeHTML"/>
                 <w:sz w:val="16"/>
                 <w:szCs w:val="16"/>
                 <w:lang w:val="en-US"/>
@@ -7129,7 +7079,7 @@
             </w:r>
             <w:r>
               <w:rPr>
-                <w:rStyle w:val="HTMLCode"/>
+                <w:rStyle w:val="CodeHTML"/>
                 <w:color w:val="FFFFFF"/>
                 <w:sz w:val="16"/>
                 <w:szCs w:val="16"/>
@@ -7139,7 +7089,7 @@
             </w:r>
             <w:r>
               <w:rPr>
-                <w:rStyle w:val="HTMLCode"/>
+                <w:rStyle w:val="CodeHTML"/>
                 <w:color w:val="000000"/>
                 <w:sz w:val="16"/>
                 <w:szCs w:val="16"/>
@@ -7149,7 +7099,7 @@
             </w:r>
             <w:r>
               <w:rPr>
-                <w:rStyle w:val="HTMLCode"/>
+                <w:rStyle w:val="CodeHTML"/>
                 <w:b/>
                 <w:bCs/>
                 <w:color w:val="7F0055"/>
@@ -7161,7 +7111,7 @@
             </w:r>
             <w:r>
               <w:rPr>
-                <w:rStyle w:val="HTMLCode"/>
+                <w:rStyle w:val="CodeHTML"/>
                 <w:color w:val="000000"/>
                 <w:sz w:val="16"/>
                 <w:szCs w:val="16"/>
@@ -7180,7 +7130,7 @@
             </w:r>
             <w:r>
               <w:rPr>
-                <w:rStyle w:val="HTMLCode"/>
+                <w:rStyle w:val="CodeHTML"/>
                 <w:color w:val="808080"/>
                 <w:sz w:val="16"/>
                 <w:szCs w:val="16"/>
@@ -7190,7 +7140,7 @@
             </w:r>
             <w:r>
               <w:rPr>
-                <w:rStyle w:val="HTMLCode"/>
+                <w:rStyle w:val="CodeHTML"/>
                 <w:sz w:val="16"/>
                 <w:szCs w:val="16"/>
                 <w:lang w:val="en-US"/>
@@ -7199,7 +7149,7 @@
             </w:r>
             <w:r>
               <w:rPr>
-                <w:rStyle w:val="HTMLCode"/>
+                <w:rStyle w:val="CodeHTML"/>
                 <w:color w:val="FFFFFF"/>
                 <w:sz w:val="16"/>
                 <w:szCs w:val="16"/>
@@ -7209,7 +7159,7 @@
             </w:r>
             <w:r>
               <w:rPr>
-                <w:rStyle w:val="HTMLCode"/>
+                <w:rStyle w:val="CodeHTML"/>
                 <w:color w:val="000000"/>
                 <w:sz w:val="16"/>
                 <w:szCs w:val="16"/>
@@ -7228,7 +7178,7 @@
             </w:r>
             <w:r>
               <w:rPr>
-                <w:rStyle w:val="HTMLCode"/>
+                <w:rStyle w:val="CodeHTML"/>
                 <w:color w:val="808080"/>
                 <w:sz w:val="16"/>
                 <w:szCs w:val="16"/>
@@ -7238,7 +7188,7 @@
             </w:r>
             <w:r>
               <w:rPr>
-                <w:rStyle w:val="HTMLCode"/>
+                <w:rStyle w:val="CodeHTML"/>
                 <w:sz w:val="16"/>
                 <w:szCs w:val="16"/>
                 <w:lang w:val="en-US"/>
@@ -7247,7 +7197,7 @@
             </w:r>
             <w:r>
               <w:rPr>
-                <w:rStyle w:val="HTMLCode"/>
+                <w:rStyle w:val="CodeHTML"/>
                 <w:color w:val="FFFFFF"/>
                 <w:sz w:val="16"/>
                 <w:szCs w:val="16"/>
@@ -7257,7 +7207,7 @@
             </w:r>
             <w:r>
               <w:rPr>
-                <w:rStyle w:val="HTMLCode"/>
+                <w:rStyle w:val="CodeHTML"/>
                 <w:color w:val="000000"/>
                 <w:sz w:val="16"/>
                 <w:szCs w:val="16"/>
@@ -7276,7 +7226,7 @@
             </w:r>
             <w:r>
               <w:rPr>
-                <w:rStyle w:val="HTMLCode"/>
+                <w:rStyle w:val="CodeHTML"/>
                 <w:color w:val="808080"/>
                 <w:sz w:val="16"/>
                 <w:szCs w:val="16"/>
@@ -7286,7 +7236,7 @@
             </w:r>
             <w:r>
               <w:rPr>
-                <w:rStyle w:val="HTMLCode"/>
+                <w:rStyle w:val="CodeHTML"/>
                 <w:sz w:val="16"/>
                 <w:szCs w:val="16"/>
                 <w:lang w:val="en-US"/>
@@ -7295,7 +7245,7 @@
             </w:r>
             <w:r>
               <w:rPr>
-                <w:rStyle w:val="HTMLCode"/>
+                <w:rStyle w:val="CodeHTML"/>
                 <w:color w:val="FFFFFF"/>
                 <w:sz w:val="16"/>
                 <w:szCs w:val="16"/>
@@ -7305,7 +7255,7 @@
             </w:r>
             <w:r>
               <w:rPr>
-                <w:rStyle w:val="HTMLCode"/>
+                <w:rStyle w:val="CodeHTML"/>
                 <w:color w:val="000000"/>
                 <w:sz w:val="16"/>
                 <w:szCs w:val="16"/>
@@ -7324,7 +7274,7 @@
             </w:r>
             <w:r>
               <w:rPr>
-                <w:rStyle w:val="HTMLCode"/>
+                <w:rStyle w:val="CodeHTML"/>
                 <w:color w:val="808080"/>
                 <w:sz w:val="16"/>
                 <w:szCs w:val="16"/>
@@ -7334,7 +7284,7 @@
             </w:r>
             <w:r>
               <w:rPr>
-                <w:rStyle w:val="HTMLCode"/>
+                <w:rStyle w:val="CodeHTML"/>
                 <w:sz w:val="16"/>
                 <w:szCs w:val="16"/>
                 <w:lang w:val="en-US"/>
@@ -7343,7 +7293,7 @@
             </w:r>
             <w:r>
               <w:rPr>
-                <w:rStyle w:val="HTMLCode"/>
+                <w:rStyle w:val="CodeHTML"/>
                 <w:color w:val="FFFFFF"/>
                 <w:sz w:val="16"/>
                 <w:szCs w:val="16"/>
@@ -7353,7 +7303,7 @@
             </w:r>
             <w:r>
               <w:rPr>
-                <w:rStyle w:val="HTMLCode"/>
+                <w:rStyle w:val="CodeHTML"/>
                 <w:color w:val="000000"/>
                 <w:sz w:val="16"/>
                 <w:szCs w:val="16"/>
@@ -7363,7 +7313,7 @@
             </w:r>
             <w:r>
               <w:rPr>
-                <w:rStyle w:val="HTMLCode"/>
+                <w:rStyle w:val="CodeHTML"/>
                 <w:b/>
                 <w:bCs/>
                 <w:color w:val="7F0055"/>
@@ -7375,7 +7325,7 @@
             </w:r>
             <w:r>
               <w:rPr>
-                <w:rStyle w:val="HTMLCode"/>
+                <w:rStyle w:val="CodeHTML"/>
                 <w:color w:val="000000"/>
                 <w:sz w:val="16"/>
                 <w:szCs w:val="16"/>
@@ -7394,7 +7344,7 @@
             </w:r>
             <w:r>
               <w:rPr>
-                <w:rStyle w:val="HTMLCode"/>
+                <w:rStyle w:val="CodeHTML"/>
                 <w:color w:val="808080"/>
                 <w:sz w:val="16"/>
                 <w:szCs w:val="16"/>
@@ -7404,7 +7354,7 @@
             </w:r>
             <w:r>
               <w:rPr>
-                <w:rStyle w:val="HTMLCode"/>
+                <w:rStyle w:val="CodeHTML"/>
                 <w:sz w:val="16"/>
                 <w:szCs w:val="16"/>
                 <w:lang w:val="en-US"/>
@@ -7413,7 +7363,7 @@
             </w:r>
             <w:r>
               <w:rPr>
-                <w:rStyle w:val="HTMLCode"/>
+                <w:rStyle w:val="CodeHTML"/>
                 <w:color w:val="FFFFFF"/>
                 <w:sz w:val="16"/>
                 <w:szCs w:val="16"/>
@@ -7423,7 +7373,7 @@
             </w:r>
             <w:r>
               <w:rPr>
-                <w:rStyle w:val="HTMLCode"/>
+                <w:rStyle w:val="CodeHTML"/>
                 <w:b/>
                 <w:bCs/>
                 <w:color w:val="7F0055"/>
@@ -7436,7 +7386,7 @@
             <w:proofErr w:type="spellStart"/>
             <w:r>
               <w:rPr>
-                <w:rStyle w:val="HTMLCode"/>
+                <w:rStyle w:val="CodeHTML"/>
                 <w:color w:val="000000"/>
                 <w:sz w:val="16"/>
                 <w:szCs w:val="16"/>
@@ -7447,7 +7397,7 @@
             <w:proofErr w:type="spellEnd"/>
             <w:r>
               <w:rPr>
-                <w:rStyle w:val="HTMLCode"/>
+                <w:rStyle w:val="CodeHTML"/>
                 <w:color w:val="000000"/>
                 <w:sz w:val="16"/>
                 <w:szCs w:val="16"/>
@@ -7466,7 +7416,7 @@
             </w:r>
             <w:r>
               <w:rPr>
-                <w:rStyle w:val="HTMLCode"/>
+                <w:rStyle w:val="CodeHTML"/>
                 <w:color w:val="808080"/>
                 <w:sz w:val="16"/>
                 <w:szCs w:val="16"/>
@@ -7476,7 +7426,7 @@
             </w:r>
             <w:r>
               <w:rPr>
-                <w:rStyle w:val="HTMLCode"/>
+                <w:rStyle w:val="CodeHTML"/>
                 <w:sz w:val="16"/>
                 <w:szCs w:val="16"/>
                 <w:lang w:val="en-US"/>
@@ -7485,7 +7435,7 @@
             </w:r>
             <w:r>
               <w:rPr>
-                <w:rStyle w:val="HTMLCode"/>
+                <w:rStyle w:val="CodeHTML"/>
                 <w:color w:val="FFFFFF"/>
                 <w:sz w:val="16"/>
                 <w:szCs w:val="16"/>
@@ -7495,7 +7445,7 @@
             </w:r>
             <w:r>
               <w:rPr>
-                <w:rStyle w:val="HTMLCode"/>
+                <w:rStyle w:val="CodeHTML"/>
                 <w:color w:val="000000"/>
                 <w:sz w:val="16"/>
                 <w:szCs w:val="16"/>
@@ -7574,7 +7524,6 @@
         </w:rPr>
         <w:t xml:space="preserve"> </w:t>
       </w:r>
-      <w:proofErr w:type="gramStart"/>
       <m:oMath>
         <m:r>
           <w:rPr>
@@ -7586,7 +7535,6 @@
       <w:r>
         <w:t>(</w:t>
       </w:r>
-      <w:proofErr w:type="gramEnd"/>
       <m:oMath>
         <m:r>
           <w:rPr>
@@ -8076,7 +8024,6 @@
         </w:rPr>
         <w:t xml:space="preserve">En simplifiant, nous trouvons la complexité suivante : </w:t>
       </w:r>
-      <w:proofErr w:type="gramStart"/>
       <m:oMath>
         <m:r>
           <w:rPr>
@@ -8088,7 +8035,6 @@
       <w:r>
         <w:t>(</w:t>
       </w:r>
-      <w:proofErr w:type="gramEnd"/>
       <m:oMath>
         <m:sSup>
           <m:sSupPr>
@@ -8193,7 +8139,6 @@
       <w:r>
         <w:t xml:space="preserve"> car elle combine une boucle et un appel à une méthode dont la complexité est en </w:t>
       </w:r>
-      <w:proofErr w:type="gramStart"/>
       <m:oMath>
         <m:r>
           <w:rPr>
@@ -8205,7 +8150,6 @@
       <w:r>
         <w:t>(</w:t>
       </w:r>
-      <w:proofErr w:type="gramEnd"/>
       <m:oMath>
         <m:r>
           <w:rPr>
@@ -8229,7 +8173,6 @@
       <w:r>
         <w:t xml:space="preserve"> une complexité en </w:t>
       </w:r>
-      <w:proofErr w:type="gramStart"/>
       <m:oMath>
         <m:r>
           <w:rPr>
@@ -8241,7 +8184,6 @@
       <w:r>
         <w:t>(</w:t>
       </w:r>
-      <w:proofErr w:type="gramEnd"/>
       <m:oMath>
         <m:sSup>
           <m:sSupPr>
@@ -8294,7 +8236,6 @@
       <w:r>
         <w:t xml:space="preserve"> ce qui fait apparaître une complexité en </w:t>
       </w:r>
-      <w:proofErr w:type="gramStart"/>
       <m:oMath>
         <m:r>
           <w:rPr>
@@ -8306,7 +8247,6 @@
       <w:r>
         <w:t>(</w:t>
       </w:r>
-      <w:proofErr w:type="gramEnd"/>
       <m:oMath>
         <m:sSup>
           <m:sSupPr>
@@ -8395,7 +8335,7 @@
           <w:bottom w:w="60" w:type="dxa"/>
           <w:right w:w="60" w:type="dxa"/>
         </w:tblCellMar>
-        <w:tblLook w:val="04A0" w:firstRow="1" w:lastRow="0" w:firstColumn="1" w:lastColumn="0" w:noHBand="0" w:noVBand="1"/>
+        <w:tblLook w:val="04A0"/>
       </w:tblPr>
       <w:tblGrid>
         <w:gridCol w:w="7802"/>
@@ -8421,7 +8361,7 @@
             </w:pPr>
             <w:r>
               <w:rPr>
-                <w:rStyle w:val="HTMLCode"/>
+                <w:rStyle w:val="CodeHTML"/>
                 <w:color w:val="808080"/>
                 <w:sz w:val="16"/>
                 <w:szCs w:val="16"/>
@@ -8430,7 +8370,7 @@
             </w:r>
             <w:r>
               <w:rPr>
-                <w:rStyle w:val="HTMLCode"/>
+                <w:rStyle w:val="CodeHTML"/>
                 <w:sz w:val="16"/>
                 <w:szCs w:val="16"/>
               </w:rPr>
@@ -8438,7 +8378,7 @@
             </w:r>
             <w:r>
               <w:rPr>
-                <w:rStyle w:val="HTMLCode"/>
+                <w:rStyle w:val="CodeHTML"/>
                 <w:b/>
                 <w:bCs/>
                 <w:color w:val="7F0055"/>
@@ -8450,7 +8390,7 @@
             <w:proofErr w:type="spellStart"/>
             <w:r>
               <w:rPr>
-                <w:rStyle w:val="HTMLCode"/>
+                <w:rStyle w:val="CodeHTML"/>
                 <w:b/>
                 <w:bCs/>
                 <w:color w:val="7F0055"/>
@@ -8462,7 +8402,7 @@
             <w:proofErr w:type="spellEnd"/>
             <w:r>
               <w:rPr>
-                <w:rStyle w:val="HTMLCode"/>
+                <w:rStyle w:val="CodeHTML"/>
                 <w:b/>
                 <w:bCs/>
                 <w:color w:val="7F0055"/>
@@ -8472,10 +8412,9 @@
               <w:t> </w:t>
             </w:r>
             <w:proofErr w:type="spellStart"/>
-            <w:proofErr w:type="gramStart"/>
-            <w:r>
-              <w:rPr>
-                <w:rStyle w:val="HTMLCode"/>
+            <w:r>
+              <w:rPr>
+                <w:rStyle w:val="CodeHTML"/>
                 <w:color w:val="000000"/>
                 <w:sz w:val="16"/>
                 <w:szCs w:val="16"/>
@@ -8485,22 +8424,12 @@
             <w:proofErr w:type="spellEnd"/>
             <w:r>
               <w:rPr>
-                <w:rStyle w:val="HTMLCode"/>
-                <w:color w:val="000000"/>
-                <w:sz w:val="16"/>
-                <w:szCs w:val="16"/>
-              </w:rPr>
-              <w:t>(</w:t>
-            </w:r>
-            <w:proofErr w:type="gramEnd"/>
-            <w:r>
-              <w:rPr>
-                <w:rStyle w:val="HTMLCode"/>
-                <w:color w:val="000000"/>
-                <w:sz w:val="16"/>
-                <w:szCs w:val="16"/>
-              </w:rPr>
-              <w:t>)</w:t>
+                <w:rStyle w:val="CodeHTML"/>
+                <w:color w:val="000000"/>
+                <w:sz w:val="16"/>
+                <w:szCs w:val="16"/>
+              </w:rPr>
+              <w:t>()</w:t>
             </w:r>
             <w:r>
               <w:rPr>
@@ -8512,7 +8441,7 @@
             </w:r>
             <w:r>
               <w:rPr>
-                <w:rStyle w:val="HTMLCode"/>
+                <w:rStyle w:val="CodeHTML"/>
                 <w:color w:val="808080"/>
                 <w:sz w:val="16"/>
                 <w:szCs w:val="16"/>
@@ -8521,7 +8450,7 @@
             </w:r>
             <w:r>
               <w:rPr>
-                <w:rStyle w:val="HTMLCode"/>
+                <w:rStyle w:val="CodeHTML"/>
                 <w:sz w:val="16"/>
                 <w:szCs w:val="16"/>
               </w:rPr>
@@ -8529,7 +8458,7 @@
             </w:r>
             <w:r>
               <w:rPr>
-                <w:rStyle w:val="HTMLCode"/>
+                <w:rStyle w:val="CodeHTML"/>
                 <w:color w:val="000000"/>
                 <w:sz w:val="16"/>
                 <w:szCs w:val="16"/>
@@ -8540,7 +8469,7 @@
           <w:p>
             <w:pPr>
               <w:rPr>
-                <w:rStyle w:val="HTMLCode"/>
+                <w:rStyle w:val="CodeHTML"/>
                 <w:color w:val="000000"/>
                 <w:sz w:val="16"/>
                 <w:szCs w:val="16"/>
@@ -8548,7 +8477,7 @@
             </w:pPr>
             <w:r>
               <w:rPr>
-                <w:rStyle w:val="HTMLCode"/>
+                <w:rStyle w:val="CodeHTML"/>
                 <w:color w:val="808080"/>
                 <w:sz w:val="16"/>
                 <w:szCs w:val="16"/>
@@ -8557,7 +8486,7 @@
             </w:r>
             <w:r>
               <w:rPr>
-                <w:rStyle w:val="HTMLCode"/>
+                <w:rStyle w:val="CodeHTML"/>
                 <w:sz w:val="16"/>
                 <w:szCs w:val="16"/>
               </w:rPr>
@@ -8573,7 +8502,7 @@
             </w:r>
             <w:r>
               <w:rPr>
-                <w:rStyle w:val="HTMLCode"/>
+                <w:rStyle w:val="CodeHTML"/>
                 <w:color w:val="808080"/>
                 <w:sz w:val="16"/>
                 <w:szCs w:val="16"/>
@@ -8582,7 +8511,7 @@
             </w:r>
             <w:r>
               <w:rPr>
-                <w:rStyle w:val="HTMLCode"/>
+                <w:rStyle w:val="CodeHTML"/>
                 <w:sz w:val="16"/>
                 <w:szCs w:val="16"/>
               </w:rPr>
@@ -8590,7 +8519,7 @@
             </w:r>
             <w:r>
               <w:rPr>
-                <w:rStyle w:val="HTMLCode"/>
+                <w:rStyle w:val="CodeHTML"/>
                 <w:color w:val="FFFFFF"/>
                 <w:sz w:val="16"/>
                 <w:szCs w:val="16"/>
@@ -8599,7 +8528,7 @@
             </w:r>
             <w:r>
               <w:rPr>
-                <w:rStyle w:val="HTMLCode"/>
+                <w:rStyle w:val="CodeHTML"/>
                 <w:b/>
                 <w:bCs/>
                 <w:color w:val="7F0055"/>
@@ -8610,7 +8539,7 @@
             </w:r>
             <w:r>
               <w:rPr>
-                <w:rStyle w:val="HTMLCode"/>
+                <w:rStyle w:val="CodeHTML"/>
                 <w:color w:val="000000"/>
                 <w:sz w:val="16"/>
                 <w:szCs w:val="16"/>
@@ -8620,7 +8549,7 @@
             <w:proofErr w:type="spellStart"/>
             <w:r>
               <w:rPr>
-                <w:rStyle w:val="HTMLCode"/>
+                <w:rStyle w:val="CodeHTML"/>
                 <w:b/>
                 <w:bCs/>
                 <w:color w:val="7F0055"/>
@@ -8632,7 +8561,7 @@
             <w:proofErr w:type="spellEnd"/>
             <w:r>
               <w:rPr>
-                <w:rStyle w:val="HTMLCode"/>
+                <w:rStyle w:val="CodeHTML"/>
                 <w:b/>
                 <w:bCs/>
                 <w:color w:val="7F0055"/>
@@ -8643,7 +8572,7 @@
             </w:r>
             <w:r>
               <w:rPr>
-                <w:rStyle w:val="HTMLCode"/>
+                <w:rStyle w:val="CodeHTML"/>
                 <w:color w:val="000000"/>
                 <w:sz w:val="16"/>
                 <w:szCs w:val="16"/>
@@ -8652,7 +8581,7 @@
             </w:r>
             <w:r>
               <w:rPr>
-                <w:rStyle w:val="HTMLCode"/>
+                <w:rStyle w:val="CodeHTML"/>
                 <w:color w:val="990000"/>
                 <w:sz w:val="16"/>
                 <w:szCs w:val="16"/>
@@ -8661,7 +8590,7 @@
             </w:r>
             <w:r>
               <w:rPr>
-                <w:rStyle w:val="HTMLCode"/>
+                <w:rStyle w:val="CodeHTML"/>
                 <w:color w:val="000000"/>
                 <w:sz w:val="16"/>
                 <w:szCs w:val="16"/>
@@ -8670,7 +8599,7 @@
             </w:r>
             <w:r>
               <w:rPr>
-                <w:rStyle w:val="HTMLCode"/>
+                <w:rStyle w:val="CodeHTML"/>
                 <w:color w:val="990000"/>
                 <w:sz w:val="16"/>
                 <w:szCs w:val="16"/>
@@ -8679,7 +8608,7 @@
             </w:r>
             <w:r>
               <w:rPr>
-                <w:rStyle w:val="HTMLCode"/>
+                <w:rStyle w:val="CodeHTML"/>
                 <w:color w:val="000000"/>
                 <w:sz w:val="16"/>
                 <w:szCs w:val="16"/>
@@ -8696,7 +8625,7 @@
             </w:r>
             <w:r>
               <w:rPr>
-                <w:rStyle w:val="HTMLCode"/>
+                <w:rStyle w:val="CodeHTML"/>
                 <w:color w:val="808080"/>
                 <w:sz w:val="16"/>
                 <w:szCs w:val="16"/>
@@ -8705,7 +8634,7 @@
             </w:r>
             <w:r>
               <w:rPr>
-                <w:rStyle w:val="HTMLCode"/>
+                <w:rStyle w:val="CodeHTML"/>
                 <w:sz w:val="16"/>
                 <w:szCs w:val="16"/>
               </w:rPr>
@@ -8713,7 +8642,7 @@
             </w:r>
             <w:r>
               <w:rPr>
-                <w:rStyle w:val="HTMLCode"/>
+                <w:rStyle w:val="CodeHTML"/>
                 <w:color w:val="FFFFFF"/>
                 <w:sz w:val="16"/>
                 <w:szCs w:val="16"/>
@@ -8722,7 +8651,7 @@
             </w:r>
             <w:r>
               <w:rPr>
-                <w:rStyle w:val="HTMLCode"/>
+                <w:rStyle w:val="CodeHTML"/>
                 <w:color w:val="000000"/>
                 <w:sz w:val="16"/>
                 <w:szCs w:val="16"/>
@@ -8739,7 +8668,7 @@
             </w:r>
             <w:r>
               <w:rPr>
-                <w:rStyle w:val="HTMLCode"/>
+                <w:rStyle w:val="CodeHTML"/>
                 <w:color w:val="808080"/>
                 <w:sz w:val="16"/>
                 <w:szCs w:val="16"/>
@@ -8748,7 +8677,7 @@
             </w:r>
             <w:r>
               <w:rPr>
-                <w:rStyle w:val="HTMLCode"/>
+                <w:rStyle w:val="CodeHTML"/>
                 <w:sz w:val="16"/>
                 <w:szCs w:val="16"/>
               </w:rPr>
@@ -8756,7 +8685,7 @@
             </w:r>
             <w:r>
               <w:rPr>
-                <w:rStyle w:val="HTMLCode"/>
+                <w:rStyle w:val="CodeHTML"/>
                 <w:color w:val="FFFFFF"/>
                 <w:sz w:val="16"/>
                 <w:szCs w:val="16"/>
@@ -8765,7 +8694,7 @@
             </w:r>
             <w:r>
               <w:rPr>
-                <w:rStyle w:val="HTMLCode"/>
+                <w:rStyle w:val="CodeHTML"/>
                 <w:b/>
                 <w:bCs/>
                 <w:color w:val="7F0055"/>
@@ -8776,7 +8705,7 @@
             </w:r>
             <w:r>
               <w:rPr>
-                <w:rStyle w:val="HTMLCode"/>
+                <w:rStyle w:val="CodeHTML"/>
                 <w:color w:val="000000"/>
                 <w:sz w:val="16"/>
                 <w:szCs w:val="16"/>
@@ -8793,7 +8722,7 @@
             </w:r>
             <w:r>
               <w:rPr>
-                <w:rStyle w:val="HTMLCode"/>
+                <w:rStyle w:val="CodeHTML"/>
                 <w:color w:val="808080"/>
                 <w:sz w:val="16"/>
                 <w:szCs w:val="16"/>
@@ -8802,7 +8731,7 @@
             </w:r>
             <w:r>
               <w:rPr>
-                <w:rStyle w:val="HTMLCode"/>
+                <w:rStyle w:val="CodeHTML"/>
                 <w:sz w:val="16"/>
                 <w:szCs w:val="16"/>
               </w:rPr>
@@ -8810,7 +8739,7 @@
             </w:r>
             <w:r>
               <w:rPr>
-                <w:rStyle w:val="HTMLCode"/>
+                <w:rStyle w:val="CodeHTML"/>
                 <w:color w:val="FFFFFF"/>
                 <w:sz w:val="16"/>
                 <w:szCs w:val="16"/>
@@ -8819,7 +8748,7 @@
             </w:r>
             <w:r>
               <w:rPr>
-                <w:rStyle w:val="HTMLCode"/>
+                <w:rStyle w:val="CodeHTML"/>
                 <w:color w:val="000000"/>
                 <w:sz w:val="16"/>
                 <w:szCs w:val="16"/>
@@ -8836,7 +8765,7 @@
             </w:r>
             <w:r>
               <w:rPr>
-                <w:rStyle w:val="HTMLCode"/>
+                <w:rStyle w:val="CodeHTML"/>
                 <w:color w:val="808080"/>
                 <w:sz w:val="16"/>
                 <w:szCs w:val="16"/>
@@ -8845,7 +8774,7 @@
             </w:r>
             <w:r>
               <w:rPr>
-                <w:rStyle w:val="HTMLCode"/>
+                <w:rStyle w:val="CodeHTML"/>
                 <w:sz w:val="16"/>
                 <w:szCs w:val="16"/>
               </w:rPr>
@@ -8853,7 +8782,7 @@
             </w:r>
             <w:r>
               <w:rPr>
-                <w:rStyle w:val="HTMLCode"/>
+                <w:rStyle w:val="CodeHTML"/>
                 <w:color w:val="FFFFFF"/>
                 <w:sz w:val="16"/>
                 <w:szCs w:val="16"/>
@@ -8862,7 +8791,7 @@
             </w:r>
             <w:r>
               <w:rPr>
-                <w:rStyle w:val="HTMLCode"/>
+                <w:rStyle w:val="CodeHTML"/>
                 <w:b/>
                 <w:bCs/>
                 <w:color w:val="7F0055"/>
@@ -8873,7 +8802,7 @@
             </w:r>
             <w:r>
               <w:rPr>
-                <w:rStyle w:val="HTMLCode"/>
+                <w:rStyle w:val="CodeHTML"/>
                 <w:color w:val="000000"/>
                 <w:sz w:val="16"/>
                 <w:szCs w:val="16"/>
@@ -8890,7 +8819,7 @@
             </w:r>
             <w:r>
               <w:rPr>
-                <w:rStyle w:val="HTMLCode"/>
+                <w:rStyle w:val="CodeHTML"/>
                 <w:color w:val="808080"/>
                 <w:sz w:val="16"/>
                 <w:szCs w:val="16"/>
@@ -8899,7 +8828,7 @@
             </w:r>
             <w:r>
               <w:rPr>
-                <w:rStyle w:val="HTMLCode"/>
+                <w:rStyle w:val="CodeHTML"/>
                 <w:sz w:val="16"/>
                 <w:szCs w:val="16"/>
               </w:rPr>
@@ -8907,7 +8836,7 @@
             </w:r>
             <w:r>
               <w:rPr>
-                <w:rStyle w:val="HTMLCode"/>
+                <w:rStyle w:val="CodeHTML"/>
                 <w:color w:val="FFFFFF"/>
                 <w:sz w:val="16"/>
                 <w:szCs w:val="16"/>
@@ -8916,7 +8845,7 @@
             </w:r>
             <w:r>
               <w:rPr>
-                <w:rStyle w:val="HTMLCode"/>
+                <w:rStyle w:val="CodeHTML"/>
                 <w:color w:val="000000"/>
                 <w:sz w:val="16"/>
                 <w:szCs w:val="16"/>
@@ -8933,7 +8862,7 @@
             </w:r>
             <w:r>
               <w:rPr>
-                <w:rStyle w:val="HTMLCode"/>
+                <w:rStyle w:val="CodeHTML"/>
                 <w:color w:val="808080"/>
                 <w:sz w:val="16"/>
                 <w:szCs w:val="16"/>
@@ -8942,7 +8871,7 @@
             </w:r>
             <w:r>
               <w:rPr>
-                <w:rStyle w:val="HTMLCode"/>
+                <w:rStyle w:val="CodeHTML"/>
                 <w:sz w:val="16"/>
                 <w:szCs w:val="16"/>
               </w:rPr>
@@ -8950,7 +8879,7 @@
             </w:r>
             <w:r>
               <w:rPr>
-                <w:rStyle w:val="HTMLCode"/>
+                <w:rStyle w:val="CodeHTML"/>
                 <w:color w:val="FFFFFF"/>
                 <w:sz w:val="16"/>
                 <w:szCs w:val="16"/>
@@ -8959,7 +8888,7 @@
             </w:r>
             <w:r>
               <w:rPr>
-                <w:rStyle w:val="HTMLCode"/>
+                <w:rStyle w:val="CodeHTML"/>
                 <w:b/>
                 <w:bCs/>
                 <w:color w:val="7F0055"/>
@@ -8970,7 +8899,7 @@
             </w:r>
             <w:r>
               <w:rPr>
-                <w:rStyle w:val="HTMLCode"/>
+                <w:rStyle w:val="CodeHTML"/>
                 <w:color w:val="000000"/>
                 <w:sz w:val="16"/>
                 <w:szCs w:val="16"/>
@@ -8980,7 +8909,7 @@
             <w:proofErr w:type="spellStart"/>
             <w:r>
               <w:rPr>
-                <w:rStyle w:val="HTMLCode"/>
+                <w:rStyle w:val="CodeHTML"/>
                 <w:color w:val="000000"/>
                 <w:sz w:val="16"/>
                 <w:szCs w:val="16"/>
@@ -8990,7 +8919,7 @@
             <w:proofErr w:type="spellEnd"/>
             <w:r>
               <w:rPr>
-                <w:rStyle w:val="HTMLCode"/>
+                <w:rStyle w:val="CodeHTML"/>
                 <w:color w:val="000000"/>
                 <w:sz w:val="16"/>
                 <w:szCs w:val="16"/>
@@ -9000,7 +8929,7 @@
             <w:proofErr w:type="spellStart"/>
             <w:r>
               <w:rPr>
-                <w:rStyle w:val="HTMLCode"/>
+                <w:rStyle w:val="CodeHTML"/>
                 <w:color w:val="000000"/>
                 <w:sz w:val="16"/>
                 <w:szCs w:val="16"/>
@@ -9010,7 +8939,7 @@
             <w:proofErr w:type="spellEnd"/>
             <w:r>
               <w:rPr>
-                <w:rStyle w:val="HTMLCode"/>
+                <w:rStyle w:val="CodeHTML"/>
                 <w:color w:val="000000"/>
                 <w:sz w:val="16"/>
                 <w:szCs w:val="16"/>
@@ -9027,7 +8956,7 @@
             </w:r>
             <w:r>
               <w:rPr>
-                <w:rStyle w:val="HTMLCode"/>
+                <w:rStyle w:val="CodeHTML"/>
                 <w:color w:val="808080"/>
                 <w:sz w:val="16"/>
                 <w:szCs w:val="16"/>
@@ -9036,7 +8965,7 @@
             </w:r>
             <w:r>
               <w:rPr>
-                <w:rStyle w:val="HTMLCode"/>
+                <w:rStyle w:val="CodeHTML"/>
                 <w:sz w:val="16"/>
                 <w:szCs w:val="16"/>
               </w:rPr>
@@ -9044,7 +8973,7 @@
             </w:r>
             <w:r>
               <w:rPr>
-                <w:rStyle w:val="HTMLCode"/>
+                <w:rStyle w:val="CodeHTML"/>
                 <w:color w:val="FFFFFF"/>
                 <w:sz w:val="16"/>
                 <w:szCs w:val="16"/>
@@ -9053,7 +8982,7 @@
             </w:r>
             <w:r>
               <w:rPr>
-                <w:rStyle w:val="HTMLCode"/>
+                <w:rStyle w:val="CodeHTML"/>
                 <w:color w:val="000000"/>
                 <w:sz w:val="16"/>
                 <w:szCs w:val="16"/>
@@ -9070,7 +8999,7 @@
             </w:r>
             <w:r>
               <w:rPr>
-                <w:rStyle w:val="HTMLCode"/>
+                <w:rStyle w:val="CodeHTML"/>
                 <w:color w:val="808080"/>
                 <w:sz w:val="16"/>
                 <w:szCs w:val="16"/>
@@ -9079,7 +9008,7 @@
             </w:r>
             <w:r>
               <w:rPr>
-                <w:rStyle w:val="HTMLCode"/>
+                <w:rStyle w:val="CodeHTML"/>
                 <w:sz w:val="16"/>
                 <w:szCs w:val="16"/>
               </w:rPr>
@@ -9087,7 +9016,7 @@
             </w:r>
             <w:r>
               <w:rPr>
-                <w:rStyle w:val="HTMLCode"/>
+                <w:rStyle w:val="CodeHTML"/>
                 <w:color w:val="FFFFFF"/>
                 <w:sz w:val="16"/>
                 <w:szCs w:val="16"/>
@@ -9096,7 +9025,7 @@
             </w:r>
             <w:r>
               <w:rPr>
-                <w:rStyle w:val="HTMLCode"/>
+                <w:rStyle w:val="CodeHTML"/>
                 <w:color w:val="000000"/>
                 <w:sz w:val="16"/>
                 <w:szCs w:val="16"/>
@@ -9113,7 +9042,7 @@
             </w:r>
             <w:r>
               <w:rPr>
-                <w:rStyle w:val="HTMLCode"/>
+                <w:rStyle w:val="CodeHTML"/>
                 <w:color w:val="808080"/>
                 <w:sz w:val="16"/>
                 <w:szCs w:val="16"/>
@@ -9122,7 +9051,7 @@
             </w:r>
             <w:r>
               <w:rPr>
-                <w:rStyle w:val="HTMLCode"/>
+                <w:rStyle w:val="CodeHTML"/>
                 <w:sz w:val="16"/>
                 <w:szCs w:val="16"/>
               </w:rPr>
@@ -9130,7 +9059,7 @@
             </w:r>
             <w:r>
               <w:rPr>
-                <w:rStyle w:val="HTMLCode"/>
+                <w:rStyle w:val="CodeHTML"/>
                 <w:color w:val="FFFFFF"/>
                 <w:sz w:val="16"/>
                 <w:szCs w:val="16"/>
@@ -9140,7 +9069,7 @@
             <w:proofErr w:type="spellStart"/>
             <w:r>
               <w:rPr>
-                <w:rStyle w:val="HTMLCode"/>
+                <w:rStyle w:val="CodeHTML"/>
                 <w:color w:val="000000"/>
                 <w:sz w:val="16"/>
                 <w:szCs w:val="16"/>
@@ -9150,7 +9079,7 @@
             <w:proofErr w:type="spellEnd"/>
             <w:r>
               <w:rPr>
-                <w:rStyle w:val="HTMLCode"/>
+                <w:rStyle w:val="CodeHTML"/>
                 <w:color w:val="000000"/>
                 <w:sz w:val="16"/>
                 <w:szCs w:val="16"/>
@@ -9160,7 +9089,7 @@
             <w:proofErr w:type="spellStart"/>
             <w:r>
               <w:rPr>
-                <w:rStyle w:val="HTMLCode"/>
+                <w:rStyle w:val="CodeHTML"/>
                 <w:color w:val="000000"/>
                 <w:sz w:val="16"/>
                 <w:szCs w:val="16"/>
@@ -9170,7 +9099,7 @@
             <w:proofErr w:type="spellEnd"/>
             <w:r>
               <w:rPr>
-                <w:rStyle w:val="HTMLCode"/>
+                <w:rStyle w:val="CodeHTML"/>
                 <w:color w:val="000000"/>
                 <w:sz w:val="16"/>
                 <w:szCs w:val="16"/>
@@ -9187,7 +9116,7 @@
             </w:r>
             <w:r>
               <w:rPr>
-                <w:rStyle w:val="HTMLCode"/>
+                <w:rStyle w:val="CodeHTML"/>
                 <w:color w:val="808080"/>
                 <w:sz w:val="16"/>
                 <w:szCs w:val="16"/>
@@ -9196,7 +9125,7 @@
             </w:r>
             <w:r>
               <w:rPr>
-                <w:rStyle w:val="HTMLCode"/>
+                <w:rStyle w:val="CodeHTML"/>
                 <w:sz w:val="16"/>
                 <w:szCs w:val="16"/>
               </w:rPr>
@@ -9204,7 +9133,7 @@
             </w:r>
             <w:r>
               <w:rPr>
-                <w:rStyle w:val="HTMLCode"/>
+                <w:rStyle w:val="CodeHTML"/>
                 <w:color w:val="FFFFFF"/>
                 <w:sz w:val="16"/>
                 <w:szCs w:val="16"/>
@@ -9213,7 +9142,7 @@
             </w:r>
             <w:r>
               <w:rPr>
-                <w:rStyle w:val="HTMLCode"/>
+                <w:rStyle w:val="CodeHTML"/>
                 <w:color w:val="000000"/>
                 <w:sz w:val="16"/>
                 <w:szCs w:val="16"/>
@@ -9230,7 +9159,7 @@
             </w:r>
             <w:r>
               <w:rPr>
-                <w:rStyle w:val="HTMLCode"/>
+                <w:rStyle w:val="CodeHTML"/>
                 <w:color w:val="808080"/>
                 <w:sz w:val="16"/>
                 <w:szCs w:val="16"/>
@@ -9239,7 +9168,7 @@
             </w:r>
             <w:r>
               <w:rPr>
-                <w:rStyle w:val="HTMLCode"/>
+                <w:rStyle w:val="CodeHTML"/>
                 <w:sz w:val="16"/>
                 <w:szCs w:val="16"/>
               </w:rPr>
@@ -9247,7 +9176,7 @@
             </w:r>
             <w:r>
               <w:rPr>
-                <w:rStyle w:val="HTMLCode"/>
+                <w:rStyle w:val="CodeHTML"/>
                 <w:color w:val="FFFFFF"/>
                 <w:sz w:val="16"/>
                 <w:szCs w:val="16"/>
@@ -9256,7 +9185,7 @@
             </w:r>
             <w:r>
               <w:rPr>
-                <w:rStyle w:val="HTMLCode"/>
+                <w:rStyle w:val="CodeHTML"/>
                 <w:color w:val="000000"/>
                 <w:sz w:val="16"/>
                 <w:szCs w:val="16"/>
@@ -9273,7 +9202,7 @@
             </w:r>
             <w:r>
               <w:rPr>
-                <w:rStyle w:val="HTMLCode"/>
+                <w:rStyle w:val="CodeHTML"/>
                 <w:color w:val="808080"/>
                 <w:sz w:val="16"/>
                 <w:szCs w:val="16"/>
@@ -9282,7 +9211,7 @@
             </w:r>
             <w:r>
               <w:rPr>
-                <w:rStyle w:val="HTMLCode"/>
+                <w:rStyle w:val="CodeHTML"/>
                 <w:sz w:val="16"/>
                 <w:szCs w:val="16"/>
               </w:rPr>
@@ -9290,7 +9219,7 @@
             </w:r>
             <w:r>
               <w:rPr>
-                <w:rStyle w:val="HTMLCode"/>
+                <w:rStyle w:val="CodeHTML"/>
                 <w:color w:val="FFFFFF"/>
                 <w:sz w:val="16"/>
                 <w:szCs w:val="16"/>
@@ -9299,7 +9228,7 @@
             </w:r>
             <w:r>
               <w:rPr>
-                <w:rStyle w:val="HTMLCode"/>
+                <w:rStyle w:val="CodeHTML"/>
                 <w:color w:val="000000"/>
                 <w:sz w:val="16"/>
                 <w:szCs w:val="16"/>
@@ -9316,7 +9245,7 @@
             </w:r>
             <w:r>
               <w:rPr>
-                <w:rStyle w:val="HTMLCode"/>
+                <w:rStyle w:val="CodeHTML"/>
                 <w:color w:val="808080"/>
                 <w:sz w:val="16"/>
                 <w:szCs w:val="16"/>
@@ -9325,7 +9254,7 @@
             </w:r>
             <w:r>
               <w:rPr>
-                <w:rStyle w:val="HTMLCode"/>
+                <w:rStyle w:val="CodeHTML"/>
                 <w:sz w:val="16"/>
                 <w:szCs w:val="16"/>
               </w:rPr>
@@ -9333,7 +9262,7 @@
             </w:r>
             <w:r>
               <w:rPr>
-                <w:rStyle w:val="HTMLCode"/>
+                <w:rStyle w:val="CodeHTML"/>
                 <w:color w:val="FFFFFF"/>
                 <w:sz w:val="16"/>
                 <w:szCs w:val="16"/>
@@ -9342,7 +9271,7 @@
             </w:r>
             <w:r>
               <w:rPr>
-                <w:rStyle w:val="HTMLCode"/>
+                <w:rStyle w:val="CodeHTML"/>
                 <w:color w:val="000000"/>
                 <w:sz w:val="16"/>
                 <w:szCs w:val="16"/>
@@ -9359,7 +9288,7 @@
             </w:r>
             <w:r>
               <w:rPr>
-                <w:rStyle w:val="HTMLCode"/>
+                <w:rStyle w:val="CodeHTML"/>
                 <w:color w:val="808080"/>
                 <w:sz w:val="16"/>
                 <w:szCs w:val="16"/>
@@ -9368,7 +9297,7 @@
             </w:r>
             <w:r>
               <w:rPr>
-                <w:rStyle w:val="HTMLCode"/>
+                <w:rStyle w:val="CodeHTML"/>
                 <w:sz w:val="16"/>
                 <w:szCs w:val="16"/>
               </w:rPr>
@@ -9376,7 +9305,7 @@
             </w:r>
             <w:r>
               <w:rPr>
-                <w:rStyle w:val="HTMLCode"/>
+                <w:rStyle w:val="CodeHTML"/>
                 <w:color w:val="FFFFFF"/>
                 <w:sz w:val="16"/>
                 <w:szCs w:val="16"/>
@@ -9385,7 +9314,7 @@
             </w:r>
             <w:r>
               <w:rPr>
-                <w:rStyle w:val="HTMLCode"/>
+                <w:rStyle w:val="CodeHTML"/>
                 <w:color w:val="000000"/>
                 <w:sz w:val="16"/>
                 <w:szCs w:val="16"/>
@@ -9402,7 +9331,7 @@
             </w:r>
             <w:r>
               <w:rPr>
-                <w:rStyle w:val="HTMLCode"/>
+                <w:rStyle w:val="CodeHTML"/>
                 <w:color w:val="808080"/>
                 <w:sz w:val="16"/>
                 <w:szCs w:val="16"/>
@@ -9411,7 +9340,7 @@
             </w:r>
             <w:r>
               <w:rPr>
-                <w:rStyle w:val="HTMLCode"/>
+                <w:rStyle w:val="CodeHTML"/>
                 <w:sz w:val="16"/>
                 <w:szCs w:val="16"/>
               </w:rPr>
@@ -9419,7 +9348,7 @@
             </w:r>
             <w:r>
               <w:rPr>
-                <w:rStyle w:val="HTMLCode"/>
+                <w:rStyle w:val="CodeHTML"/>
                 <w:color w:val="FFFFFF"/>
                 <w:sz w:val="16"/>
                 <w:szCs w:val="16"/>
@@ -9428,7 +9357,7 @@
             </w:r>
             <w:r>
               <w:rPr>
-                <w:rStyle w:val="HTMLCode"/>
+                <w:rStyle w:val="CodeHTML"/>
                 <w:color w:val="000000"/>
                 <w:sz w:val="16"/>
                 <w:szCs w:val="16"/>
@@ -9445,7 +9374,7 @@
             </w:r>
             <w:r>
               <w:rPr>
-                <w:rStyle w:val="HTMLCode"/>
+                <w:rStyle w:val="CodeHTML"/>
                 <w:color w:val="808080"/>
                 <w:sz w:val="16"/>
                 <w:szCs w:val="16"/>
@@ -9454,7 +9383,7 @@
             </w:r>
             <w:r>
               <w:rPr>
-                <w:rStyle w:val="HTMLCode"/>
+                <w:rStyle w:val="CodeHTML"/>
                 <w:sz w:val="16"/>
                 <w:szCs w:val="16"/>
               </w:rPr>
@@ -9462,7 +9391,7 @@
             </w:r>
             <w:r>
               <w:rPr>
-                <w:rStyle w:val="HTMLCode"/>
+                <w:rStyle w:val="CodeHTML"/>
                 <w:color w:val="000000"/>
                 <w:sz w:val="16"/>
                 <w:szCs w:val="16"/>
@@ -9479,7 +9408,7 @@
             </w:r>
             <w:r>
               <w:rPr>
-                <w:rStyle w:val="HTMLCode"/>
+                <w:rStyle w:val="CodeHTML"/>
                 <w:color w:val="808080"/>
                 <w:sz w:val="16"/>
                 <w:szCs w:val="16"/>
@@ -9488,7 +9417,7 @@
             </w:r>
             <w:r>
               <w:rPr>
-                <w:rStyle w:val="HTMLCode"/>
+                <w:rStyle w:val="CodeHTML"/>
                 <w:sz w:val="16"/>
                 <w:szCs w:val="16"/>
               </w:rPr>
@@ -9504,7 +9433,7 @@
             </w:r>
             <w:r>
               <w:rPr>
-                <w:rStyle w:val="HTMLCode"/>
+                <w:rStyle w:val="CodeHTML"/>
                 <w:color w:val="808080"/>
                 <w:sz w:val="16"/>
                 <w:szCs w:val="16"/>
@@ -9513,7 +9442,7 @@
             </w:r>
             <w:r>
               <w:rPr>
-                <w:rStyle w:val="HTMLCode"/>
+                <w:rStyle w:val="CodeHTML"/>
                 <w:sz w:val="16"/>
                 <w:szCs w:val="16"/>
               </w:rPr>
@@ -9521,7 +9450,7 @@
             </w:r>
             <w:r>
               <w:rPr>
-                <w:rStyle w:val="HTMLCode"/>
+                <w:rStyle w:val="CodeHTML"/>
                 <w:b/>
                 <w:bCs/>
                 <w:color w:val="7F0055"/>
@@ -9533,7 +9462,7 @@
             <w:proofErr w:type="spellStart"/>
             <w:r>
               <w:rPr>
-                <w:rStyle w:val="HTMLCode"/>
+                <w:rStyle w:val="CodeHTML"/>
                 <w:color w:val="000000"/>
                 <w:sz w:val="16"/>
                 <w:szCs w:val="16"/>
@@ -9543,7 +9472,7 @@
             <w:proofErr w:type="spellEnd"/>
             <w:r>
               <w:rPr>
-                <w:rStyle w:val="HTMLCode"/>
+                <w:rStyle w:val="CodeHTML"/>
                 <w:color w:val="000000"/>
                 <w:sz w:val="16"/>
                 <w:szCs w:val="16"/>
@@ -9553,7 +9482,7 @@
             <w:proofErr w:type="spellStart"/>
             <w:r>
               <w:rPr>
-                <w:rStyle w:val="HTMLCode"/>
+                <w:rStyle w:val="CodeHTML"/>
                 <w:color w:val="000000"/>
                 <w:sz w:val="16"/>
                 <w:szCs w:val="16"/>
@@ -9563,7 +9492,7 @@
             <w:proofErr w:type="spellEnd"/>
             <w:r>
               <w:rPr>
-                <w:rStyle w:val="HTMLCode"/>
+                <w:rStyle w:val="CodeHTML"/>
                 <w:color w:val="000000"/>
                 <w:sz w:val="16"/>
                 <w:szCs w:val="16"/>
@@ -9580,7 +9509,7 @@
             </w:r>
             <w:r>
               <w:rPr>
-                <w:rStyle w:val="HTMLCode"/>
+                <w:rStyle w:val="CodeHTML"/>
                 <w:color w:val="808080"/>
                 <w:sz w:val="16"/>
                 <w:szCs w:val="16"/>
@@ -9589,7 +9518,7 @@
             </w:r>
             <w:r>
               <w:rPr>
-                <w:rStyle w:val="HTMLCode"/>
+                <w:rStyle w:val="CodeHTML"/>
                 <w:sz w:val="16"/>
                 <w:szCs w:val="16"/>
               </w:rPr>
@@ -9597,7 +9526,7 @@
             </w:r>
             <w:r>
               <w:rPr>
-                <w:rStyle w:val="HTMLCode"/>
+                <w:rStyle w:val="CodeHTML"/>
                 <w:color w:val="000000"/>
                 <w:sz w:val="16"/>
                 <w:szCs w:val="16"/>
@@ -9614,7 +9543,7 @@
             </w:r>
             <w:r>
               <w:rPr>
-                <w:rStyle w:val="HTMLCode"/>
+                <w:rStyle w:val="CodeHTML"/>
                 <w:color w:val="808080"/>
                 <w:sz w:val="16"/>
                 <w:szCs w:val="16"/>
@@ -9623,7 +9552,7 @@
             </w:r>
             <w:r>
               <w:rPr>
-                <w:rStyle w:val="HTMLCode"/>
+                <w:rStyle w:val="CodeHTML"/>
                 <w:sz w:val="16"/>
                 <w:szCs w:val="16"/>
               </w:rPr>
@@ -9631,7 +9560,7 @@
             </w:r>
             <w:r>
               <w:rPr>
-                <w:rStyle w:val="HTMLCode"/>
+                <w:rStyle w:val="CodeHTML"/>
                 <w:color w:val="FFFFFF"/>
                 <w:sz w:val="16"/>
                 <w:szCs w:val="16"/>
@@ -9640,7 +9569,7 @@
             </w:r>
             <w:r>
               <w:rPr>
-                <w:rStyle w:val="HTMLCode"/>
+                <w:rStyle w:val="CodeHTML"/>
                 <w:color w:val="000000"/>
                 <w:sz w:val="16"/>
                 <w:szCs w:val="16"/>
@@ -9649,7 +9578,7 @@
             </w:r>
             <w:r>
               <w:rPr>
-                <w:rStyle w:val="HTMLCode"/>
+                <w:rStyle w:val="CodeHTML"/>
                 <w:b/>
                 <w:bCs/>
                 <w:color w:val="7F0055"/>
@@ -9660,7 +9589,7 @@
             </w:r>
             <w:r>
               <w:rPr>
-                <w:rStyle w:val="HTMLCode"/>
+                <w:rStyle w:val="CodeHTML"/>
                 <w:color w:val="000000"/>
                 <w:sz w:val="16"/>
                 <w:szCs w:val="16"/>
@@ -9677,7 +9606,7 @@
             </w:r>
             <w:r>
               <w:rPr>
-                <w:rStyle w:val="HTMLCode"/>
+                <w:rStyle w:val="CodeHTML"/>
                 <w:color w:val="808080"/>
                 <w:sz w:val="16"/>
                 <w:szCs w:val="16"/>
@@ -9686,7 +9615,7 @@
             </w:r>
             <w:r>
               <w:rPr>
-                <w:rStyle w:val="HTMLCode"/>
+                <w:rStyle w:val="CodeHTML"/>
                 <w:sz w:val="16"/>
                 <w:szCs w:val="16"/>
               </w:rPr>
@@ -9694,7 +9623,7 @@
             </w:r>
             <w:r>
               <w:rPr>
-                <w:rStyle w:val="HTMLCode"/>
+                <w:rStyle w:val="CodeHTML"/>
                 <w:color w:val="FFFFFF"/>
                 <w:sz w:val="16"/>
                 <w:szCs w:val="16"/>
@@ -9703,7 +9632,7 @@
             </w:r>
             <w:r>
               <w:rPr>
-                <w:rStyle w:val="HTMLCode"/>
+                <w:rStyle w:val="CodeHTML"/>
                 <w:b/>
                 <w:bCs/>
                 <w:color w:val="7F0055"/>
@@ -9714,7 +9643,7 @@
             </w:r>
             <w:r>
               <w:rPr>
-                <w:rStyle w:val="HTMLCode"/>
+                <w:rStyle w:val="CodeHTML"/>
                 <w:color w:val="000000"/>
                 <w:sz w:val="16"/>
                 <w:szCs w:val="16"/>
@@ -9731,7 +9660,7 @@
             </w:r>
             <w:r>
               <w:rPr>
-                <w:rStyle w:val="HTMLCode"/>
+                <w:rStyle w:val="CodeHTML"/>
                 <w:color w:val="808080"/>
                 <w:sz w:val="16"/>
                 <w:szCs w:val="16"/>
@@ -9740,7 +9669,7 @@
             </w:r>
             <w:r>
               <w:rPr>
-                <w:rStyle w:val="HTMLCode"/>
+                <w:rStyle w:val="CodeHTML"/>
                 <w:sz w:val="16"/>
                 <w:szCs w:val="16"/>
               </w:rPr>
@@ -9748,7 +9677,7 @@
             </w:r>
             <w:r>
               <w:rPr>
-                <w:rStyle w:val="HTMLCode"/>
+                <w:rStyle w:val="CodeHTML"/>
                 <w:color w:val="FFFFFF"/>
                 <w:sz w:val="16"/>
                 <w:szCs w:val="16"/>
@@ -9757,7 +9686,7 @@
             </w:r>
             <w:r>
               <w:rPr>
-                <w:rStyle w:val="HTMLCode"/>
+                <w:rStyle w:val="CodeHTML"/>
                 <w:color w:val="000000"/>
                 <w:sz w:val="16"/>
                 <w:szCs w:val="16"/>
@@ -9774,7 +9703,7 @@
             </w:r>
             <w:r>
               <w:rPr>
-                <w:rStyle w:val="HTMLCode"/>
+                <w:rStyle w:val="CodeHTML"/>
                 <w:color w:val="808080"/>
                 <w:sz w:val="16"/>
                 <w:szCs w:val="16"/>
@@ -9783,7 +9712,7 @@
             </w:r>
             <w:r>
               <w:rPr>
-                <w:rStyle w:val="HTMLCode"/>
+                <w:rStyle w:val="CodeHTML"/>
                 <w:sz w:val="16"/>
                 <w:szCs w:val="16"/>
               </w:rPr>
@@ -9791,7 +9720,7 @@
             </w:r>
             <w:r>
               <w:rPr>
-                <w:rStyle w:val="HTMLCode"/>
+                <w:rStyle w:val="CodeHTML"/>
                 <w:color w:val="FFFFFF"/>
                 <w:sz w:val="16"/>
                 <w:szCs w:val="16"/>
@@ -9800,7 +9729,7 @@
             </w:r>
             <w:r>
               <w:rPr>
-                <w:rStyle w:val="HTMLCode"/>
+                <w:rStyle w:val="CodeHTML"/>
                 <w:color w:val="000000"/>
                 <w:sz w:val="16"/>
                 <w:szCs w:val="16"/>
@@ -9817,7 +9746,7 @@
             </w:r>
             <w:r>
               <w:rPr>
-                <w:rStyle w:val="HTMLCode"/>
+                <w:rStyle w:val="CodeHTML"/>
                 <w:color w:val="808080"/>
                 <w:sz w:val="16"/>
                 <w:szCs w:val="16"/>
@@ -9826,7 +9755,7 @@
             </w:r>
             <w:r>
               <w:rPr>
-                <w:rStyle w:val="HTMLCode"/>
+                <w:rStyle w:val="CodeHTML"/>
                 <w:sz w:val="16"/>
                 <w:szCs w:val="16"/>
               </w:rPr>
@@ -9834,7 +9763,7 @@
             </w:r>
             <w:r>
               <w:rPr>
-                <w:rStyle w:val="HTMLCode"/>
+                <w:rStyle w:val="CodeHTML"/>
                 <w:color w:val="FFFFFF"/>
                 <w:sz w:val="16"/>
                 <w:szCs w:val="16"/>
@@ -9843,7 +9772,7 @@
             </w:r>
             <w:r>
               <w:rPr>
-                <w:rStyle w:val="HTMLCode"/>
+                <w:rStyle w:val="CodeHTML"/>
                 <w:color w:val="000000"/>
                 <w:sz w:val="16"/>
                 <w:szCs w:val="16"/>
@@ -9860,7 +9789,7 @@
             </w:r>
             <w:r>
               <w:rPr>
-                <w:rStyle w:val="HTMLCode"/>
+                <w:rStyle w:val="CodeHTML"/>
                 <w:color w:val="808080"/>
                 <w:sz w:val="16"/>
                 <w:szCs w:val="16"/>
@@ -9869,7 +9798,7 @@
             </w:r>
             <w:r>
               <w:rPr>
-                <w:rStyle w:val="HTMLCode"/>
+                <w:rStyle w:val="CodeHTML"/>
                 <w:sz w:val="16"/>
                 <w:szCs w:val="16"/>
               </w:rPr>
@@ -9877,7 +9806,7 @@
             </w:r>
             <w:r>
               <w:rPr>
-                <w:rStyle w:val="HTMLCode"/>
+                <w:rStyle w:val="CodeHTML"/>
                 <w:color w:val="FFFFFF"/>
                 <w:sz w:val="16"/>
                 <w:szCs w:val="16"/>
@@ -9894,7 +9823,7 @@
             </w:r>
             <w:r>
               <w:rPr>
-                <w:rStyle w:val="HTMLCode"/>
+                <w:rStyle w:val="CodeHTML"/>
                 <w:color w:val="808080"/>
                 <w:sz w:val="16"/>
                 <w:szCs w:val="16"/>
@@ -9903,7 +9832,7 @@
             </w:r>
             <w:r>
               <w:rPr>
-                <w:rStyle w:val="HTMLCode"/>
+                <w:rStyle w:val="CodeHTML"/>
                 <w:sz w:val="16"/>
                 <w:szCs w:val="16"/>
               </w:rPr>
@@ -9911,7 +9840,7 @@
             </w:r>
             <w:r>
               <w:rPr>
-                <w:rStyle w:val="HTMLCode"/>
+                <w:rStyle w:val="CodeHTML"/>
                 <w:color w:val="FFFFFF"/>
                 <w:sz w:val="16"/>
                 <w:szCs w:val="16"/>
@@ -9921,7 +9850,7 @@
             <w:proofErr w:type="spellStart"/>
             <w:r>
               <w:rPr>
-                <w:rStyle w:val="HTMLCode"/>
+                <w:rStyle w:val="CodeHTML"/>
                 <w:color w:val="000000"/>
                 <w:sz w:val="16"/>
                 <w:szCs w:val="16"/>
@@ -9931,7 +9860,7 @@
             <w:proofErr w:type="spellEnd"/>
             <w:r>
               <w:rPr>
-                <w:rStyle w:val="HTMLCode"/>
+                <w:rStyle w:val="CodeHTML"/>
                 <w:color w:val="000000"/>
                 <w:sz w:val="16"/>
                 <w:szCs w:val="16"/>
@@ -9941,7 +9870,7 @@
             <w:proofErr w:type="spellStart"/>
             <w:r>
               <w:rPr>
-                <w:rStyle w:val="HTMLCode"/>
+                <w:rStyle w:val="CodeHTML"/>
                 <w:color w:val="000000"/>
                 <w:sz w:val="16"/>
                 <w:szCs w:val="16"/>
@@ -9951,7 +9880,7 @@
             <w:proofErr w:type="spellEnd"/>
             <w:r>
               <w:rPr>
-                <w:rStyle w:val="HTMLCode"/>
+                <w:rStyle w:val="CodeHTML"/>
                 <w:color w:val="000000"/>
                 <w:sz w:val="16"/>
                 <w:szCs w:val="16"/>
@@ -9970,17 +9899,16 @@
             </w:pPr>
             <w:r>
               <w:rPr>
-                <w:rStyle w:val="HTMLCode"/>
+                <w:rStyle w:val="CodeHTML"/>
                 <w:color w:val="000000"/>
                 <w:sz w:val="16"/>
                 <w:szCs w:val="16"/>
               </w:rPr>
               <w:t xml:space="preserve">     </w:t>
             </w:r>
-            <w:proofErr w:type="gramStart"/>
-            <w:r>
-              <w:rPr>
-                <w:rStyle w:val="HTMLCode"/>
+            <w:r>
+              <w:rPr>
+                <w:rStyle w:val="CodeHTML"/>
                 <w:b/>
                 <w:bCs/>
                 <w:color w:val="7F0055"/>
@@ -9988,12 +9916,131 @@
                 <w:szCs w:val="16"/>
                 <w:lang w:val="en-US"/>
               </w:rPr>
-              <w:t>new</w:t>
-            </w:r>
-            <w:proofErr w:type="gramEnd"/>
-            <w:r>
-              <w:rPr>
-                <w:rStyle w:val="HTMLCode"/>
+              <w:t>new </w:t>
+            </w:r>
+            <w:proofErr w:type="spellStart"/>
+            <w:r>
+              <w:rPr>
+                <w:rStyle w:val="CodeHTML"/>
+                <w:color w:val="000000"/>
+                <w:sz w:val="16"/>
+                <w:szCs w:val="16"/>
+                <w:lang w:val="en-US"/>
+              </w:rPr>
+              <w:t>ArrayList</w:t>
+            </w:r>
+            <w:proofErr w:type="spellEnd"/>
+            <w:r>
+              <w:rPr>
+                <w:rStyle w:val="CodeHTML"/>
+                <w:color w:val="000000"/>
+                <w:sz w:val="16"/>
+                <w:szCs w:val="16"/>
+                <w:lang w:val="en-US"/>
+              </w:rPr>
+              <w:t>&lt;Arc&gt;(</w:t>
+            </w:r>
+            <w:proofErr w:type="spellStart"/>
+            <w:r>
+              <w:rPr>
+                <w:rStyle w:val="CodeHTML"/>
+                <w:color w:val="000000"/>
+                <w:sz w:val="16"/>
+                <w:szCs w:val="16"/>
+                <w:lang w:val="en-US"/>
+              </w:rPr>
+              <w:t>listeArcsParSommetsTemporaire</w:t>
+            </w:r>
+            <w:proofErr w:type="spellEnd"/>
+            <w:r>
+              <w:rPr>
+                <w:rStyle w:val="CodeHTML"/>
+                <w:color w:val="000000"/>
+                <w:sz w:val="16"/>
+                <w:szCs w:val="16"/>
+                <w:lang w:val="en-US"/>
+              </w:rPr>
+              <w:t>);</w:t>
+            </w:r>
+            <w:r>
+              <w:rPr>
+                <w:rFonts w:ascii="Courier New" w:hAnsi="Courier New" w:cs="Courier New"/>
+                <w:sz w:val="16"/>
+                <w:szCs w:val="16"/>
+                <w:lang w:val="en-US"/>
+              </w:rPr>
+              <w:br/>
+            </w:r>
+            <w:r>
+              <w:rPr>
+                <w:rStyle w:val="CodeHTML"/>
+                <w:color w:val="808080"/>
+                <w:sz w:val="16"/>
+                <w:szCs w:val="16"/>
+                <w:lang w:val="en-US"/>
+              </w:rPr>
+              <w:t>31</w:t>
+            </w:r>
+            <w:r>
+              <w:rPr>
+                <w:rStyle w:val="CodeHTML"/>
+                <w:sz w:val="16"/>
+                <w:szCs w:val="16"/>
+                <w:lang w:val="en-US"/>
+              </w:rPr>
+              <w:t> </w:t>
+            </w:r>
+            <w:r>
+              <w:rPr>
+                <w:rStyle w:val="CodeHTML"/>
+                <w:color w:val="FFFFFF"/>
+                <w:sz w:val="16"/>
+                <w:szCs w:val="16"/>
+                <w:lang w:val="en-US"/>
+              </w:rPr>
+              <w:t>    </w:t>
+            </w:r>
+            <w:r>
+              <w:rPr>
+                <w:rFonts w:ascii="Courier New" w:hAnsi="Courier New" w:cs="Courier New"/>
+                <w:sz w:val="16"/>
+                <w:szCs w:val="16"/>
+                <w:lang w:val="en-US"/>
+              </w:rPr>
+              <w:br/>
+            </w:r>
+            <w:r>
+              <w:rPr>
+                <w:rStyle w:val="CodeHTML"/>
+                <w:color w:val="808080"/>
+                <w:sz w:val="16"/>
+                <w:szCs w:val="16"/>
+                <w:lang w:val="en-US"/>
+              </w:rPr>
+              <w:t>32</w:t>
+            </w:r>
+            <w:r>
+              <w:rPr>
+                <w:rStyle w:val="CodeHTML"/>
+                <w:sz w:val="16"/>
+                <w:szCs w:val="16"/>
+                <w:lang w:val="en-US"/>
+              </w:rPr>
+              <w:t> </w:t>
+            </w:r>
+            <w:r>
+              <w:rPr>
+                <w:rStyle w:val="CodeHTML"/>
+                <w:color w:val="FFFFFF"/>
+                <w:sz w:val="16"/>
+                <w:szCs w:val="16"/>
+                <w:lang w:val="en-US"/>
+              </w:rPr>
+              <w:t>  </w:t>
+            </w:r>
+            <w:r>
+              <w:rPr>
+                <w:rStyle w:val="CodeHTML"/>
                 <w:b/>
                 <w:bCs/>
                 <w:color w:val="7F0055"/>
@@ -10001,193 +10048,61 @@
                 <w:szCs w:val="16"/>
                 <w:lang w:val="en-US"/>
               </w:rPr>
+              <w:t>return </w:t>
+            </w:r>
+            <w:proofErr w:type="spellStart"/>
+            <w:r>
+              <w:rPr>
+                <w:rStyle w:val="CodeHTML"/>
+                <w:color w:val="000000"/>
+                <w:sz w:val="16"/>
+                <w:szCs w:val="16"/>
+                <w:lang w:val="en-US"/>
+              </w:rPr>
+              <w:t>listeArcsParSommets</w:t>
+            </w:r>
+            <w:proofErr w:type="spellEnd"/>
+            <w:r>
+              <w:rPr>
+                <w:rStyle w:val="CodeHTML"/>
+                <w:color w:val="000000"/>
+                <w:sz w:val="16"/>
+                <w:szCs w:val="16"/>
+                <w:lang w:val="en-US"/>
+              </w:rPr>
+              <w:t>;</w:t>
+            </w:r>
+            <w:r>
+              <w:rPr>
+                <w:rFonts w:ascii="Courier New" w:hAnsi="Courier New" w:cs="Courier New"/>
+                <w:sz w:val="16"/>
+                <w:szCs w:val="16"/>
+                <w:lang w:val="en-US"/>
+              </w:rPr>
+              <w:br/>
+            </w:r>
+            <w:r>
+              <w:rPr>
+                <w:rStyle w:val="CodeHTML"/>
+                <w:color w:val="808080"/>
+                <w:sz w:val="16"/>
+                <w:szCs w:val="16"/>
+                <w:lang w:val="en-US"/>
+              </w:rPr>
+              <w:t>33</w:t>
+            </w:r>
+            <w:r>
+              <w:rPr>
+                <w:rStyle w:val="CodeHTML"/>
+                <w:sz w:val="16"/>
+                <w:szCs w:val="16"/>
+                <w:lang w:val="en-US"/>
+              </w:rPr>
               <w:t> </w:t>
             </w:r>
-            <w:proofErr w:type="spellStart"/>
-            <w:r>
-              <w:rPr>
-                <w:rStyle w:val="HTMLCode"/>
-                <w:color w:val="000000"/>
-                <w:sz w:val="16"/>
-                <w:szCs w:val="16"/>
-                <w:lang w:val="en-US"/>
-              </w:rPr>
-              <w:t>ArrayList</w:t>
-            </w:r>
-            <w:proofErr w:type="spellEnd"/>
-            <w:r>
-              <w:rPr>
-                <w:rStyle w:val="HTMLCode"/>
-                <w:color w:val="000000"/>
-                <w:sz w:val="16"/>
-                <w:szCs w:val="16"/>
-                <w:lang w:val="en-US"/>
-              </w:rPr>
-              <w:t>&lt;Arc&gt;(</w:t>
-            </w:r>
-            <w:proofErr w:type="spellStart"/>
-            <w:r>
-              <w:rPr>
-                <w:rStyle w:val="HTMLCode"/>
-                <w:color w:val="000000"/>
-                <w:sz w:val="16"/>
-                <w:szCs w:val="16"/>
-                <w:lang w:val="en-US"/>
-              </w:rPr>
-              <w:t>listeArcsParSommetsTemporaire</w:t>
-            </w:r>
-            <w:proofErr w:type="spellEnd"/>
-            <w:r>
-              <w:rPr>
-                <w:rStyle w:val="HTMLCode"/>
-                <w:color w:val="000000"/>
-                <w:sz w:val="16"/>
-                <w:szCs w:val="16"/>
-                <w:lang w:val="en-US"/>
-              </w:rPr>
-              <w:t>);</w:t>
-            </w:r>
-            <w:r>
-              <w:rPr>
-                <w:rFonts w:ascii="Courier New" w:hAnsi="Courier New" w:cs="Courier New"/>
-                <w:sz w:val="16"/>
-                <w:szCs w:val="16"/>
-                <w:lang w:val="en-US"/>
-              </w:rPr>
-              <w:br/>
-            </w:r>
-            <w:r>
-              <w:rPr>
-                <w:rStyle w:val="HTMLCode"/>
-                <w:color w:val="808080"/>
-                <w:sz w:val="16"/>
-                <w:szCs w:val="16"/>
-                <w:lang w:val="en-US"/>
-              </w:rPr>
-              <w:t>31</w:t>
-            </w:r>
-            <w:r>
-              <w:rPr>
-                <w:rStyle w:val="HTMLCode"/>
-                <w:sz w:val="16"/>
-                <w:szCs w:val="16"/>
-                <w:lang w:val="en-US"/>
-              </w:rPr>
-              <w:t> </w:t>
-            </w:r>
-            <w:r>
-              <w:rPr>
-                <w:rStyle w:val="HTMLCode"/>
-                <w:color w:val="FFFFFF"/>
-                <w:sz w:val="16"/>
-                <w:szCs w:val="16"/>
-                <w:lang w:val="en-US"/>
-              </w:rPr>
-              <w:t>    </w:t>
-            </w:r>
-            <w:r>
-              <w:rPr>
-                <w:rFonts w:ascii="Courier New" w:hAnsi="Courier New" w:cs="Courier New"/>
-                <w:sz w:val="16"/>
-                <w:szCs w:val="16"/>
-                <w:lang w:val="en-US"/>
-              </w:rPr>
-              <w:br/>
-            </w:r>
-            <w:r>
-              <w:rPr>
-                <w:rStyle w:val="HTMLCode"/>
-                <w:color w:val="808080"/>
-                <w:sz w:val="16"/>
-                <w:szCs w:val="16"/>
-                <w:lang w:val="en-US"/>
-              </w:rPr>
-              <w:t>32</w:t>
-            </w:r>
-            <w:r>
-              <w:rPr>
-                <w:rStyle w:val="HTMLCode"/>
-                <w:sz w:val="16"/>
-                <w:szCs w:val="16"/>
-                <w:lang w:val="en-US"/>
-              </w:rPr>
-              <w:t> </w:t>
-            </w:r>
-            <w:r>
-              <w:rPr>
-                <w:rStyle w:val="HTMLCode"/>
-                <w:color w:val="FFFFFF"/>
-                <w:sz w:val="16"/>
-                <w:szCs w:val="16"/>
-                <w:lang w:val="en-US"/>
-              </w:rPr>
-              <w:t>  </w:t>
-            </w:r>
-            <w:r>
-              <w:rPr>
-                <w:rStyle w:val="HTMLCode"/>
-                <w:b/>
-                <w:bCs/>
-                <w:color w:val="7F0055"/>
-                <w:sz w:val="16"/>
-                <w:szCs w:val="16"/>
-                <w:lang w:val="en-US"/>
-              </w:rPr>
-              <w:t>return </w:t>
-            </w:r>
-            <w:proofErr w:type="spellStart"/>
-            <w:r>
-              <w:rPr>
-                <w:rStyle w:val="HTMLCode"/>
-                <w:color w:val="000000"/>
-                <w:sz w:val="16"/>
-                <w:szCs w:val="16"/>
-                <w:lang w:val="en-US"/>
-              </w:rPr>
-              <w:t>listeArcsParSommets</w:t>
-            </w:r>
-            <w:proofErr w:type="spellEnd"/>
-            <w:r>
-              <w:rPr>
-                <w:rStyle w:val="HTMLCode"/>
-                <w:color w:val="000000"/>
-                <w:sz w:val="16"/>
-                <w:szCs w:val="16"/>
-                <w:lang w:val="en-US"/>
-              </w:rPr>
-              <w:t>;</w:t>
-            </w:r>
-            <w:r>
-              <w:rPr>
-                <w:rFonts w:ascii="Courier New" w:hAnsi="Courier New" w:cs="Courier New"/>
-                <w:sz w:val="16"/>
-                <w:szCs w:val="16"/>
-                <w:lang w:val="en-US"/>
-              </w:rPr>
-              <w:br/>
-            </w:r>
-            <w:r>
-              <w:rPr>
-                <w:rStyle w:val="HTMLCode"/>
-                <w:color w:val="808080"/>
-                <w:sz w:val="16"/>
-                <w:szCs w:val="16"/>
-                <w:lang w:val="en-US"/>
-              </w:rPr>
-              <w:t>33</w:t>
-            </w:r>
-            <w:r>
-              <w:rPr>
-                <w:rStyle w:val="HTMLCode"/>
-                <w:sz w:val="16"/>
-                <w:szCs w:val="16"/>
-                <w:lang w:val="en-US"/>
-              </w:rPr>
-              <w:t> </w:t>
-            </w:r>
-            <w:r>
-              <w:rPr>
-                <w:rStyle w:val="HTMLCode"/>
+            <w:r>
+              <w:rPr>
+                <w:rStyle w:val="CodeHTML"/>
                 <w:color w:val="000000"/>
                 <w:sz w:val="16"/>
                 <w:szCs w:val="16"/>
@@ -10436,7 +10351,6 @@
         </w:rPr>
         <w:t xml:space="preserve">Après simplification, nous obtenons une complexité en </w:t>
       </w:r>
-      <w:proofErr w:type="gramStart"/>
       <m:oMath>
         <m:r>
           <w:rPr>
@@ -10448,7 +10362,6 @@
       <w:r>
         <w:t>(</w:t>
       </w:r>
-      <w:proofErr w:type="gramEnd"/>
       <m:oMath>
         <m:sSup>
           <m:sSupPr>
@@ -10546,14 +10459,13 @@
       </w:r>
       <w:r>
         <w:rPr>
-          <w:rStyle w:val="FootnoteReference"/>
+          <w:rStyle w:val="Appelnotedebasdep"/>
         </w:rPr>
         <w:footnoteReference w:id="2"/>
       </w:r>
       <w:r>
         <w:t xml:space="preserve"> est en </w:t>
       </w:r>
-      <w:proofErr w:type="gramStart"/>
       <m:oMath>
         <m:r>
           <w:rPr>
@@ -10565,7 +10477,6 @@
       <w:r>
         <w:t>(</w:t>
       </w:r>
-      <w:proofErr w:type="gramEnd"/>
       <m:oMath>
         <m:r>
           <w:rPr>
@@ -10595,7 +10506,6 @@
       <w:r>
         <w:t xml:space="preserve"> chacun des arcs, ce qui permet d’obtenir une complexité en </w:t>
       </w:r>
-      <w:proofErr w:type="gramStart"/>
       <m:oMath>
         <m:r>
           <w:rPr>
@@ -10607,7 +10517,6 @@
       <w:r>
         <w:t>(</w:t>
       </w:r>
-      <w:proofErr w:type="gramEnd"/>
       <m:oMath>
         <m:r>
           <w:rPr>
@@ -10628,7 +10537,6 @@
       <w:r>
         <w:t xml:space="preserve"> pour chacun des sommets, ce qui nous permet d’afficher une complexité en </w:t>
       </w:r>
-      <w:proofErr w:type="gramStart"/>
       <m:oMath>
         <m:r>
           <w:rPr>
@@ -10640,7 +10548,6 @@
       <w:r>
         <w:t>(</w:t>
       </w:r>
-      <w:proofErr w:type="gramEnd"/>
       <m:oMath>
         <m:sSup>
           <m:sSupPr>
@@ -10756,7 +10663,7 @@
     </w:p>
     <w:p>
       <w:pPr>
-        <w:pStyle w:val="Heading1"/>
+        <w:pStyle w:val="Titre1"/>
       </w:pPr>
       <w:bookmarkStart w:id="5" w:name="_Toc187656111"/>
       <w:r>
@@ -11002,7 +10909,6 @@
       <w:r>
         <w:t xml:space="preserve"> et Bellman-Ford ont toutes les deux une complexité algorithmique de </w:t>
       </w:r>
-      <w:proofErr w:type="gramStart"/>
       <m:oMath>
         <m:r>
           <w:rPr>
@@ -11014,7 +10920,6 @@
       <w:r>
         <w:t>(</w:t>
       </w:r>
-      <w:proofErr w:type="gramEnd"/>
       <m:oMath>
         <m:sSup>
           <m:sSupPr>
@@ -11232,7 +11137,7 @@
     </w:p>
     <w:p>
       <w:pPr>
-        <w:pStyle w:val="ListParagraph"/>
+        <w:pStyle w:val="Paragraphedeliste"/>
         <w:numPr>
           <w:ilvl w:val="0"/>
           <w:numId w:val="3"/>
@@ -11247,7 +11152,7 @@
     </w:p>
     <w:p>
       <w:pPr>
-        <w:pStyle w:val="ListParagraph"/>
+        <w:pStyle w:val="Paragraphedeliste"/>
         <w:numPr>
           <w:ilvl w:val="0"/>
           <w:numId w:val="3"/>
@@ -11299,9 +11204,9 @@
     </w:p>
     <w:tbl>
       <w:tblPr>
-        <w:tblStyle w:val="TableGrid"/>
+        <w:tblStyle w:val="Grilledutableau"/>
         <w:tblW w:w="0" w:type="auto"/>
-        <w:tblLook w:val="04A0" w:firstRow="1" w:lastRow="0" w:firstColumn="1" w:lastColumn="0" w:noHBand="0" w:noVBand="1"/>
+        <w:tblLook w:val="04A0"/>
       </w:tblPr>
       <w:tblGrid>
         <w:gridCol w:w="1526"/>
@@ -12104,17 +12009,17 @@
       <w:r>
         <w:rPr>
           <w:noProof/>
-          <w:lang w:val="en-US"/>
+          <w:lang w:eastAsia="fr-FR"/>
         </w:rPr>
         <w:drawing>
-          <wp:inline distT="0" distB="0" distL="0" distR="0" wp14:anchorId="22DF6CA1" wp14:editId="70571DC0">
+          <wp:inline distT="0" distB="0" distL="0" distR="0">
             <wp:extent cx="5692140" cy="3154680"/>
             <wp:effectExtent l="0" t="0" r="0" b="0"/>
             <wp:docPr id="2" name="Graphique 1"/>
             <wp:cNvGraphicFramePr/>
             <a:graphic xmlns:a="http://schemas.openxmlformats.org/drawingml/2006/main">
               <a:graphicData uri="http://schemas.openxmlformats.org/drawingml/2006/chart">
-                <c:chart xmlns:c="http://schemas.openxmlformats.org/drawingml/2006/chart" xmlns:r="http://schemas.openxmlformats.org/officeDocument/2006/relationships" r:id="rId10"/>
+                <c:chart xmlns:c="http://schemas.openxmlformats.org/drawingml/2006/chart" xmlns:r="http://schemas.openxmlformats.org/officeDocument/2006/relationships" r:id="rId9"/>
               </a:graphicData>
             </a:graphic>
           </wp:inline>
@@ -12163,7 +12068,7 @@
     <w:p/>
     <w:p>
       <w:pPr>
-        <w:pStyle w:val="ListParagraph"/>
+        <w:pStyle w:val="Paragraphedeliste"/>
         <w:numPr>
           <w:ilvl w:val="0"/>
           <w:numId w:val="6"/>
@@ -12202,12 +12107,12 @@
     </w:p>
     <w:p>
       <w:pPr>
-        <w:pStyle w:val="ListParagraph"/>
+        <w:pStyle w:val="Paragraphedeliste"/>
       </w:pPr>
     </w:p>
     <w:p>
       <w:pPr>
-        <w:pStyle w:val="ListParagraph"/>
+        <w:pStyle w:val="Paragraphedeliste"/>
         <w:numPr>
           <w:ilvl w:val="0"/>
           <w:numId w:val="4"/>
@@ -12252,18 +12157,14 @@
     </w:p>
     <w:p>
       <w:pPr>
-        <w:pStyle w:val="ListParagraph"/>
-      </w:pPr>
-    </w:p>
-    <w:p>
-      <w:pPr>
-        <w:pStyle w:val="ListParagraph"/>
+        <w:pStyle w:val="Paragraphedeliste"/>
         <w:numPr>
           <w:ilvl w:val="0"/>
           <w:numId w:val="4"/>
         </w:numPr>
       </w:pPr>
       <w:r>
+        <w:lastRenderedPageBreak/>
         <w:t xml:space="preserve">Ensuite, </w:t>
       </w:r>
       <w:r>
@@ -12297,9 +12198,9 @@
       </w:pPr>
     </w:p>
     <w:sectPr>
-      <w:headerReference w:type="default" r:id="rId11"/>
-      <w:footerReference w:type="even" r:id="rId12"/>
-      <w:footerReference w:type="default" r:id="rId13"/>
+      <w:headerReference w:type="default" r:id="rId10"/>
+      <w:footerReference w:type="even" r:id="rId11"/>
+      <w:footerReference w:type="default" r:id="rId12"/>
       <w:pgSz w:w="11900" w:h="16840"/>
       <w:pgMar w:top="1106" w:right="1417" w:bottom="1417" w:left="1417" w:header="567" w:footer="567" w:gutter="0"/>
       <w:pgNumType w:start="0"/>
@@ -12312,7 +12213,7 @@
 </file>
 
 <file path=word/endnotes.xml><?xml version="1.0" encoding="utf-8"?>
-<w:endnotes xmlns:wpc="http://schemas.microsoft.com/office/word/2010/wordprocessingCanvas" xmlns:mo="http://schemas.microsoft.com/office/mac/office/2008/main" xmlns:mc="http://schemas.openxmlformats.org/markup-compatibility/2006" xmlns:mv="urn:schemas-microsoft-com:mac:vml" xmlns:o="urn:schemas-microsoft-com:office:office" xmlns:r="http://schemas.openxmlformats.org/officeDocument/2006/relationships" xmlns:m="http://schemas.openxmlformats.org/officeDocument/2006/math" xmlns:v="urn:schemas-microsoft-com:vml" xmlns:wp14="http://schemas.microsoft.com/office/word/2010/wordprocessingDrawing" xmlns:wp="http://schemas.openxmlformats.org/drawingml/2006/wordprocessingDrawing" xmlns:w10="urn:schemas-microsoft-com:office:word" xmlns:w="http://schemas.openxmlformats.org/wordprocessingml/2006/main" xmlns:w14="http://schemas.microsoft.com/office/word/2010/wordml" xmlns:wpg="http://schemas.microsoft.com/office/word/2010/wordprocessingGroup" xmlns:wpi="http://schemas.microsoft.com/office/word/2010/wordprocessingInk" xmlns:wne="http://schemas.microsoft.com/office/word/2006/wordml" xmlns:wps="http://schemas.microsoft.com/office/word/2010/wordprocessingShape" mc:Ignorable="w14 wp14">
+<w:endnotes xmlns:ve="http://schemas.openxmlformats.org/markup-compatibility/2006" xmlns:o="urn:schemas-microsoft-com:office:office" xmlns:r="http://schemas.openxmlformats.org/officeDocument/2006/relationships" xmlns:m="http://schemas.openxmlformats.org/officeDocument/2006/math" xmlns:v="urn:schemas-microsoft-com:vml" xmlns:wp="http://schemas.openxmlformats.org/drawingml/2006/wordprocessingDrawing" xmlns:w10="urn:schemas-microsoft-com:office:word" xmlns:w="http://schemas.openxmlformats.org/wordprocessingml/2006/main" xmlns:wne="http://schemas.microsoft.com/office/word/2006/wordml">
   <w:endnote w:type="separator" w:id="-1">
     <w:p>
       <w:r>
@@ -12331,37 +12232,37 @@
 </file>
 
 <file path=word/footer1.xml><?xml version="1.0" encoding="utf-8"?>
-<w:ftr xmlns:wpc="http://schemas.microsoft.com/office/word/2010/wordprocessingCanvas" xmlns:mo="http://schemas.microsoft.com/office/mac/office/2008/main" xmlns:mc="http://schemas.openxmlformats.org/markup-compatibility/2006" xmlns:mv="urn:schemas-microsoft-com:mac:vml" xmlns:o="urn:schemas-microsoft-com:office:office" xmlns:r="http://schemas.openxmlformats.org/officeDocument/2006/relationships" xmlns:m="http://schemas.openxmlformats.org/officeDocument/2006/math" xmlns:v="urn:schemas-microsoft-com:vml" xmlns:wp14="http://schemas.microsoft.com/office/word/2010/wordprocessingDrawing" xmlns:wp="http://schemas.openxmlformats.org/drawingml/2006/wordprocessingDrawing" xmlns:w10="urn:schemas-microsoft-com:office:word" xmlns:w="http://schemas.openxmlformats.org/wordprocessingml/2006/main" xmlns:w14="http://schemas.microsoft.com/office/word/2010/wordml" xmlns:wpg="http://schemas.microsoft.com/office/word/2010/wordprocessingGroup" xmlns:wpi="http://schemas.microsoft.com/office/word/2010/wordprocessingInk" xmlns:wne="http://schemas.microsoft.com/office/word/2006/wordml" xmlns:wps="http://schemas.microsoft.com/office/word/2010/wordprocessingShape" mc:Ignorable="w14 wp14">
+<w:ftr xmlns:ve="http://schemas.openxmlformats.org/markup-compatibility/2006" xmlns:o="urn:schemas-microsoft-com:office:office" xmlns:r="http://schemas.openxmlformats.org/officeDocument/2006/relationships" xmlns:m="http://schemas.openxmlformats.org/officeDocument/2006/math" xmlns:v="urn:schemas-microsoft-com:vml" xmlns:wp="http://schemas.openxmlformats.org/drawingml/2006/wordprocessingDrawing" xmlns:w10="urn:schemas-microsoft-com:office:word" xmlns:w="http://schemas.openxmlformats.org/wordprocessingml/2006/main" xmlns:wne="http://schemas.microsoft.com/office/word/2006/wordml">
   <w:p>
     <w:pPr>
-      <w:pStyle w:val="Footer"/>
+      <w:pStyle w:val="Pieddepage"/>
       <w:framePr w:wrap="around" w:vAnchor="text" w:hAnchor="margin" w:xAlign="right" w:y="1"/>
       <w:rPr>
-        <w:rStyle w:val="PageNumber"/>
+        <w:rStyle w:val="Numrodepage"/>
       </w:rPr>
     </w:pPr>
     <w:r>
       <w:rPr>
-        <w:rStyle w:val="PageNumber"/>
+        <w:rStyle w:val="Numrodepage"/>
       </w:rPr>
       <w:fldChar w:fldCharType="begin"/>
     </w:r>
     <w:r>
       <w:rPr>
-        <w:rStyle w:val="PageNumber"/>
+        <w:rStyle w:val="Numrodepage"/>
       </w:rPr>
       <w:instrText xml:space="preserve">PAGE  </w:instrText>
     </w:r>
     <w:r>
       <w:rPr>
-        <w:rStyle w:val="PageNumber"/>
+        <w:rStyle w:val="Numrodepage"/>
       </w:rPr>
       <w:fldChar w:fldCharType="end"/>
     </w:r>
   </w:p>
   <w:p>
     <w:pPr>
-      <w:pStyle w:val="Footer"/>
+      <w:pStyle w:val="Pieddepage"/>
       <w:ind w:right="360"/>
     </w:pPr>
   </w:p>
@@ -12369,10 +12270,10 @@
 </file>
 
 <file path=word/footer2.xml><?xml version="1.0" encoding="utf-8"?>
-<w:ftr xmlns:wpc="http://schemas.microsoft.com/office/word/2010/wordprocessingCanvas" xmlns:mo="http://schemas.microsoft.com/office/mac/office/2008/main" xmlns:mc="http://schemas.openxmlformats.org/markup-compatibility/2006" xmlns:mv="urn:schemas-microsoft-com:mac:vml" xmlns:o="urn:schemas-microsoft-com:office:office" xmlns:r="http://schemas.openxmlformats.org/officeDocument/2006/relationships" xmlns:m="http://schemas.openxmlformats.org/officeDocument/2006/math" xmlns:v="urn:schemas-microsoft-com:vml" xmlns:wp14="http://schemas.microsoft.com/office/word/2010/wordprocessingDrawing" xmlns:wp="http://schemas.openxmlformats.org/drawingml/2006/wordprocessingDrawing" xmlns:w10="urn:schemas-microsoft-com:office:word" xmlns:w="http://schemas.openxmlformats.org/wordprocessingml/2006/main" xmlns:w14="http://schemas.microsoft.com/office/word/2010/wordml" xmlns:wpg="http://schemas.microsoft.com/office/word/2010/wordprocessingGroup" xmlns:wpi="http://schemas.microsoft.com/office/word/2010/wordprocessingInk" xmlns:wne="http://schemas.microsoft.com/office/word/2006/wordml" xmlns:wps="http://schemas.microsoft.com/office/word/2010/wordprocessingShape" mc:Ignorable="w14 wp14">
+<w:ftr xmlns:ve="http://schemas.openxmlformats.org/markup-compatibility/2006" xmlns:o="urn:schemas-microsoft-com:office:office" xmlns:r="http://schemas.openxmlformats.org/officeDocument/2006/relationships" xmlns:m="http://schemas.openxmlformats.org/officeDocument/2006/math" xmlns:v="urn:schemas-microsoft-com:vml" xmlns:wp="http://schemas.openxmlformats.org/drawingml/2006/wordprocessingDrawing" xmlns:w10="urn:schemas-microsoft-com:office:word" xmlns:w="http://schemas.openxmlformats.org/wordprocessingml/2006/main" xmlns:wne="http://schemas.microsoft.com/office/word/2006/wordml">
   <w:p>
     <w:pPr>
-      <w:pStyle w:val="Footer"/>
+      <w:pStyle w:val="Pieddepage"/>
       <w:pBdr>
         <w:top w:val="single" w:sz="4" w:space="1" w:color="auto"/>
       </w:pBdr>
@@ -12450,7 +12351,7 @@
         <w:sz w:val="22"/>
         <w:szCs w:val="22"/>
       </w:rPr>
-      <w:t>8</w:t>
+      <w:t>1</w:t>
     </w:r>
     <w:r>
       <w:rPr>
@@ -12462,7 +12363,7 @@
   </w:p>
   <w:p>
     <w:pPr>
-      <w:pStyle w:val="Footer"/>
+      <w:pStyle w:val="Pieddepage"/>
       <w:ind w:right="360"/>
     </w:pPr>
   </w:p>
@@ -12470,7 +12371,7 @@
 </file>
 
 <file path=word/footnotes.xml><?xml version="1.0" encoding="utf-8"?>
-<w:footnotes xmlns:wpc="http://schemas.microsoft.com/office/word/2010/wordprocessingCanvas" xmlns:mo="http://schemas.microsoft.com/office/mac/office/2008/main" xmlns:mc="http://schemas.openxmlformats.org/markup-compatibility/2006" xmlns:mv="urn:schemas-microsoft-com:mac:vml" xmlns:o="urn:schemas-microsoft-com:office:office" xmlns:r="http://schemas.openxmlformats.org/officeDocument/2006/relationships" xmlns:m="http://schemas.openxmlformats.org/officeDocument/2006/math" xmlns:v="urn:schemas-microsoft-com:vml" xmlns:wp14="http://schemas.microsoft.com/office/word/2010/wordprocessingDrawing" xmlns:wp="http://schemas.openxmlformats.org/drawingml/2006/wordprocessingDrawing" xmlns:w10="urn:schemas-microsoft-com:office:word" xmlns:w="http://schemas.openxmlformats.org/wordprocessingml/2006/main" xmlns:w14="http://schemas.microsoft.com/office/word/2010/wordml" xmlns:wpg="http://schemas.microsoft.com/office/word/2010/wordprocessingGroup" xmlns:wpi="http://schemas.microsoft.com/office/word/2010/wordprocessingInk" xmlns:wne="http://schemas.microsoft.com/office/word/2006/wordml" xmlns:wps="http://schemas.microsoft.com/office/word/2010/wordprocessingShape" mc:Ignorable="w14 wp14">
+<w:footnotes xmlns:ve="http://schemas.openxmlformats.org/markup-compatibility/2006" xmlns:o="urn:schemas-microsoft-com:office:office" xmlns:r="http://schemas.openxmlformats.org/officeDocument/2006/relationships" xmlns:m="http://schemas.openxmlformats.org/officeDocument/2006/math" xmlns:v="urn:schemas-microsoft-com:vml" xmlns:wp="http://schemas.openxmlformats.org/drawingml/2006/wordprocessingDrawing" xmlns:w10="urn:schemas-microsoft-com:office:word" xmlns:w="http://schemas.openxmlformats.org/wordprocessingml/2006/main" xmlns:wne="http://schemas.microsoft.com/office/word/2006/wordml">
   <w:footnote w:type="separator" w:id="-1">
     <w:p>
       <w:r>
@@ -12488,11 +12389,11 @@
   <w:footnote w:id="1">
     <w:p>
       <w:pPr>
-        <w:pStyle w:val="FootnoteText"/>
+        <w:pStyle w:val="Notedebasdepage"/>
       </w:pPr>
       <w:r>
         <w:rPr>
-          <w:rStyle w:val="FootnoteReference"/>
+          <w:rStyle w:val="Appelnotedebasdep"/>
         </w:rPr>
         <w:footnoteRef/>
       </w:r>
@@ -12540,11 +12441,11 @@
   <w:footnote w:id="2">
     <w:p>
       <w:pPr>
-        <w:pStyle w:val="FootnoteText"/>
+        <w:pStyle w:val="Notedebasdepage"/>
       </w:pPr>
       <w:r>
         <w:rPr>
-          <w:rStyle w:val="FootnoteReference"/>
+          <w:rStyle w:val="Appelnotedebasdep"/>
         </w:rPr>
         <w:footnoteRef/>
       </w:r>
@@ -12600,10 +12501,10 @@
 </file>
 
 <file path=word/header1.xml><?xml version="1.0" encoding="utf-8"?>
-<w:hdr xmlns:wpc="http://schemas.microsoft.com/office/word/2010/wordprocessingCanvas" xmlns:mo="http://schemas.microsoft.com/office/mac/office/2008/main" xmlns:mc="http://schemas.openxmlformats.org/markup-compatibility/2006" xmlns:mv="urn:schemas-microsoft-com:mac:vml" xmlns:o="urn:schemas-microsoft-com:office:office" xmlns:r="http://schemas.openxmlformats.org/officeDocument/2006/relationships" xmlns:m="http://schemas.openxmlformats.org/officeDocument/2006/math" xmlns:v="urn:schemas-microsoft-com:vml" xmlns:wp14="http://schemas.microsoft.com/office/word/2010/wordprocessingDrawing" xmlns:wp="http://schemas.openxmlformats.org/drawingml/2006/wordprocessingDrawing" xmlns:w10="urn:schemas-microsoft-com:office:word" xmlns:w="http://schemas.openxmlformats.org/wordprocessingml/2006/main" xmlns:w14="http://schemas.microsoft.com/office/word/2010/wordml" xmlns:wpg="http://schemas.microsoft.com/office/word/2010/wordprocessingGroup" xmlns:wpi="http://schemas.microsoft.com/office/word/2010/wordprocessingInk" xmlns:wne="http://schemas.microsoft.com/office/word/2006/wordml" xmlns:wps="http://schemas.microsoft.com/office/word/2010/wordprocessingShape" mc:Ignorable="w14 wp14">
+<w:hdr xmlns:ve="http://schemas.openxmlformats.org/markup-compatibility/2006" xmlns:o="urn:schemas-microsoft-com:office:office" xmlns:r="http://schemas.openxmlformats.org/officeDocument/2006/relationships" xmlns:m="http://schemas.openxmlformats.org/officeDocument/2006/math" xmlns:v="urn:schemas-microsoft-com:vml" xmlns:wp="http://schemas.openxmlformats.org/drawingml/2006/wordprocessingDrawing" xmlns:w10="urn:schemas-microsoft-com:office:word" xmlns:w="http://schemas.openxmlformats.org/wordprocessingml/2006/main" xmlns:wne="http://schemas.microsoft.com/office/word/2006/wordml">
   <w:p>
     <w:pPr>
-      <w:pStyle w:val="Header"/>
+      <w:pStyle w:val="En-tte"/>
       <w:pBdr>
         <w:bottom w:val="single" w:sz="4" w:space="1" w:color="auto"/>
       </w:pBdr>
@@ -12625,7 +12526,7 @@
 </file>
 
 <file path=word/numbering.xml><?xml version="1.0" encoding="utf-8"?>
-<w:numbering xmlns:wpc="http://schemas.microsoft.com/office/word/2010/wordprocessingCanvas" xmlns:mo="http://schemas.microsoft.com/office/mac/office/2008/main" xmlns:mc="http://schemas.openxmlformats.org/markup-compatibility/2006" xmlns:mv="urn:schemas-microsoft-com:mac:vml" xmlns:o="urn:schemas-microsoft-com:office:office" xmlns:r="http://schemas.openxmlformats.org/officeDocument/2006/relationships" xmlns:m="http://schemas.openxmlformats.org/officeDocument/2006/math" xmlns:v="urn:schemas-microsoft-com:vml" xmlns:wp14="http://schemas.microsoft.com/office/word/2010/wordprocessingDrawing" xmlns:wp="http://schemas.openxmlformats.org/drawingml/2006/wordprocessingDrawing" xmlns:w10="urn:schemas-microsoft-com:office:word" xmlns:w="http://schemas.openxmlformats.org/wordprocessingml/2006/main" xmlns:w14="http://schemas.microsoft.com/office/word/2010/wordml" xmlns:wpg="http://schemas.microsoft.com/office/word/2010/wordprocessingGroup" xmlns:wpi="http://schemas.microsoft.com/office/word/2010/wordprocessingInk" xmlns:wne="http://schemas.microsoft.com/office/word/2006/wordml" xmlns:wps="http://schemas.microsoft.com/office/word/2010/wordprocessingShape" mc:Ignorable="w14 wp14">
+<w:numbering xmlns:ve="http://schemas.openxmlformats.org/markup-compatibility/2006" xmlns:o="urn:schemas-microsoft-com:office:office" xmlns:r="http://schemas.openxmlformats.org/officeDocument/2006/relationships" xmlns:m="http://schemas.openxmlformats.org/officeDocument/2006/math" xmlns:v="urn:schemas-microsoft-com:vml" xmlns:wp="http://schemas.openxmlformats.org/drawingml/2006/wordprocessingDrawing" xmlns:w10="urn:schemas-microsoft-com:office:word" xmlns:w="http://schemas.openxmlformats.org/wordprocessingml/2006/main" xmlns:wne="http://schemas.microsoft.com/office/word/2006/wordml">
   <w:abstractNum w:abstractNumId="0">
     <w:nsid w:val="069A6600"/>
     <w:multiLevelType w:val="hybridMultilevel"/>
@@ -12859,7 +12760,7 @@
     <w:lvl w:ilvl="0" w:tplc="A61AB792">
       <w:start w:val="1"/>
       <w:numFmt w:val="upperRoman"/>
-      <w:pStyle w:val="Heading1"/>
+      <w:pStyle w:val="Titre1"/>
       <w:lvlText w:val="%1)"/>
       <w:lvlJc w:val="right"/>
       <w:pPr>
@@ -13062,7 +12963,7 @@
     <w:lvl w:ilvl="0" w:tplc="E88CF5F8">
       <w:start w:val="1"/>
       <w:numFmt w:val="decimal"/>
-      <w:pStyle w:val="Heading2"/>
+      <w:pStyle w:val="Titre2"/>
       <w:lvlText w:val="%1)"/>
       <w:lvlJc w:val="left"/>
       <w:pPr>
@@ -13277,7 +13178,7 @@
 </file>
 
 <file path=word/styles.xml><?xml version="1.0" encoding="utf-8"?>
-<w:styles xmlns:mc="http://schemas.openxmlformats.org/markup-compatibility/2006" xmlns:r="http://schemas.openxmlformats.org/officeDocument/2006/relationships" xmlns:w="http://schemas.openxmlformats.org/wordprocessingml/2006/main" xmlns:w14="http://schemas.microsoft.com/office/word/2010/wordml" mc:Ignorable="w14">
+<w:styles xmlns:r="http://schemas.openxmlformats.org/officeDocument/2006/relationships" xmlns:w="http://schemas.openxmlformats.org/wordprocessingml/2006/main">
   <w:docDefaults>
     <w:rPrDefault>
       <w:rPr>
@@ -13289,7 +13190,7 @@
     </w:rPrDefault>
     <w:pPrDefault/>
   </w:docDefaults>
-  <w:latentStyles w:defLockedState="0" w:defUIPriority="99" w:defSemiHidden="1" w:defUnhideWhenUsed="1" w:defQFormat="0" w:count="276">
+  <w:latentStyles w:defLockedState="0" w:defUIPriority="99" w:defSemiHidden="1" w:defUnhideWhenUsed="1" w:defQFormat="0" w:count="267">
     <w:lsdException w:name="Normal" w:semiHidden="0" w:uiPriority="0" w:unhideWhenUsed="0" w:qFormat="1"/>
     <w:lsdException w:name="heading 1" w:semiHidden="0" w:uiPriority="9" w:unhideWhenUsed="0" w:qFormat="1"/>
     <w:lsdException w:name="heading 2" w:uiPriority="9" w:qFormat="1"/>
@@ -13439,11 +13340,11 @@
       <w:rFonts w:ascii="Calibri" w:hAnsi="Calibri"/>
     </w:rPr>
   </w:style>
-  <w:style w:type="paragraph" w:styleId="Heading1">
+  <w:style w:type="paragraph" w:styleId="Titre1">
     <w:name w:val="heading 1"/>
     <w:basedOn w:val="Normal"/>
     <w:next w:val="Normal"/>
-    <w:link w:val="Heading1Char"/>
+    <w:link w:val="Titre1Car"/>
     <w:uiPriority w:val="9"/>
     <w:qFormat/>
     <w:rsid w:val="00887F03"/>
@@ -13466,11 +13367,11 @@
       <w:szCs w:val="32"/>
     </w:rPr>
   </w:style>
-  <w:style w:type="paragraph" w:styleId="Heading2">
+  <w:style w:type="paragraph" w:styleId="Titre2">
     <w:name w:val="heading 2"/>
     <w:basedOn w:val="Normal"/>
     <w:next w:val="Normal"/>
-    <w:link w:val="Heading2Char"/>
+    <w:link w:val="Titre2Car"/>
     <w:uiPriority w:val="9"/>
     <w:unhideWhenUsed/>
     <w:qFormat/>
@@ -13495,17 +13396,18 @@
       <w:szCs w:val="26"/>
     </w:rPr>
   </w:style>
-  <w:style w:type="character" w:default="1" w:styleId="DefaultParagraphFont">
+  <w:style w:type="character" w:default="1" w:styleId="Policepardfaut">
     <w:name w:val="Default Paragraph Font"/>
     <w:uiPriority w:val="1"/>
     <w:semiHidden/>
     <w:unhideWhenUsed/>
   </w:style>
-  <w:style w:type="table" w:default="1" w:styleId="TableNormal">
+  <w:style w:type="table" w:default="1" w:styleId="TableauNormal">
     <w:name w:val="Normal Table"/>
     <w:uiPriority w:val="99"/>
     <w:semiHidden/>
     <w:unhideWhenUsed/>
+    <w:qFormat/>
     <w:tblPr>
       <w:tblInd w:w="0" w:type="dxa"/>
       <w:tblCellMar>
@@ -13516,16 +13418,16 @@
       </w:tblCellMar>
     </w:tblPr>
   </w:style>
-  <w:style w:type="numbering" w:default="1" w:styleId="NoList">
+  <w:style w:type="numbering" w:default="1" w:styleId="Aucuneliste">
     <w:name w:val="No List"/>
     <w:uiPriority w:val="99"/>
     <w:semiHidden/>
     <w:unhideWhenUsed/>
   </w:style>
-  <w:style w:type="character" w:customStyle="1" w:styleId="Heading1Char">
-    <w:name w:val="Heading 1 Char"/>
-    <w:basedOn w:val="DefaultParagraphFont"/>
-    <w:link w:val="Heading1"/>
+  <w:style w:type="character" w:customStyle="1" w:styleId="Titre1Car">
+    <w:name w:val="Titre 1 Car"/>
+    <w:basedOn w:val="Policepardfaut"/>
+    <w:link w:val="Titre1"/>
     <w:uiPriority w:val="9"/>
     <w:rsid w:val="00887F03"/>
     <w:rPr>
@@ -13537,9 +13439,9 @@
       <w:szCs w:val="32"/>
     </w:rPr>
   </w:style>
-  <w:style w:type="character" w:styleId="PlaceholderText">
+  <w:style w:type="character" w:styleId="Textedelespacerserv">
     <w:name w:val="Placeholder Text"/>
-    <w:basedOn w:val="DefaultParagraphFont"/>
+    <w:basedOn w:val="Policepardfaut"/>
     <w:uiPriority w:val="99"/>
     <w:semiHidden/>
     <w:rsid w:val="009A0B13"/>
@@ -13547,10 +13449,10 @@
       <w:color w:val="808080"/>
     </w:rPr>
   </w:style>
-  <w:style w:type="paragraph" w:styleId="BalloonText">
+  <w:style w:type="paragraph" w:styleId="Textedebulles">
     <w:name w:val="Balloon Text"/>
     <w:basedOn w:val="Normal"/>
-    <w:link w:val="BalloonTextChar"/>
+    <w:link w:val="TextedebullesCar"/>
     <w:uiPriority w:val="99"/>
     <w:semiHidden/>
     <w:unhideWhenUsed/>
@@ -13561,10 +13463,10 @@
       <w:szCs w:val="18"/>
     </w:rPr>
   </w:style>
-  <w:style w:type="character" w:customStyle="1" w:styleId="BalloonTextChar">
-    <w:name w:val="Balloon Text Char"/>
-    <w:basedOn w:val="DefaultParagraphFont"/>
-    <w:link w:val="BalloonText"/>
+  <w:style w:type="character" w:customStyle="1" w:styleId="TextedebullesCar">
+    <w:name w:val="Texte de bulles Car"/>
+    <w:basedOn w:val="Policepardfaut"/>
+    <w:link w:val="Textedebulles"/>
     <w:uiPriority w:val="99"/>
     <w:semiHidden/>
     <w:rsid w:val="009A0B13"/>
@@ -13574,9 +13476,9 @@
       <w:szCs w:val="18"/>
     </w:rPr>
   </w:style>
-  <w:style w:type="table" w:styleId="TableGrid">
+  <w:style w:type="table" w:styleId="Grilledutableau">
     <w:name w:val="Table Grid"/>
-    <w:basedOn w:val="TableNormal"/>
+    <w:basedOn w:val="TableauNormal"/>
     <w:uiPriority w:val="59"/>
     <w:rsid w:val="002478E6"/>
     <w:tblPr>
@@ -13597,9 +13499,9 @@
       </w:tblCellMar>
     </w:tblPr>
   </w:style>
-  <w:style w:type="table" w:styleId="LightShading">
+  <w:style w:type="table" w:styleId="Ombrageclair">
     <w:name w:val="Light Shading"/>
-    <w:basedOn w:val="TableNormal"/>
+    <w:basedOn w:val="TableauNormal"/>
     <w:uiPriority w:val="60"/>
     <w:rsid w:val="00F520A0"/>
     <w:rPr>
@@ -13697,10 +13599,10 @@
       </w:tcPr>
     </w:tblStylePr>
   </w:style>
-  <w:style w:type="character" w:customStyle="1" w:styleId="Heading2Char">
-    <w:name w:val="Heading 2 Char"/>
-    <w:basedOn w:val="DefaultParagraphFont"/>
-    <w:link w:val="Heading2"/>
+  <w:style w:type="character" w:customStyle="1" w:styleId="Titre2Car">
+    <w:name w:val="Titre 2 Car"/>
+    <w:basedOn w:val="Policepardfaut"/>
+    <w:link w:val="Titre2"/>
     <w:uiPriority w:val="9"/>
     <w:rsid w:val="00887F03"/>
     <w:rPr>
@@ -13712,7 +13614,7 @@
       <w:szCs w:val="26"/>
     </w:rPr>
   </w:style>
-  <w:style w:type="paragraph" w:styleId="NoSpacing">
+  <w:style w:type="paragraph" w:styleId="Sansinterligne">
     <w:name w:val="No Spacing"/>
     <w:aliases w:val="java"/>
     <w:uiPriority w:val="1"/>
@@ -13727,9 +13629,9 @@
       <w:sz w:val="16"/>
     </w:rPr>
   </w:style>
-  <w:style w:type="character" w:styleId="HTMLCode">
+  <w:style w:type="character" w:styleId="CodeHTML">
     <w:name w:val="HTML Code"/>
-    <w:basedOn w:val="DefaultParagraphFont"/>
+    <w:basedOn w:val="Policepardfaut"/>
     <w:uiPriority w:val="99"/>
     <w:semiHidden/>
     <w:unhideWhenUsed/>
@@ -13740,9 +13642,9 @@
       <w:szCs w:val="20"/>
     </w:rPr>
   </w:style>
-  <w:style w:type="character" w:styleId="Hyperlink">
+  <w:style w:type="character" w:styleId="Lienhypertexte">
     <w:name w:val="Hyperlink"/>
-    <w:basedOn w:val="DefaultParagraphFont"/>
+    <w:basedOn w:val="Policepardfaut"/>
     <w:uiPriority w:val="99"/>
     <w:unhideWhenUsed/>
     <w:rsid w:val="00975585"/>
@@ -13751,9 +13653,9 @@
       <w:u w:val="single"/>
     </w:rPr>
   </w:style>
-  <w:style w:type="character" w:styleId="FollowedHyperlink">
+  <w:style w:type="character" w:styleId="Lienhypertextesuivivisit">
     <w:name w:val="FollowedHyperlink"/>
-    <w:basedOn w:val="DefaultParagraphFont"/>
+    <w:basedOn w:val="Policepardfaut"/>
     <w:uiPriority w:val="99"/>
     <w:semiHidden/>
     <w:unhideWhenUsed/>
@@ -13763,27 +13665,27 @@
       <w:u w:val="single"/>
     </w:rPr>
   </w:style>
-  <w:style w:type="paragraph" w:styleId="FootnoteText">
+  <w:style w:type="paragraph" w:styleId="Notedebasdepage">
     <w:name w:val="footnote text"/>
     <w:basedOn w:val="Normal"/>
-    <w:link w:val="FootnoteTextChar"/>
+    <w:link w:val="NotedebasdepageCar"/>
     <w:uiPriority w:val="99"/>
     <w:unhideWhenUsed/>
     <w:rsid w:val="00832E8D"/>
   </w:style>
-  <w:style w:type="character" w:customStyle="1" w:styleId="FootnoteTextChar">
-    <w:name w:val="Footnote Text Char"/>
-    <w:basedOn w:val="DefaultParagraphFont"/>
-    <w:link w:val="FootnoteText"/>
+  <w:style w:type="character" w:customStyle="1" w:styleId="NotedebasdepageCar">
+    <w:name w:val="Note de bas de page Car"/>
+    <w:basedOn w:val="Policepardfaut"/>
+    <w:link w:val="Notedebasdepage"/>
     <w:uiPriority w:val="99"/>
     <w:rsid w:val="00832E8D"/>
     <w:rPr>
       <w:rFonts w:ascii="Calibri" w:hAnsi="Calibri"/>
     </w:rPr>
   </w:style>
-  <w:style w:type="character" w:styleId="FootnoteReference">
+  <w:style w:type="character" w:styleId="Appelnotedebasdep">
     <w:name w:val="footnote reference"/>
-    <w:basedOn w:val="DefaultParagraphFont"/>
+    <w:basedOn w:val="Policepardfaut"/>
     <w:uiPriority w:val="99"/>
     <w:unhideWhenUsed/>
     <w:rsid w:val="00832E8D"/>
@@ -13791,9 +13693,9 @@
       <w:vertAlign w:val="superscript"/>
     </w:rPr>
   </w:style>
-  <w:style w:type="paragraph" w:styleId="TOCHeading">
+  <w:style w:type="paragraph" w:styleId="En-ttedetabledesmatires">
     <w:name w:val="TOC Heading"/>
-    <w:basedOn w:val="Heading1"/>
+    <w:basedOn w:val="Titre1"/>
     <w:next w:val="Normal"/>
     <w:uiPriority w:val="39"/>
     <w:unhideWhenUsed/>
@@ -13810,7 +13712,7 @@
       <w:lang w:val="en-US"/>
     </w:rPr>
   </w:style>
-  <w:style w:type="paragraph" w:styleId="TOC1">
+  <w:style w:type="paragraph" w:styleId="TM1">
     <w:name w:val="toc 1"/>
     <w:basedOn w:val="Normal"/>
     <w:next w:val="Normal"/>
@@ -13831,7 +13733,7 @@
       <w:u w:val="single"/>
     </w:rPr>
   </w:style>
-  <w:style w:type="paragraph" w:styleId="TOC2">
+  <w:style w:type="paragraph" w:styleId="TM2">
     <w:name w:val="toc 2"/>
     <w:basedOn w:val="Normal"/>
     <w:next w:val="Normal"/>
@@ -13850,7 +13752,7 @@
       <w:szCs w:val="22"/>
     </w:rPr>
   </w:style>
-  <w:style w:type="paragraph" w:styleId="TOC3">
+  <w:style w:type="paragraph" w:styleId="TM3">
     <w:name w:val="toc 3"/>
     <w:basedOn w:val="Normal"/>
     <w:next w:val="Normal"/>
@@ -13869,7 +13771,7 @@
       <w:szCs w:val="22"/>
     </w:rPr>
   </w:style>
-  <w:style w:type="paragraph" w:styleId="TOC4">
+  <w:style w:type="paragraph" w:styleId="TM4">
     <w:name w:val="toc 4"/>
     <w:basedOn w:val="Normal"/>
     <w:next w:val="Normal"/>
@@ -13887,7 +13789,7 @@
       <w:szCs w:val="22"/>
     </w:rPr>
   </w:style>
-  <w:style w:type="paragraph" w:styleId="TOC5">
+  <w:style w:type="paragraph" w:styleId="TM5">
     <w:name w:val="toc 5"/>
     <w:basedOn w:val="Normal"/>
     <w:next w:val="Normal"/>
@@ -13905,7 +13807,7 @@
       <w:szCs w:val="22"/>
     </w:rPr>
   </w:style>
-  <w:style w:type="paragraph" w:styleId="TOC6">
+  <w:style w:type="paragraph" w:styleId="TM6">
     <w:name w:val="toc 6"/>
     <w:basedOn w:val="Normal"/>
     <w:next w:val="Normal"/>
@@ -13923,7 +13825,7 @@
       <w:szCs w:val="22"/>
     </w:rPr>
   </w:style>
-  <w:style w:type="paragraph" w:styleId="TOC7">
+  <w:style w:type="paragraph" w:styleId="TM7">
     <w:name w:val="toc 7"/>
     <w:basedOn w:val="Normal"/>
     <w:next w:val="Normal"/>
@@ -13941,7 +13843,7 @@
       <w:szCs w:val="22"/>
     </w:rPr>
   </w:style>
-  <w:style w:type="paragraph" w:styleId="TOC8">
+  <w:style w:type="paragraph" w:styleId="TM8">
     <w:name w:val="toc 8"/>
     <w:basedOn w:val="Normal"/>
     <w:next w:val="Normal"/>
@@ -13959,7 +13861,7 @@
       <w:szCs w:val="22"/>
     </w:rPr>
   </w:style>
-  <w:style w:type="paragraph" w:styleId="TOC9">
+  <w:style w:type="paragraph" w:styleId="TM9">
     <w:name w:val="toc 9"/>
     <w:basedOn w:val="Normal"/>
     <w:next w:val="Normal"/>
@@ -13977,10 +13879,10 @@
       <w:szCs w:val="22"/>
     </w:rPr>
   </w:style>
-  <w:style w:type="paragraph" w:styleId="Footer">
+  <w:style w:type="paragraph" w:styleId="Pieddepage">
     <w:name w:val="footer"/>
     <w:basedOn w:val="Normal"/>
-    <w:link w:val="FooterChar"/>
+    <w:link w:val="PieddepageCar"/>
     <w:uiPriority w:val="99"/>
     <w:unhideWhenUsed/>
     <w:rsid w:val="009B0B94"/>
@@ -13991,28 +13893,28 @@
       </w:tabs>
     </w:pPr>
   </w:style>
-  <w:style w:type="character" w:customStyle="1" w:styleId="FooterChar">
-    <w:name w:val="Footer Char"/>
-    <w:basedOn w:val="DefaultParagraphFont"/>
-    <w:link w:val="Footer"/>
+  <w:style w:type="character" w:customStyle="1" w:styleId="PieddepageCar">
+    <w:name w:val="Pied de page Car"/>
+    <w:basedOn w:val="Policepardfaut"/>
+    <w:link w:val="Pieddepage"/>
     <w:uiPriority w:val="99"/>
     <w:rsid w:val="009B0B94"/>
     <w:rPr>
       <w:rFonts w:ascii="Calibri" w:hAnsi="Calibri"/>
     </w:rPr>
   </w:style>
-  <w:style w:type="character" w:styleId="PageNumber">
+  <w:style w:type="character" w:styleId="Numrodepage">
     <w:name w:val="page number"/>
-    <w:basedOn w:val="DefaultParagraphFont"/>
+    <w:basedOn w:val="Policepardfaut"/>
     <w:uiPriority w:val="99"/>
     <w:semiHidden/>
     <w:unhideWhenUsed/>
     <w:rsid w:val="009B0B94"/>
   </w:style>
-  <w:style w:type="paragraph" w:styleId="Header">
+  <w:style w:type="paragraph" w:styleId="En-tte">
     <w:name w:val="header"/>
     <w:basedOn w:val="Normal"/>
-    <w:link w:val="HeaderChar"/>
+    <w:link w:val="En-tteCar"/>
     <w:uiPriority w:val="99"/>
     <w:unhideWhenUsed/>
     <w:rsid w:val="00927168"/>
@@ -14023,17 +13925,17 @@
       </w:tabs>
     </w:pPr>
   </w:style>
-  <w:style w:type="character" w:customStyle="1" w:styleId="HeaderChar">
-    <w:name w:val="Header Char"/>
-    <w:basedOn w:val="DefaultParagraphFont"/>
-    <w:link w:val="Header"/>
+  <w:style w:type="character" w:customStyle="1" w:styleId="En-tteCar">
+    <w:name w:val="En-tête Car"/>
+    <w:basedOn w:val="Policepardfaut"/>
+    <w:link w:val="En-tte"/>
     <w:uiPriority w:val="99"/>
     <w:rsid w:val="00927168"/>
     <w:rPr>
       <w:rFonts w:ascii="Calibri" w:hAnsi="Calibri"/>
     </w:rPr>
   </w:style>
-  <w:style w:type="paragraph" w:styleId="ListParagraph">
+  <w:style w:type="paragraph" w:styleId="Paragraphedeliste">
     <w:name w:val="List Paragraph"/>
     <w:basedOn w:val="Normal"/>
     <w:uiPriority w:val="34"/>
@@ -14778,24 +14680,13 @@
 
 <file path=word/charts/chart1.xml><?xml version="1.0" encoding="utf-8"?>
 <c:chartSpace xmlns:c="http://schemas.openxmlformats.org/drawingml/2006/chart" xmlns:a="http://schemas.openxmlformats.org/drawingml/2006/main" xmlns:r="http://schemas.openxmlformats.org/officeDocument/2006/relationships">
-  <c:date1904 val="0"/>
-  <c:lang val="en-US"/>
-  <c:roundedCorners val="0"/>
-  <mc:AlternateContent xmlns:mc="http://schemas.openxmlformats.org/markup-compatibility/2006">
-    <mc:Choice xmlns:c14="http://schemas.microsoft.com/office/drawing/2007/8/2/chart" Requires="c14">
-      <c14:style val="102"/>
-    </mc:Choice>
-    <mc:Fallback>
-      <c:style val="2"/>
-    </mc:Fallback>
-  </mc:AlternateContent>
+  <c:lang val="fr-FR"/>
   <c:chart>
     <c:autoTitleDeleted val="1"/>
     <c:plotArea>
       <c:layout/>
       <c:lineChart>
         <c:grouping val="standard"/>
-        <c:varyColors val="0"/>
         <c:ser>
           <c:idx val="1"/>
           <c:order val="0"/>
@@ -14820,34 +14711,34 @@
                 <c:formatCode>0</c:formatCode>
                 <c:ptCount val="10"/>
                 <c:pt idx="0">
-                  <c:v>100.0</c:v>
+                  <c:v>100</c:v>
                 </c:pt>
                 <c:pt idx="1">
-                  <c:v>200.0</c:v>
+                  <c:v>200</c:v>
                 </c:pt>
                 <c:pt idx="2">
-                  <c:v>300.0</c:v>
+                  <c:v>300</c:v>
                 </c:pt>
                 <c:pt idx="3">
-                  <c:v>400.0</c:v>
+                  <c:v>400</c:v>
                 </c:pt>
                 <c:pt idx="4">
-                  <c:v>500.0</c:v>
+                  <c:v>500</c:v>
                 </c:pt>
                 <c:pt idx="5">
-                  <c:v>600.0</c:v>
+                  <c:v>600</c:v>
                 </c:pt>
                 <c:pt idx="6">
-                  <c:v>700.0</c:v>
+                  <c:v>700</c:v>
                 </c:pt>
                 <c:pt idx="7">
-                  <c:v>800.0</c:v>
+                  <c:v>800</c:v>
                 </c:pt>
                 <c:pt idx="8">
-                  <c:v>900.0</c:v>
+                  <c:v>900</c:v>
                 </c:pt>
                 <c:pt idx="9">
-                  <c:v>1000.0</c:v>
+                  <c:v>1000</c:v>
                 </c:pt>
               </c:numCache>
             </c:numRef>
@@ -14874,7 +14765,7 @@
                   <c:v>5.71</c:v>
                 </c:pt>
                 <c:pt idx="5">
-                  <c:v>8.38</c:v>
+                  <c:v>8.3800000000000008</c:v>
                 </c:pt>
                 <c:pt idx="6">
                   <c:v>11.29</c:v>
@@ -14883,7 +14774,7 @@
                   <c:v>14.98</c:v>
                 </c:pt>
                 <c:pt idx="8">
-                  <c:v>19.65</c:v>
+                  <c:v>19.650000000000006</c:v>
                 </c:pt>
                 <c:pt idx="9">
                   <c:v>23.56</c:v>
@@ -14891,7 +14782,6 @@
               </c:numCache>
             </c:numRef>
           </c:val>
-          <c:smooth val="0"/>
         </c:ser>
         <c:ser>
           <c:idx val="2"/>
@@ -14917,34 +14807,34 @@
                 <c:formatCode>0</c:formatCode>
                 <c:ptCount val="10"/>
                 <c:pt idx="0">
-                  <c:v>100.0</c:v>
+                  <c:v>100</c:v>
                 </c:pt>
                 <c:pt idx="1">
-                  <c:v>200.0</c:v>
+                  <c:v>200</c:v>
                 </c:pt>
                 <c:pt idx="2">
-                  <c:v>300.0</c:v>
+                  <c:v>300</c:v>
                 </c:pt>
                 <c:pt idx="3">
-                  <c:v>400.0</c:v>
+                  <c:v>400</c:v>
                 </c:pt>
                 <c:pt idx="4">
-                  <c:v>500.0</c:v>
+                  <c:v>500</c:v>
                 </c:pt>
                 <c:pt idx="5">
-                  <c:v>600.0</c:v>
+                  <c:v>600</c:v>
                 </c:pt>
                 <c:pt idx="6">
-                  <c:v>700.0</c:v>
+                  <c:v>700</c:v>
                 </c:pt>
                 <c:pt idx="7">
-                  <c:v>800.0</c:v>
+                  <c:v>800</c:v>
                 </c:pt>
                 <c:pt idx="8">
-                  <c:v>900.0</c:v>
+                  <c:v>900</c:v>
                 </c:pt>
                 <c:pt idx="9">
-                  <c:v>1000.0</c:v>
+                  <c:v>1000</c:v>
                 </c:pt>
               </c:numCache>
             </c:numRef>
@@ -14959,7 +14849,7 @@
                   <c:v>0.81</c:v>
                 </c:pt>
                 <c:pt idx="1">
-                  <c:v>3.49</c:v>
+                  <c:v>3.4899999999999998</c:v>
                 </c:pt>
                 <c:pt idx="2">
                   <c:v>7.95</c:v>
@@ -14988,7 +14878,6 @@
               </c:numCache>
             </c:numRef>
           </c:val>
-          <c:smooth val="0"/>
         </c:ser>
         <c:ser>
           <c:idx val="3"/>
@@ -15014,34 +14903,34 @@
                 <c:formatCode>0</c:formatCode>
                 <c:ptCount val="10"/>
                 <c:pt idx="0">
-                  <c:v>100.0</c:v>
+                  <c:v>100</c:v>
                 </c:pt>
                 <c:pt idx="1">
-                  <c:v>200.0</c:v>
+                  <c:v>200</c:v>
                 </c:pt>
                 <c:pt idx="2">
-                  <c:v>300.0</c:v>
+                  <c:v>300</c:v>
                 </c:pt>
                 <c:pt idx="3">
-                  <c:v>400.0</c:v>
+                  <c:v>400</c:v>
                 </c:pt>
                 <c:pt idx="4">
-                  <c:v>500.0</c:v>
+                  <c:v>500</c:v>
                 </c:pt>
                 <c:pt idx="5">
-                  <c:v>600.0</c:v>
+                  <c:v>600</c:v>
                 </c:pt>
                 <c:pt idx="6">
-                  <c:v>700.0</c:v>
+                  <c:v>700</c:v>
                 </c:pt>
                 <c:pt idx="7">
-                  <c:v>800.0</c:v>
+                  <c:v>800</c:v>
                 </c:pt>
                 <c:pt idx="8">
-                  <c:v>900.0</c:v>
+                  <c:v>900</c:v>
                 </c:pt>
                 <c:pt idx="9">
-                  <c:v>1000.0</c:v>
+                  <c:v>1000</c:v>
                 </c:pt>
               </c:numCache>
             </c:numRef>
@@ -15053,16 +14942,16 @@
                 <c:formatCode>General</c:formatCode>
                 <c:ptCount val="10"/>
                 <c:pt idx="0">
-                  <c:v>0.0098</c:v>
+                  <c:v>9.8000000000000049E-3</c:v>
                 </c:pt>
                 <c:pt idx="1">
-                  <c:v>0.079</c:v>
+                  <c:v>7.9000000000000029E-2</c:v>
                 </c:pt>
                 <c:pt idx="2">
                   <c:v>0.26</c:v>
                 </c:pt>
                 <c:pt idx="3">
-                  <c:v>0.63</c:v>
+                  <c:v>0.63000000000000023</c:v>
                 </c:pt>
                 <c:pt idx="4">
                   <c:v>1.23</c:v>
@@ -15085,27 +14974,16 @@
               </c:numCache>
             </c:numRef>
           </c:val>
-          <c:smooth val="0"/>
         </c:ser>
-        <c:dLbls>
-          <c:showLegendKey val="0"/>
-          <c:showVal val="0"/>
-          <c:showCatName val="0"/>
-          <c:showSerName val="0"/>
-          <c:showPercent val="0"/>
-          <c:showBubbleSize val="0"/>
-        </c:dLbls>
         <c:marker val="1"/>
-        <c:smooth val="0"/>
-        <c:axId val="2060284264"/>
-        <c:axId val="2060291160"/>
+        <c:axId val="136685440"/>
+        <c:axId val="136807168"/>
       </c:lineChart>
       <c:catAx>
-        <c:axId val="2060284264"/>
+        <c:axId val="136685440"/>
         <c:scaling>
           <c:orientation val="minMax"/>
         </c:scaling>
-        <c:delete val="0"/>
         <c:axPos val="b"/>
         <c:title>
           <c:tx>
@@ -15127,29 +15005,24 @@
             <c:manualLayout>
               <c:xMode val="edge"/>
               <c:yMode val="edge"/>
-              <c:x val="0.325101280010682"/>
-              <c:y val="0.916835058539032"/>
+              <c:x val="0.32510128001068211"/>
+              <c:y val="0.91683505853903224"/>
             </c:manualLayout>
           </c:layout>
-          <c:overlay val="0"/>
         </c:title>
         <c:numFmt formatCode="0" sourceLinked="1"/>
-        <c:majorTickMark val="out"/>
-        <c:minorTickMark val="none"/>
         <c:tickLblPos val="nextTo"/>
-        <c:crossAx val="2060291160"/>
+        <c:crossAx val="136807168"/>
         <c:crosses val="autoZero"/>
         <c:auto val="1"/>
         <c:lblAlgn val="ctr"/>
         <c:lblOffset val="100"/>
-        <c:noMultiLvlLbl val="0"/>
       </c:catAx>
       <c:valAx>
-        <c:axId val="2060291160"/>
+        <c:axId val="136807168"/>
         <c:scaling>
           <c:orientation val="minMax"/>
         </c:scaling>
-        <c:delete val="0"/>
         <c:axPos val="l"/>
         <c:majorGridlines/>
         <c:title>
@@ -15176,38 +15049,30 @@
             <c:manualLayout>
               <c:xMode val="edge"/>
               <c:yMode val="edge"/>
-              <c:x val="0.0133868808567604"/>
-              <c:y val="0.282014804329235"/>
+              <c:x val="1.3386880856760411E-2"/>
+              <c:y val="0.2820148043292352"/>
             </c:manualLayout>
           </c:layout>
-          <c:overlay val="0"/>
         </c:title>
         <c:numFmt formatCode="0.00" sourceLinked="1"/>
-        <c:majorTickMark val="out"/>
-        <c:minorTickMark val="none"/>
         <c:tickLblPos val="nextTo"/>
-        <c:crossAx val="2060284264"/>
+        <c:crossAx val="136685440"/>
         <c:crosses val="autoZero"/>
         <c:crossBetween val="between"/>
       </c:valAx>
     </c:plotArea>
     <c:legend>
       <c:legendPos val="r"/>
-      <c:layout/>
-      <c:overlay val="0"/>
     </c:legend>
     <c:plotVisOnly val="1"/>
     <c:dispBlanksAs val="gap"/>
-    <c:showDLblsOverMax val="0"/>
   </c:chart>
   <c:spPr>
     <a:ln>
       <a:noFill/>
     </a:ln>
   </c:spPr>
-  <c:externalData r:id="rId1">
-    <c:autoUpdate val="0"/>
-  </c:externalData>
+  <c:externalData r:id="rId1"/>
 </c:chartSpace>
 </file>
 
@@ -15495,7 +15360,7 @@
 </file>
 
 <file path=customXml/itemProps2.xml><?xml version="1.0" encoding="utf-8"?>
-<ds:datastoreItem xmlns:ds="http://schemas.openxmlformats.org/officeDocument/2006/customXml" ds:itemID="{1205459B-B762-6C43-AF00-168872DA7605}">
+<ds:datastoreItem xmlns:ds="http://schemas.openxmlformats.org/officeDocument/2006/customXml" ds:itemID="{C8451300-81FF-4389-9D30-B6DAD661D6E4}">
   <ds:schemaRefs>
     <ds:schemaRef ds:uri="http://schemas.openxmlformats.org/officeDocument/2006/bibliography"/>
   </ds:schemaRefs>
